--- a/Report of daily progress.docx
+++ b/Report of daily progress.docx
@@ -272,23 +272,7 @@
           <w:rFonts w:ascii="Cambria Math" w:hAnsi="Cambria Math"/>
           <w:lang w:val="en-GB"/>
         </w:rPr>
-        <w:t xml:space="preserve"> rate of 0.01 after filtering, “</w:t>
-      </w:r>
-      <w:proofErr w:type="spellStart"/>
-      <w:r>
-        <w:rPr>
-          <w:rFonts w:ascii="Cambria Math" w:hAnsi="Cambria Math"/>
-          <w:lang w:val="en-GB"/>
-        </w:rPr>
-        <w:t>fit_results</w:t>
-      </w:r>
-      <w:proofErr w:type="spellEnd"/>
-      <w:r>
-        <w:rPr>
-          <w:rFonts w:ascii="Cambria Math" w:hAnsi="Cambria Math"/>
-          <w:lang w:val="en-GB"/>
-        </w:rPr>
-        <w:t xml:space="preserve">” has only 54 observations, which means 54 distinct variants </w:t>
+        <w:t xml:space="preserve"> rate of 0.01 after filtering, “fit_results” has only 54 observations, which means 54 distinct variants </w:t>
       </w:r>
       <w:r>
         <w:rPr>
@@ -302,23 +286,7 @@
           <w:rFonts w:ascii="Cambria Math" w:hAnsi="Cambria Math"/>
           <w:lang w:val="en-GB"/>
         </w:rPr>
-        <w:t xml:space="preserve"> appear at least in </w:t>
-      </w:r>
-      <w:proofErr w:type="gramStart"/>
-      <w:r>
-        <w:rPr>
-          <w:rFonts w:ascii="Cambria Math" w:hAnsi="Cambria Math"/>
-          <w:lang w:val="en-GB"/>
-        </w:rPr>
-        <w:t>3 time</w:t>
-      </w:r>
-      <w:proofErr w:type="gramEnd"/>
-      <w:r>
-        <w:rPr>
-          <w:rFonts w:ascii="Cambria Math" w:hAnsi="Cambria Math"/>
-          <w:lang w:val="en-GB"/>
-        </w:rPr>
-        <w:t xml:space="preserve"> steps.</w:t>
+        <w:t xml:space="preserve"> appear at least in 3 time steps.</w:t>
       </w:r>
       <w:r>
         <w:rPr>
@@ -1537,14 +1505,7 @@
                 <w:rFonts w:ascii="Cambria Math" w:hAnsi="Cambria Math"/>
                 <w:lang w:val="en-GB"/>
               </w:rPr>
-              <w:t>0.</w:t>
-            </w:r>
-            <w:r>
-              <w:rPr>
-                <w:rFonts w:ascii="Cambria Math" w:hAnsi="Cambria Math"/>
-                <w:lang w:val="en-GB"/>
-              </w:rPr>
-              <w:t>02</w:t>
+              <w:t>0.02</w:t>
             </w:r>
           </w:p>
         </w:tc>
@@ -2184,14 +2145,7 @@
                 <w:rFonts w:ascii="Cambria Math" w:hAnsi="Cambria Math"/>
                 <w:lang w:val="en-GB"/>
               </w:rPr>
-              <w:t>0.0</w:t>
-            </w:r>
-            <w:r>
-              <w:rPr>
-                <w:rFonts w:ascii="Cambria Math" w:hAnsi="Cambria Math"/>
-                <w:lang w:val="en-GB"/>
-              </w:rPr>
-              <w:t>1</w:t>
+              <w:t>0.01</w:t>
             </w:r>
           </w:p>
         </w:tc>
@@ -2304,14 +2258,7 @@
                 <w:rFonts w:ascii="Cambria Math" w:hAnsi="Cambria Math"/>
                 <w:lang w:val="en-GB"/>
               </w:rPr>
-              <w:t>0.0</w:t>
-            </w:r>
-            <w:r>
-              <w:rPr>
-                <w:rFonts w:ascii="Cambria Math" w:hAnsi="Cambria Math"/>
-                <w:lang w:val="en-GB"/>
-              </w:rPr>
-              <w:t>1</w:t>
+              <w:t>0.01</w:t>
             </w:r>
           </w:p>
         </w:tc>
@@ -2423,14 +2370,7 @@
                 <w:rFonts w:ascii="Cambria Math" w:hAnsi="Cambria Math"/>
                 <w:lang w:val="en-GB"/>
               </w:rPr>
-              <w:t>0.0</w:t>
-            </w:r>
-            <w:r>
-              <w:rPr>
-                <w:rFonts w:ascii="Cambria Math" w:hAnsi="Cambria Math"/>
-                <w:lang w:val="en-GB"/>
-              </w:rPr>
-              <w:t>1</w:t>
+              <w:t>0.01</w:t>
             </w:r>
           </w:p>
         </w:tc>
@@ -2542,14 +2482,7 @@
                 <w:rFonts w:ascii="Cambria Math" w:hAnsi="Cambria Math"/>
                 <w:lang w:val="en-GB"/>
               </w:rPr>
-              <w:t>0.0</w:t>
-            </w:r>
-            <w:r>
-              <w:rPr>
-                <w:rFonts w:ascii="Cambria Math" w:hAnsi="Cambria Math"/>
-                <w:lang w:val="en-GB"/>
-              </w:rPr>
-              <w:t>1</w:t>
+              <w:t>0.01</w:t>
             </w:r>
           </w:p>
         </w:tc>
@@ -2922,7 +2855,6 @@
         </w:rPr>
         <w:t xml:space="preserve"> in </w:t>
       </w:r>
-      <w:proofErr w:type="spellStart"/>
       <w:r>
         <w:rPr>
           <w:rFonts w:ascii="Courier New" w:hAnsi="Courier New" w:cs="Courier New"/>
@@ -2930,7 +2862,6 @@
         </w:rPr>
         <w:t>fit_results</w:t>
       </w:r>
-      <w:proofErr w:type="spellEnd"/>
       <w:r>
         <w:rPr>
           <w:rFonts w:ascii="Cambria" w:hAnsi="Cambria" w:cs="Courier New"/>
@@ -2998,7 +2929,7 @@
       <w:pPr>
         <w:jc w:val="both"/>
         <w:rPr>
-          <w:rFonts w:ascii="Cambria Math" w:hAnsi="Cambria Math"/>
+          <w:rFonts w:ascii="Cambria Math" w:hAnsi="Cambria Math" w:cs="Courier New"/>
           <w:lang w:val="en-GB"/>
         </w:rPr>
       </w:pPr>
@@ -3007,10 +2938,1197 @@
       <w:pPr>
         <w:jc w:val="both"/>
         <w:rPr>
-          <w:rFonts w:ascii="Cambria Math" w:hAnsi="Cambria Math"/>
-          <w:lang w:val="en-GB"/>
-        </w:rPr>
-      </w:pPr>
+          <w:rFonts w:ascii="Cambria Math" w:hAnsi="Cambria Math" w:cs="Courier New"/>
+          <w:b/>
+          <w:bCs/>
+          <w:sz w:val="24"/>
+          <w:szCs w:val="24"/>
+          <w:lang w:val="en-GB"/>
+        </w:rPr>
+      </w:pPr>
+      <w:r>
+        <w:rPr>
+          <w:rFonts w:ascii="Cambria Math" w:hAnsi="Cambria Math" w:cs="Courier New"/>
+          <w:b/>
+          <w:bCs/>
+          <w:sz w:val="24"/>
+          <w:szCs w:val="24"/>
+          <w:lang w:val="en-GB"/>
+        </w:rPr>
+        <w:t>Day #3 – 03/04/2025</w:t>
+      </w:r>
+    </w:p>
+    <w:p>
+      <w:pPr>
+        <w:jc w:val="both"/>
+        <w:rPr>
+          <w:rFonts w:ascii="Cambria Math" w:hAnsi="Cambria Math" w:cs="Courier New"/>
+          <w:lang w:val="en-GB"/>
+        </w:rPr>
+      </w:pPr>
+      <w:r>
+        <w:rPr>
+          <w:rFonts w:ascii="Cambria Math" w:hAnsi="Cambria Math" w:cs="Courier New"/>
+          <w:lang w:val="en-GB"/>
+        </w:rPr>
+        <w:t xml:space="preserve">Today I’ve read the article titled “Random drift and culture change”, published in 2004 in the </w:t>
+      </w:r>
+      <w:r>
+        <w:rPr>
+          <w:rFonts w:ascii="Cambria Math" w:hAnsi="Cambria Math" w:cs="Courier New"/>
+          <w:i/>
+          <w:iCs/>
+          <w:lang w:val="en-GB"/>
+        </w:rPr>
+        <w:t>Proceedings of the Royal Society of London</w:t>
+      </w:r>
+      <w:r>
+        <w:rPr>
+          <w:rFonts w:ascii="Cambria Math" w:hAnsi="Cambria Math" w:cs="Courier New"/>
+          <w:lang w:val="en-GB"/>
+        </w:rPr>
+        <w:t xml:space="preserve"> by Alex Bentley, Matthew Hann and Stephen Shennan. The article essentially covers the question of how efficient </w:t>
+      </w:r>
+      <w:r>
+        <w:rPr>
+          <w:rFonts w:ascii="Cambria Math" w:hAnsi="Cambria Math" w:cs="Courier New"/>
+          <w:lang w:val="en-GB"/>
+        </w:rPr>
+        <w:t>the neutral models of genetic evolution and their adaptation to cultural evolution with real case studies are</w:t>
+      </w:r>
+      <w:r>
+        <w:rPr>
+          <w:rFonts w:ascii="Cambria Math" w:hAnsi="Cambria Math" w:cs="Courier New"/>
+          <w:lang w:val="en-GB"/>
+        </w:rPr>
+        <w:t xml:space="preserve">. </w:t>
+      </w:r>
+      <w:r>
+        <w:rPr>
+          <w:rFonts w:ascii="Cambria Math" w:hAnsi="Cambria Math" w:cs="Courier New"/>
+          <w:lang w:val="en-GB"/>
+        </w:rPr>
+        <w:t>It puts forward</w:t>
+      </w:r>
+      <w:r>
+        <w:rPr>
+          <w:rFonts w:ascii="Cambria Math" w:hAnsi="Cambria Math" w:cs="Courier New"/>
+          <w:lang w:val="en-GB"/>
+        </w:rPr>
+        <w:t xml:space="preserve"> the relationship between</w:t>
+      </w:r>
+      <w:r>
+        <w:rPr>
+          <w:rFonts w:ascii="Cambria Math" w:hAnsi="Cambria Math" w:cs="Courier New"/>
+          <w:lang w:val="en-GB"/>
+        </w:rPr>
+        <w:t xml:space="preserve"> the notion of power-law slope (α) and</w:t>
+      </w:r>
+      <w:r>
+        <w:rPr>
+          <w:rFonts w:ascii="Cambria Math" w:hAnsi="Cambria Math" w:cs="Courier New"/>
+          <w:lang w:val="en-GB"/>
+        </w:rPr>
+        <w:t xml:space="preserve"> the finite allele drift model (2Nµ). </w:t>
+      </w:r>
+      <w:r>
+        <w:rPr>
+          <w:rFonts w:ascii="Cambria Math" w:hAnsi="Cambria Math" w:cs="Courier New"/>
+          <w:lang w:val="en-GB"/>
+        </w:rPr>
+        <w:t xml:space="preserve">The authors predict that the slope is directly proportional to the product of </w:t>
+      </w:r>
+      <w:r>
+        <w:rPr>
+          <w:rFonts w:ascii="Cambria Math" w:hAnsi="Cambria Math" w:cs="Courier New"/>
+          <w:i/>
+          <w:iCs/>
+          <w:lang w:val="en-GB"/>
+        </w:rPr>
+        <w:t>N</w:t>
+      </w:r>
+      <w:r>
+        <w:rPr>
+          <w:rFonts w:ascii="Cambria Math" w:hAnsi="Cambria Math" w:cs="Courier New"/>
+          <w:lang w:val="en-GB"/>
+        </w:rPr>
+        <w:t xml:space="preserve"> and </w:t>
+      </w:r>
+      <w:r>
+        <w:rPr>
+          <w:rFonts w:ascii="Cambria Math" w:hAnsi="Cambria Math" w:cs="Courier New"/>
+          <w:i/>
+          <w:iCs/>
+          <w:lang w:val="en-GB"/>
+        </w:rPr>
+        <w:t>µ</w:t>
+      </w:r>
+      <w:r>
+        <w:rPr>
+          <w:rFonts w:ascii="Cambria Math" w:hAnsi="Cambria Math" w:cs="Courier New"/>
+          <w:lang w:val="en-GB"/>
+        </w:rPr>
+        <w:t xml:space="preserve">, meaning that if the population is large and new variants are introduced frequently, the distribution of variants is more spread. On the other hand, if the population is small and innovation is low the effect of drift is amplified and </w:t>
+      </w:r>
+      <w:r>
+        <w:rPr>
+          <w:rFonts w:ascii="Cambria Math" w:hAnsi="Cambria Math" w:cs="Courier New"/>
+          <w:lang w:val="en-GB"/>
+        </w:rPr>
+        <w:t>variant number is reduced, which leads to an uneven distribution.</w:t>
+      </w:r>
+    </w:p>
+    <w:tbl>
+      <w:tblPr>
+        <w:tblStyle w:val="TableGrid"/>
+        <w:tblW w:w="0" w:type="auto"/>
+        <w:jc w:val="center"/>
+        <w:tblLook w:val="04A0" w:firstRow="1" w:lastRow="0" w:firstColumn="1" w:lastColumn="0" w:noHBand="0" w:noVBand="1"/>
+      </w:tblPr>
+      <w:tblGrid>
+        <w:gridCol w:w="3005"/>
+        <w:gridCol w:w="3005"/>
+        <w:gridCol w:w="3006"/>
+      </w:tblGrid>
+      <w:tr>
+        <w:trPr>
+          <w:jc w:val="center"/>
+        </w:trPr>
+        <w:tc>
+          <w:tcPr>
+            <w:tcW w:w="3005" w:type="dxa"/>
+          </w:tcPr>
+          <w:p>
+            <w:pPr>
+              <w:jc w:val="center"/>
+              <w:rPr>
+                <w:rFonts w:ascii="Cambria Math" w:hAnsi="Cambria Math" w:cs="Courier New"/>
+                <w:lang w:val="en-GB"/>
+              </w:rPr>
+            </w:pPr>
+            <w:r>
+              <w:rPr>
+                <w:rFonts w:ascii="Cambria Math" w:hAnsi="Cambria Math" w:cs="Courier New"/>
+                <w:lang w:val="en-GB"/>
+              </w:rPr>
+              <w:t>N</w:t>
+            </w:r>
+          </w:p>
+        </w:tc>
+        <w:tc>
+          <w:tcPr>
+            <w:tcW w:w="3005" w:type="dxa"/>
+          </w:tcPr>
+          <w:p>
+            <w:pPr>
+              <w:jc w:val="center"/>
+              <w:rPr>
+                <w:rFonts w:ascii="Cambria Math" w:hAnsi="Cambria Math" w:cs="Courier New"/>
+                <w:lang w:val="en-GB"/>
+              </w:rPr>
+            </w:pPr>
+            <w:r>
+              <w:rPr>
+                <w:rFonts w:ascii="Cambria Math" w:hAnsi="Cambria Math" w:cs="Courier New"/>
+                <w:lang w:val="en-GB"/>
+              </w:rPr>
+              <w:t>µ</w:t>
+            </w:r>
+          </w:p>
+        </w:tc>
+        <w:tc>
+          <w:tcPr>
+            <w:tcW w:w="3006" w:type="dxa"/>
+          </w:tcPr>
+          <w:p>
+            <w:pPr>
+              <w:jc w:val="center"/>
+              <w:rPr>
+                <w:rFonts w:ascii="Cambria Math" w:hAnsi="Cambria Math" w:cs="Courier New"/>
+                <w:lang w:val="en-GB"/>
+              </w:rPr>
+            </w:pPr>
+            <w:r>
+              <w:rPr>
+                <w:rFonts w:ascii="Cambria Math" w:hAnsi="Cambria Math" w:cs="Courier New"/>
+                <w:lang w:val="en-GB"/>
+              </w:rPr>
+              <w:t>α</w:t>
+            </w:r>
+          </w:p>
+        </w:tc>
+      </w:tr>
+      <w:tr>
+        <w:trPr>
+          <w:jc w:val="center"/>
+        </w:trPr>
+        <w:tc>
+          <w:tcPr>
+            <w:tcW w:w="3005" w:type="dxa"/>
+          </w:tcPr>
+          <w:p>
+            <w:pPr>
+              <w:jc w:val="center"/>
+              <w:rPr>
+                <w:rFonts w:ascii="Cambria Math" w:hAnsi="Cambria Math" w:cs="Courier New"/>
+                <w:lang w:val="en-GB"/>
+              </w:rPr>
+            </w:pPr>
+            <w:r>
+              <w:rPr>
+                <w:rFonts w:ascii="Cambria Math" w:hAnsi="Cambria Math" w:cs="Courier New"/>
+                <w:lang w:val="en-GB"/>
+              </w:rPr>
+              <w:t>High</w:t>
+            </w:r>
+          </w:p>
+        </w:tc>
+        <w:tc>
+          <w:tcPr>
+            <w:tcW w:w="3005" w:type="dxa"/>
+          </w:tcPr>
+          <w:p>
+            <w:pPr>
+              <w:jc w:val="center"/>
+              <w:rPr>
+                <w:rFonts w:ascii="Cambria Math" w:hAnsi="Cambria Math" w:cs="Courier New"/>
+                <w:lang w:val="en-GB"/>
+              </w:rPr>
+            </w:pPr>
+            <w:r>
+              <w:rPr>
+                <w:rFonts w:ascii="Cambria Math" w:hAnsi="Cambria Math" w:cs="Courier New"/>
+                <w:lang w:val="en-GB"/>
+              </w:rPr>
+              <w:t>High</w:t>
+            </w:r>
+          </w:p>
+        </w:tc>
+        <w:tc>
+          <w:tcPr>
+            <w:tcW w:w="3006" w:type="dxa"/>
+          </w:tcPr>
+          <w:p>
+            <w:pPr>
+              <w:jc w:val="center"/>
+              <w:rPr>
+                <w:rFonts w:ascii="Cambria Math" w:hAnsi="Cambria Math" w:cs="Courier New"/>
+                <w:lang w:val="en-GB"/>
+              </w:rPr>
+            </w:pPr>
+            <w:r>
+              <w:rPr>
+                <w:rFonts w:ascii="Cambria Math" w:hAnsi="Cambria Math" w:cs="Courier New"/>
+                <w:lang w:val="en-GB"/>
+              </w:rPr>
+              <w:t>High</w:t>
+            </w:r>
+          </w:p>
+        </w:tc>
+      </w:tr>
+      <w:tr>
+        <w:trPr>
+          <w:jc w:val="center"/>
+        </w:trPr>
+        <w:tc>
+          <w:tcPr>
+            <w:tcW w:w="3005" w:type="dxa"/>
+          </w:tcPr>
+          <w:p>
+            <w:pPr>
+              <w:jc w:val="center"/>
+              <w:rPr>
+                <w:rFonts w:ascii="Cambria Math" w:hAnsi="Cambria Math" w:cs="Courier New"/>
+                <w:lang w:val="en-GB"/>
+              </w:rPr>
+            </w:pPr>
+            <w:r>
+              <w:rPr>
+                <w:rFonts w:ascii="Cambria Math" w:hAnsi="Cambria Math" w:cs="Courier New"/>
+                <w:lang w:val="en-GB"/>
+              </w:rPr>
+              <w:t>High</w:t>
+            </w:r>
+          </w:p>
+        </w:tc>
+        <w:tc>
+          <w:tcPr>
+            <w:tcW w:w="3005" w:type="dxa"/>
+          </w:tcPr>
+          <w:p>
+            <w:pPr>
+              <w:jc w:val="center"/>
+              <w:rPr>
+                <w:rFonts w:ascii="Cambria Math" w:hAnsi="Cambria Math" w:cs="Courier New"/>
+                <w:lang w:val="en-GB"/>
+              </w:rPr>
+            </w:pPr>
+            <w:r>
+              <w:rPr>
+                <w:rFonts w:ascii="Cambria Math" w:hAnsi="Cambria Math" w:cs="Courier New"/>
+                <w:lang w:val="en-GB"/>
+              </w:rPr>
+              <w:t>Low</w:t>
+            </w:r>
+          </w:p>
+        </w:tc>
+        <w:tc>
+          <w:tcPr>
+            <w:tcW w:w="3006" w:type="dxa"/>
+          </w:tcPr>
+          <w:p>
+            <w:pPr>
+              <w:jc w:val="center"/>
+              <w:rPr>
+                <w:rFonts w:ascii="Cambria Math" w:hAnsi="Cambria Math" w:cs="Courier New"/>
+                <w:lang w:val="en-GB"/>
+              </w:rPr>
+            </w:pPr>
+            <w:r>
+              <w:rPr>
+                <w:rFonts w:ascii="Cambria Math" w:hAnsi="Cambria Math" w:cs="Courier New"/>
+                <w:lang w:val="en-GB"/>
+              </w:rPr>
+              <w:t>High</w:t>
+            </w:r>
+          </w:p>
+        </w:tc>
+      </w:tr>
+      <w:tr>
+        <w:trPr>
+          <w:jc w:val="center"/>
+        </w:trPr>
+        <w:tc>
+          <w:tcPr>
+            <w:tcW w:w="3005" w:type="dxa"/>
+          </w:tcPr>
+          <w:p>
+            <w:pPr>
+              <w:jc w:val="center"/>
+              <w:rPr>
+                <w:rFonts w:ascii="Cambria Math" w:hAnsi="Cambria Math" w:cs="Courier New"/>
+                <w:lang w:val="en-GB"/>
+              </w:rPr>
+            </w:pPr>
+            <w:r>
+              <w:rPr>
+                <w:rFonts w:ascii="Cambria Math" w:hAnsi="Cambria Math" w:cs="Courier New"/>
+                <w:lang w:val="en-GB"/>
+              </w:rPr>
+              <w:t>Low</w:t>
+            </w:r>
+          </w:p>
+        </w:tc>
+        <w:tc>
+          <w:tcPr>
+            <w:tcW w:w="3005" w:type="dxa"/>
+          </w:tcPr>
+          <w:p>
+            <w:pPr>
+              <w:jc w:val="center"/>
+              <w:rPr>
+                <w:rFonts w:ascii="Cambria Math" w:hAnsi="Cambria Math" w:cs="Courier New"/>
+                <w:lang w:val="en-GB"/>
+              </w:rPr>
+            </w:pPr>
+            <w:r>
+              <w:rPr>
+                <w:rFonts w:ascii="Cambria Math" w:hAnsi="Cambria Math" w:cs="Courier New"/>
+                <w:lang w:val="en-GB"/>
+              </w:rPr>
+              <w:t>High</w:t>
+            </w:r>
+          </w:p>
+        </w:tc>
+        <w:tc>
+          <w:tcPr>
+            <w:tcW w:w="3006" w:type="dxa"/>
+          </w:tcPr>
+          <w:p>
+            <w:pPr>
+              <w:jc w:val="center"/>
+              <w:rPr>
+                <w:rFonts w:ascii="Cambria Math" w:hAnsi="Cambria Math" w:cs="Courier New"/>
+                <w:lang w:val="en-GB"/>
+              </w:rPr>
+            </w:pPr>
+            <w:r>
+              <w:rPr>
+                <w:rFonts w:ascii="Cambria Math" w:hAnsi="Cambria Math" w:cs="Courier New"/>
+                <w:lang w:val="en-GB"/>
+              </w:rPr>
+              <w:t>High (for sho</w:t>
+            </w:r>
+            <w:r>
+              <w:rPr>
+                <w:rFonts w:ascii="Cambria Math" w:hAnsi="Cambria Math" w:cs="Courier New"/>
+                <w:lang w:val="en-GB"/>
+              </w:rPr>
+              <w:t>rt term)</w:t>
+            </w:r>
+          </w:p>
+        </w:tc>
+      </w:tr>
+      <w:tr>
+        <w:trPr>
+          <w:jc w:val="center"/>
+        </w:trPr>
+        <w:tc>
+          <w:tcPr>
+            <w:tcW w:w="3005" w:type="dxa"/>
+          </w:tcPr>
+          <w:p>
+            <w:pPr>
+              <w:jc w:val="center"/>
+              <w:rPr>
+                <w:rFonts w:ascii="Cambria Math" w:hAnsi="Cambria Math" w:cs="Courier New"/>
+                <w:lang w:val="en-GB"/>
+              </w:rPr>
+            </w:pPr>
+            <w:r>
+              <w:rPr>
+                <w:rFonts w:ascii="Cambria Math" w:hAnsi="Cambria Math" w:cs="Courier New"/>
+                <w:lang w:val="en-GB"/>
+              </w:rPr>
+              <w:t>Low</w:t>
+            </w:r>
+          </w:p>
+        </w:tc>
+        <w:tc>
+          <w:tcPr>
+            <w:tcW w:w="3005" w:type="dxa"/>
+          </w:tcPr>
+          <w:p>
+            <w:pPr>
+              <w:jc w:val="center"/>
+              <w:rPr>
+                <w:rFonts w:ascii="Cambria Math" w:hAnsi="Cambria Math" w:cs="Courier New"/>
+                <w:lang w:val="en-GB"/>
+              </w:rPr>
+            </w:pPr>
+            <w:r>
+              <w:rPr>
+                <w:rFonts w:ascii="Cambria Math" w:hAnsi="Cambria Math" w:cs="Courier New"/>
+                <w:lang w:val="en-GB"/>
+              </w:rPr>
+              <w:t>Low</w:t>
+            </w:r>
+          </w:p>
+        </w:tc>
+        <w:tc>
+          <w:tcPr>
+            <w:tcW w:w="3006" w:type="dxa"/>
+          </w:tcPr>
+          <w:p>
+            <w:pPr>
+              <w:jc w:val="center"/>
+              <w:rPr>
+                <w:rFonts w:ascii="Cambria Math" w:hAnsi="Cambria Math" w:cs="Courier New"/>
+                <w:lang w:val="en-GB"/>
+              </w:rPr>
+            </w:pPr>
+            <w:r>
+              <w:rPr>
+                <w:rFonts w:ascii="Cambria Math" w:hAnsi="Cambria Math" w:cs="Courier New"/>
+                <w:lang w:val="en-GB"/>
+              </w:rPr>
+              <w:t>Low</w:t>
+            </w:r>
+          </w:p>
+        </w:tc>
+      </w:tr>
+    </w:tbl>
+    <w:p>
+      <w:pPr>
+        <w:jc w:val="both"/>
+        <w:rPr>
+          <w:rFonts w:ascii="Cambria Math" w:hAnsi="Cambria Math"/>
+          <w:lang w:val="en-GB"/>
+        </w:rPr>
+      </w:pPr>
+    </w:p>
+    <w:p>
+      <w:pPr>
+        <w:jc w:val="both"/>
+        <w:rPr>
+          <w:rFonts w:ascii="Cambria Math" w:hAnsi="Cambria Math"/>
+          <w:lang w:val="en-GB"/>
+        </w:rPr>
+      </w:pPr>
+      <w:r>
+        <w:rPr>
+          <w:rFonts w:ascii="Cambria Math" w:hAnsi="Cambria Math"/>
+          <w:lang w:val="en-GB"/>
+        </w:rPr>
+        <w:t xml:space="preserve">Don’t know how this will be useful for this work, but it’s always worth </w:t>
+      </w:r>
+      <w:r>
+        <w:rPr>
+          <w:rFonts w:ascii="Cambria Math" w:hAnsi="Cambria Math"/>
+          <w:lang w:val="en-GB"/>
+        </w:rPr>
+        <w:t>looking</w:t>
+      </w:r>
+      <w:r>
+        <w:rPr>
+          <w:rFonts w:ascii="Cambria Math" w:hAnsi="Cambria Math"/>
+          <w:lang w:val="en-GB"/>
+        </w:rPr>
+        <w:t xml:space="preserve"> at the references and writing down whatever comes to mind throughout.</w:t>
+      </w:r>
+    </w:p>
+    <w:p>
+      <w:pPr>
+        <w:jc w:val="both"/>
+        <w:rPr>
+          <w:rFonts w:ascii="Cambria Math" w:hAnsi="Cambria Math"/>
+          <w:lang w:val="en-GB"/>
+        </w:rPr>
+      </w:pPr>
+      <w:r>
+        <w:rPr>
+          <w:rFonts w:ascii="Cambria Math" w:hAnsi="Cambria Math"/>
+          <w:lang w:val="en-GB"/>
+        </w:rPr>
+        <w:t xml:space="preserve">Today I fixed the issue of the overrepresentation of variants. Apparently, what I was doing was wrong. I was </w:t>
+      </w:r>
+      <w:r>
+        <w:rPr>
+          <w:rFonts w:ascii="Cambria Math" w:hAnsi="Cambria Math"/>
+          <w:lang w:val="en-GB"/>
+        </w:rPr>
+        <w:t xml:space="preserve">computing the average of counted detected neutral and initial </w:t>
+      </w:r>
+      <w:r>
+        <w:rPr>
+          <w:rFonts w:ascii="Cambria Math" w:hAnsi="Cambria Math"/>
+          <w:lang w:val="en-GB"/>
+        </w:rPr>
+        <w:t>amount</w:t>
+      </w:r>
+      <w:r>
+        <w:rPr>
+          <w:rFonts w:ascii="Cambria Math" w:hAnsi="Cambria Math"/>
+          <w:lang w:val="en-GB"/>
+        </w:rPr>
+        <w:t xml:space="preserve"> of variants/number of unique variants, but this doesn’t tell me anything about </w:t>
+      </w:r>
+      <w:r>
+        <w:rPr>
+          <w:rFonts w:ascii="Cambria Math" w:hAnsi="Cambria Math"/>
+          <w:lang w:val="en-GB"/>
+        </w:rPr>
+        <w:t>the test itself, it just computes how many of the unique or initial variants are left in one run.</w:t>
+      </w:r>
+      <w:r>
+        <w:rPr>
+          <w:rFonts w:ascii="Cambria Math" w:hAnsi="Cambria Math"/>
+          <w:lang w:val="en-GB"/>
+        </w:rPr>
+        <w:t xml:space="preserve"> What I did instead was:</w:t>
+      </w:r>
+    </w:p>
+    <w:p>
+      <w:pPr>
+        <w:pStyle w:val="ListParagraph"/>
+        <w:numPr>
+          <w:ilvl w:val="0"/>
+          <w:numId w:val="2"/>
+        </w:numPr>
+        <w:jc w:val="both"/>
+        <w:rPr>
+          <w:rFonts w:ascii="Cambria Math" w:hAnsi="Cambria Math"/>
+          <w:lang w:val="en-GB"/>
+        </w:rPr>
+      </w:pPr>
+      <w:r>
+        <w:rPr>
+          <w:rFonts w:ascii="Cambria Math" w:hAnsi="Cambria Math"/>
+          <w:lang w:val="en-GB"/>
+        </w:rPr>
+        <w:t>Sum all the neutral counts per run and store it in an object.</w:t>
+      </w:r>
+    </w:p>
+    <w:p>
+      <w:pPr>
+        <w:pStyle w:val="ListParagraph"/>
+        <w:numPr>
+          <w:ilvl w:val="0"/>
+          <w:numId w:val="3"/>
+        </w:numPr>
+        <w:jc w:val="both"/>
+        <w:rPr>
+          <w:rFonts w:ascii="Cambria Math" w:hAnsi="Cambria Math"/>
+          <w:lang w:val="en-GB"/>
+        </w:rPr>
+      </w:pPr>
+      <w:r>
+        <w:rPr>
+          <w:rFonts w:ascii="Cambria Math" w:hAnsi="Cambria Math"/>
+          <w:lang w:val="en-GB"/>
+        </w:rPr>
+        <w:t xml:space="preserve">Count the </w:t>
+      </w:r>
+      <w:r>
+        <w:rPr>
+          <w:rFonts w:ascii="Cambria Math" w:hAnsi="Cambria Math"/>
+          <w:b/>
+          <w:bCs/>
+          <w:lang w:val="en-GB"/>
+        </w:rPr>
+        <w:t>total variants tested and expected</w:t>
+      </w:r>
+      <w:r>
+        <w:rPr>
+          <w:rFonts w:ascii="Cambria Math" w:hAnsi="Cambria Math"/>
+          <w:lang w:val="en-GB"/>
+        </w:rPr>
+        <w:t xml:space="preserve"> in a single run (95% threshold).</w:t>
+      </w:r>
+    </w:p>
+    <w:p>
+      <w:pPr>
+        <w:pStyle w:val="ListParagraph"/>
+        <w:numPr>
+          <w:ilvl w:val="0"/>
+          <w:numId w:val="3"/>
+        </w:numPr>
+        <w:jc w:val="both"/>
+        <w:rPr>
+          <w:rFonts w:ascii="Cambria Math" w:hAnsi="Cambria Math"/>
+          <w:lang w:val="en-GB"/>
+        </w:rPr>
+      </w:pPr>
+      <w:r>
+        <w:rPr>
+          <w:rFonts w:ascii="Cambria Math" w:hAnsi="Cambria Math"/>
+          <w:lang w:val="en-GB"/>
+        </w:rPr>
+        <w:t xml:space="preserve">Sum the </w:t>
+      </w:r>
+      <w:r>
+        <w:rPr>
+          <w:rFonts w:ascii="Cambria Math" w:hAnsi="Cambria Math"/>
+          <w:b/>
+          <w:bCs/>
+          <w:lang w:val="en-GB"/>
+        </w:rPr>
+        <w:t>actual number of observed neutral</w:t>
+      </w:r>
+      <w:r>
+        <w:rPr>
+          <w:rFonts w:ascii="Cambria Math" w:hAnsi="Cambria Math"/>
+          <w:lang w:val="en-GB"/>
+        </w:rPr>
+        <w:t xml:space="preserve"> variants in a run.</w:t>
+      </w:r>
+    </w:p>
+    <w:p>
+      <w:pPr>
+        <w:pStyle w:val="ListParagraph"/>
+        <w:numPr>
+          <w:ilvl w:val="0"/>
+          <w:numId w:val="3"/>
+        </w:numPr>
+        <w:jc w:val="both"/>
+        <w:rPr>
+          <w:rFonts w:ascii="Cambria Math" w:hAnsi="Cambria Math"/>
+          <w:lang w:val="en-GB"/>
+        </w:rPr>
+      </w:pPr>
+      <w:r>
+        <w:rPr>
+          <w:rFonts w:ascii="Cambria Math" w:hAnsi="Cambria Math"/>
+          <w:lang w:val="en-GB"/>
+        </w:rPr>
+        <w:t xml:space="preserve">Compute the </w:t>
+      </w:r>
+      <w:r>
+        <w:rPr>
+          <w:rFonts w:ascii="Cambria Math" w:hAnsi="Cambria Math"/>
+          <w:b/>
+          <w:bCs/>
+          <w:lang w:val="en-GB"/>
+        </w:rPr>
+        <w:t>average</w:t>
+      </w:r>
+      <w:r>
+        <w:rPr>
+          <w:rFonts w:ascii="Cambria Math" w:hAnsi="Cambria Math"/>
+          <w:lang w:val="en-GB"/>
+        </w:rPr>
+        <w:t>: Observed neutral variants / Expected neutral variants.</w:t>
+      </w:r>
+    </w:p>
+    <w:p>
+      <w:pPr>
+        <w:pStyle w:val="ListParagraph"/>
+        <w:numPr>
+          <w:ilvl w:val="0"/>
+          <w:numId w:val="3"/>
+        </w:numPr>
+        <w:jc w:val="both"/>
+        <w:rPr>
+          <w:rFonts w:ascii="Cambria Math" w:hAnsi="Cambria Math"/>
+          <w:lang w:val="en-GB"/>
+        </w:rPr>
+      </w:pPr>
+      <w:r>
+        <w:rPr>
+          <w:rFonts w:ascii="Cambria Math" w:hAnsi="Cambria Math"/>
+          <w:lang w:val="en-GB"/>
+        </w:rPr>
+        <w:t>Store the result in an empty object, and index it for every run.</w:t>
+      </w:r>
+    </w:p>
+    <w:p>
+      <w:pPr>
+        <w:pStyle w:val="ListParagraph"/>
+        <w:numPr>
+          <w:ilvl w:val="0"/>
+          <w:numId w:val="3"/>
+        </w:numPr>
+        <w:jc w:val="both"/>
+        <w:rPr>
+          <w:rFonts w:ascii="Cambria Math" w:hAnsi="Cambria Math"/>
+          <w:lang w:val="en-GB"/>
+        </w:rPr>
+      </w:pPr>
+      <w:r>
+        <w:rPr>
+          <w:rFonts w:ascii="Cambria Math" w:hAnsi="Cambria Math"/>
+          <w:lang w:val="en-GB"/>
+        </w:rPr>
+        <w:t xml:space="preserve">Compute the </w:t>
+      </w:r>
+      <w:r>
+        <w:rPr>
+          <w:rFonts w:ascii="Cambria Math" w:hAnsi="Cambria Math"/>
+          <w:b/>
+          <w:bCs/>
+          <w:lang w:val="en-GB"/>
+        </w:rPr>
+        <w:t>mean across all runs</w:t>
+      </w:r>
+      <w:r>
+        <w:rPr>
+          <w:rFonts w:ascii="Cambria Math" w:hAnsi="Cambria Math"/>
+          <w:lang w:val="en-GB"/>
+        </w:rPr>
+        <w:t>.</w:t>
+      </w:r>
+    </w:p>
+    <w:p>
+      <w:pPr>
+        <w:jc w:val="both"/>
+        <w:rPr>
+          <w:rFonts w:ascii="Cambria Math" w:hAnsi="Cambria Math" w:cs="Courier New"/>
+          <w:lang w:val="en-GB"/>
+        </w:rPr>
+      </w:pPr>
+      <w:r>
+        <w:rPr>
+          <w:rFonts w:ascii="Cambria Math" w:hAnsi="Cambria Math"/>
+          <w:lang w:val="en-GB"/>
+        </w:rPr>
+        <w:t xml:space="preserve">The first mean after 100 runs, </w:t>
+      </w:r>
+      <w:r>
+        <w:rPr>
+          <w:rFonts w:ascii="Cambria Math" w:hAnsi="Cambria Math"/>
+          <w:i/>
+          <w:iCs/>
+          <w:lang w:val="en-GB"/>
+        </w:rPr>
+        <w:t>N</w:t>
+      </w:r>
+      <w:r>
+        <w:rPr>
+          <w:rFonts w:ascii="Cambria Math" w:hAnsi="Cambria Math"/>
+          <w:lang w:val="en-GB"/>
+        </w:rPr>
+        <w:t xml:space="preserve"> = 80, </w:t>
+      </w:r>
+      <w:r>
+        <w:rPr>
+          <w:rFonts w:ascii="Cambria Math" w:hAnsi="Cambria Math"/>
+          <w:i/>
+          <w:iCs/>
+          <w:lang w:val="en-GB"/>
+        </w:rPr>
+        <w:t>burn-in stages</w:t>
+      </w:r>
+      <w:r>
+        <w:rPr>
+          <w:rFonts w:ascii="Cambria Math" w:hAnsi="Cambria Math"/>
+          <w:lang w:val="en-GB"/>
+        </w:rPr>
+        <w:t xml:space="preserve"> = 100, </w:t>
+      </w:r>
+      <w:r>
+        <w:rPr>
+          <w:rFonts w:ascii="Cambria Math" w:hAnsi="Cambria Math"/>
+          <w:i/>
+          <w:iCs/>
+          <w:lang w:val="en-GB"/>
+        </w:rPr>
+        <w:t>time steps</w:t>
+      </w:r>
+      <w:r>
+        <w:rPr>
+          <w:rFonts w:ascii="Cambria Math" w:hAnsi="Cambria Math"/>
+          <w:lang w:val="en-GB"/>
+        </w:rPr>
+        <w:t xml:space="preserve"> = 100 and </w:t>
+      </w:r>
+      <w:r>
+        <w:rPr>
+          <w:rFonts w:ascii="Cambria Math" w:hAnsi="Cambria Math" w:cs="Courier New"/>
+          <w:i/>
+          <w:iCs/>
+          <w:lang w:val="en-GB"/>
+        </w:rPr>
+        <w:t>µ</w:t>
+      </w:r>
+      <w:r>
+        <w:rPr>
+          <w:rFonts w:ascii="Cambria Math" w:hAnsi="Cambria Math" w:cs="Courier New"/>
+          <w:lang w:val="en-GB"/>
+        </w:rPr>
+        <w:t xml:space="preserve"> = 0.05,</w:t>
+      </w:r>
+      <w:r>
+        <w:rPr>
+          <w:rFonts w:ascii="Cambria Math" w:hAnsi="Cambria Math" w:cs="Courier New"/>
+          <w:lang w:val="en-GB"/>
+        </w:rPr>
+        <w:t xml:space="preserve"> is </w:t>
+      </w:r>
+      <w:r>
+        <w:rPr>
+          <w:rFonts w:ascii="Cambria Math" w:hAnsi="Cambria Math" w:cs="Courier New"/>
+          <w:b/>
+          <w:bCs/>
+          <w:lang w:val="en-GB"/>
+        </w:rPr>
+        <w:t>~86%</w:t>
+      </w:r>
+      <w:r>
+        <w:rPr>
+          <w:rFonts w:ascii="Cambria Math" w:hAnsi="Cambria Math" w:cs="Courier New"/>
+          <w:lang w:val="en-GB"/>
+        </w:rPr>
+        <w:t>. Which means that, out of 100 runs, the test observed 86%</w:t>
+      </w:r>
+      <w:r>
+        <w:rPr>
+          <w:rFonts w:ascii="Cambria Math" w:hAnsi="Cambria Math" w:cs="Courier New"/>
+          <w:lang w:val="en-GB"/>
+        </w:rPr>
+        <w:t xml:space="preserve"> of </w:t>
+      </w:r>
+      <w:r>
+        <w:rPr>
+          <w:rFonts w:ascii="Cambria Math" w:hAnsi="Cambria Math" w:cs="Courier New"/>
+          <w:lang w:val="en-GB"/>
+        </w:rPr>
+        <w:t xml:space="preserve">variants that were neutrally transmitted (in theory all </w:t>
+      </w:r>
+      <w:r>
+        <w:rPr>
+          <w:rFonts w:ascii="Cambria Math" w:hAnsi="Cambria Math" w:cs="Courier New"/>
+          <w:lang w:val="en-GB"/>
+        </w:rPr>
+        <w:t>are</w:t>
+      </w:r>
+      <w:r>
+        <w:rPr>
+          <w:rFonts w:ascii="Cambria Math" w:hAnsi="Cambria Math" w:cs="Courier New"/>
+          <w:lang w:val="en-GB"/>
+        </w:rPr>
+        <w:t>, although some were not detected and returned NA</w:t>
+      </w:r>
+      <w:r>
+        <w:rPr>
+          <w:rFonts w:ascii="Cambria Math" w:hAnsi="Cambria Math" w:cs="Courier New"/>
+          <w:lang w:val="en-GB"/>
+        </w:rPr>
+        <w:t xml:space="preserve">), under the assumption that to be statistically significant it should </w:t>
+      </w:r>
+      <w:r>
+        <w:rPr>
+          <w:rFonts w:ascii="Cambria Math" w:hAnsi="Cambria Math" w:cs="Courier New"/>
+          <w:lang w:val="en-GB"/>
+        </w:rPr>
+        <w:t>reach</w:t>
+      </w:r>
+      <w:r>
+        <w:rPr>
+          <w:rFonts w:ascii="Cambria Math" w:hAnsi="Cambria Math" w:cs="Courier New"/>
+          <w:lang w:val="en-GB"/>
+        </w:rPr>
+        <w:t xml:space="preserve"> at least 95%.</w:t>
+      </w:r>
+      <w:r>
+        <w:rPr>
+          <w:rFonts w:ascii="Cambria Math" w:hAnsi="Cambria Math" w:cs="Courier New"/>
+          <w:lang w:val="en-GB"/>
+        </w:rPr>
+        <w:t xml:space="preserve"> This is a </w:t>
+      </w:r>
+      <w:r>
+        <w:rPr>
+          <w:rFonts w:ascii="Cambria Math" w:hAnsi="Cambria Math" w:cs="Courier New"/>
+          <w:lang w:val="en-GB"/>
+        </w:rPr>
+        <w:t>positive</w:t>
+      </w:r>
+      <w:r>
+        <w:rPr>
+          <w:rFonts w:ascii="Cambria Math" w:hAnsi="Cambria Math" w:cs="Courier New"/>
+          <w:lang w:val="en-GB"/>
+        </w:rPr>
+        <w:t xml:space="preserve"> result, as the ratio is not as low as it was before (~44%), is close to the expected value, but it still doesn’t quite reach it.</w:t>
+      </w:r>
+      <w:r>
+        <w:rPr>
+          <w:rFonts w:ascii="Cambria Math" w:hAnsi="Cambria Math" w:cs="Courier New"/>
+          <w:lang w:val="en-GB"/>
+        </w:rPr>
+        <w:t xml:space="preserve"> Recording the time that different number of runs take was crucial, because now more runs imply more robustness of results. </w:t>
+      </w:r>
+      <w:r>
+        <w:rPr>
+          <w:rFonts w:ascii="Cambria Math" w:hAnsi="Cambria Math" w:cs="Courier New"/>
+          <w:lang w:val="en-GB"/>
+        </w:rPr>
+        <w:t xml:space="preserve">I should try </w:t>
+      </w:r>
+      <w:r>
+        <w:rPr>
+          <w:rFonts w:ascii="Cambria Math" w:hAnsi="Cambria Math" w:cs="Courier New"/>
+          <w:lang w:val="en-GB"/>
+        </w:rPr>
+        <w:t>next</w:t>
+      </w:r>
+      <w:r>
+        <w:rPr>
+          <w:rFonts w:ascii="Cambria Math" w:hAnsi="Cambria Math" w:cs="Courier New"/>
+          <w:lang w:val="en-GB"/>
+        </w:rPr>
+        <w:t xml:space="preserve"> to run the loop 10000 times</w:t>
+      </w:r>
+      <w:r>
+        <w:rPr>
+          <w:rFonts w:ascii="Cambria Math" w:hAnsi="Cambria Math" w:cs="Courier New"/>
+          <w:lang w:val="en-GB"/>
+        </w:rPr>
+        <w:t>, but it’ll most likely take ~15-20 minutes.</w:t>
+      </w:r>
+      <w:r>
+        <w:rPr>
+          <w:rFonts w:ascii="Cambria Math" w:hAnsi="Cambria Math" w:cs="Courier New"/>
+          <w:lang w:val="en-GB"/>
+        </w:rPr>
+        <w:t xml:space="preserve"> Perhaps it’s time to </w:t>
+      </w:r>
+      <w:r>
+        <w:rPr>
+          <w:rFonts w:ascii="Cambria Math" w:hAnsi="Cambria Math" w:cs="Courier New"/>
+          <w:lang w:val="en-GB"/>
+        </w:rPr>
+        <w:t>get</w:t>
+      </w:r>
+      <w:r>
+        <w:rPr>
+          <w:rFonts w:ascii="Cambria Math" w:hAnsi="Cambria Math" w:cs="Courier New"/>
+          <w:lang w:val="en-GB"/>
+        </w:rPr>
+        <w:t xml:space="preserve"> my hands on vim…</w:t>
+      </w:r>
+    </w:p>
+    <w:p>
+      <w:pPr>
+        <w:jc w:val="both"/>
+        <w:rPr>
+          <w:rFonts w:ascii="Cambria Math" w:hAnsi="Cambria Math" w:cs="Courier New"/>
+          <w:lang w:val="en-GB"/>
+        </w:rPr>
+      </w:pPr>
+      <w:r>
+        <w:rPr>
+          <w:rFonts w:ascii="Cambria Math" w:hAnsi="Cambria Math" w:cs="Courier New"/>
+          <w:lang w:val="en-GB"/>
+        </w:rPr>
+        <w:t xml:space="preserve">I ran the simulation again with the same parameters, except </w:t>
+      </w:r>
+      <w:r>
+        <w:rPr>
+          <w:rFonts w:ascii="Cambria Math" w:hAnsi="Cambria Math" w:cs="Courier New"/>
+          <w:i/>
+          <w:iCs/>
+          <w:lang w:val="en-GB"/>
+        </w:rPr>
+        <w:t>µ</w:t>
+      </w:r>
+      <w:r>
+        <w:rPr>
+          <w:rFonts w:ascii="Cambria Math" w:hAnsi="Cambria Math" w:cs="Courier New"/>
+          <w:lang w:val="en-GB"/>
+        </w:rPr>
+        <w:t xml:space="preserve"> = 0.1, and the ratio is ~84%, slightly less, but still quite high.</w:t>
+      </w:r>
+      <w:r>
+        <w:rPr>
+          <w:rFonts w:ascii="Cambria Math" w:hAnsi="Cambria Math" w:cs="Courier New"/>
+          <w:lang w:val="en-GB"/>
+        </w:rPr>
+        <w:t xml:space="preserve"> </w:t>
+      </w:r>
+      <w:r>
+        <w:rPr>
+          <w:rFonts w:ascii="Cambria Math" w:hAnsi="Cambria Math" w:cs="Courier New"/>
+          <w:lang w:val="en-GB"/>
+        </w:rPr>
+        <w:t xml:space="preserve">Now is the </w:t>
+      </w:r>
+      <w:r>
+        <w:rPr>
+          <w:rFonts w:ascii="Cambria Math" w:hAnsi="Cambria Math" w:cs="Courier New"/>
+          <w:i/>
+          <w:iCs/>
+          <w:lang w:val="en-GB"/>
+        </w:rPr>
+        <w:t>time</w:t>
+      </w:r>
+      <w:r>
+        <w:rPr>
+          <w:rFonts w:ascii="Cambria Math" w:hAnsi="Cambria Math" w:cs="Courier New"/>
+          <w:lang w:val="en-GB"/>
+        </w:rPr>
+        <w:t xml:space="preserve"> for </w:t>
+      </w:r>
+      <w:r>
+        <w:rPr>
+          <w:rFonts w:ascii="Cambria Math" w:hAnsi="Cambria Math" w:cs="Courier New"/>
+          <w:i/>
+          <w:iCs/>
+          <w:lang w:val="en-GB"/>
+        </w:rPr>
+        <w:t>time averaging</w:t>
+      </w:r>
+      <w:r>
+        <w:rPr>
+          <w:rFonts w:ascii="Cambria Math" w:hAnsi="Cambria Math" w:cs="Courier New"/>
+          <w:lang w:val="en-GB"/>
+        </w:rPr>
+        <w:t>.</w:t>
+      </w:r>
+      <w:r>
+        <w:rPr>
+          <w:rFonts w:ascii="Cambria Math" w:hAnsi="Cambria Math" w:cs="Courier New"/>
+          <w:lang w:val="en-GB"/>
+        </w:rPr>
+        <w:t xml:space="preserve"> I couldn’t complete the visualisation and time averaging task, but I took a great leap in the current work, so now I can get my hands on time averaging. For tomorrow, the objective will be to </w:t>
+      </w:r>
+      <w:r>
+        <w:rPr>
+          <w:rFonts w:ascii="Cambria Math" w:hAnsi="Cambria Math" w:cs="Courier New"/>
+          <w:b/>
+          <w:bCs/>
+          <w:lang w:val="en-GB"/>
+        </w:rPr>
+        <w:t>run the test 10000 times</w:t>
+      </w:r>
+      <w:r>
+        <w:rPr>
+          <w:rFonts w:ascii="Cambria Math" w:hAnsi="Cambria Math" w:cs="Courier New"/>
+          <w:lang w:val="en-GB"/>
+        </w:rPr>
+        <w:t xml:space="preserve"> and compare with less runs</w:t>
+      </w:r>
+      <w:r>
+        <w:rPr>
+          <w:rFonts w:ascii="Cambria Math" w:hAnsi="Cambria Math" w:cs="Courier New"/>
+          <w:lang w:val="en-GB"/>
+        </w:rPr>
+        <w:t>;</w:t>
+      </w:r>
+      <w:r>
+        <w:rPr>
+          <w:rFonts w:ascii="Cambria Math" w:hAnsi="Cambria Math" w:cs="Courier New"/>
+          <w:lang w:val="en-GB"/>
+        </w:rPr>
+        <w:t xml:space="preserve"> </w:t>
+      </w:r>
+      <w:r>
+        <w:rPr>
+          <w:rFonts w:ascii="Cambria Math" w:hAnsi="Cambria Math" w:cs="Courier New"/>
+          <w:b/>
+          <w:bCs/>
+          <w:lang w:val="en-GB"/>
+        </w:rPr>
+        <w:t>apply time averaging</w:t>
+      </w:r>
+      <w:r>
+        <w:rPr>
+          <w:rFonts w:ascii="Cambria Math" w:hAnsi="Cambria Math" w:cs="Courier New"/>
+          <w:lang w:val="en-GB"/>
+        </w:rPr>
+        <w:t xml:space="preserve"> to the neutral model, which shouldn’t be hard, and </w:t>
+      </w:r>
+      <w:r>
+        <w:rPr>
+          <w:rFonts w:ascii="Cambria Math" w:hAnsi="Cambria Math" w:cs="Courier New"/>
+          <w:lang w:val="en-GB"/>
+        </w:rPr>
+        <w:lastRenderedPageBreak/>
+        <w:t>I’ve already wrote some of the code</w:t>
+      </w:r>
+      <w:r>
+        <w:rPr>
+          <w:rFonts w:ascii="Cambria Math" w:hAnsi="Cambria Math" w:cs="Courier New"/>
+          <w:lang w:val="en-GB"/>
+        </w:rPr>
+        <w:t>;</w:t>
+      </w:r>
+      <w:r>
+        <w:rPr>
+          <w:rFonts w:ascii="Cambria Math" w:hAnsi="Cambria Math" w:cs="Courier New"/>
+          <w:lang w:val="en-GB"/>
+        </w:rPr>
+        <w:t xml:space="preserve"> and finally, </w:t>
+      </w:r>
+      <w:r>
+        <w:rPr>
+          <w:rFonts w:ascii="Cambria Math" w:hAnsi="Cambria Math" w:cs="Courier New"/>
+          <w:b/>
+          <w:bCs/>
+          <w:lang w:val="en-GB"/>
+        </w:rPr>
+        <w:t>read another article</w:t>
+      </w:r>
+      <w:r>
+        <w:rPr>
+          <w:rFonts w:ascii="Cambria Math" w:hAnsi="Cambria Math" w:cs="Courier New"/>
+          <w:lang w:val="en-GB"/>
+        </w:rPr>
+        <w:t xml:space="preserve"> </w:t>
+      </w:r>
+      <w:r>
+        <w:rPr>
+          <w:rFonts w:ascii="Cambria Math" w:hAnsi="Cambria Math" w:cs="Courier New"/>
+          <w:lang w:val="en-GB"/>
+        </w:rPr>
+        <w:t xml:space="preserve">and take notes, </w:t>
+      </w:r>
+      <w:r>
+        <w:rPr>
+          <w:rFonts w:ascii="Cambria Math" w:hAnsi="Cambria Math" w:cs="Courier New"/>
+          <w:lang w:val="en-GB"/>
+        </w:rPr>
+        <w:t>as today I read one even though I didn’t intend in the beginning.</w:t>
+      </w:r>
     </w:p>
     <w:sectPr>
       <w:footerReference w:type="default" r:id="rId8"/>
@@ -3255,8 +4373,216 @@
       </w:rPr>
     </w:lvl>
   </w:abstractNum>
+  <w:abstractNum w:abstractNumId="1" w15:restartNumberingAfterBreak="0">
+    <w:nsid w:val="4A8B0077"/>
+    <w:multiLevelType w:val="hybridMultilevel"/>
+    <w:tmpl w:val="31841FF4"/>
+    <w:lvl w:ilvl="0" w:tplc="0C0A0011">
+      <w:start w:val="1"/>
+      <w:numFmt w:val="decimal"/>
+      <w:lvlText w:val="%1)"/>
+      <w:lvlJc w:val="left"/>
+      <w:pPr>
+        <w:ind w:left="720" w:hanging="360"/>
+      </w:pPr>
+      <w:rPr>
+        <w:rFonts w:hint="default"/>
+      </w:rPr>
+    </w:lvl>
+    <w:lvl w:ilvl="1" w:tplc="FFFFFFFF" w:tentative="1">
+      <w:start w:val="1"/>
+      <w:numFmt w:val="bullet"/>
+      <w:lvlText w:val="o"/>
+      <w:lvlJc w:val="left"/>
+      <w:pPr>
+        <w:ind w:left="1440" w:hanging="360"/>
+      </w:pPr>
+      <w:rPr>
+        <w:rFonts w:ascii="Courier New" w:hAnsi="Courier New" w:cs="Courier New" w:hint="default"/>
+      </w:rPr>
+    </w:lvl>
+    <w:lvl w:ilvl="2" w:tplc="FFFFFFFF" w:tentative="1">
+      <w:start w:val="1"/>
+      <w:numFmt w:val="bullet"/>
+      <w:lvlText w:val=""/>
+      <w:lvlJc w:val="left"/>
+      <w:pPr>
+        <w:ind w:left="2160" w:hanging="360"/>
+      </w:pPr>
+      <w:rPr>
+        <w:rFonts w:ascii="Wingdings" w:hAnsi="Wingdings" w:hint="default"/>
+      </w:rPr>
+    </w:lvl>
+    <w:lvl w:ilvl="3" w:tplc="FFFFFFFF" w:tentative="1">
+      <w:start w:val="1"/>
+      <w:numFmt w:val="bullet"/>
+      <w:lvlText w:val=""/>
+      <w:lvlJc w:val="left"/>
+      <w:pPr>
+        <w:ind w:left="2880" w:hanging="360"/>
+      </w:pPr>
+      <w:rPr>
+        <w:rFonts w:ascii="Symbol" w:hAnsi="Symbol" w:hint="default"/>
+      </w:rPr>
+    </w:lvl>
+    <w:lvl w:ilvl="4" w:tplc="FFFFFFFF" w:tentative="1">
+      <w:start w:val="1"/>
+      <w:numFmt w:val="bullet"/>
+      <w:lvlText w:val="o"/>
+      <w:lvlJc w:val="left"/>
+      <w:pPr>
+        <w:ind w:left="3600" w:hanging="360"/>
+      </w:pPr>
+      <w:rPr>
+        <w:rFonts w:ascii="Courier New" w:hAnsi="Courier New" w:cs="Courier New" w:hint="default"/>
+      </w:rPr>
+    </w:lvl>
+    <w:lvl w:ilvl="5" w:tplc="FFFFFFFF" w:tentative="1">
+      <w:start w:val="1"/>
+      <w:numFmt w:val="bullet"/>
+      <w:lvlText w:val=""/>
+      <w:lvlJc w:val="left"/>
+      <w:pPr>
+        <w:ind w:left="4320" w:hanging="360"/>
+      </w:pPr>
+      <w:rPr>
+        <w:rFonts w:ascii="Wingdings" w:hAnsi="Wingdings" w:hint="default"/>
+      </w:rPr>
+    </w:lvl>
+    <w:lvl w:ilvl="6" w:tplc="FFFFFFFF" w:tentative="1">
+      <w:start w:val="1"/>
+      <w:numFmt w:val="bullet"/>
+      <w:lvlText w:val=""/>
+      <w:lvlJc w:val="left"/>
+      <w:pPr>
+        <w:ind w:left="5040" w:hanging="360"/>
+      </w:pPr>
+      <w:rPr>
+        <w:rFonts w:ascii="Symbol" w:hAnsi="Symbol" w:hint="default"/>
+      </w:rPr>
+    </w:lvl>
+    <w:lvl w:ilvl="7" w:tplc="FFFFFFFF" w:tentative="1">
+      <w:start w:val="1"/>
+      <w:numFmt w:val="bullet"/>
+      <w:lvlText w:val="o"/>
+      <w:lvlJc w:val="left"/>
+      <w:pPr>
+        <w:ind w:left="5760" w:hanging="360"/>
+      </w:pPr>
+      <w:rPr>
+        <w:rFonts w:ascii="Courier New" w:hAnsi="Courier New" w:cs="Courier New" w:hint="default"/>
+      </w:rPr>
+    </w:lvl>
+    <w:lvl w:ilvl="8" w:tplc="FFFFFFFF" w:tentative="1">
+      <w:start w:val="1"/>
+      <w:numFmt w:val="bullet"/>
+      <w:lvlText w:val=""/>
+      <w:lvlJc w:val="left"/>
+      <w:pPr>
+        <w:ind w:left="6480" w:hanging="360"/>
+      </w:pPr>
+      <w:rPr>
+        <w:rFonts w:ascii="Wingdings" w:hAnsi="Wingdings" w:hint="default"/>
+      </w:rPr>
+    </w:lvl>
+  </w:abstractNum>
+  <w:abstractNum w:abstractNumId="2" w15:restartNumberingAfterBreak="0">
+    <w:nsid w:val="5ADE47B7"/>
+    <w:multiLevelType w:val="hybridMultilevel"/>
+    <w:tmpl w:val="F2A2E106"/>
+    <w:lvl w:ilvl="0" w:tplc="0C0A0011">
+      <w:start w:val="1"/>
+      <w:numFmt w:val="decimal"/>
+      <w:lvlText w:val="%1)"/>
+      <w:lvlJc w:val="left"/>
+      <w:pPr>
+        <w:ind w:left="720" w:hanging="360"/>
+      </w:pPr>
+      <w:rPr>
+        <w:rFonts w:hint="default"/>
+      </w:rPr>
+    </w:lvl>
+    <w:lvl w:ilvl="1" w:tplc="0C0A0019" w:tentative="1">
+      <w:start w:val="1"/>
+      <w:numFmt w:val="lowerLetter"/>
+      <w:lvlText w:val="%2."/>
+      <w:lvlJc w:val="left"/>
+      <w:pPr>
+        <w:ind w:left="1440" w:hanging="360"/>
+      </w:pPr>
+    </w:lvl>
+    <w:lvl w:ilvl="2" w:tplc="0C0A001B" w:tentative="1">
+      <w:start w:val="1"/>
+      <w:numFmt w:val="lowerRoman"/>
+      <w:lvlText w:val="%3."/>
+      <w:lvlJc w:val="right"/>
+      <w:pPr>
+        <w:ind w:left="2160" w:hanging="180"/>
+      </w:pPr>
+    </w:lvl>
+    <w:lvl w:ilvl="3" w:tplc="0C0A000F" w:tentative="1">
+      <w:start w:val="1"/>
+      <w:numFmt w:val="decimal"/>
+      <w:lvlText w:val="%4."/>
+      <w:lvlJc w:val="left"/>
+      <w:pPr>
+        <w:ind w:left="2880" w:hanging="360"/>
+      </w:pPr>
+    </w:lvl>
+    <w:lvl w:ilvl="4" w:tplc="0C0A0019" w:tentative="1">
+      <w:start w:val="1"/>
+      <w:numFmt w:val="lowerLetter"/>
+      <w:lvlText w:val="%5."/>
+      <w:lvlJc w:val="left"/>
+      <w:pPr>
+        <w:ind w:left="3600" w:hanging="360"/>
+      </w:pPr>
+    </w:lvl>
+    <w:lvl w:ilvl="5" w:tplc="0C0A001B" w:tentative="1">
+      <w:start w:val="1"/>
+      <w:numFmt w:val="lowerRoman"/>
+      <w:lvlText w:val="%6."/>
+      <w:lvlJc w:val="right"/>
+      <w:pPr>
+        <w:ind w:left="4320" w:hanging="180"/>
+      </w:pPr>
+    </w:lvl>
+    <w:lvl w:ilvl="6" w:tplc="0C0A000F" w:tentative="1">
+      <w:start w:val="1"/>
+      <w:numFmt w:val="decimal"/>
+      <w:lvlText w:val="%7."/>
+      <w:lvlJc w:val="left"/>
+      <w:pPr>
+        <w:ind w:left="5040" w:hanging="360"/>
+      </w:pPr>
+    </w:lvl>
+    <w:lvl w:ilvl="7" w:tplc="0C0A0019" w:tentative="1">
+      <w:start w:val="1"/>
+      <w:numFmt w:val="lowerLetter"/>
+      <w:lvlText w:val="%8."/>
+      <w:lvlJc w:val="left"/>
+      <w:pPr>
+        <w:ind w:left="5760" w:hanging="360"/>
+      </w:pPr>
+    </w:lvl>
+    <w:lvl w:ilvl="8" w:tplc="0C0A001B" w:tentative="1">
+      <w:start w:val="1"/>
+      <w:numFmt w:val="lowerRoman"/>
+      <w:lvlText w:val="%9."/>
+      <w:lvlJc w:val="right"/>
+      <w:pPr>
+        <w:ind w:left="6480" w:hanging="180"/>
+      </w:pPr>
+    </w:lvl>
+  </w:abstractNum>
   <w:num w:numId="1" w16cid:durableId="1927377865">
     <w:abstractNumId w:val="0"/>
+  </w:num>
+  <w:num w:numId="2" w16cid:durableId="1985237780">
+    <w:abstractNumId w:val="2"/>
+  </w:num>
+  <w:num w:numId="3" w16cid:durableId="242960625">
+    <w:abstractNumId w:val="1"/>
   </w:num>
 </w:numbering>
 </file>

--- a/Report of daily progress.docx
+++ b/Report of daily progress.docx
@@ -61,7 +61,6 @@
     </w:p>
     <w:p>
       <w:pPr>
-        <w:jc w:val="both"/>
         <w:rPr>
           <w:rFonts w:ascii="Cambria Math" w:hAnsi="Cambria Math"/>
           <w:lang w:val="en-GB"/>
@@ -133,7 +132,6 @@
     </w:p>
     <w:p>
       <w:pPr>
-        <w:jc w:val="both"/>
         <w:rPr>
           <w:rFonts w:ascii="Cambria Math" w:hAnsi="Cambria Math"/>
           <w:lang w:val="en-GB"/>
@@ -233,7 +231,6 @@
     </w:p>
     <w:p>
       <w:pPr>
-        <w:jc w:val="both"/>
         <w:rPr>
           <w:rFonts w:ascii="Cambria Math" w:hAnsi="Cambria Math"/>
           <w:lang w:val="en-GB"/>
@@ -272,7 +269,23 @@
           <w:rFonts w:ascii="Cambria Math" w:hAnsi="Cambria Math"/>
           <w:lang w:val="en-GB"/>
         </w:rPr>
-        <w:t xml:space="preserve"> rate of 0.01 after filtering, “fit_results” has only 54 observations, which means 54 distinct variants </w:t>
+        <w:t xml:space="preserve"> rate of 0.01 after filtering, </w:t>
+      </w:r>
+      <w:proofErr w:type="spellStart"/>
+      <w:r>
+        <w:rPr>
+          <w:rFonts w:ascii="Courier New" w:hAnsi="Courier New" w:cs="Courier New"/>
+          <w:lang w:val="en-GB"/>
+        </w:rPr>
+        <w:t>fit_result</w:t>
+      </w:r>
+      <w:proofErr w:type="spellEnd"/>
+      <w:r>
+        <w:rPr>
+          <w:rFonts w:ascii="Cambria Math" w:hAnsi="Cambria Math"/>
+          <w:lang w:val="en-GB"/>
+        </w:rPr>
+        <w:t xml:space="preserve"> has only 54 observations, which means 54 distinct variants </w:t>
       </w:r>
       <w:r>
         <w:rPr>
@@ -286,7 +299,23 @@
           <w:rFonts w:ascii="Cambria Math" w:hAnsi="Cambria Math"/>
           <w:lang w:val="en-GB"/>
         </w:rPr>
-        <w:t xml:space="preserve"> appear at least in 3 time steps.</w:t>
+        <w:t xml:space="preserve"> appear at least in </w:t>
+      </w:r>
+      <w:proofErr w:type="gramStart"/>
+      <w:r>
+        <w:rPr>
+          <w:rFonts w:ascii="Cambria Math" w:hAnsi="Cambria Math"/>
+          <w:lang w:val="en-GB"/>
+        </w:rPr>
+        <w:t>3 time</w:t>
+      </w:r>
+      <w:proofErr w:type="gramEnd"/>
+      <w:r>
+        <w:rPr>
+          <w:rFonts w:ascii="Cambria Math" w:hAnsi="Cambria Math"/>
+          <w:lang w:val="en-GB"/>
+        </w:rPr>
+        <w:t xml:space="preserve"> steps.</w:t>
       </w:r>
       <w:r>
         <w:rPr>
@@ -331,7 +360,6 @@
           <w:ilvl w:val="0"/>
           <w:numId w:val="1"/>
         </w:numPr>
-        <w:jc w:val="both"/>
         <w:rPr>
           <w:rFonts w:ascii="Cambria Math" w:hAnsi="Cambria Math"/>
           <w:lang w:val="en-GB"/>
@@ -368,7 +396,6 @@
           <w:ilvl w:val="0"/>
           <w:numId w:val="1"/>
         </w:numPr>
-        <w:jc w:val="both"/>
         <w:rPr>
           <w:rFonts w:ascii="Cambria Math" w:hAnsi="Cambria Math"/>
           <w:lang w:val="en-GB"/>
@@ -439,7 +466,6 @@
     </w:p>
     <w:p>
       <w:pPr>
-        <w:jc w:val="both"/>
         <w:rPr>
           <w:rFonts w:ascii="Cambria Math" w:hAnsi="Cambria Math"/>
           <w:lang w:val="en-GB"/>
@@ -518,7 +544,6 @@
     </w:p>
     <w:p>
       <w:pPr>
-        <w:jc w:val="both"/>
         <w:rPr>
           <w:rFonts w:ascii="Cambria Math" w:hAnsi="Cambria Math"/>
           <w:lang w:val="en-GB"/>
@@ -637,7 +662,6 @@
     </w:p>
     <w:p>
       <w:pPr>
-        <w:jc w:val="both"/>
         <w:rPr>
           <w:rFonts w:ascii="Cambria Math" w:hAnsi="Cambria Math"/>
           <w:lang w:val="en-GB"/>
@@ -724,7 +748,6 @@
     </w:p>
     <w:p>
       <w:pPr>
-        <w:jc w:val="both"/>
         <w:rPr>
           <w:rFonts w:ascii="Cambria Math" w:hAnsi="Cambria Math"/>
           <w:lang w:val="en-GB"/>
@@ -733,7 +756,6 @@
     </w:p>
     <w:p>
       <w:pPr>
-        <w:jc w:val="both"/>
         <w:rPr>
           <w:rFonts w:ascii="Cambria Math" w:hAnsi="Cambria Math"/>
           <w:b/>
@@ -768,7 +790,6 @@
     </w:p>
     <w:p>
       <w:pPr>
-        <w:jc w:val="both"/>
         <w:rPr>
           <w:rFonts w:ascii="Cambria Math" w:hAnsi="Cambria Math"/>
           <w:lang w:val="en-GB"/>
@@ -1328,7 +1349,6 @@
     </w:tbl>
     <w:p>
       <w:pPr>
-        <w:jc w:val="both"/>
         <w:rPr>
           <w:rFonts w:ascii="Cambria Math" w:hAnsi="Cambria Math"/>
           <w:lang w:val="en-GB"/>
@@ -1968,7 +1988,6 @@
     </w:tbl>
     <w:p>
       <w:pPr>
-        <w:jc w:val="both"/>
         <w:rPr>
           <w:rFonts w:ascii="Cambria Math" w:hAnsi="Cambria Math"/>
           <w:lang w:val="en-GB"/>
@@ -2553,7 +2572,6 @@
     </w:tbl>
     <w:p>
       <w:pPr>
-        <w:jc w:val="both"/>
         <w:rPr>
           <w:rFonts w:ascii="Cambria Math" w:hAnsi="Cambria Math"/>
           <w:lang w:val="en-GB"/>
@@ -2562,7 +2580,6 @@
     </w:p>
     <w:p>
       <w:pPr>
-        <w:jc w:val="both"/>
         <w:rPr>
           <w:rFonts w:ascii="Cambria Math" w:hAnsi="Cambria Math"/>
           <w:lang w:val="en-GB"/>
@@ -2703,7 +2720,6 @@
     </w:p>
     <w:p>
       <w:pPr>
-        <w:jc w:val="both"/>
         <w:rPr>
           <w:rFonts w:ascii="Cambria Math" w:hAnsi="Cambria Math"/>
           <w:lang w:val="en-GB"/>
@@ -2781,7 +2797,6 @@
     </w:p>
     <w:p>
       <w:pPr>
-        <w:jc w:val="both"/>
         <w:rPr>
           <w:rFonts w:ascii="Cambria Math" w:hAnsi="Cambria Math"/>
           <w:lang w:val="en-GB"/>
@@ -2825,7 +2840,6 @@
     </w:p>
     <w:p>
       <w:pPr>
-        <w:jc w:val="both"/>
         <w:rPr>
           <w:rFonts w:ascii="Cambria Math" w:hAnsi="Cambria Math" w:cs="Courier New"/>
           <w:lang w:val="en-GB"/>
@@ -2855,6 +2869,7 @@
         </w:rPr>
         <w:t xml:space="preserve"> in </w:t>
       </w:r>
+      <w:proofErr w:type="spellStart"/>
       <w:r>
         <w:rPr>
           <w:rFonts w:ascii="Courier New" w:hAnsi="Courier New" w:cs="Courier New"/>
@@ -2862,6 +2877,7 @@
         </w:rPr>
         <w:t>fit_results</w:t>
       </w:r>
+      <w:proofErr w:type="spellEnd"/>
       <w:r>
         <w:rPr>
           <w:rFonts w:ascii="Cambria" w:hAnsi="Cambria" w:cs="Courier New"/>
@@ -2927,7 +2943,6 @@
     </w:p>
     <w:p>
       <w:pPr>
-        <w:jc w:val="both"/>
         <w:rPr>
           <w:rFonts w:ascii="Cambria Math" w:hAnsi="Cambria Math" w:cs="Courier New"/>
           <w:lang w:val="en-GB"/>
@@ -2936,7 +2951,6 @@
     </w:p>
     <w:p>
       <w:pPr>
-        <w:jc w:val="both"/>
         <w:rPr>
           <w:rFonts w:ascii="Cambria Math" w:hAnsi="Cambria Math" w:cs="Courier New"/>
           <w:b/>
@@ -2960,7 +2974,6 @@
     </w:p>
     <w:p>
       <w:pPr>
-        <w:jc w:val="both"/>
         <w:rPr>
           <w:rFonts w:ascii="Cambria Math" w:hAnsi="Cambria Math" w:cs="Courier New"/>
           <w:lang w:val="en-GB"/>
@@ -3440,7 +3453,6 @@
     </w:tbl>
     <w:p>
       <w:pPr>
-        <w:jc w:val="both"/>
         <w:rPr>
           <w:rFonts w:ascii="Cambria Math" w:hAnsi="Cambria Math"/>
           <w:lang w:val="en-GB"/>
@@ -3449,7 +3461,6 @@
     </w:p>
     <w:p>
       <w:pPr>
-        <w:jc w:val="both"/>
         <w:rPr>
           <w:rFonts w:ascii="Cambria Math" w:hAnsi="Cambria Math"/>
           <w:lang w:val="en-GB"/>
@@ -3479,7 +3490,6 @@
     </w:p>
     <w:p>
       <w:pPr>
-        <w:jc w:val="both"/>
         <w:rPr>
           <w:rFonts w:ascii="Cambria Math" w:hAnsi="Cambria Math"/>
           <w:lang w:val="en-GB"/>
@@ -3535,7 +3545,6 @@
           <w:ilvl w:val="0"/>
           <w:numId w:val="2"/>
         </w:numPr>
-        <w:jc w:val="both"/>
         <w:rPr>
           <w:rFonts w:ascii="Cambria Math" w:hAnsi="Cambria Math"/>
           <w:lang w:val="en-GB"/>
@@ -3556,7 +3565,6 @@
           <w:ilvl w:val="0"/>
           <w:numId w:val="3"/>
         </w:numPr>
-        <w:jc w:val="both"/>
         <w:rPr>
           <w:rFonts w:ascii="Cambria Math" w:hAnsi="Cambria Math"/>
           <w:lang w:val="en-GB"/>
@@ -3593,7 +3601,6 @@
           <w:ilvl w:val="0"/>
           <w:numId w:val="3"/>
         </w:numPr>
-        <w:jc w:val="both"/>
         <w:rPr>
           <w:rFonts w:ascii="Cambria Math" w:hAnsi="Cambria Math"/>
           <w:lang w:val="en-GB"/>
@@ -3630,7 +3637,6 @@
           <w:ilvl w:val="0"/>
           <w:numId w:val="3"/>
         </w:numPr>
-        <w:jc w:val="both"/>
         <w:rPr>
           <w:rFonts w:ascii="Cambria Math" w:hAnsi="Cambria Math"/>
           <w:lang w:val="en-GB"/>
@@ -3667,7 +3673,6 @@
           <w:ilvl w:val="0"/>
           <w:numId w:val="3"/>
         </w:numPr>
-        <w:jc w:val="both"/>
         <w:rPr>
           <w:rFonts w:ascii="Cambria Math" w:hAnsi="Cambria Math"/>
           <w:lang w:val="en-GB"/>
@@ -3688,7 +3693,6 @@
           <w:ilvl w:val="0"/>
           <w:numId w:val="3"/>
         </w:numPr>
-        <w:jc w:val="both"/>
         <w:rPr>
           <w:rFonts w:ascii="Cambria Math" w:hAnsi="Cambria Math"/>
           <w:lang w:val="en-GB"/>
@@ -3720,7 +3724,6 @@
     </w:p>
     <w:p>
       <w:pPr>
-        <w:jc w:val="both"/>
         <w:rPr>
           <w:rFonts w:ascii="Cambria Math" w:hAnsi="Cambria Math" w:cs="Courier New"/>
           <w:lang w:val="en-GB"/>
@@ -3949,7 +3952,6 @@
     </w:p>
     <w:p>
       <w:pPr>
-        <w:jc w:val="both"/>
         <w:rPr>
           <w:rFonts w:ascii="Cambria Math" w:hAnsi="Cambria Math" w:cs="Courier New"/>
           <w:lang w:val="en-GB"/>
@@ -4038,28 +4040,7 @@
           <w:bCs/>
           <w:lang w:val="en-GB"/>
         </w:rPr>
-        <w:t>run the test 10000 times</w:t>
-      </w:r>
-      <w:r>
-        <w:rPr>
-          <w:rFonts w:ascii="Cambria Math" w:hAnsi="Cambria Math" w:cs="Courier New"/>
-          <w:lang w:val="en-GB"/>
-        </w:rPr>
-        <w:t xml:space="preserve"> and compare with less runs</w:t>
-      </w:r>
-      <w:r>
-        <w:rPr>
-          <w:rFonts w:ascii="Cambria Math" w:hAnsi="Cambria Math" w:cs="Courier New"/>
-          <w:lang w:val="en-GB"/>
-        </w:rPr>
-        <w:t>;</w:t>
-      </w:r>
-      <w:r>
-        <w:rPr>
-          <w:rFonts w:ascii="Cambria Math" w:hAnsi="Cambria Math" w:cs="Courier New"/>
-          <w:lang w:val="en-GB"/>
-        </w:rPr>
-        <w:t xml:space="preserve"> </w:t>
+        <w:t>run the test 10</w:t>
       </w:r>
       <w:r>
         <w:rPr>
@@ -4068,6 +4049,45 @@
           <w:bCs/>
           <w:lang w:val="en-GB"/>
         </w:rPr>
+        <w:t>,</w:t>
+      </w:r>
+      <w:r>
+        <w:rPr>
+          <w:rFonts w:ascii="Cambria Math" w:hAnsi="Cambria Math" w:cs="Courier New"/>
+          <w:b/>
+          <w:bCs/>
+          <w:lang w:val="en-GB"/>
+        </w:rPr>
+        <w:t>000 times</w:t>
+      </w:r>
+      <w:r>
+        <w:rPr>
+          <w:rFonts w:ascii="Cambria Math" w:hAnsi="Cambria Math" w:cs="Courier New"/>
+          <w:lang w:val="en-GB"/>
+        </w:rPr>
+        <w:t xml:space="preserve"> and compare with less runs</w:t>
+      </w:r>
+      <w:r>
+        <w:rPr>
+          <w:rFonts w:ascii="Cambria Math" w:hAnsi="Cambria Math" w:cs="Courier New"/>
+          <w:lang w:val="en-GB"/>
+        </w:rPr>
+        <w:t>;</w:t>
+      </w:r>
+      <w:r>
+        <w:rPr>
+          <w:rFonts w:ascii="Cambria Math" w:hAnsi="Cambria Math" w:cs="Courier New"/>
+          <w:lang w:val="en-GB"/>
+        </w:rPr>
+        <w:t xml:space="preserve"> </w:t>
+      </w:r>
+      <w:r>
+        <w:rPr>
+          <w:rFonts w:ascii="Cambria Math" w:hAnsi="Cambria Math" w:cs="Courier New"/>
+          <w:b/>
+          <w:bCs/>
+          <w:lang w:val="en-GB"/>
+        </w:rPr>
         <w:t>apply time averaging</w:t>
       </w:r>
       <w:r>
@@ -4130,8 +4150,6597 @@
         <w:t>as today I read one even though I didn’t intend in the beginning.</w:t>
       </w:r>
     </w:p>
+    <w:p>
+      <w:pPr>
+        <w:rPr>
+          <w:rFonts w:ascii="Cambria Math" w:hAnsi="Cambria Math" w:cs="Courier New"/>
+          <w:lang w:val="en-GB"/>
+        </w:rPr>
+      </w:pPr>
+    </w:p>
+    <w:p>
+      <w:pPr>
+        <w:rPr>
+          <w:rFonts w:ascii="Cambria Math" w:hAnsi="Cambria Math" w:cs="Courier New"/>
+          <w:b/>
+          <w:bCs/>
+          <w:sz w:val="24"/>
+          <w:szCs w:val="24"/>
+          <w:lang w:val="en-GB"/>
+        </w:rPr>
+      </w:pPr>
+      <w:r>
+        <w:rPr>
+          <w:rFonts w:ascii="Cambria Math" w:hAnsi="Cambria Math" w:cs="Courier New"/>
+          <w:b/>
+          <w:bCs/>
+          <w:sz w:val="24"/>
+          <w:szCs w:val="24"/>
+          <w:lang w:val="en-GB"/>
+        </w:rPr>
+        <w:t>Day #4 – 07/04/25</w:t>
+      </w:r>
+    </w:p>
+    <w:p>
+      <w:pPr>
+        <w:rPr>
+          <w:rFonts w:ascii="Cambria Math" w:hAnsi="Cambria Math" w:cs="Courier New"/>
+          <w:lang w:val="en-GB"/>
+        </w:rPr>
+      </w:pPr>
+      <w:r>
+        <w:rPr>
+          <w:rFonts w:ascii="Cambria Math" w:hAnsi="Cambria Math" w:cs="Courier New"/>
+          <w:lang w:val="en-GB"/>
+        </w:rPr>
+        <w:t>Before going further, I’ve counted how many NA values the FIT returns given some parameters (N = 80, µ = 0.02, burn</w:t>
+      </w:r>
+      <w:r>
+        <w:rPr>
+          <w:rFonts w:ascii="Cambria Math" w:hAnsi="Cambria Math" w:cs="Courier New"/>
+          <w:lang w:val="en-GB"/>
+        </w:rPr>
+        <w:t>-</w:t>
+      </w:r>
+      <w:r>
+        <w:rPr>
+          <w:rFonts w:ascii="Cambria Math" w:hAnsi="Cambria Math" w:cs="Courier New"/>
+          <w:lang w:val="en-GB"/>
+        </w:rPr>
+        <w:t xml:space="preserve">in = 100, time steps = 100, significance level = 0.05, and number of runs = 100). The ratio of detection is ~88%, higher than in previous examples in which </w:t>
+      </w:r>
+      <w:r>
+        <w:rPr>
+          <w:rFonts w:ascii="Cambria Math" w:hAnsi="Cambria Math" w:cs="Courier New"/>
+          <w:lang w:val="en-GB"/>
+        </w:rPr>
+        <w:t>µ</w:t>
+      </w:r>
+      <w:r>
+        <w:rPr>
+          <w:rFonts w:ascii="Cambria Math" w:hAnsi="Cambria Math" w:cs="Courier New"/>
+          <w:lang w:val="en-GB"/>
+        </w:rPr>
+        <w:t xml:space="preserve"> was higher (translated into more variants observed and tested by the FIT).</w:t>
+      </w:r>
+      <w:r>
+        <w:rPr>
+          <w:rFonts w:ascii="Cambria Math" w:hAnsi="Cambria Math" w:cs="Courier New"/>
+          <w:lang w:val="en-GB"/>
+        </w:rPr>
+        <w:t xml:space="preserve"> What is worth mentioning is that ~28% of the variants analysed by the test are recorded as NA, all of them scoring </w:t>
+      </w:r>
+      <w:proofErr w:type="gramStart"/>
+      <w:r>
+        <w:rPr>
+          <w:rFonts w:ascii="Cambria Math" w:hAnsi="Cambria Math" w:cs="Courier New"/>
+          <w:lang w:val="en-GB"/>
+        </w:rPr>
+        <w:t>three or four</w:t>
+      </w:r>
+      <w:r>
+        <w:rPr>
+          <w:rFonts w:ascii="Cambria Math" w:hAnsi="Cambria Math" w:cs="Courier New"/>
+          <w:lang w:val="en-GB"/>
+        </w:rPr>
+        <w:t xml:space="preserve"> </w:t>
+      </w:r>
+      <w:r>
+        <w:rPr>
+          <w:rFonts w:ascii="Cambria Math" w:hAnsi="Cambria Math" w:cs="Courier New"/>
+          <w:lang w:val="en-GB"/>
+        </w:rPr>
+        <w:t>time</w:t>
+      </w:r>
+      <w:proofErr w:type="gramEnd"/>
+      <w:r>
+        <w:rPr>
+          <w:rFonts w:ascii="Cambria Math" w:hAnsi="Cambria Math" w:cs="Courier New"/>
+          <w:lang w:val="en-GB"/>
+        </w:rPr>
+        <w:t xml:space="preserve"> steps maximum.</w:t>
+      </w:r>
+      <w:r>
+        <w:rPr>
+          <w:rFonts w:ascii="Cambria Math" w:hAnsi="Cambria Math" w:cs="Courier New"/>
+          <w:lang w:val="en-GB"/>
+        </w:rPr>
+        <w:t xml:space="preserve"> Two things are </w:t>
+      </w:r>
+      <w:r>
+        <w:rPr>
+          <w:rFonts w:ascii="Cambria Math" w:hAnsi="Cambria Math" w:cs="Courier New"/>
+          <w:lang w:val="en-GB"/>
+        </w:rPr>
+        <w:t>going on:</w:t>
+      </w:r>
+    </w:p>
+    <w:p>
+      <w:pPr>
+        <w:pStyle w:val="ListParagraph"/>
+        <w:numPr>
+          <w:ilvl w:val="0"/>
+          <w:numId w:val="4"/>
+        </w:numPr>
+        <w:rPr>
+          <w:rFonts w:ascii="Cambria Math" w:hAnsi="Cambria Math" w:cs="Courier New"/>
+          <w:highlight w:val="green"/>
+          <w:lang w:val="en-GB"/>
+        </w:rPr>
+      </w:pPr>
+      <w:r>
+        <w:rPr>
+          <w:rFonts w:ascii="Cambria Math" w:hAnsi="Cambria Math" w:cs="Courier New"/>
+          <w:highlight w:val="green"/>
+          <w:lang w:val="en-GB"/>
+        </w:rPr>
+        <w:t>Innovation rate (</w:t>
+      </w:r>
+      <w:r>
+        <w:rPr>
+          <w:rFonts w:ascii="Cambria Math" w:hAnsi="Cambria Math" w:cs="Courier New"/>
+          <w:highlight w:val="green"/>
+          <w:lang w:val="en-GB"/>
+        </w:rPr>
+        <w:t>µ</w:t>
+      </w:r>
+      <w:r>
+        <w:rPr>
+          <w:rFonts w:ascii="Cambria Math" w:hAnsi="Cambria Math" w:cs="Courier New"/>
+          <w:highlight w:val="green"/>
+          <w:lang w:val="en-GB"/>
+        </w:rPr>
+        <w:t xml:space="preserve">) could influence </w:t>
+      </w:r>
+      <w:r>
+        <w:rPr>
+          <w:rFonts w:ascii="Cambria Math" w:hAnsi="Cambria Math" w:cs="Courier New"/>
+          <w:highlight w:val="green"/>
+          <w:lang w:val="en-GB"/>
+        </w:rPr>
+        <w:t>the test results insofar as with higher value, more variants are observed and analyse</w:t>
+      </w:r>
+      <w:r>
+        <w:rPr>
+          <w:rFonts w:ascii="Cambria Math" w:hAnsi="Cambria Math" w:cs="Courier New"/>
+          <w:highlight w:val="green"/>
+          <w:lang w:val="en-GB"/>
+        </w:rPr>
+        <w:t>d</w:t>
+      </w:r>
+      <w:r>
+        <w:rPr>
+          <w:rFonts w:ascii="Cambria Math" w:hAnsi="Cambria Math" w:cs="Courier New"/>
+          <w:highlight w:val="green"/>
+          <w:lang w:val="en-GB"/>
+        </w:rPr>
+        <w:t xml:space="preserve"> by the test, perhaps reducing its accuracy (</w:t>
+      </w:r>
+      <w:proofErr w:type="spellStart"/>
+      <w:r>
+        <w:rPr>
+          <w:rFonts w:ascii="Cambria Math" w:hAnsi="Cambria Math" w:cs="Courier New"/>
+          <w:highlight w:val="green"/>
+          <w:lang w:val="en-GB"/>
+        </w:rPr>
+        <w:t>mo</w:t>
+      </w:r>
+      <w:proofErr w:type="spellEnd"/>
+      <w:r>
+        <w:rPr>
+          <w:rFonts w:ascii="Cambria Math" w:hAnsi="Cambria Math" w:cs="Courier New"/>
+          <w:highlight w:val="green"/>
+          <w:lang w:val="en-GB"/>
+        </w:rPr>
+        <w:t xml:space="preserve">’ variants </w:t>
+      </w:r>
+      <w:proofErr w:type="spellStart"/>
+      <w:r>
+        <w:rPr>
+          <w:rFonts w:ascii="Cambria Math" w:hAnsi="Cambria Math" w:cs="Courier New"/>
+          <w:highlight w:val="green"/>
+          <w:lang w:val="en-GB"/>
+        </w:rPr>
+        <w:t>mo</w:t>
+      </w:r>
+      <w:proofErr w:type="spellEnd"/>
+      <w:r>
+        <w:rPr>
+          <w:rFonts w:ascii="Cambria Math" w:hAnsi="Cambria Math" w:cs="Courier New"/>
+          <w:highlight w:val="green"/>
+          <w:lang w:val="en-GB"/>
+        </w:rPr>
+        <w:t>’ problems?).</w:t>
+      </w:r>
+    </w:p>
+    <w:p>
+      <w:pPr>
+        <w:pStyle w:val="ListParagraph"/>
+        <w:numPr>
+          <w:ilvl w:val="0"/>
+          <w:numId w:val="4"/>
+        </w:numPr>
+        <w:rPr>
+          <w:rFonts w:ascii="Cambria Math" w:hAnsi="Cambria Math" w:cs="Courier New"/>
+          <w:highlight w:val="green"/>
+          <w:lang w:val="en-GB"/>
+        </w:rPr>
+      </w:pPr>
+      <w:r>
+        <w:rPr>
+          <w:rFonts w:ascii="Cambria Math" w:hAnsi="Cambria Math" w:cs="Courier New"/>
+          <w:highlight w:val="green"/>
+          <w:lang w:val="en-GB"/>
+        </w:rPr>
+        <w:t xml:space="preserve">There seems to be a correlation between </w:t>
+      </w:r>
+      <w:r>
+        <w:rPr>
+          <w:rFonts w:ascii="Cambria Math" w:hAnsi="Cambria Math" w:cs="Courier New"/>
+          <w:highlight w:val="green"/>
+          <w:lang w:val="en-GB"/>
+        </w:rPr>
+        <w:t>capacity</w:t>
+      </w:r>
+      <w:r>
+        <w:rPr>
+          <w:rFonts w:ascii="Cambria Math" w:hAnsi="Cambria Math" w:cs="Courier New"/>
+          <w:highlight w:val="green"/>
+          <w:lang w:val="en-GB"/>
+        </w:rPr>
+        <w:t xml:space="preserve"> of the test to detect neutrality/selection (</w:t>
+      </w:r>
+      <w:r>
+        <w:rPr>
+          <w:rFonts w:ascii="Cambria Math" w:hAnsi="Cambria Math" w:cs="Courier New"/>
+          <w:highlight w:val="green"/>
+          <w:lang w:val="en-GB"/>
+        </w:rPr>
+        <w:t xml:space="preserve">hence </w:t>
+      </w:r>
+      <w:r>
+        <w:rPr>
+          <w:rFonts w:ascii="Cambria Math" w:hAnsi="Cambria Math" w:cs="Courier New"/>
+          <w:highlight w:val="green"/>
+          <w:lang w:val="en-GB"/>
+        </w:rPr>
+        <w:t xml:space="preserve">high % </w:t>
+      </w:r>
+      <w:r>
+        <w:rPr>
+          <w:rFonts w:ascii="Cambria Math" w:hAnsi="Cambria Math" w:cs="Courier New"/>
+          <w:highlight w:val="green"/>
+          <w:lang w:val="en-GB"/>
+        </w:rPr>
+        <w:t>NA</w:t>
+      </w:r>
+      <w:r>
+        <w:rPr>
+          <w:rFonts w:ascii="Cambria Math" w:hAnsi="Cambria Math" w:cs="Courier New"/>
+          <w:highlight w:val="green"/>
+          <w:lang w:val="en-GB"/>
+        </w:rPr>
+        <w:t>) and small number of time steps in which the variant is present within the simulations.</w:t>
+      </w:r>
+    </w:p>
+    <w:p>
+      <w:pPr>
+        <w:rPr>
+          <w:rFonts w:ascii="Cambria Math" w:hAnsi="Cambria Math" w:cs="Courier New"/>
+          <w:lang w:val="en-GB"/>
+        </w:rPr>
+      </w:pPr>
+      <w:r>
+        <w:rPr>
+          <w:rFonts w:ascii="Cambria Math" w:hAnsi="Cambria Math" w:cs="Courier New"/>
+          <w:lang w:val="en-GB"/>
+        </w:rPr>
+        <w:t>With 10</w:t>
+      </w:r>
+      <w:r>
+        <w:rPr>
+          <w:rFonts w:ascii="Cambria Math" w:hAnsi="Cambria Math" w:cs="Courier New"/>
+          <w:lang w:val="en-GB"/>
+        </w:rPr>
+        <w:t>,</w:t>
+      </w:r>
+      <w:r>
+        <w:rPr>
+          <w:rFonts w:ascii="Cambria Math" w:hAnsi="Cambria Math" w:cs="Courier New"/>
+          <w:lang w:val="en-GB"/>
+        </w:rPr>
+        <w:t xml:space="preserve">000 runs and </w:t>
+      </w:r>
+      <w:r>
+        <w:rPr>
+          <w:rFonts w:ascii="Cambria Math" w:hAnsi="Cambria Math" w:cs="Courier New"/>
+          <w:lang w:val="en-GB"/>
+        </w:rPr>
+        <w:t>µ</w:t>
+      </w:r>
+      <w:r>
+        <w:rPr>
+          <w:rFonts w:ascii="Cambria Math" w:hAnsi="Cambria Math" w:cs="Courier New"/>
+          <w:lang w:val="en-GB"/>
+        </w:rPr>
+        <w:t xml:space="preserve"> = 0.01 the test returns a</w:t>
+      </w:r>
+      <w:r>
+        <w:rPr>
+          <w:rFonts w:ascii="Cambria Math" w:hAnsi="Cambria Math" w:cs="Courier New"/>
+          <w:lang w:val="en-GB"/>
+        </w:rPr>
+        <w:t xml:space="preserve"> mean of</w:t>
+      </w:r>
+      <w:r>
+        <w:rPr>
+          <w:rFonts w:ascii="Cambria Math" w:hAnsi="Cambria Math" w:cs="Courier New"/>
+          <w:lang w:val="en-GB"/>
+        </w:rPr>
+        <w:t xml:space="preserve"> ~88% successfully detected neutral variants, and ~23% of NA.</w:t>
+      </w:r>
+      <w:r>
+        <w:rPr>
+          <w:rFonts w:ascii="Cambria Math" w:hAnsi="Cambria Math" w:cs="Courier New"/>
+          <w:lang w:val="en-GB"/>
+        </w:rPr>
+        <w:t xml:space="preserve"> Knowing the mean value of neutral detections is important, but we also want to know the </w:t>
+      </w:r>
+      <w:r>
+        <w:rPr>
+          <w:rFonts w:ascii="Cambria Math" w:hAnsi="Cambria Math" w:cs="Courier New"/>
+          <w:b/>
+          <w:bCs/>
+          <w:lang w:val="en-GB"/>
+        </w:rPr>
+        <w:t>proportion out of the total number of runs</w:t>
+      </w:r>
+      <w:r>
+        <w:rPr>
+          <w:rFonts w:ascii="Cambria Math" w:hAnsi="Cambria Math" w:cs="Courier New"/>
+          <w:lang w:val="en-GB"/>
+        </w:rPr>
+        <w:t xml:space="preserve">.  </w:t>
+      </w:r>
+      <w:r>
+        <w:rPr>
+          <w:rFonts w:ascii="Cambria Math" w:hAnsi="Cambria Math" w:cs="Courier New"/>
+          <w:lang w:val="en-GB"/>
+        </w:rPr>
+        <w:t>Within</w:t>
+      </w:r>
+      <w:r>
+        <w:rPr>
+          <w:rFonts w:ascii="Cambria Math" w:hAnsi="Cambria Math" w:cs="Courier New"/>
+          <w:lang w:val="en-GB"/>
+        </w:rPr>
+        <w:t xml:space="preserve"> the same simulation (10,000 runs), there is a </w:t>
+      </w:r>
+      <w:r>
+        <w:rPr>
+          <w:rFonts w:ascii="Cambria Math" w:hAnsi="Cambria Math" w:cs="Courier New"/>
+          <w:b/>
+          <w:bCs/>
+          <w:lang w:val="en-GB"/>
+        </w:rPr>
+        <w:t>11.52%</w:t>
+      </w:r>
+      <w:r>
+        <w:rPr>
+          <w:rFonts w:ascii="Cambria Math" w:hAnsi="Cambria Math" w:cs="Courier New"/>
+          <w:lang w:val="en-GB"/>
+        </w:rPr>
+        <w:t xml:space="preserve"> of cases in which the test has detected neutral variants over 95% of the times</w:t>
+      </w:r>
+      <w:r>
+        <w:rPr>
+          <w:rFonts w:ascii="Cambria Math" w:hAnsi="Cambria Math" w:cs="Courier New"/>
+          <w:lang w:val="en-GB"/>
+        </w:rPr>
+        <w:t>. When plotting the distribution of neutral variant detection rates across runs, most observations are aggregated around the mean (0.876), and some even surpass the 0.95 threshold of accuracy:</w:t>
+      </w:r>
+    </w:p>
+    <w:p>
+      <w:pPr>
+        <w:ind w:left="708" w:hanging="708"/>
+        <w:jc w:val="center"/>
+        <w:rPr>
+          <w:rFonts w:ascii="Cambria Math" w:hAnsi="Cambria Math" w:cs="Courier New"/>
+          <w:lang w:val="en-GB"/>
+        </w:rPr>
+      </w:pPr>
+      <w:r>
+        <w:rPr>
+          <w:rFonts w:ascii="Cambria Math" w:hAnsi="Cambria Math" w:cs="Courier New"/>
+          <w:noProof/>
+          <w:lang w:val="en-GB"/>
+        </w:rPr>
+        <w:drawing>
+          <wp:inline distT="0" distB="0" distL="0" distR="0" wp14:anchorId="51B959A6" wp14:editId="53400612">
+            <wp:extent cx="4692650" cy="2984500"/>
+            <wp:effectExtent l="0" t="0" r="0" b="6350"/>
+            <wp:docPr id="406725488" name="Picture 1"/>
+            <wp:cNvGraphicFramePr>
+              <a:graphicFrameLocks xmlns:a="http://schemas.openxmlformats.org/drawingml/2006/main" noChangeAspect="1"/>
+            </wp:cNvGraphicFramePr>
+            <a:graphic xmlns:a="http://schemas.openxmlformats.org/drawingml/2006/main">
+              <a:graphicData uri="http://schemas.openxmlformats.org/drawingml/2006/picture">
+                <pic:pic xmlns:pic="http://schemas.openxmlformats.org/drawingml/2006/picture">
+                  <pic:nvPicPr>
+                    <pic:cNvPr id="0" name="Picture 1"/>
+                    <pic:cNvPicPr>
+                      <a:picLocks noChangeAspect="1" noChangeArrowheads="1"/>
+                    </pic:cNvPicPr>
+                  </pic:nvPicPr>
+                  <pic:blipFill>
+                    <a:blip r:embed="rId8">
+                      <a:extLst>
+                        <a:ext uri="{28A0092B-C50C-407E-A947-70E740481C1C}">
+                          <a14:useLocalDpi xmlns:a14="http://schemas.microsoft.com/office/drawing/2010/main" val="0"/>
+                        </a:ext>
+                      </a:extLst>
+                    </a:blip>
+                    <a:srcRect/>
+                    <a:stretch>
+                      <a:fillRect/>
+                    </a:stretch>
+                  </pic:blipFill>
+                  <pic:spPr bwMode="auto">
+                    <a:xfrm>
+                      <a:off x="0" y="0"/>
+                      <a:ext cx="4692650" cy="2984500"/>
+                    </a:xfrm>
+                    <a:prstGeom prst="rect">
+                      <a:avLst/>
+                    </a:prstGeom>
+                    <a:noFill/>
+                    <a:ln>
+                      <a:noFill/>
+                    </a:ln>
+                  </pic:spPr>
+                </pic:pic>
+              </a:graphicData>
+            </a:graphic>
+          </wp:inline>
+        </w:drawing>
+      </w:r>
+    </w:p>
+    <w:p>
+      <w:pPr>
+        <w:spacing w:after="120"/>
+        <w:rPr>
+          <w:rFonts w:ascii="Cambria Math" w:hAnsi="Cambria Math" w:cs="Courier New"/>
+          <w:lang w:val="en-GB"/>
+        </w:rPr>
+      </w:pPr>
+      <w:r>
+        <w:rPr>
+          <w:rFonts w:ascii="Cambria Math" w:hAnsi="Cambria Math" w:cs="Courier New"/>
+          <w:lang w:val="en-GB"/>
+        </w:rPr>
+        <w:t>Nevertheless, some observations go beyond 100%, meaning that there is an error, as the rate must be bounded by the total number of runs. A</w:t>
+      </w:r>
+      <w:r>
+        <w:rPr>
+          <w:rFonts w:ascii="Cambria Math" w:hAnsi="Cambria Math" w:cs="Courier New"/>
+          <w:lang w:val="en-GB"/>
+        </w:rPr>
+        <w:t xml:space="preserve">fter reevaluating the pipeline, the </w:t>
+      </w:r>
+      <w:proofErr w:type="spellStart"/>
+      <w:r>
+        <w:rPr>
+          <w:rFonts w:ascii="Courier New" w:hAnsi="Courier New" w:cs="Courier New"/>
+          <w:lang w:val="en-GB"/>
+        </w:rPr>
+        <w:t>expected_neutral_count</w:t>
+      </w:r>
+      <w:proofErr w:type="spellEnd"/>
+      <w:r>
+        <w:rPr>
+          <w:rFonts w:ascii="Cambria Math" w:hAnsi="Cambria Math" w:cs="Courier New"/>
+          <w:lang w:val="en-GB"/>
+        </w:rPr>
+        <w:t xml:space="preserve"> should really be 100% of the times if the simulation is doing what is meant to</w:t>
+      </w:r>
+      <w:r>
+        <w:rPr>
+          <w:rFonts w:ascii="Cambria Math" w:hAnsi="Cambria Math" w:cs="Courier New"/>
+          <w:lang w:val="en-GB"/>
+        </w:rPr>
+        <w:t>, instead of 95% (a threshold I established based on statistical significance</w:t>
+      </w:r>
+      <w:r>
+        <w:rPr>
+          <w:rFonts w:ascii="Cambria Math" w:hAnsi="Cambria Math" w:cs="Courier New"/>
+          <w:lang w:val="en-GB"/>
+        </w:rPr>
+        <w:t>, but which is purely arbitrary</w:t>
+      </w:r>
+      <w:r>
+        <w:rPr>
+          <w:rFonts w:ascii="Cambria Math" w:hAnsi="Cambria Math" w:cs="Courier New"/>
+          <w:lang w:val="en-GB"/>
+        </w:rPr>
+        <w:t>)</w:t>
+      </w:r>
+      <w:r>
+        <w:rPr>
+          <w:rFonts w:ascii="Cambria Math" w:hAnsi="Cambria Math" w:cs="Courier New"/>
+          <w:lang w:val="en-GB"/>
+        </w:rPr>
+        <w:t xml:space="preserve">. </w:t>
+      </w:r>
+      <w:r>
+        <w:rPr>
+          <w:rFonts w:ascii="Cambria Math" w:hAnsi="Cambria Math" w:cs="Courier New"/>
+          <w:lang w:val="en-GB"/>
+        </w:rPr>
+        <w:t>We know that sampling is random, and innovation is random as well, so all the variants’ frequencies should follow a neutrality/unbiased pattern.</w:t>
+      </w:r>
+      <w:r>
+        <w:rPr>
+          <w:rFonts w:ascii="Cambria Math" w:hAnsi="Cambria Math" w:cs="Courier New"/>
+          <w:lang w:val="en-GB"/>
+        </w:rPr>
+        <w:t xml:space="preserve"> </w:t>
+      </w:r>
+      <w:r>
+        <w:rPr>
+          <w:rFonts w:ascii="Cambria Math" w:hAnsi="Cambria Math" w:cs="Courier New"/>
+          <w:lang w:val="en-GB"/>
+        </w:rPr>
+        <w:t>T</w:t>
+      </w:r>
+      <w:r>
+        <w:rPr>
+          <w:rFonts w:ascii="Cambria Math" w:hAnsi="Cambria Math" w:cs="Courier New"/>
+          <w:lang w:val="en-GB"/>
+        </w:rPr>
+        <w:t xml:space="preserve">he null is true, and </w:t>
+      </w:r>
+      <w:r>
+        <w:rPr>
+          <w:rFonts w:ascii="Cambria Math" w:hAnsi="Cambria Math" w:cs="Courier New"/>
+          <w:lang w:val="en-GB"/>
+        </w:rPr>
+        <w:t>I</w:t>
+      </w:r>
+      <w:r>
+        <w:rPr>
+          <w:rFonts w:ascii="Cambria Math" w:hAnsi="Cambria Math" w:cs="Courier New"/>
+          <w:lang w:val="en-GB"/>
+        </w:rPr>
+        <w:t xml:space="preserve"> need </w:t>
+      </w:r>
+      <w:r>
+        <w:rPr>
+          <w:rFonts w:ascii="Cambria Math" w:hAnsi="Cambria Math" w:cs="Courier New"/>
+          <w:lang w:val="en-GB"/>
+        </w:rPr>
+        <w:lastRenderedPageBreak/>
+        <w:t xml:space="preserve">to account for any false positive (probability of rejecting the null when it is true or </w:t>
+      </w:r>
+      <w:r>
+        <w:rPr>
+          <w:rFonts w:ascii="Cambria Math" w:hAnsi="Cambria Math" w:cs="Courier New"/>
+          <w:b/>
+          <w:bCs/>
+          <w:lang w:val="en-GB"/>
+        </w:rPr>
+        <w:t>Type I error</w:t>
+      </w:r>
+      <w:r>
+        <w:rPr>
+          <w:rFonts w:ascii="Cambria Math" w:hAnsi="Cambria Math" w:cs="Courier New"/>
+          <w:lang w:val="en-GB"/>
+        </w:rPr>
+        <w:t>).</w:t>
+      </w:r>
+      <w:r>
+        <w:rPr>
+          <w:rFonts w:ascii="Cambria Math" w:hAnsi="Cambria Math" w:cs="Courier New"/>
+          <w:lang w:val="en-GB"/>
+        </w:rPr>
+        <w:t xml:space="preserve"> For this reason, I</w:t>
+      </w:r>
+      <w:r>
+        <w:rPr>
+          <w:rFonts w:ascii="Cambria Math" w:hAnsi="Cambria Math" w:cs="Courier New"/>
+          <w:lang w:val="en-GB"/>
+        </w:rPr>
+        <w:t xml:space="preserve"> created two new objects, </w:t>
+      </w:r>
+      <w:r>
+        <w:rPr>
+          <w:rFonts w:ascii="Courier New" w:hAnsi="Courier New" w:cs="Courier New"/>
+          <w:lang w:val="en-GB"/>
+        </w:rPr>
+        <w:t>FPR</w:t>
+      </w:r>
+      <w:r>
+        <w:rPr>
+          <w:rFonts w:ascii="Cambria Math" w:hAnsi="Cambria Math" w:cs="Courier New"/>
+          <w:lang w:val="en-GB"/>
+        </w:rPr>
+        <w:t xml:space="preserve"> and </w:t>
+      </w:r>
+      <w:r>
+        <w:rPr>
+          <w:rFonts w:ascii="Courier New" w:hAnsi="Courier New" w:cs="Courier New"/>
+          <w:lang w:val="en-GB"/>
+        </w:rPr>
+        <w:t>TNR</w:t>
+      </w:r>
+      <w:r>
+        <w:rPr>
+          <w:rFonts w:ascii="Cambria Math" w:hAnsi="Cambria Math" w:cs="Courier New"/>
+          <w:lang w:val="en-GB"/>
+        </w:rPr>
+        <w:t xml:space="preserve">, which stand for False Positive Rate (α) and </w:t>
+      </w:r>
+      <w:r>
+        <w:rPr>
+          <w:rFonts w:ascii="Cambria Math" w:hAnsi="Cambria Math" w:cs="Courier New"/>
+          <w:b/>
+          <w:bCs/>
+          <w:lang w:val="en-GB"/>
+        </w:rPr>
+        <w:t>True Neutral Rate</w:t>
+      </w:r>
+      <w:r>
+        <w:rPr>
+          <w:rFonts w:ascii="Cambria Math" w:hAnsi="Cambria Math" w:cs="Courier New"/>
+          <w:lang w:val="en-GB"/>
+        </w:rPr>
+        <w:t xml:space="preserve"> (1-α)</w:t>
+      </w:r>
+      <w:r>
+        <w:rPr>
+          <w:rFonts w:ascii="Cambria Math" w:hAnsi="Cambria Math" w:cs="Courier New"/>
+          <w:lang w:val="en-GB"/>
+        </w:rPr>
+        <w:t>, the latter being our measurement of interest.</w:t>
+      </w:r>
+    </w:p>
+    <w:p>
+      <w:pPr>
+        <w:autoSpaceDE w:val="0"/>
+        <w:autoSpaceDN w:val="0"/>
+        <w:adjustRightInd w:val="0"/>
+        <w:spacing w:after="0" w:line="240" w:lineRule="auto"/>
+        <w:rPr>
+          <w:rFonts w:ascii="Courier New" w:hAnsi="Courier New" w:cs="Courier New"/>
+          <w:color w:val="008000"/>
+          <w:sz w:val="20"/>
+          <w:szCs w:val="20"/>
+          <w:highlight w:val="white"/>
+          <w:lang w:val="en-GB"/>
+        </w:rPr>
+      </w:pPr>
+      <w:r>
+        <w:rPr>
+          <w:rFonts w:ascii="Courier New" w:hAnsi="Courier New" w:cs="Courier New"/>
+          <w:noProof/>
+          <w:color w:val="000000"/>
+          <w:sz w:val="20"/>
+          <w:szCs w:val="20"/>
+          <w:lang w:val="en-GB"/>
+        </w:rPr>
+        <mc:AlternateContent>
+          <mc:Choice Requires="wps">
+            <w:drawing>
+              <wp:inline distT="0" distB="0" distL="0" distR="0" wp14:anchorId="32B7B4BA" wp14:editId="7C4F1BF1">
+                <wp:extent cx="5710555" cy="3001993"/>
+                <wp:effectExtent l="0" t="0" r="23495" b="27305"/>
+                <wp:docPr id="217" name="Text Box 2"/>
+                <wp:cNvGraphicFramePr>
+                  <a:graphicFrameLocks xmlns:a="http://schemas.openxmlformats.org/drawingml/2006/main"/>
+                </wp:cNvGraphicFramePr>
+                <a:graphic xmlns:a="http://schemas.openxmlformats.org/drawingml/2006/main">
+                  <a:graphicData uri="http://schemas.microsoft.com/office/word/2010/wordprocessingShape">
+                    <wps:wsp>
+                      <wps:cNvSpPr txBox="1">
+                        <a:spLocks noChangeArrowheads="1"/>
+                      </wps:cNvSpPr>
+                      <wps:spPr bwMode="auto">
+                        <a:xfrm>
+                          <a:off x="0" y="0"/>
+                          <a:ext cx="5710555" cy="3001993"/>
+                        </a:xfrm>
+                        <a:prstGeom prst="rect">
+                          <a:avLst/>
+                        </a:prstGeom>
+                        <a:solidFill>
+                          <a:srgbClr val="FFFFFF"/>
+                        </a:solidFill>
+                        <a:ln w="9525">
+                          <a:solidFill>
+                            <a:srgbClr val="000000"/>
+                          </a:solidFill>
+                          <a:miter lim="800000"/>
+                          <a:headEnd/>
+                          <a:tailEnd/>
+                        </a:ln>
+                      </wps:spPr>
+                      <wps:txbx>
+                        <w:txbxContent>
+                          <w:p>
+                            <w:pPr>
+                              <w:autoSpaceDE w:val="0"/>
+                              <w:autoSpaceDN w:val="0"/>
+                              <w:adjustRightInd w:val="0"/>
+                              <w:spacing w:after="0" w:line="240" w:lineRule="auto"/>
+                              <w:rPr>
+                                <w:rFonts w:ascii="Courier New" w:hAnsi="Courier New" w:cs="Courier New"/>
+                                <w:color w:val="000000"/>
+                                <w:sz w:val="20"/>
+                                <w:szCs w:val="20"/>
+                                <w:highlight w:val="white"/>
+                                <w:lang w:val="en-GB"/>
+                              </w:rPr>
+                            </w:pPr>
+                            <w:r>
+                              <w:rPr>
+                                <w:rFonts w:ascii="Courier New" w:hAnsi="Courier New" w:cs="Courier New"/>
+                                <w:color w:val="008000"/>
+                                <w:sz w:val="20"/>
+                                <w:szCs w:val="20"/>
+                                <w:highlight w:val="white"/>
+                                <w:lang w:val="en-GB"/>
+                              </w:rPr>
+                              <w:t># Previous syntax to compute the number of neutral variants detected per run</w:t>
+                            </w:r>
+                          </w:p>
+                          <w:p>
+                            <w:pPr>
+                              <w:autoSpaceDE w:val="0"/>
+                              <w:autoSpaceDN w:val="0"/>
+                              <w:adjustRightInd w:val="0"/>
+                              <w:spacing w:after="0" w:line="240" w:lineRule="auto"/>
+                              <w:rPr>
+                                <w:rFonts w:ascii="Courier New" w:hAnsi="Courier New" w:cs="Courier New"/>
+                                <w:color w:val="000000"/>
+                                <w:sz w:val="20"/>
+                                <w:szCs w:val="20"/>
+                                <w:highlight w:val="white"/>
+                                <w:lang w:val="en-GB"/>
+                              </w:rPr>
+                            </w:pPr>
+                            <w:r>
+                              <w:rPr>
+                                <w:rFonts w:ascii="Courier New" w:hAnsi="Courier New" w:cs="Courier New"/>
+                                <w:color w:val="008000"/>
+                                <w:sz w:val="20"/>
+                                <w:szCs w:val="20"/>
+                                <w:highlight w:val="white"/>
+                                <w:lang w:val="en-GB"/>
+                              </w:rPr>
+                              <w:t># Observed vs total neutral detection</w:t>
+                            </w:r>
+                          </w:p>
+                          <w:p>
+                            <w:pPr>
+                              <w:autoSpaceDE w:val="0"/>
+                              <w:autoSpaceDN w:val="0"/>
+                              <w:adjustRightInd w:val="0"/>
+                              <w:spacing w:after="0" w:line="240" w:lineRule="auto"/>
+                              <w:rPr>
+                                <w:rFonts w:ascii="Courier New" w:hAnsi="Courier New" w:cs="Courier New"/>
+                                <w:color w:val="000000"/>
+                                <w:sz w:val="20"/>
+                                <w:szCs w:val="20"/>
+                                <w:highlight w:val="white"/>
+                                <w:lang w:val="en-GB"/>
+                              </w:rPr>
+                            </w:pPr>
+                            <w:r>
+                              <w:rPr>
+                                <w:rFonts w:ascii="Courier New" w:hAnsi="Courier New" w:cs="Courier New"/>
+                                <w:color w:val="008000"/>
+                                <w:sz w:val="20"/>
+                                <w:szCs w:val="20"/>
+                                <w:highlight w:val="white"/>
+                                <w:lang w:val="en-GB"/>
+                              </w:rPr>
+                              <w:t xml:space="preserve"># </w:t>
+                            </w:r>
+                            <w:proofErr w:type="gramStart"/>
+                            <w:r>
+                              <w:rPr>
+                                <w:rFonts w:ascii="Courier New" w:hAnsi="Courier New" w:cs="Courier New"/>
+                                <w:color w:val="008000"/>
+                                <w:sz w:val="20"/>
+                                <w:szCs w:val="20"/>
+                                <w:highlight w:val="white"/>
+                                <w:lang w:val="en-GB"/>
+                              </w:rPr>
+                              <w:t>count</w:t>
+                            </w:r>
+                            <w:proofErr w:type="gramEnd"/>
+                            <w:r>
+                              <w:rPr>
+                                <w:rFonts w:ascii="Courier New" w:hAnsi="Courier New" w:cs="Courier New"/>
+                                <w:color w:val="008000"/>
+                                <w:sz w:val="20"/>
+                                <w:szCs w:val="20"/>
+                                <w:highlight w:val="white"/>
+                                <w:lang w:val="en-GB"/>
+                              </w:rPr>
+                              <w:t xml:space="preserve"> neutral cases per run</w:t>
+                            </w:r>
+                          </w:p>
+                          <w:p>
+                            <w:pPr>
+                              <w:autoSpaceDE w:val="0"/>
+                              <w:autoSpaceDN w:val="0"/>
+                              <w:adjustRightInd w:val="0"/>
+                              <w:spacing w:after="0" w:line="240" w:lineRule="auto"/>
+                              <w:rPr>
+                                <w:rFonts w:ascii="Courier New" w:hAnsi="Courier New" w:cs="Courier New"/>
+                                <w:color w:val="000000"/>
+                                <w:sz w:val="20"/>
+                                <w:szCs w:val="20"/>
+                                <w:highlight w:val="white"/>
+                                <w:lang w:val="en-GB"/>
+                              </w:rPr>
+                            </w:pPr>
+                            <w:proofErr w:type="spellStart"/>
+                            <w:r>
+                              <w:rPr>
+                                <w:rFonts w:ascii="Courier New" w:hAnsi="Courier New" w:cs="Courier New"/>
+                                <w:color w:val="000000"/>
+                                <w:sz w:val="20"/>
+                                <w:szCs w:val="20"/>
+                                <w:highlight w:val="white"/>
+                                <w:lang w:val="en-GB"/>
+                              </w:rPr>
+                              <w:t>neutral_counts_per_run_snapshot</w:t>
+                            </w:r>
+                            <w:proofErr w:type="spellEnd"/>
+                            <w:r>
+                              <w:rPr>
+                                <w:rFonts w:ascii="Courier New" w:hAnsi="Courier New" w:cs="Courier New"/>
+                                <w:b/>
+                                <w:bCs/>
+                                <w:color w:val="000080"/>
+                                <w:sz w:val="20"/>
+                                <w:szCs w:val="20"/>
+                                <w:highlight w:val="white"/>
+                                <w:lang w:val="en-GB"/>
+                              </w:rPr>
+                              <w:t>[</w:t>
+                            </w:r>
+                            <w:r>
+                              <w:rPr>
+                                <w:rFonts w:ascii="Courier New" w:hAnsi="Courier New" w:cs="Courier New"/>
+                                <w:color w:val="000000"/>
+                                <w:sz w:val="20"/>
+                                <w:szCs w:val="20"/>
+                                <w:highlight w:val="white"/>
+                                <w:lang w:val="en-GB"/>
+                              </w:rPr>
+                              <w:t>run</w:t>
+                            </w:r>
+                            <w:r>
+                              <w:rPr>
+                                <w:rFonts w:ascii="Courier New" w:hAnsi="Courier New" w:cs="Courier New"/>
+                                <w:b/>
+                                <w:bCs/>
+                                <w:color w:val="000080"/>
+                                <w:sz w:val="20"/>
+                                <w:szCs w:val="20"/>
+                                <w:highlight w:val="white"/>
+                                <w:lang w:val="en-GB"/>
+                              </w:rPr>
+                              <w:t>]</w:t>
+                            </w:r>
+                            <w:r>
+                              <w:rPr>
+                                <w:rFonts w:ascii="Courier New" w:hAnsi="Courier New" w:cs="Courier New"/>
+                                <w:color w:val="000000"/>
+                                <w:sz w:val="20"/>
+                                <w:szCs w:val="20"/>
+                                <w:highlight w:val="white"/>
+                                <w:lang w:val="en-GB"/>
+                              </w:rPr>
+                              <w:t xml:space="preserve"> </w:t>
+                            </w:r>
+                            <w:r>
+                              <w:rPr>
+                                <w:rFonts w:ascii="Courier New" w:hAnsi="Courier New" w:cs="Courier New"/>
+                                <w:b/>
+                                <w:bCs/>
+                                <w:color w:val="000080"/>
+                                <w:sz w:val="20"/>
+                                <w:szCs w:val="20"/>
+                                <w:highlight w:val="white"/>
+                                <w:lang w:val="en-GB"/>
+                              </w:rPr>
+                              <w:t>&lt;-</w:t>
+                            </w:r>
+                            <w:r>
+                              <w:rPr>
+                                <w:rFonts w:ascii="Courier New" w:hAnsi="Courier New" w:cs="Courier New"/>
+                                <w:color w:val="000000"/>
+                                <w:sz w:val="20"/>
+                                <w:szCs w:val="20"/>
+                                <w:highlight w:val="white"/>
+                                <w:lang w:val="en-GB"/>
+                              </w:rPr>
+                              <w:t xml:space="preserve"> </w:t>
+                            </w:r>
+                            <w:proofErr w:type="gramStart"/>
+                            <w:r>
+                              <w:rPr>
+                                <w:rFonts w:ascii="Courier New" w:hAnsi="Courier New" w:cs="Courier New"/>
+                                <w:color w:val="8000FF"/>
+                                <w:sz w:val="20"/>
+                                <w:szCs w:val="20"/>
+                                <w:highlight w:val="white"/>
+                                <w:lang w:val="en-GB"/>
+                              </w:rPr>
+                              <w:t>sum</w:t>
+                            </w:r>
+                            <w:r>
+                              <w:rPr>
+                                <w:rFonts w:ascii="Courier New" w:hAnsi="Courier New" w:cs="Courier New"/>
+                                <w:b/>
+                                <w:bCs/>
+                                <w:color w:val="000080"/>
+                                <w:sz w:val="20"/>
+                                <w:szCs w:val="20"/>
+                                <w:highlight w:val="white"/>
+                                <w:lang w:val="en-GB"/>
+                              </w:rPr>
+                              <w:t>(</w:t>
+                            </w:r>
+                            <w:proofErr w:type="spellStart"/>
+                            <w:proofErr w:type="gramEnd"/>
+                            <w:r>
+                              <w:rPr>
+                                <w:rFonts w:ascii="Courier New" w:hAnsi="Courier New" w:cs="Courier New"/>
+                                <w:color w:val="000000"/>
+                                <w:sz w:val="20"/>
+                                <w:szCs w:val="20"/>
+                                <w:highlight w:val="white"/>
+                                <w:lang w:val="en-GB"/>
+                              </w:rPr>
+                              <w:t>fit_results</w:t>
+                            </w:r>
+                            <w:r>
+                              <w:rPr>
+                                <w:rFonts w:ascii="Courier New" w:hAnsi="Courier New" w:cs="Courier New"/>
+                                <w:b/>
+                                <w:bCs/>
+                                <w:color w:val="000080"/>
+                                <w:sz w:val="20"/>
+                                <w:szCs w:val="20"/>
+                                <w:highlight w:val="white"/>
+                                <w:lang w:val="en-GB"/>
+                              </w:rPr>
+                              <w:t>$</w:t>
+                            </w:r>
+                            <w:r>
+                              <w:rPr>
+                                <w:rFonts w:ascii="Courier New" w:hAnsi="Courier New" w:cs="Courier New"/>
+                                <w:color w:val="000000"/>
+                                <w:sz w:val="20"/>
+                                <w:szCs w:val="20"/>
+                                <w:highlight w:val="white"/>
+                                <w:lang w:val="en-GB"/>
+                              </w:rPr>
+                              <w:t>sig</w:t>
+                            </w:r>
+                            <w:proofErr w:type="spellEnd"/>
+                            <w:r>
+                              <w:rPr>
+                                <w:rFonts w:ascii="Courier New" w:hAnsi="Courier New" w:cs="Courier New"/>
+                                <w:color w:val="000000"/>
+                                <w:sz w:val="20"/>
+                                <w:szCs w:val="20"/>
+                                <w:highlight w:val="white"/>
+                                <w:lang w:val="en-GB"/>
+                              </w:rPr>
+                              <w:t xml:space="preserve"> </w:t>
+                            </w:r>
+                            <w:r>
+                              <w:rPr>
+                                <w:rFonts w:ascii="Courier New" w:hAnsi="Courier New" w:cs="Courier New"/>
+                                <w:b/>
+                                <w:bCs/>
+                                <w:color w:val="000080"/>
+                                <w:sz w:val="20"/>
+                                <w:szCs w:val="20"/>
+                                <w:highlight w:val="white"/>
+                                <w:lang w:val="en-GB"/>
+                              </w:rPr>
+                              <w:t>==</w:t>
+                            </w:r>
+                            <w:r>
+                              <w:rPr>
+                                <w:rFonts w:ascii="Courier New" w:hAnsi="Courier New" w:cs="Courier New"/>
+                                <w:color w:val="000000"/>
+                                <w:sz w:val="20"/>
+                                <w:szCs w:val="20"/>
+                                <w:highlight w:val="white"/>
+                                <w:lang w:val="en-GB"/>
+                              </w:rPr>
+                              <w:t xml:space="preserve"> </w:t>
+                            </w:r>
+                            <w:r>
+                              <w:rPr>
+                                <w:rFonts w:ascii="Courier New" w:hAnsi="Courier New" w:cs="Courier New"/>
+                                <w:color w:val="808080"/>
+                                <w:sz w:val="20"/>
+                                <w:szCs w:val="20"/>
+                                <w:highlight w:val="white"/>
+                                <w:lang w:val="en-GB"/>
+                              </w:rPr>
+                              <w:t>"neutral"</w:t>
+                            </w:r>
+                            <w:r>
+                              <w:rPr>
+                                <w:rFonts w:ascii="Courier New" w:hAnsi="Courier New" w:cs="Courier New"/>
+                                <w:color w:val="000000"/>
+                                <w:sz w:val="20"/>
+                                <w:szCs w:val="20"/>
+                                <w:highlight w:val="white"/>
+                                <w:lang w:val="en-GB"/>
+                              </w:rPr>
+                              <w:t xml:space="preserve">, na.rm </w:t>
+                            </w:r>
+                            <w:r>
+                              <w:rPr>
+                                <w:rFonts w:ascii="Courier New" w:hAnsi="Courier New" w:cs="Courier New"/>
+                                <w:b/>
+                                <w:bCs/>
+                                <w:color w:val="000080"/>
+                                <w:sz w:val="20"/>
+                                <w:szCs w:val="20"/>
+                                <w:highlight w:val="white"/>
+                                <w:lang w:val="en-GB"/>
+                              </w:rPr>
+                              <w:t>=</w:t>
+                            </w:r>
+                            <w:r>
+                              <w:rPr>
+                                <w:rFonts w:ascii="Courier New" w:hAnsi="Courier New" w:cs="Courier New"/>
+                                <w:color w:val="000000"/>
+                                <w:sz w:val="20"/>
+                                <w:szCs w:val="20"/>
+                                <w:highlight w:val="white"/>
+                                <w:lang w:val="en-GB"/>
+                              </w:rPr>
+                              <w:t xml:space="preserve"> </w:t>
+                            </w:r>
+                            <w:r>
+                              <w:rPr>
+                                <w:rFonts w:ascii="Courier New" w:hAnsi="Courier New" w:cs="Courier New"/>
+                                <w:b/>
+                                <w:bCs/>
+                                <w:color w:val="0000FF"/>
+                                <w:sz w:val="20"/>
+                                <w:szCs w:val="20"/>
+                                <w:highlight w:val="white"/>
+                                <w:lang w:val="en-GB"/>
+                              </w:rPr>
+                              <w:t>TRUE</w:t>
+                            </w:r>
+                            <w:r>
+                              <w:rPr>
+                                <w:rFonts w:ascii="Courier New" w:hAnsi="Courier New" w:cs="Courier New"/>
+                                <w:b/>
+                                <w:bCs/>
+                                <w:color w:val="000080"/>
+                                <w:sz w:val="20"/>
+                                <w:szCs w:val="20"/>
+                                <w:highlight w:val="white"/>
+                                <w:lang w:val="en-GB"/>
+                              </w:rPr>
+                              <w:t>)</w:t>
+                            </w:r>
+                          </w:p>
+                          <w:p>
+                            <w:pPr>
+                              <w:autoSpaceDE w:val="0"/>
+                              <w:autoSpaceDN w:val="0"/>
+                              <w:adjustRightInd w:val="0"/>
+                              <w:spacing w:after="0" w:line="240" w:lineRule="auto"/>
+                              <w:rPr>
+                                <w:rFonts w:ascii="Courier New" w:hAnsi="Courier New" w:cs="Courier New"/>
+                                <w:color w:val="000000"/>
+                                <w:sz w:val="20"/>
+                                <w:szCs w:val="20"/>
+                                <w:highlight w:val="white"/>
+                                <w:lang w:val="en-GB"/>
+                              </w:rPr>
+                            </w:pPr>
+                          </w:p>
+                          <w:p>
+                            <w:pPr>
+                              <w:autoSpaceDE w:val="0"/>
+                              <w:autoSpaceDN w:val="0"/>
+                              <w:adjustRightInd w:val="0"/>
+                              <w:spacing w:after="0" w:line="240" w:lineRule="auto"/>
+                              <w:rPr>
+                                <w:rFonts w:ascii="Courier New" w:hAnsi="Courier New" w:cs="Courier New"/>
+                                <w:color w:val="000000"/>
+                                <w:sz w:val="20"/>
+                                <w:szCs w:val="20"/>
+                                <w:highlight w:val="white"/>
+                                <w:lang w:val="en-GB"/>
+                              </w:rPr>
+                            </w:pPr>
+                            <w:r>
+                              <w:rPr>
+                                <w:rFonts w:ascii="Courier New" w:hAnsi="Courier New" w:cs="Courier New"/>
+                                <w:color w:val="008000"/>
+                                <w:sz w:val="20"/>
+                                <w:szCs w:val="20"/>
+                                <w:highlight w:val="white"/>
+                                <w:lang w:val="en-GB"/>
+                              </w:rPr>
+                              <w:t xml:space="preserve"># </w:t>
+                            </w:r>
+                            <w:proofErr w:type="gramStart"/>
+                            <w:r>
+                              <w:rPr>
+                                <w:rFonts w:ascii="Courier New" w:hAnsi="Courier New" w:cs="Courier New"/>
+                                <w:color w:val="008000"/>
+                                <w:sz w:val="20"/>
+                                <w:szCs w:val="20"/>
+                                <w:highlight w:val="white"/>
+                                <w:lang w:val="en-GB"/>
+                              </w:rPr>
+                              <w:t>count</w:t>
+                            </w:r>
+                            <w:proofErr w:type="gramEnd"/>
+                            <w:r>
+                              <w:rPr>
+                                <w:rFonts w:ascii="Courier New" w:hAnsi="Courier New" w:cs="Courier New"/>
+                                <w:color w:val="008000"/>
+                                <w:sz w:val="20"/>
+                                <w:szCs w:val="20"/>
+                                <w:highlight w:val="white"/>
+                                <w:lang w:val="en-GB"/>
+                              </w:rPr>
+                              <w:t xml:space="preserve"> total variants tested and the expected proportion</w:t>
+                            </w:r>
+                          </w:p>
+                          <w:p>
+                            <w:pPr>
+                              <w:autoSpaceDE w:val="0"/>
+                              <w:autoSpaceDN w:val="0"/>
+                              <w:adjustRightInd w:val="0"/>
+                              <w:spacing w:after="0" w:line="240" w:lineRule="auto"/>
+                              <w:rPr>
+                                <w:rFonts w:ascii="Courier New" w:hAnsi="Courier New" w:cs="Courier New"/>
+                                <w:color w:val="000000"/>
+                                <w:sz w:val="20"/>
+                                <w:szCs w:val="20"/>
+                                <w:highlight w:val="white"/>
+                                <w:lang w:val="en-GB"/>
+                              </w:rPr>
+                            </w:pPr>
+                            <w:proofErr w:type="spellStart"/>
+                            <w:r>
+                              <w:rPr>
+                                <w:rFonts w:ascii="Courier New" w:hAnsi="Courier New" w:cs="Courier New"/>
+                                <w:color w:val="000000"/>
+                                <w:sz w:val="20"/>
+                                <w:szCs w:val="20"/>
+                                <w:highlight w:val="white"/>
+                                <w:lang w:val="en-GB"/>
+                              </w:rPr>
+                              <w:t>total_variants_tested</w:t>
+                            </w:r>
+                            <w:proofErr w:type="spellEnd"/>
+                            <w:r>
+                              <w:rPr>
+                                <w:rFonts w:ascii="Courier New" w:hAnsi="Courier New" w:cs="Courier New"/>
+                                <w:color w:val="000000"/>
+                                <w:sz w:val="20"/>
+                                <w:szCs w:val="20"/>
+                                <w:highlight w:val="white"/>
+                                <w:lang w:val="en-GB"/>
+                              </w:rPr>
+                              <w:t xml:space="preserve"> </w:t>
+                            </w:r>
+                            <w:r>
+                              <w:rPr>
+                                <w:rFonts w:ascii="Courier New" w:hAnsi="Courier New" w:cs="Courier New"/>
+                                <w:b/>
+                                <w:bCs/>
+                                <w:color w:val="000080"/>
+                                <w:sz w:val="20"/>
+                                <w:szCs w:val="20"/>
+                                <w:highlight w:val="white"/>
+                                <w:lang w:val="en-GB"/>
+                              </w:rPr>
+                              <w:t>&lt;-</w:t>
+                            </w:r>
+                            <w:r>
+                              <w:rPr>
+                                <w:rFonts w:ascii="Courier New" w:hAnsi="Courier New" w:cs="Courier New"/>
+                                <w:color w:val="000000"/>
+                                <w:sz w:val="20"/>
+                                <w:szCs w:val="20"/>
+                                <w:highlight w:val="white"/>
+                                <w:lang w:val="en-GB"/>
+                              </w:rPr>
+                              <w:t xml:space="preserve"> </w:t>
+                            </w:r>
+                            <w:proofErr w:type="spellStart"/>
+                            <w:r>
+                              <w:rPr>
+                                <w:rFonts w:ascii="Courier New" w:hAnsi="Courier New" w:cs="Courier New"/>
+                                <w:color w:val="8000FF"/>
+                                <w:sz w:val="20"/>
+                                <w:szCs w:val="20"/>
+                                <w:highlight w:val="white"/>
+                                <w:lang w:val="en-GB"/>
+                              </w:rPr>
+                              <w:t>nrow</w:t>
+                            </w:r>
+                            <w:proofErr w:type="spellEnd"/>
+                            <w:r>
+                              <w:rPr>
+                                <w:rFonts w:ascii="Courier New" w:hAnsi="Courier New" w:cs="Courier New"/>
+                                <w:b/>
+                                <w:bCs/>
+                                <w:color w:val="000080"/>
+                                <w:sz w:val="20"/>
+                                <w:szCs w:val="20"/>
+                                <w:highlight w:val="white"/>
+                                <w:lang w:val="en-GB"/>
+                              </w:rPr>
+                              <w:t>(</w:t>
+                            </w:r>
+                            <w:proofErr w:type="spellStart"/>
+                            <w:r>
+                              <w:rPr>
+                                <w:rFonts w:ascii="Courier New" w:hAnsi="Courier New" w:cs="Courier New"/>
+                                <w:color w:val="000000"/>
+                                <w:sz w:val="20"/>
+                                <w:szCs w:val="20"/>
+                                <w:highlight w:val="white"/>
+                                <w:lang w:val="en-GB"/>
+                              </w:rPr>
+                              <w:t>fit_results</w:t>
+                            </w:r>
+                            <w:proofErr w:type="spellEnd"/>
+                            <w:r>
+                              <w:rPr>
+                                <w:rFonts w:ascii="Courier New" w:hAnsi="Courier New" w:cs="Courier New"/>
+                                <w:b/>
+                                <w:bCs/>
+                                <w:color w:val="000080"/>
+                                <w:sz w:val="20"/>
+                                <w:szCs w:val="20"/>
+                                <w:highlight w:val="white"/>
+                                <w:lang w:val="en-GB"/>
+                              </w:rPr>
+                              <w:t>)</w:t>
+                            </w:r>
+                          </w:p>
+                          <w:p>
+                            <w:pPr>
+                              <w:autoSpaceDE w:val="0"/>
+                              <w:autoSpaceDN w:val="0"/>
+                              <w:adjustRightInd w:val="0"/>
+                              <w:spacing w:after="0" w:line="240" w:lineRule="auto"/>
+                              <w:rPr>
+                                <w:rFonts w:ascii="Courier New" w:hAnsi="Courier New" w:cs="Courier New"/>
+                                <w:color w:val="000000"/>
+                                <w:sz w:val="20"/>
+                                <w:szCs w:val="20"/>
+                                <w:highlight w:val="white"/>
+                                <w:lang w:val="en-GB"/>
+                              </w:rPr>
+                            </w:pPr>
+                            <w:proofErr w:type="spellStart"/>
+                            <w:r>
+                              <w:rPr>
+                                <w:rFonts w:ascii="Courier New" w:hAnsi="Courier New" w:cs="Courier New"/>
+                                <w:color w:val="000000"/>
+                                <w:sz w:val="20"/>
+                                <w:szCs w:val="20"/>
+                                <w:highlight w:val="white"/>
+                                <w:lang w:val="en-GB"/>
+                              </w:rPr>
+                              <w:t>expected_neutral_count</w:t>
+                            </w:r>
+                            <w:proofErr w:type="spellEnd"/>
+                            <w:r>
+                              <w:rPr>
+                                <w:rFonts w:ascii="Courier New" w:hAnsi="Courier New" w:cs="Courier New"/>
+                                <w:color w:val="000000"/>
+                                <w:sz w:val="20"/>
+                                <w:szCs w:val="20"/>
+                                <w:highlight w:val="white"/>
+                                <w:lang w:val="en-GB"/>
+                              </w:rPr>
+                              <w:t xml:space="preserve"> </w:t>
+                            </w:r>
+                            <w:r>
+                              <w:rPr>
+                                <w:rFonts w:ascii="Courier New" w:hAnsi="Courier New" w:cs="Courier New"/>
+                                <w:b/>
+                                <w:bCs/>
+                                <w:color w:val="000080"/>
+                                <w:sz w:val="20"/>
+                                <w:szCs w:val="20"/>
+                                <w:highlight w:val="white"/>
+                                <w:lang w:val="en-GB"/>
+                              </w:rPr>
+                              <w:t>&lt;-</w:t>
+                            </w:r>
+                            <w:r>
+                              <w:rPr>
+                                <w:rFonts w:ascii="Courier New" w:hAnsi="Courier New" w:cs="Courier New"/>
+                                <w:color w:val="000000"/>
+                                <w:sz w:val="20"/>
+                                <w:szCs w:val="20"/>
+                                <w:highlight w:val="white"/>
+                                <w:lang w:val="en-GB"/>
+                              </w:rPr>
+                              <w:t xml:space="preserve"> </w:t>
+                            </w:r>
+                            <w:proofErr w:type="gramStart"/>
+                            <w:r>
+                              <w:rPr>
+                                <w:rFonts w:ascii="Courier New" w:hAnsi="Courier New" w:cs="Courier New"/>
+                                <w:color w:val="8000FF"/>
+                                <w:sz w:val="20"/>
+                                <w:szCs w:val="20"/>
+                                <w:highlight w:val="white"/>
+                                <w:lang w:val="en-GB"/>
+                              </w:rPr>
+                              <w:t>round</w:t>
+                            </w:r>
+                            <w:r>
+                              <w:rPr>
+                                <w:rFonts w:ascii="Courier New" w:hAnsi="Courier New" w:cs="Courier New"/>
+                                <w:b/>
+                                <w:bCs/>
+                                <w:color w:val="000080"/>
+                                <w:sz w:val="20"/>
+                                <w:szCs w:val="20"/>
+                                <w:highlight w:val="white"/>
+                                <w:lang w:val="en-GB"/>
+                              </w:rPr>
+                              <w:t>(</w:t>
+                            </w:r>
+                            <w:proofErr w:type="gramEnd"/>
+                            <w:r>
+                              <w:rPr>
+                                <w:rFonts w:ascii="Courier New" w:hAnsi="Courier New" w:cs="Courier New"/>
+                                <w:color w:val="FF8000"/>
+                                <w:sz w:val="20"/>
+                                <w:szCs w:val="20"/>
+                                <w:highlight w:val="white"/>
+                                <w:lang w:val="en-GB"/>
+                              </w:rPr>
+                              <w:t>0.95</w:t>
+                            </w:r>
+                            <w:r>
+                              <w:rPr>
+                                <w:rFonts w:ascii="Courier New" w:hAnsi="Courier New" w:cs="Courier New"/>
+                                <w:color w:val="000000"/>
+                                <w:sz w:val="20"/>
+                                <w:szCs w:val="20"/>
+                                <w:highlight w:val="white"/>
+                                <w:lang w:val="en-GB"/>
+                              </w:rPr>
+                              <w:t xml:space="preserve"> </w:t>
+                            </w:r>
+                            <w:r>
+                              <w:rPr>
+                                <w:rFonts w:ascii="Courier New" w:hAnsi="Courier New" w:cs="Courier New"/>
+                                <w:b/>
+                                <w:bCs/>
+                                <w:color w:val="000080"/>
+                                <w:sz w:val="20"/>
+                                <w:szCs w:val="20"/>
+                                <w:highlight w:val="white"/>
+                                <w:lang w:val="en-GB"/>
+                              </w:rPr>
+                              <w:t>*</w:t>
+                            </w:r>
+                            <w:r>
+                              <w:rPr>
+                                <w:rFonts w:ascii="Courier New" w:hAnsi="Courier New" w:cs="Courier New"/>
+                                <w:color w:val="000000"/>
+                                <w:sz w:val="20"/>
+                                <w:szCs w:val="20"/>
+                                <w:highlight w:val="white"/>
+                                <w:lang w:val="en-GB"/>
+                              </w:rPr>
+                              <w:t xml:space="preserve"> </w:t>
+                            </w:r>
+                            <w:proofErr w:type="spellStart"/>
+                            <w:r>
+                              <w:rPr>
+                                <w:rFonts w:ascii="Courier New" w:hAnsi="Courier New" w:cs="Courier New"/>
+                                <w:color w:val="000000"/>
+                                <w:sz w:val="20"/>
+                                <w:szCs w:val="20"/>
+                                <w:highlight w:val="white"/>
+                                <w:lang w:val="en-GB"/>
+                              </w:rPr>
+                              <w:t>total_variants_tested</w:t>
+                            </w:r>
+                            <w:proofErr w:type="spellEnd"/>
+                            <w:r>
+                              <w:rPr>
+                                <w:rFonts w:ascii="Courier New" w:hAnsi="Courier New" w:cs="Courier New"/>
+                                <w:b/>
+                                <w:bCs/>
+                                <w:color w:val="000080"/>
+                                <w:sz w:val="20"/>
+                                <w:szCs w:val="20"/>
+                                <w:highlight w:val="white"/>
+                                <w:lang w:val="en-GB"/>
+                              </w:rPr>
+                              <w:t>)</w:t>
+                            </w:r>
+                            <w:r>
+                              <w:rPr>
+                                <w:rFonts w:ascii="Courier New" w:hAnsi="Courier New" w:cs="Courier New"/>
+                                <w:color w:val="000000"/>
+                                <w:sz w:val="20"/>
+                                <w:szCs w:val="20"/>
+                                <w:highlight w:val="white"/>
+                                <w:lang w:val="en-GB"/>
+                              </w:rPr>
+                              <w:t xml:space="preserve"> </w:t>
+                            </w:r>
+                            <w:r>
+                              <w:rPr>
+                                <w:rFonts w:ascii="Courier New" w:hAnsi="Courier New" w:cs="Courier New"/>
+                                <w:color w:val="008000"/>
+                                <w:sz w:val="20"/>
+                                <w:szCs w:val="20"/>
+                                <w:highlight w:val="white"/>
+                                <w:lang w:val="en-GB"/>
+                              </w:rPr>
+                              <w:t># Expected proportion based on threshold</w:t>
+                            </w:r>
+                          </w:p>
+                          <w:p>
+                            <w:pPr>
+                              <w:autoSpaceDE w:val="0"/>
+                              <w:autoSpaceDN w:val="0"/>
+                              <w:adjustRightInd w:val="0"/>
+                              <w:spacing w:after="0" w:line="240" w:lineRule="auto"/>
+                              <w:rPr>
+                                <w:rFonts w:ascii="Courier New" w:hAnsi="Courier New" w:cs="Courier New"/>
+                                <w:color w:val="000000"/>
+                                <w:sz w:val="20"/>
+                                <w:szCs w:val="20"/>
+                                <w:highlight w:val="white"/>
+                                <w:lang w:val="en-GB"/>
+                              </w:rPr>
+                            </w:pPr>
+                          </w:p>
+                          <w:p>
+                            <w:pPr>
+                              <w:autoSpaceDE w:val="0"/>
+                              <w:autoSpaceDN w:val="0"/>
+                              <w:adjustRightInd w:val="0"/>
+                              <w:spacing w:after="0" w:line="240" w:lineRule="auto"/>
+                              <w:rPr>
+                                <w:rFonts w:ascii="Courier New" w:hAnsi="Courier New" w:cs="Courier New"/>
+                                <w:color w:val="000000"/>
+                                <w:sz w:val="20"/>
+                                <w:szCs w:val="20"/>
+                                <w:highlight w:val="white"/>
+                                <w:lang w:val="en-GB"/>
+                              </w:rPr>
+                            </w:pPr>
+                            <w:r>
+                              <w:rPr>
+                                <w:rFonts w:ascii="Courier New" w:hAnsi="Courier New" w:cs="Courier New"/>
+                                <w:color w:val="008000"/>
+                                <w:sz w:val="20"/>
+                                <w:szCs w:val="20"/>
+                                <w:highlight w:val="white"/>
+                                <w:lang w:val="en-GB"/>
+                              </w:rPr>
+                              <w:t># observed neutral variants in one run</w:t>
+                            </w:r>
+                          </w:p>
+                          <w:p>
+                            <w:pPr>
+                              <w:autoSpaceDE w:val="0"/>
+                              <w:autoSpaceDN w:val="0"/>
+                              <w:adjustRightInd w:val="0"/>
+                              <w:spacing w:after="0" w:line="240" w:lineRule="auto"/>
+                              <w:rPr>
+                                <w:rFonts w:ascii="Courier New" w:hAnsi="Courier New" w:cs="Courier New"/>
+                                <w:color w:val="000000"/>
+                                <w:sz w:val="20"/>
+                                <w:szCs w:val="20"/>
+                                <w:highlight w:val="white"/>
+                                <w:lang w:val="en-GB"/>
+                              </w:rPr>
+                            </w:pPr>
+                            <w:proofErr w:type="spellStart"/>
+                            <w:r>
+                              <w:rPr>
+                                <w:rFonts w:ascii="Courier New" w:hAnsi="Courier New" w:cs="Courier New"/>
+                                <w:color w:val="000000"/>
+                                <w:sz w:val="20"/>
+                                <w:szCs w:val="20"/>
+                                <w:highlight w:val="white"/>
+                                <w:lang w:val="en-GB"/>
+                              </w:rPr>
+                              <w:t>actual_neutral_count</w:t>
+                            </w:r>
+                            <w:proofErr w:type="spellEnd"/>
+                            <w:r>
+                              <w:rPr>
+                                <w:rFonts w:ascii="Courier New" w:hAnsi="Courier New" w:cs="Courier New"/>
+                                <w:color w:val="000000"/>
+                                <w:sz w:val="20"/>
+                                <w:szCs w:val="20"/>
+                                <w:highlight w:val="white"/>
+                                <w:lang w:val="en-GB"/>
+                              </w:rPr>
+                              <w:t xml:space="preserve"> </w:t>
+                            </w:r>
+                            <w:r>
+                              <w:rPr>
+                                <w:rFonts w:ascii="Courier New" w:hAnsi="Courier New" w:cs="Courier New"/>
+                                <w:b/>
+                                <w:bCs/>
+                                <w:color w:val="000080"/>
+                                <w:sz w:val="20"/>
+                                <w:szCs w:val="20"/>
+                                <w:highlight w:val="white"/>
+                                <w:lang w:val="en-GB"/>
+                              </w:rPr>
+                              <w:t>&lt;-</w:t>
+                            </w:r>
+                            <w:r>
+                              <w:rPr>
+                                <w:rFonts w:ascii="Courier New" w:hAnsi="Courier New" w:cs="Courier New"/>
+                                <w:color w:val="000000"/>
+                                <w:sz w:val="20"/>
+                                <w:szCs w:val="20"/>
+                                <w:highlight w:val="white"/>
+                                <w:lang w:val="en-GB"/>
+                              </w:rPr>
+                              <w:t xml:space="preserve"> </w:t>
+                            </w:r>
+                            <w:proofErr w:type="gramStart"/>
+                            <w:r>
+                              <w:rPr>
+                                <w:rFonts w:ascii="Courier New" w:hAnsi="Courier New" w:cs="Courier New"/>
+                                <w:color w:val="8000FF"/>
+                                <w:sz w:val="20"/>
+                                <w:szCs w:val="20"/>
+                                <w:highlight w:val="white"/>
+                                <w:lang w:val="en-GB"/>
+                              </w:rPr>
+                              <w:t>sum</w:t>
+                            </w:r>
+                            <w:r>
+                              <w:rPr>
+                                <w:rFonts w:ascii="Courier New" w:hAnsi="Courier New" w:cs="Courier New"/>
+                                <w:b/>
+                                <w:bCs/>
+                                <w:color w:val="000080"/>
+                                <w:sz w:val="20"/>
+                                <w:szCs w:val="20"/>
+                                <w:highlight w:val="white"/>
+                                <w:lang w:val="en-GB"/>
+                              </w:rPr>
+                              <w:t>(</w:t>
+                            </w:r>
+                            <w:proofErr w:type="spellStart"/>
+                            <w:proofErr w:type="gramEnd"/>
+                            <w:r>
+                              <w:rPr>
+                                <w:rFonts w:ascii="Courier New" w:hAnsi="Courier New" w:cs="Courier New"/>
+                                <w:color w:val="000000"/>
+                                <w:sz w:val="20"/>
+                                <w:szCs w:val="20"/>
+                                <w:highlight w:val="white"/>
+                                <w:lang w:val="en-GB"/>
+                              </w:rPr>
+                              <w:t>fit_results</w:t>
+                            </w:r>
+                            <w:r>
+                              <w:rPr>
+                                <w:rFonts w:ascii="Courier New" w:hAnsi="Courier New" w:cs="Courier New"/>
+                                <w:b/>
+                                <w:bCs/>
+                                <w:color w:val="000080"/>
+                                <w:sz w:val="20"/>
+                                <w:szCs w:val="20"/>
+                                <w:highlight w:val="white"/>
+                                <w:lang w:val="en-GB"/>
+                              </w:rPr>
+                              <w:t>$</w:t>
+                            </w:r>
+                            <w:r>
+                              <w:rPr>
+                                <w:rFonts w:ascii="Courier New" w:hAnsi="Courier New" w:cs="Courier New"/>
+                                <w:color w:val="000000"/>
+                                <w:sz w:val="20"/>
+                                <w:szCs w:val="20"/>
+                                <w:highlight w:val="white"/>
+                                <w:lang w:val="en-GB"/>
+                              </w:rPr>
+                              <w:t>sig</w:t>
+                            </w:r>
+                            <w:proofErr w:type="spellEnd"/>
+                            <w:r>
+                              <w:rPr>
+                                <w:rFonts w:ascii="Courier New" w:hAnsi="Courier New" w:cs="Courier New"/>
+                                <w:color w:val="000000"/>
+                                <w:sz w:val="20"/>
+                                <w:szCs w:val="20"/>
+                                <w:highlight w:val="white"/>
+                                <w:lang w:val="en-GB"/>
+                              </w:rPr>
+                              <w:t xml:space="preserve"> </w:t>
+                            </w:r>
+                            <w:r>
+                              <w:rPr>
+                                <w:rFonts w:ascii="Courier New" w:hAnsi="Courier New" w:cs="Courier New"/>
+                                <w:b/>
+                                <w:bCs/>
+                                <w:color w:val="000080"/>
+                                <w:sz w:val="20"/>
+                                <w:szCs w:val="20"/>
+                                <w:highlight w:val="white"/>
+                                <w:lang w:val="en-GB"/>
+                              </w:rPr>
+                              <w:t>==</w:t>
+                            </w:r>
+                            <w:r>
+                              <w:rPr>
+                                <w:rFonts w:ascii="Courier New" w:hAnsi="Courier New" w:cs="Courier New"/>
+                                <w:color w:val="000000"/>
+                                <w:sz w:val="20"/>
+                                <w:szCs w:val="20"/>
+                                <w:highlight w:val="white"/>
+                                <w:lang w:val="en-GB"/>
+                              </w:rPr>
+                              <w:t xml:space="preserve"> </w:t>
+                            </w:r>
+                            <w:r>
+                              <w:rPr>
+                                <w:rFonts w:ascii="Courier New" w:hAnsi="Courier New" w:cs="Courier New"/>
+                                <w:color w:val="808080"/>
+                                <w:sz w:val="20"/>
+                                <w:szCs w:val="20"/>
+                                <w:highlight w:val="white"/>
+                                <w:lang w:val="en-GB"/>
+                              </w:rPr>
+                              <w:t>"neutral"</w:t>
+                            </w:r>
+                            <w:r>
+                              <w:rPr>
+                                <w:rFonts w:ascii="Courier New" w:hAnsi="Courier New" w:cs="Courier New"/>
+                                <w:color w:val="000000"/>
+                                <w:sz w:val="20"/>
+                                <w:szCs w:val="20"/>
+                                <w:highlight w:val="white"/>
+                                <w:lang w:val="en-GB"/>
+                              </w:rPr>
+                              <w:t xml:space="preserve">, na.rm </w:t>
+                            </w:r>
+                            <w:r>
+                              <w:rPr>
+                                <w:rFonts w:ascii="Courier New" w:hAnsi="Courier New" w:cs="Courier New"/>
+                                <w:b/>
+                                <w:bCs/>
+                                <w:color w:val="000080"/>
+                                <w:sz w:val="20"/>
+                                <w:szCs w:val="20"/>
+                                <w:highlight w:val="white"/>
+                                <w:lang w:val="en-GB"/>
+                              </w:rPr>
+                              <w:t>=</w:t>
+                            </w:r>
+                            <w:r>
+                              <w:rPr>
+                                <w:rFonts w:ascii="Courier New" w:hAnsi="Courier New" w:cs="Courier New"/>
+                                <w:color w:val="000000"/>
+                                <w:sz w:val="20"/>
+                                <w:szCs w:val="20"/>
+                                <w:highlight w:val="white"/>
+                                <w:lang w:val="en-GB"/>
+                              </w:rPr>
+                              <w:t xml:space="preserve"> </w:t>
+                            </w:r>
+                            <w:r>
+                              <w:rPr>
+                                <w:rFonts w:ascii="Courier New" w:hAnsi="Courier New" w:cs="Courier New"/>
+                                <w:b/>
+                                <w:bCs/>
+                                <w:color w:val="0000FF"/>
+                                <w:sz w:val="20"/>
+                                <w:szCs w:val="20"/>
+                                <w:highlight w:val="white"/>
+                                <w:lang w:val="en-GB"/>
+                              </w:rPr>
+                              <w:t>TRUE</w:t>
+                            </w:r>
+                            <w:r>
+                              <w:rPr>
+                                <w:rFonts w:ascii="Courier New" w:hAnsi="Courier New" w:cs="Courier New"/>
+                                <w:b/>
+                                <w:bCs/>
+                                <w:color w:val="000080"/>
+                                <w:sz w:val="20"/>
+                                <w:szCs w:val="20"/>
+                                <w:highlight w:val="white"/>
+                                <w:lang w:val="en-GB"/>
+                              </w:rPr>
+                              <w:t>)</w:t>
+                            </w:r>
+                          </w:p>
+                          <w:p>
+                            <w:pPr>
+                              <w:autoSpaceDE w:val="0"/>
+                              <w:autoSpaceDN w:val="0"/>
+                              <w:adjustRightInd w:val="0"/>
+                              <w:spacing w:after="0" w:line="240" w:lineRule="auto"/>
+                              <w:rPr>
+                                <w:rFonts w:ascii="Courier New" w:hAnsi="Courier New" w:cs="Courier New"/>
+                                <w:color w:val="000000"/>
+                                <w:sz w:val="20"/>
+                                <w:szCs w:val="20"/>
+                                <w:highlight w:val="white"/>
+                                <w:lang w:val="en-GB"/>
+                              </w:rPr>
+                            </w:pPr>
+                          </w:p>
+                          <w:p>
+                            <w:pPr>
+                              <w:autoSpaceDE w:val="0"/>
+                              <w:autoSpaceDN w:val="0"/>
+                              <w:adjustRightInd w:val="0"/>
+                              <w:spacing w:after="0" w:line="240" w:lineRule="auto"/>
+                              <w:rPr>
+                                <w:rFonts w:ascii="Courier New" w:hAnsi="Courier New" w:cs="Courier New"/>
+                                <w:color w:val="000000"/>
+                                <w:sz w:val="20"/>
+                                <w:szCs w:val="20"/>
+                                <w:highlight w:val="white"/>
+                                <w:lang w:val="en-GB"/>
+                              </w:rPr>
+                            </w:pPr>
+                            <w:r>
+                              <w:rPr>
+                                <w:rFonts w:ascii="Courier New" w:hAnsi="Courier New" w:cs="Courier New"/>
+                                <w:color w:val="008000"/>
+                                <w:sz w:val="20"/>
+                                <w:szCs w:val="20"/>
+                                <w:highlight w:val="white"/>
+                                <w:lang w:val="en-GB"/>
+                              </w:rPr>
+                              <w:t># match rate</w:t>
+                            </w:r>
+                          </w:p>
+                          <w:p>
+                            <w:pPr>
+                              <w:autoSpaceDE w:val="0"/>
+                              <w:autoSpaceDN w:val="0"/>
+                              <w:adjustRightInd w:val="0"/>
+                              <w:spacing w:after="0" w:line="240" w:lineRule="auto"/>
+                              <w:rPr>
+                                <w:rFonts w:ascii="Courier New" w:hAnsi="Courier New" w:cs="Courier New"/>
+                                <w:color w:val="000000"/>
+                                <w:sz w:val="20"/>
+                                <w:szCs w:val="20"/>
+                                <w:highlight w:val="white"/>
+                                <w:lang w:val="en-GB"/>
+                              </w:rPr>
+                            </w:pPr>
+                            <w:proofErr w:type="spellStart"/>
+                            <w:r>
+                              <w:rPr>
+                                <w:rFonts w:ascii="Courier New" w:hAnsi="Courier New" w:cs="Courier New"/>
+                                <w:color w:val="000000"/>
+                                <w:sz w:val="20"/>
+                                <w:szCs w:val="20"/>
+                                <w:highlight w:val="white"/>
+                                <w:lang w:val="en-GB"/>
+                              </w:rPr>
+                              <w:t>neutral_match_rate</w:t>
+                            </w:r>
+                            <w:proofErr w:type="spellEnd"/>
+                            <w:r>
+                              <w:rPr>
+                                <w:rFonts w:ascii="Courier New" w:hAnsi="Courier New" w:cs="Courier New"/>
+                                <w:color w:val="000000"/>
+                                <w:sz w:val="20"/>
+                                <w:szCs w:val="20"/>
+                                <w:highlight w:val="white"/>
+                                <w:lang w:val="en-GB"/>
+                              </w:rPr>
+                              <w:t xml:space="preserve"> </w:t>
+                            </w:r>
+                            <w:r>
+                              <w:rPr>
+                                <w:rFonts w:ascii="Courier New" w:hAnsi="Courier New" w:cs="Courier New"/>
+                                <w:b/>
+                                <w:bCs/>
+                                <w:color w:val="000080"/>
+                                <w:sz w:val="20"/>
+                                <w:szCs w:val="20"/>
+                                <w:highlight w:val="white"/>
+                                <w:lang w:val="en-GB"/>
+                              </w:rPr>
+                              <w:t>&lt;-</w:t>
+                            </w:r>
+                            <w:r>
+                              <w:rPr>
+                                <w:rFonts w:ascii="Courier New" w:hAnsi="Courier New" w:cs="Courier New"/>
+                                <w:color w:val="000000"/>
+                                <w:sz w:val="20"/>
+                                <w:szCs w:val="20"/>
+                                <w:highlight w:val="white"/>
+                                <w:lang w:val="en-GB"/>
+                              </w:rPr>
+                              <w:t xml:space="preserve"> </w:t>
+                            </w:r>
+                            <w:proofErr w:type="spellStart"/>
+                            <w:r>
+                              <w:rPr>
+                                <w:rFonts w:ascii="Courier New" w:hAnsi="Courier New" w:cs="Courier New"/>
+                                <w:color w:val="000000"/>
+                                <w:sz w:val="20"/>
+                                <w:szCs w:val="20"/>
+                                <w:highlight w:val="white"/>
+                                <w:lang w:val="en-GB"/>
+                              </w:rPr>
+                              <w:t>actual_neutral_count</w:t>
+                            </w:r>
+                            <w:proofErr w:type="spellEnd"/>
+                            <w:r>
+                              <w:rPr>
+                                <w:rFonts w:ascii="Courier New" w:hAnsi="Courier New" w:cs="Courier New"/>
+                                <w:color w:val="000000"/>
+                                <w:sz w:val="20"/>
+                                <w:szCs w:val="20"/>
+                                <w:highlight w:val="white"/>
+                                <w:lang w:val="en-GB"/>
+                              </w:rPr>
+                              <w:t xml:space="preserve"> </w:t>
+                            </w:r>
+                            <w:r>
+                              <w:rPr>
+                                <w:rFonts w:ascii="Courier New" w:hAnsi="Courier New" w:cs="Courier New"/>
+                                <w:b/>
+                                <w:bCs/>
+                                <w:color w:val="000080"/>
+                                <w:sz w:val="20"/>
+                                <w:szCs w:val="20"/>
+                                <w:highlight w:val="white"/>
+                                <w:lang w:val="en-GB"/>
+                              </w:rPr>
+                              <w:t>/</w:t>
+                            </w:r>
+                            <w:r>
+                              <w:rPr>
+                                <w:rFonts w:ascii="Courier New" w:hAnsi="Courier New" w:cs="Courier New"/>
+                                <w:color w:val="000000"/>
+                                <w:sz w:val="20"/>
+                                <w:szCs w:val="20"/>
+                                <w:highlight w:val="white"/>
+                                <w:lang w:val="en-GB"/>
+                              </w:rPr>
+                              <w:t xml:space="preserve"> </w:t>
+                            </w:r>
+                            <w:proofErr w:type="spellStart"/>
+                            <w:r>
+                              <w:rPr>
+                                <w:rFonts w:ascii="Courier New" w:hAnsi="Courier New" w:cs="Courier New"/>
+                                <w:color w:val="000000"/>
+                                <w:sz w:val="20"/>
+                                <w:szCs w:val="20"/>
+                                <w:highlight w:val="white"/>
+                                <w:lang w:val="en-GB"/>
+                              </w:rPr>
+                              <w:t>expected_neutral_count</w:t>
+                            </w:r>
+                            <w:proofErr w:type="spellEnd"/>
+                          </w:p>
+                          <w:p>
+                            <w:pPr>
+                              <w:autoSpaceDE w:val="0"/>
+                              <w:autoSpaceDN w:val="0"/>
+                              <w:adjustRightInd w:val="0"/>
+                              <w:spacing w:after="0" w:line="240" w:lineRule="auto"/>
+                              <w:rPr>
+                                <w:rFonts w:ascii="Courier New" w:hAnsi="Courier New" w:cs="Courier New"/>
+                                <w:color w:val="000000"/>
+                                <w:sz w:val="20"/>
+                                <w:szCs w:val="20"/>
+                                <w:highlight w:val="white"/>
+                                <w:lang w:val="en-GB"/>
+                              </w:rPr>
+                            </w:pPr>
+                          </w:p>
+                          <w:p>
+                            <w:pPr>
+                              <w:autoSpaceDE w:val="0"/>
+                              <w:autoSpaceDN w:val="0"/>
+                              <w:adjustRightInd w:val="0"/>
+                              <w:spacing w:after="0" w:line="240" w:lineRule="auto"/>
+                              <w:rPr>
+                                <w:rFonts w:ascii="Courier New" w:hAnsi="Courier New" w:cs="Courier New"/>
+                                <w:color w:val="000000"/>
+                                <w:sz w:val="20"/>
+                                <w:szCs w:val="20"/>
+                                <w:highlight w:val="white"/>
+                                <w:lang w:val="en-GB"/>
+                              </w:rPr>
+                            </w:pPr>
+                            <w:r>
+                              <w:rPr>
+                                <w:rFonts w:ascii="Courier New" w:hAnsi="Courier New" w:cs="Courier New"/>
+                                <w:color w:val="008000"/>
+                                <w:sz w:val="20"/>
+                                <w:szCs w:val="20"/>
+                                <w:highlight w:val="white"/>
+                                <w:lang w:val="en-GB"/>
+                              </w:rPr>
+                              <w:t># store results per run in the empty object</w:t>
+                            </w:r>
+                          </w:p>
+                          <w:p>
+                            <w:pPr>
+                              <w:rPr>
+                                <w:rFonts w:ascii="Courier New" w:hAnsi="Courier New" w:cs="Courier New"/>
+                                <w:color w:val="000000"/>
+                                <w:sz w:val="20"/>
+                                <w:szCs w:val="20"/>
+                                <w:lang w:val="en-GB"/>
+                              </w:rPr>
+                            </w:pPr>
+                            <w:proofErr w:type="spellStart"/>
+                            <w:r>
+                              <w:rPr>
+                                <w:rFonts w:ascii="Courier New" w:hAnsi="Courier New" w:cs="Courier New"/>
+                                <w:color w:val="000000"/>
+                                <w:sz w:val="20"/>
+                                <w:szCs w:val="20"/>
+                                <w:highlight w:val="white"/>
+                                <w:lang w:val="en-GB"/>
+                              </w:rPr>
+                              <w:t>accuracy_snapshot</w:t>
+                            </w:r>
+                            <w:proofErr w:type="spellEnd"/>
+                            <w:r>
+                              <w:rPr>
+                                <w:rFonts w:ascii="Courier New" w:hAnsi="Courier New" w:cs="Courier New"/>
+                                <w:b/>
+                                <w:bCs/>
+                                <w:color w:val="000080"/>
+                                <w:sz w:val="20"/>
+                                <w:szCs w:val="20"/>
+                                <w:highlight w:val="white"/>
+                                <w:lang w:val="en-GB"/>
+                              </w:rPr>
+                              <w:t>[</w:t>
+                            </w:r>
+                            <w:r>
+                              <w:rPr>
+                                <w:rFonts w:ascii="Courier New" w:hAnsi="Courier New" w:cs="Courier New"/>
+                                <w:color w:val="000000"/>
+                                <w:sz w:val="20"/>
+                                <w:szCs w:val="20"/>
+                                <w:highlight w:val="white"/>
+                                <w:lang w:val="en-GB"/>
+                              </w:rPr>
+                              <w:t>run</w:t>
+                            </w:r>
+                            <w:r>
+                              <w:rPr>
+                                <w:rFonts w:ascii="Courier New" w:hAnsi="Courier New" w:cs="Courier New"/>
+                                <w:b/>
+                                <w:bCs/>
+                                <w:color w:val="000080"/>
+                                <w:sz w:val="20"/>
+                                <w:szCs w:val="20"/>
+                                <w:highlight w:val="white"/>
+                                <w:lang w:val="en-GB"/>
+                              </w:rPr>
+                              <w:t>]</w:t>
+                            </w:r>
+                            <w:r>
+                              <w:rPr>
+                                <w:rFonts w:ascii="Courier New" w:hAnsi="Courier New" w:cs="Courier New"/>
+                                <w:color w:val="000000"/>
+                                <w:sz w:val="20"/>
+                                <w:szCs w:val="20"/>
+                                <w:highlight w:val="white"/>
+                                <w:lang w:val="en-GB"/>
+                              </w:rPr>
+                              <w:t xml:space="preserve"> </w:t>
+                            </w:r>
+                            <w:r>
+                              <w:rPr>
+                                <w:rFonts w:ascii="Courier New" w:hAnsi="Courier New" w:cs="Courier New"/>
+                                <w:b/>
+                                <w:bCs/>
+                                <w:color w:val="000080"/>
+                                <w:sz w:val="20"/>
+                                <w:szCs w:val="20"/>
+                                <w:highlight w:val="white"/>
+                                <w:lang w:val="en-GB"/>
+                              </w:rPr>
+                              <w:t>&lt;-</w:t>
+                            </w:r>
+                            <w:r>
+                              <w:rPr>
+                                <w:rFonts w:ascii="Courier New" w:hAnsi="Courier New" w:cs="Courier New"/>
+                                <w:color w:val="000000"/>
+                                <w:sz w:val="20"/>
+                                <w:szCs w:val="20"/>
+                                <w:highlight w:val="white"/>
+                                <w:lang w:val="en-GB"/>
+                              </w:rPr>
+                              <w:t xml:space="preserve"> </w:t>
+                            </w:r>
+                            <w:proofErr w:type="spellStart"/>
+                            <w:r>
+                              <w:rPr>
+                                <w:rFonts w:ascii="Courier New" w:hAnsi="Courier New" w:cs="Courier New"/>
+                                <w:color w:val="000000"/>
+                                <w:sz w:val="20"/>
+                                <w:szCs w:val="20"/>
+                                <w:highlight w:val="white"/>
+                                <w:lang w:val="en-GB"/>
+                              </w:rPr>
+                              <w:t>neutral_match_rate</w:t>
+                            </w:r>
+                            <w:proofErr w:type="spellEnd"/>
+                          </w:p>
+                          <w:p>
+                            <w:pPr>
+                              <w:rPr>
+                                <w:lang w:val="en-GB"/>
+                              </w:rPr>
+                            </w:pPr>
+                          </w:p>
+                        </w:txbxContent>
+                      </wps:txbx>
+                      <wps:bodyPr rot="0" vert="horz" wrap="square" lIns="91440" tIns="45720" rIns="91440" bIns="45720" anchor="t" anchorCtr="0">
+                        <a:noAutofit/>
+                      </wps:bodyPr>
+                    </wps:wsp>
+                  </a:graphicData>
+                </a:graphic>
+              </wp:inline>
+            </w:drawing>
+          </mc:Choice>
+          <mc:Fallback>
+            <w:pict>
+              <v:shapetype w14:anchorId="32B7B4BA" id="_x0000_t202" coordsize="21600,21600" o:spt="202" path="m,l,21600r21600,l21600,xe">
+                <v:stroke joinstyle="miter"/>
+                <v:path gradientshapeok="t" o:connecttype="rect"/>
+              </v:shapetype>
+              <v:shape id="Text Box 2" o:spid="_x0000_s1026" type="#_x0000_t202" style="width:449.65pt;height:236.4pt;visibility:visible;mso-wrap-style:square;mso-left-percent:-10001;mso-top-percent:-10001;mso-position-horizontal:absolute;mso-position-horizontal-relative:char;mso-position-vertical:absolute;mso-position-vertical-relative:line;mso-left-percent:-10001;mso-top-percent:-10001;v-text-anchor:top" o:gfxdata="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">
+                <v:textbox>
+                  <w:txbxContent>
+                    <w:p>
+                      <w:pPr>
+                        <w:autoSpaceDE w:val="0"/>
+                        <w:autoSpaceDN w:val="0"/>
+                        <w:adjustRightInd w:val="0"/>
+                        <w:spacing w:after="0" w:line="240" w:lineRule="auto"/>
+                        <w:rPr>
+                          <w:rFonts w:ascii="Courier New" w:hAnsi="Courier New" w:cs="Courier New"/>
+                          <w:color w:val="000000"/>
+                          <w:sz w:val="20"/>
+                          <w:szCs w:val="20"/>
+                          <w:highlight w:val="white"/>
+                          <w:lang w:val="en-GB"/>
+                        </w:rPr>
+                      </w:pPr>
+                      <w:r>
+                        <w:rPr>
+                          <w:rFonts w:ascii="Courier New" w:hAnsi="Courier New" w:cs="Courier New"/>
+                          <w:color w:val="008000"/>
+                          <w:sz w:val="20"/>
+                          <w:szCs w:val="20"/>
+                          <w:highlight w:val="white"/>
+                          <w:lang w:val="en-GB"/>
+                        </w:rPr>
+                        <w:t># Previous syntax to compute the number of neutral variants detected per run</w:t>
+                      </w:r>
+                    </w:p>
+                    <w:p>
+                      <w:pPr>
+                        <w:autoSpaceDE w:val="0"/>
+                        <w:autoSpaceDN w:val="0"/>
+                        <w:adjustRightInd w:val="0"/>
+                        <w:spacing w:after="0" w:line="240" w:lineRule="auto"/>
+                        <w:rPr>
+                          <w:rFonts w:ascii="Courier New" w:hAnsi="Courier New" w:cs="Courier New"/>
+                          <w:color w:val="000000"/>
+                          <w:sz w:val="20"/>
+                          <w:szCs w:val="20"/>
+                          <w:highlight w:val="white"/>
+                          <w:lang w:val="en-GB"/>
+                        </w:rPr>
+                      </w:pPr>
+                      <w:r>
+                        <w:rPr>
+                          <w:rFonts w:ascii="Courier New" w:hAnsi="Courier New" w:cs="Courier New"/>
+                          <w:color w:val="008000"/>
+                          <w:sz w:val="20"/>
+                          <w:szCs w:val="20"/>
+                          <w:highlight w:val="white"/>
+                          <w:lang w:val="en-GB"/>
+                        </w:rPr>
+                        <w:t># Observed vs total neutral detection</w:t>
+                      </w:r>
+                    </w:p>
+                    <w:p>
+                      <w:pPr>
+                        <w:autoSpaceDE w:val="0"/>
+                        <w:autoSpaceDN w:val="0"/>
+                        <w:adjustRightInd w:val="0"/>
+                        <w:spacing w:after="0" w:line="240" w:lineRule="auto"/>
+                        <w:rPr>
+                          <w:rFonts w:ascii="Courier New" w:hAnsi="Courier New" w:cs="Courier New"/>
+                          <w:color w:val="000000"/>
+                          <w:sz w:val="20"/>
+                          <w:szCs w:val="20"/>
+                          <w:highlight w:val="white"/>
+                          <w:lang w:val="en-GB"/>
+                        </w:rPr>
+                      </w:pPr>
+                      <w:r>
+                        <w:rPr>
+                          <w:rFonts w:ascii="Courier New" w:hAnsi="Courier New" w:cs="Courier New"/>
+                          <w:color w:val="008000"/>
+                          <w:sz w:val="20"/>
+                          <w:szCs w:val="20"/>
+                          <w:highlight w:val="white"/>
+                          <w:lang w:val="en-GB"/>
+                        </w:rPr>
+                        <w:t xml:space="preserve"># </w:t>
+                      </w:r>
+                      <w:proofErr w:type="gramStart"/>
+                      <w:r>
+                        <w:rPr>
+                          <w:rFonts w:ascii="Courier New" w:hAnsi="Courier New" w:cs="Courier New"/>
+                          <w:color w:val="008000"/>
+                          <w:sz w:val="20"/>
+                          <w:szCs w:val="20"/>
+                          <w:highlight w:val="white"/>
+                          <w:lang w:val="en-GB"/>
+                        </w:rPr>
+                        <w:t>count</w:t>
+                      </w:r>
+                      <w:proofErr w:type="gramEnd"/>
+                      <w:r>
+                        <w:rPr>
+                          <w:rFonts w:ascii="Courier New" w:hAnsi="Courier New" w:cs="Courier New"/>
+                          <w:color w:val="008000"/>
+                          <w:sz w:val="20"/>
+                          <w:szCs w:val="20"/>
+                          <w:highlight w:val="white"/>
+                          <w:lang w:val="en-GB"/>
+                        </w:rPr>
+                        <w:t xml:space="preserve"> neutral cases per run</w:t>
+                      </w:r>
+                    </w:p>
+                    <w:p>
+                      <w:pPr>
+                        <w:autoSpaceDE w:val="0"/>
+                        <w:autoSpaceDN w:val="0"/>
+                        <w:adjustRightInd w:val="0"/>
+                        <w:spacing w:after="0" w:line="240" w:lineRule="auto"/>
+                        <w:rPr>
+                          <w:rFonts w:ascii="Courier New" w:hAnsi="Courier New" w:cs="Courier New"/>
+                          <w:color w:val="000000"/>
+                          <w:sz w:val="20"/>
+                          <w:szCs w:val="20"/>
+                          <w:highlight w:val="white"/>
+                          <w:lang w:val="en-GB"/>
+                        </w:rPr>
+                      </w:pPr>
+                      <w:proofErr w:type="spellStart"/>
+                      <w:r>
+                        <w:rPr>
+                          <w:rFonts w:ascii="Courier New" w:hAnsi="Courier New" w:cs="Courier New"/>
+                          <w:color w:val="000000"/>
+                          <w:sz w:val="20"/>
+                          <w:szCs w:val="20"/>
+                          <w:highlight w:val="white"/>
+                          <w:lang w:val="en-GB"/>
+                        </w:rPr>
+                        <w:t>neutral_counts_per_run_snapshot</w:t>
+                      </w:r>
+                      <w:proofErr w:type="spellEnd"/>
+                      <w:r>
+                        <w:rPr>
+                          <w:rFonts w:ascii="Courier New" w:hAnsi="Courier New" w:cs="Courier New"/>
+                          <w:b/>
+                          <w:bCs/>
+                          <w:color w:val="000080"/>
+                          <w:sz w:val="20"/>
+                          <w:szCs w:val="20"/>
+                          <w:highlight w:val="white"/>
+                          <w:lang w:val="en-GB"/>
+                        </w:rPr>
+                        <w:t>[</w:t>
+                      </w:r>
+                      <w:r>
+                        <w:rPr>
+                          <w:rFonts w:ascii="Courier New" w:hAnsi="Courier New" w:cs="Courier New"/>
+                          <w:color w:val="000000"/>
+                          <w:sz w:val="20"/>
+                          <w:szCs w:val="20"/>
+                          <w:highlight w:val="white"/>
+                          <w:lang w:val="en-GB"/>
+                        </w:rPr>
+                        <w:t>run</w:t>
+                      </w:r>
+                      <w:r>
+                        <w:rPr>
+                          <w:rFonts w:ascii="Courier New" w:hAnsi="Courier New" w:cs="Courier New"/>
+                          <w:b/>
+                          <w:bCs/>
+                          <w:color w:val="000080"/>
+                          <w:sz w:val="20"/>
+                          <w:szCs w:val="20"/>
+                          <w:highlight w:val="white"/>
+                          <w:lang w:val="en-GB"/>
+                        </w:rPr>
+                        <w:t>]</w:t>
+                      </w:r>
+                      <w:r>
+                        <w:rPr>
+                          <w:rFonts w:ascii="Courier New" w:hAnsi="Courier New" w:cs="Courier New"/>
+                          <w:color w:val="000000"/>
+                          <w:sz w:val="20"/>
+                          <w:szCs w:val="20"/>
+                          <w:highlight w:val="white"/>
+                          <w:lang w:val="en-GB"/>
+                        </w:rPr>
+                        <w:t xml:space="preserve"> </w:t>
+                      </w:r>
+                      <w:r>
+                        <w:rPr>
+                          <w:rFonts w:ascii="Courier New" w:hAnsi="Courier New" w:cs="Courier New"/>
+                          <w:b/>
+                          <w:bCs/>
+                          <w:color w:val="000080"/>
+                          <w:sz w:val="20"/>
+                          <w:szCs w:val="20"/>
+                          <w:highlight w:val="white"/>
+                          <w:lang w:val="en-GB"/>
+                        </w:rPr>
+                        <w:t>&lt;-</w:t>
+                      </w:r>
+                      <w:r>
+                        <w:rPr>
+                          <w:rFonts w:ascii="Courier New" w:hAnsi="Courier New" w:cs="Courier New"/>
+                          <w:color w:val="000000"/>
+                          <w:sz w:val="20"/>
+                          <w:szCs w:val="20"/>
+                          <w:highlight w:val="white"/>
+                          <w:lang w:val="en-GB"/>
+                        </w:rPr>
+                        <w:t xml:space="preserve"> </w:t>
+                      </w:r>
+                      <w:proofErr w:type="gramStart"/>
+                      <w:r>
+                        <w:rPr>
+                          <w:rFonts w:ascii="Courier New" w:hAnsi="Courier New" w:cs="Courier New"/>
+                          <w:color w:val="8000FF"/>
+                          <w:sz w:val="20"/>
+                          <w:szCs w:val="20"/>
+                          <w:highlight w:val="white"/>
+                          <w:lang w:val="en-GB"/>
+                        </w:rPr>
+                        <w:t>sum</w:t>
+                      </w:r>
+                      <w:r>
+                        <w:rPr>
+                          <w:rFonts w:ascii="Courier New" w:hAnsi="Courier New" w:cs="Courier New"/>
+                          <w:b/>
+                          <w:bCs/>
+                          <w:color w:val="000080"/>
+                          <w:sz w:val="20"/>
+                          <w:szCs w:val="20"/>
+                          <w:highlight w:val="white"/>
+                          <w:lang w:val="en-GB"/>
+                        </w:rPr>
+                        <w:t>(</w:t>
+                      </w:r>
+                      <w:proofErr w:type="spellStart"/>
+                      <w:proofErr w:type="gramEnd"/>
+                      <w:r>
+                        <w:rPr>
+                          <w:rFonts w:ascii="Courier New" w:hAnsi="Courier New" w:cs="Courier New"/>
+                          <w:color w:val="000000"/>
+                          <w:sz w:val="20"/>
+                          <w:szCs w:val="20"/>
+                          <w:highlight w:val="white"/>
+                          <w:lang w:val="en-GB"/>
+                        </w:rPr>
+                        <w:t>fit_results</w:t>
+                      </w:r>
+                      <w:r>
+                        <w:rPr>
+                          <w:rFonts w:ascii="Courier New" w:hAnsi="Courier New" w:cs="Courier New"/>
+                          <w:b/>
+                          <w:bCs/>
+                          <w:color w:val="000080"/>
+                          <w:sz w:val="20"/>
+                          <w:szCs w:val="20"/>
+                          <w:highlight w:val="white"/>
+                          <w:lang w:val="en-GB"/>
+                        </w:rPr>
+                        <w:t>$</w:t>
+                      </w:r>
+                      <w:r>
+                        <w:rPr>
+                          <w:rFonts w:ascii="Courier New" w:hAnsi="Courier New" w:cs="Courier New"/>
+                          <w:color w:val="000000"/>
+                          <w:sz w:val="20"/>
+                          <w:szCs w:val="20"/>
+                          <w:highlight w:val="white"/>
+                          <w:lang w:val="en-GB"/>
+                        </w:rPr>
+                        <w:t>sig</w:t>
+                      </w:r>
+                      <w:proofErr w:type="spellEnd"/>
+                      <w:r>
+                        <w:rPr>
+                          <w:rFonts w:ascii="Courier New" w:hAnsi="Courier New" w:cs="Courier New"/>
+                          <w:color w:val="000000"/>
+                          <w:sz w:val="20"/>
+                          <w:szCs w:val="20"/>
+                          <w:highlight w:val="white"/>
+                          <w:lang w:val="en-GB"/>
+                        </w:rPr>
+                        <w:t xml:space="preserve"> </w:t>
+                      </w:r>
+                      <w:r>
+                        <w:rPr>
+                          <w:rFonts w:ascii="Courier New" w:hAnsi="Courier New" w:cs="Courier New"/>
+                          <w:b/>
+                          <w:bCs/>
+                          <w:color w:val="000080"/>
+                          <w:sz w:val="20"/>
+                          <w:szCs w:val="20"/>
+                          <w:highlight w:val="white"/>
+                          <w:lang w:val="en-GB"/>
+                        </w:rPr>
+                        <w:t>==</w:t>
+                      </w:r>
+                      <w:r>
+                        <w:rPr>
+                          <w:rFonts w:ascii="Courier New" w:hAnsi="Courier New" w:cs="Courier New"/>
+                          <w:color w:val="000000"/>
+                          <w:sz w:val="20"/>
+                          <w:szCs w:val="20"/>
+                          <w:highlight w:val="white"/>
+                          <w:lang w:val="en-GB"/>
+                        </w:rPr>
+                        <w:t xml:space="preserve"> </w:t>
+                      </w:r>
+                      <w:r>
+                        <w:rPr>
+                          <w:rFonts w:ascii="Courier New" w:hAnsi="Courier New" w:cs="Courier New"/>
+                          <w:color w:val="808080"/>
+                          <w:sz w:val="20"/>
+                          <w:szCs w:val="20"/>
+                          <w:highlight w:val="white"/>
+                          <w:lang w:val="en-GB"/>
+                        </w:rPr>
+                        <w:t>"neutral"</w:t>
+                      </w:r>
+                      <w:r>
+                        <w:rPr>
+                          <w:rFonts w:ascii="Courier New" w:hAnsi="Courier New" w:cs="Courier New"/>
+                          <w:color w:val="000000"/>
+                          <w:sz w:val="20"/>
+                          <w:szCs w:val="20"/>
+                          <w:highlight w:val="white"/>
+                          <w:lang w:val="en-GB"/>
+                        </w:rPr>
+                        <w:t xml:space="preserve">, na.rm </w:t>
+                      </w:r>
+                      <w:r>
+                        <w:rPr>
+                          <w:rFonts w:ascii="Courier New" w:hAnsi="Courier New" w:cs="Courier New"/>
+                          <w:b/>
+                          <w:bCs/>
+                          <w:color w:val="000080"/>
+                          <w:sz w:val="20"/>
+                          <w:szCs w:val="20"/>
+                          <w:highlight w:val="white"/>
+                          <w:lang w:val="en-GB"/>
+                        </w:rPr>
+                        <w:t>=</w:t>
+                      </w:r>
+                      <w:r>
+                        <w:rPr>
+                          <w:rFonts w:ascii="Courier New" w:hAnsi="Courier New" w:cs="Courier New"/>
+                          <w:color w:val="000000"/>
+                          <w:sz w:val="20"/>
+                          <w:szCs w:val="20"/>
+                          <w:highlight w:val="white"/>
+                          <w:lang w:val="en-GB"/>
+                        </w:rPr>
+                        <w:t xml:space="preserve"> </w:t>
+                      </w:r>
+                      <w:r>
+                        <w:rPr>
+                          <w:rFonts w:ascii="Courier New" w:hAnsi="Courier New" w:cs="Courier New"/>
+                          <w:b/>
+                          <w:bCs/>
+                          <w:color w:val="0000FF"/>
+                          <w:sz w:val="20"/>
+                          <w:szCs w:val="20"/>
+                          <w:highlight w:val="white"/>
+                          <w:lang w:val="en-GB"/>
+                        </w:rPr>
+                        <w:t>TRUE</w:t>
+                      </w:r>
+                      <w:r>
+                        <w:rPr>
+                          <w:rFonts w:ascii="Courier New" w:hAnsi="Courier New" w:cs="Courier New"/>
+                          <w:b/>
+                          <w:bCs/>
+                          <w:color w:val="000080"/>
+                          <w:sz w:val="20"/>
+                          <w:szCs w:val="20"/>
+                          <w:highlight w:val="white"/>
+                          <w:lang w:val="en-GB"/>
+                        </w:rPr>
+                        <w:t>)</w:t>
+                      </w:r>
+                    </w:p>
+                    <w:p>
+                      <w:pPr>
+                        <w:autoSpaceDE w:val="0"/>
+                        <w:autoSpaceDN w:val="0"/>
+                        <w:adjustRightInd w:val="0"/>
+                        <w:spacing w:after="0" w:line="240" w:lineRule="auto"/>
+                        <w:rPr>
+                          <w:rFonts w:ascii="Courier New" w:hAnsi="Courier New" w:cs="Courier New"/>
+                          <w:color w:val="000000"/>
+                          <w:sz w:val="20"/>
+                          <w:szCs w:val="20"/>
+                          <w:highlight w:val="white"/>
+                          <w:lang w:val="en-GB"/>
+                        </w:rPr>
+                      </w:pPr>
+                    </w:p>
+                    <w:p>
+                      <w:pPr>
+                        <w:autoSpaceDE w:val="0"/>
+                        <w:autoSpaceDN w:val="0"/>
+                        <w:adjustRightInd w:val="0"/>
+                        <w:spacing w:after="0" w:line="240" w:lineRule="auto"/>
+                        <w:rPr>
+                          <w:rFonts w:ascii="Courier New" w:hAnsi="Courier New" w:cs="Courier New"/>
+                          <w:color w:val="000000"/>
+                          <w:sz w:val="20"/>
+                          <w:szCs w:val="20"/>
+                          <w:highlight w:val="white"/>
+                          <w:lang w:val="en-GB"/>
+                        </w:rPr>
+                      </w:pPr>
+                      <w:r>
+                        <w:rPr>
+                          <w:rFonts w:ascii="Courier New" w:hAnsi="Courier New" w:cs="Courier New"/>
+                          <w:color w:val="008000"/>
+                          <w:sz w:val="20"/>
+                          <w:szCs w:val="20"/>
+                          <w:highlight w:val="white"/>
+                          <w:lang w:val="en-GB"/>
+                        </w:rPr>
+                        <w:t xml:space="preserve"># </w:t>
+                      </w:r>
+                      <w:proofErr w:type="gramStart"/>
+                      <w:r>
+                        <w:rPr>
+                          <w:rFonts w:ascii="Courier New" w:hAnsi="Courier New" w:cs="Courier New"/>
+                          <w:color w:val="008000"/>
+                          <w:sz w:val="20"/>
+                          <w:szCs w:val="20"/>
+                          <w:highlight w:val="white"/>
+                          <w:lang w:val="en-GB"/>
+                        </w:rPr>
+                        <w:t>count</w:t>
+                      </w:r>
+                      <w:proofErr w:type="gramEnd"/>
+                      <w:r>
+                        <w:rPr>
+                          <w:rFonts w:ascii="Courier New" w:hAnsi="Courier New" w:cs="Courier New"/>
+                          <w:color w:val="008000"/>
+                          <w:sz w:val="20"/>
+                          <w:szCs w:val="20"/>
+                          <w:highlight w:val="white"/>
+                          <w:lang w:val="en-GB"/>
+                        </w:rPr>
+                        <w:t xml:space="preserve"> total variants tested and the expected proportion</w:t>
+                      </w:r>
+                    </w:p>
+                    <w:p>
+                      <w:pPr>
+                        <w:autoSpaceDE w:val="0"/>
+                        <w:autoSpaceDN w:val="0"/>
+                        <w:adjustRightInd w:val="0"/>
+                        <w:spacing w:after="0" w:line="240" w:lineRule="auto"/>
+                        <w:rPr>
+                          <w:rFonts w:ascii="Courier New" w:hAnsi="Courier New" w:cs="Courier New"/>
+                          <w:color w:val="000000"/>
+                          <w:sz w:val="20"/>
+                          <w:szCs w:val="20"/>
+                          <w:highlight w:val="white"/>
+                          <w:lang w:val="en-GB"/>
+                        </w:rPr>
+                      </w:pPr>
+                      <w:proofErr w:type="spellStart"/>
+                      <w:r>
+                        <w:rPr>
+                          <w:rFonts w:ascii="Courier New" w:hAnsi="Courier New" w:cs="Courier New"/>
+                          <w:color w:val="000000"/>
+                          <w:sz w:val="20"/>
+                          <w:szCs w:val="20"/>
+                          <w:highlight w:val="white"/>
+                          <w:lang w:val="en-GB"/>
+                        </w:rPr>
+                        <w:t>total_variants_tested</w:t>
+                      </w:r>
+                      <w:proofErr w:type="spellEnd"/>
+                      <w:r>
+                        <w:rPr>
+                          <w:rFonts w:ascii="Courier New" w:hAnsi="Courier New" w:cs="Courier New"/>
+                          <w:color w:val="000000"/>
+                          <w:sz w:val="20"/>
+                          <w:szCs w:val="20"/>
+                          <w:highlight w:val="white"/>
+                          <w:lang w:val="en-GB"/>
+                        </w:rPr>
+                        <w:t xml:space="preserve"> </w:t>
+                      </w:r>
+                      <w:r>
+                        <w:rPr>
+                          <w:rFonts w:ascii="Courier New" w:hAnsi="Courier New" w:cs="Courier New"/>
+                          <w:b/>
+                          <w:bCs/>
+                          <w:color w:val="000080"/>
+                          <w:sz w:val="20"/>
+                          <w:szCs w:val="20"/>
+                          <w:highlight w:val="white"/>
+                          <w:lang w:val="en-GB"/>
+                        </w:rPr>
+                        <w:t>&lt;-</w:t>
+                      </w:r>
+                      <w:r>
+                        <w:rPr>
+                          <w:rFonts w:ascii="Courier New" w:hAnsi="Courier New" w:cs="Courier New"/>
+                          <w:color w:val="000000"/>
+                          <w:sz w:val="20"/>
+                          <w:szCs w:val="20"/>
+                          <w:highlight w:val="white"/>
+                          <w:lang w:val="en-GB"/>
+                        </w:rPr>
+                        <w:t xml:space="preserve"> </w:t>
+                      </w:r>
+                      <w:proofErr w:type="spellStart"/>
+                      <w:r>
+                        <w:rPr>
+                          <w:rFonts w:ascii="Courier New" w:hAnsi="Courier New" w:cs="Courier New"/>
+                          <w:color w:val="8000FF"/>
+                          <w:sz w:val="20"/>
+                          <w:szCs w:val="20"/>
+                          <w:highlight w:val="white"/>
+                          <w:lang w:val="en-GB"/>
+                        </w:rPr>
+                        <w:t>nrow</w:t>
+                      </w:r>
+                      <w:proofErr w:type="spellEnd"/>
+                      <w:r>
+                        <w:rPr>
+                          <w:rFonts w:ascii="Courier New" w:hAnsi="Courier New" w:cs="Courier New"/>
+                          <w:b/>
+                          <w:bCs/>
+                          <w:color w:val="000080"/>
+                          <w:sz w:val="20"/>
+                          <w:szCs w:val="20"/>
+                          <w:highlight w:val="white"/>
+                          <w:lang w:val="en-GB"/>
+                        </w:rPr>
+                        <w:t>(</w:t>
+                      </w:r>
+                      <w:proofErr w:type="spellStart"/>
+                      <w:r>
+                        <w:rPr>
+                          <w:rFonts w:ascii="Courier New" w:hAnsi="Courier New" w:cs="Courier New"/>
+                          <w:color w:val="000000"/>
+                          <w:sz w:val="20"/>
+                          <w:szCs w:val="20"/>
+                          <w:highlight w:val="white"/>
+                          <w:lang w:val="en-GB"/>
+                        </w:rPr>
+                        <w:t>fit_results</w:t>
+                      </w:r>
+                      <w:proofErr w:type="spellEnd"/>
+                      <w:r>
+                        <w:rPr>
+                          <w:rFonts w:ascii="Courier New" w:hAnsi="Courier New" w:cs="Courier New"/>
+                          <w:b/>
+                          <w:bCs/>
+                          <w:color w:val="000080"/>
+                          <w:sz w:val="20"/>
+                          <w:szCs w:val="20"/>
+                          <w:highlight w:val="white"/>
+                          <w:lang w:val="en-GB"/>
+                        </w:rPr>
+                        <w:t>)</w:t>
+                      </w:r>
+                    </w:p>
+                    <w:p>
+                      <w:pPr>
+                        <w:autoSpaceDE w:val="0"/>
+                        <w:autoSpaceDN w:val="0"/>
+                        <w:adjustRightInd w:val="0"/>
+                        <w:spacing w:after="0" w:line="240" w:lineRule="auto"/>
+                        <w:rPr>
+                          <w:rFonts w:ascii="Courier New" w:hAnsi="Courier New" w:cs="Courier New"/>
+                          <w:color w:val="000000"/>
+                          <w:sz w:val="20"/>
+                          <w:szCs w:val="20"/>
+                          <w:highlight w:val="white"/>
+                          <w:lang w:val="en-GB"/>
+                        </w:rPr>
+                      </w:pPr>
+                      <w:proofErr w:type="spellStart"/>
+                      <w:r>
+                        <w:rPr>
+                          <w:rFonts w:ascii="Courier New" w:hAnsi="Courier New" w:cs="Courier New"/>
+                          <w:color w:val="000000"/>
+                          <w:sz w:val="20"/>
+                          <w:szCs w:val="20"/>
+                          <w:highlight w:val="white"/>
+                          <w:lang w:val="en-GB"/>
+                        </w:rPr>
+                        <w:t>expected_neutral_count</w:t>
+                      </w:r>
+                      <w:proofErr w:type="spellEnd"/>
+                      <w:r>
+                        <w:rPr>
+                          <w:rFonts w:ascii="Courier New" w:hAnsi="Courier New" w:cs="Courier New"/>
+                          <w:color w:val="000000"/>
+                          <w:sz w:val="20"/>
+                          <w:szCs w:val="20"/>
+                          <w:highlight w:val="white"/>
+                          <w:lang w:val="en-GB"/>
+                        </w:rPr>
+                        <w:t xml:space="preserve"> </w:t>
+                      </w:r>
+                      <w:r>
+                        <w:rPr>
+                          <w:rFonts w:ascii="Courier New" w:hAnsi="Courier New" w:cs="Courier New"/>
+                          <w:b/>
+                          <w:bCs/>
+                          <w:color w:val="000080"/>
+                          <w:sz w:val="20"/>
+                          <w:szCs w:val="20"/>
+                          <w:highlight w:val="white"/>
+                          <w:lang w:val="en-GB"/>
+                        </w:rPr>
+                        <w:t>&lt;-</w:t>
+                      </w:r>
+                      <w:r>
+                        <w:rPr>
+                          <w:rFonts w:ascii="Courier New" w:hAnsi="Courier New" w:cs="Courier New"/>
+                          <w:color w:val="000000"/>
+                          <w:sz w:val="20"/>
+                          <w:szCs w:val="20"/>
+                          <w:highlight w:val="white"/>
+                          <w:lang w:val="en-GB"/>
+                        </w:rPr>
+                        <w:t xml:space="preserve"> </w:t>
+                      </w:r>
+                      <w:proofErr w:type="gramStart"/>
+                      <w:r>
+                        <w:rPr>
+                          <w:rFonts w:ascii="Courier New" w:hAnsi="Courier New" w:cs="Courier New"/>
+                          <w:color w:val="8000FF"/>
+                          <w:sz w:val="20"/>
+                          <w:szCs w:val="20"/>
+                          <w:highlight w:val="white"/>
+                          <w:lang w:val="en-GB"/>
+                        </w:rPr>
+                        <w:t>round</w:t>
+                      </w:r>
+                      <w:r>
+                        <w:rPr>
+                          <w:rFonts w:ascii="Courier New" w:hAnsi="Courier New" w:cs="Courier New"/>
+                          <w:b/>
+                          <w:bCs/>
+                          <w:color w:val="000080"/>
+                          <w:sz w:val="20"/>
+                          <w:szCs w:val="20"/>
+                          <w:highlight w:val="white"/>
+                          <w:lang w:val="en-GB"/>
+                        </w:rPr>
+                        <w:t>(</w:t>
+                      </w:r>
+                      <w:proofErr w:type="gramEnd"/>
+                      <w:r>
+                        <w:rPr>
+                          <w:rFonts w:ascii="Courier New" w:hAnsi="Courier New" w:cs="Courier New"/>
+                          <w:color w:val="FF8000"/>
+                          <w:sz w:val="20"/>
+                          <w:szCs w:val="20"/>
+                          <w:highlight w:val="white"/>
+                          <w:lang w:val="en-GB"/>
+                        </w:rPr>
+                        <w:t>0.95</w:t>
+                      </w:r>
+                      <w:r>
+                        <w:rPr>
+                          <w:rFonts w:ascii="Courier New" w:hAnsi="Courier New" w:cs="Courier New"/>
+                          <w:color w:val="000000"/>
+                          <w:sz w:val="20"/>
+                          <w:szCs w:val="20"/>
+                          <w:highlight w:val="white"/>
+                          <w:lang w:val="en-GB"/>
+                        </w:rPr>
+                        <w:t xml:space="preserve"> </w:t>
+                      </w:r>
+                      <w:r>
+                        <w:rPr>
+                          <w:rFonts w:ascii="Courier New" w:hAnsi="Courier New" w:cs="Courier New"/>
+                          <w:b/>
+                          <w:bCs/>
+                          <w:color w:val="000080"/>
+                          <w:sz w:val="20"/>
+                          <w:szCs w:val="20"/>
+                          <w:highlight w:val="white"/>
+                          <w:lang w:val="en-GB"/>
+                        </w:rPr>
+                        <w:t>*</w:t>
+                      </w:r>
+                      <w:r>
+                        <w:rPr>
+                          <w:rFonts w:ascii="Courier New" w:hAnsi="Courier New" w:cs="Courier New"/>
+                          <w:color w:val="000000"/>
+                          <w:sz w:val="20"/>
+                          <w:szCs w:val="20"/>
+                          <w:highlight w:val="white"/>
+                          <w:lang w:val="en-GB"/>
+                        </w:rPr>
+                        <w:t xml:space="preserve"> </w:t>
+                      </w:r>
+                      <w:proofErr w:type="spellStart"/>
+                      <w:r>
+                        <w:rPr>
+                          <w:rFonts w:ascii="Courier New" w:hAnsi="Courier New" w:cs="Courier New"/>
+                          <w:color w:val="000000"/>
+                          <w:sz w:val="20"/>
+                          <w:szCs w:val="20"/>
+                          <w:highlight w:val="white"/>
+                          <w:lang w:val="en-GB"/>
+                        </w:rPr>
+                        <w:t>total_variants_tested</w:t>
+                      </w:r>
+                      <w:proofErr w:type="spellEnd"/>
+                      <w:r>
+                        <w:rPr>
+                          <w:rFonts w:ascii="Courier New" w:hAnsi="Courier New" w:cs="Courier New"/>
+                          <w:b/>
+                          <w:bCs/>
+                          <w:color w:val="000080"/>
+                          <w:sz w:val="20"/>
+                          <w:szCs w:val="20"/>
+                          <w:highlight w:val="white"/>
+                          <w:lang w:val="en-GB"/>
+                        </w:rPr>
+                        <w:t>)</w:t>
+                      </w:r>
+                      <w:r>
+                        <w:rPr>
+                          <w:rFonts w:ascii="Courier New" w:hAnsi="Courier New" w:cs="Courier New"/>
+                          <w:color w:val="000000"/>
+                          <w:sz w:val="20"/>
+                          <w:szCs w:val="20"/>
+                          <w:highlight w:val="white"/>
+                          <w:lang w:val="en-GB"/>
+                        </w:rPr>
+                        <w:t xml:space="preserve"> </w:t>
+                      </w:r>
+                      <w:r>
+                        <w:rPr>
+                          <w:rFonts w:ascii="Courier New" w:hAnsi="Courier New" w:cs="Courier New"/>
+                          <w:color w:val="008000"/>
+                          <w:sz w:val="20"/>
+                          <w:szCs w:val="20"/>
+                          <w:highlight w:val="white"/>
+                          <w:lang w:val="en-GB"/>
+                        </w:rPr>
+                        <w:t># Expected proportion based on threshold</w:t>
+                      </w:r>
+                    </w:p>
+                    <w:p>
+                      <w:pPr>
+                        <w:autoSpaceDE w:val="0"/>
+                        <w:autoSpaceDN w:val="0"/>
+                        <w:adjustRightInd w:val="0"/>
+                        <w:spacing w:after="0" w:line="240" w:lineRule="auto"/>
+                        <w:rPr>
+                          <w:rFonts w:ascii="Courier New" w:hAnsi="Courier New" w:cs="Courier New"/>
+                          <w:color w:val="000000"/>
+                          <w:sz w:val="20"/>
+                          <w:szCs w:val="20"/>
+                          <w:highlight w:val="white"/>
+                          <w:lang w:val="en-GB"/>
+                        </w:rPr>
+                      </w:pPr>
+                    </w:p>
+                    <w:p>
+                      <w:pPr>
+                        <w:autoSpaceDE w:val="0"/>
+                        <w:autoSpaceDN w:val="0"/>
+                        <w:adjustRightInd w:val="0"/>
+                        <w:spacing w:after="0" w:line="240" w:lineRule="auto"/>
+                        <w:rPr>
+                          <w:rFonts w:ascii="Courier New" w:hAnsi="Courier New" w:cs="Courier New"/>
+                          <w:color w:val="000000"/>
+                          <w:sz w:val="20"/>
+                          <w:szCs w:val="20"/>
+                          <w:highlight w:val="white"/>
+                          <w:lang w:val="en-GB"/>
+                        </w:rPr>
+                      </w:pPr>
+                      <w:r>
+                        <w:rPr>
+                          <w:rFonts w:ascii="Courier New" w:hAnsi="Courier New" w:cs="Courier New"/>
+                          <w:color w:val="008000"/>
+                          <w:sz w:val="20"/>
+                          <w:szCs w:val="20"/>
+                          <w:highlight w:val="white"/>
+                          <w:lang w:val="en-GB"/>
+                        </w:rPr>
+                        <w:t># observed neutral variants in one run</w:t>
+                      </w:r>
+                    </w:p>
+                    <w:p>
+                      <w:pPr>
+                        <w:autoSpaceDE w:val="0"/>
+                        <w:autoSpaceDN w:val="0"/>
+                        <w:adjustRightInd w:val="0"/>
+                        <w:spacing w:after="0" w:line="240" w:lineRule="auto"/>
+                        <w:rPr>
+                          <w:rFonts w:ascii="Courier New" w:hAnsi="Courier New" w:cs="Courier New"/>
+                          <w:color w:val="000000"/>
+                          <w:sz w:val="20"/>
+                          <w:szCs w:val="20"/>
+                          <w:highlight w:val="white"/>
+                          <w:lang w:val="en-GB"/>
+                        </w:rPr>
+                      </w:pPr>
+                      <w:proofErr w:type="spellStart"/>
+                      <w:r>
+                        <w:rPr>
+                          <w:rFonts w:ascii="Courier New" w:hAnsi="Courier New" w:cs="Courier New"/>
+                          <w:color w:val="000000"/>
+                          <w:sz w:val="20"/>
+                          <w:szCs w:val="20"/>
+                          <w:highlight w:val="white"/>
+                          <w:lang w:val="en-GB"/>
+                        </w:rPr>
+                        <w:t>actual_neutral_count</w:t>
+                      </w:r>
+                      <w:proofErr w:type="spellEnd"/>
+                      <w:r>
+                        <w:rPr>
+                          <w:rFonts w:ascii="Courier New" w:hAnsi="Courier New" w:cs="Courier New"/>
+                          <w:color w:val="000000"/>
+                          <w:sz w:val="20"/>
+                          <w:szCs w:val="20"/>
+                          <w:highlight w:val="white"/>
+                          <w:lang w:val="en-GB"/>
+                        </w:rPr>
+                        <w:t xml:space="preserve"> </w:t>
+                      </w:r>
+                      <w:r>
+                        <w:rPr>
+                          <w:rFonts w:ascii="Courier New" w:hAnsi="Courier New" w:cs="Courier New"/>
+                          <w:b/>
+                          <w:bCs/>
+                          <w:color w:val="000080"/>
+                          <w:sz w:val="20"/>
+                          <w:szCs w:val="20"/>
+                          <w:highlight w:val="white"/>
+                          <w:lang w:val="en-GB"/>
+                        </w:rPr>
+                        <w:t>&lt;-</w:t>
+                      </w:r>
+                      <w:r>
+                        <w:rPr>
+                          <w:rFonts w:ascii="Courier New" w:hAnsi="Courier New" w:cs="Courier New"/>
+                          <w:color w:val="000000"/>
+                          <w:sz w:val="20"/>
+                          <w:szCs w:val="20"/>
+                          <w:highlight w:val="white"/>
+                          <w:lang w:val="en-GB"/>
+                        </w:rPr>
+                        <w:t xml:space="preserve"> </w:t>
+                      </w:r>
+                      <w:proofErr w:type="gramStart"/>
+                      <w:r>
+                        <w:rPr>
+                          <w:rFonts w:ascii="Courier New" w:hAnsi="Courier New" w:cs="Courier New"/>
+                          <w:color w:val="8000FF"/>
+                          <w:sz w:val="20"/>
+                          <w:szCs w:val="20"/>
+                          <w:highlight w:val="white"/>
+                          <w:lang w:val="en-GB"/>
+                        </w:rPr>
+                        <w:t>sum</w:t>
+                      </w:r>
+                      <w:r>
+                        <w:rPr>
+                          <w:rFonts w:ascii="Courier New" w:hAnsi="Courier New" w:cs="Courier New"/>
+                          <w:b/>
+                          <w:bCs/>
+                          <w:color w:val="000080"/>
+                          <w:sz w:val="20"/>
+                          <w:szCs w:val="20"/>
+                          <w:highlight w:val="white"/>
+                          <w:lang w:val="en-GB"/>
+                        </w:rPr>
+                        <w:t>(</w:t>
+                      </w:r>
+                      <w:proofErr w:type="spellStart"/>
+                      <w:proofErr w:type="gramEnd"/>
+                      <w:r>
+                        <w:rPr>
+                          <w:rFonts w:ascii="Courier New" w:hAnsi="Courier New" w:cs="Courier New"/>
+                          <w:color w:val="000000"/>
+                          <w:sz w:val="20"/>
+                          <w:szCs w:val="20"/>
+                          <w:highlight w:val="white"/>
+                          <w:lang w:val="en-GB"/>
+                        </w:rPr>
+                        <w:t>fit_results</w:t>
+                      </w:r>
+                      <w:r>
+                        <w:rPr>
+                          <w:rFonts w:ascii="Courier New" w:hAnsi="Courier New" w:cs="Courier New"/>
+                          <w:b/>
+                          <w:bCs/>
+                          <w:color w:val="000080"/>
+                          <w:sz w:val="20"/>
+                          <w:szCs w:val="20"/>
+                          <w:highlight w:val="white"/>
+                          <w:lang w:val="en-GB"/>
+                        </w:rPr>
+                        <w:t>$</w:t>
+                      </w:r>
+                      <w:r>
+                        <w:rPr>
+                          <w:rFonts w:ascii="Courier New" w:hAnsi="Courier New" w:cs="Courier New"/>
+                          <w:color w:val="000000"/>
+                          <w:sz w:val="20"/>
+                          <w:szCs w:val="20"/>
+                          <w:highlight w:val="white"/>
+                          <w:lang w:val="en-GB"/>
+                        </w:rPr>
+                        <w:t>sig</w:t>
+                      </w:r>
+                      <w:proofErr w:type="spellEnd"/>
+                      <w:r>
+                        <w:rPr>
+                          <w:rFonts w:ascii="Courier New" w:hAnsi="Courier New" w:cs="Courier New"/>
+                          <w:color w:val="000000"/>
+                          <w:sz w:val="20"/>
+                          <w:szCs w:val="20"/>
+                          <w:highlight w:val="white"/>
+                          <w:lang w:val="en-GB"/>
+                        </w:rPr>
+                        <w:t xml:space="preserve"> </w:t>
+                      </w:r>
+                      <w:r>
+                        <w:rPr>
+                          <w:rFonts w:ascii="Courier New" w:hAnsi="Courier New" w:cs="Courier New"/>
+                          <w:b/>
+                          <w:bCs/>
+                          <w:color w:val="000080"/>
+                          <w:sz w:val="20"/>
+                          <w:szCs w:val="20"/>
+                          <w:highlight w:val="white"/>
+                          <w:lang w:val="en-GB"/>
+                        </w:rPr>
+                        <w:t>==</w:t>
+                      </w:r>
+                      <w:r>
+                        <w:rPr>
+                          <w:rFonts w:ascii="Courier New" w:hAnsi="Courier New" w:cs="Courier New"/>
+                          <w:color w:val="000000"/>
+                          <w:sz w:val="20"/>
+                          <w:szCs w:val="20"/>
+                          <w:highlight w:val="white"/>
+                          <w:lang w:val="en-GB"/>
+                        </w:rPr>
+                        <w:t xml:space="preserve"> </w:t>
+                      </w:r>
+                      <w:r>
+                        <w:rPr>
+                          <w:rFonts w:ascii="Courier New" w:hAnsi="Courier New" w:cs="Courier New"/>
+                          <w:color w:val="808080"/>
+                          <w:sz w:val="20"/>
+                          <w:szCs w:val="20"/>
+                          <w:highlight w:val="white"/>
+                          <w:lang w:val="en-GB"/>
+                        </w:rPr>
+                        <w:t>"neutral"</w:t>
+                      </w:r>
+                      <w:r>
+                        <w:rPr>
+                          <w:rFonts w:ascii="Courier New" w:hAnsi="Courier New" w:cs="Courier New"/>
+                          <w:color w:val="000000"/>
+                          <w:sz w:val="20"/>
+                          <w:szCs w:val="20"/>
+                          <w:highlight w:val="white"/>
+                          <w:lang w:val="en-GB"/>
+                        </w:rPr>
+                        <w:t xml:space="preserve">, na.rm </w:t>
+                      </w:r>
+                      <w:r>
+                        <w:rPr>
+                          <w:rFonts w:ascii="Courier New" w:hAnsi="Courier New" w:cs="Courier New"/>
+                          <w:b/>
+                          <w:bCs/>
+                          <w:color w:val="000080"/>
+                          <w:sz w:val="20"/>
+                          <w:szCs w:val="20"/>
+                          <w:highlight w:val="white"/>
+                          <w:lang w:val="en-GB"/>
+                        </w:rPr>
+                        <w:t>=</w:t>
+                      </w:r>
+                      <w:r>
+                        <w:rPr>
+                          <w:rFonts w:ascii="Courier New" w:hAnsi="Courier New" w:cs="Courier New"/>
+                          <w:color w:val="000000"/>
+                          <w:sz w:val="20"/>
+                          <w:szCs w:val="20"/>
+                          <w:highlight w:val="white"/>
+                          <w:lang w:val="en-GB"/>
+                        </w:rPr>
+                        <w:t xml:space="preserve"> </w:t>
+                      </w:r>
+                      <w:r>
+                        <w:rPr>
+                          <w:rFonts w:ascii="Courier New" w:hAnsi="Courier New" w:cs="Courier New"/>
+                          <w:b/>
+                          <w:bCs/>
+                          <w:color w:val="0000FF"/>
+                          <w:sz w:val="20"/>
+                          <w:szCs w:val="20"/>
+                          <w:highlight w:val="white"/>
+                          <w:lang w:val="en-GB"/>
+                        </w:rPr>
+                        <w:t>TRUE</w:t>
+                      </w:r>
+                      <w:r>
+                        <w:rPr>
+                          <w:rFonts w:ascii="Courier New" w:hAnsi="Courier New" w:cs="Courier New"/>
+                          <w:b/>
+                          <w:bCs/>
+                          <w:color w:val="000080"/>
+                          <w:sz w:val="20"/>
+                          <w:szCs w:val="20"/>
+                          <w:highlight w:val="white"/>
+                          <w:lang w:val="en-GB"/>
+                        </w:rPr>
+                        <w:t>)</w:t>
+                      </w:r>
+                    </w:p>
+                    <w:p>
+                      <w:pPr>
+                        <w:autoSpaceDE w:val="0"/>
+                        <w:autoSpaceDN w:val="0"/>
+                        <w:adjustRightInd w:val="0"/>
+                        <w:spacing w:after="0" w:line="240" w:lineRule="auto"/>
+                        <w:rPr>
+                          <w:rFonts w:ascii="Courier New" w:hAnsi="Courier New" w:cs="Courier New"/>
+                          <w:color w:val="000000"/>
+                          <w:sz w:val="20"/>
+                          <w:szCs w:val="20"/>
+                          <w:highlight w:val="white"/>
+                          <w:lang w:val="en-GB"/>
+                        </w:rPr>
+                      </w:pPr>
+                    </w:p>
+                    <w:p>
+                      <w:pPr>
+                        <w:autoSpaceDE w:val="0"/>
+                        <w:autoSpaceDN w:val="0"/>
+                        <w:adjustRightInd w:val="0"/>
+                        <w:spacing w:after="0" w:line="240" w:lineRule="auto"/>
+                        <w:rPr>
+                          <w:rFonts w:ascii="Courier New" w:hAnsi="Courier New" w:cs="Courier New"/>
+                          <w:color w:val="000000"/>
+                          <w:sz w:val="20"/>
+                          <w:szCs w:val="20"/>
+                          <w:highlight w:val="white"/>
+                          <w:lang w:val="en-GB"/>
+                        </w:rPr>
+                      </w:pPr>
+                      <w:r>
+                        <w:rPr>
+                          <w:rFonts w:ascii="Courier New" w:hAnsi="Courier New" w:cs="Courier New"/>
+                          <w:color w:val="008000"/>
+                          <w:sz w:val="20"/>
+                          <w:szCs w:val="20"/>
+                          <w:highlight w:val="white"/>
+                          <w:lang w:val="en-GB"/>
+                        </w:rPr>
+                        <w:t># match rate</w:t>
+                      </w:r>
+                    </w:p>
+                    <w:p>
+                      <w:pPr>
+                        <w:autoSpaceDE w:val="0"/>
+                        <w:autoSpaceDN w:val="0"/>
+                        <w:adjustRightInd w:val="0"/>
+                        <w:spacing w:after="0" w:line="240" w:lineRule="auto"/>
+                        <w:rPr>
+                          <w:rFonts w:ascii="Courier New" w:hAnsi="Courier New" w:cs="Courier New"/>
+                          <w:color w:val="000000"/>
+                          <w:sz w:val="20"/>
+                          <w:szCs w:val="20"/>
+                          <w:highlight w:val="white"/>
+                          <w:lang w:val="en-GB"/>
+                        </w:rPr>
+                      </w:pPr>
+                      <w:proofErr w:type="spellStart"/>
+                      <w:r>
+                        <w:rPr>
+                          <w:rFonts w:ascii="Courier New" w:hAnsi="Courier New" w:cs="Courier New"/>
+                          <w:color w:val="000000"/>
+                          <w:sz w:val="20"/>
+                          <w:szCs w:val="20"/>
+                          <w:highlight w:val="white"/>
+                          <w:lang w:val="en-GB"/>
+                        </w:rPr>
+                        <w:t>neutral_match_rate</w:t>
+                      </w:r>
+                      <w:proofErr w:type="spellEnd"/>
+                      <w:r>
+                        <w:rPr>
+                          <w:rFonts w:ascii="Courier New" w:hAnsi="Courier New" w:cs="Courier New"/>
+                          <w:color w:val="000000"/>
+                          <w:sz w:val="20"/>
+                          <w:szCs w:val="20"/>
+                          <w:highlight w:val="white"/>
+                          <w:lang w:val="en-GB"/>
+                        </w:rPr>
+                        <w:t xml:space="preserve"> </w:t>
+                      </w:r>
+                      <w:r>
+                        <w:rPr>
+                          <w:rFonts w:ascii="Courier New" w:hAnsi="Courier New" w:cs="Courier New"/>
+                          <w:b/>
+                          <w:bCs/>
+                          <w:color w:val="000080"/>
+                          <w:sz w:val="20"/>
+                          <w:szCs w:val="20"/>
+                          <w:highlight w:val="white"/>
+                          <w:lang w:val="en-GB"/>
+                        </w:rPr>
+                        <w:t>&lt;-</w:t>
+                      </w:r>
+                      <w:r>
+                        <w:rPr>
+                          <w:rFonts w:ascii="Courier New" w:hAnsi="Courier New" w:cs="Courier New"/>
+                          <w:color w:val="000000"/>
+                          <w:sz w:val="20"/>
+                          <w:szCs w:val="20"/>
+                          <w:highlight w:val="white"/>
+                          <w:lang w:val="en-GB"/>
+                        </w:rPr>
+                        <w:t xml:space="preserve"> </w:t>
+                      </w:r>
+                      <w:proofErr w:type="spellStart"/>
+                      <w:r>
+                        <w:rPr>
+                          <w:rFonts w:ascii="Courier New" w:hAnsi="Courier New" w:cs="Courier New"/>
+                          <w:color w:val="000000"/>
+                          <w:sz w:val="20"/>
+                          <w:szCs w:val="20"/>
+                          <w:highlight w:val="white"/>
+                          <w:lang w:val="en-GB"/>
+                        </w:rPr>
+                        <w:t>actual_neutral_count</w:t>
+                      </w:r>
+                      <w:proofErr w:type="spellEnd"/>
+                      <w:r>
+                        <w:rPr>
+                          <w:rFonts w:ascii="Courier New" w:hAnsi="Courier New" w:cs="Courier New"/>
+                          <w:color w:val="000000"/>
+                          <w:sz w:val="20"/>
+                          <w:szCs w:val="20"/>
+                          <w:highlight w:val="white"/>
+                          <w:lang w:val="en-GB"/>
+                        </w:rPr>
+                        <w:t xml:space="preserve"> </w:t>
+                      </w:r>
+                      <w:r>
+                        <w:rPr>
+                          <w:rFonts w:ascii="Courier New" w:hAnsi="Courier New" w:cs="Courier New"/>
+                          <w:b/>
+                          <w:bCs/>
+                          <w:color w:val="000080"/>
+                          <w:sz w:val="20"/>
+                          <w:szCs w:val="20"/>
+                          <w:highlight w:val="white"/>
+                          <w:lang w:val="en-GB"/>
+                        </w:rPr>
+                        <w:t>/</w:t>
+                      </w:r>
+                      <w:r>
+                        <w:rPr>
+                          <w:rFonts w:ascii="Courier New" w:hAnsi="Courier New" w:cs="Courier New"/>
+                          <w:color w:val="000000"/>
+                          <w:sz w:val="20"/>
+                          <w:szCs w:val="20"/>
+                          <w:highlight w:val="white"/>
+                          <w:lang w:val="en-GB"/>
+                        </w:rPr>
+                        <w:t xml:space="preserve"> </w:t>
+                      </w:r>
+                      <w:proofErr w:type="spellStart"/>
+                      <w:r>
+                        <w:rPr>
+                          <w:rFonts w:ascii="Courier New" w:hAnsi="Courier New" w:cs="Courier New"/>
+                          <w:color w:val="000000"/>
+                          <w:sz w:val="20"/>
+                          <w:szCs w:val="20"/>
+                          <w:highlight w:val="white"/>
+                          <w:lang w:val="en-GB"/>
+                        </w:rPr>
+                        <w:t>expected_neutral_count</w:t>
+                      </w:r>
+                      <w:proofErr w:type="spellEnd"/>
+                    </w:p>
+                    <w:p>
+                      <w:pPr>
+                        <w:autoSpaceDE w:val="0"/>
+                        <w:autoSpaceDN w:val="0"/>
+                        <w:adjustRightInd w:val="0"/>
+                        <w:spacing w:after="0" w:line="240" w:lineRule="auto"/>
+                        <w:rPr>
+                          <w:rFonts w:ascii="Courier New" w:hAnsi="Courier New" w:cs="Courier New"/>
+                          <w:color w:val="000000"/>
+                          <w:sz w:val="20"/>
+                          <w:szCs w:val="20"/>
+                          <w:highlight w:val="white"/>
+                          <w:lang w:val="en-GB"/>
+                        </w:rPr>
+                      </w:pPr>
+                    </w:p>
+                    <w:p>
+                      <w:pPr>
+                        <w:autoSpaceDE w:val="0"/>
+                        <w:autoSpaceDN w:val="0"/>
+                        <w:adjustRightInd w:val="0"/>
+                        <w:spacing w:after="0" w:line="240" w:lineRule="auto"/>
+                        <w:rPr>
+                          <w:rFonts w:ascii="Courier New" w:hAnsi="Courier New" w:cs="Courier New"/>
+                          <w:color w:val="000000"/>
+                          <w:sz w:val="20"/>
+                          <w:szCs w:val="20"/>
+                          <w:highlight w:val="white"/>
+                          <w:lang w:val="en-GB"/>
+                        </w:rPr>
+                      </w:pPr>
+                      <w:r>
+                        <w:rPr>
+                          <w:rFonts w:ascii="Courier New" w:hAnsi="Courier New" w:cs="Courier New"/>
+                          <w:color w:val="008000"/>
+                          <w:sz w:val="20"/>
+                          <w:szCs w:val="20"/>
+                          <w:highlight w:val="white"/>
+                          <w:lang w:val="en-GB"/>
+                        </w:rPr>
+                        <w:t># store results per run in the empty object</w:t>
+                      </w:r>
+                    </w:p>
+                    <w:p>
+                      <w:pPr>
+                        <w:rPr>
+                          <w:rFonts w:ascii="Courier New" w:hAnsi="Courier New" w:cs="Courier New"/>
+                          <w:color w:val="000000"/>
+                          <w:sz w:val="20"/>
+                          <w:szCs w:val="20"/>
+                          <w:lang w:val="en-GB"/>
+                        </w:rPr>
+                      </w:pPr>
+                      <w:proofErr w:type="spellStart"/>
+                      <w:r>
+                        <w:rPr>
+                          <w:rFonts w:ascii="Courier New" w:hAnsi="Courier New" w:cs="Courier New"/>
+                          <w:color w:val="000000"/>
+                          <w:sz w:val="20"/>
+                          <w:szCs w:val="20"/>
+                          <w:highlight w:val="white"/>
+                          <w:lang w:val="en-GB"/>
+                        </w:rPr>
+                        <w:t>accuracy_snapshot</w:t>
+                      </w:r>
+                      <w:proofErr w:type="spellEnd"/>
+                      <w:r>
+                        <w:rPr>
+                          <w:rFonts w:ascii="Courier New" w:hAnsi="Courier New" w:cs="Courier New"/>
+                          <w:b/>
+                          <w:bCs/>
+                          <w:color w:val="000080"/>
+                          <w:sz w:val="20"/>
+                          <w:szCs w:val="20"/>
+                          <w:highlight w:val="white"/>
+                          <w:lang w:val="en-GB"/>
+                        </w:rPr>
+                        <w:t>[</w:t>
+                      </w:r>
+                      <w:r>
+                        <w:rPr>
+                          <w:rFonts w:ascii="Courier New" w:hAnsi="Courier New" w:cs="Courier New"/>
+                          <w:color w:val="000000"/>
+                          <w:sz w:val="20"/>
+                          <w:szCs w:val="20"/>
+                          <w:highlight w:val="white"/>
+                          <w:lang w:val="en-GB"/>
+                        </w:rPr>
+                        <w:t>run</w:t>
+                      </w:r>
+                      <w:r>
+                        <w:rPr>
+                          <w:rFonts w:ascii="Courier New" w:hAnsi="Courier New" w:cs="Courier New"/>
+                          <w:b/>
+                          <w:bCs/>
+                          <w:color w:val="000080"/>
+                          <w:sz w:val="20"/>
+                          <w:szCs w:val="20"/>
+                          <w:highlight w:val="white"/>
+                          <w:lang w:val="en-GB"/>
+                        </w:rPr>
+                        <w:t>]</w:t>
+                      </w:r>
+                      <w:r>
+                        <w:rPr>
+                          <w:rFonts w:ascii="Courier New" w:hAnsi="Courier New" w:cs="Courier New"/>
+                          <w:color w:val="000000"/>
+                          <w:sz w:val="20"/>
+                          <w:szCs w:val="20"/>
+                          <w:highlight w:val="white"/>
+                          <w:lang w:val="en-GB"/>
+                        </w:rPr>
+                        <w:t xml:space="preserve"> </w:t>
+                      </w:r>
+                      <w:r>
+                        <w:rPr>
+                          <w:rFonts w:ascii="Courier New" w:hAnsi="Courier New" w:cs="Courier New"/>
+                          <w:b/>
+                          <w:bCs/>
+                          <w:color w:val="000080"/>
+                          <w:sz w:val="20"/>
+                          <w:szCs w:val="20"/>
+                          <w:highlight w:val="white"/>
+                          <w:lang w:val="en-GB"/>
+                        </w:rPr>
+                        <w:t>&lt;-</w:t>
+                      </w:r>
+                      <w:r>
+                        <w:rPr>
+                          <w:rFonts w:ascii="Courier New" w:hAnsi="Courier New" w:cs="Courier New"/>
+                          <w:color w:val="000000"/>
+                          <w:sz w:val="20"/>
+                          <w:szCs w:val="20"/>
+                          <w:highlight w:val="white"/>
+                          <w:lang w:val="en-GB"/>
+                        </w:rPr>
+                        <w:t xml:space="preserve"> </w:t>
+                      </w:r>
+                      <w:proofErr w:type="spellStart"/>
+                      <w:r>
+                        <w:rPr>
+                          <w:rFonts w:ascii="Courier New" w:hAnsi="Courier New" w:cs="Courier New"/>
+                          <w:color w:val="000000"/>
+                          <w:sz w:val="20"/>
+                          <w:szCs w:val="20"/>
+                          <w:highlight w:val="white"/>
+                          <w:lang w:val="en-GB"/>
+                        </w:rPr>
+                        <w:t>neutral_match_rate</w:t>
+                      </w:r>
+                      <w:proofErr w:type="spellEnd"/>
+                    </w:p>
+                    <w:p>
+                      <w:pPr>
+                        <w:rPr>
+                          <w:lang w:val="en-GB"/>
+                        </w:rPr>
+                      </w:pPr>
+                    </w:p>
+                  </w:txbxContent>
+                </v:textbox>
+                <w10:anchorlock/>
+              </v:shape>
+            </w:pict>
+          </mc:Fallback>
+        </mc:AlternateContent>
+      </w:r>
+    </w:p>
+    <w:p>
+      <w:pPr>
+        <w:autoSpaceDE w:val="0"/>
+        <w:autoSpaceDN w:val="0"/>
+        <w:adjustRightInd w:val="0"/>
+        <w:spacing w:after="0" w:line="240" w:lineRule="auto"/>
+        <w:rPr>
+          <w:rFonts w:ascii="Courier New" w:hAnsi="Courier New" w:cs="Courier New"/>
+          <w:color w:val="008000"/>
+          <w:sz w:val="20"/>
+          <w:szCs w:val="20"/>
+          <w:highlight w:val="white"/>
+          <w:lang w:val="en-GB"/>
+        </w:rPr>
+      </w:pPr>
+      <w:r>
+        <w:rPr>
+          <w:rFonts w:ascii="Courier New" w:hAnsi="Courier New" w:cs="Courier New"/>
+          <w:noProof/>
+          <w:color w:val="000000"/>
+          <w:sz w:val="20"/>
+          <w:szCs w:val="20"/>
+          <w:lang w:val="en-GB"/>
+        </w:rPr>
+        <mc:AlternateContent>
+          <mc:Choice Requires="wps">
+            <w:drawing>
+              <wp:inline distT="0" distB="0" distL="0" distR="0" wp14:anchorId="47C50C02" wp14:editId="2275CCA6">
+                <wp:extent cx="5710555" cy="1552754"/>
+                <wp:effectExtent l="0" t="0" r="23495" b="28575"/>
+                <wp:docPr id="316909696" name="Text Box 2"/>
+                <wp:cNvGraphicFramePr>
+                  <a:graphicFrameLocks xmlns:a="http://schemas.openxmlformats.org/drawingml/2006/main"/>
+                </wp:cNvGraphicFramePr>
+                <a:graphic xmlns:a="http://schemas.openxmlformats.org/drawingml/2006/main">
+                  <a:graphicData uri="http://schemas.microsoft.com/office/word/2010/wordprocessingShape">
+                    <wps:wsp>
+                      <wps:cNvSpPr txBox="1">
+                        <a:spLocks noChangeArrowheads="1"/>
+                      </wps:cNvSpPr>
+                      <wps:spPr bwMode="auto">
+                        <a:xfrm>
+                          <a:off x="0" y="0"/>
+                          <a:ext cx="5710555" cy="1552754"/>
+                        </a:xfrm>
+                        <a:prstGeom prst="rect">
+                          <a:avLst/>
+                        </a:prstGeom>
+                        <a:solidFill>
+                          <a:srgbClr val="FFFFFF"/>
+                        </a:solidFill>
+                        <a:ln w="9525">
+                          <a:solidFill>
+                            <a:srgbClr val="000000"/>
+                          </a:solidFill>
+                          <a:miter lim="800000"/>
+                          <a:headEnd/>
+                          <a:tailEnd/>
+                        </a:ln>
+                      </wps:spPr>
+                      <wps:txbx>
+                        <w:txbxContent>
+                          <w:p>
+                            <w:pPr>
+                              <w:autoSpaceDE w:val="0"/>
+                              <w:autoSpaceDN w:val="0"/>
+                              <w:adjustRightInd w:val="0"/>
+                              <w:spacing w:after="0" w:line="240" w:lineRule="auto"/>
+                              <w:rPr>
+                                <w:rFonts w:ascii="Courier New" w:hAnsi="Courier New" w:cs="Courier New"/>
+                                <w:color w:val="000000"/>
+                                <w:sz w:val="20"/>
+                                <w:szCs w:val="20"/>
+                                <w:highlight w:val="white"/>
+                                <w:lang w:val="en-GB"/>
+                              </w:rPr>
+                            </w:pPr>
+                            <w:r>
+                              <w:rPr>
+                                <w:rFonts w:ascii="Courier New" w:hAnsi="Courier New" w:cs="Courier New"/>
+                                <w:color w:val="008000"/>
+                                <w:sz w:val="20"/>
+                                <w:szCs w:val="20"/>
+                                <w:highlight w:val="white"/>
+                                <w:lang w:val="en-GB"/>
+                              </w:rPr>
+                              <w:t># New Syntax</w:t>
+                            </w:r>
+                          </w:p>
+                          <w:p>
+                            <w:pPr>
+                              <w:autoSpaceDE w:val="0"/>
+                              <w:autoSpaceDN w:val="0"/>
+                              <w:adjustRightInd w:val="0"/>
+                              <w:spacing w:after="0" w:line="240" w:lineRule="auto"/>
+                              <w:rPr>
+                                <w:rFonts w:ascii="Courier New" w:hAnsi="Courier New" w:cs="Courier New"/>
+                                <w:color w:val="000000"/>
+                                <w:sz w:val="20"/>
+                                <w:szCs w:val="20"/>
+                                <w:highlight w:val="white"/>
+                                <w:lang w:val="en-GB"/>
+                              </w:rPr>
+                            </w:pPr>
+                            <w:r>
+                              <w:rPr>
+                                <w:rFonts w:ascii="Courier New" w:hAnsi="Courier New" w:cs="Courier New"/>
+                                <w:color w:val="008000"/>
+                                <w:sz w:val="20"/>
+                                <w:szCs w:val="20"/>
+                                <w:highlight w:val="white"/>
+                                <w:lang w:val="en-GB"/>
+                              </w:rPr>
+                              <w:t># Store metrics:</w:t>
+                            </w:r>
+                          </w:p>
+                          <w:p>
+                            <w:pPr>
+                              <w:autoSpaceDE w:val="0"/>
+                              <w:autoSpaceDN w:val="0"/>
+                              <w:adjustRightInd w:val="0"/>
+                              <w:spacing w:after="0" w:line="240" w:lineRule="auto"/>
+                              <w:rPr>
+                                <w:rFonts w:ascii="Courier New" w:hAnsi="Courier New" w:cs="Courier New"/>
+                                <w:color w:val="000000"/>
+                                <w:sz w:val="20"/>
+                                <w:szCs w:val="20"/>
+                                <w:highlight w:val="white"/>
+                                <w:lang w:val="en-GB"/>
+                              </w:rPr>
+                            </w:pPr>
+                            <w:r>
+                              <w:rPr>
+                                <w:rFonts w:ascii="Courier New" w:hAnsi="Courier New" w:cs="Courier New"/>
+                                <w:color w:val="000000"/>
+                                <w:sz w:val="20"/>
+                                <w:szCs w:val="20"/>
+                                <w:highlight w:val="white"/>
+                                <w:lang w:val="en-GB"/>
+                              </w:rPr>
+                              <w:t xml:space="preserve">  </w:t>
+                            </w:r>
+                            <w:proofErr w:type="spellStart"/>
+                            <w:r>
+                              <w:rPr>
+                                <w:rFonts w:ascii="Courier New" w:hAnsi="Courier New" w:cs="Courier New"/>
+                                <w:color w:val="000000"/>
+                                <w:sz w:val="20"/>
+                                <w:szCs w:val="20"/>
+                                <w:highlight w:val="white"/>
+                                <w:lang w:val="en-GB"/>
+                              </w:rPr>
+                              <w:t>total_variants</w:t>
+                            </w:r>
+                            <w:proofErr w:type="spellEnd"/>
+                            <w:r>
+                              <w:rPr>
+                                <w:rFonts w:ascii="Courier New" w:hAnsi="Courier New" w:cs="Courier New"/>
+                                <w:color w:val="000000"/>
+                                <w:sz w:val="20"/>
+                                <w:szCs w:val="20"/>
+                                <w:highlight w:val="white"/>
+                                <w:lang w:val="en-GB"/>
+                              </w:rPr>
+                              <w:t xml:space="preserve"> </w:t>
+                            </w:r>
+                            <w:r>
+                              <w:rPr>
+                                <w:rFonts w:ascii="Courier New" w:hAnsi="Courier New" w:cs="Courier New"/>
+                                <w:b/>
+                                <w:bCs/>
+                                <w:color w:val="000080"/>
+                                <w:sz w:val="20"/>
+                                <w:szCs w:val="20"/>
+                                <w:highlight w:val="white"/>
+                                <w:lang w:val="en-GB"/>
+                              </w:rPr>
+                              <w:t>&lt;-</w:t>
+                            </w:r>
+                            <w:r>
+                              <w:rPr>
+                                <w:rFonts w:ascii="Courier New" w:hAnsi="Courier New" w:cs="Courier New"/>
+                                <w:color w:val="000000"/>
+                                <w:sz w:val="20"/>
+                                <w:szCs w:val="20"/>
+                                <w:highlight w:val="white"/>
+                                <w:lang w:val="en-GB"/>
+                              </w:rPr>
+                              <w:t xml:space="preserve"> </w:t>
+                            </w:r>
+                            <w:proofErr w:type="spellStart"/>
+                            <w:r>
+                              <w:rPr>
+                                <w:rFonts w:ascii="Courier New" w:hAnsi="Courier New" w:cs="Courier New"/>
+                                <w:color w:val="8000FF"/>
+                                <w:sz w:val="20"/>
+                                <w:szCs w:val="20"/>
+                                <w:highlight w:val="white"/>
+                                <w:lang w:val="en-GB"/>
+                              </w:rPr>
+                              <w:t>nrow</w:t>
+                            </w:r>
+                            <w:proofErr w:type="spellEnd"/>
+                            <w:r>
+                              <w:rPr>
+                                <w:rFonts w:ascii="Courier New" w:hAnsi="Courier New" w:cs="Courier New"/>
+                                <w:b/>
+                                <w:bCs/>
+                                <w:color w:val="000080"/>
+                                <w:sz w:val="20"/>
+                                <w:szCs w:val="20"/>
+                                <w:highlight w:val="white"/>
+                                <w:lang w:val="en-GB"/>
+                              </w:rPr>
+                              <w:t>(</w:t>
+                            </w:r>
+                            <w:proofErr w:type="spellStart"/>
+                            <w:r>
+                              <w:rPr>
+                                <w:rFonts w:ascii="Courier New" w:hAnsi="Courier New" w:cs="Courier New"/>
+                                <w:color w:val="000000"/>
+                                <w:sz w:val="20"/>
+                                <w:szCs w:val="20"/>
+                                <w:highlight w:val="white"/>
+                                <w:lang w:val="en-GB"/>
+                              </w:rPr>
+                              <w:t>fit_results</w:t>
+                            </w:r>
+                            <w:proofErr w:type="spellEnd"/>
+                            <w:r>
+                              <w:rPr>
+                                <w:rFonts w:ascii="Courier New" w:hAnsi="Courier New" w:cs="Courier New"/>
+                                <w:b/>
+                                <w:bCs/>
+                                <w:color w:val="000080"/>
+                                <w:sz w:val="20"/>
+                                <w:szCs w:val="20"/>
+                                <w:highlight w:val="white"/>
+                                <w:lang w:val="en-GB"/>
+                              </w:rPr>
+                              <w:t>)</w:t>
+                            </w:r>
+                          </w:p>
+                          <w:p>
+                            <w:pPr>
+                              <w:autoSpaceDE w:val="0"/>
+                              <w:autoSpaceDN w:val="0"/>
+                              <w:adjustRightInd w:val="0"/>
+                              <w:spacing w:after="0" w:line="240" w:lineRule="auto"/>
+                              <w:rPr>
+                                <w:rFonts w:ascii="Courier New" w:hAnsi="Courier New" w:cs="Courier New"/>
+                                <w:color w:val="000000"/>
+                                <w:sz w:val="20"/>
+                                <w:szCs w:val="20"/>
+                                <w:highlight w:val="white"/>
+                                <w:lang w:val="en-GB"/>
+                              </w:rPr>
+                            </w:pPr>
+                            <w:r>
+                              <w:rPr>
+                                <w:rFonts w:ascii="Courier New" w:hAnsi="Courier New" w:cs="Courier New"/>
+                                <w:color w:val="000000"/>
+                                <w:sz w:val="20"/>
+                                <w:szCs w:val="20"/>
+                                <w:highlight w:val="white"/>
+                                <w:lang w:val="en-GB"/>
+                              </w:rPr>
+                              <w:t xml:space="preserve">  FPR </w:t>
+                            </w:r>
+                            <w:r>
+                              <w:rPr>
+                                <w:rFonts w:ascii="Courier New" w:hAnsi="Courier New" w:cs="Courier New"/>
+                                <w:b/>
+                                <w:bCs/>
+                                <w:color w:val="000080"/>
+                                <w:sz w:val="20"/>
+                                <w:szCs w:val="20"/>
+                                <w:highlight w:val="white"/>
+                                <w:lang w:val="en-GB"/>
+                              </w:rPr>
+                              <w:t>&lt;-</w:t>
+                            </w:r>
+                            <w:r>
+                              <w:rPr>
+                                <w:rFonts w:ascii="Courier New" w:hAnsi="Courier New" w:cs="Courier New"/>
+                                <w:color w:val="000000"/>
+                                <w:sz w:val="20"/>
+                                <w:szCs w:val="20"/>
+                                <w:highlight w:val="white"/>
+                                <w:lang w:val="en-GB"/>
+                              </w:rPr>
+                              <w:t xml:space="preserve"> </w:t>
+                            </w:r>
+                            <w:proofErr w:type="gramStart"/>
+                            <w:r>
+                              <w:rPr>
+                                <w:rFonts w:ascii="Courier New" w:hAnsi="Courier New" w:cs="Courier New"/>
+                                <w:color w:val="8000FF"/>
+                                <w:sz w:val="20"/>
+                                <w:szCs w:val="20"/>
+                                <w:highlight w:val="white"/>
+                                <w:lang w:val="en-GB"/>
+                              </w:rPr>
+                              <w:t>sum</w:t>
+                            </w:r>
+                            <w:r>
+                              <w:rPr>
+                                <w:rFonts w:ascii="Courier New" w:hAnsi="Courier New" w:cs="Courier New"/>
+                                <w:b/>
+                                <w:bCs/>
+                                <w:color w:val="000080"/>
+                                <w:sz w:val="20"/>
+                                <w:szCs w:val="20"/>
+                                <w:highlight w:val="white"/>
+                                <w:lang w:val="en-GB"/>
+                              </w:rPr>
+                              <w:t>(</w:t>
+                            </w:r>
+                            <w:proofErr w:type="spellStart"/>
+                            <w:proofErr w:type="gramEnd"/>
+                            <w:r>
+                              <w:rPr>
+                                <w:rFonts w:ascii="Courier New" w:hAnsi="Courier New" w:cs="Courier New"/>
+                                <w:color w:val="000000"/>
+                                <w:sz w:val="20"/>
+                                <w:szCs w:val="20"/>
+                                <w:highlight w:val="white"/>
+                                <w:lang w:val="en-GB"/>
+                              </w:rPr>
+                              <w:t>fit_results</w:t>
+                            </w:r>
+                            <w:r>
+                              <w:rPr>
+                                <w:rFonts w:ascii="Courier New" w:hAnsi="Courier New" w:cs="Courier New"/>
+                                <w:b/>
+                                <w:bCs/>
+                                <w:color w:val="000080"/>
+                                <w:sz w:val="20"/>
+                                <w:szCs w:val="20"/>
+                                <w:highlight w:val="white"/>
+                                <w:lang w:val="en-GB"/>
+                              </w:rPr>
+                              <w:t>$</w:t>
+                            </w:r>
+                            <w:r>
+                              <w:rPr>
+                                <w:rFonts w:ascii="Courier New" w:hAnsi="Courier New" w:cs="Courier New"/>
+                                <w:color w:val="000000"/>
+                                <w:sz w:val="20"/>
+                                <w:szCs w:val="20"/>
+                                <w:highlight w:val="white"/>
+                                <w:lang w:val="en-GB"/>
+                              </w:rPr>
+                              <w:t>sig</w:t>
+                            </w:r>
+                            <w:proofErr w:type="spellEnd"/>
+                            <w:r>
+                              <w:rPr>
+                                <w:rFonts w:ascii="Courier New" w:hAnsi="Courier New" w:cs="Courier New"/>
+                                <w:color w:val="000000"/>
+                                <w:sz w:val="20"/>
+                                <w:szCs w:val="20"/>
+                                <w:highlight w:val="white"/>
+                                <w:lang w:val="en-GB"/>
+                              </w:rPr>
+                              <w:t xml:space="preserve"> </w:t>
+                            </w:r>
+                            <w:r>
+                              <w:rPr>
+                                <w:rFonts w:ascii="Courier New" w:hAnsi="Courier New" w:cs="Courier New"/>
+                                <w:b/>
+                                <w:bCs/>
+                                <w:color w:val="000080"/>
+                                <w:sz w:val="20"/>
+                                <w:szCs w:val="20"/>
+                                <w:highlight w:val="white"/>
+                                <w:lang w:val="en-GB"/>
+                              </w:rPr>
+                              <w:t>==</w:t>
+                            </w:r>
+                            <w:r>
+                              <w:rPr>
+                                <w:rFonts w:ascii="Courier New" w:hAnsi="Courier New" w:cs="Courier New"/>
+                                <w:color w:val="000000"/>
+                                <w:sz w:val="20"/>
+                                <w:szCs w:val="20"/>
+                                <w:highlight w:val="white"/>
+                                <w:lang w:val="en-GB"/>
+                              </w:rPr>
+                              <w:t xml:space="preserve"> </w:t>
+                            </w:r>
+                            <w:r>
+                              <w:rPr>
+                                <w:rFonts w:ascii="Courier New" w:hAnsi="Courier New" w:cs="Courier New"/>
+                                <w:color w:val="808080"/>
+                                <w:sz w:val="20"/>
+                                <w:szCs w:val="20"/>
+                                <w:highlight w:val="white"/>
+                                <w:lang w:val="en-GB"/>
+                              </w:rPr>
+                              <w:t>"selection"</w:t>
+                            </w:r>
+                            <w:r>
+                              <w:rPr>
+                                <w:rFonts w:ascii="Courier New" w:hAnsi="Courier New" w:cs="Courier New"/>
+                                <w:b/>
+                                <w:bCs/>
+                                <w:color w:val="000080"/>
+                                <w:sz w:val="20"/>
+                                <w:szCs w:val="20"/>
+                                <w:highlight w:val="white"/>
+                                <w:lang w:val="en-GB"/>
+                              </w:rPr>
+                              <w:t>)</w:t>
+                            </w:r>
+                            <w:r>
+                              <w:rPr>
+                                <w:rFonts w:ascii="Courier New" w:hAnsi="Courier New" w:cs="Courier New"/>
+                                <w:color w:val="000000"/>
+                                <w:sz w:val="20"/>
+                                <w:szCs w:val="20"/>
+                                <w:highlight w:val="white"/>
+                                <w:lang w:val="en-GB"/>
+                              </w:rPr>
+                              <w:t xml:space="preserve"> </w:t>
+                            </w:r>
+                            <w:r>
+                              <w:rPr>
+                                <w:rFonts w:ascii="Courier New" w:hAnsi="Courier New" w:cs="Courier New"/>
+                                <w:b/>
+                                <w:bCs/>
+                                <w:color w:val="000080"/>
+                                <w:sz w:val="20"/>
+                                <w:szCs w:val="20"/>
+                                <w:highlight w:val="white"/>
+                                <w:lang w:val="en-GB"/>
+                              </w:rPr>
+                              <w:t>/</w:t>
+                            </w:r>
+                            <w:r>
+                              <w:rPr>
+                                <w:rFonts w:ascii="Courier New" w:hAnsi="Courier New" w:cs="Courier New"/>
+                                <w:color w:val="000000"/>
+                                <w:sz w:val="20"/>
+                                <w:szCs w:val="20"/>
+                                <w:highlight w:val="white"/>
+                                <w:lang w:val="en-GB"/>
+                              </w:rPr>
+                              <w:t xml:space="preserve"> </w:t>
+                            </w:r>
+                            <w:proofErr w:type="spellStart"/>
+                            <w:r>
+                              <w:rPr>
+                                <w:rFonts w:ascii="Courier New" w:hAnsi="Courier New" w:cs="Courier New"/>
+                                <w:color w:val="000000"/>
+                                <w:sz w:val="20"/>
+                                <w:szCs w:val="20"/>
+                                <w:highlight w:val="white"/>
+                                <w:lang w:val="en-GB"/>
+                              </w:rPr>
+                              <w:t>total_variants</w:t>
+                            </w:r>
+                            <w:proofErr w:type="spellEnd"/>
+                            <w:r>
+                              <w:rPr>
+                                <w:rFonts w:ascii="Courier New" w:hAnsi="Courier New" w:cs="Courier New"/>
+                                <w:color w:val="000000"/>
+                                <w:sz w:val="20"/>
+                                <w:szCs w:val="20"/>
+                                <w:highlight w:val="white"/>
+                                <w:lang w:val="en-GB"/>
+                              </w:rPr>
+                              <w:t xml:space="preserve">  </w:t>
+                            </w:r>
+                          </w:p>
+                          <w:p>
+                            <w:pPr>
+                              <w:autoSpaceDE w:val="0"/>
+                              <w:autoSpaceDN w:val="0"/>
+                              <w:adjustRightInd w:val="0"/>
+                              <w:spacing w:after="0" w:line="240" w:lineRule="auto"/>
+                              <w:rPr>
+                                <w:rFonts w:ascii="Courier New" w:hAnsi="Courier New" w:cs="Courier New"/>
+                                <w:color w:val="000000"/>
+                                <w:sz w:val="20"/>
+                                <w:szCs w:val="20"/>
+                                <w:highlight w:val="white"/>
+                                <w:lang w:val="en-GB"/>
+                              </w:rPr>
+                            </w:pPr>
+                            <w:r>
+                              <w:rPr>
+                                <w:rFonts w:ascii="Courier New" w:hAnsi="Courier New" w:cs="Courier New"/>
+                                <w:color w:val="008000"/>
+                                <w:sz w:val="20"/>
+                                <w:szCs w:val="20"/>
+                                <w:highlight w:val="white"/>
+                                <w:lang w:val="en-GB"/>
+                              </w:rPr>
+                              <w:t># False positives</w:t>
+                            </w:r>
+                          </w:p>
+                          <w:p>
+                            <w:pPr>
+                              <w:autoSpaceDE w:val="0"/>
+                              <w:autoSpaceDN w:val="0"/>
+                              <w:adjustRightInd w:val="0"/>
+                              <w:spacing w:after="0" w:line="240" w:lineRule="auto"/>
+                              <w:rPr>
+                                <w:rFonts w:ascii="Courier New" w:hAnsi="Courier New" w:cs="Courier New"/>
+                                <w:color w:val="000000"/>
+                                <w:sz w:val="20"/>
+                                <w:szCs w:val="20"/>
+                                <w:highlight w:val="white"/>
+                                <w:lang w:val="en-GB"/>
+                              </w:rPr>
+                            </w:pPr>
+                            <w:r>
+                              <w:rPr>
+                                <w:rFonts w:ascii="Courier New" w:hAnsi="Courier New" w:cs="Courier New"/>
+                                <w:color w:val="000000"/>
+                                <w:sz w:val="20"/>
+                                <w:szCs w:val="20"/>
+                                <w:highlight w:val="white"/>
+                                <w:lang w:val="en-GB"/>
+                              </w:rPr>
+                              <w:t xml:space="preserve">  TNR </w:t>
+                            </w:r>
+                            <w:r>
+                              <w:rPr>
+                                <w:rFonts w:ascii="Courier New" w:hAnsi="Courier New" w:cs="Courier New"/>
+                                <w:b/>
+                                <w:bCs/>
+                                <w:color w:val="000080"/>
+                                <w:sz w:val="20"/>
+                                <w:szCs w:val="20"/>
+                                <w:highlight w:val="white"/>
+                                <w:lang w:val="en-GB"/>
+                              </w:rPr>
+                              <w:t>&lt;-</w:t>
+                            </w:r>
+                            <w:r>
+                              <w:rPr>
+                                <w:rFonts w:ascii="Courier New" w:hAnsi="Courier New" w:cs="Courier New"/>
+                                <w:color w:val="000000"/>
+                                <w:sz w:val="20"/>
+                                <w:szCs w:val="20"/>
+                                <w:highlight w:val="white"/>
+                                <w:lang w:val="en-GB"/>
+                              </w:rPr>
+                              <w:t xml:space="preserve"> </w:t>
+                            </w:r>
+                            <w:proofErr w:type="gramStart"/>
+                            <w:r>
+                              <w:rPr>
+                                <w:rFonts w:ascii="Courier New" w:hAnsi="Courier New" w:cs="Courier New"/>
+                                <w:color w:val="8000FF"/>
+                                <w:sz w:val="20"/>
+                                <w:szCs w:val="20"/>
+                                <w:highlight w:val="white"/>
+                                <w:lang w:val="en-GB"/>
+                              </w:rPr>
+                              <w:t>sum</w:t>
+                            </w:r>
+                            <w:r>
+                              <w:rPr>
+                                <w:rFonts w:ascii="Courier New" w:hAnsi="Courier New" w:cs="Courier New"/>
+                                <w:b/>
+                                <w:bCs/>
+                                <w:color w:val="000080"/>
+                                <w:sz w:val="20"/>
+                                <w:szCs w:val="20"/>
+                                <w:highlight w:val="white"/>
+                                <w:lang w:val="en-GB"/>
+                              </w:rPr>
+                              <w:t>(</w:t>
+                            </w:r>
+                            <w:proofErr w:type="spellStart"/>
+                            <w:proofErr w:type="gramEnd"/>
+                            <w:r>
+                              <w:rPr>
+                                <w:rFonts w:ascii="Courier New" w:hAnsi="Courier New" w:cs="Courier New"/>
+                                <w:color w:val="000000"/>
+                                <w:sz w:val="20"/>
+                                <w:szCs w:val="20"/>
+                                <w:highlight w:val="white"/>
+                                <w:lang w:val="en-GB"/>
+                              </w:rPr>
+                              <w:t>fit_results</w:t>
+                            </w:r>
+                            <w:r>
+                              <w:rPr>
+                                <w:rFonts w:ascii="Courier New" w:hAnsi="Courier New" w:cs="Courier New"/>
+                                <w:b/>
+                                <w:bCs/>
+                                <w:color w:val="000080"/>
+                                <w:sz w:val="20"/>
+                                <w:szCs w:val="20"/>
+                                <w:highlight w:val="white"/>
+                                <w:lang w:val="en-GB"/>
+                              </w:rPr>
+                              <w:t>$</w:t>
+                            </w:r>
+                            <w:r>
+                              <w:rPr>
+                                <w:rFonts w:ascii="Courier New" w:hAnsi="Courier New" w:cs="Courier New"/>
+                                <w:color w:val="000000"/>
+                                <w:sz w:val="20"/>
+                                <w:szCs w:val="20"/>
+                                <w:highlight w:val="white"/>
+                                <w:lang w:val="en-GB"/>
+                              </w:rPr>
+                              <w:t>sig</w:t>
+                            </w:r>
+                            <w:proofErr w:type="spellEnd"/>
+                            <w:r>
+                              <w:rPr>
+                                <w:rFonts w:ascii="Courier New" w:hAnsi="Courier New" w:cs="Courier New"/>
+                                <w:color w:val="000000"/>
+                                <w:sz w:val="20"/>
+                                <w:szCs w:val="20"/>
+                                <w:highlight w:val="white"/>
+                                <w:lang w:val="en-GB"/>
+                              </w:rPr>
+                              <w:t xml:space="preserve"> </w:t>
+                            </w:r>
+                            <w:r>
+                              <w:rPr>
+                                <w:rFonts w:ascii="Courier New" w:hAnsi="Courier New" w:cs="Courier New"/>
+                                <w:b/>
+                                <w:bCs/>
+                                <w:color w:val="000080"/>
+                                <w:sz w:val="20"/>
+                                <w:szCs w:val="20"/>
+                                <w:highlight w:val="white"/>
+                                <w:lang w:val="en-GB"/>
+                              </w:rPr>
+                              <w:t>==</w:t>
+                            </w:r>
+                            <w:r>
+                              <w:rPr>
+                                <w:rFonts w:ascii="Courier New" w:hAnsi="Courier New" w:cs="Courier New"/>
+                                <w:color w:val="000000"/>
+                                <w:sz w:val="20"/>
+                                <w:szCs w:val="20"/>
+                                <w:highlight w:val="white"/>
+                                <w:lang w:val="en-GB"/>
+                              </w:rPr>
+                              <w:t xml:space="preserve"> </w:t>
+                            </w:r>
+                            <w:r>
+                              <w:rPr>
+                                <w:rFonts w:ascii="Courier New" w:hAnsi="Courier New" w:cs="Courier New"/>
+                                <w:color w:val="808080"/>
+                                <w:sz w:val="20"/>
+                                <w:szCs w:val="20"/>
+                                <w:highlight w:val="white"/>
+                                <w:lang w:val="en-GB"/>
+                              </w:rPr>
+                              <w:t>"neutral"</w:t>
+                            </w:r>
+                            <w:r>
+                              <w:rPr>
+                                <w:rFonts w:ascii="Courier New" w:hAnsi="Courier New" w:cs="Courier New"/>
+                                <w:b/>
+                                <w:bCs/>
+                                <w:color w:val="000080"/>
+                                <w:sz w:val="20"/>
+                                <w:szCs w:val="20"/>
+                                <w:highlight w:val="white"/>
+                                <w:lang w:val="en-GB"/>
+                              </w:rPr>
+                              <w:t>)</w:t>
+                            </w:r>
+                            <w:r>
+                              <w:rPr>
+                                <w:rFonts w:ascii="Courier New" w:hAnsi="Courier New" w:cs="Courier New"/>
+                                <w:color w:val="000000"/>
+                                <w:sz w:val="20"/>
+                                <w:szCs w:val="20"/>
+                                <w:highlight w:val="white"/>
+                                <w:lang w:val="en-GB"/>
+                              </w:rPr>
+                              <w:t xml:space="preserve"> </w:t>
+                            </w:r>
+                            <w:r>
+                              <w:rPr>
+                                <w:rFonts w:ascii="Courier New" w:hAnsi="Courier New" w:cs="Courier New"/>
+                                <w:b/>
+                                <w:bCs/>
+                                <w:color w:val="000080"/>
+                                <w:sz w:val="20"/>
+                                <w:szCs w:val="20"/>
+                                <w:highlight w:val="white"/>
+                                <w:lang w:val="en-GB"/>
+                              </w:rPr>
+                              <w:t>/</w:t>
+                            </w:r>
+                            <w:r>
+                              <w:rPr>
+                                <w:rFonts w:ascii="Courier New" w:hAnsi="Courier New" w:cs="Courier New"/>
+                                <w:color w:val="000000"/>
+                                <w:sz w:val="20"/>
+                                <w:szCs w:val="20"/>
+                                <w:highlight w:val="white"/>
+                                <w:lang w:val="en-GB"/>
+                              </w:rPr>
+                              <w:t xml:space="preserve"> </w:t>
+                            </w:r>
+                            <w:proofErr w:type="spellStart"/>
+                            <w:r>
+                              <w:rPr>
+                                <w:rFonts w:ascii="Courier New" w:hAnsi="Courier New" w:cs="Courier New"/>
+                                <w:color w:val="000000"/>
+                                <w:sz w:val="20"/>
+                                <w:szCs w:val="20"/>
+                                <w:highlight w:val="white"/>
+                                <w:lang w:val="en-GB"/>
+                              </w:rPr>
+                              <w:t>total_variants</w:t>
+                            </w:r>
+                            <w:proofErr w:type="spellEnd"/>
+                            <w:r>
+                              <w:rPr>
+                                <w:rFonts w:ascii="Courier New" w:hAnsi="Courier New" w:cs="Courier New"/>
+                                <w:color w:val="000000"/>
+                                <w:sz w:val="20"/>
+                                <w:szCs w:val="20"/>
+                                <w:highlight w:val="white"/>
+                                <w:lang w:val="en-GB"/>
+                              </w:rPr>
+                              <w:t xml:space="preserve">     </w:t>
+                            </w:r>
+                          </w:p>
+                          <w:p>
+                            <w:pPr>
+                              <w:autoSpaceDE w:val="0"/>
+                              <w:autoSpaceDN w:val="0"/>
+                              <w:adjustRightInd w:val="0"/>
+                              <w:spacing w:after="0" w:line="240" w:lineRule="auto"/>
+                              <w:rPr>
+                                <w:rFonts w:ascii="Courier New" w:hAnsi="Courier New" w:cs="Courier New"/>
+                                <w:color w:val="008000"/>
+                                <w:sz w:val="20"/>
+                                <w:szCs w:val="20"/>
+                                <w:highlight w:val="white"/>
+                                <w:lang w:val="en-GB"/>
+                              </w:rPr>
+                            </w:pPr>
+                            <w:r>
+                              <w:rPr>
+                                <w:rFonts w:ascii="Courier New" w:hAnsi="Courier New" w:cs="Courier New"/>
+                                <w:color w:val="008000"/>
+                                <w:sz w:val="20"/>
+                                <w:szCs w:val="20"/>
+                                <w:highlight w:val="white"/>
+                                <w:lang w:val="en-GB"/>
+                              </w:rPr>
+                              <w:t># True negatives</w:t>
+                            </w:r>
+                          </w:p>
+                          <w:p>
+                            <w:pPr>
+                              <w:autoSpaceDE w:val="0"/>
+                              <w:autoSpaceDN w:val="0"/>
+                              <w:adjustRightInd w:val="0"/>
+                              <w:spacing w:after="0" w:line="240" w:lineRule="auto"/>
+                              <w:rPr>
+                                <w:rFonts w:ascii="Courier New" w:hAnsi="Courier New" w:cs="Courier New"/>
+                                <w:color w:val="000000"/>
+                                <w:sz w:val="20"/>
+                                <w:szCs w:val="20"/>
+                                <w:highlight w:val="white"/>
+                              </w:rPr>
+                            </w:pPr>
+                            <w:r>
+                              <w:rPr>
+                                <w:rFonts w:ascii="Courier New" w:hAnsi="Courier New" w:cs="Courier New"/>
+                                <w:color w:val="000000"/>
+                                <w:sz w:val="20"/>
+                                <w:szCs w:val="20"/>
+                                <w:highlight w:val="white"/>
+                                <w:lang w:val="en-GB"/>
+                              </w:rPr>
+                              <w:t xml:space="preserve">  </w:t>
+                            </w:r>
+                            <w:r>
+                              <w:rPr>
+                                <w:rFonts w:ascii="Courier New" w:hAnsi="Courier New" w:cs="Courier New"/>
+                                <w:color w:val="008000"/>
+                                <w:sz w:val="20"/>
+                                <w:szCs w:val="20"/>
+                                <w:highlight w:val="white"/>
+                              </w:rPr>
+                              <w:t xml:space="preserve"># </w:t>
+                            </w:r>
+                            <w:proofErr w:type="spellStart"/>
+                            <w:r>
+                              <w:rPr>
+                                <w:rFonts w:ascii="Courier New" w:hAnsi="Courier New" w:cs="Courier New"/>
+                                <w:color w:val="008000"/>
+                                <w:sz w:val="20"/>
+                                <w:szCs w:val="20"/>
+                                <w:highlight w:val="white"/>
+                              </w:rPr>
+                              <w:t>or</w:t>
+                            </w:r>
+                            <w:proofErr w:type="spellEnd"/>
+                          </w:p>
+                          <w:p>
+                            <w:pPr>
+                              <w:autoSpaceDE w:val="0"/>
+                              <w:autoSpaceDN w:val="0"/>
+                              <w:adjustRightInd w:val="0"/>
+                              <w:spacing w:after="0" w:line="240" w:lineRule="auto"/>
+                              <w:rPr>
+                                <w:rFonts w:ascii="Courier New" w:hAnsi="Courier New" w:cs="Courier New"/>
+                                <w:color w:val="000000"/>
+                                <w:sz w:val="20"/>
+                                <w:szCs w:val="20"/>
+                                <w:highlight w:val="white"/>
+                                <w:lang w:val="en-GB"/>
+                              </w:rPr>
+                            </w:pPr>
+                            <w:r>
+                              <w:rPr>
+                                <w:rFonts w:ascii="Courier New" w:hAnsi="Courier New" w:cs="Courier New"/>
+                                <w:color w:val="000000"/>
+                                <w:sz w:val="20"/>
+                                <w:szCs w:val="20"/>
+                                <w:highlight w:val="white"/>
+                              </w:rPr>
+                              <w:t xml:space="preserve">  TNR </w:t>
+                            </w:r>
+                            <w:r>
+                              <w:rPr>
+                                <w:rFonts w:ascii="Courier New" w:hAnsi="Courier New" w:cs="Courier New"/>
+                                <w:b/>
+                                <w:bCs/>
+                                <w:color w:val="000080"/>
+                                <w:sz w:val="20"/>
+                                <w:szCs w:val="20"/>
+                                <w:highlight w:val="white"/>
+                              </w:rPr>
+                              <w:t>&lt;-</w:t>
+                            </w:r>
+                            <w:r>
+                              <w:rPr>
+                                <w:rFonts w:ascii="Courier New" w:hAnsi="Courier New" w:cs="Courier New"/>
+                                <w:color w:val="000000"/>
+                                <w:sz w:val="20"/>
+                                <w:szCs w:val="20"/>
+                                <w:highlight w:val="white"/>
+                              </w:rPr>
+                              <w:t xml:space="preserve"> </w:t>
+                            </w:r>
+                            <w:r>
+                              <w:rPr>
+                                <w:rFonts w:ascii="Courier New" w:hAnsi="Courier New" w:cs="Courier New"/>
+                                <w:color w:val="FF8000"/>
+                                <w:sz w:val="20"/>
+                                <w:szCs w:val="20"/>
+                                <w:highlight w:val="white"/>
+                              </w:rPr>
+                              <w:t>1</w:t>
+                            </w:r>
+                            <w:r>
+                              <w:rPr>
+                                <w:rFonts w:ascii="Courier New" w:hAnsi="Courier New" w:cs="Courier New"/>
+                                <w:color w:val="000000"/>
+                                <w:sz w:val="20"/>
+                                <w:szCs w:val="20"/>
+                                <w:highlight w:val="white"/>
+                              </w:rPr>
+                              <w:t xml:space="preserve"> </w:t>
+                            </w:r>
+                            <w:r>
+                              <w:rPr>
+                                <w:rFonts w:ascii="Courier New" w:hAnsi="Courier New" w:cs="Courier New"/>
+                                <w:b/>
+                                <w:bCs/>
+                                <w:color w:val="000080"/>
+                                <w:sz w:val="20"/>
+                                <w:szCs w:val="20"/>
+                                <w:highlight w:val="white"/>
+                              </w:rPr>
+                              <w:t>-</w:t>
+                            </w:r>
+                            <w:r>
+                              <w:rPr>
+                                <w:rFonts w:ascii="Courier New" w:hAnsi="Courier New" w:cs="Courier New"/>
+                                <w:color w:val="000000"/>
+                                <w:sz w:val="20"/>
+                                <w:szCs w:val="20"/>
+                                <w:highlight w:val="white"/>
+                              </w:rPr>
+                              <w:t xml:space="preserve"> FPR</w:t>
+                            </w:r>
+                          </w:p>
+                          <w:p>
+                            <w:pPr>
+                              <w:rPr>
+                                <w:lang w:val="en-GB"/>
+                              </w:rPr>
+                            </w:pPr>
+                            <w:r>
+                              <w:rPr>
+                                <w:rFonts w:ascii="Courier New" w:hAnsi="Courier New" w:cs="Courier New"/>
+                                <w:color w:val="000000"/>
+                                <w:sz w:val="20"/>
+                                <w:szCs w:val="20"/>
+                                <w:highlight w:val="white"/>
+                                <w:lang w:val="en-GB"/>
+                              </w:rPr>
+                              <w:t xml:space="preserve">  </w:t>
+                            </w:r>
+                            <w:proofErr w:type="spellStart"/>
+                            <w:r>
+                              <w:rPr>
+                                <w:rFonts w:ascii="Courier New" w:hAnsi="Courier New" w:cs="Courier New"/>
+                                <w:color w:val="000000"/>
+                                <w:sz w:val="20"/>
+                                <w:szCs w:val="20"/>
+                                <w:highlight w:val="white"/>
+                                <w:lang w:val="en-GB"/>
+                              </w:rPr>
+                              <w:t>accuracy_snapshot</w:t>
+                            </w:r>
+                            <w:proofErr w:type="spellEnd"/>
+                            <w:r>
+                              <w:rPr>
+                                <w:rFonts w:ascii="Courier New" w:hAnsi="Courier New" w:cs="Courier New"/>
+                                <w:b/>
+                                <w:bCs/>
+                                <w:color w:val="000080"/>
+                                <w:sz w:val="20"/>
+                                <w:szCs w:val="20"/>
+                                <w:highlight w:val="white"/>
+                                <w:lang w:val="en-GB"/>
+                              </w:rPr>
+                              <w:t>[</w:t>
+                            </w:r>
+                            <w:r>
+                              <w:rPr>
+                                <w:rFonts w:ascii="Courier New" w:hAnsi="Courier New" w:cs="Courier New"/>
+                                <w:color w:val="000000"/>
+                                <w:sz w:val="20"/>
+                                <w:szCs w:val="20"/>
+                                <w:highlight w:val="white"/>
+                                <w:lang w:val="en-GB"/>
+                              </w:rPr>
+                              <w:t>run</w:t>
+                            </w:r>
+                            <w:r>
+                              <w:rPr>
+                                <w:rFonts w:ascii="Courier New" w:hAnsi="Courier New" w:cs="Courier New"/>
+                                <w:b/>
+                                <w:bCs/>
+                                <w:color w:val="000080"/>
+                                <w:sz w:val="20"/>
+                                <w:szCs w:val="20"/>
+                                <w:highlight w:val="white"/>
+                                <w:lang w:val="en-GB"/>
+                              </w:rPr>
+                              <w:t>]</w:t>
+                            </w:r>
+                            <w:r>
+                              <w:rPr>
+                                <w:rFonts w:ascii="Courier New" w:hAnsi="Courier New" w:cs="Courier New"/>
+                                <w:color w:val="000000"/>
+                                <w:sz w:val="20"/>
+                                <w:szCs w:val="20"/>
+                                <w:highlight w:val="white"/>
+                                <w:lang w:val="en-GB"/>
+                              </w:rPr>
+                              <w:t xml:space="preserve"> </w:t>
+                            </w:r>
+                            <w:r>
+                              <w:rPr>
+                                <w:rFonts w:ascii="Courier New" w:hAnsi="Courier New" w:cs="Courier New"/>
+                                <w:b/>
+                                <w:bCs/>
+                                <w:color w:val="000080"/>
+                                <w:sz w:val="20"/>
+                                <w:szCs w:val="20"/>
+                                <w:highlight w:val="white"/>
+                                <w:lang w:val="en-GB"/>
+                              </w:rPr>
+                              <w:t>&lt;-</w:t>
+                            </w:r>
+                            <w:r>
+                              <w:rPr>
+                                <w:rFonts w:ascii="Courier New" w:hAnsi="Courier New" w:cs="Courier New"/>
+                                <w:color w:val="000000"/>
+                                <w:sz w:val="20"/>
+                                <w:szCs w:val="20"/>
+                                <w:highlight w:val="white"/>
+                                <w:lang w:val="en-GB"/>
+                              </w:rPr>
+                              <w:t xml:space="preserve"> </w:t>
+                            </w:r>
+                            <w:proofErr w:type="gramStart"/>
+                            <w:r>
+                              <w:rPr>
+                                <w:rFonts w:ascii="Courier New" w:hAnsi="Courier New" w:cs="Courier New"/>
+                                <w:color w:val="000000"/>
+                                <w:sz w:val="20"/>
+                                <w:szCs w:val="20"/>
+                                <w:highlight w:val="white"/>
+                                <w:lang w:val="en-GB"/>
+                              </w:rPr>
+                              <w:t xml:space="preserve">TNR  </w:t>
+                            </w:r>
+                            <w:r>
+                              <w:rPr>
+                                <w:rFonts w:ascii="Courier New" w:hAnsi="Courier New" w:cs="Courier New"/>
+                                <w:color w:val="008000"/>
+                                <w:sz w:val="20"/>
+                                <w:szCs w:val="20"/>
+                                <w:highlight w:val="white"/>
+                                <w:lang w:val="en-GB"/>
+                              </w:rPr>
+                              <w:t>#</w:t>
+                            </w:r>
+                            <w:proofErr w:type="gramEnd"/>
+                            <w:r>
+                              <w:rPr>
+                                <w:rFonts w:ascii="Courier New" w:hAnsi="Courier New" w:cs="Courier New"/>
+                                <w:color w:val="008000"/>
+                                <w:sz w:val="20"/>
+                                <w:szCs w:val="20"/>
+                                <w:highlight w:val="white"/>
+                                <w:lang w:val="en-GB"/>
+                              </w:rPr>
+                              <w:t xml:space="preserve"> </w:t>
+                            </w:r>
+                            <w:r>
+                              <w:rPr>
+                                <w:rFonts w:ascii="Courier New" w:hAnsi="Courier New" w:cs="Courier New"/>
+                                <w:color w:val="008000"/>
+                                <w:sz w:val="20"/>
+                                <w:szCs w:val="20"/>
+                                <w:lang w:val="en-GB"/>
+                              </w:rPr>
+                              <w:t>Store true negatives across runs</w:t>
+                            </w:r>
+                          </w:p>
+                        </w:txbxContent>
+                      </wps:txbx>
+                      <wps:bodyPr rot="0" vert="horz" wrap="square" lIns="91440" tIns="45720" rIns="91440" bIns="45720" anchor="t" anchorCtr="0">
+                        <a:noAutofit/>
+                      </wps:bodyPr>
+                    </wps:wsp>
+                  </a:graphicData>
+                </a:graphic>
+              </wp:inline>
+            </w:drawing>
+          </mc:Choice>
+          <mc:Fallback>
+            <w:pict>
+              <v:shape w14:anchorId="47C50C02" id="_x0000_s1027" type="#_x0000_t202" style="width:449.65pt;height:122.25pt;visibility:visible;mso-wrap-style:square;mso-left-percent:-10001;mso-top-percent:-10001;mso-position-horizontal:absolute;mso-position-horizontal-relative:char;mso-position-vertical:absolute;mso-position-vertical-relative:line;mso-left-percent:-10001;mso-top-percent:-10001;v-text-anchor:top" o:gfxdata="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">
+                <v:textbox>
+                  <w:txbxContent>
+                    <w:p>
+                      <w:pPr>
+                        <w:autoSpaceDE w:val="0"/>
+                        <w:autoSpaceDN w:val="0"/>
+                        <w:adjustRightInd w:val="0"/>
+                        <w:spacing w:after="0" w:line="240" w:lineRule="auto"/>
+                        <w:rPr>
+                          <w:rFonts w:ascii="Courier New" w:hAnsi="Courier New" w:cs="Courier New"/>
+                          <w:color w:val="000000"/>
+                          <w:sz w:val="20"/>
+                          <w:szCs w:val="20"/>
+                          <w:highlight w:val="white"/>
+                          <w:lang w:val="en-GB"/>
+                        </w:rPr>
+                      </w:pPr>
+                      <w:r>
+                        <w:rPr>
+                          <w:rFonts w:ascii="Courier New" w:hAnsi="Courier New" w:cs="Courier New"/>
+                          <w:color w:val="008000"/>
+                          <w:sz w:val="20"/>
+                          <w:szCs w:val="20"/>
+                          <w:highlight w:val="white"/>
+                          <w:lang w:val="en-GB"/>
+                        </w:rPr>
+                        <w:t># New Syntax</w:t>
+                      </w:r>
+                    </w:p>
+                    <w:p>
+                      <w:pPr>
+                        <w:autoSpaceDE w:val="0"/>
+                        <w:autoSpaceDN w:val="0"/>
+                        <w:adjustRightInd w:val="0"/>
+                        <w:spacing w:after="0" w:line="240" w:lineRule="auto"/>
+                        <w:rPr>
+                          <w:rFonts w:ascii="Courier New" w:hAnsi="Courier New" w:cs="Courier New"/>
+                          <w:color w:val="000000"/>
+                          <w:sz w:val="20"/>
+                          <w:szCs w:val="20"/>
+                          <w:highlight w:val="white"/>
+                          <w:lang w:val="en-GB"/>
+                        </w:rPr>
+                      </w:pPr>
+                      <w:r>
+                        <w:rPr>
+                          <w:rFonts w:ascii="Courier New" w:hAnsi="Courier New" w:cs="Courier New"/>
+                          <w:color w:val="008000"/>
+                          <w:sz w:val="20"/>
+                          <w:szCs w:val="20"/>
+                          <w:highlight w:val="white"/>
+                          <w:lang w:val="en-GB"/>
+                        </w:rPr>
+                        <w:t># Store metrics:</w:t>
+                      </w:r>
+                    </w:p>
+                    <w:p>
+                      <w:pPr>
+                        <w:autoSpaceDE w:val="0"/>
+                        <w:autoSpaceDN w:val="0"/>
+                        <w:adjustRightInd w:val="0"/>
+                        <w:spacing w:after="0" w:line="240" w:lineRule="auto"/>
+                        <w:rPr>
+                          <w:rFonts w:ascii="Courier New" w:hAnsi="Courier New" w:cs="Courier New"/>
+                          <w:color w:val="000000"/>
+                          <w:sz w:val="20"/>
+                          <w:szCs w:val="20"/>
+                          <w:highlight w:val="white"/>
+                          <w:lang w:val="en-GB"/>
+                        </w:rPr>
+                      </w:pPr>
+                      <w:r>
+                        <w:rPr>
+                          <w:rFonts w:ascii="Courier New" w:hAnsi="Courier New" w:cs="Courier New"/>
+                          <w:color w:val="000000"/>
+                          <w:sz w:val="20"/>
+                          <w:szCs w:val="20"/>
+                          <w:highlight w:val="white"/>
+                          <w:lang w:val="en-GB"/>
+                        </w:rPr>
+                        <w:t xml:space="preserve">  </w:t>
+                      </w:r>
+                      <w:proofErr w:type="spellStart"/>
+                      <w:r>
+                        <w:rPr>
+                          <w:rFonts w:ascii="Courier New" w:hAnsi="Courier New" w:cs="Courier New"/>
+                          <w:color w:val="000000"/>
+                          <w:sz w:val="20"/>
+                          <w:szCs w:val="20"/>
+                          <w:highlight w:val="white"/>
+                          <w:lang w:val="en-GB"/>
+                        </w:rPr>
+                        <w:t>total_variants</w:t>
+                      </w:r>
+                      <w:proofErr w:type="spellEnd"/>
+                      <w:r>
+                        <w:rPr>
+                          <w:rFonts w:ascii="Courier New" w:hAnsi="Courier New" w:cs="Courier New"/>
+                          <w:color w:val="000000"/>
+                          <w:sz w:val="20"/>
+                          <w:szCs w:val="20"/>
+                          <w:highlight w:val="white"/>
+                          <w:lang w:val="en-GB"/>
+                        </w:rPr>
+                        <w:t xml:space="preserve"> </w:t>
+                      </w:r>
+                      <w:r>
+                        <w:rPr>
+                          <w:rFonts w:ascii="Courier New" w:hAnsi="Courier New" w:cs="Courier New"/>
+                          <w:b/>
+                          <w:bCs/>
+                          <w:color w:val="000080"/>
+                          <w:sz w:val="20"/>
+                          <w:szCs w:val="20"/>
+                          <w:highlight w:val="white"/>
+                          <w:lang w:val="en-GB"/>
+                        </w:rPr>
+                        <w:t>&lt;-</w:t>
+                      </w:r>
+                      <w:r>
+                        <w:rPr>
+                          <w:rFonts w:ascii="Courier New" w:hAnsi="Courier New" w:cs="Courier New"/>
+                          <w:color w:val="000000"/>
+                          <w:sz w:val="20"/>
+                          <w:szCs w:val="20"/>
+                          <w:highlight w:val="white"/>
+                          <w:lang w:val="en-GB"/>
+                        </w:rPr>
+                        <w:t xml:space="preserve"> </w:t>
+                      </w:r>
+                      <w:proofErr w:type="spellStart"/>
+                      <w:r>
+                        <w:rPr>
+                          <w:rFonts w:ascii="Courier New" w:hAnsi="Courier New" w:cs="Courier New"/>
+                          <w:color w:val="8000FF"/>
+                          <w:sz w:val="20"/>
+                          <w:szCs w:val="20"/>
+                          <w:highlight w:val="white"/>
+                          <w:lang w:val="en-GB"/>
+                        </w:rPr>
+                        <w:t>nrow</w:t>
+                      </w:r>
+                      <w:proofErr w:type="spellEnd"/>
+                      <w:r>
+                        <w:rPr>
+                          <w:rFonts w:ascii="Courier New" w:hAnsi="Courier New" w:cs="Courier New"/>
+                          <w:b/>
+                          <w:bCs/>
+                          <w:color w:val="000080"/>
+                          <w:sz w:val="20"/>
+                          <w:szCs w:val="20"/>
+                          <w:highlight w:val="white"/>
+                          <w:lang w:val="en-GB"/>
+                        </w:rPr>
+                        <w:t>(</w:t>
+                      </w:r>
+                      <w:proofErr w:type="spellStart"/>
+                      <w:r>
+                        <w:rPr>
+                          <w:rFonts w:ascii="Courier New" w:hAnsi="Courier New" w:cs="Courier New"/>
+                          <w:color w:val="000000"/>
+                          <w:sz w:val="20"/>
+                          <w:szCs w:val="20"/>
+                          <w:highlight w:val="white"/>
+                          <w:lang w:val="en-GB"/>
+                        </w:rPr>
+                        <w:t>fit_results</w:t>
+                      </w:r>
+                      <w:proofErr w:type="spellEnd"/>
+                      <w:r>
+                        <w:rPr>
+                          <w:rFonts w:ascii="Courier New" w:hAnsi="Courier New" w:cs="Courier New"/>
+                          <w:b/>
+                          <w:bCs/>
+                          <w:color w:val="000080"/>
+                          <w:sz w:val="20"/>
+                          <w:szCs w:val="20"/>
+                          <w:highlight w:val="white"/>
+                          <w:lang w:val="en-GB"/>
+                        </w:rPr>
+                        <w:t>)</w:t>
+                      </w:r>
+                    </w:p>
+                    <w:p>
+                      <w:pPr>
+                        <w:autoSpaceDE w:val="0"/>
+                        <w:autoSpaceDN w:val="0"/>
+                        <w:adjustRightInd w:val="0"/>
+                        <w:spacing w:after="0" w:line="240" w:lineRule="auto"/>
+                        <w:rPr>
+                          <w:rFonts w:ascii="Courier New" w:hAnsi="Courier New" w:cs="Courier New"/>
+                          <w:color w:val="000000"/>
+                          <w:sz w:val="20"/>
+                          <w:szCs w:val="20"/>
+                          <w:highlight w:val="white"/>
+                          <w:lang w:val="en-GB"/>
+                        </w:rPr>
+                      </w:pPr>
+                      <w:r>
+                        <w:rPr>
+                          <w:rFonts w:ascii="Courier New" w:hAnsi="Courier New" w:cs="Courier New"/>
+                          <w:color w:val="000000"/>
+                          <w:sz w:val="20"/>
+                          <w:szCs w:val="20"/>
+                          <w:highlight w:val="white"/>
+                          <w:lang w:val="en-GB"/>
+                        </w:rPr>
+                        <w:t xml:space="preserve">  FPR </w:t>
+                      </w:r>
+                      <w:r>
+                        <w:rPr>
+                          <w:rFonts w:ascii="Courier New" w:hAnsi="Courier New" w:cs="Courier New"/>
+                          <w:b/>
+                          <w:bCs/>
+                          <w:color w:val="000080"/>
+                          <w:sz w:val="20"/>
+                          <w:szCs w:val="20"/>
+                          <w:highlight w:val="white"/>
+                          <w:lang w:val="en-GB"/>
+                        </w:rPr>
+                        <w:t>&lt;-</w:t>
+                      </w:r>
+                      <w:r>
+                        <w:rPr>
+                          <w:rFonts w:ascii="Courier New" w:hAnsi="Courier New" w:cs="Courier New"/>
+                          <w:color w:val="000000"/>
+                          <w:sz w:val="20"/>
+                          <w:szCs w:val="20"/>
+                          <w:highlight w:val="white"/>
+                          <w:lang w:val="en-GB"/>
+                        </w:rPr>
+                        <w:t xml:space="preserve"> </w:t>
+                      </w:r>
+                      <w:proofErr w:type="gramStart"/>
+                      <w:r>
+                        <w:rPr>
+                          <w:rFonts w:ascii="Courier New" w:hAnsi="Courier New" w:cs="Courier New"/>
+                          <w:color w:val="8000FF"/>
+                          <w:sz w:val="20"/>
+                          <w:szCs w:val="20"/>
+                          <w:highlight w:val="white"/>
+                          <w:lang w:val="en-GB"/>
+                        </w:rPr>
+                        <w:t>sum</w:t>
+                      </w:r>
+                      <w:r>
+                        <w:rPr>
+                          <w:rFonts w:ascii="Courier New" w:hAnsi="Courier New" w:cs="Courier New"/>
+                          <w:b/>
+                          <w:bCs/>
+                          <w:color w:val="000080"/>
+                          <w:sz w:val="20"/>
+                          <w:szCs w:val="20"/>
+                          <w:highlight w:val="white"/>
+                          <w:lang w:val="en-GB"/>
+                        </w:rPr>
+                        <w:t>(</w:t>
+                      </w:r>
+                      <w:proofErr w:type="spellStart"/>
+                      <w:proofErr w:type="gramEnd"/>
+                      <w:r>
+                        <w:rPr>
+                          <w:rFonts w:ascii="Courier New" w:hAnsi="Courier New" w:cs="Courier New"/>
+                          <w:color w:val="000000"/>
+                          <w:sz w:val="20"/>
+                          <w:szCs w:val="20"/>
+                          <w:highlight w:val="white"/>
+                          <w:lang w:val="en-GB"/>
+                        </w:rPr>
+                        <w:t>fit_results</w:t>
+                      </w:r>
+                      <w:r>
+                        <w:rPr>
+                          <w:rFonts w:ascii="Courier New" w:hAnsi="Courier New" w:cs="Courier New"/>
+                          <w:b/>
+                          <w:bCs/>
+                          <w:color w:val="000080"/>
+                          <w:sz w:val="20"/>
+                          <w:szCs w:val="20"/>
+                          <w:highlight w:val="white"/>
+                          <w:lang w:val="en-GB"/>
+                        </w:rPr>
+                        <w:t>$</w:t>
+                      </w:r>
+                      <w:r>
+                        <w:rPr>
+                          <w:rFonts w:ascii="Courier New" w:hAnsi="Courier New" w:cs="Courier New"/>
+                          <w:color w:val="000000"/>
+                          <w:sz w:val="20"/>
+                          <w:szCs w:val="20"/>
+                          <w:highlight w:val="white"/>
+                          <w:lang w:val="en-GB"/>
+                        </w:rPr>
+                        <w:t>sig</w:t>
+                      </w:r>
+                      <w:proofErr w:type="spellEnd"/>
+                      <w:r>
+                        <w:rPr>
+                          <w:rFonts w:ascii="Courier New" w:hAnsi="Courier New" w:cs="Courier New"/>
+                          <w:color w:val="000000"/>
+                          <w:sz w:val="20"/>
+                          <w:szCs w:val="20"/>
+                          <w:highlight w:val="white"/>
+                          <w:lang w:val="en-GB"/>
+                        </w:rPr>
+                        <w:t xml:space="preserve"> </w:t>
+                      </w:r>
+                      <w:r>
+                        <w:rPr>
+                          <w:rFonts w:ascii="Courier New" w:hAnsi="Courier New" w:cs="Courier New"/>
+                          <w:b/>
+                          <w:bCs/>
+                          <w:color w:val="000080"/>
+                          <w:sz w:val="20"/>
+                          <w:szCs w:val="20"/>
+                          <w:highlight w:val="white"/>
+                          <w:lang w:val="en-GB"/>
+                        </w:rPr>
+                        <w:t>==</w:t>
+                      </w:r>
+                      <w:r>
+                        <w:rPr>
+                          <w:rFonts w:ascii="Courier New" w:hAnsi="Courier New" w:cs="Courier New"/>
+                          <w:color w:val="000000"/>
+                          <w:sz w:val="20"/>
+                          <w:szCs w:val="20"/>
+                          <w:highlight w:val="white"/>
+                          <w:lang w:val="en-GB"/>
+                        </w:rPr>
+                        <w:t xml:space="preserve"> </w:t>
+                      </w:r>
+                      <w:r>
+                        <w:rPr>
+                          <w:rFonts w:ascii="Courier New" w:hAnsi="Courier New" w:cs="Courier New"/>
+                          <w:color w:val="808080"/>
+                          <w:sz w:val="20"/>
+                          <w:szCs w:val="20"/>
+                          <w:highlight w:val="white"/>
+                          <w:lang w:val="en-GB"/>
+                        </w:rPr>
+                        <w:t>"selection"</w:t>
+                      </w:r>
+                      <w:r>
+                        <w:rPr>
+                          <w:rFonts w:ascii="Courier New" w:hAnsi="Courier New" w:cs="Courier New"/>
+                          <w:b/>
+                          <w:bCs/>
+                          <w:color w:val="000080"/>
+                          <w:sz w:val="20"/>
+                          <w:szCs w:val="20"/>
+                          <w:highlight w:val="white"/>
+                          <w:lang w:val="en-GB"/>
+                        </w:rPr>
+                        <w:t>)</w:t>
+                      </w:r>
+                      <w:r>
+                        <w:rPr>
+                          <w:rFonts w:ascii="Courier New" w:hAnsi="Courier New" w:cs="Courier New"/>
+                          <w:color w:val="000000"/>
+                          <w:sz w:val="20"/>
+                          <w:szCs w:val="20"/>
+                          <w:highlight w:val="white"/>
+                          <w:lang w:val="en-GB"/>
+                        </w:rPr>
+                        <w:t xml:space="preserve"> </w:t>
+                      </w:r>
+                      <w:r>
+                        <w:rPr>
+                          <w:rFonts w:ascii="Courier New" w:hAnsi="Courier New" w:cs="Courier New"/>
+                          <w:b/>
+                          <w:bCs/>
+                          <w:color w:val="000080"/>
+                          <w:sz w:val="20"/>
+                          <w:szCs w:val="20"/>
+                          <w:highlight w:val="white"/>
+                          <w:lang w:val="en-GB"/>
+                        </w:rPr>
+                        <w:t>/</w:t>
+                      </w:r>
+                      <w:r>
+                        <w:rPr>
+                          <w:rFonts w:ascii="Courier New" w:hAnsi="Courier New" w:cs="Courier New"/>
+                          <w:color w:val="000000"/>
+                          <w:sz w:val="20"/>
+                          <w:szCs w:val="20"/>
+                          <w:highlight w:val="white"/>
+                          <w:lang w:val="en-GB"/>
+                        </w:rPr>
+                        <w:t xml:space="preserve"> </w:t>
+                      </w:r>
+                      <w:proofErr w:type="spellStart"/>
+                      <w:r>
+                        <w:rPr>
+                          <w:rFonts w:ascii="Courier New" w:hAnsi="Courier New" w:cs="Courier New"/>
+                          <w:color w:val="000000"/>
+                          <w:sz w:val="20"/>
+                          <w:szCs w:val="20"/>
+                          <w:highlight w:val="white"/>
+                          <w:lang w:val="en-GB"/>
+                        </w:rPr>
+                        <w:t>total_variants</w:t>
+                      </w:r>
+                      <w:proofErr w:type="spellEnd"/>
+                      <w:r>
+                        <w:rPr>
+                          <w:rFonts w:ascii="Courier New" w:hAnsi="Courier New" w:cs="Courier New"/>
+                          <w:color w:val="000000"/>
+                          <w:sz w:val="20"/>
+                          <w:szCs w:val="20"/>
+                          <w:highlight w:val="white"/>
+                          <w:lang w:val="en-GB"/>
+                        </w:rPr>
+                        <w:t xml:space="preserve">  </w:t>
+                      </w:r>
+                    </w:p>
+                    <w:p>
+                      <w:pPr>
+                        <w:autoSpaceDE w:val="0"/>
+                        <w:autoSpaceDN w:val="0"/>
+                        <w:adjustRightInd w:val="0"/>
+                        <w:spacing w:after="0" w:line="240" w:lineRule="auto"/>
+                        <w:rPr>
+                          <w:rFonts w:ascii="Courier New" w:hAnsi="Courier New" w:cs="Courier New"/>
+                          <w:color w:val="000000"/>
+                          <w:sz w:val="20"/>
+                          <w:szCs w:val="20"/>
+                          <w:highlight w:val="white"/>
+                          <w:lang w:val="en-GB"/>
+                        </w:rPr>
+                      </w:pPr>
+                      <w:r>
+                        <w:rPr>
+                          <w:rFonts w:ascii="Courier New" w:hAnsi="Courier New" w:cs="Courier New"/>
+                          <w:color w:val="008000"/>
+                          <w:sz w:val="20"/>
+                          <w:szCs w:val="20"/>
+                          <w:highlight w:val="white"/>
+                          <w:lang w:val="en-GB"/>
+                        </w:rPr>
+                        <w:t># False positives</w:t>
+                      </w:r>
+                    </w:p>
+                    <w:p>
+                      <w:pPr>
+                        <w:autoSpaceDE w:val="0"/>
+                        <w:autoSpaceDN w:val="0"/>
+                        <w:adjustRightInd w:val="0"/>
+                        <w:spacing w:after="0" w:line="240" w:lineRule="auto"/>
+                        <w:rPr>
+                          <w:rFonts w:ascii="Courier New" w:hAnsi="Courier New" w:cs="Courier New"/>
+                          <w:color w:val="000000"/>
+                          <w:sz w:val="20"/>
+                          <w:szCs w:val="20"/>
+                          <w:highlight w:val="white"/>
+                          <w:lang w:val="en-GB"/>
+                        </w:rPr>
+                      </w:pPr>
+                      <w:r>
+                        <w:rPr>
+                          <w:rFonts w:ascii="Courier New" w:hAnsi="Courier New" w:cs="Courier New"/>
+                          <w:color w:val="000000"/>
+                          <w:sz w:val="20"/>
+                          <w:szCs w:val="20"/>
+                          <w:highlight w:val="white"/>
+                          <w:lang w:val="en-GB"/>
+                        </w:rPr>
+                        <w:t xml:space="preserve">  TNR </w:t>
+                      </w:r>
+                      <w:r>
+                        <w:rPr>
+                          <w:rFonts w:ascii="Courier New" w:hAnsi="Courier New" w:cs="Courier New"/>
+                          <w:b/>
+                          <w:bCs/>
+                          <w:color w:val="000080"/>
+                          <w:sz w:val="20"/>
+                          <w:szCs w:val="20"/>
+                          <w:highlight w:val="white"/>
+                          <w:lang w:val="en-GB"/>
+                        </w:rPr>
+                        <w:t>&lt;-</w:t>
+                      </w:r>
+                      <w:r>
+                        <w:rPr>
+                          <w:rFonts w:ascii="Courier New" w:hAnsi="Courier New" w:cs="Courier New"/>
+                          <w:color w:val="000000"/>
+                          <w:sz w:val="20"/>
+                          <w:szCs w:val="20"/>
+                          <w:highlight w:val="white"/>
+                          <w:lang w:val="en-GB"/>
+                        </w:rPr>
+                        <w:t xml:space="preserve"> </w:t>
+                      </w:r>
+                      <w:proofErr w:type="gramStart"/>
+                      <w:r>
+                        <w:rPr>
+                          <w:rFonts w:ascii="Courier New" w:hAnsi="Courier New" w:cs="Courier New"/>
+                          <w:color w:val="8000FF"/>
+                          <w:sz w:val="20"/>
+                          <w:szCs w:val="20"/>
+                          <w:highlight w:val="white"/>
+                          <w:lang w:val="en-GB"/>
+                        </w:rPr>
+                        <w:t>sum</w:t>
+                      </w:r>
+                      <w:r>
+                        <w:rPr>
+                          <w:rFonts w:ascii="Courier New" w:hAnsi="Courier New" w:cs="Courier New"/>
+                          <w:b/>
+                          <w:bCs/>
+                          <w:color w:val="000080"/>
+                          <w:sz w:val="20"/>
+                          <w:szCs w:val="20"/>
+                          <w:highlight w:val="white"/>
+                          <w:lang w:val="en-GB"/>
+                        </w:rPr>
+                        <w:t>(</w:t>
+                      </w:r>
+                      <w:proofErr w:type="spellStart"/>
+                      <w:proofErr w:type="gramEnd"/>
+                      <w:r>
+                        <w:rPr>
+                          <w:rFonts w:ascii="Courier New" w:hAnsi="Courier New" w:cs="Courier New"/>
+                          <w:color w:val="000000"/>
+                          <w:sz w:val="20"/>
+                          <w:szCs w:val="20"/>
+                          <w:highlight w:val="white"/>
+                          <w:lang w:val="en-GB"/>
+                        </w:rPr>
+                        <w:t>fit_results</w:t>
+                      </w:r>
+                      <w:r>
+                        <w:rPr>
+                          <w:rFonts w:ascii="Courier New" w:hAnsi="Courier New" w:cs="Courier New"/>
+                          <w:b/>
+                          <w:bCs/>
+                          <w:color w:val="000080"/>
+                          <w:sz w:val="20"/>
+                          <w:szCs w:val="20"/>
+                          <w:highlight w:val="white"/>
+                          <w:lang w:val="en-GB"/>
+                        </w:rPr>
+                        <w:t>$</w:t>
+                      </w:r>
+                      <w:r>
+                        <w:rPr>
+                          <w:rFonts w:ascii="Courier New" w:hAnsi="Courier New" w:cs="Courier New"/>
+                          <w:color w:val="000000"/>
+                          <w:sz w:val="20"/>
+                          <w:szCs w:val="20"/>
+                          <w:highlight w:val="white"/>
+                          <w:lang w:val="en-GB"/>
+                        </w:rPr>
+                        <w:t>sig</w:t>
+                      </w:r>
+                      <w:proofErr w:type="spellEnd"/>
+                      <w:r>
+                        <w:rPr>
+                          <w:rFonts w:ascii="Courier New" w:hAnsi="Courier New" w:cs="Courier New"/>
+                          <w:color w:val="000000"/>
+                          <w:sz w:val="20"/>
+                          <w:szCs w:val="20"/>
+                          <w:highlight w:val="white"/>
+                          <w:lang w:val="en-GB"/>
+                        </w:rPr>
+                        <w:t xml:space="preserve"> </w:t>
+                      </w:r>
+                      <w:r>
+                        <w:rPr>
+                          <w:rFonts w:ascii="Courier New" w:hAnsi="Courier New" w:cs="Courier New"/>
+                          <w:b/>
+                          <w:bCs/>
+                          <w:color w:val="000080"/>
+                          <w:sz w:val="20"/>
+                          <w:szCs w:val="20"/>
+                          <w:highlight w:val="white"/>
+                          <w:lang w:val="en-GB"/>
+                        </w:rPr>
+                        <w:t>==</w:t>
+                      </w:r>
+                      <w:r>
+                        <w:rPr>
+                          <w:rFonts w:ascii="Courier New" w:hAnsi="Courier New" w:cs="Courier New"/>
+                          <w:color w:val="000000"/>
+                          <w:sz w:val="20"/>
+                          <w:szCs w:val="20"/>
+                          <w:highlight w:val="white"/>
+                          <w:lang w:val="en-GB"/>
+                        </w:rPr>
+                        <w:t xml:space="preserve"> </w:t>
+                      </w:r>
+                      <w:r>
+                        <w:rPr>
+                          <w:rFonts w:ascii="Courier New" w:hAnsi="Courier New" w:cs="Courier New"/>
+                          <w:color w:val="808080"/>
+                          <w:sz w:val="20"/>
+                          <w:szCs w:val="20"/>
+                          <w:highlight w:val="white"/>
+                          <w:lang w:val="en-GB"/>
+                        </w:rPr>
+                        <w:t>"neutral"</w:t>
+                      </w:r>
+                      <w:r>
+                        <w:rPr>
+                          <w:rFonts w:ascii="Courier New" w:hAnsi="Courier New" w:cs="Courier New"/>
+                          <w:b/>
+                          <w:bCs/>
+                          <w:color w:val="000080"/>
+                          <w:sz w:val="20"/>
+                          <w:szCs w:val="20"/>
+                          <w:highlight w:val="white"/>
+                          <w:lang w:val="en-GB"/>
+                        </w:rPr>
+                        <w:t>)</w:t>
+                      </w:r>
+                      <w:r>
+                        <w:rPr>
+                          <w:rFonts w:ascii="Courier New" w:hAnsi="Courier New" w:cs="Courier New"/>
+                          <w:color w:val="000000"/>
+                          <w:sz w:val="20"/>
+                          <w:szCs w:val="20"/>
+                          <w:highlight w:val="white"/>
+                          <w:lang w:val="en-GB"/>
+                        </w:rPr>
+                        <w:t xml:space="preserve"> </w:t>
+                      </w:r>
+                      <w:r>
+                        <w:rPr>
+                          <w:rFonts w:ascii="Courier New" w:hAnsi="Courier New" w:cs="Courier New"/>
+                          <w:b/>
+                          <w:bCs/>
+                          <w:color w:val="000080"/>
+                          <w:sz w:val="20"/>
+                          <w:szCs w:val="20"/>
+                          <w:highlight w:val="white"/>
+                          <w:lang w:val="en-GB"/>
+                        </w:rPr>
+                        <w:t>/</w:t>
+                      </w:r>
+                      <w:r>
+                        <w:rPr>
+                          <w:rFonts w:ascii="Courier New" w:hAnsi="Courier New" w:cs="Courier New"/>
+                          <w:color w:val="000000"/>
+                          <w:sz w:val="20"/>
+                          <w:szCs w:val="20"/>
+                          <w:highlight w:val="white"/>
+                          <w:lang w:val="en-GB"/>
+                        </w:rPr>
+                        <w:t xml:space="preserve"> </w:t>
+                      </w:r>
+                      <w:proofErr w:type="spellStart"/>
+                      <w:r>
+                        <w:rPr>
+                          <w:rFonts w:ascii="Courier New" w:hAnsi="Courier New" w:cs="Courier New"/>
+                          <w:color w:val="000000"/>
+                          <w:sz w:val="20"/>
+                          <w:szCs w:val="20"/>
+                          <w:highlight w:val="white"/>
+                          <w:lang w:val="en-GB"/>
+                        </w:rPr>
+                        <w:t>total_variants</w:t>
+                      </w:r>
+                      <w:proofErr w:type="spellEnd"/>
+                      <w:r>
+                        <w:rPr>
+                          <w:rFonts w:ascii="Courier New" w:hAnsi="Courier New" w:cs="Courier New"/>
+                          <w:color w:val="000000"/>
+                          <w:sz w:val="20"/>
+                          <w:szCs w:val="20"/>
+                          <w:highlight w:val="white"/>
+                          <w:lang w:val="en-GB"/>
+                        </w:rPr>
+                        <w:t xml:space="preserve">     </w:t>
+                      </w:r>
+                    </w:p>
+                    <w:p>
+                      <w:pPr>
+                        <w:autoSpaceDE w:val="0"/>
+                        <w:autoSpaceDN w:val="0"/>
+                        <w:adjustRightInd w:val="0"/>
+                        <w:spacing w:after="0" w:line="240" w:lineRule="auto"/>
+                        <w:rPr>
+                          <w:rFonts w:ascii="Courier New" w:hAnsi="Courier New" w:cs="Courier New"/>
+                          <w:color w:val="008000"/>
+                          <w:sz w:val="20"/>
+                          <w:szCs w:val="20"/>
+                          <w:highlight w:val="white"/>
+                          <w:lang w:val="en-GB"/>
+                        </w:rPr>
+                      </w:pPr>
+                      <w:r>
+                        <w:rPr>
+                          <w:rFonts w:ascii="Courier New" w:hAnsi="Courier New" w:cs="Courier New"/>
+                          <w:color w:val="008000"/>
+                          <w:sz w:val="20"/>
+                          <w:szCs w:val="20"/>
+                          <w:highlight w:val="white"/>
+                          <w:lang w:val="en-GB"/>
+                        </w:rPr>
+                        <w:t># True negatives</w:t>
+                      </w:r>
+                    </w:p>
+                    <w:p>
+                      <w:pPr>
+                        <w:autoSpaceDE w:val="0"/>
+                        <w:autoSpaceDN w:val="0"/>
+                        <w:adjustRightInd w:val="0"/>
+                        <w:spacing w:after="0" w:line="240" w:lineRule="auto"/>
+                        <w:rPr>
+                          <w:rFonts w:ascii="Courier New" w:hAnsi="Courier New" w:cs="Courier New"/>
+                          <w:color w:val="000000"/>
+                          <w:sz w:val="20"/>
+                          <w:szCs w:val="20"/>
+                          <w:highlight w:val="white"/>
+                        </w:rPr>
+                      </w:pPr>
+                      <w:r>
+                        <w:rPr>
+                          <w:rFonts w:ascii="Courier New" w:hAnsi="Courier New" w:cs="Courier New"/>
+                          <w:color w:val="000000"/>
+                          <w:sz w:val="20"/>
+                          <w:szCs w:val="20"/>
+                          <w:highlight w:val="white"/>
+                          <w:lang w:val="en-GB"/>
+                        </w:rPr>
+                        <w:t xml:space="preserve">  </w:t>
+                      </w:r>
+                      <w:r>
+                        <w:rPr>
+                          <w:rFonts w:ascii="Courier New" w:hAnsi="Courier New" w:cs="Courier New"/>
+                          <w:color w:val="008000"/>
+                          <w:sz w:val="20"/>
+                          <w:szCs w:val="20"/>
+                          <w:highlight w:val="white"/>
+                        </w:rPr>
+                        <w:t xml:space="preserve"># </w:t>
+                      </w:r>
+                      <w:proofErr w:type="spellStart"/>
+                      <w:r>
+                        <w:rPr>
+                          <w:rFonts w:ascii="Courier New" w:hAnsi="Courier New" w:cs="Courier New"/>
+                          <w:color w:val="008000"/>
+                          <w:sz w:val="20"/>
+                          <w:szCs w:val="20"/>
+                          <w:highlight w:val="white"/>
+                        </w:rPr>
+                        <w:t>or</w:t>
+                      </w:r>
+                      <w:proofErr w:type="spellEnd"/>
+                    </w:p>
+                    <w:p>
+                      <w:pPr>
+                        <w:autoSpaceDE w:val="0"/>
+                        <w:autoSpaceDN w:val="0"/>
+                        <w:adjustRightInd w:val="0"/>
+                        <w:spacing w:after="0" w:line="240" w:lineRule="auto"/>
+                        <w:rPr>
+                          <w:rFonts w:ascii="Courier New" w:hAnsi="Courier New" w:cs="Courier New"/>
+                          <w:color w:val="000000"/>
+                          <w:sz w:val="20"/>
+                          <w:szCs w:val="20"/>
+                          <w:highlight w:val="white"/>
+                          <w:lang w:val="en-GB"/>
+                        </w:rPr>
+                      </w:pPr>
+                      <w:r>
+                        <w:rPr>
+                          <w:rFonts w:ascii="Courier New" w:hAnsi="Courier New" w:cs="Courier New"/>
+                          <w:color w:val="000000"/>
+                          <w:sz w:val="20"/>
+                          <w:szCs w:val="20"/>
+                          <w:highlight w:val="white"/>
+                        </w:rPr>
+                        <w:t xml:space="preserve">  TNR </w:t>
+                      </w:r>
+                      <w:r>
+                        <w:rPr>
+                          <w:rFonts w:ascii="Courier New" w:hAnsi="Courier New" w:cs="Courier New"/>
+                          <w:b/>
+                          <w:bCs/>
+                          <w:color w:val="000080"/>
+                          <w:sz w:val="20"/>
+                          <w:szCs w:val="20"/>
+                          <w:highlight w:val="white"/>
+                        </w:rPr>
+                        <w:t>&lt;-</w:t>
+                      </w:r>
+                      <w:r>
+                        <w:rPr>
+                          <w:rFonts w:ascii="Courier New" w:hAnsi="Courier New" w:cs="Courier New"/>
+                          <w:color w:val="000000"/>
+                          <w:sz w:val="20"/>
+                          <w:szCs w:val="20"/>
+                          <w:highlight w:val="white"/>
+                        </w:rPr>
+                        <w:t xml:space="preserve"> </w:t>
+                      </w:r>
+                      <w:r>
+                        <w:rPr>
+                          <w:rFonts w:ascii="Courier New" w:hAnsi="Courier New" w:cs="Courier New"/>
+                          <w:color w:val="FF8000"/>
+                          <w:sz w:val="20"/>
+                          <w:szCs w:val="20"/>
+                          <w:highlight w:val="white"/>
+                        </w:rPr>
+                        <w:t>1</w:t>
+                      </w:r>
+                      <w:r>
+                        <w:rPr>
+                          <w:rFonts w:ascii="Courier New" w:hAnsi="Courier New" w:cs="Courier New"/>
+                          <w:color w:val="000000"/>
+                          <w:sz w:val="20"/>
+                          <w:szCs w:val="20"/>
+                          <w:highlight w:val="white"/>
+                        </w:rPr>
+                        <w:t xml:space="preserve"> </w:t>
+                      </w:r>
+                      <w:r>
+                        <w:rPr>
+                          <w:rFonts w:ascii="Courier New" w:hAnsi="Courier New" w:cs="Courier New"/>
+                          <w:b/>
+                          <w:bCs/>
+                          <w:color w:val="000080"/>
+                          <w:sz w:val="20"/>
+                          <w:szCs w:val="20"/>
+                          <w:highlight w:val="white"/>
+                        </w:rPr>
+                        <w:t>-</w:t>
+                      </w:r>
+                      <w:r>
+                        <w:rPr>
+                          <w:rFonts w:ascii="Courier New" w:hAnsi="Courier New" w:cs="Courier New"/>
+                          <w:color w:val="000000"/>
+                          <w:sz w:val="20"/>
+                          <w:szCs w:val="20"/>
+                          <w:highlight w:val="white"/>
+                        </w:rPr>
+                        <w:t xml:space="preserve"> FPR</w:t>
+                      </w:r>
+                    </w:p>
+                    <w:p>
+                      <w:pPr>
+                        <w:rPr>
+                          <w:lang w:val="en-GB"/>
+                        </w:rPr>
+                      </w:pPr>
+                      <w:r>
+                        <w:rPr>
+                          <w:rFonts w:ascii="Courier New" w:hAnsi="Courier New" w:cs="Courier New"/>
+                          <w:color w:val="000000"/>
+                          <w:sz w:val="20"/>
+                          <w:szCs w:val="20"/>
+                          <w:highlight w:val="white"/>
+                          <w:lang w:val="en-GB"/>
+                        </w:rPr>
+                        <w:t xml:space="preserve">  </w:t>
+                      </w:r>
+                      <w:proofErr w:type="spellStart"/>
+                      <w:r>
+                        <w:rPr>
+                          <w:rFonts w:ascii="Courier New" w:hAnsi="Courier New" w:cs="Courier New"/>
+                          <w:color w:val="000000"/>
+                          <w:sz w:val="20"/>
+                          <w:szCs w:val="20"/>
+                          <w:highlight w:val="white"/>
+                          <w:lang w:val="en-GB"/>
+                        </w:rPr>
+                        <w:t>accuracy_snapshot</w:t>
+                      </w:r>
+                      <w:proofErr w:type="spellEnd"/>
+                      <w:r>
+                        <w:rPr>
+                          <w:rFonts w:ascii="Courier New" w:hAnsi="Courier New" w:cs="Courier New"/>
+                          <w:b/>
+                          <w:bCs/>
+                          <w:color w:val="000080"/>
+                          <w:sz w:val="20"/>
+                          <w:szCs w:val="20"/>
+                          <w:highlight w:val="white"/>
+                          <w:lang w:val="en-GB"/>
+                        </w:rPr>
+                        <w:t>[</w:t>
+                      </w:r>
+                      <w:r>
+                        <w:rPr>
+                          <w:rFonts w:ascii="Courier New" w:hAnsi="Courier New" w:cs="Courier New"/>
+                          <w:color w:val="000000"/>
+                          <w:sz w:val="20"/>
+                          <w:szCs w:val="20"/>
+                          <w:highlight w:val="white"/>
+                          <w:lang w:val="en-GB"/>
+                        </w:rPr>
+                        <w:t>run</w:t>
+                      </w:r>
+                      <w:r>
+                        <w:rPr>
+                          <w:rFonts w:ascii="Courier New" w:hAnsi="Courier New" w:cs="Courier New"/>
+                          <w:b/>
+                          <w:bCs/>
+                          <w:color w:val="000080"/>
+                          <w:sz w:val="20"/>
+                          <w:szCs w:val="20"/>
+                          <w:highlight w:val="white"/>
+                          <w:lang w:val="en-GB"/>
+                        </w:rPr>
+                        <w:t>]</w:t>
+                      </w:r>
+                      <w:r>
+                        <w:rPr>
+                          <w:rFonts w:ascii="Courier New" w:hAnsi="Courier New" w:cs="Courier New"/>
+                          <w:color w:val="000000"/>
+                          <w:sz w:val="20"/>
+                          <w:szCs w:val="20"/>
+                          <w:highlight w:val="white"/>
+                          <w:lang w:val="en-GB"/>
+                        </w:rPr>
+                        <w:t xml:space="preserve"> </w:t>
+                      </w:r>
+                      <w:r>
+                        <w:rPr>
+                          <w:rFonts w:ascii="Courier New" w:hAnsi="Courier New" w:cs="Courier New"/>
+                          <w:b/>
+                          <w:bCs/>
+                          <w:color w:val="000080"/>
+                          <w:sz w:val="20"/>
+                          <w:szCs w:val="20"/>
+                          <w:highlight w:val="white"/>
+                          <w:lang w:val="en-GB"/>
+                        </w:rPr>
+                        <w:t>&lt;-</w:t>
+                      </w:r>
+                      <w:r>
+                        <w:rPr>
+                          <w:rFonts w:ascii="Courier New" w:hAnsi="Courier New" w:cs="Courier New"/>
+                          <w:color w:val="000000"/>
+                          <w:sz w:val="20"/>
+                          <w:szCs w:val="20"/>
+                          <w:highlight w:val="white"/>
+                          <w:lang w:val="en-GB"/>
+                        </w:rPr>
+                        <w:t xml:space="preserve"> </w:t>
+                      </w:r>
+                      <w:proofErr w:type="gramStart"/>
+                      <w:r>
+                        <w:rPr>
+                          <w:rFonts w:ascii="Courier New" w:hAnsi="Courier New" w:cs="Courier New"/>
+                          <w:color w:val="000000"/>
+                          <w:sz w:val="20"/>
+                          <w:szCs w:val="20"/>
+                          <w:highlight w:val="white"/>
+                          <w:lang w:val="en-GB"/>
+                        </w:rPr>
+                        <w:t xml:space="preserve">TNR  </w:t>
+                      </w:r>
+                      <w:r>
+                        <w:rPr>
+                          <w:rFonts w:ascii="Courier New" w:hAnsi="Courier New" w:cs="Courier New"/>
+                          <w:color w:val="008000"/>
+                          <w:sz w:val="20"/>
+                          <w:szCs w:val="20"/>
+                          <w:highlight w:val="white"/>
+                          <w:lang w:val="en-GB"/>
+                        </w:rPr>
+                        <w:t>#</w:t>
+                      </w:r>
+                      <w:proofErr w:type="gramEnd"/>
+                      <w:r>
+                        <w:rPr>
+                          <w:rFonts w:ascii="Courier New" w:hAnsi="Courier New" w:cs="Courier New"/>
+                          <w:color w:val="008000"/>
+                          <w:sz w:val="20"/>
+                          <w:szCs w:val="20"/>
+                          <w:highlight w:val="white"/>
+                          <w:lang w:val="en-GB"/>
+                        </w:rPr>
+                        <w:t xml:space="preserve"> </w:t>
+                      </w:r>
+                      <w:r>
+                        <w:rPr>
+                          <w:rFonts w:ascii="Courier New" w:hAnsi="Courier New" w:cs="Courier New"/>
+                          <w:color w:val="008000"/>
+                          <w:sz w:val="20"/>
+                          <w:szCs w:val="20"/>
+                          <w:lang w:val="en-GB"/>
+                        </w:rPr>
+                        <w:t>Store true negatives across runs</w:t>
+                      </w:r>
+                    </w:p>
+                  </w:txbxContent>
+                </v:textbox>
+                <w10:anchorlock/>
+              </v:shape>
+            </w:pict>
+          </mc:Fallback>
+        </mc:AlternateContent>
+      </w:r>
+    </w:p>
+    <w:p>
+      <w:pPr>
+        <w:autoSpaceDE w:val="0"/>
+        <w:autoSpaceDN w:val="0"/>
+        <w:adjustRightInd w:val="0"/>
+        <w:spacing w:after="0" w:line="240" w:lineRule="auto"/>
+        <w:rPr>
+          <w:rFonts w:ascii="Courier New" w:hAnsi="Courier New" w:cs="Courier New"/>
+          <w:color w:val="008000"/>
+          <w:sz w:val="20"/>
+          <w:szCs w:val="20"/>
+          <w:highlight w:val="white"/>
+          <w:lang w:val="en-GB"/>
+        </w:rPr>
+      </w:pPr>
+    </w:p>
+    <w:p>
+      <w:pPr>
+        <w:autoSpaceDE w:val="0"/>
+        <w:autoSpaceDN w:val="0"/>
+        <w:adjustRightInd w:val="0"/>
+        <w:spacing w:after="120" w:line="240" w:lineRule="auto"/>
+        <w:rPr>
+          <w:rFonts w:ascii="Cambria Math" w:hAnsi="Cambria Math" w:cs="Courier New"/>
+          <w:lang w:val="en-GB"/>
+        </w:rPr>
+      </w:pPr>
+      <w:r>
+        <w:rPr>
+          <w:rFonts w:ascii="Cambria Math" w:hAnsi="Cambria Math" w:cs="Courier New"/>
+          <w:szCs w:val="20"/>
+          <w:highlight w:val="white"/>
+          <w:lang w:val="en-GB"/>
+        </w:rPr>
+        <w:t xml:space="preserve">Added a plot of the distribution of True </w:t>
+      </w:r>
+      <w:r>
+        <w:rPr>
+          <w:rFonts w:ascii="Cambria Math" w:hAnsi="Cambria Math" w:cs="Courier New"/>
+          <w:szCs w:val="20"/>
+          <w:highlight w:val="white"/>
+          <w:lang w:val="en-GB"/>
+        </w:rPr>
+        <w:t>Neutral</w:t>
+      </w:r>
+      <w:r>
+        <w:rPr>
+          <w:rFonts w:ascii="Cambria Math" w:hAnsi="Cambria Math" w:cs="Courier New"/>
+          <w:szCs w:val="20"/>
+          <w:highlight w:val="white"/>
+          <w:lang w:val="en-GB"/>
+        </w:rPr>
+        <w:t xml:space="preserve"> Rate</w:t>
+      </w:r>
+      <w:r>
+        <w:rPr>
+          <w:rFonts w:ascii="Cambria Math" w:hAnsi="Cambria Math" w:cs="Courier New"/>
+          <w:szCs w:val="20"/>
+          <w:highlight w:val="white"/>
+          <w:lang w:val="en-GB"/>
+        </w:rPr>
+        <w:t xml:space="preserve">, after running the </w:t>
+      </w:r>
+      <w:r>
+        <w:rPr>
+          <w:rFonts w:ascii="Cambria Math" w:hAnsi="Cambria Math" w:cs="Courier New"/>
+          <w:szCs w:val="20"/>
+          <w:highlight w:val="white"/>
+          <w:lang w:val="en-GB"/>
+        </w:rPr>
+        <w:t>simulation</w:t>
+      </w:r>
+      <w:r>
+        <w:rPr>
+          <w:rFonts w:ascii="Cambria Math" w:hAnsi="Cambria Math" w:cs="Courier New"/>
+          <w:szCs w:val="20"/>
+          <w:highlight w:val="white"/>
+          <w:lang w:val="en-GB"/>
+        </w:rPr>
+        <w:t xml:space="preserve"> with the following parameters: </w:t>
+      </w:r>
+      <w:r>
+        <w:rPr>
+          <w:rFonts w:ascii="Cambria Math" w:hAnsi="Cambria Math" w:cs="Courier New"/>
+          <w:szCs w:val="20"/>
+          <w:highlight w:val="white"/>
+          <w:lang w:val="en-GB"/>
+        </w:rPr>
+        <w:t xml:space="preserve">N = 100, </w:t>
+      </w:r>
+      <w:r>
+        <w:rPr>
+          <w:rFonts w:ascii="Cambria Math" w:hAnsi="Cambria Math" w:cs="Courier New"/>
+          <w:lang w:val="en-GB"/>
+        </w:rPr>
+        <w:t>µ</w:t>
+      </w:r>
+      <w:r>
+        <w:rPr>
+          <w:rFonts w:ascii="Cambria Math" w:hAnsi="Cambria Math" w:cs="Courier New"/>
+          <w:lang w:val="en-GB"/>
+        </w:rPr>
+        <w:t xml:space="preserve"> = 0.01, burn-in = 100, time steps = 1</w:t>
+      </w:r>
+      <w:r>
+        <w:rPr>
+          <w:rFonts w:ascii="Cambria Math" w:hAnsi="Cambria Math" w:cs="Courier New"/>
+          <w:lang w:val="en-GB"/>
+        </w:rPr>
+        <w:t>,</w:t>
+      </w:r>
+      <w:r>
+        <w:rPr>
+          <w:rFonts w:ascii="Cambria Math" w:hAnsi="Cambria Math" w:cs="Courier New"/>
+          <w:lang w:val="en-GB"/>
+        </w:rPr>
+        <w:t xml:space="preserve">000, </w:t>
+      </w:r>
+      <w:r>
+        <w:rPr>
+          <w:rFonts w:ascii="Cambria Math" w:hAnsi="Cambria Math" w:cs="Courier New"/>
+          <w:lang w:val="en-GB"/>
+        </w:rPr>
+        <w:t>significance level = 0.05, number of runs = 1,000.</w:t>
+      </w:r>
+    </w:p>
+    <w:p>
+      <w:pPr>
+        <w:autoSpaceDE w:val="0"/>
+        <w:autoSpaceDN w:val="0"/>
+        <w:adjustRightInd w:val="0"/>
+        <w:spacing w:after="120" w:line="240" w:lineRule="auto"/>
+        <w:ind w:left="1416" w:hanging="1416"/>
+        <w:jc w:val="center"/>
+        <w:rPr>
+          <w:rFonts w:ascii="Cambria Math" w:hAnsi="Cambria Math" w:cs="Courier New"/>
+          <w:szCs w:val="20"/>
+          <w:highlight w:val="white"/>
+          <w:lang w:val="en-GB"/>
+        </w:rPr>
+      </w:pPr>
+      <w:r>
+        <w:rPr>
+          <w:rFonts w:ascii="Cambria Math" w:hAnsi="Cambria Math" w:cs="Courier New"/>
+          <w:noProof/>
+          <w:lang w:val="en-GB"/>
+        </w:rPr>
+        <w:drawing>
+          <wp:inline distT="0" distB="0" distL="0" distR="0" wp14:anchorId="5479D7AD" wp14:editId="224F1571">
+            <wp:extent cx="4572000" cy="2907767"/>
+            <wp:effectExtent l="0" t="0" r="0" b="6985"/>
+            <wp:docPr id="1245187699" name="Picture 2"/>
+            <wp:cNvGraphicFramePr>
+              <a:graphicFrameLocks xmlns:a="http://schemas.openxmlformats.org/drawingml/2006/main" noChangeAspect="1"/>
+            </wp:cNvGraphicFramePr>
+            <a:graphic xmlns:a="http://schemas.openxmlformats.org/drawingml/2006/main">
+              <a:graphicData uri="http://schemas.openxmlformats.org/drawingml/2006/picture">
+                <pic:pic xmlns:pic="http://schemas.openxmlformats.org/drawingml/2006/picture">
+                  <pic:nvPicPr>
+                    <pic:cNvPr id="0" name="Picture 2"/>
+                    <pic:cNvPicPr>
+                      <a:picLocks noChangeAspect="1" noChangeArrowheads="1"/>
+                    </pic:cNvPicPr>
+                  </pic:nvPicPr>
+                  <pic:blipFill>
+                    <a:blip r:embed="rId9">
+                      <a:extLst>
+                        <a:ext uri="{28A0092B-C50C-407E-A947-70E740481C1C}">
+                          <a14:useLocalDpi xmlns:a14="http://schemas.microsoft.com/office/drawing/2010/main" val="0"/>
+                        </a:ext>
+                      </a:extLst>
+                    </a:blip>
+                    <a:srcRect/>
+                    <a:stretch>
+                      <a:fillRect/>
+                    </a:stretch>
+                  </pic:blipFill>
+                  <pic:spPr bwMode="auto">
+                    <a:xfrm>
+                      <a:off x="0" y="0"/>
+                      <a:ext cx="4608481" cy="2930969"/>
+                    </a:xfrm>
+                    <a:prstGeom prst="rect">
+                      <a:avLst/>
+                    </a:prstGeom>
+                    <a:noFill/>
+                    <a:ln>
+                      <a:noFill/>
+                    </a:ln>
+                  </pic:spPr>
+                </pic:pic>
+              </a:graphicData>
+            </a:graphic>
+          </wp:inline>
+        </w:drawing>
+      </w:r>
+    </w:p>
+    <w:p>
+      <w:pPr>
+        <w:autoSpaceDE w:val="0"/>
+        <w:autoSpaceDN w:val="0"/>
+        <w:adjustRightInd w:val="0"/>
+        <w:spacing w:after="120" w:line="240" w:lineRule="auto"/>
+        <w:rPr>
+          <w:rFonts w:ascii="Cambria Math" w:hAnsi="Cambria Math" w:cs="Courier New"/>
+          <w:szCs w:val="20"/>
+          <w:highlight w:val="white"/>
+          <w:lang w:val="en-GB"/>
+        </w:rPr>
+      </w:pPr>
+      <w:r>
+        <w:rPr>
+          <w:rFonts w:ascii="Cambria Math" w:hAnsi="Cambria Math" w:cs="Courier New"/>
+          <w:szCs w:val="20"/>
+          <w:highlight w:val="white"/>
+          <w:lang w:val="en-GB"/>
+        </w:rPr>
+        <w:lastRenderedPageBreak/>
+        <w:t xml:space="preserve">The distribution looks more logical than before, </w:t>
+      </w:r>
+      <w:r>
+        <w:rPr>
+          <w:rFonts w:ascii="Cambria Math" w:hAnsi="Cambria Math" w:cs="Courier New"/>
+          <w:szCs w:val="20"/>
+          <w:highlight w:val="white"/>
+          <w:lang w:val="en-GB"/>
+        </w:rPr>
+        <w:t xml:space="preserve">and we lack values beyond 100%. </w:t>
+      </w:r>
+      <w:r>
+        <w:rPr>
+          <w:rFonts w:ascii="Cambria Math" w:hAnsi="Cambria Math" w:cs="Courier New"/>
+          <w:szCs w:val="20"/>
+          <w:highlight w:val="white"/>
+          <w:lang w:val="en-GB"/>
+        </w:rPr>
+        <w:t xml:space="preserve">With 1,000 runs we don’t have </w:t>
+      </w:r>
+      <w:r>
+        <w:rPr>
+          <w:rFonts w:ascii="Cambria Math" w:hAnsi="Cambria Math" w:cs="Courier New"/>
+          <w:szCs w:val="20"/>
+          <w:highlight w:val="white"/>
+          <w:lang w:val="en-GB"/>
+        </w:rPr>
+        <w:t xml:space="preserve">a single run in which the test has detected more than 95%, however, we can </w:t>
+      </w:r>
+      <w:r>
+        <w:rPr>
+          <w:rFonts w:ascii="Cambria Math" w:hAnsi="Cambria Math" w:cs="Courier New"/>
+          <w:szCs w:val="20"/>
+          <w:highlight w:val="white"/>
+          <w:lang w:val="en-GB"/>
+        </w:rPr>
+        <w:t>propose</w:t>
+      </w:r>
+      <w:r>
+        <w:rPr>
+          <w:rFonts w:ascii="Cambria Math" w:hAnsi="Cambria Math" w:cs="Courier New"/>
+          <w:szCs w:val="20"/>
+          <w:highlight w:val="white"/>
+          <w:lang w:val="en-GB"/>
+        </w:rPr>
+        <w:t xml:space="preserve"> that, on average, the </w:t>
+      </w:r>
+      <w:r>
+        <w:rPr>
+          <w:rFonts w:ascii="Cambria Math" w:hAnsi="Cambria Math" w:cs="Courier New"/>
+          <w:szCs w:val="20"/>
+          <w:highlight w:val="white"/>
+          <w:lang w:val="en-GB"/>
+        </w:rPr>
+        <w:t>Signal Selection Test has a statistical power of 82% to detect successfully neutral transmission with no time averaging</w:t>
+      </w:r>
+      <w:r>
+        <w:rPr>
+          <w:rFonts w:ascii="Cambria Math" w:hAnsi="Cambria Math" w:cs="Courier New"/>
+          <w:szCs w:val="20"/>
+          <w:highlight w:val="white"/>
+          <w:lang w:val="en-GB"/>
+        </w:rPr>
+        <w:t>, at equilibrium.</w:t>
+      </w:r>
+    </w:p>
+    <w:p>
+      <w:pPr>
+        <w:autoSpaceDE w:val="0"/>
+        <w:autoSpaceDN w:val="0"/>
+        <w:adjustRightInd w:val="0"/>
+        <w:spacing w:after="120" w:line="240" w:lineRule="auto"/>
+        <w:rPr>
+          <w:rFonts w:ascii="Cambria Math" w:hAnsi="Cambria Math" w:cs="Courier New"/>
+          <w:szCs w:val="20"/>
+          <w:highlight w:val="white"/>
+          <w:lang w:val="en-GB"/>
+        </w:rPr>
+      </w:pPr>
+      <w:r>
+        <w:rPr>
+          <w:rFonts w:ascii="Cambria Math" w:hAnsi="Cambria Math" w:cs="Courier New"/>
+          <w:szCs w:val="20"/>
+          <w:highlight w:val="white"/>
+          <w:lang w:val="en-GB"/>
+        </w:rPr>
+        <w:t xml:space="preserve">I still record a ~21% of NA values after running the test, </w:t>
+      </w:r>
+      <w:r>
+        <w:rPr>
+          <w:rFonts w:ascii="Cambria Math" w:hAnsi="Cambria Math" w:cs="Courier New"/>
+          <w:szCs w:val="20"/>
+          <w:highlight w:val="white"/>
+          <w:lang w:val="en-GB"/>
+        </w:rPr>
+        <w:t>most of them again related to &lt;</w:t>
+      </w:r>
+      <w:proofErr w:type="gramStart"/>
+      <w:r>
+        <w:rPr>
+          <w:rFonts w:ascii="Cambria Math" w:hAnsi="Cambria Math" w:cs="Courier New"/>
+          <w:szCs w:val="20"/>
+          <w:highlight w:val="white"/>
+          <w:lang w:val="en-GB"/>
+        </w:rPr>
+        <w:t>5 time</w:t>
+      </w:r>
+      <w:proofErr w:type="gramEnd"/>
+      <w:r>
+        <w:rPr>
+          <w:rFonts w:ascii="Cambria Math" w:hAnsi="Cambria Math" w:cs="Courier New"/>
+          <w:szCs w:val="20"/>
+          <w:highlight w:val="white"/>
+          <w:lang w:val="en-GB"/>
+        </w:rPr>
+        <w:t xml:space="preserve"> steps; perhaps the </w:t>
+      </w:r>
+      <w:r>
+        <w:rPr>
+          <w:rFonts w:ascii="Cambria Math" w:hAnsi="Cambria Math" w:cs="Courier New"/>
+          <w:b/>
+          <w:bCs/>
+          <w:szCs w:val="20"/>
+          <w:highlight w:val="white"/>
+          <w:lang w:val="en-GB"/>
+        </w:rPr>
+        <w:t>model needs more filtering for better results</w:t>
+      </w:r>
+      <w:r>
+        <w:rPr>
+          <w:rFonts w:ascii="Cambria Math" w:hAnsi="Cambria Math" w:cs="Courier New"/>
+          <w:szCs w:val="20"/>
+          <w:highlight w:val="white"/>
+          <w:lang w:val="en-GB"/>
+        </w:rPr>
+        <w:t>.</w:t>
+      </w:r>
+      <w:r>
+        <w:rPr>
+          <w:rFonts w:ascii="Cambria Math" w:hAnsi="Cambria Math" w:cs="Courier New"/>
+          <w:szCs w:val="20"/>
+          <w:highlight w:val="white"/>
+          <w:lang w:val="en-GB"/>
+        </w:rPr>
+        <w:t xml:space="preserve"> </w:t>
+      </w:r>
+      <w:proofErr w:type="gramStart"/>
+      <w:r>
+        <w:rPr>
+          <w:rFonts w:ascii="Cambria Math" w:hAnsi="Cambria Math" w:cs="Courier New"/>
+          <w:szCs w:val="20"/>
+          <w:highlight w:val="white"/>
+          <w:lang w:val="en-GB"/>
+        </w:rPr>
+        <w:t>In regard to</w:t>
+      </w:r>
+      <w:proofErr w:type="gramEnd"/>
+      <w:r>
+        <w:rPr>
+          <w:rFonts w:ascii="Cambria Math" w:hAnsi="Cambria Math" w:cs="Courier New"/>
+          <w:szCs w:val="20"/>
+          <w:highlight w:val="white"/>
+          <w:lang w:val="en-GB"/>
+        </w:rPr>
+        <w:t xml:space="preserve"> </w:t>
+      </w:r>
+      <w:r>
+        <w:rPr>
+          <w:rFonts w:ascii="Cambria Math" w:hAnsi="Cambria Math" w:cs="Courier New"/>
+          <w:szCs w:val="20"/>
+          <w:highlight w:val="white"/>
+          <w:lang w:val="en-GB"/>
+        </w:rPr>
+        <w:t xml:space="preserve">the relationship between </w:t>
+      </w:r>
+      <w:r>
+        <w:rPr>
+          <w:rFonts w:ascii="Cambria Math" w:hAnsi="Cambria Math" w:cs="Courier New"/>
+          <w:b/>
+          <w:bCs/>
+          <w:szCs w:val="20"/>
+          <w:highlight w:val="white"/>
+          <w:lang w:val="en-GB"/>
+        </w:rPr>
+        <w:t>innovation rate and test accuracy</w:t>
+      </w:r>
+      <w:r>
+        <w:rPr>
+          <w:rFonts w:ascii="Cambria Math" w:hAnsi="Cambria Math" w:cs="Courier New"/>
+          <w:szCs w:val="20"/>
+          <w:highlight w:val="white"/>
+          <w:lang w:val="en-GB"/>
+        </w:rPr>
+        <w:t xml:space="preserve">, we have no current evidence to support it, but it should be an issue to raise </w:t>
+      </w:r>
+      <w:r>
+        <w:rPr>
+          <w:rFonts w:ascii="Cambria Math" w:hAnsi="Cambria Math" w:cs="Courier New"/>
+          <w:szCs w:val="20"/>
+          <w:highlight w:val="white"/>
+          <w:lang w:val="en-GB"/>
+        </w:rPr>
+        <w:t>in the future.</w:t>
+      </w:r>
+    </w:p>
+    <w:p>
+      <w:pPr>
+        <w:autoSpaceDE w:val="0"/>
+        <w:autoSpaceDN w:val="0"/>
+        <w:adjustRightInd w:val="0"/>
+        <w:spacing w:after="120" w:line="240" w:lineRule="auto"/>
+        <w:rPr>
+          <w:rFonts w:ascii="Cambria Math" w:hAnsi="Cambria Math" w:cs="Courier New"/>
+          <w:sz w:val="24"/>
+          <w:highlight w:val="white"/>
+          <w:u w:val="single"/>
+          <w:lang w:val="en-GB"/>
+        </w:rPr>
+      </w:pPr>
+      <w:r>
+        <w:rPr>
+          <w:rFonts w:ascii="Cambria Math" w:hAnsi="Cambria Math" w:cs="Courier New"/>
+          <w:sz w:val="24"/>
+          <w:highlight w:val="white"/>
+          <w:u w:val="single"/>
+          <w:lang w:val="en-GB"/>
+        </w:rPr>
+        <w:t>Summary</w:t>
+      </w:r>
+    </w:p>
+    <w:p>
+      <w:pPr>
+        <w:autoSpaceDE w:val="0"/>
+        <w:autoSpaceDN w:val="0"/>
+        <w:adjustRightInd w:val="0"/>
+        <w:spacing w:after="120" w:line="240" w:lineRule="auto"/>
+        <w:rPr>
+          <w:rFonts w:ascii="Cambria Math" w:hAnsi="Cambria Math" w:cs="Courier New"/>
+          <w:szCs w:val="20"/>
+          <w:highlight w:val="white"/>
+          <w:lang w:val="en-GB"/>
+        </w:rPr>
+      </w:pPr>
+      <w:r>
+        <w:rPr>
+          <w:rFonts w:ascii="Cambria Math" w:hAnsi="Cambria Math" w:cs="Courier New"/>
+          <w:szCs w:val="20"/>
+          <w:highlight w:val="white"/>
+          <w:lang w:val="en-GB"/>
+        </w:rPr>
+        <w:t>I couldn’t apply time averaging, but several advances were made today: the pipeline looks clearer, and the rate of neutral detection is calculated over the actual number of total variants, instead of an artificial threshold of 95% (as it was a</w:t>
+      </w:r>
+      <w:r>
+        <w:rPr>
+          <w:rFonts w:ascii="Cambria Math" w:hAnsi="Cambria Math" w:cs="Courier New"/>
+          <w:szCs w:val="20"/>
+          <w:highlight w:val="white"/>
+          <w:lang w:val="en-GB"/>
+        </w:rPr>
+        <w:t>t</w:t>
+      </w:r>
+      <w:r>
+        <w:rPr>
+          <w:rFonts w:ascii="Cambria Math" w:hAnsi="Cambria Math" w:cs="Courier New"/>
+          <w:szCs w:val="20"/>
+          <w:highlight w:val="white"/>
+          <w:lang w:val="en-GB"/>
+        </w:rPr>
+        <w:t xml:space="preserve"> the start of the day).</w:t>
+      </w:r>
+      <w:r>
+        <w:rPr>
+          <w:rFonts w:ascii="Cambria Math" w:hAnsi="Cambria Math" w:cs="Courier New"/>
+          <w:szCs w:val="20"/>
+          <w:highlight w:val="white"/>
+          <w:lang w:val="en-GB"/>
+        </w:rPr>
+        <w:t xml:space="preserve"> Furthermore, </w:t>
+      </w:r>
+      <w:r>
+        <w:rPr>
+          <w:rFonts w:ascii="Cambria Math" w:hAnsi="Cambria Math" w:cs="Courier New"/>
+          <w:szCs w:val="20"/>
+          <w:highlight w:val="white"/>
+          <w:lang w:val="en-GB"/>
+        </w:rPr>
+        <w:t>I ran the simulation 10,000 times, and through visualisation realised that some of the observations</w:t>
+      </w:r>
+      <w:r>
+        <w:rPr>
+          <w:rFonts w:ascii="Cambria Math" w:hAnsi="Cambria Math" w:cs="Courier New"/>
+          <w:szCs w:val="20"/>
+          <w:highlight w:val="white"/>
+          <w:lang w:val="en-GB"/>
+        </w:rPr>
+        <w:t xml:space="preserve"> </w:t>
+      </w:r>
+      <w:r>
+        <w:rPr>
+          <w:rFonts w:ascii="Cambria Math" w:hAnsi="Cambria Math" w:cs="Courier New"/>
+          <w:szCs w:val="20"/>
+          <w:highlight w:val="white"/>
+          <w:lang w:val="en-GB"/>
+        </w:rPr>
+        <w:t xml:space="preserve">were higher than 1. This contradicts the </w:t>
+      </w:r>
+      <w:r>
+        <w:rPr>
+          <w:rFonts w:ascii="Cambria Math" w:hAnsi="Cambria Math" w:cs="Courier New"/>
+          <w:szCs w:val="20"/>
+          <w:highlight w:val="white"/>
+          <w:lang w:val="en-GB"/>
+        </w:rPr>
+        <w:t>assumption that</w:t>
+      </w:r>
+      <w:r>
+        <w:rPr>
+          <w:rFonts w:ascii="Cambria Math" w:hAnsi="Cambria Math" w:cs="Courier New"/>
+          <w:szCs w:val="20"/>
+          <w:highlight w:val="white"/>
+          <w:lang w:val="en-GB"/>
+        </w:rPr>
+        <w:t xml:space="preserve"> the numerator (actual neutral counts) should never be bigger than the denominator (expected neutral count based on </w:t>
+      </w:r>
+      <w:r>
+        <w:rPr>
+          <w:rFonts w:ascii="Cambria Math" w:hAnsi="Cambria Math" w:cs="Courier New"/>
+          <w:szCs w:val="20"/>
+          <w:highlight w:val="white"/>
+          <w:lang w:val="en-GB"/>
+        </w:rPr>
+        <w:t>0.95</w:t>
+      </w:r>
+      <w:r>
+        <w:rPr>
+          <w:rFonts w:ascii="Cambria Math" w:hAnsi="Cambria Math" w:cs="Courier New"/>
+          <w:szCs w:val="20"/>
+          <w:highlight w:val="white"/>
+          <w:lang w:val="en-GB"/>
+        </w:rPr>
+        <w:t xml:space="preserve"> threshold)</w:t>
+      </w:r>
+      <w:r>
+        <w:rPr>
+          <w:rFonts w:ascii="Cambria Math" w:hAnsi="Cambria Math" w:cs="Courier New"/>
+          <w:szCs w:val="20"/>
+          <w:highlight w:val="white"/>
+          <w:lang w:val="en-GB"/>
+        </w:rPr>
+        <w:t xml:space="preserve"> </w:t>
+      </w:r>
+      <w:r>
+        <w:rPr>
+          <w:rFonts w:ascii="Cambria Math" w:hAnsi="Cambria Math" w:cs="Courier New"/>
+          <w:szCs w:val="20"/>
+          <w:highlight w:val="white"/>
+          <w:lang w:val="en-GB"/>
+        </w:rPr>
+        <w:t>to</w:t>
+      </w:r>
+      <w:r>
+        <w:rPr>
+          <w:rFonts w:ascii="Cambria Math" w:hAnsi="Cambria Math" w:cs="Courier New"/>
+          <w:szCs w:val="20"/>
+          <w:highlight w:val="white"/>
+          <w:lang w:val="en-GB"/>
+        </w:rPr>
+        <w:t xml:space="preserve"> compute a rate. T</w:t>
+      </w:r>
+      <w:r>
+        <w:rPr>
+          <w:rFonts w:ascii="Cambria Math" w:hAnsi="Cambria Math" w:cs="Courier New"/>
+          <w:szCs w:val="20"/>
+          <w:highlight w:val="white"/>
+          <w:lang w:val="en-GB"/>
+        </w:rPr>
+        <w:t>hat explains the relatively high number of detections over the 0.95 threshold (11.52%).</w:t>
+      </w:r>
+      <w:r>
+        <w:rPr>
+          <w:rFonts w:ascii="Cambria Math" w:hAnsi="Cambria Math" w:cs="Courier New"/>
+          <w:szCs w:val="20"/>
+          <w:highlight w:val="white"/>
+          <w:lang w:val="en-GB"/>
+        </w:rPr>
+        <w:t xml:space="preserve"> </w:t>
+      </w:r>
+      <w:r>
+        <w:rPr>
+          <w:rFonts w:ascii="Cambria Math" w:hAnsi="Cambria Math" w:cs="Courier New"/>
+          <w:szCs w:val="20"/>
+          <w:highlight w:val="white"/>
+          <w:lang w:val="en-GB"/>
+        </w:rPr>
+        <w:t xml:space="preserve">To solve </w:t>
+      </w:r>
+      <w:r>
+        <w:rPr>
+          <w:rFonts w:ascii="Cambria Math" w:hAnsi="Cambria Math" w:cs="Courier New"/>
+          <w:szCs w:val="20"/>
+          <w:highlight w:val="white"/>
+          <w:lang w:val="en-GB"/>
+        </w:rPr>
+        <w:t>this,</w:t>
+      </w:r>
+      <w:r>
+        <w:rPr>
+          <w:rFonts w:ascii="Cambria Math" w:hAnsi="Cambria Math" w:cs="Courier New"/>
+          <w:szCs w:val="20"/>
+          <w:highlight w:val="white"/>
+          <w:lang w:val="en-GB"/>
+        </w:rPr>
+        <w:t xml:space="preserve"> I just had to compute the power </w:t>
+      </w:r>
+      <w:r>
+        <w:rPr>
+          <w:rFonts w:ascii="Cambria Math" w:hAnsi="Cambria Math" w:cs="Courier New"/>
+          <w:szCs w:val="20"/>
+          <w:highlight w:val="white"/>
+          <w:lang w:val="en-GB"/>
+        </w:rPr>
+        <w:t>to successfully accept the null, and to reject the null when it is true (Type I error, we’ll incur in Type II error when discussing content bias transmission).</w:t>
+      </w:r>
+      <w:r>
+        <w:rPr>
+          <w:rFonts w:ascii="Cambria Math" w:hAnsi="Cambria Math" w:cs="Courier New"/>
+          <w:szCs w:val="20"/>
+          <w:highlight w:val="white"/>
+          <w:lang w:val="en-GB"/>
+        </w:rPr>
+        <w:t xml:space="preserve"> After doing it, I successfully fixed the problem, and now all observations are distributed between 0 and 1, presenting a normal distribution.</w:t>
+      </w:r>
+      <w:r>
+        <w:rPr>
+          <w:rFonts w:ascii="Cambria Math" w:hAnsi="Cambria Math" w:cs="Courier New"/>
+          <w:szCs w:val="20"/>
+          <w:highlight w:val="white"/>
+          <w:lang w:val="en-GB"/>
+        </w:rPr>
+        <w:t xml:space="preserve"> The payoff is that now no observations exceed 0.95, but they aggregate around 0.82 (mean). What this means is that, if the model and the rest of the pipeline is correct, </w:t>
+      </w:r>
+      <w:r>
+        <w:rPr>
+          <w:rFonts w:ascii="Cambria Math" w:hAnsi="Cambria Math" w:cs="Courier New"/>
+          <w:b/>
+          <w:bCs/>
+          <w:szCs w:val="20"/>
+          <w:highlight w:val="white"/>
+          <w:lang w:val="en-GB"/>
+        </w:rPr>
+        <w:t xml:space="preserve">the Signal Selection Test </w:t>
+      </w:r>
+      <w:r>
+        <w:rPr>
+          <w:rFonts w:ascii="Cambria Math" w:hAnsi="Cambria Math" w:cs="Courier New"/>
+          <w:b/>
+          <w:bCs/>
+          <w:szCs w:val="20"/>
+          <w:highlight w:val="white"/>
+          <w:lang w:val="en-GB"/>
+        </w:rPr>
+        <w:t>has</w:t>
+      </w:r>
+      <w:r>
+        <w:rPr>
+          <w:rFonts w:ascii="Cambria Math" w:hAnsi="Cambria Math" w:cs="Courier New"/>
+          <w:b/>
+          <w:bCs/>
+          <w:szCs w:val="20"/>
+          <w:highlight w:val="white"/>
+          <w:lang w:val="en-GB"/>
+        </w:rPr>
+        <w:t xml:space="preserve"> on averag</w:t>
+      </w:r>
+      <w:r>
+        <w:rPr>
+          <w:rFonts w:ascii="Cambria Math" w:hAnsi="Cambria Math" w:cs="Courier New"/>
+          <w:b/>
+          <w:bCs/>
+          <w:szCs w:val="20"/>
+          <w:highlight w:val="white"/>
+          <w:lang w:val="en-GB"/>
+        </w:rPr>
+        <w:t>e</w:t>
+      </w:r>
+      <w:r>
+        <w:rPr>
+          <w:rFonts w:ascii="Cambria Math" w:hAnsi="Cambria Math" w:cs="Courier New"/>
+          <w:b/>
+          <w:bCs/>
+          <w:szCs w:val="20"/>
+          <w:highlight w:val="white"/>
+          <w:lang w:val="en-GB"/>
+        </w:rPr>
+        <w:t xml:space="preserve"> 82% of</w:t>
+      </w:r>
+      <w:r>
+        <w:rPr>
+          <w:rFonts w:ascii="Cambria Math" w:hAnsi="Cambria Math" w:cs="Courier New"/>
+          <w:b/>
+          <w:bCs/>
+          <w:szCs w:val="20"/>
+          <w:highlight w:val="white"/>
+          <w:lang w:val="en-GB"/>
+        </w:rPr>
+        <w:t xml:space="preserve"> probabilities of</w:t>
+      </w:r>
+      <w:r>
+        <w:rPr>
+          <w:rFonts w:ascii="Cambria Math" w:hAnsi="Cambria Math" w:cs="Courier New"/>
+          <w:b/>
+          <w:bCs/>
+          <w:szCs w:val="20"/>
+          <w:highlight w:val="white"/>
+          <w:lang w:val="en-GB"/>
+        </w:rPr>
+        <w:t xml:space="preserve"> detecting neutrality</w:t>
+      </w:r>
+      <w:r>
+        <w:rPr>
+          <w:rFonts w:ascii="Cambria Math" w:hAnsi="Cambria Math" w:cs="Courier New"/>
+          <w:szCs w:val="20"/>
+          <w:highlight w:val="white"/>
+          <w:lang w:val="en-GB"/>
+        </w:rPr>
+        <w:t>, even though some variants were not recorded in the process (</w:t>
+      </w:r>
+      <w:r>
+        <w:rPr>
+          <w:rFonts w:ascii="Cambria Math" w:hAnsi="Cambria Math" w:cs="Courier New"/>
+          <w:szCs w:val="20"/>
+          <w:highlight w:val="white"/>
+          <w:lang w:val="en-GB"/>
+        </w:rPr>
+        <w:t>NAs but</w:t>
+      </w:r>
+      <w:r>
+        <w:rPr>
+          <w:rFonts w:ascii="Cambria Math" w:hAnsi="Cambria Math" w:cs="Courier New"/>
+          <w:szCs w:val="20"/>
+          <w:highlight w:val="white"/>
+          <w:lang w:val="en-GB"/>
+        </w:rPr>
+        <w:t xml:space="preserve"> accounted</w:t>
+      </w:r>
+      <w:r>
+        <w:rPr>
+          <w:rFonts w:ascii="Cambria Math" w:hAnsi="Cambria Math" w:cs="Courier New"/>
+          <w:szCs w:val="20"/>
+          <w:highlight w:val="white"/>
+          <w:lang w:val="en-GB"/>
+        </w:rPr>
+        <w:t xml:space="preserve"> for</w:t>
+      </w:r>
+      <w:r>
+        <w:rPr>
+          <w:rFonts w:ascii="Cambria Math" w:hAnsi="Cambria Math" w:cs="Courier New"/>
+          <w:szCs w:val="20"/>
+          <w:highlight w:val="white"/>
+          <w:lang w:val="en-GB"/>
+        </w:rPr>
+        <w:t xml:space="preserve"> when computing the TNR)</w:t>
+      </w:r>
+      <w:r>
+        <w:rPr>
+          <w:rFonts w:ascii="Cambria Math" w:hAnsi="Cambria Math" w:cs="Courier New"/>
+          <w:szCs w:val="20"/>
+          <w:highlight w:val="white"/>
+          <w:lang w:val="en-GB"/>
+        </w:rPr>
+        <w:t>.</w:t>
+      </w:r>
+    </w:p>
+    <w:p>
+      <w:pPr>
+        <w:autoSpaceDE w:val="0"/>
+        <w:autoSpaceDN w:val="0"/>
+        <w:adjustRightInd w:val="0"/>
+        <w:spacing w:after="120" w:line="240" w:lineRule="auto"/>
+        <w:rPr>
+          <w:rFonts w:ascii="Cambria Math" w:hAnsi="Cambria Math" w:cs="Courier New"/>
+          <w:szCs w:val="20"/>
+          <w:highlight w:val="white"/>
+          <w:lang w:val="en-GB"/>
+        </w:rPr>
+      </w:pPr>
+      <w:r>
+        <w:rPr>
+          <w:rFonts w:ascii="Cambria Math" w:hAnsi="Cambria Math" w:cs="Courier New"/>
+          <w:szCs w:val="20"/>
+          <w:highlight w:val="white"/>
+          <w:lang w:val="en-GB"/>
+        </w:rPr>
+        <w:t>A new</w:t>
+      </w:r>
+      <w:r>
+        <w:rPr>
+          <w:rFonts w:ascii="Cambria Math" w:hAnsi="Cambria Math" w:cs="Courier New"/>
+          <w:szCs w:val="20"/>
+          <w:highlight w:val="white"/>
+          <w:lang w:val="en-GB"/>
+        </w:rPr>
+        <w:t xml:space="preserve"> implementation to the routine has been </w:t>
+      </w:r>
+      <w:proofErr w:type="gramStart"/>
+      <w:r>
+        <w:rPr>
+          <w:rFonts w:ascii="Cambria Math" w:hAnsi="Cambria Math" w:cs="Courier New"/>
+          <w:szCs w:val="20"/>
+          <w:highlight w:val="white"/>
+          <w:lang w:val="en-GB"/>
+        </w:rPr>
+        <w:t>made:</w:t>
+      </w:r>
+      <w:proofErr w:type="gramEnd"/>
+      <w:r>
+        <w:rPr>
+          <w:rFonts w:ascii="Cambria Math" w:hAnsi="Cambria Math" w:cs="Courier New"/>
+          <w:szCs w:val="20"/>
+          <w:highlight w:val="white"/>
+          <w:lang w:val="en-GB"/>
+        </w:rPr>
+        <w:t xml:space="preserve"> </w:t>
+      </w:r>
+      <w:r>
+        <w:rPr>
+          <w:rFonts w:ascii="Cambria Math" w:hAnsi="Cambria Math" w:cs="Courier New"/>
+          <w:b/>
+          <w:bCs/>
+          <w:szCs w:val="20"/>
+          <w:highlight w:val="white"/>
+          <w:lang w:val="en-GB"/>
+        </w:rPr>
+        <w:t>recording metadata</w:t>
+      </w:r>
+      <w:r>
+        <w:rPr>
+          <w:rFonts w:ascii="Cambria Math" w:hAnsi="Cambria Math" w:cs="Courier New"/>
+          <w:szCs w:val="20"/>
+          <w:highlight w:val="white"/>
+          <w:lang w:val="en-GB"/>
+        </w:rPr>
+        <w:t>. I’ve</w:t>
+      </w:r>
+      <w:r>
+        <w:rPr>
+          <w:rFonts w:ascii="Cambria Math" w:hAnsi="Cambria Math" w:cs="Courier New"/>
+          <w:szCs w:val="20"/>
+          <w:highlight w:val="white"/>
+          <w:lang w:val="en-GB"/>
+        </w:rPr>
+        <w:t xml:space="preserve"> </w:t>
+      </w:r>
+      <w:r>
+        <w:rPr>
+          <w:rFonts w:ascii="Cambria Math" w:hAnsi="Cambria Math" w:cs="Courier New"/>
+          <w:szCs w:val="20"/>
+          <w:highlight w:val="white"/>
+          <w:lang w:val="en-GB"/>
+        </w:rPr>
+        <w:t xml:space="preserve">created a Notepad++ file to record all the modifications of the main code, in case I ever want to reproduce </w:t>
+      </w:r>
+      <w:r>
+        <w:rPr>
+          <w:rFonts w:ascii="Cambria Math" w:hAnsi="Cambria Math" w:cs="Courier New"/>
+          <w:szCs w:val="20"/>
+          <w:highlight w:val="white"/>
+          <w:lang w:val="en-GB"/>
+        </w:rPr>
+        <w:t>past problems and new/different ways of fixing them.</w:t>
+      </w:r>
+      <w:r>
+        <w:rPr>
+          <w:rFonts w:ascii="Cambria Math" w:hAnsi="Cambria Math" w:cs="Courier New"/>
+          <w:szCs w:val="20"/>
+          <w:highlight w:val="white"/>
+          <w:lang w:val="en-GB"/>
+        </w:rPr>
+        <w:t xml:space="preserve"> It’ll be conveniently pushed to my GitHub.</w:t>
+      </w:r>
+    </w:p>
+    <w:p>
+      <w:pPr>
+        <w:autoSpaceDE w:val="0"/>
+        <w:autoSpaceDN w:val="0"/>
+        <w:adjustRightInd w:val="0"/>
+        <w:spacing w:after="120" w:line="240" w:lineRule="auto"/>
+        <w:rPr>
+          <w:rFonts w:ascii="Cambria Math" w:hAnsi="Cambria Math" w:cs="Courier New"/>
+          <w:sz w:val="24"/>
+          <w:highlight w:val="white"/>
+          <w:u w:val="single"/>
+          <w:lang w:val="en-GB"/>
+        </w:rPr>
+      </w:pPr>
+      <w:r>
+        <w:rPr>
+          <w:rFonts w:ascii="Cambria Math" w:hAnsi="Cambria Math" w:cs="Courier New"/>
+          <w:sz w:val="24"/>
+          <w:highlight w:val="white"/>
+          <w:u w:val="single"/>
+          <w:lang w:val="en-GB"/>
+        </w:rPr>
+        <w:t>Tasks</w:t>
+      </w:r>
+    </w:p>
+    <w:p>
+      <w:pPr>
+        <w:autoSpaceDE w:val="0"/>
+        <w:autoSpaceDN w:val="0"/>
+        <w:adjustRightInd w:val="0"/>
+        <w:spacing w:after="120" w:line="240" w:lineRule="auto"/>
+        <w:rPr>
+          <w:rFonts w:ascii="Cambria Math" w:hAnsi="Cambria Math" w:cs="Courier New"/>
+          <w:szCs w:val="20"/>
+          <w:highlight w:val="white"/>
+          <w:lang w:val="en-GB"/>
+        </w:rPr>
+      </w:pPr>
+      <w:r>
+        <w:rPr>
+          <w:rFonts w:ascii="Cambria Math" w:hAnsi="Cambria Math" w:cs="Courier New"/>
+          <w:szCs w:val="20"/>
+          <w:highlight w:val="white"/>
+          <w:lang w:val="en-GB"/>
+        </w:rPr>
+        <w:t xml:space="preserve">For tomorrow, my tasks comprise: </w:t>
+      </w:r>
+      <w:r>
+        <w:rPr>
+          <w:rFonts w:ascii="Cambria Math" w:hAnsi="Cambria Math" w:cs="Courier New"/>
+          <w:b/>
+          <w:bCs/>
+          <w:szCs w:val="20"/>
+          <w:highlight w:val="white"/>
+          <w:lang w:val="en-GB"/>
+        </w:rPr>
+        <w:t>applying time averaging</w:t>
+      </w:r>
+      <w:r>
+        <w:rPr>
+          <w:rFonts w:ascii="Cambria Math" w:hAnsi="Cambria Math" w:cs="Courier New"/>
+          <w:szCs w:val="20"/>
+          <w:highlight w:val="white"/>
+          <w:lang w:val="en-GB"/>
+        </w:rPr>
+        <w:t xml:space="preserve"> once and for all (lol</w:t>
+      </w:r>
+      <w:r>
+        <w:rPr>
+          <w:rFonts w:ascii="Cambria Math" w:hAnsi="Cambria Math" w:cs="Courier New"/>
+          <w:szCs w:val="20"/>
+          <w:highlight w:val="white"/>
+          <w:lang w:val="en-GB"/>
+        </w:rPr>
+        <w:t>) and</w:t>
+      </w:r>
+      <w:r>
+        <w:rPr>
+          <w:rFonts w:ascii="Cambria Math" w:hAnsi="Cambria Math" w:cs="Courier New"/>
+          <w:szCs w:val="20"/>
+          <w:highlight w:val="white"/>
+          <w:lang w:val="en-GB"/>
+        </w:rPr>
+        <w:t xml:space="preserve"> </w:t>
+      </w:r>
+      <w:r>
+        <w:rPr>
+          <w:rFonts w:ascii="Cambria Math" w:hAnsi="Cambria Math" w:cs="Courier New"/>
+          <w:b/>
+          <w:bCs/>
+          <w:szCs w:val="20"/>
+          <w:highlight w:val="white"/>
+          <w:lang w:val="en-GB"/>
+        </w:rPr>
+        <w:t>read a new article</w:t>
+      </w:r>
+      <w:r>
+        <w:rPr>
+          <w:rFonts w:ascii="Cambria Math" w:hAnsi="Cambria Math" w:cs="Courier New"/>
+          <w:szCs w:val="20"/>
+          <w:highlight w:val="white"/>
+          <w:lang w:val="en-GB"/>
+        </w:rPr>
+        <w:t xml:space="preserve"> </w:t>
+      </w:r>
+      <w:r>
+        <w:rPr>
+          <w:rFonts w:ascii="Cambria Math" w:hAnsi="Cambria Math" w:cs="Courier New"/>
+          <w:szCs w:val="20"/>
+          <w:highlight w:val="white"/>
+          <w:lang w:val="en-GB"/>
+        </w:rPr>
+        <w:t>for the literature review</w:t>
+      </w:r>
+      <w:r>
+        <w:rPr>
+          <w:rFonts w:ascii="Cambria Math" w:hAnsi="Cambria Math" w:cs="Courier New"/>
+          <w:szCs w:val="20"/>
+          <w:highlight w:val="white"/>
+          <w:lang w:val="en-GB"/>
+        </w:rPr>
+        <w:t xml:space="preserve"> (perhaps I ought to summarise them in a different document, although I still write</w:t>
+      </w:r>
+      <w:r>
+        <w:rPr>
+          <w:rFonts w:ascii="Cambria Math" w:hAnsi="Cambria Math" w:cs="Courier New"/>
+          <w:szCs w:val="20"/>
+          <w:highlight w:val="white"/>
+          <w:lang w:val="en-GB"/>
+        </w:rPr>
+        <w:t xml:space="preserve"> notes</w:t>
+      </w:r>
+      <w:r>
+        <w:rPr>
+          <w:rFonts w:ascii="Cambria Math" w:hAnsi="Cambria Math" w:cs="Courier New"/>
+          <w:szCs w:val="20"/>
+          <w:highlight w:val="white"/>
+          <w:lang w:val="en-GB"/>
+        </w:rPr>
+        <w:t xml:space="preserve"> in my notebook).</w:t>
+      </w:r>
+    </w:p>
+    <w:p>
+      <w:pPr>
+        <w:autoSpaceDE w:val="0"/>
+        <w:autoSpaceDN w:val="0"/>
+        <w:adjustRightInd w:val="0"/>
+        <w:spacing w:after="0" w:line="240" w:lineRule="auto"/>
+        <w:rPr>
+          <w:rFonts w:ascii="Cambria Math" w:hAnsi="Cambria Math" w:cs="Courier New"/>
+          <w:szCs w:val="20"/>
+          <w:highlight w:val="white"/>
+          <w:lang w:val="en-GB"/>
+        </w:rPr>
+      </w:pPr>
+    </w:p>
+    <w:p>
+      <w:pPr>
+        <w:rPr>
+          <w:rFonts w:ascii="Courier New" w:hAnsi="Courier New" w:cs="Courier New"/>
+          <w:color w:val="000000"/>
+          <w:sz w:val="20"/>
+          <w:szCs w:val="20"/>
+          <w:lang w:val="en-GB"/>
+        </w:rPr>
+      </w:pPr>
+    </w:p>
+    <w:p>
+      <w:pPr>
+        <w:rPr>
+          <w:rFonts w:ascii="Cambria Math" w:hAnsi="Cambria Math" w:cs="Courier New"/>
+          <w:lang w:val="en-GB"/>
+        </w:rPr>
+      </w:pPr>
+    </w:p>
     <w:sectPr>
-      <w:footerReference w:type="default" r:id="rId8"/>
+      <w:footerReference w:type="default" r:id="rId10"/>
       <w:pgSz w:w="11906" w:h="16838"/>
       <w:pgMar w:top="1440" w:right="1440" w:bottom="1440" w:left="1440" w:header="708" w:footer="708" w:gutter="0"/>
       <w:cols w:space="708"/>
@@ -4575,6 +11184,95 @@
       </w:pPr>
     </w:lvl>
   </w:abstractNum>
+  <w:abstractNum w:abstractNumId="3" w15:restartNumberingAfterBreak="0">
+    <w:nsid w:val="79981284"/>
+    <w:multiLevelType w:val="hybridMultilevel"/>
+    <w:tmpl w:val="7384F62E"/>
+    <w:lvl w:ilvl="0" w:tplc="A5789930">
+      <w:start w:val="1"/>
+      <w:numFmt w:val="upperLetter"/>
+      <w:lvlText w:val="%1)"/>
+      <w:lvlJc w:val="left"/>
+      <w:pPr>
+        <w:ind w:left="720" w:hanging="360"/>
+      </w:pPr>
+      <w:rPr>
+        <w:rFonts w:hint="default"/>
+      </w:rPr>
+    </w:lvl>
+    <w:lvl w:ilvl="1" w:tplc="0C0A0019" w:tentative="1">
+      <w:start w:val="1"/>
+      <w:numFmt w:val="lowerLetter"/>
+      <w:lvlText w:val="%2."/>
+      <w:lvlJc w:val="left"/>
+      <w:pPr>
+        <w:ind w:left="1440" w:hanging="360"/>
+      </w:pPr>
+    </w:lvl>
+    <w:lvl w:ilvl="2" w:tplc="0C0A001B" w:tentative="1">
+      <w:start w:val="1"/>
+      <w:numFmt w:val="lowerRoman"/>
+      <w:lvlText w:val="%3."/>
+      <w:lvlJc w:val="right"/>
+      <w:pPr>
+        <w:ind w:left="2160" w:hanging="180"/>
+      </w:pPr>
+    </w:lvl>
+    <w:lvl w:ilvl="3" w:tplc="0C0A000F" w:tentative="1">
+      <w:start w:val="1"/>
+      <w:numFmt w:val="decimal"/>
+      <w:lvlText w:val="%4."/>
+      <w:lvlJc w:val="left"/>
+      <w:pPr>
+        <w:ind w:left="2880" w:hanging="360"/>
+      </w:pPr>
+    </w:lvl>
+    <w:lvl w:ilvl="4" w:tplc="0C0A0019" w:tentative="1">
+      <w:start w:val="1"/>
+      <w:numFmt w:val="lowerLetter"/>
+      <w:lvlText w:val="%5."/>
+      <w:lvlJc w:val="left"/>
+      <w:pPr>
+        <w:ind w:left="3600" w:hanging="360"/>
+      </w:pPr>
+    </w:lvl>
+    <w:lvl w:ilvl="5" w:tplc="0C0A001B" w:tentative="1">
+      <w:start w:val="1"/>
+      <w:numFmt w:val="lowerRoman"/>
+      <w:lvlText w:val="%6."/>
+      <w:lvlJc w:val="right"/>
+      <w:pPr>
+        <w:ind w:left="4320" w:hanging="180"/>
+      </w:pPr>
+    </w:lvl>
+    <w:lvl w:ilvl="6" w:tplc="0C0A000F" w:tentative="1">
+      <w:start w:val="1"/>
+      <w:numFmt w:val="decimal"/>
+      <w:lvlText w:val="%7."/>
+      <w:lvlJc w:val="left"/>
+      <w:pPr>
+        <w:ind w:left="5040" w:hanging="360"/>
+      </w:pPr>
+    </w:lvl>
+    <w:lvl w:ilvl="7" w:tplc="0C0A0019" w:tentative="1">
+      <w:start w:val="1"/>
+      <w:numFmt w:val="lowerLetter"/>
+      <w:lvlText w:val="%8."/>
+      <w:lvlJc w:val="left"/>
+      <w:pPr>
+        <w:ind w:left="5760" w:hanging="360"/>
+      </w:pPr>
+    </w:lvl>
+    <w:lvl w:ilvl="8" w:tplc="0C0A001B" w:tentative="1">
+      <w:start w:val="1"/>
+      <w:numFmt w:val="lowerRoman"/>
+      <w:lvlText w:val="%9."/>
+      <w:lvlJc w:val="right"/>
+      <w:pPr>
+        <w:ind w:left="6480" w:hanging="180"/>
+      </w:pPr>
+    </w:lvl>
+  </w:abstractNum>
   <w:num w:numId="1" w16cid:durableId="1927377865">
     <w:abstractNumId w:val="0"/>
   </w:num>
@@ -4583,6 +11281,9 @@
   </w:num>
   <w:num w:numId="3" w16cid:durableId="242960625">
     <w:abstractNumId w:val="1"/>
+  </w:num>
+  <w:num w:numId="4" w16cid:durableId="136800054">
+    <w:abstractNumId w:val="3"/>
   </w:num>
 </w:numbering>
 </file>
@@ -4986,6 +11687,10 @@
   <w:style w:type="paragraph" w:default="1" w:styleId="Normal">
     <w:name w:val="Normal"/>
     <w:qFormat/>
+    <w:rsid w:val="00251DB1"/>
+    <w:pPr>
+      <w:jc w:val="both"/>
+    </w:pPr>
   </w:style>
   <w:style w:type="paragraph" w:styleId="Heading1">
     <w:name w:val="heading 1"/>

--- a/Report of daily progress.docx
+++ b/Report of daily progress.docx
@@ -271,7 +271,6 @@
         </w:rPr>
         <w:t xml:space="preserve"> rate of 0.01 after filtering, </w:t>
       </w:r>
-      <w:proofErr w:type="spellStart"/>
       <w:r>
         <w:rPr>
           <w:rFonts w:ascii="Courier New" w:hAnsi="Courier New" w:cs="Courier New"/>
@@ -279,7 +278,6 @@
         </w:rPr>
         <w:t>fit_result</w:t>
       </w:r>
-      <w:proofErr w:type="spellEnd"/>
       <w:r>
         <w:rPr>
           <w:rFonts w:ascii="Cambria Math" w:hAnsi="Cambria Math"/>
@@ -299,23 +297,7 @@
           <w:rFonts w:ascii="Cambria Math" w:hAnsi="Cambria Math"/>
           <w:lang w:val="en-GB"/>
         </w:rPr>
-        <w:t xml:space="preserve"> appear at least in </w:t>
-      </w:r>
-      <w:proofErr w:type="gramStart"/>
-      <w:r>
-        <w:rPr>
-          <w:rFonts w:ascii="Cambria Math" w:hAnsi="Cambria Math"/>
-          <w:lang w:val="en-GB"/>
-        </w:rPr>
-        <w:t>3 time</w:t>
-      </w:r>
-      <w:proofErr w:type="gramEnd"/>
-      <w:r>
-        <w:rPr>
-          <w:rFonts w:ascii="Cambria Math" w:hAnsi="Cambria Math"/>
-          <w:lang w:val="en-GB"/>
-        </w:rPr>
-        <w:t xml:space="preserve"> steps.</w:t>
+        <w:t xml:space="preserve"> appear at least in 3 time steps.</w:t>
       </w:r>
       <w:r>
         <w:rPr>
@@ -2869,7 +2851,6 @@
         </w:rPr>
         <w:t xml:space="preserve"> in </w:t>
       </w:r>
-      <w:proofErr w:type="spellStart"/>
       <w:r>
         <w:rPr>
           <w:rFonts w:ascii="Courier New" w:hAnsi="Courier New" w:cs="Courier New"/>
@@ -2877,7 +2858,6 @@
         </w:rPr>
         <w:t>fit_results</w:t>
       </w:r>
-      <w:proofErr w:type="spellEnd"/>
       <w:r>
         <w:rPr>
           <w:rFonts w:ascii="Cambria" w:hAnsi="Cambria" w:cs="Courier New"/>
@@ -4214,14 +4194,7 @@
           <w:rFonts w:ascii="Cambria Math" w:hAnsi="Cambria Math" w:cs="Courier New"/>
           <w:lang w:val="en-GB"/>
         </w:rPr>
-        <w:t>µ</w:t>
-      </w:r>
-      <w:r>
-        <w:rPr>
-          <w:rFonts w:ascii="Cambria Math" w:hAnsi="Cambria Math" w:cs="Courier New"/>
-          <w:lang w:val="en-GB"/>
-        </w:rPr>
-        <w:t xml:space="preserve"> was higher (translated into more variants observed and tested by the FIT).</w:t>
+        <w:t>µ was higher (translated into more variants observed and tested by the FIT).</w:t>
       </w:r>
       <w:r>
         <w:rPr>
@@ -4230,7 +4203,6 @@
         </w:rPr>
         <w:t xml:space="preserve"> What is worth mentioning is that ~28% of the variants analysed by the test are recorded as NA, all of them scoring </w:t>
       </w:r>
-      <w:proofErr w:type="gramStart"/>
       <w:r>
         <w:rPr>
           <w:rFonts w:ascii="Cambria Math" w:hAnsi="Cambria Math" w:cs="Courier New"/>
@@ -4252,7 +4224,6 @@
         </w:rPr>
         <w:t>time</w:t>
       </w:r>
-      <w:proofErr w:type="gramEnd"/>
       <w:r>
         <w:rPr>
           <w:rFonts w:ascii="Cambria Math" w:hAnsi="Cambria Math" w:cs="Courier New"/>
@@ -4294,7 +4265,7 @@
           <w:highlight w:val="green"/>
           <w:lang w:val="en-GB"/>
         </w:rPr>
-        <w:t>Innovation rate (</w:t>
+        <w:t xml:space="preserve">Innovation rate (µ) could influence </w:t>
       </w:r>
       <w:r>
         <w:rPr>
@@ -4302,7 +4273,7 @@
           <w:highlight w:val="green"/>
           <w:lang w:val="en-GB"/>
         </w:rPr>
-        <w:t>µ</w:t>
+        <w:t>the test results insofar as with higher value, more variants are observed and analyse</w:t>
       </w:r>
       <w:r>
         <w:rPr>
@@ -4310,7 +4281,7 @@
           <w:highlight w:val="green"/>
           <w:lang w:val="en-GB"/>
         </w:rPr>
-        <w:t xml:space="preserve">) could influence </w:t>
+        <w:t>d</w:t>
       </w:r>
       <w:r>
         <w:rPr>
@@ -4318,59 +4289,7 @@
           <w:highlight w:val="green"/>
           <w:lang w:val="en-GB"/>
         </w:rPr>
-        <w:t>the test results insofar as with higher value, more variants are observed and analyse</w:t>
-      </w:r>
-      <w:r>
-        <w:rPr>
-          <w:rFonts w:ascii="Cambria Math" w:hAnsi="Cambria Math" w:cs="Courier New"/>
-          <w:highlight w:val="green"/>
-          <w:lang w:val="en-GB"/>
-        </w:rPr>
-        <w:t>d</w:t>
-      </w:r>
-      <w:r>
-        <w:rPr>
-          <w:rFonts w:ascii="Cambria Math" w:hAnsi="Cambria Math" w:cs="Courier New"/>
-          <w:highlight w:val="green"/>
-          <w:lang w:val="en-GB"/>
-        </w:rPr>
-        <w:t xml:space="preserve"> by the test, perhaps reducing its accuracy (</w:t>
-      </w:r>
-      <w:proofErr w:type="spellStart"/>
-      <w:r>
-        <w:rPr>
-          <w:rFonts w:ascii="Cambria Math" w:hAnsi="Cambria Math" w:cs="Courier New"/>
-          <w:highlight w:val="green"/>
-          <w:lang w:val="en-GB"/>
-        </w:rPr>
-        <w:t>mo</w:t>
-      </w:r>
-      <w:proofErr w:type="spellEnd"/>
-      <w:r>
-        <w:rPr>
-          <w:rFonts w:ascii="Cambria Math" w:hAnsi="Cambria Math" w:cs="Courier New"/>
-          <w:highlight w:val="green"/>
-          <w:lang w:val="en-GB"/>
-        </w:rPr>
-        <w:t xml:space="preserve">’ variants </w:t>
-      </w:r>
-      <w:proofErr w:type="spellStart"/>
-      <w:r>
-        <w:rPr>
-          <w:rFonts w:ascii="Cambria Math" w:hAnsi="Cambria Math" w:cs="Courier New"/>
-          <w:highlight w:val="green"/>
-          <w:lang w:val="en-GB"/>
-        </w:rPr>
-        <w:t>mo</w:t>
-      </w:r>
-      <w:proofErr w:type="spellEnd"/>
-      <w:r>
-        <w:rPr>
-          <w:rFonts w:ascii="Cambria Math" w:hAnsi="Cambria Math" w:cs="Courier New"/>
-          <w:highlight w:val="green"/>
-          <w:lang w:val="en-GB"/>
-        </w:rPr>
-        <w:t>’ problems?).</w:t>
+        <w:t xml:space="preserve"> by the test, perhaps reducing its accuracy (mo’ variants mo’ problems?).</w:t>
       </w:r>
     </w:p>
     <w:p>
@@ -4469,21 +4388,7 @@
           <w:rFonts w:ascii="Cambria Math" w:hAnsi="Cambria Math" w:cs="Courier New"/>
           <w:lang w:val="en-GB"/>
         </w:rPr>
-        <w:t xml:space="preserve">000 runs and </w:t>
-      </w:r>
-      <w:r>
-        <w:rPr>
-          <w:rFonts w:ascii="Cambria Math" w:hAnsi="Cambria Math" w:cs="Courier New"/>
-          <w:lang w:val="en-GB"/>
-        </w:rPr>
-        <w:t>µ</w:t>
-      </w:r>
-      <w:r>
-        <w:rPr>
-          <w:rFonts w:ascii="Cambria Math" w:hAnsi="Cambria Math" w:cs="Courier New"/>
-          <w:lang w:val="en-GB"/>
-        </w:rPr>
-        <w:t xml:space="preserve"> = 0.01 the test returns a</w:t>
+        <w:t>000 runs and µ = 0.01 the test returns a</w:t>
       </w:r>
       <w:r>
         <w:rPr>
@@ -4647,7 +4552,6 @@
         </w:rPr>
         <w:t xml:space="preserve">fter reevaluating the pipeline, the </w:t>
       </w:r>
-      <w:proofErr w:type="spellStart"/>
       <w:r>
         <w:rPr>
           <w:rFonts w:ascii="Courier New" w:hAnsi="Courier New" w:cs="Courier New"/>
@@ -4655,7 +4559,6 @@
         </w:rPr>
         <w:t>expected_neutral_count</w:t>
       </w:r>
-      <w:proofErr w:type="spellEnd"/>
       <w:r>
         <w:rPr>
           <w:rFonts w:ascii="Cambria Math" w:hAnsi="Cambria Math" w:cs="Courier New"/>
@@ -4696,7 +4599,7 @@
           <w:rFonts w:ascii="Cambria Math" w:hAnsi="Cambria Math" w:cs="Courier New"/>
           <w:lang w:val="en-GB"/>
         </w:rPr>
-        <w:t>We know that sampling is random, and innovation is random as well, so all the variants’ frequencies should follow a neutrality/unbiased pattern.</w:t>
+        <w:t>We know that sampling is random, and innovation is random as well, so all the frequencies should follow a neutrality/unbiased pattern.</w:t>
       </w:r>
       <w:r>
         <w:rPr>
@@ -4731,7 +4634,7 @@
           <w:rFonts w:ascii="Cambria Math" w:hAnsi="Cambria Math" w:cs="Courier New"/>
           <w:lang w:val="en-GB"/>
         </w:rPr>
-        <w:t xml:space="preserve"> need </w:t>
+        <w:t xml:space="preserve"> need to </w:t>
       </w:r>
       <w:r>
         <w:rPr>
@@ -4739,7 +4642,7 @@
           <w:lang w:val="en-GB"/>
         </w:rPr>
         <w:lastRenderedPageBreak/>
-        <w:t xml:space="preserve">to account for any false positive (probability of rejecting the null when it is true or </w:t>
+        <w:t xml:space="preserve">account for any false positive (probability of rejecting the null when it is true or </w:t>
       </w:r>
       <w:r>
         <w:rPr>
@@ -4963,31 +4866,7 @@
                                 <w:highlight w:val="white"/>
                                 <w:lang w:val="en-GB"/>
                               </w:rPr>
-                              <w:t xml:space="preserve"># </w:t>
-                            </w:r>
-                            <w:proofErr w:type="gramStart"/>
-                            <w:r>
-                              <w:rPr>
-                                <w:rFonts w:ascii="Courier New" w:hAnsi="Courier New" w:cs="Courier New"/>
-                                <w:color w:val="008000"/>
-                                <w:sz w:val="20"/>
-                                <w:szCs w:val="20"/>
-                                <w:highlight w:val="white"/>
-                                <w:lang w:val="en-GB"/>
-                              </w:rPr>
-                              <w:t>count</w:t>
-                            </w:r>
-                            <w:proofErr w:type="gramEnd"/>
-                            <w:r>
-                              <w:rPr>
-                                <w:rFonts w:ascii="Courier New" w:hAnsi="Courier New" w:cs="Courier New"/>
-                                <w:color w:val="008000"/>
-                                <w:sz w:val="20"/>
-                                <w:szCs w:val="20"/>
-                                <w:highlight w:val="white"/>
-                                <w:lang w:val="en-GB"/>
-                              </w:rPr>
-                              <w:t xml:space="preserve"> neutral cases per run</w:t>
+                              <w:t># count neutral cases per run</w:t>
                             </w:r>
                           </w:p>
                           <w:p>
@@ -5005,7 +4884,6 @@
                                 <w:lang w:val="en-GB"/>
                               </w:rPr>
                             </w:pPr>
-                            <w:proofErr w:type="spellStart"/>
                             <w:r>
                               <w:rPr>
                                 <w:rFonts w:ascii="Courier New" w:hAnsi="Courier New" w:cs="Courier New"/>
@@ -5017,7 +4895,6 @@
                               </w:rPr>
                               <w:t>neutral_counts_per_run_snapshot</w:t>
                             </w:r>
-                            <w:proofErr w:type="spellEnd"/>
                             <w:r>
                               <w:rPr>
                                 <w:rFonts w:ascii="Courier New" w:hAnsi="Courier New" w:cs="Courier New"/>
@@ -5090,7 +4967,6 @@
                               </w:rPr>
                               <w:t xml:space="preserve"> </w:t>
                             </w:r>
-                            <w:proofErr w:type="gramStart"/>
                             <w:r>
                               <w:rPr>
                                 <w:rFonts w:ascii="Courier New" w:hAnsi="Courier New" w:cs="Courier New"/>
@@ -5115,8 +4991,6 @@
                               </w:rPr>
                               <w:t>(</w:t>
                             </w:r>
-                            <w:proofErr w:type="spellStart"/>
-                            <w:proofErr w:type="gramEnd"/>
                             <w:r>
                               <w:rPr>
                                 <w:rFonts w:ascii="Courier New" w:hAnsi="Courier New" w:cs="Courier New"/>
@@ -5150,19 +5024,7 @@
                                 <w:highlight w:val="white"/>
                                 <w:lang w:val="en-GB"/>
                               </w:rPr>
-                              <w:t>sig</w:t>
-                            </w:r>
-                            <w:proofErr w:type="spellEnd"/>
-                            <w:r>
-                              <w:rPr>
-                                <w:rFonts w:ascii="Courier New" w:hAnsi="Courier New" w:cs="Courier New"/>
-                                <w:color w:val="000000"/>
-                                <w:sz w:val="20"/>
-                                <w:szCs w:val="20"/>
-                                <w:highlight w:val="white"/>
-                                <w:lang w:val="en-GB"/>
-                              </w:rPr>
-                              <w:t xml:space="preserve"> </w:t>
+                              <w:t xml:space="preserve">sig </w:t>
                             </w:r>
                             <w:r>
                               <w:rPr>
@@ -5301,31 +5163,7 @@
                                 <w:highlight w:val="white"/>
                                 <w:lang w:val="en-GB"/>
                               </w:rPr>
-                              <w:t xml:space="preserve"># </w:t>
-                            </w:r>
-                            <w:proofErr w:type="gramStart"/>
-                            <w:r>
-                              <w:rPr>
-                                <w:rFonts w:ascii="Courier New" w:hAnsi="Courier New" w:cs="Courier New"/>
-                                <w:color w:val="008000"/>
-                                <w:sz w:val="20"/>
-                                <w:szCs w:val="20"/>
-                                <w:highlight w:val="white"/>
-                                <w:lang w:val="en-GB"/>
-                              </w:rPr>
-                              <w:t>count</w:t>
-                            </w:r>
-                            <w:proofErr w:type="gramEnd"/>
-                            <w:r>
-                              <w:rPr>
-                                <w:rFonts w:ascii="Courier New" w:hAnsi="Courier New" w:cs="Courier New"/>
-                                <w:color w:val="008000"/>
-                                <w:sz w:val="20"/>
-                                <w:szCs w:val="20"/>
-                                <w:highlight w:val="white"/>
-                                <w:lang w:val="en-GB"/>
-                              </w:rPr>
-                              <w:t xml:space="preserve"> total variants tested and the expected proportion</w:t>
+                              <w:t># count total variants tested and the expected proportion</w:t>
                             </w:r>
                           </w:p>
                           <w:p>
@@ -5343,7 +5181,6 @@
                                 <w:lang w:val="en-GB"/>
                               </w:rPr>
                             </w:pPr>
-                            <w:proofErr w:type="spellStart"/>
                             <w:r>
                               <w:rPr>
                                 <w:rFonts w:ascii="Courier New" w:hAnsi="Courier New" w:cs="Courier New"/>
@@ -5353,19 +5190,7 @@
                                 <w:highlight w:val="white"/>
                                 <w:lang w:val="en-GB"/>
                               </w:rPr>
-                              <w:t>total_variants_tested</w:t>
-                            </w:r>
-                            <w:proofErr w:type="spellEnd"/>
-                            <w:r>
-                              <w:rPr>
-                                <w:rFonts w:ascii="Courier New" w:hAnsi="Courier New" w:cs="Courier New"/>
-                                <w:color w:val="000000"/>
-                                <w:sz w:val="20"/>
-                                <w:szCs w:val="20"/>
-                                <w:highlight w:val="white"/>
-                                <w:lang w:val="en-GB"/>
-                              </w:rPr>
-                              <w:t xml:space="preserve"> </w:t>
+                              <w:t xml:space="preserve">total_variants_tested </w:t>
                             </w:r>
                             <w:r>
                               <w:rPr>
@@ -5391,7 +5216,6 @@
                               </w:rPr>
                               <w:t xml:space="preserve"> </w:t>
                             </w:r>
-                            <w:proofErr w:type="spellStart"/>
                             <w:r>
                               <w:rPr>
                                 <w:rFonts w:ascii="Courier New" w:hAnsi="Courier New" w:cs="Courier New"/>
@@ -5403,7 +5227,6 @@
                               </w:rPr>
                               <w:t>nrow</w:t>
                             </w:r>
-                            <w:proofErr w:type="spellEnd"/>
                             <w:r>
                               <w:rPr>
                                 <w:rFonts w:ascii="Courier New" w:hAnsi="Courier New" w:cs="Courier New"/>
@@ -5417,7 +5240,6 @@
                               </w:rPr>
                               <w:t>(</w:t>
                             </w:r>
-                            <w:proofErr w:type="spellStart"/>
                             <w:r>
                               <w:rPr>
                                 <w:rFonts w:ascii="Courier New" w:hAnsi="Courier New" w:cs="Courier New"/>
@@ -5429,7 +5251,6 @@
                               </w:rPr>
                               <w:t>fit_results</w:t>
                             </w:r>
-                            <w:proofErr w:type="spellEnd"/>
                             <w:r>
                               <w:rPr>
                                 <w:rFonts w:ascii="Courier New" w:hAnsi="Courier New" w:cs="Courier New"/>
@@ -5459,7 +5280,6 @@
                                 <w:lang w:val="en-GB"/>
                               </w:rPr>
                             </w:pPr>
-                            <w:proofErr w:type="spellStart"/>
                             <w:r>
                               <w:rPr>
                                 <w:rFonts w:ascii="Courier New" w:hAnsi="Courier New" w:cs="Courier New"/>
@@ -5469,19 +5289,7 @@
                                 <w:highlight w:val="white"/>
                                 <w:lang w:val="en-GB"/>
                               </w:rPr>
-                              <w:t>expected_neutral_count</w:t>
-                            </w:r>
-                            <w:proofErr w:type="spellEnd"/>
-                            <w:r>
-                              <w:rPr>
-                                <w:rFonts w:ascii="Courier New" w:hAnsi="Courier New" w:cs="Courier New"/>
-                                <w:color w:val="000000"/>
-                                <w:sz w:val="20"/>
-                                <w:szCs w:val="20"/>
-                                <w:highlight w:val="white"/>
-                                <w:lang w:val="en-GB"/>
-                              </w:rPr>
-                              <w:t xml:space="preserve"> </w:t>
+                              <w:t xml:space="preserve">expected_neutral_count </w:t>
                             </w:r>
                             <w:r>
                               <w:rPr>
@@ -5507,7 +5315,6 @@
                               </w:rPr>
                               <w:t xml:space="preserve"> </w:t>
                             </w:r>
-                            <w:proofErr w:type="gramStart"/>
                             <w:r>
                               <w:rPr>
                                 <w:rFonts w:ascii="Courier New" w:hAnsi="Courier New" w:cs="Courier New"/>
@@ -5532,7 +5339,6 @@
                               </w:rPr>
                               <w:t>(</w:t>
                             </w:r>
-                            <w:proofErr w:type="gramEnd"/>
                             <w:r>
                               <w:rPr>
                                 <w:rFonts w:ascii="Courier New" w:hAnsi="Courier New" w:cs="Courier New"/>
@@ -5577,21 +5383,8 @@
                                 <w:highlight w:val="white"/>
                                 <w:lang w:val="en-GB"/>
                               </w:rPr>
-                              <w:t xml:space="preserve"> </w:t>
-                            </w:r>
-                            <w:proofErr w:type="spellStart"/>
-                            <w:r>
-                              <w:rPr>
-                                <w:rFonts w:ascii="Courier New" w:hAnsi="Courier New" w:cs="Courier New"/>
-                                <w:color w:val="000000"/>
-                                <w:sz w:val="20"/>
-                                <w:szCs w:val="20"/>
-                                <w:highlight w:val="white"/>
-                                <w:lang w:val="en-GB"/>
-                              </w:rPr>
-                              <w:t>total_variants_tested</w:t>
-                            </w:r>
-                            <w:proofErr w:type="spellEnd"/>
+                              <w:t xml:space="preserve"> total_variants_tested</w:t>
+                            </w:r>
                             <w:r>
                               <w:rPr>
                                 <w:rFonts w:ascii="Courier New" w:hAnsi="Courier New" w:cs="Courier New"/>
@@ -5686,7 +5479,6 @@
                                 <w:lang w:val="en-GB"/>
                               </w:rPr>
                             </w:pPr>
-                            <w:proofErr w:type="spellStart"/>
                             <w:r>
                               <w:rPr>
                                 <w:rFonts w:ascii="Courier New" w:hAnsi="Courier New" w:cs="Courier New"/>
@@ -5696,19 +5488,7 @@
                                 <w:highlight w:val="white"/>
                                 <w:lang w:val="en-GB"/>
                               </w:rPr>
-                              <w:t>actual_neutral_count</w:t>
-                            </w:r>
-                            <w:proofErr w:type="spellEnd"/>
-                            <w:r>
-                              <w:rPr>
-                                <w:rFonts w:ascii="Courier New" w:hAnsi="Courier New" w:cs="Courier New"/>
-                                <w:color w:val="000000"/>
-                                <w:sz w:val="20"/>
-                                <w:szCs w:val="20"/>
-                                <w:highlight w:val="white"/>
-                                <w:lang w:val="en-GB"/>
-                              </w:rPr>
-                              <w:t xml:space="preserve"> </w:t>
+                              <w:t xml:space="preserve">actual_neutral_count </w:t>
                             </w:r>
                             <w:r>
                               <w:rPr>
@@ -5734,7 +5514,6 @@
                               </w:rPr>
                               <w:t xml:space="preserve"> </w:t>
                             </w:r>
-                            <w:proofErr w:type="gramStart"/>
                             <w:r>
                               <w:rPr>
                                 <w:rFonts w:ascii="Courier New" w:hAnsi="Courier New" w:cs="Courier New"/>
@@ -5759,8 +5538,6 @@
                               </w:rPr>
                               <w:t>(</w:t>
                             </w:r>
-                            <w:proofErr w:type="spellStart"/>
-                            <w:proofErr w:type="gramEnd"/>
                             <w:r>
                               <w:rPr>
                                 <w:rFonts w:ascii="Courier New" w:hAnsi="Courier New" w:cs="Courier New"/>
@@ -5794,19 +5571,7 @@
                                 <w:highlight w:val="white"/>
                                 <w:lang w:val="en-GB"/>
                               </w:rPr>
-                              <w:t>sig</w:t>
-                            </w:r>
-                            <w:proofErr w:type="spellEnd"/>
-                            <w:r>
-                              <w:rPr>
-                                <w:rFonts w:ascii="Courier New" w:hAnsi="Courier New" w:cs="Courier New"/>
-                                <w:color w:val="000000"/>
-                                <w:sz w:val="20"/>
-                                <w:szCs w:val="20"/>
-                                <w:highlight w:val="white"/>
-                                <w:lang w:val="en-GB"/>
-                              </w:rPr>
-                              <w:t xml:space="preserve"> </w:t>
+                              <w:t xml:space="preserve">sig </w:t>
                             </w:r>
                             <w:r>
                               <w:rPr>
@@ -5963,7 +5728,6 @@
                                 <w:lang w:val="en-GB"/>
                               </w:rPr>
                             </w:pPr>
-                            <w:proofErr w:type="spellStart"/>
                             <w:r>
                               <w:rPr>
                                 <w:rFonts w:ascii="Courier New" w:hAnsi="Courier New" w:cs="Courier New"/>
@@ -5973,19 +5737,7 @@
                                 <w:highlight w:val="white"/>
                                 <w:lang w:val="en-GB"/>
                               </w:rPr>
-                              <w:t>neutral_match_rate</w:t>
-                            </w:r>
-                            <w:proofErr w:type="spellEnd"/>
-                            <w:r>
-                              <w:rPr>
-                                <w:rFonts w:ascii="Courier New" w:hAnsi="Courier New" w:cs="Courier New"/>
-                                <w:color w:val="000000"/>
-                                <w:sz w:val="20"/>
-                                <w:szCs w:val="20"/>
-                                <w:highlight w:val="white"/>
-                                <w:lang w:val="en-GB"/>
-                              </w:rPr>
-                              <w:t xml:space="preserve"> </w:t>
+                              <w:t xml:space="preserve">neutral_match_rate </w:t>
                             </w:r>
                             <w:r>
                               <w:rPr>
@@ -6009,31 +5761,7 @@
                                 <w:highlight w:val="white"/>
                                 <w:lang w:val="en-GB"/>
                               </w:rPr>
-                              <w:t xml:space="preserve"> </w:t>
-                            </w:r>
-                            <w:proofErr w:type="spellStart"/>
-                            <w:r>
-                              <w:rPr>
-                                <w:rFonts w:ascii="Courier New" w:hAnsi="Courier New" w:cs="Courier New"/>
-                                <w:color w:val="000000"/>
-                                <w:sz w:val="20"/>
-                                <w:szCs w:val="20"/>
-                                <w:highlight w:val="white"/>
-                                <w:lang w:val="en-GB"/>
-                              </w:rPr>
-                              <w:t>actual_neutral_count</w:t>
-                            </w:r>
-                            <w:proofErr w:type="spellEnd"/>
-                            <w:r>
-                              <w:rPr>
-                                <w:rFonts w:ascii="Courier New" w:hAnsi="Courier New" w:cs="Courier New"/>
-                                <w:color w:val="000000"/>
-                                <w:sz w:val="20"/>
-                                <w:szCs w:val="20"/>
-                                <w:highlight w:val="white"/>
-                                <w:lang w:val="en-GB"/>
-                              </w:rPr>
-                              <w:t xml:space="preserve"> </w:t>
+                              <w:t xml:space="preserve"> actual_neutral_count </w:t>
                             </w:r>
                             <w:r>
                               <w:rPr>
@@ -6057,21 +5785,8 @@
                                 <w:highlight w:val="white"/>
                                 <w:lang w:val="en-GB"/>
                               </w:rPr>
-                              <w:t xml:space="preserve"> </w:t>
-                            </w:r>
-                            <w:proofErr w:type="spellStart"/>
-                            <w:r>
-                              <w:rPr>
-                                <w:rFonts w:ascii="Courier New" w:hAnsi="Courier New" w:cs="Courier New"/>
-                                <w:color w:val="000000"/>
-                                <w:sz w:val="20"/>
-                                <w:szCs w:val="20"/>
-                                <w:highlight w:val="white"/>
-                                <w:lang w:val="en-GB"/>
-                              </w:rPr>
-                              <w:t>expected_neutral_count</w:t>
-                            </w:r>
-                            <w:proofErr w:type="spellEnd"/>
+                              <w:t xml:space="preserve"> expected_neutral_count</w:t>
+                            </w:r>
                           </w:p>
                           <w:p>
                             <w:pPr>
@@ -6126,7 +5841,6 @@
                                 <w:lang w:val="en-GB"/>
                               </w:rPr>
                             </w:pPr>
-                            <w:proofErr w:type="spellStart"/>
                             <w:r>
                               <w:rPr>
                                 <w:rFonts w:ascii="Courier New" w:hAnsi="Courier New" w:cs="Courier New"/>
@@ -6138,7 +5852,6 @@
                               </w:rPr>
                               <w:t>accuracy_snapshot</w:t>
                             </w:r>
-                            <w:proofErr w:type="spellEnd"/>
                             <w:r>
                               <w:rPr>
                                 <w:rFonts w:ascii="Courier New" w:hAnsi="Courier New" w:cs="Courier New"/>
@@ -6209,21 +5922,8 @@
                                 <w:highlight w:val="white"/>
                                 <w:lang w:val="en-GB"/>
                               </w:rPr>
-                              <w:t xml:space="preserve"> </w:t>
-                            </w:r>
-                            <w:proofErr w:type="spellStart"/>
-                            <w:r>
-                              <w:rPr>
-                                <w:rFonts w:ascii="Courier New" w:hAnsi="Courier New" w:cs="Courier New"/>
-                                <w:color w:val="000000"/>
-                                <w:sz w:val="20"/>
-                                <w:szCs w:val="20"/>
-                                <w:highlight w:val="white"/>
-                                <w:lang w:val="en-GB"/>
-                              </w:rPr>
-                              <w:t>neutral_match_rate</w:t>
-                            </w:r>
-                            <w:proofErr w:type="spellEnd"/>
+                              <w:t xml:space="preserve"> neutral_match_rate</w:t>
+                            </w:r>
                           </w:p>
                           <w:p>
                             <w:pPr>
@@ -6330,31 +6030,7 @@
                           <w:highlight w:val="white"/>
                           <w:lang w:val="en-GB"/>
                         </w:rPr>
-                        <w:t xml:space="preserve"># </w:t>
-                      </w:r>
-                      <w:proofErr w:type="gramStart"/>
-                      <w:r>
-                        <w:rPr>
-                          <w:rFonts w:ascii="Courier New" w:hAnsi="Courier New" w:cs="Courier New"/>
-                          <w:color w:val="008000"/>
-                          <w:sz w:val="20"/>
-                          <w:szCs w:val="20"/>
-                          <w:highlight w:val="white"/>
-                          <w:lang w:val="en-GB"/>
-                        </w:rPr>
-                        <w:t>count</w:t>
-                      </w:r>
-                      <w:proofErr w:type="gramEnd"/>
-                      <w:r>
-                        <w:rPr>
-                          <w:rFonts w:ascii="Courier New" w:hAnsi="Courier New" w:cs="Courier New"/>
-                          <w:color w:val="008000"/>
-                          <w:sz w:val="20"/>
-                          <w:szCs w:val="20"/>
-                          <w:highlight w:val="white"/>
-                          <w:lang w:val="en-GB"/>
-                        </w:rPr>
-                        <w:t xml:space="preserve"> neutral cases per run</w:t>
+                        <w:t># count neutral cases per run</w:t>
                       </w:r>
                     </w:p>
                     <w:p>
@@ -6372,7 +6048,6 @@
                           <w:lang w:val="en-GB"/>
                         </w:rPr>
                       </w:pPr>
-                      <w:proofErr w:type="spellStart"/>
                       <w:r>
                         <w:rPr>
                           <w:rFonts w:ascii="Courier New" w:hAnsi="Courier New" w:cs="Courier New"/>
@@ -6384,7 +6059,6 @@
                         </w:rPr>
                         <w:t>neutral_counts_per_run_snapshot</w:t>
                       </w:r>
-                      <w:proofErr w:type="spellEnd"/>
                       <w:r>
                         <w:rPr>
                           <w:rFonts w:ascii="Courier New" w:hAnsi="Courier New" w:cs="Courier New"/>
@@ -6457,7 +6131,6 @@
                         </w:rPr>
                         <w:t xml:space="preserve"> </w:t>
                       </w:r>
-                      <w:proofErr w:type="gramStart"/>
                       <w:r>
                         <w:rPr>
                           <w:rFonts w:ascii="Courier New" w:hAnsi="Courier New" w:cs="Courier New"/>
@@ -6482,8 +6155,6 @@
                         </w:rPr>
                         <w:t>(</w:t>
                       </w:r>
-                      <w:proofErr w:type="spellStart"/>
-                      <w:proofErr w:type="gramEnd"/>
                       <w:r>
                         <w:rPr>
                           <w:rFonts w:ascii="Courier New" w:hAnsi="Courier New" w:cs="Courier New"/>
@@ -6517,19 +6188,7 @@
                           <w:highlight w:val="white"/>
                           <w:lang w:val="en-GB"/>
                         </w:rPr>
-                        <w:t>sig</w:t>
-                      </w:r>
-                      <w:proofErr w:type="spellEnd"/>
-                      <w:r>
-                        <w:rPr>
-                          <w:rFonts w:ascii="Courier New" w:hAnsi="Courier New" w:cs="Courier New"/>
-                          <w:color w:val="000000"/>
-                          <w:sz w:val="20"/>
-                          <w:szCs w:val="20"/>
-                          <w:highlight w:val="white"/>
-                          <w:lang w:val="en-GB"/>
-                        </w:rPr>
-                        <w:t xml:space="preserve"> </w:t>
+                        <w:t xml:space="preserve">sig </w:t>
                       </w:r>
                       <w:r>
                         <w:rPr>
@@ -6668,31 +6327,7 @@
                           <w:highlight w:val="white"/>
                           <w:lang w:val="en-GB"/>
                         </w:rPr>
-                        <w:t xml:space="preserve"># </w:t>
-                      </w:r>
-                      <w:proofErr w:type="gramStart"/>
-                      <w:r>
-                        <w:rPr>
-                          <w:rFonts w:ascii="Courier New" w:hAnsi="Courier New" w:cs="Courier New"/>
-                          <w:color w:val="008000"/>
-                          <w:sz w:val="20"/>
-                          <w:szCs w:val="20"/>
-                          <w:highlight w:val="white"/>
-                          <w:lang w:val="en-GB"/>
-                        </w:rPr>
-                        <w:t>count</w:t>
-                      </w:r>
-                      <w:proofErr w:type="gramEnd"/>
-                      <w:r>
-                        <w:rPr>
-                          <w:rFonts w:ascii="Courier New" w:hAnsi="Courier New" w:cs="Courier New"/>
-                          <w:color w:val="008000"/>
-                          <w:sz w:val="20"/>
-                          <w:szCs w:val="20"/>
-                          <w:highlight w:val="white"/>
-                          <w:lang w:val="en-GB"/>
-                        </w:rPr>
-                        <w:t xml:space="preserve"> total variants tested and the expected proportion</w:t>
+                        <w:t># count total variants tested and the expected proportion</w:t>
                       </w:r>
                     </w:p>
                     <w:p>
@@ -6710,7 +6345,6 @@
                           <w:lang w:val="en-GB"/>
                         </w:rPr>
                       </w:pPr>
-                      <w:proofErr w:type="spellStart"/>
                       <w:r>
                         <w:rPr>
                           <w:rFonts w:ascii="Courier New" w:hAnsi="Courier New" w:cs="Courier New"/>
@@ -6720,19 +6354,7 @@
                           <w:highlight w:val="white"/>
                           <w:lang w:val="en-GB"/>
                         </w:rPr>
-                        <w:t>total_variants_tested</w:t>
-                      </w:r>
-                      <w:proofErr w:type="spellEnd"/>
-                      <w:r>
-                        <w:rPr>
-                          <w:rFonts w:ascii="Courier New" w:hAnsi="Courier New" w:cs="Courier New"/>
-                          <w:color w:val="000000"/>
-                          <w:sz w:val="20"/>
-                          <w:szCs w:val="20"/>
-                          <w:highlight w:val="white"/>
-                          <w:lang w:val="en-GB"/>
-                        </w:rPr>
-                        <w:t xml:space="preserve"> </w:t>
+                        <w:t xml:space="preserve">total_variants_tested </w:t>
                       </w:r>
                       <w:r>
                         <w:rPr>
@@ -6758,7 +6380,6 @@
                         </w:rPr>
                         <w:t xml:space="preserve"> </w:t>
                       </w:r>
-                      <w:proofErr w:type="spellStart"/>
                       <w:r>
                         <w:rPr>
                           <w:rFonts w:ascii="Courier New" w:hAnsi="Courier New" w:cs="Courier New"/>
@@ -6770,7 +6391,6 @@
                         </w:rPr>
                         <w:t>nrow</w:t>
                       </w:r>
-                      <w:proofErr w:type="spellEnd"/>
                       <w:r>
                         <w:rPr>
                           <w:rFonts w:ascii="Courier New" w:hAnsi="Courier New" w:cs="Courier New"/>
@@ -6784,7 +6404,6 @@
                         </w:rPr>
                         <w:t>(</w:t>
                       </w:r>
-                      <w:proofErr w:type="spellStart"/>
                       <w:r>
                         <w:rPr>
                           <w:rFonts w:ascii="Courier New" w:hAnsi="Courier New" w:cs="Courier New"/>
@@ -6796,7 +6415,6 @@
                         </w:rPr>
                         <w:t>fit_results</w:t>
                       </w:r>
-                      <w:proofErr w:type="spellEnd"/>
                       <w:r>
                         <w:rPr>
                           <w:rFonts w:ascii="Courier New" w:hAnsi="Courier New" w:cs="Courier New"/>
@@ -6826,7 +6444,6 @@
                           <w:lang w:val="en-GB"/>
                         </w:rPr>
                       </w:pPr>
-                      <w:proofErr w:type="spellStart"/>
                       <w:r>
                         <w:rPr>
                           <w:rFonts w:ascii="Courier New" w:hAnsi="Courier New" w:cs="Courier New"/>
@@ -6836,19 +6453,7 @@
                           <w:highlight w:val="white"/>
                           <w:lang w:val="en-GB"/>
                         </w:rPr>
-                        <w:t>expected_neutral_count</w:t>
-                      </w:r>
-                      <w:proofErr w:type="spellEnd"/>
-                      <w:r>
-                        <w:rPr>
-                          <w:rFonts w:ascii="Courier New" w:hAnsi="Courier New" w:cs="Courier New"/>
-                          <w:color w:val="000000"/>
-                          <w:sz w:val="20"/>
-                          <w:szCs w:val="20"/>
-                          <w:highlight w:val="white"/>
-                          <w:lang w:val="en-GB"/>
-                        </w:rPr>
-                        <w:t xml:space="preserve"> </w:t>
+                        <w:t xml:space="preserve">expected_neutral_count </w:t>
                       </w:r>
                       <w:r>
                         <w:rPr>
@@ -6874,7 +6479,6 @@
                         </w:rPr>
                         <w:t xml:space="preserve"> </w:t>
                       </w:r>
-                      <w:proofErr w:type="gramStart"/>
                       <w:r>
                         <w:rPr>
                           <w:rFonts w:ascii="Courier New" w:hAnsi="Courier New" w:cs="Courier New"/>
@@ -6899,7 +6503,6 @@
                         </w:rPr>
                         <w:t>(</w:t>
                       </w:r>
-                      <w:proofErr w:type="gramEnd"/>
                       <w:r>
                         <w:rPr>
                           <w:rFonts w:ascii="Courier New" w:hAnsi="Courier New" w:cs="Courier New"/>
@@ -6944,21 +6547,8 @@
                           <w:highlight w:val="white"/>
                           <w:lang w:val="en-GB"/>
                         </w:rPr>
-                        <w:t xml:space="preserve"> </w:t>
-                      </w:r>
-                      <w:proofErr w:type="spellStart"/>
-                      <w:r>
-                        <w:rPr>
-                          <w:rFonts w:ascii="Courier New" w:hAnsi="Courier New" w:cs="Courier New"/>
-                          <w:color w:val="000000"/>
-                          <w:sz w:val="20"/>
-                          <w:szCs w:val="20"/>
-                          <w:highlight w:val="white"/>
-                          <w:lang w:val="en-GB"/>
-                        </w:rPr>
-                        <w:t>total_variants_tested</w:t>
-                      </w:r>
-                      <w:proofErr w:type="spellEnd"/>
+                        <w:t xml:space="preserve"> total_variants_tested</w:t>
+                      </w:r>
                       <w:r>
                         <w:rPr>
                           <w:rFonts w:ascii="Courier New" w:hAnsi="Courier New" w:cs="Courier New"/>
@@ -7053,7 +6643,6 @@
                           <w:lang w:val="en-GB"/>
                         </w:rPr>
                       </w:pPr>
-                      <w:proofErr w:type="spellStart"/>
                       <w:r>
                         <w:rPr>
                           <w:rFonts w:ascii="Courier New" w:hAnsi="Courier New" w:cs="Courier New"/>
@@ -7063,19 +6652,7 @@
                           <w:highlight w:val="white"/>
                           <w:lang w:val="en-GB"/>
                         </w:rPr>
-                        <w:t>actual_neutral_count</w:t>
-                      </w:r>
-                      <w:proofErr w:type="spellEnd"/>
-                      <w:r>
-                        <w:rPr>
-                          <w:rFonts w:ascii="Courier New" w:hAnsi="Courier New" w:cs="Courier New"/>
-                          <w:color w:val="000000"/>
-                          <w:sz w:val="20"/>
-                          <w:szCs w:val="20"/>
-                          <w:highlight w:val="white"/>
-                          <w:lang w:val="en-GB"/>
-                        </w:rPr>
-                        <w:t xml:space="preserve"> </w:t>
+                        <w:t xml:space="preserve">actual_neutral_count </w:t>
                       </w:r>
                       <w:r>
                         <w:rPr>
@@ -7101,7 +6678,6 @@
                         </w:rPr>
                         <w:t xml:space="preserve"> </w:t>
                       </w:r>
-                      <w:proofErr w:type="gramStart"/>
                       <w:r>
                         <w:rPr>
                           <w:rFonts w:ascii="Courier New" w:hAnsi="Courier New" w:cs="Courier New"/>
@@ -7126,8 +6702,6 @@
                         </w:rPr>
                         <w:t>(</w:t>
                       </w:r>
-                      <w:proofErr w:type="spellStart"/>
-                      <w:proofErr w:type="gramEnd"/>
                       <w:r>
                         <w:rPr>
                           <w:rFonts w:ascii="Courier New" w:hAnsi="Courier New" w:cs="Courier New"/>
@@ -7161,19 +6735,7 @@
                           <w:highlight w:val="white"/>
                           <w:lang w:val="en-GB"/>
                         </w:rPr>
-                        <w:t>sig</w:t>
-                      </w:r>
-                      <w:proofErr w:type="spellEnd"/>
-                      <w:r>
-                        <w:rPr>
-                          <w:rFonts w:ascii="Courier New" w:hAnsi="Courier New" w:cs="Courier New"/>
-                          <w:color w:val="000000"/>
-                          <w:sz w:val="20"/>
-                          <w:szCs w:val="20"/>
-                          <w:highlight w:val="white"/>
-                          <w:lang w:val="en-GB"/>
-                        </w:rPr>
-                        <w:t xml:space="preserve"> </w:t>
+                        <w:t xml:space="preserve">sig </w:t>
                       </w:r>
                       <w:r>
                         <w:rPr>
@@ -7330,7 +6892,6 @@
                           <w:lang w:val="en-GB"/>
                         </w:rPr>
                       </w:pPr>
-                      <w:proofErr w:type="spellStart"/>
                       <w:r>
                         <w:rPr>
                           <w:rFonts w:ascii="Courier New" w:hAnsi="Courier New" w:cs="Courier New"/>
@@ -7340,19 +6901,7 @@
                           <w:highlight w:val="white"/>
                           <w:lang w:val="en-GB"/>
                         </w:rPr>
-                        <w:t>neutral_match_rate</w:t>
-                      </w:r>
-                      <w:proofErr w:type="spellEnd"/>
-                      <w:r>
-                        <w:rPr>
-                          <w:rFonts w:ascii="Courier New" w:hAnsi="Courier New" w:cs="Courier New"/>
-                          <w:color w:val="000000"/>
-                          <w:sz w:val="20"/>
-                          <w:szCs w:val="20"/>
-                          <w:highlight w:val="white"/>
-                          <w:lang w:val="en-GB"/>
-                        </w:rPr>
-                        <w:t xml:space="preserve"> </w:t>
+                        <w:t xml:space="preserve">neutral_match_rate </w:t>
                       </w:r>
                       <w:r>
                         <w:rPr>
@@ -7376,31 +6925,7 @@
                           <w:highlight w:val="white"/>
                           <w:lang w:val="en-GB"/>
                         </w:rPr>
-                        <w:t xml:space="preserve"> </w:t>
-                      </w:r>
-                      <w:proofErr w:type="spellStart"/>
-                      <w:r>
-                        <w:rPr>
-                          <w:rFonts w:ascii="Courier New" w:hAnsi="Courier New" w:cs="Courier New"/>
-                          <w:color w:val="000000"/>
-                          <w:sz w:val="20"/>
-                          <w:szCs w:val="20"/>
-                          <w:highlight w:val="white"/>
-                          <w:lang w:val="en-GB"/>
-                        </w:rPr>
-                        <w:t>actual_neutral_count</w:t>
-                      </w:r>
-                      <w:proofErr w:type="spellEnd"/>
-                      <w:r>
-                        <w:rPr>
-                          <w:rFonts w:ascii="Courier New" w:hAnsi="Courier New" w:cs="Courier New"/>
-                          <w:color w:val="000000"/>
-                          <w:sz w:val="20"/>
-                          <w:szCs w:val="20"/>
-                          <w:highlight w:val="white"/>
-                          <w:lang w:val="en-GB"/>
-                        </w:rPr>
-                        <w:t xml:space="preserve"> </w:t>
+                        <w:t xml:space="preserve"> actual_neutral_count </w:t>
                       </w:r>
                       <w:r>
                         <w:rPr>
@@ -7424,21 +6949,8 @@
                           <w:highlight w:val="white"/>
                           <w:lang w:val="en-GB"/>
                         </w:rPr>
-                        <w:t xml:space="preserve"> </w:t>
-                      </w:r>
-                      <w:proofErr w:type="spellStart"/>
-                      <w:r>
-                        <w:rPr>
-                          <w:rFonts w:ascii="Courier New" w:hAnsi="Courier New" w:cs="Courier New"/>
-                          <w:color w:val="000000"/>
-                          <w:sz w:val="20"/>
-                          <w:szCs w:val="20"/>
-                          <w:highlight w:val="white"/>
-                          <w:lang w:val="en-GB"/>
-                        </w:rPr>
-                        <w:t>expected_neutral_count</w:t>
-                      </w:r>
-                      <w:proofErr w:type="spellEnd"/>
+                        <w:t xml:space="preserve"> expected_neutral_count</w:t>
+                      </w:r>
                     </w:p>
                     <w:p>
                       <w:pPr>
@@ -7493,7 +7005,6 @@
                           <w:lang w:val="en-GB"/>
                         </w:rPr>
                       </w:pPr>
-                      <w:proofErr w:type="spellStart"/>
                       <w:r>
                         <w:rPr>
                           <w:rFonts w:ascii="Courier New" w:hAnsi="Courier New" w:cs="Courier New"/>
@@ -7505,7 +7016,6 @@
                         </w:rPr>
                         <w:t>accuracy_snapshot</w:t>
                       </w:r>
-                      <w:proofErr w:type="spellEnd"/>
                       <w:r>
                         <w:rPr>
                           <w:rFonts w:ascii="Courier New" w:hAnsi="Courier New" w:cs="Courier New"/>
@@ -7576,21 +7086,8 @@
                           <w:highlight w:val="white"/>
                           <w:lang w:val="en-GB"/>
                         </w:rPr>
-                        <w:t xml:space="preserve"> </w:t>
-                      </w:r>
-                      <w:proofErr w:type="spellStart"/>
-                      <w:r>
-                        <w:rPr>
-                          <w:rFonts w:ascii="Courier New" w:hAnsi="Courier New" w:cs="Courier New"/>
-                          <w:color w:val="000000"/>
-                          <w:sz w:val="20"/>
-                          <w:szCs w:val="20"/>
-                          <w:highlight w:val="white"/>
-                          <w:lang w:val="en-GB"/>
-                        </w:rPr>
-                        <w:t>neutral_match_rate</w:t>
-                      </w:r>
-                      <w:proofErr w:type="spellEnd"/>
+                        <w:t xml:space="preserve"> neutral_match_rate</w:t>
+                      </w:r>
                     </w:p>
                     <w:p>
                       <w:pPr>
@@ -7748,31 +7245,7 @@
                                 <w:highlight w:val="white"/>
                                 <w:lang w:val="en-GB"/>
                               </w:rPr>
-                              <w:t xml:space="preserve">  </w:t>
-                            </w:r>
-                            <w:proofErr w:type="spellStart"/>
-                            <w:r>
-                              <w:rPr>
-                                <w:rFonts w:ascii="Courier New" w:hAnsi="Courier New" w:cs="Courier New"/>
-                                <w:color w:val="000000"/>
-                                <w:sz w:val="20"/>
-                                <w:szCs w:val="20"/>
-                                <w:highlight w:val="white"/>
-                                <w:lang w:val="en-GB"/>
-                              </w:rPr>
-                              <w:t>total_variants</w:t>
-                            </w:r>
-                            <w:proofErr w:type="spellEnd"/>
-                            <w:r>
-                              <w:rPr>
-                                <w:rFonts w:ascii="Courier New" w:hAnsi="Courier New" w:cs="Courier New"/>
-                                <w:color w:val="000000"/>
-                                <w:sz w:val="20"/>
-                                <w:szCs w:val="20"/>
-                                <w:highlight w:val="white"/>
-                                <w:lang w:val="en-GB"/>
-                              </w:rPr>
-                              <w:t xml:space="preserve"> </w:t>
+                              <w:t xml:space="preserve">  total_variants </w:t>
                             </w:r>
                             <w:r>
                               <w:rPr>
@@ -7798,7 +7271,6 @@
                               </w:rPr>
                               <w:t xml:space="preserve"> </w:t>
                             </w:r>
-                            <w:proofErr w:type="spellStart"/>
                             <w:r>
                               <w:rPr>
                                 <w:rFonts w:ascii="Courier New" w:hAnsi="Courier New" w:cs="Courier New"/>
@@ -7810,7 +7282,6 @@
                               </w:rPr>
                               <w:t>nrow</w:t>
                             </w:r>
-                            <w:proofErr w:type="spellEnd"/>
                             <w:r>
                               <w:rPr>
                                 <w:rFonts w:ascii="Courier New" w:hAnsi="Courier New" w:cs="Courier New"/>
@@ -7824,7 +7295,6 @@
                               </w:rPr>
                               <w:t>(</w:t>
                             </w:r>
-                            <w:proofErr w:type="spellStart"/>
                             <w:r>
                               <w:rPr>
                                 <w:rFonts w:ascii="Courier New" w:hAnsi="Courier New" w:cs="Courier New"/>
@@ -7836,7 +7306,6 @@
                               </w:rPr>
                               <w:t>fit_results</w:t>
                             </w:r>
-                            <w:proofErr w:type="spellEnd"/>
                             <w:r>
                               <w:rPr>
                                 <w:rFonts w:ascii="Courier New" w:hAnsi="Courier New" w:cs="Courier New"/>
@@ -7901,7 +7370,6 @@
                               </w:rPr>
                               <w:t xml:space="preserve"> </w:t>
                             </w:r>
-                            <w:proofErr w:type="gramStart"/>
                             <w:r>
                               <w:rPr>
                                 <w:rFonts w:ascii="Courier New" w:hAnsi="Courier New" w:cs="Courier New"/>
@@ -7926,8 +7394,6 @@
                               </w:rPr>
                               <w:t>(</w:t>
                             </w:r>
-                            <w:proofErr w:type="spellStart"/>
-                            <w:proofErr w:type="gramEnd"/>
                             <w:r>
                               <w:rPr>
                                 <w:rFonts w:ascii="Courier New" w:hAnsi="Courier New" w:cs="Courier New"/>
@@ -7961,19 +7427,7 @@
                                 <w:highlight w:val="white"/>
                                 <w:lang w:val="en-GB"/>
                               </w:rPr>
-                              <w:t>sig</w:t>
-                            </w:r>
-                            <w:proofErr w:type="spellEnd"/>
-                            <w:r>
-                              <w:rPr>
-                                <w:rFonts w:ascii="Courier New" w:hAnsi="Courier New" w:cs="Courier New"/>
-                                <w:color w:val="000000"/>
-                                <w:sz w:val="20"/>
-                                <w:szCs w:val="20"/>
-                                <w:highlight w:val="white"/>
-                                <w:lang w:val="en-GB"/>
-                              </w:rPr>
-                              <w:t xml:space="preserve"> </w:t>
+                              <w:t xml:space="preserve">sig </w:t>
                             </w:r>
                             <w:r>
                               <w:rPr>
@@ -8056,31 +7510,7 @@
                                 <w:highlight w:val="white"/>
                                 <w:lang w:val="en-GB"/>
                               </w:rPr>
-                              <w:t xml:space="preserve"> </w:t>
-                            </w:r>
-                            <w:proofErr w:type="spellStart"/>
-                            <w:r>
-                              <w:rPr>
-                                <w:rFonts w:ascii="Courier New" w:hAnsi="Courier New" w:cs="Courier New"/>
-                                <w:color w:val="000000"/>
-                                <w:sz w:val="20"/>
-                                <w:szCs w:val="20"/>
-                                <w:highlight w:val="white"/>
-                                <w:lang w:val="en-GB"/>
-                              </w:rPr>
-                              <w:t>total_variants</w:t>
-                            </w:r>
-                            <w:proofErr w:type="spellEnd"/>
-                            <w:r>
-                              <w:rPr>
-                                <w:rFonts w:ascii="Courier New" w:hAnsi="Courier New" w:cs="Courier New"/>
-                                <w:color w:val="000000"/>
-                                <w:sz w:val="20"/>
-                                <w:szCs w:val="20"/>
-                                <w:highlight w:val="white"/>
-                                <w:lang w:val="en-GB"/>
-                              </w:rPr>
-                              <w:t xml:space="preserve">  </w:t>
+                              <w:t xml:space="preserve"> total_variants  </w:t>
                             </w:r>
                           </w:p>
                           <w:p>
@@ -8160,7 +7590,6 @@
                               </w:rPr>
                               <w:t xml:space="preserve"> </w:t>
                             </w:r>
-                            <w:proofErr w:type="gramStart"/>
                             <w:r>
                               <w:rPr>
                                 <w:rFonts w:ascii="Courier New" w:hAnsi="Courier New" w:cs="Courier New"/>
@@ -8185,8 +7614,6 @@
                               </w:rPr>
                               <w:t>(</w:t>
                             </w:r>
-                            <w:proofErr w:type="spellStart"/>
-                            <w:proofErr w:type="gramEnd"/>
                             <w:r>
                               <w:rPr>
                                 <w:rFonts w:ascii="Courier New" w:hAnsi="Courier New" w:cs="Courier New"/>
@@ -8220,19 +7647,7 @@
                                 <w:highlight w:val="white"/>
                                 <w:lang w:val="en-GB"/>
                               </w:rPr>
-                              <w:t>sig</w:t>
-                            </w:r>
-                            <w:proofErr w:type="spellEnd"/>
-                            <w:r>
-                              <w:rPr>
-                                <w:rFonts w:ascii="Courier New" w:hAnsi="Courier New" w:cs="Courier New"/>
-                                <w:color w:val="000000"/>
-                                <w:sz w:val="20"/>
-                                <w:szCs w:val="20"/>
-                                <w:highlight w:val="white"/>
-                                <w:lang w:val="en-GB"/>
-                              </w:rPr>
-                              <w:t xml:space="preserve"> </w:t>
+                              <w:t xml:space="preserve">sig </w:t>
                             </w:r>
                             <w:r>
                               <w:rPr>
@@ -8315,31 +7730,7 @@
                                 <w:highlight w:val="white"/>
                                 <w:lang w:val="en-GB"/>
                               </w:rPr>
-                              <w:t xml:space="preserve"> </w:t>
-                            </w:r>
-                            <w:proofErr w:type="spellStart"/>
-                            <w:r>
-                              <w:rPr>
-                                <w:rFonts w:ascii="Courier New" w:hAnsi="Courier New" w:cs="Courier New"/>
-                                <w:color w:val="000000"/>
-                                <w:sz w:val="20"/>
-                                <w:szCs w:val="20"/>
-                                <w:highlight w:val="white"/>
-                                <w:lang w:val="en-GB"/>
-                              </w:rPr>
-                              <w:t>total_variants</w:t>
-                            </w:r>
-                            <w:proofErr w:type="spellEnd"/>
-                            <w:r>
-                              <w:rPr>
-                                <w:rFonts w:ascii="Courier New" w:hAnsi="Courier New" w:cs="Courier New"/>
-                                <w:color w:val="000000"/>
-                                <w:sz w:val="20"/>
-                                <w:szCs w:val="20"/>
-                                <w:highlight w:val="white"/>
-                                <w:lang w:val="en-GB"/>
-                              </w:rPr>
-                              <w:t xml:space="preserve">     </w:t>
+                              <w:t xml:space="preserve"> total_variants     </w:t>
                             </w:r>
                           </w:p>
                           <w:p>
@@ -8381,6 +7772,7 @@
                                 <w:sz w:val="20"/>
                                 <w:szCs w:val="20"/>
                                 <w:highlight w:val="white"/>
+                                <w:lang w:val="en-GB"/>
                               </w:rPr>
                             </w:pPr>
                             <w:r>
@@ -8401,21 +7793,10 @@
                                 <w:sz w:val="20"/>
                                 <w:szCs w:val="20"/>
                                 <w:highlight w:val="white"/>
-                              </w:rPr>
-                              <w:t xml:space="preserve"># </w:t>
-                            </w:r>
-                            <w:proofErr w:type="spellStart"/>
-                            <w:r>
-                              <w:rPr>
-                                <w:rFonts w:ascii="Courier New" w:hAnsi="Courier New" w:cs="Courier New"/>
-                                <w:color w:val="008000"/>
-                                <w:sz w:val="20"/>
-                                <w:szCs w:val="20"/>
-                                <w:highlight w:val="white"/>
-                              </w:rPr>
-                              <w:t>or</w:t>
-                            </w:r>
-                            <w:proofErr w:type="spellEnd"/>
+                                <w:lang w:val="en-GB"/>
+                              </w:rPr>
+                              <w:t># or</w:t>
+                            </w:r>
                           </w:p>
                           <w:p>
                             <w:pPr>
@@ -8439,6 +7820,7 @@
                                 <w:sz w:val="20"/>
                                 <w:szCs w:val="20"/>
                                 <w:highlight w:val="white"/>
+                                <w:lang w:val="en-GB"/>
                               </w:rPr>
                               <w:t xml:space="preserve">  TNR </w:t>
                             </w:r>
@@ -8451,6 +7833,7 @@
                                 <w:sz w:val="20"/>
                                 <w:szCs w:val="20"/>
                                 <w:highlight w:val="white"/>
+                                <w:lang w:val="en-GB"/>
                               </w:rPr>
                               <w:t>&lt;-</w:t>
                             </w:r>
@@ -8461,6 +7844,7 @@
                                 <w:sz w:val="20"/>
                                 <w:szCs w:val="20"/>
                                 <w:highlight w:val="white"/>
+                                <w:lang w:val="en-GB"/>
                               </w:rPr>
                               <w:t xml:space="preserve"> </w:t>
                             </w:r>
@@ -8471,6 +7855,7 @@
                                 <w:sz w:val="20"/>
                                 <w:szCs w:val="20"/>
                                 <w:highlight w:val="white"/>
+                                <w:lang w:val="en-GB"/>
                               </w:rPr>
                               <w:t>1</w:t>
                             </w:r>
@@ -8481,6 +7866,7 @@
                                 <w:sz w:val="20"/>
                                 <w:szCs w:val="20"/>
                                 <w:highlight w:val="white"/>
+                                <w:lang w:val="en-GB"/>
                               </w:rPr>
                               <w:t xml:space="preserve"> </w:t>
                             </w:r>
@@ -8493,6 +7879,7 @@
                                 <w:sz w:val="20"/>
                                 <w:szCs w:val="20"/>
                                 <w:highlight w:val="white"/>
+                                <w:lang w:val="en-GB"/>
                               </w:rPr>
                               <w:t>-</w:t>
                             </w:r>
@@ -8503,6 +7890,7 @@
                                 <w:sz w:val="20"/>
                                 <w:szCs w:val="20"/>
                                 <w:highlight w:val="white"/>
+                                <w:lang w:val="en-GB"/>
                               </w:rPr>
                               <w:t xml:space="preserve"> FPR</w:t>
                             </w:r>
@@ -8522,21 +7910,8 @@
                                 <w:highlight w:val="white"/>
                                 <w:lang w:val="en-GB"/>
                               </w:rPr>
-                              <w:t xml:space="preserve">  </w:t>
-                            </w:r>
-                            <w:proofErr w:type="spellStart"/>
-                            <w:r>
-                              <w:rPr>
-                                <w:rFonts w:ascii="Courier New" w:hAnsi="Courier New" w:cs="Courier New"/>
-                                <w:color w:val="000000"/>
-                                <w:sz w:val="20"/>
-                                <w:szCs w:val="20"/>
-                                <w:highlight w:val="white"/>
-                                <w:lang w:val="en-GB"/>
-                              </w:rPr>
-                              <w:t>accuracy_snapshot</w:t>
-                            </w:r>
-                            <w:proofErr w:type="spellEnd"/>
+                              <w:t xml:space="preserve">  accuracy_snapshot</w:t>
+                            </w:r>
                             <w:r>
                               <w:rPr>
                                 <w:rFonts w:ascii="Courier New" w:hAnsi="Courier New" w:cs="Courier New"/>
@@ -8607,19 +7982,7 @@
                                 <w:highlight w:val="white"/>
                                 <w:lang w:val="en-GB"/>
                               </w:rPr>
-                              <w:t xml:space="preserve"> </w:t>
-                            </w:r>
-                            <w:proofErr w:type="gramStart"/>
-                            <w:r>
-                              <w:rPr>
-                                <w:rFonts w:ascii="Courier New" w:hAnsi="Courier New" w:cs="Courier New"/>
-                                <w:color w:val="000000"/>
-                                <w:sz w:val="20"/>
-                                <w:szCs w:val="20"/>
-                                <w:highlight w:val="white"/>
-                                <w:lang w:val="en-GB"/>
-                              </w:rPr>
-                              <w:t xml:space="preserve">TNR  </w:t>
+                              <w:t xml:space="preserve"> TNR  </w:t>
                             </w:r>
                             <w:r>
                               <w:rPr>
@@ -8630,19 +7993,7 @@
                                 <w:highlight w:val="white"/>
                                 <w:lang w:val="en-GB"/>
                               </w:rPr>
-                              <w:t>#</w:t>
-                            </w:r>
-                            <w:proofErr w:type="gramEnd"/>
-                            <w:r>
-                              <w:rPr>
-                                <w:rFonts w:ascii="Courier New" w:hAnsi="Courier New" w:cs="Courier New"/>
-                                <w:color w:val="008000"/>
-                                <w:sz w:val="20"/>
-                                <w:szCs w:val="20"/>
-                                <w:highlight w:val="white"/>
-                                <w:lang w:val="en-GB"/>
-                              </w:rPr>
-                              <w:t xml:space="preserve"> </w:t>
+                              <w:t xml:space="preserve"># </w:t>
                             </w:r>
                             <w:r>
                               <w:rPr>
@@ -8749,31 +8100,7 @@
                           <w:highlight w:val="white"/>
                           <w:lang w:val="en-GB"/>
                         </w:rPr>
-                        <w:t xml:space="preserve">  </w:t>
-                      </w:r>
-                      <w:proofErr w:type="spellStart"/>
-                      <w:r>
-                        <w:rPr>
-                          <w:rFonts w:ascii="Courier New" w:hAnsi="Courier New" w:cs="Courier New"/>
-                          <w:color w:val="000000"/>
-                          <w:sz w:val="20"/>
-                          <w:szCs w:val="20"/>
-                          <w:highlight w:val="white"/>
-                          <w:lang w:val="en-GB"/>
-                        </w:rPr>
-                        <w:t>total_variants</w:t>
-                      </w:r>
-                      <w:proofErr w:type="spellEnd"/>
-                      <w:r>
-                        <w:rPr>
-                          <w:rFonts w:ascii="Courier New" w:hAnsi="Courier New" w:cs="Courier New"/>
-                          <w:color w:val="000000"/>
-                          <w:sz w:val="20"/>
-                          <w:szCs w:val="20"/>
-                          <w:highlight w:val="white"/>
-                          <w:lang w:val="en-GB"/>
-                        </w:rPr>
-                        <w:t xml:space="preserve"> </w:t>
+                        <w:t xml:space="preserve">  total_variants </w:t>
                       </w:r>
                       <w:r>
                         <w:rPr>
@@ -8799,7 +8126,6 @@
                         </w:rPr>
                         <w:t xml:space="preserve"> </w:t>
                       </w:r>
-                      <w:proofErr w:type="spellStart"/>
                       <w:r>
                         <w:rPr>
                           <w:rFonts w:ascii="Courier New" w:hAnsi="Courier New" w:cs="Courier New"/>
@@ -8811,7 +8137,6 @@
                         </w:rPr>
                         <w:t>nrow</w:t>
                       </w:r>
-                      <w:proofErr w:type="spellEnd"/>
                       <w:r>
                         <w:rPr>
                           <w:rFonts w:ascii="Courier New" w:hAnsi="Courier New" w:cs="Courier New"/>
@@ -8825,7 +8150,6 @@
                         </w:rPr>
                         <w:t>(</w:t>
                       </w:r>
-                      <w:proofErr w:type="spellStart"/>
                       <w:r>
                         <w:rPr>
                           <w:rFonts w:ascii="Courier New" w:hAnsi="Courier New" w:cs="Courier New"/>
@@ -8837,7 +8161,6 @@
                         </w:rPr>
                         <w:t>fit_results</w:t>
                       </w:r>
-                      <w:proofErr w:type="spellEnd"/>
                       <w:r>
                         <w:rPr>
                           <w:rFonts w:ascii="Courier New" w:hAnsi="Courier New" w:cs="Courier New"/>
@@ -8902,7 +8225,6 @@
                         </w:rPr>
                         <w:t xml:space="preserve"> </w:t>
                       </w:r>
-                      <w:proofErr w:type="gramStart"/>
                       <w:r>
                         <w:rPr>
                           <w:rFonts w:ascii="Courier New" w:hAnsi="Courier New" w:cs="Courier New"/>
@@ -8927,8 +8249,6 @@
                         </w:rPr>
                         <w:t>(</w:t>
                       </w:r>
-                      <w:proofErr w:type="spellStart"/>
-                      <w:proofErr w:type="gramEnd"/>
                       <w:r>
                         <w:rPr>
                           <w:rFonts w:ascii="Courier New" w:hAnsi="Courier New" w:cs="Courier New"/>
@@ -8962,19 +8282,7 @@
                           <w:highlight w:val="white"/>
                           <w:lang w:val="en-GB"/>
                         </w:rPr>
-                        <w:t>sig</w:t>
-                      </w:r>
-                      <w:proofErr w:type="spellEnd"/>
-                      <w:r>
-                        <w:rPr>
-                          <w:rFonts w:ascii="Courier New" w:hAnsi="Courier New" w:cs="Courier New"/>
-                          <w:color w:val="000000"/>
-                          <w:sz w:val="20"/>
-                          <w:szCs w:val="20"/>
-                          <w:highlight w:val="white"/>
-                          <w:lang w:val="en-GB"/>
-                        </w:rPr>
-                        <w:t xml:space="preserve"> </w:t>
+                        <w:t xml:space="preserve">sig </w:t>
                       </w:r>
                       <w:r>
                         <w:rPr>
@@ -9057,31 +8365,7 @@
                           <w:highlight w:val="white"/>
                           <w:lang w:val="en-GB"/>
                         </w:rPr>
-                        <w:t xml:space="preserve"> </w:t>
-                      </w:r>
-                      <w:proofErr w:type="spellStart"/>
-                      <w:r>
-                        <w:rPr>
-                          <w:rFonts w:ascii="Courier New" w:hAnsi="Courier New" w:cs="Courier New"/>
-                          <w:color w:val="000000"/>
-                          <w:sz w:val="20"/>
-                          <w:szCs w:val="20"/>
-                          <w:highlight w:val="white"/>
-                          <w:lang w:val="en-GB"/>
-                        </w:rPr>
-                        <w:t>total_variants</w:t>
-                      </w:r>
-                      <w:proofErr w:type="spellEnd"/>
-                      <w:r>
-                        <w:rPr>
-                          <w:rFonts w:ascii="Courier New" w:hAnsi="Courier New" w:cs="Courier New"/>
-                          <w:color w:val="000000"/>
-                          <w:sz w:val="20"/>
-                          <w:szCs w:val="20"/>
-                          <w:highlight w:val="white"/>
-                          <w:lang w:val="en-GB"/>
-                        </w:rPr>
-                        <w:t xml:space="preserve">  </w:t>
+                        <w:t xml:space="preserve"> total_variants  </w:t>
                       </w:r>
                     </w:p>
                     <w:p>
@@ -9161,7 +8445,6 @@
                         </w:rPr>
                         <w:t xml:space="preserve"> </w:t>
                       </w:r>
-                      <w:proofErr w:type="gramStart"/>
                       <w:r>
                         <w:rPr>
                           <w:rFonts w:ascii="Courier New" w:hAnsi="Courier New" w:cs="Courier New"/>
@@ -9186,8 +8469,6 @@
                         </w:rPr>
                         <w:t>(</w:t>
                       </w:r>
-                      <w:proofErr w:type="spellStart"/>
-                      <w:proofErr w:type="gramEnd"/>
                       <w:r>
                         <w:rPr>
                           <w:rFonts w:ascii="Courier New" w:hAnsi="Courier New" w:cs="Courier New"/>
@@ -9221,19 +8502,7 @@
                           <w:highlight w:val="white"/>
                           <w:lang w:val="en-GB"/>
                         </w:rPr>
-                        <w:t>sig</w:t>
-                      </w:r>
-                      <w:proofErr w:type="spellEnd"/>
-                      <w:r>
-                        <w:rPr>
-                          <w:rFonts w:ascii="Courier New" w:hAnsi="Courier New" w:cs="Courier New"/>
-                          <w:color w:val="000000"/>
-                          <w:sz w:val="20"/>
-                          <w:szCs w:val="20"/>
-                          <w:highlight w:val="white"/>
-                          <w:lang w:val="en-GB"/>
-                        </w:rPr>
-                        <w:t xml:space="preserve"> </w:t>
+                        <w:t xml:space="preserve">sig </w:t>
                       </w:r>
                       <w:r>
                         <w:rPr>
@@ -9316,31 +8585,7 @@
                           <w:highlight w:val="white"/>
                           <w:lang w:val="en-GB"/>
                         </w:rPr>
-                        <w:t xml:space="preserve"> </w:t>
-                      </w:r>
-                      <w:proofErr w:type="spellStart"/>
-                      <w:r>
-                        <w:rPr>
-                          <w:rFonts w:ascii="Courier New" w:hAnsi="Courier New" w:cs="Courier New"/>
-                          <w:color w:val="000000"/>
-                          <w:sz w:val="20"/>
-                          <w:szCs w:val="20"/>
-                          <w:highlight w:val="white"/>
-                          <w:lang w:val="en-GB"/>
-                        </w:rPr>
-                        <w:t>total_variants</w:t>
-                      </w:r>
-                      <w:proofErr w:type="spellEnd"/>
-                      <w:r>
-                        <w:rPr>
-                          <w:rFonts w:ascii="Courier New" w:hAnsi="Courier New" w:cs="Courier New"/>
-                          <w:color w:val="000000"/>
-                          <w:sz w:val="20"/>
-                          <w:szCs w:val="20"/>
-                          <w:highlight w:val="white"/>
-                          <w:lang w:val="en-GB"/>
-                        </w:rPr>
-                        <w:t xml:space="preserve">     </w:t>
+                        <w:t xml:space="preserve"> total_variants     </w:t>
                       </w:r>
                     </w:p>
                     <w:p>
@@ -9382,6 +8627,7 @@
                           <w:sz w:val="20"/>
                           <w:szCs w:val="20"/>
                           <w:highlight w:val="white"/>
+                          <w:lang w:val="en-GB"/>
                         </w:rPr>
                       </w:pPr>
                       <w:r>
@@ -9402,21 +8648,10 @@
                           <w:sz w:val="20"/>
                           <w:szCs w:val="20"/>
                           <w:highlight w:val="white"/>
-                        </w:rPr>
-                        <w:t xml:space="preserve"># </w:t>
-                      </w:r>
-                      <w:proofErr w:type="spellStart"/>
-                      <w:r>
-                        <w:rPr>
-                          <w:rFonts w:ascii="Courier New" w:hAnsi="Courier New" w:cs="Courier New"/>
-                          <w:color w:val="008000"/>
-                          <w:sz w:val="20"/>
-                          <w:szCs w:val="20"/>
-                          <w:highlight w:val="white"/>
-                        </w:rPr>
-                        <w:t>or</w:t>
-                      </w:r>
-                      <w:proofErr w:type="spellEnd"/>
+                          <w:lang w:val="en-GB"/>
+                        </w:rPr>
+                        <w:t># or</w:t>
+                      </w:r>
                     </w:p>
                     <w:p>
                       <w:pPr>
@@ -9440,6 +8675,7 @@
                           <w:sz w:val="20"/>
                           <w:szCs w:val="20"/>
                           <w:highlight w:val="white"/>
+                          <w:lang w:val="en-GB"/>
                         </w:rPr>
                         <w:t xml:space="preserve">  TNR </w:t>
                       </w:r>
@@ -9452,6 +8688,7 @@
                           <w:sz w:val="20"/>
                           <w:szCs w:val="20"/>
                           <w:highlight w:val="white"/>
+                          <w:lang w:val="en-GB"/>
                         </w:rPr>
                         <w:t>&lt;-</w:t>
                       </w:r>
@@ -9462,6 +8699,7 @@
                           <w:sz w:val="20"/>
                           <w:szCs w:val="20"/>
                           <w:highlight w:val="white"/>
+                          <w:lang w:val="en-GB"/>
                         </w:rPr>
                         <w:t xml:space="preserve"> </w:t>
                       </w:r>
@@ -9472,6 +8710,7 @@
                           <w:sz w:val="20"/>
                           <w:szCs w:val="20"/>
                           <w:highlight w:val="white"/>
+                          <w:lang w:val="en-GB"/>
                         </w:rPr>
                         <w:t>1</w:t>
                       </w:r>
@@ -9482,6 +8721,7 @@
                           <w:sz w:val="20"/>
                           <w:szCs w:val="20"/>
                           <w:highlight w:val="white"/>
+                          <w:lang w:val="en-GB"/>
                         </w:rPr>
                         <w:t xml:space="preserve"> </w:t>
                       </w:r>
@@ -9494,6 +8734,7 @@
                           <w:sz w:val="20"/>
                           <w:szCs w:val="20"/>
                           <w:highlight w:val="white"/>
+                          <w:lang w:val="en-GB"/>
                         </w:rPr>
                         <w:t>-</w:t>
                       </w:r>
@@ -9504,6 +8745,7 @@
                           <w:sz w:val="20"/>
                           <w:szCs w:val="20"/>
                           <w:highlight w:val="white"/>
+                          <w:lang w:val="en-GB"/>
                         </w:rPr>
                         <w:t xml:space="preserve"> FPR</w:t>
                       </w:r>
@@ -9523,21 +8765,8 @@
                           <w:highlight w:val="white"/>
                           <w:lang w:val="en-GB"/>
                         </w:rPr>
-                        <w:t xml:space="preserve">  </w:t>
-                      </w:r>
-                      <w:proofErr w:type="spellStart"/>
-                      <w:r>
-                        <w:rPr>
-                          <w:rFonts w:ascii="Courier New" w:hAnsi="Courier New" w:cs="Courier New"/>
-                          <w:color w:val="000000"/>
-                          <w:sz w:val="20"/>
-                          <w:szCs w:val="20"/>
-                          <w:highlight w:val="white"/>
-                          <w:lang w:val="en-GB"/>
-                        </w:rPr>
-                        <w:t>accuracy_snapshot</w:t>
-                      </w:r>
-                      <w:proofErr w:type="spellEnd"/>
+                        <w:t xml:space="preserve">  accuracy_snapshot</w:t>
+                      </w:r>
                       <w:r>
                         <w:rPr>
                           <w:rFonts w:ascii="Courier New" w:hAnsi="Courier New" w:cs="Courier New"/>
@@ -9608,19 +8837,7 @@
                           <w:highlight w:val="white"/>
                           <w:lang w:val="en-GB"/>
                         </w:rPr>
-                        <w:t xml:space="preserve"> </w:t>
-                      </w:r>
-                      <w:proofErr w:type="gramStart"/>
-                      <w:r>
-                        <w:rPr>
-                          <w:rFonts w:ascii="Courier New" w:hAnsi="Courier New" w:cs="Courier New"/>
-                          <w:color w:val="000000"/>
-                          <w:sz w:val="20"/>
-                          <w:szCs w:val="20"/>
-                          <w:highlight w:val="white"/>
-                          <w:lang w:val="en-GB"/>
-                        </w:rPr>
-                        <w:t xml:space="preserve">TNR  </w:t>
+                        <w:t xml:space="preserve"> TNR  </w:t>
                       </w:r>
                       <w:r>
                         <w:rPr>
@@ -9631,19 +8848,7 @@
                           <w:highlight w:val="white"/>
                           <w:lang w:val="en-GB"/>
                         </w:rPr>
-                        <w:t>#</w:t>
-                      </w:r>
-                      <w:proofErr w:type="gramEnd"/>
-                      <w:r>
-                        <w:rPr>
-                          <w:rFonts w:ascii="Courier New" w:hAnsi="Courier New" w:cs="Courier New"/>
-                          <w:color w:val="008000"/>
-                          <w:sz w:val="20"/>
-                          <w:szCs w:val="20"/>
-                          <w:highlight w:val="white"/>
-                          <w:lang w:val="en-GB"/>
-                        </w:rPr>
-                        <w:t xml:space="preserve"> </w:t>
+                        <w:t xml:space="preserve"># </w:t>
                       </w:r>
                       <w:r>
                         <w:rPr>
@@ -9760,14 +8965,7 @@
           <w:rFonts w:ascii="Cambria Math" w:hAnsi="Cambria Math" w:cs="Courier New"/>
           <w:lang w:val="en-GB"/>
         </w:rPr>
-        <w:t>µ</w:t>
-      </w:r>
-      <w:r>
-        <w:rPr>
-          <w:rFonts w:ascii="Cambria Math" w:hAnsi="Cambria Math" w:cs="Courier New"/>
-          <w:lang w:val="en-GB"/>
-        </w:rPr>
-        <w:t xml:space="preserve"> = 0.01, burn-in = 100, time steps = 1</w:t>
+        <w:t>µ = 0.01, burn-in = 100, time steps = 1</w:t>
       </w:r>
       <w:r>
         <w:rPr>
@@ -9978,27 +9176,7 @@
           <w:highlight w:val="white"/>
           <w:lang w:val="en-GB"/>
         </w:rPr>
-        <w:t>most of them again related to &lt;</w:t>
-      </w:r>
-      <w:proofErr w:type="gramStart"/>
-      <w:r>
-        <w:rPr>
-          <w:rFonts w:ascii="Cambria Math" w:hAnsi="Cambria Math" w:cs="Courier New"/>
-          <w:szCs w:val="20"/>
-          <w:highlight w:val="white"/>
-          <w:lang w:val="en-GB"/>
-        </w:rPr>
-        <w:t>5 time</w:t>
-      </w:r>
-      <w:proofErr w:type="gramEnd"/>
-      <w:r>
-        <w:rPr>
-          <w:rFonts w:ascii="Cambria Math" w:hAnsi="Cambria Math" w:cs="Courier New"/>
-          <w:szCs w:val="20"/>
-          <w:highlight w:val="white"/>
-          <w:lang w:val="en-GB"/>
-        </w:rPr>
-        <w:t xml:space="preserve"> steps; perhaps the </w:t>
+        <w:t xml:space="preserve">most of them again related to &lt;5 time steps; perhaps the </w:t>
       </w:r>
       <w:r>
         <w:rPr>
@@ -10029,7 +9207,6 @@
         </w:rPr>
         <w:t xml:space="preserve"> </w:t>
       </w:r>
-      <w:proofErr w:type="gramStart"/>
       <w:r>
         <w:rPr>
           <w:rFonts w:ascii="Cambria Math" w:hAnsi="Cambria Math" w:cs="Courier New"/>
@@ -10039,7 +9216,6 @@
         </w:rPr>
         <w:t>In regard to</w:t>
       </w:r>
-      <w:proofErr w:type="gramEnd"/>
       <w:r>
         <w:rPr>
           <w:rFonts w:ascii="Cambria Math" w:hAnsi="Cambria Math" w:cs="Courier New"/>
@@ -10205,25 +9381,25 @@
           <w:highlight w:val="white"/>
           <w:lang w:val="en-GB"/>
         </w:rPr>
-        <w:t xml:space="preserve"> the numerator (actual neutral counts) should never be bigger than the denominator (expected neutral count based on </w:t>
-      </w:r>
-      <w:r>
-        <w:rPr>
-          <w:rFonts w:ascii="Cambria Math" w:hAnsi="Cambria Math" w:cs="Courier New"/>
-          <w:szCs w:val="20"/>
-          <w:highlight w:val="white"/>
-          <w:lang w:val="en-GB"/>
-        </w:rPr>
-        <w:t>0.95</w:t>
-      </w:r>
-      <w:r>
-        <w:rPr>
-          <w:rFonts w:ascii="Cambria Math" w:hAnsi="Cambria Math" w:cs="Courier New"/>
-          <w:szCs w:val="20"/>
-          <w:highlight w:val="white"/>
-          <w:lang w:val="en-GB"/>
-        </w:rPr>
-        <w:t xml:space="preserve"> threshold)</w:t>
+        <w:t xml:space="preserve"> the numerator (</w:t>
+      </w:r>
+      <w:r>
+        <w:rPr>
+          <w:rFonts w:ascii="Cambria Math" w:hAnsi="Cambria Math" w:cs="Courier New"/>
+          <w:szCs w:val="20"/>
+          <w:highlight w:val="white"/>
+          <w:lang w:val="en-GB"/>
+        </w:rPr>
+        <w:t>observed</w:t>
+      </w:r>
+      <w:r>
+        <w:rPr>
+          <w:rFonts w:ascii="Cambria Math" w:hAnsi="Cambria Math" w:cs="Courier New"/>
+          <w:szCs w:val="20"/>
+          <w:highlight w:val="white"/>
+          <w:lang w:val="en-GB"/>
+        </w:rPr>
+        <w:t xml:space="preserve"> neutral counts) should never be bigger than the denominator (expected neutral count)</w:t>
       </w:r>
       <w:r>
         <w:rPr>
@@ -10295,34 +9471,97 @@
           <w:highlight w:val="white"/>
           <w:lang w:val="en-GB"/>
         </w:rPr>
-        <w:t xml:space="preserve"> I just had to compute the power </w:t>
-      </w:r>
-      <w:r>
-        <w:rPr>
-          <w:rFonts w:ascii="Cambria Math" w:hAnsi="Cambria Math" w:cs="Courier New"/>
-          <w:szCs w:val="20"/>
-          <w:highlight w:val="white"/>
-          <w:lang w:val="en-GB"/>
-        </w:rPr>
-        <w:t>to successfully accept the null, and to reject the null when it is true (Type I error, we’ll incur in Type II error when discussing content bias transmission).</w:t>
-      </w:r>
-      <w:r>
-        <w:rPr>
-          <w:rFonts w:ascii="Cambria Math" w:hAnsi="Cambria Math" w:cs="Courier New"/>
-          <w:szCs w:val="20"/>
-          <w:highlight w:val="white"/>
-          <w:lang w:val="en-GB"/>
-        </w:rPr>
-        <w:t xml:space="preserve"> After doing it, I successfully fixed the problem, and now all observations are distributed between 0 and 1, presenting a normal distribution.</w:t>
-      </w:r>
-      <w:r>
-        <w:rPr>
-          <w:rFonts w:ascii="Cambria Math" w:hAnsi="Cambria Math" w:cs="Courier New"/>
-          <w:szCs w:val="20"/>
-          <w:highlight w:val="white"/>
-          <w:lang w:val="en-GB"/>
-        </w:rPr>
-        <w:t xml:space="preserve"> The payoff is that now no observations exceed 0.95, but they aggregate around 0.82 (mean). What this means is that, if the model and the rest of the pipeline is correct, </w:t>
+        <w:t xml:space="preserve"> I just had to compute the </w:t>
+      </w:r>
+      <w:r>
+        <w:rPr>
+          <w:rFonts w:ascii="Cambria Math" w:hAnsi="Cambria Math" w:cs="Courier New"/>
+          <w:szCs w:val="20"/>
+          <w:highlight w:val="white"/>
+          <w:lang w:val="en-GB"/>
+        </w:rPr>
+        <w:t>probability</w:t>
+      </w:r>
+      <w:r>
+        <w:rPr>
+          <w:rFonts w:ascii="Cambria Math" w:hAnsi="Cambria Math" w:cs="Courier New"/>
+          <w:szCs w:val="20"/>
+          <w:highlight w:val="white"/>
+          <w:lang w:val="en-GB"/>
+        </w:rPr>
+        <w:t xml:space="preserve"> </w:t>
+      </w:r>
+      <w:r>
+        <w:rPr>
+          <w:rFonts w:ascii="Cambria Math" w:hAnsi="Cambria Math" w:cs="Courier New"/>
+          <w:szCs w:val="20"/>
+          <w:highlight w:val="white"/>
+          <w:lang w:val="en-GB"/>
+        </w:rPr>
+        <w:t>of</w:t>
+      </w:r>
+      <w:r>
+        <w:rPr>
+          <w:rFonts w:ascii="Cambria Math" w:hAnsi="Cambria Math" w:cs="Courier New"/>
+          <w:szCs w:val="20"/>
+          <w:highlight w:val="white"/>
+          <w:lang w:val="en-GB"/>
+        </w:rPr>
+        <w:t xml:space="preserve"> </w:t>
+      </w:r>
+      <w:r>
+        <w:rPr>
+          <w:rFonts w:ascii="Cambria Math" w:hAnsi="Cambria Math" w:cs="Courier New"/>
+          <w:szCs w:val="20"/>
+          <w:highlight w:val="white"/>
+          <w:lang w:val="en-GB"/>
+        </w:rPr>
+        <w:t>accepting and rejecting the null when it is true</w:t>
+      </w:r>
+      <w:r>
+        <w:rPr>
+          <w:rFonts w:ascii="Cambria Math" w:hAnsi="Cambria Math" w:cs="Courier New"/>
+          <w:szCs w:val="20"/>
+          <w:highlight w:val="white"/>
+          <w:lang w:val="en-GB"/>
+        </w:rPr>
+        <w:t xml:space="preserve"> (Type I error, we’ll incur in Type II error when discussing content bias transmission).</w:t>
+      </w:r>
+      <w:r>
+        <w:rPr>
+          <w:rFonts w:ascii="Cambria Math" w:hAnsi="Cambria Math" w:cs="Courier New"/>
+          <w:szCs w:val="20"/>
+          <w:highlight w:val="white"/>
+          <w:lang w:val="en-GB"/>
+        </w:rPr>
+        <w:t xml:space="preserve"> I successfully fixed the problem, and now all observations are distributed between 0 and 1, presenting a normal distribution.</w:t>
+      </w:r>
+      <w:r>
+        <w:rPr>
+          <w:rFonts w:ascii="Cambria Math" w:hAnsi="Cambria Math" w:cs="Courier New"/>
+          <w:szCs w:val="20"/>
+          <w:highlight w:val="white"/>
+          <w:lang w:val="en-GB"/>
+        </w:rPr>
+        <w:t xml:space="preserve"> The </w:t>
+      </w:r>
+      <w:r>
+        <w:rPr>
+          <w:rFonts w:ascii="Cambria Math" w:hAnsi="Cambria Math" w:cs="Courier New"/>
+          <w:szCs w:val="20"/>
+          <w:highlight w:val="white"/>
+          <w:lang w:val="en-GB"/>
+        </w:rPr>
+        <w:t>output</w:t>
+      </w:r>
+      <w:r>
+        <w:rPr>
+          <w:rFonts w:ascii="Cambria Math" w:hAnsi="Cambria Math" w:cs="Courier New"/>
+          <w:szCs w:val="20"/>
+          <w:highlight w:val="white"/>
+          <w:lang w:val="en-GB"/>
+        </w:rPr>
+        <w:t xml:space="preserve"> is that now no observations exceed 0.95, but they aggregate around 0.82 (mean). What this means is that, if the model and the rest of the pipeline is correct, </w:t>
       </w:r>
       <w:r>
         <w:rPr>
@@ -10417,25 +9656,43 @@
           <w:highlight w:val="white"/>
           <w:lang w:val="en-GB"/>
         </w:rPr>
-        <w:t>NAs but</w:t>
-      </w:r>
-      <w:r>
-        <w:rPr>
-          <w:rFonts w:ascii="Cambria Math" w:hAnsi="Cambria Math" w:cs="Courier New"/>
-          <w:szCs w:val="20"/>
-          <w:highlight w:val="white"/>
-          <w:lang w:val="en-GB"/>
-        </w:rPr>
-        <w:t xml:space="preserve"> accounted</w:t>
-      </w:r>
-      <w:r>
-        <w:rPr>
-          <w:rFonts w:ascii="Cambria Math" w:hAnsi="Cambria Math" w:cs="Courier New"/>
-          <w:szCs w:val="20"/>
-          <w:highlight w:val="white"/>
-          <w:lang w:val="en-GB"/>
-        </w:rPr>
-        <w:t xml:space="preserve"> for</w:t>
+        <w:t>N</w:t>
+      </w:r>
+      <w:r>
+        <w:rPr>
+          <w:rFonts w:ascii="Cambria Math" w:hAnsi="Cambria Math" w:cs="Courier New"/>
+          <w:szCs w:val="20"/>
+          <w:highlight w:val="white"/>
+          <w:lang w:val="en-GB"/>
+        </w:rPr>
+        <w:t>a</w:t>
+      </w:r>
+      <w:r>
+        <w:rPr>
+          <w:rFonts w:ascii="Cambria Math" w:hAnsi="Cambria Math" w:cs="Courier New"/>
+          <w:szCs w:val="20"/>
+          <w:highlight w:val="white"/>
+          <w:lang w:val="en-GB"/>
+        </w:rPr>
+        <w:t>s</w:t>
+      </w:r>
+      <w:r>
+        <w:rPr>
+          <w:rFonts w:ascii="Cambria Math" w:hAnsi="Cambria Math" w:cs="Courier New"/>
+          <w:szCs w:val="20"/>
+          <w:highlight w:val="white"/>
+          <w:lang w:val="en-GB"/>
+        </w:rPr>
+        <w:t xml:space="preserve">, although </w:t>
+      </w:r>
+      <w:r>
+        <w:rPr>
+          <w:rFonts w:ascii="Cambria Math" w:hAnsi="Cambria Math" w:cs="Courier New"/>
+          <w:szCs w:val="20"/>
+          <w:highlight w:val="white"/>
+          <w:lang w:val="en-GB"/>
+        </w:rPr>
+        <w:t>considered</w:t>
       </w:r>
       <w:r>
         <w:rPr>
@@ -10485,27 +9742,25 @@
           <w:highlight w:val="white"/>
           <w:lang w:val="en-GB"/>
         </w:rPr>
-        <w:t xml:space="preserve"> implementation to the routine has been </w:t>
-      </w:r>
-      <w:proofErr w:type="gramStart"/>
-      <w:r>
-        <w:rPr>
-          <w:rFonts w:ascii="Cambria Math" w:hAnsi="Cambria Math" w:cs="Courier New"/>
-          <w:szCs w:val="20"/>
-          <w:highlight w:val="white"/>
-          <w:lang w:val="en-GB"/>
-        </w:rPr>
-        <w:t>made:</w:t>
-      </w:r>
-      <w:proofErr w:type="gramEnd"/>
-      <w:r>
-        <w:rPr>
-          <w:rFonts w:ascii="Cambria Math" w:hAnsi="Cambria Math" w:cs="Courier New"/>
-          <w:szCs w:val="20"/>
-          <w:highlight w:val="white"/>
-          <w:lang w:val="en-GB"/>
-        </w:rPr>
-        <w:t xml:space="preserve"> </w:t>
+        <w:t xml:space="preserve"> implementation to the </w:t>
+      </w:r>
+      <w:r>
+        <w:rPr>
+          <w:rFonts w:ascii="Cambria Math" w:hAnsi="Cambria Math" w:cs="Courier New"/>
+          <w:szCs w:val="20"/>
+          <w:highlight w:val="white"/>
+          <w:lang w:val="en-GB"/>
+        </w:rPr>
+        <w:t>workflow</w:t>
+      </w:r>
+      <w:r>
+        <w:rPr>
+          <w:rFonts w:ascii="Cambria Math" w:hAnsi="Cambria Math" w:cs="Courier New"/>
+          <w:szCs w:val="20"/>
+          <w:highlight w:val="white"/>
+          <w:lang w:val="en-GB"/>
+        </w:rPr>
+        <w:t xml:space="preserve"> has been made: </w:t>
       </w:r>
       <w:r>
         <w:rPr>
@@ -10711,7 +9966,7 @@
         <w:autoSpaceDE w:val="0"/>
         <w:autoSpaceDN w:val="0"/>
         <w:adjustRightInd w:val="0"/>
-        <w:spacing w:after="0" w:line="240" w:lineRule="auto"/>
+        <w:spacing w:after="120" w:line="240" w:lineRule="auto"/>
         <w:rPr>
           <w:rFonts w:ascii="Cambria Math" w:hAnsi="Cambria Math" w:cs="Courier New"/>
           <w:szCs w:val="20"/>
@@ -10722,17 +9977,3892 @@
     </w:p>
     <w:p>
       <w:pPr>
-        <w:rPr>
-          <w:rFonts w:ascii="Courier New" w:hAnsi="Courier New" w:cs="Courier New"/>
-          <w:color w:val="000000"/>
-          <w:sz w:val="20"/>
-          <w:szCs w:val="20"/>
+        <w:autoSpaceDE w:val="0"/>
+        <w:autoSpaceDN w:val="0"/>
+        <w:adjustRightInd w:val="0"/>
+        <w:spacing w:after="120" w:line="240" w:lineRule="auto"/>
+        <w:rPr>
+          <w:rFonts w:ascii="Cambria Math" w:hAnsi="Cambria Math" w:cs="Courier New"/>
+          <w:b/>
+          <w:bCs/>
+          <w:sz w:val="24"/>
+          <w:highlight w:val="white"/>
+          <w:lang w:val="en-GB"/>
+        </w:rPr>
+      </w:pPr>
+      <w:r>
+        <w:rPr>
+          <w:rFonts w:ascii="Cambria Math" w:hAnsi="Cambria Math" w:cs="Courier New"/>
+          <w:b/>
+          <w:bCs/>
+          <w:sz w:val="24"/>
+          <w:highlight w:val="white"/>
+          <w:lang w:val="en-GB"/>
+        </w:rPr>
+        <w:t>Day #5 – 08/04/25</w:t>
+      </w:r>
+    </w:p>
+    <w:p>
+      <w:pPr>
+        <w:autoSpaceDE w:val="0"/>
+        <w:autoSpaceDN w:val="0"/>
+        <w:adjustRightInd w:val="0"/>
+        <w:spacing w:after="120" w:line="240" w:lineRule="auto"/>
+        <w:rPr>
+          <w:rFonts w:ascii="Cambria Math" w:hAnsi="Cambria Math" w:cs="Courier New"/>
+          <w:szCs w:val="20"/>
+          <w:highlight w:val="white"/>
+          <w:lang w:val="en-GB"/>
+        </w:rPr>
+      </w:pPr>
+      <w:r>
+        <w:rPr>
+          <w:rFonts w:ascii="Cambria Math" w:hAnsi="Cambria Math" w:cs="Courier New"/>
+          <w:szCs w:val="20"/>
+          <w:highlight w:val="white"/>
+          <w:lang w:val="en-GB"/>
+        </w:rPr>
+        <w:t xml:space="preserve">Finally, I’ve implemented time averaging </w:t>
+      </w:r>
+      <w:r>
+        <w:rPr>
+          <w:rFonts w:ascii="Cambria Math" w:hAnsi="Cambria Math" w:cs="Courier New"/>
+          <w:szCs w:val="20"/>
+          <w:highlight w:val="white"/>
+          <w:lang w:val="en-GB"/>
+        </w:rPr>
+        <w:t>in</w:t>
+      </w:r>
+      <w:r>
+        <w:rPr>
+          <w:rFonts w:ascii="Cambria Math" w:hAnsi="Cambria Math" w:cs="Courier New"/>
+          <w:szCs w:val="20"/>
+          <w:highlight w:val="white"/>
+          <w:lang w:val="en-GB"/>
+        </w:rPr>
+        <w:t>to the pipeline. Essentially what I did is resumed in the following code:</w:t>
+      </w:r>
+    </w:p>
+    <w:p>
+      <w:pPr>
+        <w:autoSpaceDE w:val="0"/>
+        <w:autoSpaceDN w:val="0"/>
+        <w:adjustRightInd w:val="0"/>
+        <w:spacing w:after="120" w:line="240" w:lineRule="auto"/>
+        <w:rPr>
+          <w:rFonts w:ascii="Cambria Math" w:hAnsi="Cambria Math" w:cs="Courier New"/>
+          <w:szCs w:val="20"/>
+          <w:highlight w:val="white"/>
+          <w:lang w:val="en-GB"/>
+        </w:rPr>
+      </w:pPr>
+      <w:r>
+        <w:rPr>
+          <w:rFonts w:ascii="Cambria Math" w:hAnsi="Cambria Math" w:cs="Courier New"/>
+          <w:noProof/>
+          <w:szCs w:val="20"/>
+          <w:highlight w:val="white"/>
+          <w:lang w:val="en-GB"/>
+        </w:rPr>
+        <mc:AlternateContent>
+          <mc:Choice Requires="wps">
+            <w:drawing>
+              <wp:inline distT="0" distB="0" distL="0" distR="0" wp14:anchorId="7740B5B5" wp14:editId="597F63E6">
+                <wp:extent cx="5692140" cy="1722120"/>
+                <wp:effectExtent l="0" t="0" r="22860" b="11430"/>
+                <wp:docPr id="1844578069" name="Text Box 2"/>
+                <wp:cNvGraphicFramePr>
+                  <a:graphicFrameLocks xmlns:a="http://schemas.openxmlformats.org/drawingml/2006/main"/>
+                </wp:cNvGraphicFramePr>
+                <a:graphic xmlns:a="http://schemas.openxmlformats.org/drawingml/2006/main">
+                  <a:graphicData uri="http://schemas.microsoft.com/office/word/2010/wordprocessingShape">
+                    <wps:wsp>
+                      <wps:cNvSpPr txBox="1">
+                        <a:spLocks noChangeArrowheads="1"/>
+                      </wps:cNvSpPr>
+                      <wps:spPr bwMode="auto">
+                        <a:xfrm>
+                          <a:off x="0" y="0"/>
+                          <a:ext cx="5692140" cy="1722120"/>
+                        </a:xfrm>
+                        <a:prstGeom prst="rect">
+                          <a:avLst/>
+                        </a:prstGeom>
+                        <a:solidFill>
+                          <a:srgbClr val="FFFFFF"/>
+                        </a:solidFill>
+                        <a:ln w="9525">
+                          <a:solidFill>
+                            <a:srgbClr val="000000"/>
+                          </a:solidFill>
+                          <a:miter lim="800000"/>
+                          <a:headEnd/>
+                          <a:tailEnd/>
+                        </a:ln>
+                      </wps:spPr>
+                      <wps:txbx>
+                        <w:txbxContent>
+                          <w:p>
+                            <w:pPr>
+                              <w:autoSpaceDE w:val="0"/>
+                              <w:autoSpaceDN w:val="0"/>
+                              <w:adjustRightInd w:val="0"/>
+                              <w:spacing w:after="0" w:line="240" w:lineRule="auto"/>
+                              <w:jc w:val="left"/>
+                              <w:rPr>
+                                <w:rFonts w:ascii="Courier New" w:hAnsi="Courier New" w:cs="Courier New"/>
+                                <w:color w:val="000000"/>
+                                <w:sz w:val="20"/>
+                                <w:szCs w:val="20"/>
+                                <w:highlight w:val="white"/>
+                                <w:lang w:val="en-GB"/>
+                              </w:rPr>
+                            </w:pPr>
+                            <w:r>
+                              <w:rPr>
+                                <w:rFonts w:ascii="Courier New" w:hAnsi="Courier New" w:cs="Courier New"/>
+                                <w:color w:val="008000"/>
+                                <w:sz w:val="20"/>
+                                <w:szCs w:val="20"/>
+                                <w:highlight w:val="white"/>
+                                <w:lang w:val="en-GB"/>
+                              </w:rPr>
+                              <w:t># Time averaging step -----------------</w:t>
+                            </w:r>
+                          </w:p>
+                          <w:p>
+                            <w:pPr>
+                              <w:autoSpaceDE w:val="0"/>
+                              <w:autoSpaceDN w:val="0"/>
+                              <w:adjustRightInd w:val="0"/>
+                              <w:spacing w:after="0" w:line="240" w:lineRule="auto"/>
+                              <w:jc w:val="left"/>
+                              <w:rPr>
+                                <w:rFonts w:ascii="Courier New" w:hAnsi="Courier New" w:cs="Courier New"/>
+                                <w:color w:val="000000"/>
+                                <w:sz w:val="20"/>
+                                <w:szCs w:val="20"/>
+                                <w:highlight w:val="white"/>
+                                <w:lang w:val="en-GB"/>
+                              </w:rPr>
+                            </w:pPr>
+                            <w:r>
+                              <w:rPr>
+                                <w:rFonts w:ascii="Courier New" w:hAnsi="Courier New" w:cs="Courier New"/>
+                                <w:color w:val="000000"/>
+                                <w:sz w:val="20"/>
+                                <w:szCs w:val="20"/>
+                                <w:highlight w:val="white"/>
+                                <w:lang w:val="en-GB"/>
+                              </w:rPr>
+                              <w:t xml:space="preserve">  averaged_rows </w:t>
+                            </w:r>
+                            <w:r>
+                              <w:rPr>
+                                <w:rFonts w:ascii="Courier New" w:hAnsi="Courier New" w:cs="Courier New"/>
+                                <w:b/>
+                                <w:bCs/>
+                                <w:color w:val="000080"/>
+                                <w:sz w:val="20"/>
+                                <w:szCs w:val="20"/>
+                                <w:highlight w:val="white"/>
+                                <w:lang w:val="en-GB"/>
+                              </w:rPr>
+                              <w:t>&lt;-</w:t>
+                            </w:r>
+                            <w:r>
+                              <w:rPr>
+                                <w:rFonts w:ascii="Courier New" w:hAnsi="Courier New" w:cs="Courier New"/>
+                                <w:color w:val="000000"/>
+                                <w:sz w:val="20"/>
+                                <w:szCs w:val="20"/>
+                                <w:highlight w:val="white"/>
+                                <w:lang w:val="en-GB"/>
+                              </w:rPr>
+                              <w:t xml:space="preserve"> </w:t>
+                            </w:r>
+                            <w:r>
+                              <w:rPr>
+                                <w:rFonts w:ascii="Courier New" w:hAnsi="Courier New" w:cs="Courier New"/>
+                                <w:color w:val="8000FF"/>
+                                <w:sz w:val="20"/>
+                                <w:szCs w:val="20"/>
+                                <w:highlight w:val="white"/>
+                                <w:lang w:val="en-GB"/>
+                              </w:rPr>
+                              <w:t>floor</w:t>
+                            </w:r>
+                            <w:r>
+                              <w:rPr>
+                                <w:rFonts w:ascii="Courier New" w:hAnsi="Courier New" w:cs="Courier New"/>
+                                <w:b/>
+                                <w:bCs/>
+                                <w:color w:val="000080"/>
+                                <w:sz w:val="20"/>
+                                <w:szCs w:val="20"/>
+                                <w:highlight w:val="white"/>
+                                <w:lang w:val="en-GB"/>
+                              </w:rPr>
+                              <w:t>(</w:t>
+                            </w:r>
+                            <w:r>
+                              <w:rPr>
+                                <w:rFonts w:ascii="Courier New" w:hAnsi="Courier New" w:cs="Courier New"/>
+                                <w:color w:val="000000"/>
+                                <w:sz w:val="20"/>
+                                <w:szCs w:val="20"/>
+                                <w:highlight w:val="white"/>
+                                <w:lang w:val="en-GB"/>
+                              </w:rPr>
+                              <w:t xml:space="preserve">timesteps </w:t>
+                            </w:r>
+                            <w:r>
+                              <w:rPr>
+                                <w:rFonts w:ascii="Courier New" w:hAnsi="Courier New" w:cs="Courier New"/>
+                                <w:b/>
+                                <w:bCs/>
+                                <w:color w:val="000080"/>
+                                <w:sz w:val="20"/>
+                                <w:szCs w:val="20"/>
+                                <w:highlight w:val="white"/>
+                                <w:lang w:val="en-GB"/>
+                              </w:rPr>
+                              <w:t>/</w:t>
+                            </w:r>
+                            <w:r>
+                              <w:rPr>
+                                <w:rFonts w:ascii="Courier New" w:hAnsi="Courier New" w:cs="Courier New"/>
+                                <w:color w:val="000000"/>
+                                <w:sz w:val="20"/>
+                                <w:szCs w:val="20"/>
+                                <w:highlight w:val="white"/>
+                                <w:lang w:val="en-GB"/>
+                              </w:rPr>
+                              <w:t xml:space="preserve"> time_window</w:t>
+                            </w:r>
+                            <w:r>
+                              <w:rPr>
+                                <w:rFonts w:ascii="Courier New" w:hAnsi="Courier New" w:cs="Courier New"/>
+                                <w:b/>
+                                <w:bCs/>
+                                <w:color w:val="000080"/>
+                                <w:sz w:val="20"/>
+                                <w:szCs w:val="20"/>
+                                <w:highlight w:val="white"/>
+                                <w:lang w:val="en-GB"/>
+                              </w:rPr>
+                              <w:t>)</w:t>
+                            </w:r>
+                          </w:p>
+                          <w:p>
+                            <w:pPr>
+                              <w:autoSpaceDE w:val="0"/>
+                              <w:autoSpaceDN w:val="0"/>
+                              <w:adjustRightInd w:val="0"/>
+                              <w:spacing w:after="0" w:line="240" w:lineRule="auto"/>
+                              <w:jc w:val="left"/>
+                              <w:rPr>
+                                <w:rFonts w:ascii="Courier New" w:hAnsi="Courier New" w:cs="Courier New"/>
+                                <w:color w:val="000000"/>
+                                <w:sz w:val="20"/>
+                                <w:szCs w:val="20"/>
+                                <w:highlight w:val="white"/>
+                                <w:lang w:val="en-GB"/>
+                              </w:rPr>
+                            </w:pPr>
+                            <w:r>
+                              <w:rPr>
+                                <w:rFonts w:ascii="Courier New" w:hAnsi="Courier New" w:cs="Courier New"/>
+                                <w:color w:val="000000"/>
+                                <w:sz w:val="20"/>
+                                <w:szCs w:val="20"/>
+                                <w:highlight w:val="white"/>
+                                <w:lang w:val="en-GB"/>
+                              </w:rPr>
+                              <w:t xml:space="preserve">  averaged_matrix </w:t>
+                            </w:r>
+                            <w:r>
+                              <w:rPr>
+                                <w:rFonts w:ascii="Courier New" w:hAnsi="Courier New" w:cs="Courier New"/>
+                                <w:b/>
+                                <w:bCs/>
+                                <w:color w:val="000080"/>
+                                <w:sz w:val="20"/>
+                                <w:szCs w:val="20"/>
+                                <w:highlight w:val="white"/>
+                                <w:lang w:val="en-GB"/>
+                              </w:rPr>
+                              <w:t>&lt;-</w:t>
+                            </w:r>
+                            <w:r>
+                              <w:rPr>
+                                <w:rFonts w:ascii="Courier New" w:hAnsi="Courier New" w:cs="Courier New"/>
+                                <w:color w:val="000000"/>
+                                <w:sz w:val="20"/>
+                                <w:szCs w:val="20"/>
+                                <w:highlight w:val="white"/>
+                                <w:lang w:val="en-GB"/>
+                              </w:rPr>
+                              <w:t xml:space="preserve"> </w:t>
+                            </w:r>
+                            <w:r>
+                              <w:rPr>
+                                <w:rFonts w:ascii="Courier New" w:hAnsi="Courier New" w:cs="Courier New"/>
+                                <w:color w:val="8000FF"/>
+                                <w:sz w:val="20"/>
+                                <w:szCs w:val="20"/>
+                                <w:highlight w:val="white"/>
+                                <w:lang w:val="en-GB"/>
+                              </w:rPr>
+                              <w:t>matrix</w:t>
+                            </w:r>
+                            <w:r>
+                              <w:rPr>
+                                <w:rFonts w:ascii="Courier New" w:hAnsi="Courier New" w:cs="Courier New"/>
+                                <w:b/>
+                                <w:bCs/>
+                                <w:color w:val="000080"/>
+                                <w:sz w:val="20"/>
+                                <w:szCs w:val="20"/>
+                                <w:highlight w:val="white"/>
+                                <w:lang w:val="en-GB"/>
+                              </w:rPr>
+                              <w:t>(</w:t>
+                            </w:r>
+                            <w:r>
+                              <w:rPr>
+                                <w:rFonts w:ascii="Courier New" w:hAnsi="Courier New" w:cs="Courier New"/>
+                                <w:b/>
+                                <w:bCs/>
+                                <w:color w:val="0000FF"/>
+                                <w:sz w:val="20"/>
+                                <w:szCs w:val="20"/>
+                                <w:highlight w:val="white"/>
+                                <w:lang w:val="en-GB"/>
+                              </w:rPr>
+                              <w:t>NA</w:t>
+                            </w:r>
+                            <w:r>
+                              <w:rPr>
+                                <w:rFonts w:ascii="Courier New" w:hAnsi="Courier New" w:cs="Courier New"/>
+                                <w:color w:val="000000"/>
+                                <w:sz w:val="20"/>
+                                <w:szCs w:val="20"/>
+                                <w:highlight w:val="white"/>
+                                <w:lang w:val="en-GB"/>
+                              </w:rPr>
+                              <w:t xml:space="preserve">, </w:t>
+                            </w:r>
+                            <w:r>
+                              <w:rPr>
+                                <w:rFonts w:ascii="Courier New" w:hAnsi="Courier New" w:cs="Courier New"/>
+                                <w:color w:val="8000FF"/>
+                                <w:sz w:val="20"/>
+                                <w:szCs w:val="20"/>
+                                <w:highlight w:val="white"/>
+                                <w:lang w:val="en-GB"/>
+                              </w:rPr>
+                              <w:t>nrow</w:t>
+                            </w:r>
+                            <w:r>
+                              <w:rPr>
+                                <w:rFonts w:ascii="Courier New" w:hAnsi="Courier New" w:cs="Courier New"/>
+                                <w:color w:val="000000"/>
+                                <w:sz w:val="20"/>
+                                <w:szCs w:val="20"/>
+                                <w:highlight w:val="white"/>
+                                <w:lang w:val="en-GB"/>
+                              </w:rPr>
+                              <w:t xml:space="preserve"> </w:t>
+                            </w:r>
+                            <w:r>
+                              <w:rPr>
+                                <w:rFonts w:ascii="Courier New" w:hAnsi="Courier New" w:cs="Courier New"/>
+                                <w:b/>
+                                <w:bCs/>
+                                <w:color w:val="000080"/>
+                                <w:sz w:val="20"/>
+                                <w:szCs w:val="20"/>
+                                <w:highlight w:val="white"/>
+                                <w:lang w:val="en-GB"/>
+                              </w:rPr>
+                              <w:t>=</w:t>
+                            </w:r>
+                            <w:r>
+                              <w:rPr>
+                                <w:rFonts w:ascii="Courier New" w:hAnsi="Courier New" w:cs="Courier New"/>
+                                <w:color w:val="000000"/>
+                                <w:sz w:val="20"/>
+                                <w:szCs w:val="20"/>
+                                <w:highlight w:val="white"/>
+                                <w:lang w:val="en-GB"/>
+                              </w:rPr>
+                              <w:t xml:space="preserve"> averaged_rows, </w:t>
+                            </w:r>
+                            <w:r>
+                              <w:rPr>
+                                <w:rFonts w:ascii="Courier New" w:hAnsi="Courier New" w:cs="Courier New"/>
+                                <w:color w:val="8000FF"/>
+                                <w:sz w:val="20"/>
+                                <w:szCs w:val="20"/>
+                                <w:highlight w:val="white"/>
+                                <w:lang w:val="en-GB"/>
+                              </w:rPr>
+                              <w:t>ncol</w:t>
+                            </w:r>
+                            <w:r>
+                              <w:rPr>
+                                <w:rFonts w:ascii="Courier New" w:hAnsi="Courier New" w:cs="Courier New"/>
+                                <w:color w:val="000000"/>
+                                <w:sz w:val="20"/>
+                                <w:szCs w:val="20"/>
+                                <w:highlight w:val="white"/>
+                                <w:lang w:val="en-GB"/>
+                              </w:rPr>
+                              <w:t xml:space="preserve"> </w:t>
+                            </w:r>
+                            <w:r>
+                              <w:rPr>
+                                <w:rFonts w:ascii="Courier New" w:hAnsi="Courier New" w:cs="Courier New"/>
+                                <w:b/>
+                                <w:bCs/>
+                                <w:color w:val="000080"/>
+                                <w:sz w:val="20"/>
+                                <w:szCs w:val="20"/>
+                                <w:highlight w:val="white"/>
+                                <w:lang w:val="en-GB"/>
+                              </w:rPr>
+                              <w:t>=</w:t>
+                            </w:r>
+                            <w:r>
+                              <w:rPr>
+                                <w:rFonts w:ascii="Courier New" w:hAnsi="Courier New" w:cs="Courier New"/>
+                                <w:color w:val="000000"/>
+                                <w:sz w:val="20"/>
+                                <w:szCs w:val="20"/>
+                                <w:highlight w:val="white"/>
+                                <w:lang w:val="en-GB"/>
+                              </w:rPr>
+                              <w:t xml:space="preserve"> N</w:t>
+                            </w:r>
+                            <w:r>
+                              <w:rPr>
+                                <w:rFonts w:ascii="Courier New" w:hAnsi="Courier New" w:cs="Courier New"/>
+                                <w:b/>
+                                <w:bCs/>
+                                <w:color w:val="000080"/>
+                                <w:sz w:val="20"/>
+                                <w:szCs w:val="20"/>
+                                <w:highlight w:val="white"/>
+                                <w:lang w:val="en-GB"/>
+                              </w:rPr>
+                              <w:t>)</w:t>
+                            </w:r>
+                            <w:r>
+                              <w:rPr>
+                                <w:rFonts w:ascii="Courier New" w:hAnsi="Courier New" w:cs="Courier New"/>
+                                <w:color w:val="000000"/>
+                                <w:sz w:val="20"/>
+                                <w:szCs w:val="20"/>
+                                <w:highlight w:val="white"/>
+                                <w:lang w:val="en-GB"/>
+                              </w:rPr>
+                              <w:t xml:space="preserve"> </w:t>
+                            </w:r>
+                            <w:r>
+                              <w:rPr>
+                                <w:rFonts w:ascii="Courier New" w:hAnsi="Courier New" w:cs="Courier New"/>
+                                <w:color w:val="008000"/>
+                                <w:sz w:val="20"/>
+                                <w:szCs w:val="20"/>
+                                <w:highlight w:val="white"/>
+                                <w:lang w:val="en-GB"/>
+                              </w:rPr>
+                              <w:t># new matrix</w:t>
+                            </w:r>
+                          </w:p>
+                          <w:p>
+                            <w:pPr>
+                              <w:autoSpaceDE w:val="0"/>
+                              <w:autoSpaceDN w:val="0"/>
+                              <w:adjustRightInd w:val="0"/>
+                              <w:spacing w:after="0" w:line="240" w:lineRule="auto"/>
+                              <w:jc w:val="left"/>
+                              <w:rPr>
+                                <w:rFonts w:ascii="Courier New" w:hAnsi="Courier New" w:cs="Courier New"/>
+                                <w:color w:val="000000"/>
+                                <w:sz w:val="20"/>
+                                <w:szCs w:val="20"/>
+                                <w:highlight w:val="white"/>
+                                <w:lang w:val="en-GB"/>
+                              </w:rPr>
+                            </w:pPr>
+                            <w:r>
+                              <w:rPr>
+                                <w:rFonts w:ascii="Courier New" w:hAnsi="Courier New" w:cs="Courier New"/>
+                                <w:color w:val="000000"/>
+                                <w:sz w:val="20"/>
+                                <w:szCs w:val="20"/>
+                                <w:highlight w:val="white"/>
+                                <w:lang w:val="en-GB"/>
+                              </w:rPr>
+                              <w:t xml:space="preserve">  </w:t>
+                            </w:r>
+                            <w:r>
+                              <w:rPr>
+                                <w:rFonts w:ascii="Courier New" w:hAnsi="Courier New" w:cs="Courier New"/>
+                                <w:b/>
+                                <w:bCs/>
+                                <w:color w:val="0000FF"/>
+                                <w:sz w:val="20"/>
+                                <w:szCs w:val="20"/>
+                                <w:highlight w:val="white"/>
+                                <w:lang w:val="en-GB"/>
+                              </w:rPr>
+                              <w:t>for</w:t>
+                            </w:r>
+                            <w:r>
+                              <w:rPr>
+                                <w:rFonts w:ascii="Courier New" w:hAnsi="Courier New" w:cs="Courier New"/>
+                                <w:color w:val="000000"/>
+                                <w:sz w:val="20"/>
+                                <w:szCs w:val="20"/>
+                                <w:highlight w:val="white"/>
+                                <w:lang w:val="en-GB"/>
+                              </w:rPr>
+                              <w:t xml:space="preserve"> </w:t>
+                            </w:r>
+                            <w:r>
+                              <w:rPr>
+                                <w:rFonts w:ascii="Courier New" w:hAnsi="Courier New" w:cs="Courier New"/>
+                                <w:b/>
+                                <w:bCs/>
+                                <w:color w:val="000080"/>
+                                <w:sz w:val="20"/>
+                                <w:szCs w:val="20"/>
+                                <w:highlight w:val="white"/>
+                                <w:lang w:val="en-GB"/>
+                              </w:rPr>
+                              <w:t>(</w:t>
+                            </w:r>
+                            <w:r>
+                              <w:rPr>
+                                <w:rFonts w:ascii="Courier New" w:hAnsi="Courier New" w:cs="Courier New"/>
+                                <w:color w:val="000000"/>
+                                <w:sz w:val="20"/>
+                                <w:szCs w:val="20"/>
+                                <w:highlight w:val="white"/>
+                                <w:lang w:val="en-GB"/>
+                              </w:rPr>
+                              <w:t xml:space="preserve">j </w:t>
+                            </w:r>
+                            <w:r>
+                              <w:rPr>
+                                <w:rFonts w:ascii="Courier New" w:hAnsi="Courier New" w:cs="Courier New"/>
+                                <w:b/>
+                                <w:bCs/>
+                                <w:color w:val="0000FF"/>
+                                <w:sz w:val="20"/>
+                                <w:szCs w:val="20"/>
+                                <w:highlight w:val="white"/>
+                                <w:lang w:val="en-GB"/>
+                              </w:rPr>
+                              <w:t>in</w:t>
+                            </w:r>
+                            <w:r>
+                              <w:rPr>
+                                <w:rFonts w:ascii="Courier New" w:hAnsi="Courier New" w:cs="Courier New"/>
+                                <w:color w:val="000000"/>
+                                <w:sz w:val="20"/>
+                                <w:szCs w:val="20"/>
+                                <w:highlight w:val="white"/>
+                                <w:lang w:val="en-GB"/>
+                              </w:rPr>
+                              <w:t xml:space="preserve"> </w:t>
+                            </w:r>
+                            <w:r>
+                              <w:rPr>
+                                <w:rFonts w:ascii="Courier New" w:hAnsi="Courier New" w:cs="Courier New"/>
+                                <w:color w:val="FF8000"/>
+                                <w:sz w:val="20"/>
+                                <w:szCs w:val="20"/>
+                                <w:highlight w:val="white"/>
+                                <w:lang w:val="en-GB"/>
+                              </w:rPr>
+                              <w:t>1</w:t>
+                            </w:r>
+                            <w:r>
+                              <w:rPr>
+                                <w:rFonts w:ascii="Courier New" w:hAnsi="Courier New" w:cs="Courier New"/>
+                                <w:b/>
+                                <w:bCs/>
+                                <w:color w:val="000080"/>
+                                <w:sz w:val="20"/>
+                                <w:szCs w:val="20"/>
+                                <w:highlight w:val="white"/>
+                                <w:lang w:val="en-GB"/>
+                              </w:rPr>
+                              <w:t>:</w:t>
+                            </w:r>
+                            <w:r>
+                              <w:rPr>
+                                <w:rFonts w:ascii="Courier New" w:hAnsi="Courier New" w:cs="Courier New"/>
+                                <w:color w:val="000000"/>
+                                <w:sz w:val="20"/>
+                                <w:szCs w:val="20"/>
+                                <w:highlight w:val="white"/>
+                                <w:lang w:val="en-GB"/>
+                              </w:rPr>
+                              <w:t>averaged_rows</w:t>
+                            </w:r>
+                            <w:r>
+                              <w:rPr>
+                                <w:rFonts w:ascii="Courier New" w:hAnsi="Courier New" w:cs="Courier New"/>
+                                <w:b/>
+                                <w:bCs/>
+                                <w:color w:val="000080"/>
+                                <w:sz w:val="20"/>
+                                <w:szCs w:val="20"/>
+                                <w:highlight w:val="white"/>
+                                <w:lang w:val="en-GB"/>
+                              </w:rPr>
+                              <w:t>)</w:t>
+                            </w:r>
+                            <w:r>
+                              <w:rPr>
+                                <w:rFonts w:ascii="Courier New" w:hAnsi="Courier New" w:cs="Courier New"/>
+                                <w:color w:val="000000"/>
+                                <w:sz w:val="20"/>
+                                <w:szCs w:val="20"/>
+                                <w:highlight w:val="white"/>
+                                <w:lang w:val="en-GB"/>
+                              </w:rPr>
+                              <w:t xml:space="preserve"> </w:t>
+                            </w:r>
+                            <w:r>
+                              <w:rPr>
+                                <w:rFonts w:ascii="Courier New" w:hAnsi="Courier New" w:cs="Courier New"/>
+                                <w:b/>
+                                <w:bCs/>
+                                <w:color w:val="000080"/>
+                                <w:sz w:val="20"/>
+                                <w:szCs w:val="20"/>
+                                <w:highlight w:val="white"/>
+                                <w:lang w:val="en-GB"/>
+                              </w:rPr>
+                              <w:t>{</w:t>
+                            </w:r>
+                          </w:p>
+                          <w:p>
+                            <w:pPr>
+                              <w:autoSpaceDE w:val="0"/>
+                              <w:autoSpaceDN w:val="0"/>
+                              <w:adjustRightInd w:val="0"/>
+                              <w:spacing w:after="0" w:line="240" w:lineRule="auto"/>
+                              <w:jc w:val="left"/>
+                              <w:rPr>
+                                <w:rFonts w:ascii="Courier New" w:hAnsi="Courier New" w:cs="Courier New"/>
+                                <w:color w:val="000000"/>
+                                <w:sz w:val="20"/>
+                                <w:szCs w:val="20"/>
+                                <w:highlight w:val="white"/>
+                                <w:lang w:val="en-GB"/>
+                              </w:rPr>
+                            </w:pPr>
+                            <w:r>
+                              <w:rPr>
+                                <w:rFonts w:ascii="Courier New" w:hAnsi="Courier New" w:cs="Courier New"/>
+                                <w:color w:val="000000"/>
+                                <w:sz w:val="20"/>
+                                <w:szCs w:val="20"/>
+                                <w:highlight w:val="white"/>
+                                <w:lang w:val="en-GB"/>
+                              </w:rPr>
+                              <w:t xml:space="preserve">    </w:t>
+                            </w:r>
+                            <w:r>
+                              <w:rPr>
+                                <w:rFonts w:ascii="Courier New" w:hAnsi="Courier New" w:cs="Courier New"/>
+                                <w:color w:val="8000FF"/>
+                                <w:sz w:val="20"/>
+                                <w:szCs w:val="20"/>
+                                <w:highlight w:val="white"/>
+                                <w:lang w:val="en-GB"/>
+                              </w:rPr>
+                              <w:t>start</w:t>
+                            </w:r>
+                            <w:r>
+                              <w:rPr>
+                                <w:rFonts w:ascii="Courier New" w:hAnsi="Courier New" w:cs="Courier New"/>
+                                <w:color w:val="000000"/>
+                                <w:sz w:val="20"/>
+                                <w:szCs w:val="20"/>
+                                <w:highlight w:val="white"/>
+                                <w:lang w:val="en-GB"/>
+                              </w:rPr>
+                              <w:t xml:space="preserve"> </w:t>
+                            </w:r>
+                            <w:r>
+                              <w:rPr>
+                                <w:rFonts w:ascii="Courier New" w:hAnsi="Courier New" w:cs="Courier New"/>
+                                <w:b/>
+                                <w:bCs/>
+                                <w:color w:val="000080"/>
+                                <w:sz w:val="20"/>
+                                <w:szCs w:val="20"/>
+                                <w:highlight w:val="white"/>
+                                <w:lang w:val="en-GB"/>
+                              </w:rPr>
+                              <w:t>&lt;-</w:t>
+                            </w:r>
+                            <w:r>
+                              <w:rPr>
+                                <w:rFonts w:ascii="Courier New" w:hAnsi="Courier New" w:cs="Courier New"/>
+                                <w:color w:val="000000"/>
+                                <w:sz w:val="20"/>
+                                <w:szCs w:val="20"/>
+                                <w:highlight w:val="white"/>
+                                <w:lang w:val="en-GB"/>
+                              </w:rPr>
+                              <w:t xml:space="preserve"> </w:t>
+                            </w:r>
+                            <w:r>
+                              <w:rPr>
+                                <w:rFonts w:ascii="Courier New" w:hAnsi="Courier New" w:cs="Courier New"/>
+                                <w:b/>
+                                <w:bCs/>
+                                <w:color w:val="000080"/>
+                                <w:sz w:val="20"/>
+                                <w:szCs w:val="20"/>
+                                <w:highlight w:val="white"/>
+                                <w:lang w:val="en-GB"/>
+                              </w:rPr>
+                              <w:t>(</w:t>
+                            </w:r>
+                            <w:r>
+                              <w:rPr>
+                                <w:rFonts w:ascii="Courier New" w:hAnsi="Courier New" w:cs="Courier New"/>
+                                <w:color w:val="000000"/>
+                                <w:sz w:val="20"/>
+                                <w:szCs w:val="20"/>
+                                <w:highlight w:val="white"/>
+                                <w:lang w:val="en-GB"/>
+                              </w:rPr>
+                              <w:t xml:space="preserve">j </w:t>
+                            </w:r>
+                            <w:r>
+                              <w:rPr>
+                                <w:rFonts w:ascii="Courier New" w:hAnsi="Courier New" w:cs="Courier New"/>
+                                <w:b/>
+                                <w:bCs/>
+                                <w:color w:val="000080"/>
+                                <w:sz w:val="20"/>
+                                <w:szCs w:val="20"/>
+                                <w:highlight w:val="white"/>
+                                <w:lang w:val="en-GB"/>
+                              </w:rPr>
+                              <w:t>-</w:t>
+                            </w:r>
+                            <w:r>
+                              <w:rPr>
+                                <w:rFonts w:ascii="Courier New" w:hAnsi="Courier New" w:cs="Courier New"/>
+                                <w:color w:val="000000"/>
+                                <w:sz w:val="20"/>
+                                <w:szCs w:val="20"/>
+                                <w:highlight w:val="white"/>
+                                <w:lang w:val="en-GB"/>
+                              </w:rPr>
+                              <w:t xml:space="preserve"> </w:t>
+                            </w:r>
+                            <w:r>
+                              <w:rPr>
+                                <w:rFonts w:ascii="Courier New" w:hAnsi="Courier New" w:cs="Courier New"/>
+                                <w:color w:val="FF8000"/>
+                                <w:sz w:val="20"/>
+                                <w:szCs w:val="20"/>
+                                <w:highlight w:val="white"/>
+                                <w:lang w:val="en-GB"/>
+                              </w:rPr>
+                              <w:t>1</w:t>
+                            </w:r>
+                            <w:r>
+                              <w:rPr>
+                                <w:rFonts w:ascii="Courier New" w:hAnsi="Courier New" w:cs="Courier New"/>
+                                <w:b/>
+                                <w:bCs/>
+                                <w:color w:val="000080"/>
+                                <w:sz w:val="20"/>
+                                <w:szCs w:val="20"/>
+                                <w:highlight w:val="white"/>
+                                <w:lang w:val="en-GB"/>
+                              </w:rPr>
+                              <w:t>)</w:t>
+                            </w:r>
+                            <w:r>
+                              <w:rPr>
+                                <w:rFonts w:ascii="Courier New" w:hAnsi="Courier New" w:cs="Courier New"/>
+                                <w:color w:val="000000"/>
+                                <w:sz w:val="20"/>
+                                <w:szCs w:val="20"/>
+                                <w:highlight w:val="white"/>
+                                <w:lang w:val="en-GB"/>
+                              </w:rPr>
+                              <w:t xml:space="preserve"> </w:t>
+                            </w:r>
+                            <w:r>
+                              <w:rPr>
+                                <w:rFonts w:ascii="Courier New" w:hAnsi="Courier New" w:cs="Courier New"/>
+                                <w:b/>
+                                <w:bCs/>
+                                <w:color w:val="000080"/>
+                                <w:sz w:val="20"/>
+                                <w:szCs w:val="20"/>
+                                <w:highlight w:val="white"/>
+                                <w:lang w:val="en-GB"/>
+                              </w:rPr>
+                              <w:t>*</w:t>
+                            </w:r>
+                            <w:r>
+                              <w:rPr>
+                                <w:rFonts w:ascii="Courier New" w:hAnsi="Courier New" w:cs="Courier New"/>
+                                <w:color w:val="000000"/>
+                                <w:sz w:val="20"/>
+                                <w:szCs w:val="20"/>
+                                <w:highlight w:val="white"/>
+                                <w:lang w:val="en-GB"/>
+                              </w:rPr>
+                              <w:t xml:space="preserve"> time_window </w:t>
+                            </w:r>
+                            <w:r>
+                              <w:rPr>
+                                <w:rFonts w:ascii="Courier New" w:hAnsi="Courier New" w:cs="Courier New"/>
+                                <w:b/>
+                                <w:bCs/>
+                                <w:color w:val="000080"/>
+                                <w:sz w:val="20"/>
+                                <w:szCs w:val="20"/>
+                                <w:highlight w:val="white"/>
+                                <w:lang w:val="en-GB"/>
+                              </w:rPr>
+                              <w:t>+</w:t>
+                            </w:r>
+                            <w:r>
+                              <w:rPr>
+                                <w:rFonts w:ascii="Courier New" w:hAnsi="Courier New" w:cs="Courier New"/>
+                                <w:color w:val="000000"/>
+                                <w:sz w:val="20"/>
+                                <w:szCs w:val="20"/>
+                                <w:highlight w:val="white"/>
+                                <w:lang w:val="en-GB"/>
+                              </w:rPr>
+                              <w:t xml:space="preserve"> </w:t>
+                            </w:r>
+                            <w:r>
+                              <w:rPr>
+                                <w:rFonts w:ascii="Courier New" w:hAnsi="Courier New" w:cs="Courier New"/>
+                                <w:color w:val="FF8000"/>
+                                <w:sz w:val="20"/>
+                                <w:szCs w:val="20"/>
+                                <w:highlight w:val="white"/>
+                                <w:lang w:val="en-GB"/>
+                              </w:rPr>
+                              <w:t>1</w:t>
+                            </w:r>
+                            <w:r>
+                              <w:rPr>
+                                <w:rFonts w:ascii="Courier New" w:hAnsi="Courier New" w:cs="Courier New"/>
+                                <w:color w:val="000000"/>
+                                <w:sz w:val="20"/>
+                                <w:szCs w:val="20"/>
+                                <w:highlight w:val="white"/>
+                                <w:lang w:val="en-GB"/>
+                              </w:rPr>
+                              <w:t xml:space="preserve">  </w:t>
+                            </w:r>
+                            <w:r>
+                              <w:rPr>
+                                <w:rFonts w:ascii="Courier New" w:hAnsi="Courier New" w:cs="Courier New"/>
+                                <w:color w:val="008000"/>
+                                <w:sz w:val="20"/>
+                                <w:szCs w:val="20"/>
+                                <w:highlight w:val="white"/>
+                                <w:lang w:val="en-GB"/>
+                              </w:rPr>
+                              <w:t># indicate start of window (1, 26, 51...)</w:t>
+                            </w:r>
+                          </w:p>
+                          <w:p>
+                            <w:pPr>
+                              <w:autoSpaceDE w:val="0"/>
+                              <w:autoSpaceDN w:val="0"/>
+                              <w:adjustRightInd w:val="0"/>
+                              <w:spacing w:after="0" w:line="240" w:lineRule="auto"/>
+                              <w:jc w:val="left"/>
+                              <w:rPr>
+                                <w:rFonts w:ascii="Courier New" w:hAnsi="Courier New" w:cs="Courier New"/>
+                                <w:color w:val="000000"/>
+                                <w:sz w:val="20"/>
+                                <w:szCs w:val="20"/>
+                                <w:highlight w:val="white"/>
+                                <w:lang w:val="en-GB"/>
+                              </w:rPr>
+                            </w:pPr>
+                            <w:r>
+                              <w:rPr>
+                                <w:rFonts w:ascii="Courier New" w:hAnsi="Courier New" w:cs="Courier New"/>
+                                <w:color w:val="000000"/>
+                                <w:sz w:val="20"/>
+                                <w:szCs w:val="20"/>
+                                <w:highlight w:val="white"/>
+                                <w:lang w:val="en-GB"/>
+                              </w:rPr>
+                              <w:t xml:space="preserve">    </w:t>
+                            </w:r>
+                            <w:r>
+                              <w:rPr>
+                                <w:rFonts w:ascii="Courier New" w:hAnsi="Courier New" w:cs="Courier New"/>
+                                <w:color w:val="8000FF"/>
+                                <w:sz w:val="20"/>
+                                <w:szCs w:val="20"/>
+                                <w:highlight w:val="white"/>
+                                <w:lang w:val="en-GB"/>
+                              </w:rPr>
+                              <w:t>end</w:t>
+                            </w:r>
+                            <w:r>
+                              <w:rPr>
+                                <w:rFonts w:ascii="Courier New" w:hAnsi="Courier New" w:cs="Courier New"/>
+                                <w:color w:val="000000"/>
+                                <w:sz w:val="20"/>
+                                <w:szCs w:val="20"/>
+                                <w:highlight w:val="white"/>
+                                <w:lang w:val="en-GB"/>
+                              </w:rPr>
+                              <w:t xml:space="preserve"> </w:t>
+                            </w:r>
+                            <w:r>
+                              <w:rPr>
+                                <w:rFonts w:ascii="Courier New" w:hAnsi="Courier New" w:cs="Courier New"/>
+                                <w:b/>
+                                <w:bCs/>
+                                <w:color w:val="000080"/>
+                                <w:sz w:val="20"/>
+                                <w:szCs w:val="20"/>
+                                <w:highlight w:val="white"/>
+                                <w:lang w:val="en-GB"/>
+                              </w:rPr>
+                              <w:t>&lt;-</w:t>
+                            </w:r>
+                            <w:r>
+                              <w:rPr>
+                                <w:rFonts w:ascii="Courier New" w:hAnsi="Courier New" w:cs="Courier New"/>
+                                <w:color w:val="000000"/>
+                                <w:sz w:val="20"/>
+                                <w:szCs w:val="20"/>
+                                <w:highlight w:val="white"/>
+                                <w:lang w:val="en-GB"/>
+                              </w:rPr>
+                              <w:t xml:space="preserve"> j </w:t>
+                            </w:r>
+                            <w:r>
+                              <w:rPr>
+                                <w:rFonts w:ascii="Courier New" w:hAnsi="Courier New" w:cs="Courier New"/>
+                                <w:b/>
+                                <w:bCs/>
+                                <w:color w:val="000080"/>
+                                <w:sz w:val="20"/>
+                                <w:szCs w:val="20"/>
+                                <w:highlight w:val="white"/>
+                                <w:lang w:val="en-GB"/>
+                              </w:rPr>
+                              <w:t>*</w:t>
+                            </w:r>
+                            <w:r>
+                              <w:rPr>
+                                <w:rFonts w:ascii="Courier New" w:hAnsi="Courier New" w:cs="Courier New"/>
+                                <w:color w:val="000000"/>
+                                <w:sz w:val="20"/>
+                                <w:szCs w:val="20"/>
+                                <w:highlight w:val="white"/>
+                                <w:lang w:val="en-GB"/>
+                              </w:rPr>
+                              <w:t xml:space="preserve"> time_window </w:t>
+                            </w:r>
+                            <w:r>
+                              <w:rPr>
+                                <w:rFonts w:ascii="Courier New" w:hAnsi="Courier New" w:cs="Courier New"/>
+                                <w:color w:val="008000"/>
+                                <w:sz w:val="20"/>
+                                <w:szCs w:val="20"/>
+                                <w:highlight w:val="white"/>
+                                <w:lang w:val="en-GB"/>
+                              </w:rPr>
+                              <w:t># indicate end of window (25, 50, 75...)</w:t>
+                            </w:r>
+                          </w:p>
+                          <w:p>
+                            <w:pPr>
+                              <w:autoSpaceDE w:val="0"/>
+                              <w:autoSpaceDN w:val="0"/>
+                              <w:adjustRightInd w:val="0"/>
+                              <w:spacing w:after="0" w:line="240" w:lineRule="auto"/>
+                              <w:jc w:val="left"/>
+                              <w:rPr>
+                                <w:rFonts w:ascii="Courier New" w:hAnsi="Courier New" w:cs="Courier New"/>
+                                <w:color w:val="000000"/>
+                                <w:sz w:val="20"/>
+                                <w:szCs w:val="20"/>
+                                <w:highlight w:val="white"/>
+                                <w:lang w:val="en-GB"/>
+                              </w:rPr>
+                            </w:pPr>
+                            <w:r>
+                              <w:rPr>
+                                <w:rFonts w:ascii="Courier New" w:hAnsi="Courier New" w:cs="Courier New"/>
+                                <w:color w:val="000000"/>
+                                <w:sz w:val="20"/>
+                                <w:szCs w:val="20"/>
+                                <w:highlight w:val="white"/>
+                                <w:lang w:val="en-GB"/>
+                              </w:rPr>
+                              <w:t xml:space="preserve">    averaged_matrix</w:t>
+                            </w:r>
+                            <w:r>
+                              <w:rPr>
+                                <w:rFonts w:ascii="Courier New" w:hAnsi="Courier New" w:cs="Courier New"/>
+                                <w:b/>
+                                <w:bCs/>
+                                <w:color w:val="000080"/>
+                                <w:sz w:val="20"/>
+                                <w:szCs w:val="20"/>
+                                <w:highlight w:val="white"/>
+                                <w:lang w:val="en-GB"/>
+                              </w:rPr>
+                              <w:t>[</w:t>
+                            </w:r>
+                            <w:r>
+                              <w:rPr>
+                                <w:rFonts w:ascii="Courier New" w:hAnsi="Courier New" w:cs="Courier New"/>
+                                <w:color w:val="000000"/>
+                                <w:sz w:val="20"/>
+                                <w:szCs w:val="20"/>
+                                <w:highlight w:val="white"/>
+                                <w:lang w:val="en-GB"/>
+                              </w:rPr>
+                              <w:t xml:space="preserve">j, </w:t>
+                            </w:r>
+                            <w:r>
+                              <w:rPr>
+                                <w:rFonts w:ascii="Courier New" w:hAnsi="Courier New" w:cs="Courier New"/>
+                                <w:b/>
+                                <w:bCs/>
+                                <w:color w:val="000080"/>
+                                <w:sz w:val="20"/>
+                                <w:szCs w:val="20"/>
+                                <w:highlight w:val="white"/>
+                                <w:lang w:val="en-GB"/>
+                              </w:rPr>
+                              <w:t>]</w:t>
+                            </w:r>
+                            <w:r>
+                              <w:rPr>
+                                <w:rFonts w:ascii="Courier New" w:hAnsi="Courier New" w:cs="Courier New"/>
+                                <w:color w:val="000000"/>
+                                <w:sz w:val="20"/>
+                                <w:szCs w:val="20"/>
+                                <w:highlight w:val="white"/>
+                                <w:lang w:val="en-GB"/>
+                              </w:rPr>
+                              <w:t xml:space="preserve"> </w:t>
+                            </w:r>
+                            <w:r>
+                              <w:rPr>
+                                <w:rFonts w:ascii="Courier New" w:hAnsi="Courier New" w:cs="Courier New"/>
+                                <w:b/>
+                                <w:bCs/>
+                                <w:color w:val="000080"/>
+                                <w:sz w:val="20"/>
+                                <w:szCs w:val="20"/>
+                                <w:highlight w:val="white"/>
+                                <w:lang w:val="en-GB"/>
+                              </w:rPr>
+                              <w:t>&lt;-</w:t>
+                            </w:r>
+                            <w:r>
+                              <w:rPr>
+                                <w:rFonts w:ascii="Courier New" w:hAnsi="Courier New" w:cs="Courier New"/>
+                                <w:color w:val="000000"/>
+                                <w:sz w:val="20"/>
+                                <w:szCs w:val="20"/>
+                                <w:highlight w:val="white"/>
+                                <w:lang w:val="en-GB"/>
+                              </w:rPr>
+                              <w:t xml:space="preserve"> </w:t>
+                            </w:r>
+                            <w:r>
+                              <w:rPr>
+                                <w:rFonts w:ascii="Courier New" w:hAnsi="Courier New" w:cs="Courier New"/>
+                                <w:color w:val="8000FF"/>
+                                <w:sz w:val="20"/>
+                                <w:szCs w:val="20"/>
+                                <w:highlight w:val="white"/>
+                                <w:lang w:val="en-GB"/>
+                              </w:rPr>
+                              <w:t>apply</w:t>
+                            </w:r>
+                            <w:r>
+                              <w:rPr>
+                                <w:rFonts w:ascii="Courier New" w:hAnsi="Courier New" w:cs="Courier New"/>
+                                <w:b/>
+                                <w:bCs/>
+                                <w:color w:val="000080"/>
+                                <w:sz w:val="20"/>
+                                <w:szCs w:val="20"/>
+                                <w:highlight w:val="white"/>
+                                <w:lang w:val="en-GB"/>
+                              </w:rPr>
+                              <w:t>(</w:t>
+                            </w:r>
+                            <w:r>
+                              <w:rPr>
+                                <w:rFonts w:ascii="Courier New" w:hAnsi="Courier New" w:cs="Courier New"/>
+                                <w:color w:val="000000"/>
+                                <w:sz w:val="20"/>
+                                <w:szCs w:val="20"/>
+                                <w:highlight w:val="white"/>
+                                <w:lang w:val="en-GB"/>
+                              </w:rPr>
+                              <w:t>traitmatrix</w:t>
+                            </w:r>
+                            <w:r>
+                              <w:rPr>
+                                <w:rFonts w:ascii="Courier New" w:hAnsi="Courier New" w:cs="Courier New"/>
+                                <w:b/>
+                                <w:bCs/>
+                                <w:color w:val="000080"/>
+                                <w:sz w:val="20"/>
+                                <w:szCs w:val="20"/>
+                                <w:highlight w:val="white"/>
+                                <w:lang w:val="en-GB"/>
+                              </w:rPr>
+                              <w:t>[</w:t>
+                            </w:r>
+                            <w:r>
+                              <w:rPr>
+                                <w:rFonts w:ascii="Courier New" w:hAnsi="Courier New" w:cs="Courier New"/>
+                                <w:color w:val="8000FF"/>
+                                <w:sz w:val="20"/>
+                                <w:szCs w:val="20"/>
+                                <w:highlight w:val="white"/>
+                                <w:lang w:val="en-GB"/>
+                              </w:rPr>
+                              <w:t>start</w:t>
+                            </w:r>
+                            <w:r>
+                              <w:rPr>
+                                <w:rFonts w:ascii="Courier New" w:hAnsi="Courier New" w:cs="Courier New"/>
+                                <w:b/>
+                                <w:bCs/>
+                                <w:color w:val="000080"/>
+                                <w:sz w:val="20"/>
+                                <w:szCs w:val="20"/>
+                                <w:highlight w:val="white"/>
+                                <w:lang w:val="en-GB"/>
+                              </w:rPr>
+                              <w:t>:</w:t>
+                            </w:r>
+                            <w:r>
+                              <w:rPr>
+                                <w:rFonts w:ascii="Courier New" w:hAnsi="Courier New" w:cs="Courier New"/>
+                                <w:color w:val="8000FF"/>
+                                <w:sz w:val="20"/>
+                                <w:szCs w:val="20"/>
+                                <w:highlight w:val="white"/>
+                                <w:lang w:val="en-GB"/>
+                              </w:rPr>
+                              <w:t>end</w:t>
+                            </w:r>
+                            <w:r>
+                              <w:rPr>
+                                <w:rFonts w:ascii="Courier New" w:hAnsi="Courier New" w:cs="Courier New"/>
+                                <w:color w:val="000000"/>
+                                <w:sz w:val="20"/>
+                                <w:szCs w:val="20"/>
+                                <w:highlight w:val="white"/>
+                                <w:lang w:val="en-GB"/>
+                              </w:rPr>
+                              <w:t xml:space="preserve">, </w:t>
+                            </w:r>
+                            <w:r>
+                              <w:rPr>
+                                <w:rFonts w:ascii="Courier New" w:hAnsi="Courier New" w:cs="Courier New"/>
+                                <w:b/>
+                                <w:bCs/>
+                                <w:color w:val="000080"/>
+                                <w:sz w:val="20"/>
+                                <w:szCs w:val="20"/>
+                                <w:highlight w:val="white"/>
+                                <w:lang w:val="en-GB"/>
+                              </w:rPr>
+                              <w:t>]</w:t>
+                            </w:r>
+                            <w:r>
+                              <w:rPr>
+                                <w:rFonts w:ascii="Courier New" w:hAnsi="Courier New" w:cs="Courier New"/>
+                                <w:color w:val="000000"/>
+                                <w:sz w:val="20"/>
+                                <w:szCs w:val="20"/>
+                                <w:highlight w:val="white"/>
+                                <w:lang w:val="en-GB"/>
+                              </w:rPr>
+                              <w:t xml:space="preserve">, </w:t>
+                            </w:r>
+                            <w:r>
+                              <w:rPr>
+                                <w:rFonts w:ascii="Courier New" w:hAnsi="Courier New" w:cs="Courier New"/>
+                                <w:color w:val="FF8000"/>
+                                <w:sz w:val="20"/>
+                                <w:szCs w:val="20"/>
+                                <w:highlight w:val="white"/>
+                                <w:lang w:val="en-GB"/>
+                              </w:rPr>
+                              <w:t>2</w:t>
+                            </w:r>
+                            <w:r>
+                              <w:rPr>
+                                <w:rFonts w:ascii="Courier New" w:hAnsi="Courier New" w:cs="Courier New"/>
+                                <w:color w:val="000000"/>
+                                <w:sz w:val="20"/>
+                                <w:szCs w:val="20"/>
+                                <w:highlight w:val="white"/>
+                                <w:lang w:val="en-GB"/>
+                              </w:rPr>
+                              <w:t xml:space="preserve">, </w:t>
+                            </w:r>
+                            <w:r>
+                              <w:rPr>
+                                <w:rFonts w:ascii="Courier New" w:hAnsi="Courier New" w:cs="Courier New"/>
+                                <w:b/>
+                                <w:bCs/>
+                                <w:color w:val="0000FF"/>
+                                <w:sz w:val="20"/>
+                                <w:szCs w:val="20"/>
+                                <w:highlight w:val="white"/>
+                                <w:lang w:val="en-GB"/>
+                              </w:rPr>
+                              <w:t>function</w:t>
+                            </w:r>
+                            <w:r>
+                              <w:rPr>
+                                <w:rFonts w:ascii="Courier New" w:hAnsi="Courier New" w:cs="Courier New"/>
+                                <w:b/>
+                                <w:bCs/>
+                                <w:color w:val="000080"/>
+                                <w:sz w:val="20"/>
+                                <w:szCs w:val="20"/>
+                                <w:highlight w:val="white"/>
+                                <w:lang w:val="en-GB"/>
+                              </w:rPr>
+                              <w:t>(</w:t>
+                            </w:r>
+                            <w:r>
+                              <w:rPr>
+                                <w:rFonts w:ascii="Courier New" w:hAnsi="Courier New" w:cs="Courier New"/>
+                                <w:color w:val="000000"/>
+                                <w:sz w:val="20"/>
+                                <w:szCs w:val="20"/>
+                                <w:highlight w:val="white"/>
+                                <w:lang w:val="en-GB"/>
+                              </w:rPr>
+                              <w:t>x</w:t>
+                            </w:r>
+                            <w:r>
+                              <w:rPr>
+                                <w:rFonts w:ascii="Courier New" w:hAnsi="Courier New" w:cs="Courier New"/>
+                                <w:b/>
+                                <w:bCs/>
+                                <w:color w:val="000080"/>
+                                <w:sz w:val="20"/>
+                                <w:szCs w:val="20"/>
+                                <w:highlight w:val="white"/>
+                                <w:lang w:val="en-GB"/>
+                              </w:rPr>
+                              <w:t>)</w:t>
+                            </w:r>
+                            <w:r>
+                              <w:rPr>
+                                <w:rFonts w:ascii="Courier New" w:hAnsi="Courier New" w:cs="Courier New"/>
+                                <w:color w:val="000000"/>
+                                <w:sz w:val="20"/>
+                                <w:szCs w:val="20"/>
+                                <w:highlight w:val="white"/>
+                                <w:lang w:val="en-GB"/>
+                              </w:rPr>
+                              <w:t xml:space="preserve"> </w:t>
+                            </w:r>
+                            <w:r>
+                              <w:rPr>
+                                <w:rFonts w:ascii="Courier New" w:hAnsi="Courier New" w:cs="Courier New"/>
+                                <w:color w:val="8000FF"/>
+                                <w:sz w:val="20"/>
+                                <w:szCs w:val="20"/>
+                                <w:highlight w:val="white"/>
+                                <w:lang w:val="en-GB"/>
+                              </w:rPr>
+                              <w:t>sample</w:t>
+                            </w:r>
+                            <w:r>
+                              <w:rPr>
+                                <w:rFonts w:ascii="Courier New" w:hAnsi="Courier New" w:cs="Courier New"/>
+                                <w:b/>
+                                <w:bCs/>
+                                <w:color w:val="000080"/>
+                                <w:sz w:val="20"/>
+                                <w:szCs w:val="20"/>
+                                <w:highlight w:val="white"/>
+                                <w:lang w:val="en-GB"/>
+                              </w:rPr>
+                              <w:t>(</w:t>
+                            </w:r>
+                            <w:r>
+                              <w:rPr>
+                                <w:rFonts w:ascii="Courier New" w:hAnsi="Courier New" w:cs="Courier New"/>
+                                <w:color w:val="000000"/>
+                                <w:sz w:val="20"/>
+                                <w:szCs w:val="20"/>
+                                <w:highlight w:val="white"/>
+                                <w:lang w:val="en-GB"/>
+                              </w:rPr>
+                              <w:t xml:space="preserve">x, </w:t>
+                            </w:r>
+                            <w:r>
+                              <w:rPr>
+                                <w:rFonts w:ascii="Courier New" w:hAnsi="Courier New" w:cs="Courier New"/>
+                                <w:color w:val="FF8000"/>
+                                <w:sz w:val="20"/>
+                                <w:szCs w:val="20"/>
+                                <w:highlight w:val="white"/>
+                                <w:lang w:val="en-GB"/>
+                              </w:rPr>
+                              <w:t>1</w:t>
+                            </w:r>
+                            <w:r>
+                              <w:rPr>
+                                <w:rFonts w:ascii="Courier New" w:hAnsi="Courier New" w:cs="Courier New"/>
+                                <w:b/>
+                                <w:bCs/>
+                                <w:color w:val="000080"/>
+                                <w:sz w:val="20"/>
+                                <w:szCs w:val="20"/>
+                                <w:highlight w:val="white"/>
+                                <w:lang w:val="en-GB"/>
+                              </w:rPr>
+                              <w:t>))</w:t>
+                            </w:r>
+                          </w:p>
+                          <w:p>
+                            <w:pPr>
+                              <w:rPr>
+                                <w:lang w:val="en-GB"/>
+                              </w:rPr>
+                            </w:pPr>
+                            <w:r>
+                              <w:rPr>
+                                <w:rFonts w:ascii="Courier New" w:hAnsi="Courier New" w:cs="Courier New"/>
+                                <w:color w:val="000000"/>
+                                <w:sz w:val="20"/>
+                                <w:szCs w:val="20"/>
+                                <w:highlight w:val="white"/>
+                                <w:lang w:val="en-GB"/>
+                              </w:rPr>
+                              <w:t xml:space="preserve">  </w:t>
+                            </w:r>
+                            <w:r>
+                              <w:rPr>
+                                <w:rFonts w:ascii="Courier New" w:hAnsi="Courier New" w:cs="Courier New"/>
+                                <w:b/>
+                                <w:bCs/>
+                                <w:color w:val="000080"/>
+                                <w:sz w:val="20"/>
+                                <w:szCs w:val="20"/>
+                                <w:highlight w:val="white"/>
+                              </w:rPr>
+                              <w:t>}</w:t>
+                            </w:r>
+                          </w:p>
+                        </w:txbxContent>
+                      </wps:txbx>
+                      <wps:bodyPr rot="0" vert="horz" wrap="square" lIns="91440" tIns="45720" rIns="91440" bIns="45720" anchor="t" anchorCtr="0">
+                        <a:noAutofit/>
+                      </wps:bodyPr>
+                    </wps:wsp>
+                  </a:graphicData>
+                </a:graphic>
+              </wp:inline>
+            </w:drawing>
+          </mc:Choice>
+          <mc:Fallback>
+            <w:pict>
+              <v:shape w14:anchorId="7740B5B5" id="_x0000_s1028" type="#_x0000_t202" style="width:448.2pt;height:135.6pt;visibility:visible;mso-wrap-style:square;mso-left-percent:-10001;mso-top-percent:-10001;mso-position-horizontal:absolute;mso-position-horizontal-relative:char;mso-position-vertical:absolute;mso-position-vertical-relative:line;mso-left-percent:-10001;mso-top-percent:-10001;v-text-anchor:top" o:gfxdata="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">
+                <v:textbox>
+                  <w:txbxContent>
+                    <w:p>
+                      <w:pPr>
+                        <w:autoSpaceDE w:val="0"/>
+                        <w:autoSpaceDN w:val="0"/>
+                        <w:adjustRightInd w:val="0"/>
+                        <w:spacing w:after="0" w:line="240" w:lineRule="auto"/>
+                        <w:jc w:val="left"/>
+                        <w:rPr>
+                          <w:rFonts w:ascii="Courier New" w:hAnsi="Courier New" w:cs="Courier New"/>
+                          <w:color w:val="000000"/>
+                          <w:sz w:val="20"/>
+                          <w:szCs w:val="20"/>
+                          <w:highlight w:val="white"/>
+                          <w:lang w:val="en-GB"/>
+                        </w:rPr>
+                      </w:pPr>
+                      <w:r>
+                        <w:rPr>
+                          <w:rFonts w:ascii="Courier New" w:hAnsi="Courier New" w:cs="Courier New"/>
+                          <w:color w:val="008000"/>
+                          <w:sz w:val="20"/>
+                          <w:szCs w:val="20"/>
+                          <w:highlight w:val="white"/>
+                          <w:lang w:val="en-GB"/>
+                        </w:rPr>
+                        <w:t># Time averaging step -----------------</w:t>
+                      </w:r>
+                    </w:p>
+                    <w:p>
+                      <w:pPr>
+                        <w:autoSpaceDE w:val="0"/>
+                        <w:autoSpaceDN w:val="0"/>
+                        <w:adjustRightInd w:val="0"/>
+                        <w:spacing w:after="0" w:line="240" w:lineRule="auto"/>
+                        <w:jc w:val="left"/>
+                        <w:rPr>
+                          <w:rFonts w:ascii="Courier New" w:hAnsi="Courier New" w:cs="Courier New"/>
+                          <w:color w:val="000000"/>
+                          <w:sz w:val="20"/>
+                          <w:szCs w:val="20"/>
+                          <w:highlight w:val="white"/>
+                          <w:lang w:val="en-GB"/>
+                        </w:rPr>
+                      </w:pPr>
+                      <w:r>
+                        <w:rPr>
+                          <w:rFonts w:ascii="Courier New" w:hAnsi="Courier New" w:cs="Courier New"/>
+                          <w:color w:val="000000"/>
+                          <w:sz w:val="20"/>
+                          <w:szCs w:val="20"/>
+                          <w:highlight w:val="white"/>
+                          <w:lang w:val="en-GB"/>
+                        </w:rPr>
+                        <w:t xml:space="preserve">  averaged_rows </w:t>
+                      </w:r>
+                      <w:r>
+                        <w:rPr>
+                          <w:rFonts w:ascii="Courier New" w:hAnsi="Courier New" w:cs="Courier New"/>
+                          <w:b/>
+                          <w:bCs/>
+                          <w:color w:val="000080"/>
+                          <w:sz w:val="20"/>
+                          <w:szCs w:val="20"/>
+                          <w:highlight w:val="white"/>
+                          <w:lang w:val="en-GB"/>
+                        </w:rPr>
+                        <w:t>&lt;-</w:t>
+                      </w:r>
+                      <w:r>
+                        <w:rPr>
+                          <w:rFonts w:ascii="Courier New" w:hAnsi="Courier New" w:cs="Courier New"/>
+                          <w:color w:val="000000"/>
+                          <w:sz w:val="20"/>
+                          <w:szCs w:val="20"/>
+                          <w:highlight w:val="white"/>
+                          <w:lang w:val="en-GB"/>
+                        </w:rPr>
+                        <w:t xml:space="preserve"> </w:t>
+                      </w:r>
+                      <w:r>
+                        <w:rPr>
+                          <w:rFonts w:ascii="Courier New" w:hAnsi="Courier New" w:cs="Courier New"/>
+                          <w:color w:val="8000FF"/>
+                          <w:sz w:val="20"/>
+                          <w:szCs w:val="20"/>
+                          <w:highlight w:val="white"/>
+                          <w:lang w:val="en-GB"/>
+                        </w:rPr>
+                        <w:t>floor</w:t>
+                      </w:r>
+                      <w:r>
+                        <w:rPr>
+                          <w:rFonts w:ascii="Courier New" w:hAnsi="Courier New" w:cs="Courier New"/>
+                          <w:b/>
+                          <w:bCs/>
+                          <w:color w:val="000080"/>
+                          <w:sz w:val="20"/>
+                          <w:szCs w:val="20"/>
+                          <w:highlight w:val="white"/>
+                          <w:lang w:val="en-GB"/>
+                        </w:rPr>
+                        <w:t>(</w:t>
+                      </w:r>
+                      <w:r>
+                        <w:rPr>
+                          <w:rFonts w:ascii="Courier New" w:hAnsi="Courier New" w:cs="Courier New"/>
+                          <w:color w:val="000000"/>
+                          <w:sz w:val="20"/>
+                          <w:szCs w:val="20"/>
+                          <w:highlight w:val="white"/>
+                          <w:lang w:val="en-GB"/>
+                        </w:rPr>
+                        <w:t xml:space="preserve">timesteps </w:t>
+                      </w:r>
+                      <w:r>
+                        <w:rPr>
+                          <w:rFonts w:ascii="Courier New" w:hAnsi="Courier New" w:cs="Courier New"/>
+                          <w:b/>
+                          <w:bCs/>
+                          <w:color w:val="000080"/>
+                          <w:sz w:val="20"/>
+                          <w:szCs w:val="20"/>
+                          <w:highlight w:val="white"/>
+                          <w:lang w:val="en-GB"/>
+                        </w:rPr>
+                        <w:t>/</w:t>
+                      </w:r>
+                      <w:r>
+                        <w:rPr>
+                          <w:rFonts w:ascii="Courier New" w:hAnsi="Courier New" w:cs="Courier New"/>
+                          <w:color w:val="000000"/>
+                          <w:sz w:val="20"/>
+                          <w:szCs w:val="20"/>
+                          <w:highlight w:val="white"/>
+                          <w:lang w:val="en-GB"/>
+                        </w:rPr>
+                        <w:t xml:space="preserve"> time_window</w:t>
+                      </w:r>
+                      <w:r>
+                        <w:rPr>
+                          <w:rFonts w:ascii="Courier New" w:hAnsi="Courier New" w:cs="Courier New"/>
+                          <w:b/>
+                          <w:bCs/>
+                          <w:color w:val="000080"/>
+                          <w:sz w:val="20"/>
+                          <w:szCs w:val="20"/>
+                          <w:highlight w:val="white"/>
+                          <w:lang w:val="en-GB"/>
+                        </w:rPr>
+                        <w:t>)</w:t>
+                      </w:r>
+                    </w:p>
+                    <w:p>
+                      <w:pPr>
+                        <w:autoSpaceDE w:val="0"/>
+                        <w:autoSpaceDN w:val="0"/>
+                        <w:adjustRightInd w:val="0"/>
+                        <w:spacing w:after="0" w:line="240" w:lineRule="auto"/>
+                        <w:jc w:val="left"/>
+                        <w:rPr>
+                          <w:rFonts w:ascii="Courier New" w:hAnsi="Courier New" w:cs="Courier New"/>
+                          <w:color w:val="000000"/>
+                          <w:sz w:val="20"/>
+                          <w:szCs w:val="20"/>
+                          <w:highlight w:val="white"/>
+                          <w:lang w:val="en-GB"/>
+                        </w:rPr>
+                      </w:pPr>
+                      <w:r>
+                        <w:rPr>
+                          <w:rFonts w:ascii="Courier New" w:hAnsi="Courier New" w:cs="Courier New"/>
+                          <w:color w:val="000000"/>
+                          <w:sz w:val="20"/>
+                          <w:szCs w:val="20"/>
+                          <w:highlight w:val="white"/>
+                          <w:lang w:val="en-GB"/>
+                        </w:rPr>
+                        <w:t xml:space="preserve">  averaged_matrix </w:t>
+                      </w:r>
+                      <w:r>
+                        <w:rPr>
+                          <w:rFonts w:ascii="Courier New" w:hAnsi="Courier New" w:cs="Courier New"/>
+                          <w:b/>
+                          <w:bCs/>
+                          <w:color w:val="000080"/>
+                          <w:sz w:val="20"/>
+                          <w:szCs w:val="20"/>
+                          <w:highlight w:val="white"/>
+                          <w:lang w:val="en-GB"/>
+                        </w:rPr>
+                        <w:t>&lt;-</w:t>
+                      </w:r>
+                      <w:r>
+                        <w:rPr>
+                          <w:rFonts w:ascii="Courier New" w:hAnsi="Courier New" w:cs="Courier New"/>
+                          <w:color w:val="000000"/>
+                          <w:sz w:val="20"/>
+                          <w:szCs w:val="20"/>
+                          <w:highlight w:val="white"/>
+                          <w:lang w:val="en-GB"/>
+                        </w:rPr>
+                        <w:t xml:space="preserve"> </w:t>
+                      </w:r>
+                      <w:r>
+                        <w:rPr>
+                          <w:rFonts w:ascii="Courier New" w:hAnsi="Courier New" w:cs="Courier New"/>
+                          <w:color w:val="8000FF"/>
+                          <w:sz w:val="20"/>
+                          <w:szCs w:val="20"/>
+                          <w:highlight w:val="white"/>
+                          <w:lang w:val="en-GB"/>
+                        </w:rPr>
+                        <w:t>matrix</w:t>
+                      </w:r>
+                      <w:r>
+                        <w:rPr>
+                          <w:rFonts w:ascii="Courier New" w:hAnsi="Courier New" w:cs="Courier New"/>
+                          <w:b/>
+                          <w:bCs/>
+                          <w:color w:val="000080"/>
+                          <w:sz w:val="20"/>
+                          <w:szCs w:val="20"/>
+                          <w:highlight w:val="white"/>
+                          <w:lang w:val="en-GB"/>
+                        </w:rPr>
+                        <w:t>(</w:t>
+                      </w:r>
+                      <w:r>
+                        <w:rPr>
+                          <w:rFonts w:ascii="Courier New" w:hAnsi="Courier New" w:cs="Courier New"/>
+                          <w:b/>
+                          <w:bCs/>
+                          <w:color w:val="0000FF"/>
+                          <w:sz w:val="20"/>
+                          <w:szCs w:val="20"/>
+                          <w:highlight w:val="white"/>
+                          <w:lang w:val="en-GB"/>
+                        </w:rPr>
+                        <w:t>NA</w:t>
+                      </w:r>
+                      <w:r>
+                        <w:rPr>
+                          <w:rFonts w:ascii="Courier New" w:hAnsi="Courier New" w:cs="Courier New"/>
+                          <w:color w:val="000000"/>
+                          <w:sz w:val="20"/>
+                          <w:szCs w:val="20"/>
+                          <w:highlight w:val="white"/>
+                          <w:lang w:val="en-GB"/>
+                        </w:rPr>
+                        <w:t xml:space="preserve">, </w:t>
+                      </w:r>
+                      <w:r>
+                        <w:rPr>
+                          <w:rFonts w:ascii="Courier New" w:hAnsi="Courier New" w:cs="Courier New"/>
+                          <w:color w:val="8000FF"/>
+                          <w:sz w:val="20"/>
+                          <w:szCs w:val="20"/>
+                          <w:highlight w:val="white"/>
+                          <w:lang w:val="en-GB"/>
+                        </w:rPr>
+                        <w:t>nrow</w:t>
+                      </w:r>
+                      <w:r>
+                        <w:rPr>
+                          <w:rFonts w:ascii="Courier New" w:hAnsi="Courier New" w:cs="Courier New"/>
+                          <w:color w:val="000000"/>
+                          <w:sz w:val="20"/>
+                          <w:szCs w:val="20"/>
+                          <w:highlight w:val="white"/>
+                          <w:lang w:val="en-GB"/>
+                        </w:rPr>
+                        <w:t xml:space="preserve"> </w:t>
+                      </w:r>
+                      <w:r>
+                        <w:rPr>
+                          <w:rFonts w:ascii="Courier New" w:hAnsi="Courier New" w:cs="Courier New"/>
+                          <w:b/>
+                          <w:bCs/>
+                          <w:color w:val="000080"/>
+                          <w:sz w:val="20"/>
+                          <w:szCs w:val="20"/>
+                          <w:highlight w:val="white"/>
+                          <w:lang w:val="en-GB"/>
+                        </w:rPr>
+                        <w:t>=</w:t>
+                      </w:r>
+                      <w:r>
+                        <w:rPr>
+                          <w:rFonts w:ascii="Courier New" w:hAnsi="Courier New" w:cs="Courier New"/>
+                          <w:color w:val="000000"/>
+                          <w:sz w:val="20"/>
+                          <w:szCs w:val="20"/>
+                          <w:highlight w:val="white"/>
+                          <w:lang w:val="en-GB"/>
+                        </w:rPr>
+                        <w:t xml:space="preserve"> averaged_rows, </w:t>
+                      </w:r>
+                      <w:r>
+                        <w:rPr>
+                          <w:rFonts w:ascii="Courier New" w:hAnsi="Courier New" w:cs="Courier New"/>
+                          <w:color w:val="8000FF"/>
+                          <w:sz w:val="20"/>
+                          <w:szCs w:val="20"/>
+                          <w:highlight w:val="white"/>
+                          <w:lang w:val="en-GB"/>
+                        </w:rPr>
+                        <w:t>ncol</w:t>
+                      </w:r>
+                      <w:r>
+                        <w:rPr>
+                          <w:rFonts w:ascii="Courier New" w:hAnsi="Courier New" w:cs="Courier New"/>
+                          <w:color w:val="000000"/>
+                          <w:sz w:val="20"/>
+                          <w:szCs w:val="20"/>
+                          <w:highlight w:val="white"/>
+                          <w:lang w:val="en-GB"/>
+                        </w:rPr>
+                        <w:t xml:space="preserve"> </w:t>
+                      </w:r>
+                      <w:r>
+                        <w:rPr>
+                          <w:rFonts w:ascii="Courier New" w:hAnsi="Courier New" w:cs="Courier New"/>
+                          <w:b/>
+                          <w:bCs/>
+                          <w:color w:val="000080"/>
+                          <w:sz w:val="20"/>
+                          <w:szCs w:val="20"/>
+                          <w:highlight w:val="white"/>
+                          <w:lang w:val="en-GB"/>
+                        </w:rPr>
+                        <w:t>=</w:t>
+                      </w:r>
+                      <w:r>
+                        <w:rPr>
+                          <w:rFonts w:ascii="Courier New" w:hAnsi="Courier New" w:cs="Courier New"/>
+                          <w:color w:val="000000"/>
+                          <w:sz w:val="20"/>
+                          <w:szCs w:val="20"/>
+                          <w:highlight w:val="white"/>
+                          <w:lang w:val="en-GB"/>
+                        </w:rPr>
+                        <w:t xml:space="preserve"> N</w:t>
+                      </w:r>
+                      <w:r>
+                        <w:rPr>
+                          <w:rFonts w:ascii="Courier New" w:hAnsi="Courier New" w:cs="Courier New"/>
+                          <w:b/>
+                          <w:bCs/>
+                          <w:color w:val="000080"/>
+                          <w:sz w:val="20"/>
+                          <w:szCs w:val="20"/>
+                          <w:highlight w:val="white"/>
+                          <w:lang w:val="en-GB"/>
+                        </w:rPr>
+                        <w:t>)</w:t>
+                      </w:r>
+                      <w:r>
+                        <w:rPr>
+                          <w:rFonts w:ascii="Courier New" w:hAnsi="Courier New" w:cs="Courier New"/>
+                          <w:color w:val="000000"/>
+                          <w:sz w:val="20"/>
+                          <w:szCs w:val="20"/>
+                          <w:highlight w:val="white"/>
+                          <w:lang w:val="en-GB"/>
+                        </w:rPr>
+                        <w:t xml:space="preserve"> </w:t>
+                      </w:r>
+                      <w:r>
+                        <w:rPr>
+                          <w:rFonts w:ascii="Courier New" w:hAnsi="Courier New" w:cs="Courier New"/>
+                          <w:color w:val="008000"/>
+                          <w:sz w:val="20"/>
+                          <w:szCs w:val="20"/>
+                          <w:highlight w:val="white"/>
+                          <w:lang w:val="en-GB"/>
+                        </w:rPr>
+                        <w:t># new matrix</w:t>
+                      </w:r>
+                    </w:p>
+                    <w:p>
+                      <w:pPr>
+                        <w:autoSpaceDE w:val="0"/>
+                        <w:autoSpaceDN w:val="0"/>
+                        <w:adjustRightInd w:val="0"/>
+                        <w:spacing w:after="0" w:line="240" w:lineRule="auto"/>
+                        <w:jc w:val="left"/>
+                        <w:rPr>
+                          <w:rFonts w:ascii="Courier New" w:hAnsi="Courier New" w:cs="Courier New"/>
+                          <w:color w:val="000000"/>
+                          <w:sz w:val="20"/>
+                          <w:szCs w:val="20"/>
+                          <w:highlight w:val="white"/>
+                          <w:lang w:val="en-GB"/>
+                        </w:rPr>
+                      </w:pPr>
+                      <w:r>
+                        <w:rPr>
+                          <w:rFonts w:ascii="Courier New" w:hAnsi="Courier New" w:cs="Courier New"/>
+                          <w:color w:val="000000"/>
+                          <w:sz w:val="20"/>
+                          <w:szCs w:val="20"/>
+                          <w:highlight w:val="white"/>
+                          <w:lang w:val="en-GB"/>
+                        </w:rPr>
+                        <w:t xml:space="preserve">  </w:t>
+                      </w:r>
+                      <w:r>
+                        <w:rPr>
+                          <w:rFonts w:ascii="Courier New" w:hAnsi="Courier New" w:cs="Courier New"/>
+                          <w:b/>
+                          <w:bCs/>
+                          <w:color w:val="0000FF"/>
+                          <w:sz w:val="20"/>
+                          <w:szCs w:val="20"/>
+                          <w:highlight w:val="white"/>
+                          <w:lang w:val="en-GB"/>
+                        </w:rPr>
+                        <w:t>for</w:t>
+                      </w:r>
+                      <w:r>
+                        <w:rPr>
+                          <w:rFonts w:ascii="Courier New" w:hAnsi="Courier New" w:cs="Courier New"/>
+                          <w:color w:val="000000"/>
+                          <w:sz w:val="20"/>
+                          <w:szCs w:val="20"/>
+                          <w:highlight w:val="white"/>
+                          <w:lang w:val="en-GB"/>
+                        </w:rPr>
+                        <w:t xml:space="preserve"> </w:t>
+                      </w:r>
+                      <w:r>
+                        <w:rPr>
+                          <w:rFonts w:ascii="Courier New" w:hAnsi="Courier New" w:cs="Courier New"/>
+                          <w:b/>
+                          <w:bCs/>
+                          <w:color w:val="000080"/>
+                          <w:sz w:val="20"/>
+                          <w:szCs w:val="20"/>
+                          <w:highlight w:val="white"/>
+                          <w:lang w:val="en-GB"/>
+                        </w:rPr>
+                        <w:t>(</w:t>
+                      </w:r>
+                      <w:r>
+                        <w:rPr>
+                          <w:rFonts w:ascii="Courier New" w:hAnsi="Courier New" w:cs="Courier New"/>
+                          <w:color w:val="000000"/>
+                          <w:sz w:val="20"/>
+                          <w:szCs w:val="20"/>
+                          <w:highlight w:val="white"/>
+                          <w:lang w:val="en-GB"/>
+                        </w:rPr>
+                        <w:t xml:space="preserve">j </w:t>
+                      </w:r>
+                      <w:r>
+                        <w:rPr>
+                          <w:rFonts w:ascii="Courier New" w:hAnsi="Courier New" w:cs="Courier New"/>
+                          <w:b/>
+                          <w:bCs/>
+                          <w:color w:val="0000FF"/>
+                          <w:sz w:val="20"/>
+                          <w:szCs w:val="20"/>
+                          <w:highlight w:val="white"/>
+                          <w:lang w:val="en-GB"/>
+                        </w:rPr>
+                        <w:t>in</w:t>
+                      </w:r>
+                      <w:r>
+                        <w:rPr>
+                          <w:rFonts w:ascii="Courier New" w:hAnsi="Courier New" w:cs="Courier New"/>
+                          <w:color w:val="000000"/>
+                          <w:sz w:val="20"/>
+                          <w:szCs w:val="20"/>
+                          <w:highlight w:val="white"/>
+                          <w:lang w:val="en-GB"/>
+                        </w:rPr>
+                        <w:t xml:space="preserve"> </w:t>
+                      </w:r>
+                      <w:r>
+                        <w:rPr>
+                          <w:rFonts w:ascii="Courier New" w:hAnsi="Courier New" w:cs="Courier New"/>
+                          <w:color w:val="FF8000"/>
+                          <w:sz w:val="20"/>
+                          <w:szCs w:val="20"/>
+                          <w:highlight w:val="white"/>
+                          <w:lang w:val="en-GB"/>
+                        </w:rPr>
+                        <w:t>1</w:t>
+                      </w:r>
+                      <w:r>
+                        <w:rPr>
+                          <w:rFonts w:ascii="Courier New" w:hAnsi="Courier New" w:cs="Courier New"/>
+                          <w:b/>
+                          <w:bCs/>
+                          <w:color w:val="000080"/>
+                          <w:sz w:val="20"/>
+                          <w:szCs w:val="20"/>
+                          <w:highlight w:val="white"/>
+                          <w:lang w:val="en-GB"/>
+                        </w:rPr>
+                        <w:t>:</w:t>
+                      </w:r>
+                      <w:r>
+                        <w:rPr>
+                          <w:rFonts w:ascii="Courier New" w:hAnsi="Courier New" w:cs="Courier New"/>
+                          <w:color w:val="000000"/>
+                          <w:sz w:val="20"/>
+                          <w:szCs w:val="20"/>
+                          <w:highlight w:val="white"/>
+                          <w:lang w:val="en-GB"/>
+                        </w:rPr>
+                        <w:t>averaged_rows</w:t>
+                      </w:r>
+                      <w:r>
+                        <w:rPr>
+                          <w:rFonts w:ascii="Courier New" w:hAnsi="Courier New" w:cs="Courier New"/>
+                          <w:b/>
+                          <w:bCs/>
+                          <w:color w:val="000080"/>
+                          <w:sz w:val="20"/>
+                          <w:szCs w:val="20"/>
+                          <w:highlight w:val="white"/>
+                          <w:lang w:val="en-GB"/>
+                        </w:rPr>
+                        <w:t>)</w:t>
+                      </w:r>
+                      <w:r>
+                        <w:rPr>
+                          <w:rFonts w:ascii="Courier New" w:hAnsi="Courier New" w:cs="Courier New"/>
+                          <w:color w:val="000000"/>
+                          <w:sz w:val="20"/>
+                          <w:szCs w:val="20"/>
+                          <w:highlight w:val="white"/>
+                          <w:lang w:val="en-GB"/>
+                        </w:rPr>
+                        <w:t xml:space="preserve"> </w:t>
+                      </w:r>
+                      <w:r>
+                        <w:rPr>
+                          <w:rFonts w:ascii="Courier New" w:hAnsi="Courier New" w:cs="Courier New"/>
+                          <w:b/>
+                          <w:bCs/>
+                          <w:color w:val="000080"/>
+                          <w:sz w:val="20"/>
+                          <w:szCs w:val="20"/>
+                          <w:highlight w:val="white"/>
+                          <w:lang w:val="en-GB"/>
+                        </w:rPr>
+                        <w:t>{</w:t>
+                      </w:r>
+                    </w:p>
+                    <w:p>
+                      <w:pPr>
+                        <w:autoSpaceDE w:val="0"/>
+                        <w:autoSpaceDN w:val="0"/>
+                        <w:adjustRightInd w:val="0"/>
+                        <w:spacing w:after="0" w:line="240" w:lineRule="auto"/>
+                        <w:jc w:val="left"/>
+                        <w:rPr>
+                          <w:rFonts w:ascii="Courier New" w:hAnsi="Courier New" w:cs="Courier New"/>
+                          <w:color w:val="000000"/>
+                          <w:sz w:val="20"/>
+                          <w:szCs w:val="20"/>
+                          <w:highlight w:val="white"/>
+                          <w:lang w:val="en-GB"/>
+                        </w:rPr>
+                      </w:pPr>
+                      <w:r>
+                        <w:rPr>
+                          <w:rFonts w:ascii="Courier New" w:hAnsi="Courier New" w:cs="Courier New"/>
+                          <w:color w:val="000000"/>
+                          <w:sz w:val="20"/>
+                          <w:szCs w:val="20"/>
+                          <w:highlight w:val="white"/>
+                          <w:lang w:val="en-GB"/>
+                        </w:rPr>
+                        <w:t xml:space="preserve">    </w:t>
+                      </w:r>
+                      <w:r>
+                        <w:rPr>
+                          <w:rFonts w:ascii="Courier New" w:hAnsi="Courier New" w:cs="Courier New"/>
+                          <w:color w:val="8000FF"/>
+                          <w:sz w:val="20"/>
+                          <w:szCs w:val="20"/>
+                          <w:highlight w:val="white"/>
+                          <w:lang w:val="en-GB"/>
+                        </w:rPr>
+                        <w:t>start</w:t>
+                      </w:r>
+                      <w:r>
+                        <w:rPr>
+                          <w:rFonts w:ascii="Courier New" w:hAnsi="Courier New" w:cs="Courier New"/>
+                          <w:color w:val="000000"/>
+                          <w:sz w:val="20"/>
+                          <w:szCs w:val="20"/>
+                          <w:highlight w:val="white"/>
+                          <w:lang w:val="en-GB"/>
+                        </w:rPr>
+                        <w:t xml:space="preserve"> </w:t>
+                      </w:r>
+                      <w:r>
+                        <w:rPr>
+                          <w:rFonts w:ascii="Courier New" w:hAnsi="Courier New" w:cs="Courier New"/>
+                          <w:b/>
+                          <w:bCs/>
+                          <w:color w:val="000080"/>
+                          <w:sz w:val="20"/>
+                          <w:szCs w:val="20"/>
+                          <w:highlight w:val="white"/>
+                          <w:lang w:val="en-GB"/>
+                        </w:rPr>
+                        <w:t>&lt;-</w:t>
+                      </w:r>
+                      <w:r>
+                        <w:rPr>
+                          <w:rFonts w:ascii="Courier New" w:hAnsi="Courier New" w:cs="Courier New"/>
+                          <w:color w:val="000000"/>
+                          <w:sz w:val="20"/>
+                          <w:szCs w:val="20"/>
+                          <w:highlight w:val="white"/>
+                          <w:lang w:val="en-GB"/>
+                        </w:rPr>
+                        <w:t xml:space="preserve"> </w:t>
+                      </w:r>
+                      <w:r>
+                        <w:rPr>
+                          <w:rFonts w:ascii="Courier New" w:hAnsi="Courier New" w:cs="Courier New"/>
+                          <w:b/>
+                          <w:bCs/>
+                          <w:color w:val="000080"/>
+                          <w:sz w:val="20"/>
+                          <w:szCs w:val="20"/>
+                          <w:highlight w:val="white"/>
+                          <w:lang w:val="en-GB"/>
+                        </w:rPr>
+                        <w:t>(</w:t>
+                      </w:r>
+                      <w:r>
+                        <w:rPr>
+                          <w:rFonts w:ascii="Courier New" w:hAnsi="Courier New" w:cs="Courier New"/>
+                          <w:color w:val="000000"/>
+                          <w:sz w:val="20"/>
+                          <w:szCs w:val="20"/>
+                          <w:highlight w:val="white"/>
+                          <w:lang w:val="en-GB"/>
+                        </w:rPr>
+                        <w:t xml:space="preserve">j </w:t>
+                      </w:r>
+                      <w:r>
+                        <w:rPr>
+                          <w:rFonts w:ascii="Courier New" w:hAnsi="Courier New" w:cs="Courier New"/>
+                          <w:b/>
+                          <w:bCs/>
+                          <w:color w:val="000080"/>
+                          <w:sz w:val="20"/>
+                          <w:szCs w:val="20"/>
+                          <w:highlight w:val="white"/>
+                          <w:lang w:val="en-GB"/>
+                        </w:rPr>
+                        <w:t>-</w:t>
+                      </w:r>
+                      <w:r>
+                        <w:rPr>
+                          <w:rFonts w:ascii="Courier New" w:hAnsi="Courier New" w:cs="Courier New"/>
+                          <w:color w:val="000000"/>
+                          <w:sz w:val="20"/>
+                          <w:szCs w:val="20"/>
+                          <w:highlight w:val="white"/>
+                          <w:lang w:val="en-GB"/>
+                        </w:rPr>
+                        <w:t xml:space="preserve"> </w:t>
+                      </w:r>
+                      <w:r>
+                        <w:rPr>
+                          <w:rFonts w:ascii="Courier New" w:hAnsi="Courier New" w:cs="Courier New"/>
+                          <w:color w:val="FF8000"/>
+                          <w:sz w:val="20"/>
+                          <w:szCs w:val="20"/>
+                          <w:highlight w:val="white"/>
+                          <w:lang w:val="en-GB"/>
+                        </w:rPr>
+                        <w:t>1</w:t>
+                      </w:r>
+                      <w:r>
+                        <w:rPr>
+                          <w:rFonts w:ascii="Courier New" w:hAnsi="Courier New" w:cs="Courier New"/>
+                          <w:b/>
+                          <w:bCs/>
+                          <w:color w:val="000080"/>
+                          <w:sz w:val="20"/>
+                          <w:szCs w:val="20"/>
+                          <w:highlight w:val="white"/>
+                          <w:lang w:val="en-GB"/>
+                        </w:rPr>
+                        <w:t>)</w:t>
+                      </w:r>
+                      <w:r>
+                        <w:rPr>
+                          <w:rFonts w:ascii="Courier New" w:hAnsi="Courier New" w:cs="Courier New"/>
+                          <w:color w:val="000000"/>
+                          <w:sz w:val="20"/>
+                          <w:szCs w:val="20"/>
+                          <w:highlight w:val="white"/>
+                          <w:lang w:val="en-GB"/>
+                        </w:rPr>
+                        <w:t xml:space="preserve"> </w:t>
+                      </w:r>
+                      <w:r>
+                        <w:rPr>
+                          <w:rFonts w:ascii="Courier New" w:hAnsi="Courier New" w:cs="Courier New"/>
+                          <w:b/>
+                          <w:bCs/>
+                          <w:color w:val="000080"/>
+                          <w:sz w:val="20"/>
+                          <w:szCs w:val="20"/>
+                          <w:highlight w:val="white"/>
+                          <w:lang w:val="en-GB"/>
+                        </w:rPr>
+                        <w:t>*</w:t>
+                      </w:r>
+                      <w:r>
+                        <w:rPr>
+                          <w:rFonts w:ascii="Courier New" w:hAnsi="Courier New" w:cs="Courier New"/>
+                          <w:color w:val="000000"/>
+                          <w:sz w:val="20"/>
+                          <w:szCs w:val="20"/>
+                          <w:highlight w:val="white"/>
+                          <w:lang w:val="en-GB"/>
+                        </w:rPr>
+                        <w:t xml:space="preserve"> time_window </w:t>
+                      </w:r>
+                      <w:r>
+                        <w:rPr>
+                          <w:rFonts w:ascii="Courier New" w:hAnsi="Courier New" w:cs="Courier New"/>
+                          <w:b/>
+                          <w:bCs/>
+                          <w:color w:val="000080"/>
+                          <w:sz w:val="20"/>
+                          <w:szCs w:val="20"/>
+                          <w:highlight w:val="white"/>
+                          <w:lang w:val="en-GB"/>
+                        </w:rPr>
+                        <w:t>+</w:t>
+                      </w:r>
+                      <w:r>
+                        <w:rPr>
+                          <w:rFonts w:ascii="Courier New" w:hAnsi="Courier New" w:cs="Courier New"/>
+                          <w:color w:val="000000"/>
+                          <w:sz w:val="20"/>
+                          <w:szCs w:val="20"/>
+                          <w:highlight w:val="white"/>
+                          <w:lang w:val="en-GB"/>
+                        </w:rPr>
+                        <w:t xml:space="preserve"> </w:t>
+                      </w:r>
+                      <w:r>
+                        <w:rPr>
+                          <w:rFonts w:ascii="Courier New" w:hAnsi="Courier New" w:cs="Courier New"/>
+                          <w:color w:val="FF8000"/>
+                          <w:sz w:val="20"/>
+                          <w:szCs w:val="20"/>
+                          <w:highlight w:val="white"/>
+                          <w:lang w:val="en-GB"/>
+                        </w:rPr>
+                        <w:t>1</w:t>
+                      </w:r>
+                      <w:r>
+                        <w:rPr>
+                          <w:rFonts w:ascii="Courier New" w:hAnsi="Courier New" w:cs="Courier New"/>
+                          <w:color w:val="000000"/>
+                          <w:sz w:val="20"/>
+                          <w:szCs w:val="20"/>
+                          <w:highlight w:val="white"/>
+                          <w:lang w:val="en-GB"/>
+                        </w:rPr>
+                        <w:t xml:space="preserve">  </w:t>
+                      </w:r>
+                      <w:r>
+                        <w:rPr>
+                          <w:rFonts w:ascii="Courier New" w:hAnsi="Courier New" w:cs="Courier New"/>
+                          <w:color w:val="008000"/>
+                          <w:sz w:val="20"/>
+                          <w:szCs w:val="20"/>
+                          <w:highlight w:val="white"/>
+                          <w:lang w:val="en-GB"/>
+                        </w:rPr>
+                        <w:t># indicate start of window (1, 26, 51...)</w:t>
+                      </w:r>
+                    </w:p>
+                    <w:p>
+                      <w:pPr>
+                        <w:autoSpaceDE w:val="0"/>
+                        <w:autoSpaceDN w:val="0"/>
+                        <w:adjustRightInd w:val="0"/>
+                        <w:spacing w:after="0" w:line="240" w:lineRule="auto"/>
+                        <w:jc w:val="left"/>
+                        <w:rPr>
+                          <w:rFonts w:ascii="Courier New" w:hAnsi="Courier New" w:cs="Courier New"/>
+                          <w:color w:val="000000"/>
+                          <w:sz w:val="20"/>
+                          <w:szCs w:val="20"/>
+                          <w:highlight w:val="white"/>
+                          <w:lang w:val="en-GB"/>
+                        </w:rPr>
+                      </w:pPr>
+                      <w:r>
+                        <w:rPr>
+                          <w:rFonts w:ascii="Courier New" w:hAnsi="Courier New" w:cs="Courier New"/>
+                          <w:color w:val="000000"/>
+                          <w:sz w:val="20"/>
+                          <w:szCs w:val="20"/>
+                          <w:highlight w:val="white"/>
+                          <w:lang w:val="en-GB"/>
+                        </w:rPr>
+                        <w:t xml:space="preserve">    </w:t>
+                      </w:r>
+                      <w:r>
+                        <w:rPr>
+                          <w:rFonts w:ascii="Courier New" w:hAnsi="Courier New" w:cs="Courier New"/>
+                          <w:color w:val="8000FF"/>
+                          <w:sz w:val="20"/>
+                          <w:szCs w:val="20"/>
+                          <w:highlight w:val="white"/>
+                          <w:lang w:val="en-GB"/>
+                        </w:rPr>
+                        <w:t>end</w:t>
+                      </w:r>
+                      <w:r>
+                        <w:rPr>
+                          <w:rFonts w:ascii="Courier New" w:hAnsi="Courier New" w:cs="Courier New"/>
+                          <w:color w:val="000000"/>
+                          <w:sz w:val="20"/>
+                          <w:szCs w:val="20"/>
+                          <w:highlight w:val="white"/>
+                          <w:lang w:val="en-GB"/>
+                        </w:rPr>
+                        <w:t xml:space="preserve"> </w:t>
+                      </w:r>
+                      <w:r>
+                        <w:rPr>
+                          <w:rFonts w:ascii="Courier New" w:hAnsi="Courier New" w:cs="Courier New"/>
+                          <w:b/>
+                          <w:bCs/>
+                          <w:color w:val="000080"/>
+                          <w:sz w:val="20"/>
+                          <w:szCs w:val="20"/>
+                          <w:highlight w:val="white"/>
+                          <w:lang w:val="en-GB"/>
+                        </w:rPr>
+                        <w:t>&lt;-</w:t>
+                      </w:r>
+                      <w:r>
+                        <w:rPr>
+                          <w:rFonts w:ascii="Courier New" w:hAnsi="Courier New" w:cs="Courier New"/>
+                          <w:color w:val="000000"/>
+                          <w:sz w:val="20"/>
+                          <w:szCs w:val="20"/>
+                          <w:highlight w:val="white"/>
+                          <w:lang w:val="en-GB"/>
+                        </w:rPr>
+                        <w:t xml:space="preserve"> j </w:t>
+                      </w:r>
+                      <w:r>
+                        <w:rPr>
+                          <w:rFonts w:ascii="Courier New" w:hAnsi="Courier New" w:cs="Courier New"/>
+                          <w:b/>
+                          <w:bCs/>
+                          <w:color w:val="000080"/>
+                          <w:sz w:val="20"/>
+                          <w:szCs w:val="20"/>
+                          <w:highlight w:val="white"/>
+                          <w:lang w:val="en-GB"/>
+                        </w:rPr>
+                        <w:t>*</w:t>
+                      </w:r>
+                      <w:r>
+                        <w:rPr>
+                          <w:rFonts w:ascii="Courier New" w:hAnsi="Courier New" w:cs="Courier New"/>
+                          <w:color w:val="000000"/>
+                          <w:sz w:val="20"/>
+                          <w:szCs w:val="20"/>
+                          <w:highlight w:val="white"/>
+                          <w:lang w:val="en-GB"/>
+                        </w:rPr>
+                        <w:t xml:space="preserve"> time_window </w:t>
+                      </w:r>
+                      <w:r>
+                        <w:rPr>
+                          <w:rFonts w:ascii="Courier New" w:hAnsi="Courier New" w:cs="Courier New"/>
+                          <w:color w:val="008000"/>
+                          <w:sz w:val="20"/>
+                          <w:szCs w:val="20"/>
+                          <w:highlight w:val="white"/>
+                          <w:lang w:val="en-GB"/>
+                        </w:rPr>
+                        <w:t># indicate end of window (25, 50, 75...)</w:t>
+                      </w:r>
+                    </w:p>
+                    <w:p>
+                      <w:pPr>
+                        <w:autoSpaceDE w:val="0"/>
+                        <w:autoSpaceDN w:val="0"/>
+                        <w:adjustRightInd w:val="0"/>
+                        <w:spacing w:after="0" w:line="240" w:lineRule="auto"/>
+                        <w:jc w:val="left"/>
+                        <w:rPr>
+                          <w:rFonts w:ascii="Courier New" w:hAnsi="Courier New" w:cs="Courier New"/>
+                          <w:color w:val="000000"/>
+                          <w:sz w:val="20"/>
+                          <w:szCs w:val="20"/>
+                          <w:highlight w:val="white"/>
+                          <w:lang w:val="en-GB"/>
+                        </w:rPr>
+                      </w:pPr>
+                      <w:r>
+                        <w:rPr>
+                          <w:rFonts w:ascii="Courier New" w:hAnsi="Courier New" w:cs="Courier New"/>
+                          <w:color w:val="000000"/>
+                          <w:sz w:val="20"/>
+                          <w:szCs w:val="20"/>
+                          <w:highlight w:val="white"/>
+                          <w:lang w:val="en-GB"/>
+                        </w:rPr>
+                        <w:t xml:space="preserve">    averaged_matrix</w:t>
+                      </w:r>
+                      <w:r>
+                        <w:rPr>
+                          <w:rFonts w:ascii="Courier New" w:hAnsi="Courier New" w:cs="Courier New"/>
+                          <w:b/>
+                          <w:bCs/>
+                          <w:color w:val="000080"/>
+                          <w:sz w:val="20"/>
+                          <w:szCs w:val="20"/>
+                          <w:highlight w:val="white"/>
+                          <w:lang w:val="en-GB"/>
+                        </w:rPr>
+                        <w:t>[</w:t>
+                      </w:r>
+                      <w:r>
+                        <w:rPr>
+                          <w:rFonts w:ascii="Courier New" w:hAnsi="Courier New" w:cs="Courier New"/>
+                          <w:color w:val="000000"/>
+                          <w:sz w:val="20"/>
+                          <w:szCs w:val="20"/>
+                          <w:highlight w:val="white"/>
+                          <w:lang w:val="en-GB"/>
+                        </w:rPr>
+                        <w:t xml:space="preserve">j, </w:t>
+                      </w:r>
+                      <w:r>
+                        <w:rPr>
+                          <w:rFonts w:ascii="Courier New" w:hAnsi="Courier New" w:cs="Courier New"/>
+                          <w:b/>
+                          <w:bCs/>
+                          <w:color w:val="000080"/>
+                          <w:sz w:val="20"/>
+                          <w:szCs w:val="20"/>
+                          <w:highlight w:val="white"/>
+                          <w:lang w:val="en-GB"/>
+                        </w:rPr>
+                        <w:t>]</w:t>
+                      </w:r>
+                      <w:r>
+                        <w:rPr>
+                          <w:rFonts w:ascii="Courier New" w:hAnsi="Courier New" w:cs="Courier New"/>
+                          <w:color w:val="000000"/>
+                          <w:sz w:val="20"/>
+                          <w:szCs w:val="20"/>
+                          <w:highlight w:val="white"/>
+                          <w:lang w:val="en-GB"/>
+                        </w:rPr>
+                        <w:t xml:space="preserve"> </w:t>
+                      </w:r>
+                      <w:r>
+                        <w:rPr>
+                          <w:rFonts w:ascii="Courier New" w:hAnsi="Courier New" w:cs="Courier New"/>
+                          <w:b/>
+                          <w:bCs/>
+                          <w:color w:val="000080"/>
+                          <w:sz w:val="20"/>
+                          <w:szCs w:val="20"/>
+                          <w:highlight w:val="white"/>
+                          <w:lang w:val="en-GB"/>
+                        </w:rPr>
+                        <w:t>&lt;-</w:t>
+                      </w:r>
+                      <w:r>
+                        <w:rPr>
+                          <w:rFonts w:ascii="Courier New" w:hAnsi="Courier New" w:cs="Courier New"/>
+                          <w:color w:val="000000"/>
+                          <w:sz w:val="20"/>
+                          <w:szCs w:val="20"/>
+                          <w:highlight w:val="white"/>
+                          <w:lang w:val="en-GB"/>
+                        </w:rPr>
+                        <w:t xml:space="preserve"> </w:t>
+                      </w:r>
+                      <w:r>
+                        <w:rPr>
+                          <w:rFonts w:ascii="Courier New" w:hAnsi="Courier New" w:cs="Courier New"/>
+                          <w:color w:val="8000FF"/>
+                          <w:sz w:val="20"/>
+                          <w:szCs w:val="20"/>
+                          <w:highlight w:val="white"/>
+                          <w:lang w:val="en-GB"/>
+                        </w:rPr>
+                        <w:t>apply</w:t>
+                      </w:r>
+                      <w:r>
+                        <w:rPr>
+                          <w:rFonts w:ascii="Courier New" w:hAnsi="Courier New" w:cs="Courier New"/>
+                          <w:b/>
+                          <w:bCs/>
+                          <w:color w:val="000080"/>
+                          <w:sz w:val="20"/>
+                          <w:szCs w:val="20"/>
+                          <w:highlight w:val="white"/>
+                          <w:lang w:val="en-GB"/>
+                        </w:rPr>
+                        <w:t>(</w:t>
+                      </w:r>
+                      <w:r>
+                        <w:rPr>
+                          <w:rFonts w:ascii="Courier New" w:hAnsi="Courier New" w:cs="Courier New"/>
+                          <w:color w:val="000000"/>
+                          <w:sz w:val="20"/>
+                          <w:szCs w:val="20"/>
+                          <w:highlight w:val="white"/>
+                          <w:lang w:val="en-GB"/>
+                        </w:rPr>
+                        <w:t>traitmatrix</w:t>
+                      </w:r>
+                      <w:r>
+                        <w:rPr>
+                          <w:rFonts w:ascii="Courier New" w:hAnsi="Courier New" w:cs="Courier New"/>
+                          <w:b/>
+                          <w:bCs/>
+                          <w:color w:val="000080"/>
+                          <w:sz w:val="20"/>
+                          <w:szCs w:val="20"/>
+                          <w:highlight w:val="white"/>
+                          <w:lang w:val="en-GB"/>
+                        </w:rPr>
+                        <w:t>[</w:t>
+                      </w:r>
+                      <w:r>
+                        <w:rPr>
+                          <w:rFonts w:ascii="Courier New" w:hAnsi="Courier New" w:cs="Courier New"/>
+                          <w:color w:val="8000FF"/>
+                          <w:sz w:val="20"/>
+                          <w:szCs w:val="20"/>
+                          <w:highlight w:val="white"/>
+                          <w:lang w:val="en-GB"/>
+                        </w:rPr>
+                        <w:t>start</w:t>
+                      </w:r>
+                      <w:r>
+                        <w:rPr>
+                          <w:rFonts w:ascii="Courier New" w:hAnsi="Courier New" w:cs="Courier New"/>
+                          <w:b/>
+                          <w:bCs/>
+                          <w:color w:val="000080"/>
+                          <w:sz w:val="20"/>
+                          <w:szCs w:val="20"/>
+                          <w:highlight w:val="white"/>
+                          <w:lang w:val="en-GB"/>
+                        </w:rPr>
+                        <w:t>:</w:t>
+                      </w:r>
+                      <w:r>
+                        <w:rPr>
+                          <w:rFonts w:ascii="Courier New" w:hAnsi="Courier New" w:cs="Courier New"/>
+                          <w:color w:val="8000FF"/>
+                          <w:sz w:val="20"/>
+                          <w:szCs w:val="20"/>
+                          <w:highlight w:val="white"/>
+                          <w:lang w:val="en-GB"/>
+                        </w:rPr>
+                        <w:t>end</w:t>
+                      </w:r>
+                      <w:r>
+                        <w:rPr>
+                          <w:rFonts w:ascii="Courier New" w:hAnsi="Courier New" w:cs="Courier New"/>
+                          <w:color w:val="000000"/>
+                          <w:sz w:val="20"/>
+                          <w:szCs w:val="20"/>
+                          <w:highlight w:val="white"/>
+                          <w:lang w:val="en-GB"/>
+                        </w:rPr>
+                        <w:t xml:space="preserve">, </w:t>
+                      </w:r>
+                      <w:r>
+                        <w:rPr>
+                          <w:rFonts w:ascii="Courier New" w:hAnsi="Courier New" w:cs="Courier New"/>
+                          <w:b/>
+                          <w:bCs/>
+                          <w:color w:val="000080"/>
+                          <w:sz w:val="20"/>
+                          <w:szCs w:val="20"/>
+                          <w:highlight w:val="white"/>
+                          <w:lang w:val="en-GB"/>
+                        </w:rPr>
+                        <w:t>]</w:t>
+                      </w:r>
+                      <w:r>
+                        <w:rPr>
+                          <w:rFonts w:ascii="Courier New" w:hAnsi="Courier New" w:cs="Courier New"/>
+                          <w:color w:val="000000"/>
+                          <w:sz w:val="20"/>
+                          <w:szCs w:val="20"/>
+                          <w:highlight w:val="white"/>
+                          <w:lang w:val="en-GB"/>
+                        </w:rPr>
+                        <w:t xml:space="preserve">, </w:t>
+                      </w:r>
+                      <w:r>
+                        <w:rPr>
+                          <w:rFonts w:ascii="Courier New" w:hAnsi="Courier New" w:cs="Courier New"/>
+                          <w:color w:val="FF8000"/>
+                          <w:sz w:val="20"/>
+                          <w:szCs w:val="20"/>
+                          <w:highlight w:val="white"/>
+                          <w:lang w:val="en-GB"/>
+                        </w:rPr>
+                        <w:t>2</w:t>
+                      </w:r>
+                      <w:r>
+                        <w:rPr>
+                          <w:rFonts w:ascii="Courier New" w:hAnsi="Courier New" w:cs="Courier New"/>
+                          <w:color w:val="000000"/>
+                          <w:sz w:val="20"/>
+                          <w:szCs w:val="20"/>
+                          <w:highlight w:val="white"/>
+                          <w:lang w:val="en-GB"/>
+                        </w:rPr>
+                        <w:t xml:space="preserve">, </w:t>
+                      </w:r>
+                      <w:r>
+                        <w:rPr>
+                          <w:rFonts w:ascii="Courier New" w:hAnsi="Courier New" w:cs="Courier New"/>
+                          <w:b/>
+                          <w:bCs/>
+                          <w:color w:val="0000FF"/>
+                          <w:sz w:val="20"/>
+                          <w:szCs w:val="20"/>
+                          <w:highlight w:val="white"/>
+                          <w:lang w:val="en-GB"/>
+                        </w:rPr>
+                        <w:t>function</w:t>
+                      </w:r>
+                      <w:r>
+                        <w:rPr>
+                          <w:rFonts w:ascii="Courier New" w:hAnsi="Courier New" w:cs="Courier New"/>
+                          <w:b/>
+                          <w:bCs/>
+                          <w:color w:val="000080"/>
+                          <w:sz w:val="20"/>
+                          <w:szCs w:val="20"/>
+                          <w:highlight w:val="white"/>
+                          <w:lang w:val="en-GB"/>
+                        </w:rPr>
+                        <w:t>(</w:t>
+                      </w:r>
+                      <w:r>
+                        <w:rPr>
+                          <w:rFonts w:ascii="Courier New" w:hAnsi="Courier New" w:cs="Courier New"/>
+                          <w:color w:val="000000"/>
+                          <w:sz w:val="20"/>
+                          <w:szCs w:val="20"/>
+                          <w:highlight w:val="white"/>
+                          <w:lang w:val="en-GB"/>
+                        </w:rPr>
+                        <w:t>x</w:t>
+                      </w:r>
+                      <w:r>
+                        <w:rPr>
+                          <w:rFonts w:ascii="Courier New" w:hAnsi="Courier New" w:cs="Courier New"/>
+                          <w:b/>
+                          <w:bCs/>
+                          <w:color w:val="000080"/>
+                          <w:sz w:val="20"/>
+                          <w:szCs w:val="20"/>
+                          <w:highlight w:val="white"/>
+                          <w:lang w:val="en-GB"/>
+                        </w:rPr>
+                        <w:t>)</w:t>
+                      </w:r>
+                      <w:r>
+                        <w:rPr>
+                          <w:rFonts w:ascii="Courier New" w:hAnsi="Courier New" w:cs="Courier New"/>
+                          <w:color w:val="000000"/>
+                          <w:sz w:val="20"/>
+                          <w:szCs w:val="20"/>
+                          <w:highlight w:val="white"/>
+                          <w:lang w:val="en-GB"/>
+                        </w:rPr>
+                        <w:t xml:space="preserve"> </w:t>
+                      </w:r>
+                      <w:r>
+                        <w:rPr>
+                          <w:rFonts w:ascii="Courier New" w:hAnsi="Courier New" w:cs="Courier New"/>
+                          <w:color w:val="8000FF"/>
+                          <w:sz w:val="20"/>
+                          <w:szCs w:val="20"/>
+                          <w:highlight w:val="white"/>
+                          <w:lang w:val="en-GB"/>
+                        </w:rPr>
+                        <w:t>sample</w:t>
+                      </w:r>
+                      <w:r>
+                        <w:rPr>
+                          <w:rFonts w:ascii="Courier New" w:hAnsi="Courier New" w:cs="Courier New"/>
+                          <w:b/>
+                          <w:bCs/>
+                          <w:color w:val="000080"/>
+                          <w:sz w:val="20"/>
+                          <w:szCs w:val="20"/>
+                          <w:highlight w:val="white"/>
+                          <w:lang w:val="en-GB"/>
+                        </w:rPr>
+                        <w:t>(</w:t>
+                      </w:r>
+                      <w:r>
+                        <w:rPr>
+                          <w:rFonts w:ascii="Courier New" w:hAnsi="Courier New" w:cs="Courier New"/>
+                          <w:color w:val="000000"/>
+                          <w:sz w:val="20"/>
+                          <w:szCs w:val="20"/>
+                          <w:highlight w:val="white"/>
+                          <w:lang w:val="en-GB"/>
+                        </w:rPr>
+                        <w:t xml:space="preserve">x, </w:t>
+                      </w:r>
+                      <w:r>
+                        <w:rPr>
+                          <w:rFonts w:ascii="Courier New" w:hAnsi="Courier New" w:cs="Courier New"/>
+                          <w:color w:val="FF8000"/>
+                          <w:sz w:val="20"/>
+                          <w:szCs w:val="20"/>
+                          <w:highlight w:val="white"/>
+                          <w:lang w:val="en-GB"/>
+                        </w:rPr>
+                        <w:t>1</w:t>
+                      </w:r>
+                      <w:r>
+                        <w:rPr>
+                          <w:rFonts w:ascii="Courier New" w:hAnsi="Courier New" w:cs="Courier New"/>
+                          <w:b/>
+                          <w:bCs/>
+                          <w:color w:val="000080"/>
+                          <w:sz w:val="20"/>
+                          <w:szCs w:val="20"/>
+                          <w:highlight w:val="white"/>
+                          <w:lang w:val="en-GB"/>
+                        </w:rPr>
+                        <w:t>))</w:t>
+                      </w:r>
+                    </w:p>
+                    <w:p>
+                      <w:pPr>
+                        <w:rPr>
+                          <w:lang w:val="en-GB"/>
+                        </w:rPr>
+                      </w:pPr>
+                      <w:r>
+                        <w:rPr>
+                          <w:rFonts w:ascii="Courier New" w:hAnsi="Courier New" w:cs="Courier New"/>
+                          <w:color w:val="000000"/>
+                          <w:sz w:val="20"/>
+                          <w:szCs w:val="20"/>
+                          <w:highlight w:val="white"/>
+                          <w:lang w:val="en-GB"/>
+                        </w:rPr>
+                        <w:t xml:space="preserve">  </w:t>
+                      </w:r>
+                      <w:r>
+                        <w:rPr>
+                          <w:rFonts w:ascii="Courier New" w:hAnsi="Courier New" w:cs="Courier New"/>
+                          <w:b/>
+                          <w:bCs/>
+                          <w:color w:val="000080"/>
+                          <w:sz w:val="20"/>
+                          <w:szCs w:val="20"/>
+                          <w:highlight w:val="white"/>
+                        </w:rPr>
+                        <w:t>}</w:t>
+                      </w:r>
+                    </w:p>
+                  </w:txbxContent>
+                </v:textbox>
+                <w10:anchorlock/>
+              </v:shape>
+            </w:pict>
+          </mc:Fallback>
+        </mc:AlternateContent>
+      </w:r>
+    </w:p>
+    <w:p>
+      <w:pPr>
+        <w:autoSpaceDE w:val="0"/>
+        <w:autoSpaceDN w:val="0"/>
+        <w:adjustRightInd w:val="0"/>
+        <w:spacing w:after="120" w:line="240" w:lineRule="auto"/>
+        <w:rPr>
+          <w:rFonts w:ascii="Cambria Math" w:hAnsi="Cambria Math" w:cs="Courier New"/>
+          <w:szCs w:val="20"/>
+          <w:highlight w:val="white"/>
+          <w:lang w:val="en-GB"/>
+        </w:rPr>
+      </w:pPr>
+      <w:r>
+        <w:rPr>
+          <w:rFonts w:ascii="Cambria Math" w:hAnsi="Cambria Math" w:cs="Courier New"/>
+          <w:szCs w:val="20"/>
+          <w:highlight w:val="white"/>
+          <w:lang w:val="en-GB"/>
+        </w:rPr>
+        <w:t xml:space="preserve">What I’m doing here is </w:t>
+      </w:r>
+      <w:r>
+        <w:rPr>
+          <w:rFonts w:ascii="Cambria Math" w:hAnsi="Cambria Math" w:cs="Courier New"/>
+          <w:szCs w:val="20"/>
+          <w:highlight w:val="white"/>
+          <w:lang w:val="en-GB"/>
+        </w:rPr>
+        <w:t xml:space="preserve">creating the number of time steps observed when time averaging is at </w:t>
+      </w:r>
+      <w:r>
+        <w:rPr>
+          <w:rFonts w:ascii="Cambria Math" w:hAnsi="Cambria Math" w:cs="Courier New"/>
+          <w:szCs w:val="20"/>
+          <w:highlight w:val="white"/>
+          <w:lang w:val="en-GB"/>
+        </w:rPr>
+        <w:t>play and</w:t>
+      </w:r>
+      <w:r>
+        <w:rPr>
+          <w:rFonts w:ascii="Cambria Math" w:hAnsi="Cambria Math" w:cs="Courier New"/>
+          <w:szCs w:val="20"/>
+          <w:highlight w:val="white"/>
+          <w:lang w:val="en-GB"/>
+        </w:rPr>
+        <w:t xml:space="preserve"> creating a new matrix to store the simulation output</w:t>
+      </w:r>
+      <w:r>
+        <w:rPr>
+          <w:rFonts w:ascii="Cambria Math" w:hAnsi="Cambria Math" w:cs="Courier New"/>
+          <w:szCs w:val="20"/>
+          <w:highlight w:val="white"/>
+          <w:lang w:val="en-GB"/>
+        </w:rPr>
+        <w:t xml:space="preserve"> before applying the FIT</w:t>
+      </w:r>
+      <w:r>
+        <w:rPr>
+          <w:rFonts w:ascii="Cambria Math" w:hAnsi="Cambria Math" w:cs="Courier New"/>
+          <w:szCs w:val="20"/>
+          <w:highlight w:val="white"/>
+          <w:lang w:val="en-GB"/>
+        </w:rPr>
+        <w:t>.</w:t>
+      </w:r>
+      <w:r>
+        <w:rPr>
+          <w:rFonts w:ascii="Cambria Math" w:hAnsi="Cambria Math" w:cs="Courier New"/>
+          <w:szCs w:val="20"/>
+          <w:highlight w:val="white"/>
+          <w:lang w:val="en-GB"/>
+        </w:rPr>
+        <w:t xml:space="preserve"> </w:t>
+      </w:r>
+      <w:r>
+        <w:rPr>
+          <w:rFonts w:ascii="Cambria Math" w:hAnsi="Cambria Math" w:cs="Courier New"/>
+          <w:szCs w:val="20"/>
+          <w:highlight w:val="white"/>
+          <w:lang w:val="en-GB"/>
+        </w:rPr>
+        <w:t>The loop indicates the start and end of each time window</w:t>
+      </w:r>
+      <w:r>
+        <w:rPr>
+          <w:rFonts w:ascii="Cambria Math" w:hAnsi="Cambria Math" w:cs="Courier New"/>
+          <w:szCs w:val="20"/>
+          <w:highlight w:val="white"/>
+          <w:lang w:val="en-GB"/>
+        </w:rPr>
+        <w:t xml:space="preserve">, sample one time step out of the number (in this case, it was 25), and store what each variant does within that generation </w:t>
+      </w:r>
+      <w:r>
+        <w:rPr>
+          <w:rFonts w:ascii="Cambria Math" w:hAnsi="Cambria Math" w:cs="Courier New"/>
+          <w:szCs w:val="20"/>
+          <w:highlight w:val="white"/>
+          <w:lang w:val="en-GB"/>
+        </w:rPr>
+        <w:t>in the new matrix.</w:t>
+      </w:r>
+    </w:p>
+    <w:p>
+      <w:pPr>
+        <w:autoSpaceDE w:val="0"/>
+        <w:autoSpaceDN w:val="0"/>
+        <w:adjustRightInd w:val="0"/>
+        <w:spacing w:after="120" w:line="240" w:lineRule="auto"/>
+        <w:rPr>
+          <w:rFonts w:ascii="Cambria Math" w:hAnsi="Cambria Math" w:cs="Courier New"/>
+          <w:szCs w:val="20"/>
+          <w:highlight w:val="white"/>
+          <w:lang w:val="en-GB"/>
+        </w:rPr>
+      </w:pPr>
+      <w:r>
+        <w:rPr>
+          <w:rFonts w:ascii="Cambria Math" w:hAnsi="Cambria Math" w:cs="Courier New"/>
+          <w:szCs w:val="20"/>
+          <w:highlight w:val="white"/>
+          <w:lang w:val="en-GB"/>
+        </w:rPr>
+        <w:lastRenderedPageBreak/>
+        <w:t>The results</w:t>
+      </w:r>
+      <w:r>
+        <w:rPr>
+          <w:rFonts w:ascii="Cambria Math" w:hAnsi="Cambria Math" w:cs="Courier New"/>
+          <w:szCs w:val="20"/>
+          <w:highlight w:val="white"/>
+          <w:lang w:val="en-GB"/>
+        </w:rPr>
+        <w:t xml:space="preserve"> this time are more promising, as predicted though. When time averaging is happening, the test selects on average ~94% neutral variants (knowing that 100% should be neutral)</w:t>
+      </w:r>
+      <w:r>
+        <w:rPr>
+          <w:rFonts w:ascii="Cambria Math" w:hAnsi="Cambria Math" w:cs="Courier New"/>
+          <w:szCs w:val="20"/>
+          <w:highlight w:val="white"/>
+          <w:lang w:val="en-GB"/>
+        </w:rPr>
+        <w:t>. 19% of the runs show equal or more than 95% neutral variants detected, with only 6.4% of NA</w:t>
+      </w:r>
+      <w:r>
+        <w:rPr>
+          <w:rFonts w:ascii="Cambria Math" w:hAnsi="Cambria Math" w:cs="Courier New"/>
+          <w:szCs w:val="20"/>
+          <w:highlight w:val="white"/>
+          <w:lang w:val="en-GB"/>
+        </w:rPr>
+        <w:t xml:space="preserve">.  The parameters of this simulation are as follows: N = 100, µ = 0.05, burn in = 1,000, time steps = 1,000, significance level = 0.05, runs = 100, and </w:t>
+      </w:r>
+      <w:r>
+        <w:rPr>
+          <w:rFonts w:ascii="Cambria Math" w:hAnsi="Cambria Math" w:cs="Courier New"/>
+          <w:b/>
+          <w:bCs/>
+          <w:szCs w:val="20"/>
+          <w:highlight w:val="white"/>
+          <w:lang w:val="en-GB"/>
+        </w:rPr>
+        <w:t>time window</w:t>
+      </w:r>
+      <w:r>
+        <w:rPr>
+          <w:rFonts w:ascii="Cambria Math" w:hAnsi="Cambria Math" w:cs="Courier New"/>
+          <w:szCs w:val="20"/>
+          <w:highlight w:val="white"/>
+          <w:lang w:val="en-GB"/>
+        </w:rPr>
+        <w:t xml:space="preserve"> = 25.</w:t>
+      </w:r>
+      <w:r>
+        <w:rPr>
+          <w:rFonts w:ascii="Cambria Math" w:hAnsi="Cambria Math" w:cs="Courier New"/>
+          <w:szCs w:val="20"/>
+          <w:highlight w:val="white"/>
+          <w:lang w:val="en-GB"/>
+        </w:rPr>
+        <w:t xml:space="preserve"> </w:t>
+      </w:r>
+      <w:r>
+        <w:rPr>
+          <w:rFonts w:ascii="Cambria Math" w:hAnsi="Cambria Math" w:cs="Courier New"/>
+          <w:szCs w:val="20"/>
+          <w:highlight w:val="white"/>
+          <w:lang w:val="en-GB"/>
+        </w:rPr>
+        <w:t xml:space="preserve">The time window determines ultimately </w:t>
+      </w:r>
+      <w:r>
+        <w:rPr>
+          <w:rFonts w:ascii="Cambria Math" w:hAnsi="Cambria Math" w:cs="Courier New"/>
+          <w:b/>
+          <w:bCs/>
+          <w:szCs w:val="20"/>
+          <w:highlight w:val="white"/>
+          <w:lang w:val="en-GB"/>
+        </w:rPr>
+        <w:t xml:space="preserve">how many time steps we are </w:t>
+      </w:r>
+      <w:r>
+        <w:rPr>
+          <w:rFonts w:ascii="Cambria Math" w:hAnsi="Cambria Math" w:cs="Courier New"/>
+          <w:b/>
+          <w:bCs/>
+          <w:szCs w:val="20"/>
+          <w:highlight w:val="white"/>
+          <w:lang w:val="en-GB"/>
+        </w:rPr>
+        <w:t>counting</w:t>
+      </w:r>
+      <w:r>
+        <w:rPr>
+          <w:rFonts w:ascii="Cambria Math" w:hAnsi="Cambria Math" w:cs="Courier New"/>
+          <w:b/>
+          <w:bCs/>
+          <w:szCs w:val="20"/>
+          <w:highlight w:val="white"/>
+          <w:lang w:val="en-GB"/>
+        </w:rPr>
+        <w:t xml:space="preserve"> when sampling our data</w:t>
+      </w:r>
+      <w:r>
+        <w:rPr>
+          <w:rFonts w:ascii="Cambria Math" w:hAnsi="Cambria Math" w:cs="Courier New"/>
+          <w:szCs w:val="20"/>
+          <w:highlight w:val="white"/>
+          <w:lang w:val="en-GB"/>
+        </w:rPr>
+        <w:t>.</w:t>
+      </w:r>
+      <w:r>
+        <w:rPr>
+          <w:rFonts w:ascii="Cambria Math" w:hAnsi="Cambria Math" w:cs="Courier New"/>
+          <w:szCs w:val="20"/>
+          <w:highlight w:val="white"/>
+          <w:lang w:val="en-GB"/>
+        </w:rPr>
+        <w:t xml:space="preserve"> With </w:t>
+      </w:r>
+      <w:r>
+        <w:rPr>
+          <w:rFonts w:ascii="Cambria Math" w:hAnsi="Cambria Math" w:cs="Courier New"/>
+          <w:szCs w:val="20"/>
+          <w:highlight w:val="white"/>
+          <w:lang w:val="en-GB"/>
+        </w:rPr>
+        <w:t>25-time</w:t>
+      </w:r>
+      <w:r>
+        <w:rPr>
+          <w:rFonts w:ascii="Cambria Math" w:hAnsi="Cambria Math" w:cs="Courier New"/>
+          <w:szCs w:val="20"/>
+          <w:highlight w:val="white"/>
+          <w:lang w:val="en-GB"/>
+        </w:rPr>
+        <w:t xml:space="preserve"> windows and </w:t>
+      </w:r>
+      <w:r>
+        <w:rPr>
+          <w:rFonts w:ascii="Cambria Math" w:hAnsi="Cambria Math" w:cs="Courier New"/>
+          <w:szCs w:val="20"/>
+          <w:highlight w:val="white"/>
+          <w:lang w:val="en-GB"/>
+        </w:rPr>
+        <w:t>1,000-time</w:t>
+      </w:r>
+      <w:r>
+        <w:rPr>
+          <w:rFonts w:ascii="Cambria Math" w:hAnsi="Cambria Math" w:cs="Courier New"/>
+          <w:szCs w:val="20"/>
+          <w:highlight w:val="white"/>
+          <w:lang w:val="en-GB"/>
+        </w:rPr>
+        <w:t xml:space="preserve"> steps, we get 40 generations (in archaeological terms, these would be our strata)</w:t>
+      </w:r>
+      <w:r>
+        <w:rPr>
+          <w:rFonts w:ascii="Cambria Math" w:hAnsi="Cambria Math" w:cs="Courier New"/>
+          <w:szCs w:val="20"/>
+          <w:highlight w:val="white"/>
+          <w:lang w:val="en-GB"/>
+        </w:rPr>
+        <w:t>.</w:t>
+      </w:r>
+    </w:p>
+    <w:p>
+      <w:pPr>
+        <w:autoSpaceDE w:val="0"/>
+        <w:autoSpaceDN w:val="0"/>
+        <w:adjustRightInd w:val="0"/>
+        <w:spacing w:after="120" w:line="240" w:lineRule="auto"/>
+        <w:rPr>
+          <w:rFonts w:ascii="Cambria Math" w:hAnsi="Cambria Math" w:cs="Courier New"/>
+          <w:szCs w:val="20"/>
+          <w:highlight w:val="white"/>
+          <w:lang w:val="en-GB"/>
+        </w:rPr>
+      </w:pPr>
+      <w:r>
+        <w:rPr>
+          <w:rFonts w:ascii="Cambria Math" w:hAnsi="Cambria Math" w:cs="Courier New"/>
+          <w:szCs w:val="20"/>
+          <w:highlight w:val="white"/>
+          <w:lang w:val="en-GB"/>
+        </w:rPr>
+        <w:t>Here's a comparison of both models</w:t>
+      </w:r>
+      <w:r>
+        <w:rPr>
+          <w:rFonts w:ascii="Cambria Math" w:hAnsi="Cambria Math" w:cs="Courier New"/>
+          <w:szCs w:val="20"/>
+          <w:highlight w:val="white"/>
+          <w:lang w:val="en-GB"/>
+        </w:rPr>
+        <w:t xml:space="preserve"> using the same parameters</w:t>
+      </w:r>
+      <w:r>
+        <w:rPr>
+          <w:rFonts w:ascii="Cambria Math" w:hAnsi="Cambria Math" w:cs="Courier New"/>
+          <w:szCs w:val="20"/>
+          <w:highlight w:val="white"/>
+          <w:lang w:val="en-GB"/>
+        </w:rPr>
+        <w:t xml:space="preserve"> (snapshot and time averaged):</w:t>
+      </w:r>
+    </w:p>
+    <w:p>
+      <w:pPr>
+        <w:autoSpaceDE w:val="0"/>
+        <w:autoSpaceDN w:val="0"/>
+        <w:adjustRightInd w:val="0"/>
+        <w:spacing w:after="120" w:line="240" w:lineRule="auto"/>
+        <w:ind w:left="1416" w:hanging="1416"/>
+        <w:rPr>
+          <w:rFonts w:ascii="Cambria Math" w:hAnsi="Cambria Math" w:cs="Courier New"/>
+          <w:szCs w:val="20"/>
+          <w:highlight w:val="white"/>
+          <w:lang w:val="en-GB"/>
+        </w:rPr>
+      </w:pPr>
+      <w:r>
+        <w:rPr>
+          <w:noProof/>
+        </w:rPr>
+        <w:drawing>
+          <wp:inline distT="0" distB="0" distL="0" distR="0" wp14:anchorId="6AF409DF" wp14:editId="41EC17C8">
+            <wp:extent cx="5638800" cy="5638800"/>
+            <wp:effectExtent l="0" t="0" r="0" b="0"/>
+            <wp:docPr id="1015236118" name="Picture 6" descr="A graph of a number of different numbers&#10;&#10;AI-generated content may be incorrect."/>
+            <wp:cNvGraphicFramePr>
+              <a:graphicFrameLocks xmlns:a="http://schemas.openxmlformats.org/drawingml/2006/main" noChangeAspect="1"/>
+            </wp:cNvGraphicFramePr>
+            <a:graphic xmlns:a="http://schemas.openxmlformats.org/drawingml/2006/main">
+              <a:graphicData uri="http://schemas.openxmlformats.org/drawingml/2006/picture">
+                <pic:pic xmlns:pic="http://schemas.openxmlformats.org/drawingml/2006/picture">
+                  <pic:nvPicPr>
+                    <pic:cNvPr id="1015236118" name="Picture 6" descr="A graph of a number of different numbers&#10;&#10;AI-generated content may be incorrect."/>
+                    <pic:cNvPicPr>
+                      <a:picLocks noChangeAspect="1" noChangeArrowheads="1"/>
+                    </pic:cNvPicPr>
+                  </pic:nvPicPr>
+                  <pic:blipFill>
+                    <a:blip r:embed="rId10">
+                      <a:extLst>
+                        <a:ext uri="{28A0092B-C50C-407E-A947-70E740481C1C}">
+                          <a14:useLocalDpi xmlns:a14="http://schemas.microsoft.com/office/drawing/2010/main" val="0"/>
+                        </a:ext>
+                      </a:extLst>
+                    </a:blip>
+                    <a:srcRect/>
+                    <a:stretch>
+                      <a:fillRect/>
+                    </a:stretch>
+                  </pic:blipFill>
+                  <pic:spPr bwMode="auto">
+                    <a:xfrm>
+                      <a:off x="0" y="0"/>
+                      <a:ext cx="5638800" cy="5638800"/>
+                    </a:xfrm>
+                    <a:prstGeom prst="rect">
+                      <a:avLst/>
+                    </a:prstGeom>
+                    <a:noFill/>
+                    <a:ln>
+                      <a:noFill/>
+                    </a:ln>
+                  </pic:spPr>
+                </pic:pic>
+              </a:graphicData>
+            </a:graphic>
+          </wp:inline>
+        </w:drawing>
+      </w:r>
+    </w:p>
+    <w:p>
+      <w:pPr>
+        <w:autoSpaceDE w:val="0"/>
+        <w:autoSpaceDN w:val="0"/>
+        <w:adjustRightInd w:val="0"/>
+        <w:spacing w:after="120" w:line="240" w:lineRule="auto"/>
+        <w:rPr>
+          <w:rFonts w:ascii="Cambria Math" w:hAnsi="Cambria Math" w:cs="Courier New"/>
+          <w:szCs w:val="20"/>
+          <w:highlight w:val="white"/>
+          <w:lang w:val="en-GB"/>
+        </w:rPr>
+      </w:pPr>
+      <w:r>
+        <w:rPr>
+          <w:rFonts w:ascii="Cambria Math" w:hAnsi="Cambria Math" w:cs="Courier New"/>
+          <w:szCs w:val="20"/>
+          <w:highlight w:val="white"/>
+          <w:lang w:val="en-GB"/>
+        </w:rPr>
+        <w:t xml:space="preserve">If we modify the parameters of time averaging, we should expect some changes. </w:t>
+      </w:r>
+      <w:r>
+        <w:rPr>
+          <w:rFonts w:ascii="Cambria Math" w:hAnsi="Cambria Math" w:cs="Courier New"/>
+          <w:szCs w:val="20"/>
+          <w:highlight w:val="white"/>
+          <w:lang w:val="en-GB"/>
+        </w:rPr>
+        <w:t xml:space="preserve">The </w:t>
+      </w:r>
+      <w:r>
+        <w:rPr>
+          <w:rFonts w:ascii="Cambria Math" w:hAnsi="Cambria Math" w:cs="Courier New"/>
+          <w:szCs w:val="20"/>
+          <w:highlight w:val="white"/>
+          <w:lang w:val="en-GB"/>
+        </w:rPr>
+        <w:t>small-scale</w:t>
+      </w:r>
+      <w:r>
+        <w:rPr>
+          <w:rFonts w:ascii="Cambria Math" w:hAnsi="Cambria Math" w:cs="Courier New"/>
+          <w:szCs w:val="20"/>
+          <w:highlight w:val="white"/>
+          <w:lang w:val="en-GB"/>
+        </w:rPr>
+        <w:t xml:space="preserve"> fluctuations are smoothed by the time averaging </w:t>
+      </w:r>
+      <w:r>
+        <w:rPr>
+          <w:rFonts w:ascii="Cambria Math" w:hAnsi="Cambria Math" w:cs="Courier New"/>
+          <w:szCs w:val="20"/>
+          <w:highlight w:val="white"/>
+          <w:lang w:val="en-GB"/>
+        </w:rPr>
+        <w:t>e</w:t>
+      </w:r>
+      <w:r>
+        <w:rPr>
+          <w:rFonts w:ascii="Cambria Math" w:hAnsi="Cambria Math" w:cs="Courier New"/>
+          <w:szCs w:val="20"/>
+          <w:highlight w:val="white"/>
+          <w:lang w:val="en-GB"/>
+        </w:rPr>
+        <w:t>ffect</w:t>
+      </w:r>
+      <w:r>
+        <w:rPr>
+          <w:rFonts w:ascii="Cambria Math" w:hAnsi="Cambria Math" w:cs="Courier New"/>
+          <w:szCs w:val="20"/>
+          <w:highlight w:val="white"/>
+          <w:lang w:val="en-GB"/>
+        </w:rPr>
+        <w:t xml:space="preserve">. We gain accuracy to detect neutrality at the cost of </w:t>
+      </w:r>
+      <w:r>
+        <w:rPr>
+          <w:rFonts w:ascii="Cambria Math" w:hAnsi="Cambria Math" w:cs="Courier New"/>
+          <w:szCs w:val="20"/>
+          <w:highlight w:val="white"/>
+          <w:lang w:val="en-GB"/>
+        </w:rPr>
+        <w:t>losing small-scale information.</w:t>
+      </w:r>
+      <w:r>
+        <w:rPr>
+          <w:rFonts w:ascii="Cambria Math" w:hAnsi="Cambria Math" w:cs="Courier New"/>
+          <w:szCs w:val="20"/>
+          <w:highlight w:val="white"/>
+          <w:lang w:val="en-GB"/>
+        </w:rPr>
+        <w:t xml:space="preserve"> This has some advantages and disadvantages:</w:t>
+      </w:r>
+    </w:p>
+    <w:p>
+      <w:pPr>
+        <w:autoSpaceDE w:val="0"/>
+        <w:autoSpaceDN w:val="0"/>
+        <w:adjustRightInd w:val="0"/>
+        <w:spacing w:after="120" w:line="240" w:lineRule="auto"/>
+        <w:rPr>
+          <w:rFonts w:ascii="Cambria Math" w:hAnsi="Cambria Math" w:cs="Courier New"/>
+          <w:szCs w:val="20"/>
+          <w:highlight w:val="white"/>
+          <w:lang w:val="en-GB"/>
+        </w:rPr>
+      </w:pPr>
+      <w:r>
+        <w:rPr>
+          <w:rFonts w:ascii="Cambria Math" w:hAnsi="Cambria Math" w:cs="Courier New"/>
+          <w:szCs w:val="20"/>
+          <w:highlight w:val="white"/>
+          <w:lang w:val="en-GB"/>
+        </w:rPr>
+        <w:t>Advantages:</w:t>
+      </w:r>
+    </w:p>
+    <w:p>
+      <w:pPr>
+        <w:pStyle w:val="ListParagraph"/>
+        <w:numPr>
+          <w:ilvl w:val="0"/>
+          <w:numId w:val="1"/>
+        </w:numPr>
+        <w:autoSpaceDE w:val="0"/>
+        <w:autoSpaceDN w:val="0"/>
+        <w:adjustRightInd w:val="0"/>
+        <w:spacing w:after="120" w:line="240" w:lineRule="auto"/>
+        <w:rPr>
+          <w:rFonts w:ascii="Cambria Math" w:hAnsi="Cambria Math" w:cs="Courier New"/>
+          <w:szCs w:val="20"/>
+          <w:highlight w:val="white"/>
+          <w:lang w:val="en-GB"/>
+        </w:rPr>
+      </w:pPr>
+      <w:r>
+        <w:rPr>
+          <w:rFonts w:ascii="Cambria Math" w:hAnsi="Cambria Math" w:cs="Courier New"/>
+          <w:szCs w:val="20"/>
+          <w:highlight w:val="white"/>
+          <w:lang w:val="en-GB"/>
+        </w:rPr>
+        <w:t>Knowing that the test performs well under time averaging is convenient insofar as the archaeological record is time averaged.</w:t>
+      </w:r>
+    </w:p>
+    <w:p>
+      <w:pPr>
+        <w:pStyle w:val="ListParagraph"/>
+        <w:numPr>
+          <w:ilvl w:val="0"/>
+          <w:numId w:val="1"/>
+        </w:numPr>
+        <w:autoSpaceDE w:val="0"/>
+        <w:autoSpaceDN w:val="0"/>
+        <w:adjustRightInd w:val="0"/>
+        <w:spacing w:after="120" w:line="240" w:lineRule="auto"/>
+        <w:rPr>
+          <w:rFonts w:ascii="Cambria Math" w:hAnsi="Cambria Math" w:cs="Courier New"/>
+          <w:szCs w:val="20"/>
+          <w:highlight w:val="white"/>
+          <w:lang w:val="en-GB"/>
+        </w:rPr>
+      </w:pPr>
+      <w:r>
+        <w:rPr>
+          <w:rFonts w:ascii="Cambria Math" w:hAnsi="Cambria Math" w:cs="Courier New"/>
+          <w:szCs w:val="20"/>
+          <w:highlight w:val="white"/>
+          <w:lang w:val="en-GB"/>
+        </w:rPr>
+        <w:t>The high proportion of neutral variants detected indicates good power.</w:t>
+      </w:r>
+    </w:p>
+    <w:p>
+      <w:pPr>
+        <w:pStyle w:val="ListParagraph"/>
+        <w:numPr>
+          <w:ilvl w:val="0"/>
+          <w:numId w:val="1"/>
+        </w:numPr>
+        <w:autoSpaceDE w:val="0"/>
+        <w:autoSpaceDN w:val="0"/>
+        <w:adjustRightInd w:val="0"/>
+        <w:spacing w:after="120" w:line="240" w:lineRule="auto"/>
+        <w:rPr>
+          <w:rFonts w:ascii="Cambria Math" w:hAnsi="Cambria Math" w:cs="Courier New"/>
+          <w:szCs w:val="20"/>
+          <w:highlight w:val="white"/>
+          <w:lang w:val="en-GB"/>
+        </w:rPr>
+      </w:pPr>
+      <w:r>
+        <w:rPr>
+          <w:rFonts w:ascii="Cambria Math" w:hAnsi="Cambria Math" w:cs="Courier New"/>
+          <w:szCs w:val="20"/>
+          <w:highlight w:val="white"/>
+          <w:lang w:val="en-GB"/>
+        </w:rPr>
+        <w:t>We’re able to make more solid conclusions about neutrality</w:t>
+      </w:r>
+      <w:r>
+        <w:rPr>
+          <w:rFonts w:ascii="Cambria Math" w:hAnsi="Cambria Math" w:cs="Courier New"/>
+          <w:szCs w:val="20"/>
+          <w:highlight w:val="white"/>
+          <w:lang w:val="en-GB"/>
+        </w:rPr>
+        <w:t xml:space="preserve"> </w:t>
+      </w:r>
+      <w:r>
+        <w:rPr>
+          <w:rFonts w:ascii="Cambria Math" w:hAnsi="Cambria Math" w:cs="Courier New"/>
+          <w:szCs w:val="20"/>
+          <w:highlight w:val="white"/>
+          <w:lang w:val="en-GB"/>
+        </w:rPr>
+        <w:t>within our own assemblage.</w:t>
+      </w:r>
+    </w:p>
+    <w:p>
+      <w:pPr>
+        <w:autoSpaceDE w:val="0"/>
+        <w:autoSpaceDN w:val="0"/>
+        <w:adjustRightInd w:val="0"/>
+        <w:spacing w:after="120" w:line="240" w:lineRule="auto"/>
+        <w:rPr>
+          <w:rFonts w:ascii="Cambria Math" w:hAnsi="Cambria Math" w:cs="Courier New"/>
+          <w:szCs w:val="20"/>
+          <w:highlight w:val="white"/>
+          <w:lang w:val="en-GB"/>
+        </w:rPr>
+      </w:pPr>
+      <w:r>
+        <w:rPr>
+          <w:rFonts w:ascii="Cambria Math" w:hAnsi="Cambria Math" w:cs="Courier New"/>
+          <w:szCs w:val="20"/>
+          <w:highlight w:val="white"/>
+          <w:lang w:val="en-GB"/>
+        </w:rPr>
+        <w:lastRenderedPageBreak/>
+        <w:t>Disadvantages:</w:t>
+      </w:r>
+    </w:p>
+    <w:p>
+      <w:pPr>
+        <w:pStyle w:val="ListParagraph"/>
+        <w:numPr>
+          <w:ilvl w:val="0"/>
+          <w:numId w:val="1"/>
+        </w:numPr>
+        <w:autoSpaceDE w:val="0"/>
+        <w:autoSpaceDN w:val="0"/>
+        <w:adjustRightInd w:val="0"/>
+        <w:spacing w:after="120" w:line="240" w:lineRule="auto"/>
+        <w:rPr>
+          <w:rFonts w:ascii="Cambria Math" w:hAnsi="Cambria Math" w:cs="Courier New"/>
+          <w:szCs w:val="20"/>
+          <w:highlight w:val="white"/>
+          <w:lang w:val="en-GB"/>
+        </w:rPr>
+      </w:pPr>
+      <w:r>
+        <w:rPr>
+          <w:rFonts w:ascii="Cambria Math" w:hAnsi="Cambria Math" w:cs="Courier New"/>
+          <w:szCs w:val="20"/>
+          <w:highlight w:val="white"/>
+          <w:lang w:val="en-GB"/>
+        </w:rPr>
+        <w:t>Fine-grained information is lost, such as short-lived variants</w:t>
+      </w:r>
+      <w:r>
+        <w:rPr>
+          <w:rFonts w:ascii="Cambria Math" w:hAnsi="Cambria Math" w:cs="Courier New"/>
+          <w:szCs w:val="20"/>
+          <w:highlight w:val="white"/>
+          <w:lang w:val="en-GB"/>
+        </w:rPr>
+        <w:t xml:space="preserve">, </w:t>
+      </w:r>
+      <w:r>
+        <w:rPr>
+          <w:rFonts w:ascii="Cambria Math" w:hAnsi="Cambria Math" w:cs="Courier New"/>
+          <w:szCs w:val="20"/>
+          <w:highlight w:val="white"/>
+          <w:lang w:val="en-GB"/>
+        </w:rPr>
+        <w:t xml:space="preserve">bursts of innovation </w:t>
+      </w:r>
+      <w:r>
+        <w:rPr>
+          <w:rFonts w:ascii="Cambria Math" w:hAnsi="Cambria Math" w:cs="Courier New"/>
+          <w:szCs w:val="20"/>
+          <w:highlight w:val="white"/>
+          <w:lang w:val="en-GB"/>
+        </w:rPr>
+        <w:t xml:space="preserve">and rapid turnovers </w:t>
+      </w:r>
+      <w:r>
+        <w:rPr>
+          <w:rFonts w:ascii="Cambria Math" w:hAnsi="Cambria Math" w:cs="Courier New"/>
+          <w:szCs w:val="20"/>
+          <w:highlight w:val="white"/>
+          <w:lang w:val="en-GB"/>
+        </w:rPr>
+        <w:t>(although it depends on the size of the time window).</w:t>
+      </w:r>
+    </w:p>
+    <w:p>
+      <w:pPr>
+        <w:pStyle w:val="ListParagraph"/>
+        <w:numPr>
+          <w:ilvl w:val="0"/>
+          <w:numId w:val="1"/>
+        </w:numPr>
+        <w:autoSpaceDE w:val="0"/>
+        <w:autoSpaceDN w:val="0"/>
+        <w:adjustRightInd w:val="0"/>
+        <w:spacing w:after="120" w:line="240" w:lineRule="auto"/>
+        <w:rPr>
+          <w:rFonts w:ascii="Cambria Math" w:hAnsi="Cambria Math" w:cs="Courier New"/>
+          <w:szCs w:val="20"/>
+          <w:highlight w:val="white"/>
+          <w:lang w:val="en-GB"/>
+        </w:rPr>
+      </w:pPr>
+      <w:r>
+        <w:rPr>
+          <w:rFonts w:ascii="Cambria Math" w:hAnsi="Cambria Math" w:cs="Courier New"/>
+          <w:szCs w:val="20"/>
+          <w:highlight w:val="white"/>
+          <w:lang w:val="en-GB"/>
+        </w:rPr>
+        <w:t>We lose individual-level trajectories, since they are averaged.</w:t>
+      </w:r>
+    </w:p>
+    <w:p>
+      <w:pPr>
+        <w:pStyle w:val="ListParagraph"/>
+        <w:numPr>
+          <w:ilvl w:val="0"/>
+          <w:numId w:val="1"/>
+        </w:numPr>
+        <w:autoSpaceDE w:val="0"/>
+        <w:autoSpaceDN w:val="0"/>
+        <w:adjustRightInd w:val="0"/>
+        <w:spacing w:after="120" w:line="240" w:lineRule="auto"/>
+        <w:rPr>
+          <w:rFonts w:ascii="Cambria Math" w:hAnsi="Cambria Math" w:cs="Courier New"/>
+          <w:szCs w:val="20"/>
+          <w:highlight w:val="white"/>
+          <w:lang w:val="en-GB"/>
+        </w:rPr>
+      </w:pPr>
+      <w:r>
+        <w:rPr>
+          <w:rFonts w:ascii="Cambria Math" w:hAnsi="Cambria Math" w:cs="Courier New"/>
+          <w:szCs w:val="20"/>
+          <w:highlight w:val="white"/>
+          <w:lang w:val="en-GB"/>
+        </w:rPr>
+        <w:t xml:space="preserve">We make the processes look smoother than they </w:t>
+      </w:r>
+      <w:r>
+        <w:rPr>
+          <w:rFonts w:ascii="Cambria Math" w:hAnsi="Cambria Math" w:cs="Courier New"/>
+          <w:szCs w:val="20"/>
+          <w:highlight w:val="white"/>
+          <w:lang w:val="en-GB"/>
+        </w:rPr>
+        <w:t>are.</w:t>
+      </w:r>
+    </w:p>
+    <w:p>
+      <w:pPr>
+        <w:autoSpaceDE w:val="0"/>
+        <w:autoSpaceDN w:val="0"/>
+        <w:adjustRightInd w:val="0"/>
+        <w:spacing w:after="120" w:line="240" w:lineRule="auto"/>
+        <w:rPr>
+          <w:rFonts w:ascii="Cambria Math" w:hAnsi="Cambria Math" w:cs="Courier New"/>
+          <w:szCs w:val="20"/>
+          <w:highlight w:val="white"/>
+          <w:lang w:val="en-GB"/>
+        </w:rPr>
+      </w:pPr>
+      <w:r>
+        <w:rPr>
+          <w:rFonts w:ascii="Cambria Math" w:hAnsi="Cambria Math" w:cs="Courier New"/>
+          <w:szCs w:val="20"/>
+          <w:highlight w:val="white"/>
+          <w:lang w:val="en-GB"/>
+        </w:rPr>
+        <w:t xml:space="preserve">We can tell from the plots that </w:t>
+      </w:r>
+      <w:r>
+        <w:rPr>
+          <w:rFonts w:ascii="Cambria Math" w:hAnsi="Cambria Math" w:cs="Courier New"/>
+          <w:szCs w:val="20"/>
+          <w:highlight w:val="white"/>
+          <w:lang w:val="en-GB"/>
+        </w:rPr>
+        <w:t>the distribution of TNR is compressed and less equally distributed, probably because the number of runs is lower than in previous simulations. When running 1,000 simulations the data is more widely distributed</w:t>
+      </w:r>
+      <w:r>
+        <w:rPr>
+          <w:rFonts w:ascii="Cambria Math" w:hAnsi="Cambria Math" w:cs="Courier New"/>
+          <w:szCs w:val="20"/>
+          <w:highlight w:val="white"/>
+          <w:lang w:val="en-GB"/>
+        </w:rPr>
+        <w:t>, so ideally, we would like to have as many runs as possible. Unfortunately, in this laptop 1,000 runs is a lot, and 10,000 I cannot even imagine how long.</w:t>
+      </w:r>
+      <w:r>
+        <w:rPr>
+          <w:rFonts w:ascii="Cambria Math" w:hAnsi="Cambria Math" w:cs="Courier New"/>
+          <w:szCs w:val="20"/>
+          <w:highlight w:val="white"/>
+          <w:lang w:val="en-GB"/>
+        </w:rPr>
+        <w:t xml:space="preserve"> It might be time to test this in the cloud.</w:t>
+      </w:r>
+    </w:p>
+    <w:p>
+      <w:pPr>
+        <w:autoSpaceDE w:val="0"/>
+        <w:autoSpaceDN w:val="0"/>
+        <w:adjustRightInd w:val="0"/>
+        <w:spacing w:after="120" w:line="240" w:lineRule="auto"/>
+        <w:rPr>
+          <w:rFonts w:ascii="Cambria Math" w:hAnsi="Cambria Math" w:cs="Courier New"/>
+          <w:szCs w:val="20"/>
+          <w:highlight w:val="white"/>
+          <w:lang w:val="en-GB"/>
+        </w:rPr>
+      </w:pPr>
+      <w:r>
+        <w:rPr>
+          <w:rFonts w:ascii="Cambria Math" w:hAnsi="Cambria Math" w:cs="Courier New"/>
+          <w:szCs w:val="20"/>
+          <w:highlight w:val="white"/>
+          <w:lang w:val="en-GB"/>
+        </w:rPr>
+        <w:t xml:space="preserve">So today I read another article (not fully, but almost), and implemented time averaging into the neutrality model. </w:t>
+      </w:r>
+      <w:r>
+        <w:rPr>
+          <w:rFonts w:ascii="Cambria Math" w:hAnsi="Cambria Math" w:cs="Courier New"/>
+          <w:szCs w:val="20"/>
+          <w:highlight w:val="white"/>
+          <w:lang w:val="en-GB"/>
+        </w:rPr>
+        <w:t xml:space="preserve">The results drawn from both experiments are positive insofar as the test has proved a good rate of </w:t>
+      </w:r>
+      <w:r>
+        <w:rPr>
+          <w:rFonts w:ascii="Cambria Math" w:hAnsi="Cambria Math" w:cs="Courier New"/>
+          <w:szCs w:val="20"/>
+          <w:highlight w:val="white"/>
+          <w:lang w:val="en-GB"/>
+        </w:rPr>
+        <w:t>neutral detection.</w:t>
+      </w:r>
+      <w:r>
+        <w:rPr>
+          <w:rFonts w:ascii="Cambria Math" w:hAnsi="Cambria Math" w:cs="Courier New"/>
+          <w:szCs w:val="20"/>
+          <w:highlight w:val="white"/>
+          <w:lang w:val="en-GB"/>
+        </w:rPr>
+        <w:t xml:space="preserve"> For tomorrow, I will </w:t>
+      </w:r>
+      <w:r>
+        <w:rPr>
+          <w:rFonts w:ascii="Cambria Math" w:hAnsi="Cambria Math" w:cs="Courier New"/>
+          <w:b/>
+          <w:bCs/>
+          <w:szCs w:val="20"/>
+          <w:highlight w:val="white"/>
+          <w:lang w:val="en-GB"/>
+        </w:rPr>
+        <w:t>run the test with parameter modifications</w:t>
+      </w:r>
+      <w:r>
+        <w:rPr>
+          <w:rFonts w:ascii="Cambria Math" w:hAnsi="Cambria Math" w:cs="Courier New"/>
+          <w:szCs w:val="20"/>
+          <w:highlight w:val="white"/>
+          <w:lang w:val="en-GB"/>
+        </w:rPr>
+        <w:t xml:space="preserve"> and </w:t>
+      </w:r>
+      <w:r>
+        <w:rPr>
+          <w:rFonts w:ascii="Cambria Math" w:hAnsi="Cambria Math" w:cs="Courier New"/>
+          <w:b/>
+          <w:bCs/>
+          <w:szCs w:val="20"/>
+          <w:highlight w:val="white"/>
+          <w:lang w:val="en-GB"/>
+        </w:rPr>
+        <w:t>compare results</w:t>
+      </w:r>
+      <w:r>
+        <w:rPr>
+          <w:rFonts w:ascii="Cambria Math" w:hAnsi="Cambria Math" w:cs="Courier New"/>
+          <w:szCs w:val="20"/>
+          <w:highlight w:val="white"/>
+          <w:lang w:val="en-GB"/>
+        </w:rPr>
+        <w:t xml:space="preserve">, changing µ (referenced in one of the issues written down yesterday), time window, </w:t>
+      </w:r>
+      <w:r>
+        <w:rPr>
+          <w:rFonts w:ascii="Cambria Math" w:hAnsi="Cambria Math" w:cs="Courier New"/>
+          <w:szCs w:val="20"/>
+          <w:highlight w:val="white"/>
+          <w:lang w:val="en-GB"/>
+        </w:rPr>
+        <w:t xml:space="preserve">and time steps. </w:t>
+      </w:r>
+    </w:p>
+    <w:p>
+      <w:pPr>
+        <w:autoSpaceDE w:val="0"/>
+        <w:autoSpaceDN w:val="0"/>
+        <w:adjustRightInd w:val="0"/>
+        <w:spacing w:after="120" w:line="240" w:lineRule="auto"/>
+        <w:rPr>
+          <w:rFonts w:ascii="Cambria Math" w:hAnsi="Cambria Math" w:cs="Courier New"/>
+          <w:szCs w:val="20"/>
+          <w:highlight w:val="white"/>
+          <w:lang w:val="en-GB"/>
+        </w:rPr>
+      </w:pPr>
+      <w:r>
+        <w:rPr>
+          <w:rFonts w:ascii="Cambria Math" w:hAnsi="Cambria Math" w:cs="Courier New"/>
+          <w:szCs w:val="20"/>
+          <w:highlight w:val="white"/>
+          <w:lang w:val="en-GB"/>
+        </w:rPr>
+        <w:t xml:space="preserve">With increasing time </w:t>
+      </w:r>
+      <w:r>
+        <w:rPr>
+          <w:rFonts w:ascii="Cambria Math" w:hAnsi="Cambria Math" w:cs="Courier New"/>
+          <w:szCs w:val="20"/>
+          <w:highlight w:val="white"/>
+          <w:lang w:val="en-GB"/>
+        </w:rPr>
+        <w:t>steps,</w:t>
+      </w:r>
+      <w:r>
+        <w:rPr>
+          <w:rFonts w:ascii="Cambria Math" w:hAnsi="Cambria Math" w:cs="Courier New"/>
+          <w:szCs w:val="20"/>
+          <w:highlight w:val="white"/>
+          <w:lang w:val="en-GB"/>
+        </w:rPr>
+        <w:t xml:space="preserve"> we eventually see more </w:t>
+      </w:r>
+      <w:r>
+        <w:rPr>
+          <w:rFonts w:ascii="Cambria Math" w:hAnsi="Cambria Math" w:cs="Courier New"/>
+          <w:szCs w:val="20"/>
+          <w:highlight w:val="white"/>
+          <w:lang w:val="en-GB"/>
+        </w:rPr>
+        <w:t xml:space="preserve">unique variants mainly because </w:t>
+      </w:r>
+      <w:r>
+        <w:rPr>
+          <w:rFonts w:ascii="Cambria Math" w:hAnsi="Cambria Math" w:cs="Courier New"/>
+          <w:szCs w:val="20"/>
+          <w:highlight w:val="white"/>
+          <w:lang w:val="en-GB"/>
+        </w:rPr>
+        <w:t xml:space="preserve">the model iterates the input for </w:t>
+      </w:r>
+      <w:r>
+        <w:rPr>
+          <w:rFonts w:ascii="Cambria Math" w:hAnsi="Cambria Math" w:cs="Courier New"/>
+          <w:szCs w:val="20"/>
+          <w:highlight w:val="white"/>
+          <w:lang w:val="en-GB"/>
+        </w:rPr>
+        <w:t>longer</w:t>
+      </w:r>
+      <w:r>
+        <w:rPr>
+          <w:rFonts w:ascii="Cambria Math" w:hAnsi="Cambria Math" w:cs="Courier New"/>
+          <w:szCs w:val="20"/>
+          <w:highlight w:val="white"/>
+          <w:lang w:val="en-GB"/>
+        </w:rPr>
+        <w:t>.</w:t>
+      </w:r>
+      <w:r>
+        <w:rPr>
+          <w:rFonts w:ascii="Cambria Math" w:hAnsi="Cambria Math" w:cs="Courier New"/>
+          <w:szCs w:val="20"/>
+          <w:highlight w:val="white"/>
+          <w:lang w:val="en-GB"/>
+        </w:rPr>
+        <w:t xml:space="preserve"> In the last simulation (the one shown in the last figure) the output was </w:t>
+      </w:r>
+      <w:r>
+        <w:rPr>
+          <w:rFonts w:ascii="Cambria Math" w:hAnsi="Cambria Math" w:cs="Courier New"/>
+          <w:szCs w:val="20"/>
+          <w:highlight w:val="white"/>
+          <w:u w:val="single"/>
+          <w:lang w:val="en-GB"/>
+        </w:rPr>
+        <w:t>2131 unique variants</w:t>
+      </w:r>
+      <w:r>
+        <w:rPr>
+          <w:rFonts w:ascii="Cambria Math" w:hAnsi="Cambria Math" w:cs="Courier New"/>
+          <w:szCs w:val="20"/>
+          <w:highlight w:val="white"/>
+          <w:lang w:val="en-GB"/>
+        </w:rPr>
+        <w:t xml:space="preserve"> (over </w:t>
+      </w:r>
+      <w:r>
+        <w:rPr>
+          <w:rFonts w:ascii="Cambria Math" w:hAnsi="Cambria Math" w:cs="Courier New"/>
+          <w:szCs w:val="20"/>
+          <w:highlight w:val="white"/>
+          <w:lang w:val="en-GB"/>
+        </w:rPr>
+        <w:t>3-time</w:t>
+      </w:r>
+      <w:r>
+        <w:rPr>
+          <w:rFonts w:ascii="Cambria Math" w:hAnsi="Cambria Math" w:cs="Courier New"/>
+          <w:szCs w:val="20"/>
+          <w:highlight w:val="white"/>
+          <w:lang w:val="en-GB"/>
+        </w:rPr>
+        <w:t xml:space="preserve"> steps, remember)</w:t>
+      </w:r>
+      <w:r>
+        <w:rPr>
+          <w:rFonts w:ascii="Cambria Math" w:hAnsi="Cambria Math" w:cs="Courier New"/>
+          <w:szCs w:val="20"/>
+          <w:highlight w:val="white"/>
+          <w:lang w:val="en-GB"/>
+        </w:rPr>
+        <w:t>, most of the ones with NA being present at 3</w:t>
+      </w:r>
+      <w:r>
+        <w:rPr>
+          <w:rFonts w:ascii="Cambria Math" w:hAnsi="Cambria Math" w:cs="Courier New"/>
+          <w:szCs w:val="20"/>
+          <w:highlight w:val="white"/>
+          <w:lang w:val="en-GB"/>
+        </w:rPr>
+        <w:t xml:space="preserve"> – 5</w:t>
+      </w:r>
+      <w:r>
+        <w:rPr>
+          <w:rFonts w:ascii="Cambria Math" w:hAnsi="Cambria Math" w:cs="Courier New"/>
+          <w:szCs w:val="20"/>
+          <w:highlight w:val="white"/>
+          <w:lang w:val="en-GB"/>
+        </w:rPr>
+        <w:t xml:space="preserve"> time steps.</w:t>
+      </w:r>
+      <w:r>
+        <w:rPr>
+          <w:rFonts w:ascii="Cambria Math" w:hAnsi="Cambria Math" w:cs="Courier New"/>
+          <w:szCs w:val="20"/>
+          <w:highlight w:val="white"/>
+          <w:lang w:val="en-GB"/>
+        </w:rPr>
+        <w:t xml:space="preserve"> This is telling us that perhaps </w:t>
+      </w:r>
+      <w:r>
+        <w:rPr>
+          <w:rFonts w:ascii="Cambria Math" w:hAnsi="Cambria Math" w:cs="Courier New"/>
+          <w:b/>
+          <w:bCs/>
+          <w:szCs w:val="20"/>
+          <w:highlight w:val="white"/>
+          <w:lang w:val="en-GB"/>
+        </w:rPr>
+        <w:t xml:space="preserve">more variants are not a problem for the FIT, and performance is not </w:t>
+      </w:r>
+      <w:r>
+        <w:rPr>
+          <w:rFonts w:ascii="Cambria Math" w:hAnsi="Cambria Math" w:cs="Courier New"/>
+          <w:b/>
+          <w:bCs/>
+          <w:szCs w:val="20"/>
+          <w:highlight w:val="white"/>
+          <w:lang w:val="en-GB"/>
+        </w:rPr>
+        <w:t>detracted</w:t>
+      </w:r>
+      <w:r>
+        <w:rPr>
+          <w:rFonts w:ascii="Cambria Math" w:hAnsi="Cambria Math" w:cs="Courier New"/>
+          <w:szCs w:val="20"/>
+          <w:highlight w:val="white"/>
+          <w:lang w:val="en-GB"/>
+        </w:rPr>
+        <w:t xml:space="preserve">. </w:t>
+      </w:r>
+      <w:r>
+        <w:rPr>
+          <w:rFonts w:ascii="Cambria Math" w:hAnsi="Cambria Math" w:cs="Courier New"/>
+          <w:szCs w:val="20"/>
+          <w:highlight w:val="white"/>
+          <w:lang w:val="en-GB"/>
+        </w:rPr>
+        <w:t>We will examine this question tomorrow.</w:t>
+      </w:r>
+    </w:p>
+    <w:p>
+      <w:pPr>
+        <w:autoSpaceDE w:val="0"/>
+        <w:autoSpaceDN w:val="0"/>
+        <w:adjustRightInd w:val="0"/>
+        <w:spacing w:after="120" w:line="240" w:lineRule="auto"/>
+        <w:rPr>
+          <w:rFonts w:ascii="Cambria Math" w:hAnsi="Cambria Math" w:cs="Courier New"/>
+          <w:szCs w:val="20"/>
+          <w:highlight w:val="white"/>
           <w:lang w:val="en-GB"/>
         </w:rPr>
       </w:pPr>
     </w:p>
     <w:p>
       <w:pPr>
+        <w:autoSpaceDE w:val="0"/>
+        <w:autoSpaceDN w:val="0"/>
+        <w:adjustRightInd w:val="0"/>
+        <w:spacing w:after="0" w:line="240" w:lineRule="auto"/>
+        <w:rPr>
+          <w:rFonts w:ascii="Cambria Math" w:hAnsi="Cambria Math" w:cs="Courier New"/>
+          <w:szCs w:val="20"/>
+          <w:highlight w:val="white"/>
+          <w:lang w:val="en-GB"/>
+        </w:rPr>
+      </w:pPr>
+    </w:p>
+    <w:p>
+      <w:pPr>
+        <w:rPr>
+          <w:rFonts w:ascii="Courier New" w:hAnsi="Courier New" w:cs="Courier New"/>
+          <w:color w:val="000000"/>
+          <w:sz w:val="20"/>
+          <w:szCs w:val="20"/>
+          <w:lang w:val="en-GB"/>
+        </w:rPr>
+      </w:pPr>
+    </w:p>
+    <w:p>
+      <w:pPr>
         <w:rPr>
           <w:rFonts w:ascii="Cambria Math" w:hAnsi="Cambria Math" w:cs="Courier New"/>
           <w:lang w:val="en-GB"/>
@@ -10740,7 +13870,7 @@
       </w:pPr>
     </w:p>
     <w:sectPr>
-      <w:footerReference w:type="default" r:id="rId10"/>
+      <w:footerReference w:type="default" r:id="rId11"/>
       <w:pgSz w:w="11906" w:h="16838"/>
       <w:pgMar w:top="1440" w:right="1440" w:bottom="1440" w:left="1440" w:header="708" w:footer="708" w:gutter="0"/>
       <w:cols w:space="708"/>

--- a/Report of daily progress.docx
+++ b/Report of daily progress.docx
@@ -236,12 +236,14 @@
         </w:rPr>
         <w:t xml:space="preserve"> rate of 0.01 after filtering, </w:t>
       </w:r>
+      <w:proofErr w:type="spellStart"/>
       <w:r>
         <w:rPr>
           <w:rFonts w:ascii="Courier New" w:hAnsi="Courier New" w:cs="Courier New"/>
         </w:rPr>
         <w:t>fit_result</w:t>
       </w:r>
+      <w:proofErr w:type="spellEnd"/>
       <w:r>
         <w:rPr>
           <w:rFonts w:ascii="Cambria Math" w:hAnsi="Cambria Math"/>
@@ -258,7 +260,21 @@
         <w:rPr>
           <w:rFonts w:ascii="Cambria Math" w:hAnsi="Cambria Math"/>
         </w:rPr>
-        <w:t xml:space="preserve"> appear at least in 3 time steps.</w:t>
+        <w:t xml:space="preserve"> appear at least in </w:t>
+      </w:r>
+      <w:proofErr w:type="gramStart"/>
+      <w:r>
+        <w:rPr>
+          <w:rFonts w:ascii="Cambria Math" w:hAnsi="Cambria Math"/>
+        </w:rPr>
+        <w:t>3 time</w:t>
+      </w:r>
+      <w:proofErr w:type="gramEnd"/>
+      <w:r>
+        <w:rPr>
+          <w:rFonts w:ascii="Cambria Math" w:hAnsi="Cambria Math"/>
+        </w:rPr>
+        <w:t xml:space="preserve"> steps.</w:t>
       </w:r>
       <w:r>
         <w:rPr>
@@ -293,7 +309,7 @@
     </w:p>
     <w:p>
       <w:pPr>
-        <w:pStyle w:val="ListParagraph"/>
+        <w:pStyle w:val="Prrafodelista"/>
         <w:numPr>
           <w:ilvl w:val="0"/>
           <w:numId w:val="1"/>
@@ -325,7 +341,7 @@
     </w:p>
     <w:p>
       <w:pPr>
-        <w:pStyle w:val="ListParagraph"/>
+        <w:pStyle w:val="Prrafodelista"/>
         <w:numPr>
           <w:ilvl w:val="0"/>
           <w:numId w:val="1"/>
@@ -599,14 +615,7 @@
         <w:rPr>
           <w:rFonts w:ascii="Cambria Math" w:hAnsi="Cambria Math"/>
         </w:rPr>
-        <w:t xml:space="preserve"> I’ve read and summarised the elementary papers on the application of neutrality models, and I’ve been able to raise some questions and get things </w:t>
-      </w:r>
-      <w:r>
-        <w:rPr>
-          <w:rFonts w:ascii="Cambria Math" w:hAnsi="Cambria Math"/>
-        </w:rPr>
-        <w:lastRenderedPageBreak/>
-        <w:t>a little bit clearer. I should carry on with this matter</w:t>
+        <w:t xml:space="preserve"> I’ve read and summarised the elementary papers on the application of neutrality models, and I’ve been able to raise some questions and get things a little bit clearer. I should carry on with this matter</w:t>
       </w:r>
       <w:r>
         <w:rPr>
@@ -658,6 +667,7 @@
           <w:sz w:val="24"/>
           <w:szCs w:val="24"/>
         </w:rPr>
+        <w:lastRenderedPageBreak/>
         <w:t>Day #2</w:t>
       </w:r>
       <w:r>
@@ -756,7 +766,7 @@
     </w:p>
     <w:tbl>
       <w:tblPr>
-        <w:tblStyle w:val="TableGrid"/>
+        <w:tblStyle w:val="Tablaconcuadrcula"/>
         <w:tblW w:w="0" w:type="auto"/>
         <w:jc w:val="center"/>
         <w:tblLook w:val="04A0" w:firstRow="1" w:lastRow="0" w:firstColumn="1" w:lastColumn="0" w:noHBand="0" w:noVBand="1"/>
@@ -1186,7 +1196,7 @@
     </w:p>
     <w:tbl>
       <w:tblPr>
-        <w:tblStyle w:val="TableGrid"/>
+        <w:tblStyle w:val="Tablaconcuadrcula"/>
         <w:tblW w:w="0" w:type="auto"/>
         <w:jc w:val="center"/>
         <w:tblLook w:val="04A0" w:firstRow="1" w:lastRow="0" w:firstColumn="1" w:lastColumn="0" w:noHBand="0" w:noVBand="1"/>
@@ -1766,7 +1776,7 @@
     </w:p>
     <w:tbl>
       <w:tblPr>
-        <w:tblStyle w:val="TableGrid"/>
+        <w:tblStyle w:val="Tablaconcuadrcula"/>
         <w:tblW w:w="0" w:type="auto"/>
         <w:jc w:val="center"/>
         <w:tblLook w:val="04A0" w:firstRow="1" w:lastRow="0" w:firstColumn="1" w:lastColumn="0" w:noHBand="0" w:noVBand="1"/>
@@ -2524,7 +2534,6 @@
         <w:rPr>
           <w:rFonts w:ascii="Cambria Math" w:hAnsi="Cambria Math"/>
         </w:rPr>
-        <w:lastRenderedPageBreak/>
         <w:t xml:space="preserve">For tomorrow, the tasks to complete are as follows: </w:t>
       </w:r>
       <w:r>
@@ -2541,12 +2550,14 @@
         </w:rPr>
         <w:t xml:space="preserve"> in </w:t>
       </w:r>
+      <w:proofErr w:type="spellStart"/>
       <w:r>
         <w:rPr>
           <w:rFonts w:ascii="Courier New" w:hAnsi="Courier New" w:cs="Courier New"/>
         </w:rPr>
         <w:t>fit_results</w:t>
       </w:r>
+      <w:proofErr w:type="spellEnd"/>
       <w:r>
         <w:rPr>
           <w:rFonts w:ascii="Cambria" w:hAnsi="Cambria" w:cs="Courier New"/>
@@ -2654,7 +2665,14 @@
         <w:rPr>
           <w:rFonts w:ascii="Cambria Math" w:hAnsi="Cambria Math" w:cs="Courier New"/>
         </w:rPr>
-        <w:t xml:space="preserve"> by Alex Bentley, Matthew Hann and Stephen Shennan. The article essentially covers the question of how efficient </w:t>
+        <w:t xml:space="preserve"> by Alex Bentley, Matthew Hann and Stephen Shennan. </w:t>
+      </w:r>
+      <w:r>
+        <w:rPr>
+          <w:rFonts w:ascii="Cambria Math" w:hAnsi="Cambria Math" w:cs="Courier New"/>
+        </w:rPr>
+        <w:lastRenderedPageBreak/>
+        <w:t xml:space="preserve">The article essentially covers the question of how efficient </w:t>
       </w:r>
       <w:r>
         <w:rPr>
@@ -2735,7 +2753,7 @@
     </w:p>
     <w:tbl>
       <w:tblPr>
-        <w:tblStyle w:val="TableGrid"/>
+        <w:tblStyle w:val="Tablaconcuadrcula"/>
         <w:tblW w:w="0" w:type="auto"/>
         <w:jc w:val="center"/>
         <w:tblLook w:val="04A0" w:firstRow="1" w:lastRow="0" w:firstColumn="1" w:lastColumn="0" w:noHBand="0" w:noVBand="1"/>
@@ -3139,7 +3157,7 @@
     </w:p>
     <w:p>
       <w:pPr>
-        <w:pStyle w:val="ListParagraph"/>
+        <w:pStyle w:val="Prrafodelista"/>
         <w:numPr>
           <w:ilvl w:val="0"/>
           <w:numId w:val="2"/>
@@ -3157,7 +3175,7 @@
     </w:p>
     <w:p>
       <w:pPr>
-        <w:pStyle w:val="ListParagraph"/>
+        <w:pStyle w:val="Prrafodelista"/>
         <w:numPr>
           <w:ilvl w:val="0"/>
           <w:numId w:val="3"/>
@@ -3189,7 +3207,7 @@
     </w:p>
     <w:p>
       <w:pPr>
-        <w:pStyle w:val="ListParagraph"/>
+        <w:pStyle w:val="Prrafodelista"/>
         <w:numPr>
           <w:ilvl w:val="0"/>
           <w:numId w:val="3"/>
@@ -3221,7 +3239,7 @@
     </w:p>
     <w:p>
       <w:pPr>
-        <w:pStyle w:val="ListParagraph"/>
+        <w:pStyle w:val="Prrafodelista"/>
         <w:numPr>
           <w:ilvl w:val="0"/>
           <w:numId w:val="3"/>
@@ -3253,7 +3271,7 @@
     </w:p>
     <w:p>
       <w:pPr>
-        <w:pStyle w:val="ListParagraph"/>
+        <w:pStyle w:val="Prrafodelista"/>
         <w:numPr>
           <w:ilvl w:val="0"/>
           <w:numId w:val="3"/>
@@ -3271,7 +3289,7 @@
     </w:p>
     <w:p>
       <w:pPr>
-        <w:pStyle w:val="ListParagraph"/>
+        <w:pStyle w:val="Prrafodelista"/>
         <w:numPr>
           <w:ilvl w:val="0"/>
           <w:numId w:val="3"/>
@@ -3624,14 +3642,7 @@
         <w:rPr>
           <w:rFonts w:ascii="Cambria Math" w:hAnsi="Cambria Math" w:cs="Courier New"/>
         </w:rPr>
-        <w:t xml:space="preserve"> to the neutral model, which shouldn’t be hard, and </w:t>
-      </w:r>
-      <w:r>
-        <w:rPr>
-          <w:rFonts w:ascii="Cambria Math" w:hAnsi="Cambria Math" w:cs="Courier New"/>
-        </w:rPr>
-        <w:lastRenderedPageBreak/>
-        <w:t>I’ve already wrote some of the code</w:t>
+        <w:t xml:space="preserve"> to the neutral model, which shouldn’t be hard, and I’ve already wrote some of the code</w:t>
       </w:r>
       <w:r>
         <w:rPr>
@@ -3736,6 +3747,7 @@
         </w:rPr>
         <w:t xml:space="preserve"> What is worth mentioning is that ~28% of the variants analysed by the test are recorded as NA, all of them scoring </w:t>
       </w:r>
+      <w:proofErr w:type="gramStart"/>
       <w:r>
         <w:rPr>
           <w:rFonts w:ascii="Cambria Math" w:hAnsi="Cambria Math" w:cs="Courier New"/>
@@ -3754,6 +3766,7 @@
         </w:rPr>
         <w:t>time</w:t>
       </w:r>
+      <w:proofErr w:type="gramEnd"/>
       <w:r>
         <w:rPr>
           <w:rFonts w:ascii="Cambria Math" w:hAnsi="Cambria Math" w:cs="Courier New"/>
@@ -3775,7 +3788,7 @@
     </w:p>
     <w:p>
       <w:pPr>
-        <w:pStyle w:val="ListParagraph"/>
+        <w:pStyle w:val="Prrafodelista"/>
         <w:numPr>
           <w:ilvl w:val="0"/>
           <w:numId w:val="4"/>
@@ -3790,6 +3803,7 @@
           <w:rFonts w:ascii="Cambria Math" w:hAnsi="Cambria Math" w:cs="Courier New"/>
           <w:highlight w:val="green"/>
         </w:rPr>
+        <w:lastRenderedPageBreak/>
         <w:t xml:space="preserve">Innovation rate (µ) could influence </w:t>
       </w:r>
       <w:r>
@@ -3811,12 +3825,44 @@
           <w:rFonts w:ascii="Cambria Math" w:hAnsi="Cambria Math" w:cs="Courier New"/>
           <w:highlight w:val="green"/>
         </w:rPr>
-        <w:t xml:space="preserve"> by the test, perhaps reducing its accuracy (mo’ variants mo’ problems?).</w:t>
+        <w:t xml:space="preserve"> by the test, perhaps reducing its accuracy (</w:t>
+      </w:r>
+      <w:proofErr w:type="spellStart"/>
+      <w:r>
+        <w:rPr>
+          <w:rFonts w:ascii="Cambria Math" w:hAnsi="Cambria Math" w:cs="Courier New"/>
+          <w:highlight w:val="green"/>
+        </w:rPr>
+        <w:t>mo</w:t>
+      </w:r>
+      <w:proofErr w:type="spellEnd"/>
+      <w:r>
+        <w:rPr>
+          <w:rFonts w:ascii="Cambria Math" w:hAnsi="Cambria Math" w:cs="Courier New"/>
+          <w:highlight w:val="green"/>
+        </w:rPr>
+        <w:t xml:space="preserve">’ variants </w:t>
+      </w:r>
+      <w:proofErr w:type="spellStart"/>
+      <w:r>
+        <w:rPr>
+          <w:rFonts w:ascii="Cambria Math" w:hAnsi="Cambria Math" w:cs="Courier New"/>
+          <w:highlight w:val="green"/>
+        </w:rPr>
+        <w:t>mo</w:t>
+      </w:r>
+      <w:proofErr w:type="spellEnd"/>
+      <w:r>
+        <w:rPr>
+          <w:rFonts w:ascii="Cambria Math" w:hAnsi="Cambria Math" w:cs="Courier New"/>
+          <w:highlight w:val="green"/>
+        </w:rPr>
+        <w:t>’ problems?).</w:t>
       </w:r>
     </w:p>
     <w:p>
       <w:pPr>
-        <w:pStyle w:val="ListParagraph"/>
+        <w:pStyle w:val="Prrafodelista"/>
         <w:numPr>
           <w:ilvl w:val="0"/>
           <w:numId w:val="4"/>
@@ -3976,6 +4022,7 @@
       <w:r>
         <w:rPr>
           <w:rFonts w:ascii="Cambria Math" w:hAnsi="Cambria Math" w:cs="Courier New"/>
+          <w:noProof/>
         </w:rPr>
         <w:drawing>
           <wp:inline distT="0" distB="0" distL="0" distR="0" wp14:anchorId="51B959A6" wp14:editId="53400612">
@@ -4029,7 +4076,6 @@
     </w:p>
     <w:p>
       <w:pPr>
-        <w:spacing w:after="120"/>
         <w:rPr>
           <w:rFonts w:ascii="Cambria Math" w:hAnsi="Cambria Math" w:cs="Courier New"/>
         </w:rPr>
@@ -4046,12 +4092,14 @@
         </w:rPr>
         <w:t xml:space="preserve">fter reevaluating the pipeline, the </w:t>
       </w:r>
+      <w:proofErr w:type="spellStart"/>
       <w:r>
         <w:rPr>
           <w:rFonts w:ascii="Courier New" w:hAnsi="Courier New" w:cs="Courier New"/>
         </w:rPr>
         <w:t>expected_neutral_count</w:t>
       </w:r>
+      <w:proofErr w:type="spellEnd"/>
       <w:r>
         <w:rPr>
           <w:rFonts w:ascii="Cambria Math" w:hAnsi="Cambria Math" w:cs="Courier New"/>
@@ -4116,14 +4164,7 @@
         <w:rPr>
           <w:rFonts w:ascii="Cambria Math" w:hAnsi="Cambria Math" w:cs="Courier New"/>
         </w:rPr>
-        <w:t xml:space="preserve"> need to </w:t>
-      </w:r>
-      <w:r>
-        <w:rPr>
-          <w:rFonts w:ascii="Cambria Math" w:hAnsi="Cambria Math" w:cs="Courier New"/>
-        </w:rPr>
-        <w:lastRenderedPageBreak/>
-        <w:t xml:space="preserve">account for any false positive (probability of rejecting the null when it is true or </w:t>
+        <w:t xml:space="preserve"> need to account for any false positive (probability of rejecting the null when it is true or </w:t>
       </w:r>
       <w:r>
         <w:rPr>
@@ -4201,7 +4242,7 @@
         <w:autoSpaceDE w:val="0"/>
         <w:autoSpaceDN w:val="0"/>
         <w:adjustRightInd w:val="0"/>
-        <w:spacing w:after="0" w:line="240" w:lineRule="auto"/>
+        <w:spacing w:after="0"/>
         <w:rPr>
           <w:rFonts w:ascii="Courier New" w:hAnsi="Courier New" w:cs="Courier New"/>
           <w:color w:val="008000"/>
@@ -4213,10 +4254,12 @@
       <w:r>
         <w:rPr>
           <w:rFonts w:ascii="Courier New" w:hAnsi="Courier New" w:cs="Courier New"/>
+          <w:noProof/>
           <w:color w:val="000000"/>
           <w:sz w:val="20"/>
           <w:szCs w:val="20"/>
         </w:rPr>
+        <w:lastRenderedPageBreak/>
         <mc:AlternateContent>
           <mc:Choice Requires="wps">
             <w:drawing>
@@ -4260,7 +4303,7 @@
                               <w:autoSpaceDE w:val="0"/>
                               <w:autoSpaceDN w:val="0"/>
                               <w:adjustRightInd w:val="0"/>
-                              <w:spacing w:after="0" w:line="240" w:lineRule="auto"/>
+                              <w:spacing w:after="0"/>
                               <w:rPr>
                                 <w:rFonts w:ascii="Courier New" w:hAnsi="Courier New" w:cs="Courier New"/>
                                 <w:color w:val="000000"/>
@@ -4285,7 +4328,7 @@
                               <w:autoSpaceDE w:val="0"/>
                               <w:autoSpaceDN w:val="0"/>
                               <w:adjustRightInd w:val="0"/>
-                              <w:spacing w:after="0" w:line="240" w:lineRule="auto"/>
+                              <w:spacing w:after="0"/>
                               <w:rPr>
                                 <w:rFonts w:ascii="Courier New" w:hAnsi="Courier New" w:cs="Courier New"/>
                                 <w:color w:val="000000"/>
@@ -4310,7 +4353,7 @@
                               <w:autoSpaceDE w:val="0"/>
                               <w:autoSpaceDN w:val="0"/>
                               <w:adjustRightInd w:val="0"/>
-                              <w:spacing w:after="0" w:line="240" w:lineRule="auto"/>
+                              <w:spacing w:after="0"/>
                               <w:rPr>
                                 <w:rFonts w:ascii="Courier New" w:hAnsi="Courier New" w:cs="Courier New"/>
                                 <w:color w:val="000000"/>
@@ -4335,7 +4378,7 @@
                               <w:autoSpaceDE w:val="0"/>
                               <w:autoSpaceDN w:val="0"/>
                               <w:adjustRightInd w:val="0"/>
-                              <w:spacing w:after="0" w:line="240" w:lineRule="auto"/>
+                              <w:spacing w:after="0"/>
                               <w:rPr>
                                 <w:rFonts w:ascii="Courier New" w:hAnsi="Courier New" w:cs="Courier New"/>
                                 <w:color w:val="000000"/>
@@ -4568,7 +4611,7 @@
                               <w:autoSpaceDE w:val="0"/>
                               <w:autoSpaceDN w:val="0"/>
                               <w:adjustRightInd w:val="0"/>
-                              <w:spacing w:after="0" w:line="240" w:lineRule="auto"/>
+                              <w:spacing w:after="0"/>
                               <w:rPr>
                                 <w:rFonts w:ascii="Courier New" w:hAnsi="Courier New" w:cs="Courier New"/>
                                 <w:color w:val="000000"/>
@@ -4583,7 +4626,7 @@
                               <w:autoSpaceDE w:val="0"/>
                               <w:autoSpaceDN w:val="0"/>
                               <w:adjustRightInd w:val="0"/>
-                              <w:spacing w:after="0" w:line="240" w:lineRule="auto"/>
+                              <w:spacing w:after="0"/>
                               <w:rPr>
                                 <w:rFonts w:ascii="Courier New" w:hAnsi="Courier New" w:cs="Courier New"/>
                                 <w:color w:val="000000"/>
@@ -4608,7 +4651,7 @@
                               <w:autoSpaceDE w:val="0"/>
                               <w:autoSpaceDN w:val="0"/>
                               <w:adjustRightInd w:val="0"/>
-                              <w:spacing w:after="0" w:line="240" w:lineRule="auto"/>
+                              <w:spacing w:after="0"/>
                               <w:rPr>
                                 <w:rFonts w:ascii="Courier New" w:hAnsi="Courier New" w:cs="Courier New"/>
                                 <w:color w:val="000000"/>
@@ -4699,7 +4742,7 @@
                               <w:autoSpaceDE w:val="0"/>
                               <w:autoSpaceDN w:val="0"/>
                               <w:adjustRightInd w:val="0"/>
-                              <w:spacing w:after="0" w:line="240" w:lineRule="auto"/>
+                              <w:spacing w:after="0"/>
                               <w:rPr>
                                 <w:rFonts w:ascii="Courier New" w:hAnsi="Courier New" w:cs="Courier New"/>
                                 <w:color w:val="000000"/>
@@ -4842,7 +4885,7 @@
                               <w:autoSpaceDE w:val="0"/>
                               <w:autoSpaceDN w:val="0"/>
                               <w:adjustRightInd w:val="0"/>
-                              <w:spacing w:after="0" w:line="240" w:lineRule="auto"/>
+                              <w:spacing w:after="0"/>
                               <w:rPr>
                                 <w:rFonts w:ascii="Courier New" w:hAnsi="Courier New" w:cs="Courier New"/>
                                 <w:color w:val="000000"/>
@@ -4857,7 +4900,7 @@
                               <w:autoSpaceDE w:val="0"/>
                               <w:autoSpaceDN w:val="0"/>
                               <w:adjustRightInd w:val="0"/>
-                              <w:spacing w:after="0" w:line="240" w:lineRule="auto"/>
+                              <w:spacing w:after="0"/>
                               <w:rPr>
                                 <w:rFonts w:ascii="Courier New" w:hAnsi="Courier New" w:cs="Courier New"/>
                                 <w:color w:val="000000"/>
@@ -4882,7 +4925,7 @@
                               <w:autoSpaceDE w:val="0"/>
                               <w:autoSpaceDN w:val="0"/>
                               <w:adjustRightInd w:val="0"/>
-                              <w:spacing w:after="0" w:line="240" w:lineRule="auto"/>
+                              <w:spacing w:after="0"/>
                               <w:rPr>
                                 <w:rFonts w:ascii="Courier New" w:hAnsi="Courier New" w:cs="Courier New"/>
                                 <w:color w:val="000000"/>
@@ -5071,7 +5114,7 @@
                               <w:autoSpaceDE w:val="0"/>
                               <w:autoSpaceDN w:val="0"/>
                               <w:adjustRightInd w:val="0"/>
-                              <w:spacing w:after="0" w:line="240" w:lineRule="auto"/>
+                              <w:spacing w:after="0"/>
                               <w:rPr>
                                 <w:rFonts w:ascii="Courier New" w:hAnsi="Courier New" w:cs="Courier New"/>
                                 <w:color w:val="000000"/>
@@ -5086,7 +5129,7 @@
                               <w:autoSpaceDE w:val="0"/>
                               <w:autoSpaceDN w:val="0"/>
                               <w:adjustRightInd w:val="0"/>
-                              <w:spacing w:after="0" w:line="240" w:lineRule="auto"/>
+                              <w:spacing w:after="0"/>
                               <w:rPr>
                                 <w:rFonts w:ascii="Courier New" w:hAnsi="Courier New" w:cs="Courier New"/>
                                 <w:color w:val="000000"/>
@@ -5111,7 +5154,7 @@
                               <w:autoSpaceDE w:val="0"/>
                               <w:autoSpaceDN w:val="0"/>
                               <w:adjustRightInd w:val="0"/>
-                              <w:spacing w:after="0" w:line="240" w:lineRule="auto"/>
+                              <w:spacing w:after="0"/>
                               <w:rPr>
                                 <w:rFonts w:ascii="Courier New" w:hAnsi="Courier New" w:cs="Courier New"/>
                                 <w:color w:val="000000"/>
@@ -5180,7 +5223,7 @@
                               <w:autoSpaceDE w:val="0"/>
                               <w:autoSpaceDN w:val="0"/>
                               <w:adjustRightInd w:val="0"/>
-                              <w:spacing w:after="0" w:line="240" w:lineRule="auto"/>
+                              <w:spacing w:after="0"/>
                               <w:rPr>
                                 <w:rFonts w:ascii="Courier New" w:hAnsi="Courier New" w:cs="Courier New"/>
                                 <w:color w:val="000000"/>
@@ -5195,7 +5238,7 @@
                               <w:autoSpaceDE w:val="0"/>
                               <w:autoSpaceDN w:val="0"/>
                               <w:adjustRightInd w:val="0"/>
-                              <w:spacing w:after="0" w:line="240" w:lineRule="auto"/>
+                              <w:spacing w:after="0"/>
                               <w:rPr>
                                 <w:rFonts w:ascii="Courier New" w:hAnsi="Courier New" w:cs="Courier New"/>
                                 <w:color w:val="000000"/>
@@ -5327,7 +5370,7 @@
                         <w:autoSpaceDE w:val="0"/>
                         <w:autoSpaceDN w:val="0"/>
                         <w:adjustRightInd w:val="0"/>
-                        <w:spacing w:after="0" w:line="240" w:lineRule="auto"/>
+                        <w:spacing w:after="0"/>
                         <w:rPr>
                           <w:rFonts w:ascii="Courier New" w:hAnsi="Courier New" w:cs="Courier New"/>
                           <w:color w:val="000000"/>
@@ -5352,7 +5395,7 @@
                         <w:autoSpaceDE w:val="0"/>
                         <w:autoSpaceDN w:val="0"/>
                         <w:adjustRightInd w:val="0"/>
-                        <w:spacing w:after="0" w:line="240" w:lineRule="auto"/>
+                        <w:spacing w:after="0"/>
                         <w:rPr>
                           <w:rFonts w:ascii="Courier New" w:hAnsi="Courier New" w:cs="Courier New"/>
                           <w:color w:val="000000"/>
@@ -5377,7 +5420,7 @@
                         <w:autoSpaceDE w:val="0"/>
                         <w:autoSpaceDN w:val="0"/>
                         <w:adjustRightInd w:val="0"/>
-                        <w:spacing w:after="0" w:line="240" w:lineRule="auto"/>
+                        <w:spacing w:after="0"/>
                         <w:rPr>
                           <w:rFonts w:ascii="Courier New" w:hAnsi="Courier New" w:cs="Courier New"/>
                           <w:color w:val="000000"/>
@@ -5402,7 +5445,7 @@
                         <w:autoSpaceDE w:val="0"/>
                         <w:autoSpaceDN w:val="0"/>
                         <w:adjustRightInd w:val="0"/>
-                        <w:spacing w:after="0" w:line="240" w:lineRule="auto"/>
+                        <w:spacing w:after="0"/>
                         <w:rPr>
                           <w:rFonts w:ascii="Courier New" w:hAnsi="Courier New" w:cs="Courier New"/>
                           <w:color w:val="000000"/>
@@ -5635,7 +5678,7 @@
                         <w:autoSpaceDE w:val="0"/>
                         <w:autoSpaceDN w:val="0"/>
                         <w:adjustRightInd w:val="0"/>
-                        <w:spacing w:after="0" w:line="240" w:lineRule="auto"/>
+                        <w:spacing w:after="0"/>
                         <w:rPr>
                           <w:rFonts w:ascii="Courier New" w:hAnsi="Courier New" w:cs="Courier New"/>
                           <w:color w:val="000000"/>
@@ -5650,7 +5693,7 @@
                         <w:autoSpaceDE w:val="0"/>
                         <w:autoSpaceDN w:val="0"/>
                         <w:adjustRightInd w:val="0"/>
-                        <w:spacing w:after="0" w:line="240" w:lineRule="auto"/>
+                        <w:spacing w:after="0"/>
                         <w:rPr>
                           <w:rFonts w:ascii="Courier New" w:hAnsi="Courier New" w:cs="Courier New"/>
                           <w:color w:val="000000"/>
@@ -5675,7 +5718,7 @@
                         <w:autoSpaceDE w:val="0"/>
                         <w:autoSpaceDN w:val="0"/>
                         <w:adjustRightInd w:val="0"/>
-                        <w:spacing w:after="0" w:line="240" w:lineRule="auto"/>
+                        <w:spacing w:after="0"/>
                         <w:rPr>
                           <w:rFonts w:ascii="Courier New" w:hAnsi="Courier New" w:cs="Courier New"/>
                           <w:color w:val="000000"/>
@@ -5766,7 +5809,7 @@
                         <w:autoSpaceDE w:val="0"/>
                         <w:autoSpaceDN w:val="0"/>
                         <w:adjustRightInd w:val="0"/>
-                        <w:spacing w:after="0" w:line="240" w:lineRule="auto"/>
+                        <w:spacing w:after="0"/>
                         <w:rPr>
                           <w:rFonts w:ascii="Courier New" w:hAnsi="Courier New" w:cs="Courier New"/>
                           <w:color w:val="000000"/>
@@ -5909,7 +5952,7 @@
                         <w:autoSpaceDE w:val="0"/>
                         <w:autoSpaceDN w:val="0"/>
                         <w:adjustRightInd w:val="0"/>
-                        <w:spacing w:after="0" w:line="240" w:lineRule="auto"/>
+                        <w:spacing w:after="0"/>
                         <w:rPr>
                           <w:rFonts w:ascii="Courier New" w:hAnsi="Courier New" w:cs="Courier New"/>
                           <w:color w:val="000000"/>
@@ -5924,7 +5967,7 @@
                         <w:autoSpaceDE w:val="0"/>
                         <w:autoSpaceDN w:val="0"/>
                         <w:adjustRightInd w:val="0"/>
-                        <w:spacing w:after="0" w:line="240" w:lineRule="auto"/>
+                        <w:spacing w:after="0"/>
                         <w:rPr>
                           <w:rFonts w:ascii="Courier New" w:hAnsi="Courier New" w:cs="Courier New"/>
                           <w:color w:val="000000"/>
@@ -5949,7 +5992,7 @@
                         <w:autoSpaceDE w:val="0"/>
                         <w:autoSpaceDN w:val="0"/>
                         <w:adjustRightInd w:val="0"/>
-                        <w:spacing w:after="0" w:line="240" w:lineRule="auto"/>
+                        <w:spacing w:after="0"/>
                         <w:rPr>
                           <w:rFonts w:ascii="Courier New" w:hAnsi="Courier New" w:cs="Courier New"/>
                           <w:color w:val="000000"/>
@@ -6138,7 +6181,7 @@
                         <w:autoSpaceDE w:val="0"/>
                         <w:autoSpaceDN w:val="0"/>
                         <w:adjustRightInd w:val="0"/>
-                        <w:spacing w:after="0" w:line="240" w:lineRule="auto"/>
+                        <w:spacing w:after="0"/>
                         <w:rPr>
                           <w:rFonts w:ascii="Courier New" w:hAnsi="Courier New" w:cs="Courier New"/>
                           <w:color w:val="000000"/>
@@ -6153,7 +6196,7 @@
                         <w:autoSpaceDE w:val="0"/>
                         <w:autoSpaceDN w:val="0"/>
                         <w:adjustRightInd w:val="0"/>
-                        <w:spacing w:after="0" w:line="240" w:lineRule="auto"/>
+                        <w:spacing w:after="0"/>
                         <w:rPr>
                           <w:rFonts w:ascii="Courier New" w:hAnsi="Courier New" w:cs="Courier New"/>
                           <w:color w:val="000000"/>
@@ -6178,7 +6221,7 @@
                         <w:autoSpaceDE w:val="0"/>
                         <w:autoSpaceDN w:val="0"/>
                         <w:adjustRightInd w:val="0"/>
-                        <w:spacing w:after="0" w:line="240" w:lineRule="auto"/>
+                        <w:spacing w:after="0"/>
                         <w:rPr>
                           <w:rFonts w:ascii="Courier New" w:hAnsi="Courier New" w:cs="Courier New"/>
                           <w:color w:val="000000"/>
@@ -6247,7 +6290,7 @@
                         <w:autoSpaceDE w:val="0"/>
                         <w:autoSpaceDN w:val="0"/>
                         <w:adjustRightInd w:val="0"/>
-                        <w:spacing w:after="0" w:line="240" w:lineRule="auto"/>
+                        <w:spacing w:after="0"/>
                         <w:rPr>
                           <w:rFonts w:ascii="Courier New" w:hAnsi="Courier New" w:cs="Courier New"/>
                           <w:color w:val="000000"/>
@@ -6262,7 +6305,7 @@
                         <w:autoSpaceDE w:val="0"/>
                         <w:autoSpaceDN w:val="0"/>
                         <w:adjustRightInd w:val="0"/>
-                        <w:spacing w:after="0" w:line="240" w:lineRule="auto"/>
+                        <w:spacing w:after="0"/>
                         <w:rPr>
                           <w:rFonts w:ascii="Courier New" w:hAnsi="Courier New" w:cs="Courier New"/>
                           <w:color w:val="000000"/>
@@ -6383,7 +6426,7 @@
         <w:autoSpaceDE w:val="0"/>
         <w:autoSpaceDN w:val="0"/>
         <w:adjustRightInd w:val="0"/>
-        <w:spacing w:after="0" w:line="240" w:lineRule="auto"/>
+        <w:spacing w:after="0"/>
         <w:rPr>
           <w:rFonts w:ascii="Courier New" w:hAnsi="Courier New" w:cs="Courier New"/>
           <w:color w:val="008000"/>
@@ -6395,6 +6438,7 @@
       <w:r>
         <w:rPr>
           <w:rFonts w:ascii="Courier New" w:hAnsi="Courier New" w:cs="Courier New"/>
+          <w:noProof/>
           <w:color w:val="000000"/>
           <w:sz w:val="20"/>
           <w:szCs w:val="20"/>
@@ -6442,7 +6486,7 @@
                               <w:autoSpaceDE w:val="0"/>
                               <w:autoSpaceDN w:val="0"/>
                               <w:adjustRightInd w:val="0"/>
-                              <w:spacing w:after="0" w:line="240" w:lineRule="auto"/>
+                              <w:spacing w:after="0"/>
                               <w:rPr>
                                 <w:rFonts w:ascii="Courier New" w:hAnsi="Courier New" w:cs="Courier New"/>
                                 <w:color w:val="000000"/>
@@ -6467,7 +6511,7 @@
                               <w:autoSpaceDE w:val="0"/>
                               <w:autoSpaceDN w:val="0"/>
                               <w:adjustRightInd w:val="0"/>
-                              <w:spacing w:after="0" w:line="240" w:lineRule="auto"/>
+                              <w:spacing w:after="0"/>
                               <w:rPr>
                                 <w:rFonts w:ascii="Courier New" w:hAnsi="Courier New" w:cs="Courier New"/>
                                 <w:color w:val="000000"/>
@@ -6492,7 +6536,7 @@
                               <w:autoSpaceDE w:val="0"/>
                               <w:autoSpaceDN w:val="0"/>
                               <w:adjustRightInd w:val="0"/>
-                              <w:spacing w:after="0" w:line="240" w:lineRule="auto"/>
+                              <w:spacing w:after="0"/>
                               <w:rPr>
                                 <w:rFonts w:ascii="Courier New" w:hAnsi="Courier New" w:cs="Courier New"/>
                                 <w:color w:val="000000"/>
@@ -6509,7 +6553,17 @@
                                 <w:szCs w:val="20"/>
                                 <w:highlight w:val="white"/>
                               </w:rPr>
-                              <w:t xml:space="preserve">  total_variants </w:t>
+                              <w:t xml:space="preserve">  </w:t>
+                            </w:r>
+                            <w:r>
+                              <w:rPr>
+                                <w:rFonts w:ascii="Courier New" w:hAnsi="Courier New" w:cs="Courier New"/>
+                                <w:color w:val="000000"/>
+                                <w:sz w:val="20"/>
+                                <w:szCs w:val="20"/>
+                                <w:highlight w:val="white"/>
+                              </w:rPr>
+                              <w:t xml:space="preserve">total_variants </w:t>
                             </w:r>
                             <w:r>
                               <w:rPr>
@@ -6583,7 +6637,7 @@
                               <w:autoSpaceDE w:val="0"/>
                               <w:autoSpaceDN w:val="0"/>
                               <w:adjustRightInd w:val="0"/>
-                              <w:spacing w:after="0" w:line="240" w:lineRule="auto"/>
+                              <w:spacing w:after="0"/>
                               <w:rPr>
                                 <w:rFonts w:ascii="Courier New" w:hAnsi="Courier New" w:cs="Courier New"/>
                                 <w:color w:val="000000"/>
@@ -6760,7 +6814,7 @@
                               <w:autoSpaceDE w:val="0"/>
                               <w:autoSpaceDN w:val="0"/>
                               <w:adjustRightInd w:val="0"/>
-                              <w:spacing w:after="0" w:line="240" w:lineRule="auto"/>
+                              <w:spacing w:after="0"/>
                               <w:rPr>
                                 <w:rFonts w:ascii="Courier New" w:hAnsi="Courier New" w:cs="Courier New"/>
                                 <w:color w:val="000000"/>
@@ -6785,7 +6839,7 @@
                               <w:autoSpaceDE w:val="0"/>
                               <w:autoSpaceDN w:val="0"/>
                               <w:adjustRightInd w:val="0"/>
-                              <w:spacing w:after="0" w:line="240" w:lineRule="auto"/>
+                              <w:spacing w:after="0"/>
                               <w:rPr>
                                 <w:rFonts w:ascii="Courier New" w:hAnsi="Courier New" w:cs="Courier New"/>
                                 <w:color w:val="000000"/>
@@ -6962,7 +7016,7 @@
                               <w:autoSpaceDE w:val="0"/>
                               <w:autoSpaceDN w:val="0"/>
                               <w:adjustRightInd w:val="0"/>
-                              <w:spacing w:after="0" w:line="240" w:lineRule="auto"/>
+                              <w:spacing w:after="0"/>
                               <w:rPr>
                                 <w:rFonts w:ascii="Courier New" w:hAnsi="Courier New" w:cs="Courier New"/>
                                 <w:color w:val="008000"/>
@@ -6987,7 +7041,7 @@
                               <w:autoSpaceDE w:val="0"/>
                               <w:autoSpaceDN w:val="0"/>
                               <w:adjustRightInd w:val="0"/>
-                              <w:spacing w:after="0" w:line="240" w:lineRule="auto"/>
+                              <w:spacing w:after="0"/>
                               <w:rPr>
                                 <w:rFonts w:ascii="Courier New" w:hAnsi="Courier New" w:cs="Courier New"/>
                                 <w:color w:val="000000"/>
@@ -7022,7 +7076,7 @@
                               <w:autoSpaceDE w:val="0"/>
                               <w:autoSpaceDN w:val="0"/>
                               <w:adjustRightInd w:val="0"/>
-                              <w:spacing w:after="0" w:line="240" w:lineRule="auto"/>
+                              <w:spacing w:after="0"/>
                               <w:rPr>
                                 <w:rFonts w:ascii="Courier New" w:hAnsi="Courier New" w:cs="Courier New"/>
                                 <w:color w:val="000000"/>
@@ -7224,7 +7278,7 @@
                         <w:autoSpaceDE w:val="0"/>
                         <w:autoSpaceDN w:val="0"/>
                         <w:adjustRightInd w:val="0"/>
-                        <w:spacing w:after="0" w:line="240" w:lineRule="auto"/>
+                        <w:spacing w:after="0"/>
                         <w:rPr>
                           <w:rFonts w:ascii="Courier New" w:hAnsi="Courier New" w:cs="Courier New"/>
                           <w:color w:val="000000"/>
@@ -7249,7 +7303,7 @@
                         <w:autoSpaceDE w:val="0"/>
                         <w:autoSpaceDN w:val="0"/>
                         <w:adjustRightInd w:val="0"/>
-                        <w:spacing w:after="0" w:line="240" w:lineRule="auto"/>
+                        <w:spacing w:after="0"/>
                         <w:rPr>
                           <w:rFonts w:ascii="Courier New" w:hAnsi="Courier New" w:cs="Courier New"/>
                           <w:color w:val="000000"/>
@@ -7274,7 +7328,7 @@
                         <w:autoSpaceDE w:val="0"/>
                         <w:autoSpaceDN w:val="0"/>
                         <w:adjustRightInd w:val="0"/>
-                        <w:spacing w:after="0" w:line="240" w:lineRule="auto"/>
+                        <w:spacing w:after="0"/>
                         <w:rPr>
                           <w:rFonts w:ascii="Courier New" w:hAnsi="Courier New" w:cs="Courier New"/>
                           <w:color w:val="000000"/>
@@ -7291,7 +7345,17 @@
                           <w:szCs w:val="20"/>
                           <w:highlight w:val="white"/>
                         </w:rPr>
-                        <w:t xml:space="preserve">  total_variants </w:t>
+                        <w:t xml:space="preserve">  </w:t>
+                      </w:r>
+                      <w:r>
+                        <w:rPr>
+                          <w:rFonts w:ascii="Courier New" w:hAnsi="Courier New" w:cs="Courier New"/>
+                          <w:color w:val="000000"/>
+                          <w:sz w:val="20"/>
+                          <w:szCs w:val="20"/>
+                          <w:highlight w:val="white"/>
+                        </w:rPr>
+                        <w:t xml:space="preserve">total_variants </w:t>
                       </w:r>
                       <w:r>
                         <w:rPr>
@@ -7365,7 +7429,7 @@
                         <w:autoSpaceDE w:val="0"/>
                         <w:autoSpaceDN w:val="0"/>
                         <w:adjustRightInd w:val="0"/>
-                        <w:spacing w:after="0" w:line="240" w:lineRule="auto"/>
+                        <w:spacing w:after="0"/>
                         <w:rPr>
                           <w:rFonts w:ascii="Courier New" w:hAnsi="Courier New" w:cs="Courier New"/>
                           <w:color w:val="000000"/>
@@ -7542,7 +7606,7 @@
                         <w:autoSpaceDE w:val="0"/>
                         <w:autoSpaceDN w:val="0"/>
                         <w:adjustRightInd w:val="0"/>
-                        <w:spacing w:after="0" w:line="240" w:lineRule="auto"/>
+                        <w:spacing w:after="0"/>
                         <w:rPr>
                           <w:rFonts w:ascii="Courier New" w:hAnsi="Courier New" w:cs="Courier New"/>
                           <w:color w:val="000000"/>
@@ -7567,7 +7631,7 @@
                         <w:autoSpaceDE w:val="0"/>
                         <w:autoSpaceDN w:val="0"/>
                         <w:adjustRightInd w:val="0"/>
-                        <w:spacing w:after="0" w:line="240" w:lineRule="auto"/>
+                        <w:spacing w:after="0"/>
                         <w:rPr>
                           <w:rFonts w:ascii="Courier New" w:hAnsi="Courier New" w:cs="Courier New"/>
                           <w:color w:val="000000"/>
@@ -7744,7 +7808,7 @@
                         <w:autoSpaceDE w:val="0"/>
                         <w:autoSpaceDN w:val="0"/>
                         <w:adjustRightInd w:val="0"/>
-                        <w:spacing w:after="0" w:line="240" w:lineRule="auto"/>
+                        <w:spacing w:after="0"/>
                         <w:rPr>
                           <w:rFonts w:ascii="Courier New" w:hAnsi="Courier New" w:cs="Courier New"/>
                           <w:color w:val="008000"/>
@@ -7769,7 +7833,7 @@
                         <w:autoSpaceDE w:val="0"/>
                         <w:autoSpaceDN w:val="0"/>
                         <w:adjustRightInd w:val="0"/>
-                        <w:spacing w:after="0" w:line="240" w:lineRule="auto"/>
+                        <w:spacing w:after="0"/>
                         <w:rPr>
                           <w:rFonts w:ascii="Courier New" w:hAnsi="Courier New" w:cs="Courier New"/>
                           <w:color w:val="000000"/>
@@ -7804,7 +7868,7 @@
                         <w:autoSpaceDE w:val="0"/>
                         <w:autoSpaceDN w:val="0"/>
                         <w:adjustRightInd w:val="0"/>
-                        <w:spacing w:after="0" w:line="240" w:lineRule="auto"/>
+                        <w:spacing w:after="0"/>
                         <w:rPr>
                           <w:rFonts w:ascii="Courier New" w:hAnsi="Courier New" w:cs="Courier New"/>
                           <w:color w:val="000000"/>
@@ -7999,7 +8063,7 @@
         <w:autoSpaceDE w:val="0"/>
         <w:autoSpaceDN w:val="0"/>
         <w:adjustRightInd w:val="0"/>
-        <w:spacing w:after="0" w:line="240" w:lineRule="auto"/>
+        <w:spacing w:after="0"/>
         <w:rPr>
           <w:rFonts w:ascii="Courier New" w:hAnsi="Courier New" w:cs="Courier New"/>
           <w:color w:val="008000"/>
@@ -8014,7 +8078,6 @@
         <w:autoSpaceDE w:val="0"/>
         <w:autoSpaceDN w:val="0"/>
         <w:adjustRightInd w:val="0"/>
-        <w:spacing w:after="120" w:line="240" w:lineRule="auto"/>
         <w:rPr>
           <w:rFonts w:ascii="Cambria Math" w:hAnsi="Cambria Math" w:cs="Courier New"/>
         </w:rPr>
@@ -8105,7 +8168,6 @@
         <w:autoSpaceDE w:val="0"/>
         <w:autoSpaceDN w:val="0"/>
         <w:adjustRightInd w:val="0"/>
-        <w:spacing w:after="120" w:line="240" w:lineRule="auto"/>
         <w:ind w:left="1416" w:hanging="1416"/>
         <w:jc w:val="center"/>
         <w:rPr>
@@ -8117,6 +8179,7 @@
       <w:r>
         <w:rPr>
           <w:rFonts w:ascii="Cambria Math" w:hAnsi="Cambria Math" w:cs="Courier New"/>
+          <w:noProof/>
         </w:rPr>
         <w:drawing>
           <wp:inline distT="0" distB="0" distL="0" distR="0" wp14:anchorId="5479D7AD" wp14:editId="224F1571">
@@ -8173,7 +8236,6 @@
         <w:autoSpaceDE w:val="0"/>
         <w:autoSpaceDN w:val="0"/>
         <w:adjustRightInd w:val="0"/>
-        <w:spacing w:after="120" w:line="240" w:lineRule="auto"/>
         <w:rPr>
           <w:rFonts w:ascii="Cambria Math" w:hAnsi="Cambria Math" w:cs="Courier New"/>
           <w:szCs w:val="20"/>
@@ -8186,39 +8248,39 @@
           <w:szCs w:val="20"/>
           <w:highlight w:val="white"/>
         </w:rPr>
+        <w:t xml:space="preserve">The distribution looks more logical than before, </w:t>
+      </w:r>
+      <w:r>
+        <w:rPr>
+          <w:rFonts w:ascii="Cambria Math" w:hAnsi="Cambria Math" w:cs="Courier New"/>
+          <w:szCs w:val="20"/>
+          <w:highlight w:val="white"/>
+        </w:rPr>
+        <w:t xml:space="preserve">and we lack values beyond 100%. </w:t>
+      </w:r>
+      <w:r>
+        <w:rPr>
+          <w:rFonts w:ascii="Cambria Math" w:hAnsi="Cambria Math" w:cs="Courier New"/>
+          <w:szCs w:val="20"/>
+          <w:highlight w:val="white"/>
+        </w:rPr>
+        <w:t xml:space="preserve">With 1,000 runs we don’t have </w:t>
+      </w:r>
+      <w:r>
+        <w:rPr>
+          <w:rFonts w:ascii="Cambria Math" w:hAnsi="Cambria Math" w:cs="Courier New"/>
+          <w:szCs w:val="20"/>
+          <w:highlight w:val="white"/>
+        </w:rPr>
+        <w:t xml:space="preserve">a single run in which the test has detected more than 95%, however, we can </w:t>
+      </w:r>
+      <w:r>
+        <w:rPr>
+          <w:rFonts w:ascii="Cambria Math" w:hAnsi="Cambria Math" w:cs="Courier New"/>
+          <w:szCs w:val="20"/>
+          <w:highlight w:val="white"/>
+        </w:rPr>
         <w:lastRenderedPageBreak/>
-        <w:t xml:space="preserve">The distribution looks more logical than before, </w:t>
-      </w:r>
-      <w:r>
-        <w:rPr>
-          <w:rFonts w:ascii="Cambria Math" w:hAnsi="Cambria Math" w:cs="Courier New"/>
-          <w:szCs w:val="20"/>
-          <w:highlight w:val="white"/>
-        </w:rPr>
-        <w:t xml:space="preserve">and we lack values beyond 100%. </w:t>
-      </w:r>
-      <w:r>
-        <w:rPr>
-          <w:rFonts w:ascii="Cambria Math" w:hAnsi="Cambria Math" w:cs="Courier New"/>
-          <w:szCs w:val="20"/>
-          <w:highlight w:val="white"/>
-        </w:rPr>
-        <w:t xml:space="preserve">With 1,000 runs we don’t have </w:t>
-      </w:r>
-      <w:r>
-        <w:rPr>
-          <w:rFonts w:ascii="Cambria Math" w:hAnsi="Cambria Math" w:cs="Courier New"/>
-          <w:szCs w:val="20"/>
-          <w:highlight w:val="white"/>
-        </w:rPr>
-        <w:t xml:space="preserve">a single run in which the test has detected more than 95%, however, we can </w:t>
-      </w:r>
-      <w:r>
-        <w:rPr>
-          <w:rFonts w:ascii="Cambria Math" w:hAnsi="Cambria Math" w:cs="Courier New"/>
-          <w:szCs w:val="20"/>
-          <w:highlight w:val="white"/>
-        </w:rPr>
         <w:t>propose</w:t>
       </w:r>
       <w:r>
@@ -8251,7 +8313,6 @@
         <w:autoSpaceDE w:val="0"/>
         <w:autoSpaceDN w:val="0"/>
         <w:adjustRightInd w:val="0"/>
-        <w:spacing w:after="120" w:line="240" w:lineRule="auto"/>
         <w:rPr>
           <w:rFonts w:ascii="Cambria Math" w:hAnsi="Cambria Math" w:cs="Courier New"/>
           <w:szCs w:val="20"/>
@@ -8272,7 +8333,25 @@
           <w:szCs w:val="20"/>
           <w:highlight w:val="white"/>
         </w:rPr>
-        <w:t xml:space="preserve">most of them again related to &lt;5 time steps; perhaps the </w:t>
+        <w:t>most of them again related to &lt;</w:t>
+      </w:r>
+      <w:proofErr w:type="gramStart"/>
+      <w:r>
+        <w:rPr>
+          <w:rFonts w:ascii="Cambria Math" w:hAnsi="Cambria Math" w:cs="Courier New"/>
+          <w:szCs w:val="20"/>
+          <w:highlight w:val="white"/>
+        </w:rPr>
+        <w:t>5 time</w:t>
+      </w:r>
+      <w:proofErr w:type="gramEnd"/>
+      <w:r>
+        <w:rPr>
+          <w:rFonts w:ascii="Cambria Math" w:hAnsi="Cambria Math" w:cs="Courier New"/>
+          <w:szCs w:val="20"/>
+          <w:highlight w:val="white"/>
+        </w:rPr>
+        <w:t xml:space="preserve"> steps; perhaps the </w:t>
       </w:r>
       <w:r>
         <w:rPr>
@@ -8300,6 +8379,7 @@
         </w:rPr>
         <w:t xml:space="preserve"> </w:t>
       </w:r>
+      <w:proofErr w:type="gramStart"/>
       <w:r>
         <w:rPr>
           <w:rFonts w:ascii="Cambria Math" w:hAnsi="Cambria Math" w:cs="Courier New"/>
@@ -8308,6 +8388,7 @@
         </w:rPr>
         <w:t>In regard to</w:t>
       </w:r>
+      <w:proofErr w:type="gramEnd"/>
       <w:r>
         <w:rPr>
           <w:rFonts w:ascii="Cambria Math" w:hAnsi="Cambria Math" w:cs="Courier New"/>
@@ -8356,7 +8437,6 @@
         <w:autoSpaceDE w:val="0"/>
         <w:autoSpaceDN w:val="0"/>
         <w:adjustRightInd w:val="0"/>
-        <w:spacing w:after="120" w:line="240" w:lineRule="auto"/>
         <w:rPr>
           <w:rFonts w:ascii="Cambria Math" w:hAnsi="Cambria Math" w:cs="Courier New"/>
           <w:sz w:val="24"/>
@@ -8379,7 +8459,6 @@
         <w:autoSpaceDE w:val="0"/>
         <w:autoSpaceDN w:val="0"/>
         <w:adjustRightInd w:val="0"/>
-        <w:spacing w:after="120" w:line="240" w:lineRule="auto"/>
         <w:rPr>
           <w:rFonts w:ascii="Cambria Math" w:hAnsi="Cambria Math" w:cs="Courier New"/>
           <w:szCs w:val="20"/>
@@ -8758,7 +8837,6 @@
         <w:autoSpaceDE w:val="0"/>
         <w:autoSpaceDN w:val="0"/>
         <w:adjustRightInd w:val="0"/>
-        <w:spacing w:after="120" w:line="240" w:lineRule="auto"/>
         <w:rPr>
           <w:rFonts w:ascii="Cambria Math" w:hAnsi="Cambria Math" w:cs="Courier New"/>
           <w:szCs w:val="20"/>
@@ -8795,7 +8873,25 @@
           <w:szCs w:val="20"/>
           <w:highlight w:val="white"/>
         </w:rPr>
-        <w:t xml:space="preserve"> has been made: </w:t>
+        <w:t xml:space="preserve"> has been </w:t>
+      </w:r>
+      <w:proofErr w:type="gramStart"/>
+      <w:r>
+        <w:rPr>
+          <w:rFonts w:ascii="Cambria Math" w:hAnsi="Cambria Math" w:cs="Courier New"/>
+          <w:szCs w:val="20"/>
+          <w:highlight w:val="white"/>
+        </w:rPr>
+        <w:t>made:</w:t>
+      </w:r>
+      <w:proofErr w:type="gramEnd"/>
+      <w:r>
+        <w:rPr>
+          <w:rFonts w:ascii="Cambria Math" w:hAnsi="Cambria Math" w:cs="Courier New"/>
+          <w:szCs w:val="20"/>
+          <w:highlight w:val="white"/>
+        </w:rPr>
+        <w:t xml:space="preserve"> </w:t>
       </w:r>
       <w:r>
         <w:rPr>
@@ -8853,7 +8949,6 @@
         <w:autoSpaceDE w:val="0"/>
         <w:autoSpaceDN w:val="0"/>
         <w:adjustRightInd w:val="0"/>
-        <w:spacing w:after="120" w:line="240" w:lineRule="auto"/>
         <w:rPr>
           <w:rFonts w:ascii="Cambria Math" w:hAnsi="Cambria Math" w:cs="Courier New"/>
           <w:sz w:val="24"/>
@@ -8876,7 +8971,6 @@
         <w:autoSpaceDE w:val="0"/>
         <w:autoSpaceDN w:val="0"/>
         <w:adjustRightInd w:val="0"/>
-        <w:spacing w:after="120" w:line="240" w:lineRule="auto"/>
         <w:rPr>
           <w:rFonts w:ascii="Cambria Math" w:hAnsi="Cambria Math" w:cs="Courier New"/>
           <w:szCs w:val="20"/>
@@ -8981,7 +9075,6 @@
         <w:autoSpaceDE w:val="0"/>
         <w:autoSpaceDN w:val="0"/>
         <w:adjustRightInd w:val="0"/>
-        <w:spacing w:after="120" w:line="240" w:lineRule="auto"/>
         <w:rPr>
           <w:rFonts w:ascii="Cambria Math" w:hAnsi="Cambria Math" w:cs="Courier New"/>
           <w:szCs w:val="20"/>
@@ -8994,7 +9087,6 @@
         <w:autoSpaceDE w:val="0"/>
         <w:autoSpaceDN w:val="0"/>
         <w:adjustRightInd w:val="0"/>
-        <w:spacing w:after="120" w:line="240" w:lineRule="auto"/>
         <w:rPr>
           <w:rFonts w:ascii="Cambria Math" w:hAnsi="Cambria Math" w:cs="Courier New"/>
           <w:b/>
@@ -9019,7 +9111,6 @@
         <w:autoSpaceDE w:val="0"/>
         <w:autoSpaceDN w:val="0"/>
         <w:adjustRightInd w:val="0"/>
-        <w:spacing w:after="120" w:line="240" w:lineRule="auto"/>
         <w:rPr>
           <w:rFonts w:ascii="Cambria Math" w:hAnsi="Cambria Math" w:cs="Courier New"/>
           <w:szCs w:val="20"/>
@@ -9056,7 +9147,6 @@
         <w:autoSpaceDE w:val="0"/>
         <w:autoSpaceDN w:val="0"/>
         <w:adjustRightInd w:val="0"/>
-        <w:spacing w:after="120" w:line="240" w:lineRule="auto"/>
         <w:rPr>
           <w:rFonts w:ascii="Cambria Math" w:hAnsi="Cambria Math" w:cs="Courier New"/>
           <w:szCs w:val="20"/>
@@ -9066,6 +9156,7 @@
       <w:r>
         <w:rPr>
           <w:rFonts w:ascii="Cambria Math" w:hAnsi="Cambria Math" w:cs="Courier New"/>
+          <w:noProof/>
           <w:szCs w:val="20"/>
           <w:highlight w:val="white"/>
         </w:rPr>
@@ -9112,7 +9203,7 @@
                               <w:autoSpaceDE w:val="0"/>
                               <w:autoSpaceDN w:val="0"/>
                               <w:adjustRightInd w:val="0"/>
-                              <w:spacing w:after="0" w:line="240" w:lineRule="auto"/>
+                              <w:spacing w:after="0"/>
                               <w:jc w:val="left"/>
                               <w:rPr>
                                 <w:rFonts w:ascii="Courier New" w:hAnsi="Courier New" w:cs="Courier New"/>
@@ -9138,7 +9229,7 @@
                               <w:autoSpaceDE w:val="0"/>
                               <w:autoSpaceDN w:val="0"/>
                               <w:adjustRightInd w:val="0"/>
-                              <w:spacing w:after="0" w:line="240" w:lineRule="auto"/>
+                              <w:spacing w:after="0"/>
                               <w:jc w:val="left"/>
                               <w:rPr>
                                 <w:rFonts w:ascii="Courier New" w:hAnsi="Courier New" w:cs="Courier New"/>
@@ -9156,7 +9247,17 @@
                                 <w:szCs w:val="20"/>
                                 <w:highlight w:val="white"/>
                               </w:rPr>
-                              <w:t xml:space="preserve">  averaged_rows </w:t>
+                              <w:t xml:space="preserve">  </w:t>
+                            </w:r>
+                            <w:r>
+                              <w:rPr>
+                                <w:rFonts w:ascii="Courier New" w:hAnsi="Courier New" w:cs="Courier New"/>
+                                <w:color w:val="000000"/>
+                                <w:sz w:val="20"/>
+                                <w:szCs w:val="20"/>
+                                <w:highlight w:val="white"/>
+                              </w:rPr>
+                              <w:t xml:space="preserve">averaged_rows </w:t>
                             </w:r>
                             <w:r>
                               <w:rPr>
@@ -9252,7 +9353,7 @@
                               <w:autoSpaceDE w:val="0"/>
                               <w:autoSpaceDN w:val="0"/>
                               <w:adjustRightInd w:val="0"/>
-                              <w:spacing w:after="0" w:line="240" w:lineRule="auto"/>
+                              <w:spacing w:after="0"/>
                               <w:jc w:val="left"/>
                               <w:rPr>
                                 <w:rFonts w:ascii="Courier New" w:hAnsi="Courier New" w:cs="Courier New"/>
@@ -9460,7 +9561,7 @@
                               <w:autoSpaceDE w:val="0"/>
                               <w:autoSpaceDN w:val="0"/>
                               <w:adjustRightInd w:val="0"/>
-                              <w:spacing w:after="0" w:line="240" w:lineRule="auto"/>
+                              <w:spacing w:after="0"/>
                               <w:jc w:val="left"/>
                               <w:rPr>
                                 <w:rFonts w:ascii="Courier New" w:hAnsi="Courier New" w:cs="Courier New"/>
@@ -9618,7 +9719,7 @@
                               <w:autoSpaceDE w:val="0"/>
                               <w:autoSpaceDN w:val="0"/>
                               <w:adjustRightInd w:val="0"/>
-                              <w:spacing w:after="0" w:line="240" w:lineRule="auto"/>
+                              <w:spacing w:after="0"/>
                               <w:jc w:val="left"/>
                               <w:rPr>
                                 <w:rFonts w:ascii="Courier New" w:hAnsi="Courier New" w:cs="Courier New"/>
@@ -9836,7 +9937,7 @@
                               <w:autoSpaceDE w:val="0"/>
                               <w:autoSpaceDN w:val="0"/>
                               <w:adjustRightInd w:val="0"/>
-                              <w:spacing w:after="0" w:line="240" w:lineRule="auto"/>
+                              <w:spacing w:after="0"/>
                               <w:jc w:val="left"/>
                               <w:rPr>
                                 <w:rFonts w:ascii="Courier New" w:hAnsi="Courier New" w:cs="Courier New"/>
@@ -9936,7 +10037,7 @@
                               <w:autoSpaceDE w:val="0"/>
                               <w:autoSpaceDN w:val="0"/>
                               <w:adjustRightInd w:val="0"/>
-                              <w:spacing w:after="0" w:line="240" w:lineRule="auto"/>
+                              <w:spacing w:after="0"/>
                               <w:jc w:val="left"/>
                               <w:rPr>
                                 <w:rFonts w:ascii="Courier New" w:hAnsi="Courier New" w:cs="Courier New"/>
@@ -10306,7 +10407,7 @@
                         <w:autoSpaceDE w:val="0"/>
                         <w:autoSpaceDN w:val="0"/>
                         <w:adjustRightInd w:val="0"/>
-                        <w:spacing w:after="0" w:line="240" w:lineRule="auto"/>
+                        <w:spacing w:after="0"/>
                         <w:jc w:val="left"/>
                         <w:rPr>
                           <w:rFonts w:ascii="Courier New" w:hAnsi="Courier New" w:cs="Courier New"/>
@@ -10332,7 +10433,7 @@
                         <w:autoSpaceDE w:val="0"/>
                         <w:autoSpaceDN w:val="0"/>
                         <w:adjustRightInd w:val="0"/>
-                        <w:spacing w:after="0" w:line="240" w:lineRule="auto"/>
+                        <w:spacing w:after="0"/>
                         <w:jc w:val="left"/>
                         <w:rPr>
                           <w:rFonts w:ascii="Courier New" w:hAnsi="Courier New" w:cs="Courier New"/>
@@ -10350,7 +10451,17 @@
                           <w:szCs w:val="20"/>
                           <w:highlight w:val="white"/>
                         </w:rPr>
-                        <w:t xml:space="preserve">  averaged_rows </w:t>
+                        <w:t xml:space="preserve">  </w:t>
+                      </w:r>
+                      <w:r>
+                        <w:rPr>
+                          <w:rFonts w:ascii="Courier New" w:hAnsi="Courier New" w:cs="Courier New"/>
+                          <w:color w:val="000000"/>
+                          <w:sz w:val="20"/>
+                          <w:szCs w:val="20"/>
+                          <w:highlight w:val="white"/>
+                        </w:rPr>
+                        <w:t xml:space="preserve">averaged_rows </w:t>
                       </w:r>
                       <w:r>
                         <w:rPr>
@@ -10446,7 +10557,7 @@
                         <w:autoSpaceDE w:val="0"/>
                         <w:autoSpaceDN w:val="0"/>
                         <w:adjustRightInd w:val="0"/>
-                        <w:spacing w:after="0" w:line="240" w:lineRule="auto"/>
+                        <w:spacing w:after="0"/>
                         <w:jc w:val="left"/>
                         <w:rPr>
                           <w:rFonts w:ascii="Courier New" w:hAnsi="Courier New" w:cs="Courier New"/>
@@ -10654,7 +10765,7 @@
                         <w:autoSpaceDE w:val="0"/>
                         <w:autoSpaceDN w:val="0"/>
                         <w:adjustRightInd w:val="0"/>
-                        <w:spacing w:after="0" w:line="240" w:lineRule="auto"/>
+                        <w:spacing w:after="0"/>
                         <w:jc w:val="left"/>
                         <w:rPr>
                           <w:rFonts w:ascii="Courier New" w:hAnsi="Courier New" w:cs="Courier New"/>
@@ -10812,7 +10923,7 @@
                         <w:autoSpaceDE w:val="0"/>
                         <w:autoSpaceDN w:val="0"/>
                         <w:adjustRightInd w:val="0"/>
-                        <w:spacing w:after="0" w:line="240" w:lineRule="auto"/>
+                        <w:spacing w:after="0"/>
                         <w:jc w:val="left"/>
                         <w:rPr>
                           <w:rFonts w:ascii="Courier New" w:hAnsi="Courier New" w:cs="Courier New"/>
@@ -11030,7 +11141,7 @@
                         <w:autoSpaceDE w:val="0"/>
                         <w:autoSpaceDN w:val="0"/>
                         <w:adjustRightInd w:val="0"/>
-                        <w:spacing w:after="0" w:line="240" w:lineRule="auto"/>
+                        <w:spacing w:after="0"/>
                         <w:jc w:val="left"/>
                         <w:rPr>
                           <w:rFonts w:ascii="Courier New" w:hAnsi="Courier New" w:cs="Courier New"/>
@@ -11130,7 +11241,7 @@
                         <w:autoSpaceDE w:val="0"/>
                         <w:autoSpaceDN w:val="0"/>
                         <w:adjustRightInd w:val="0"/>
-                        <w:spacing w:after="0" w:line="240" w:lineRule="auto"/>
+                        <w:spacing w:after="0"/>
                         <w:jc w:val="left"/>
                         <w:rPr>
                           <w:rFonts w:ascii="Courier New" w:hAnsi="Courier New" w:cs="Courier New"/>
@@ -11493,7 +11604,6 @@
         <w:autoSpaceDE w:val="0"/>
         <w:autoSpaceDN w:val="0"/>
         <w:adjustRightInd w:val="0"/>
-        <w:spacing w:after="120" w:line="240" w:lineRule="auto"/>
         <w:rPr>
           <w:rFonts w:ascii="Cambria Math" w:hAnsi="Cambria Math" w:cs="Courier New"/>
           <w:szCs w:val="20"/>
@@ -11586,7 +11696,6 @@
         <w:autoSpaceDE w:val="0"/>
         <w:autoSpaceDN w:val="0"/>
         <w:adjustRightInd w:val="0"/>
-        <w:spacing w:after="120" w:line="240" w:lineRule="auto"/>
         <w:rPr>
           <w:rFonts w:ascii="Cambria Math" w:hAnsi="Cambria Math" w:cs="Courier New"/>
           <w:szCs w:val="20"/>
@@ -11752,7 +11861,6 @@
         <w:autoSpaceDE w:val="0"/>
         <w:autoSpaceDN w:val="0"/>
         <w:adjustRightInd w:val="0"/>
-        <w:spacing w:after="120" w:line="240" w:lineRule="auto"/>
         <w:rPr>
           <w:rFonts w:ascii="Cambria Math" w:hAnsi="Cambria Math" w:cs="Courier New"/>
           <w:szCs w:val="20"/>
@@ -11789,7 +11897,6 @@
         <w:autoSpaceDE w:val="0"/>
         <w:autoSpaceDN w:val="0"/>
         <w:adjustRightInd w:val="0"/>
-        <w:spacing w:after="120" w:line="240" w:lineRule="auto"/>
         <w:ind w:left="1416" w:hanging="1416"/>
         <w:rPr>
           <w:rFonts w:ascii="Cambria Math" w:hAnsi="Cambria Math" w:cs="Courier New"/>
@@ -11856,7 +11963,6 @@
         <w:autoSpaceDE w:val="0"/>
         <w:autoSpaceDN w:val="0"/>
         <w:adjustRightInd w:val="0"/>
-        <w:spacing w:after="120" w:line="240" w:lineRule="auto"/>
         <w:rPr>
           <w:rFonts w:ascii="Cambria Math" w:hAnsi="Cambria Math" w:cs="Courier New"/>
           <w:szCs w:val="20"/>
@@ -11941,7 +12047,6 @@
         <w:autoSpaceDE w:val="0"/>
         <w:autoSpaceDN w:val="0"/>
         <w:adjustRightInd w:val="0"/>
-        <w:spacing w:after="120" w:line="240" w:lineRule="auto"/>
         <w:rPr>
           <w:rFonts w:ascii="Cambria Math" w:hAnsi="Cambria Math" w:cs="Courier New"/>
           <w:szCs w:val="20"/>
@@ -11954,7 +12059,6 @@
         <w:autoSpaceDE w:val="0"/>
         <w:autoSpaceDN w:val="0"/>
         <w:adjustRightInd w:val="0"/>
-        <w:spacing w:after="120" w:line="240" w:lineRule="auto"/>
         <w:rPr>
           <w:rFonts w:ascii="Cambria Math" w:hAnsi="Cambria Math" w:cs="Courier New"/>
           <w:szCs w:val="20"/>
@@ -11967,7 +12071,6 @@
         <w:autoSpaceDE w:val="0"/>
         <w:autoSpaceDN w:val="0"/>
         <w:adjustRightInd w:val="0"/>
-        <w:spacing w:after="120" w:line="240" w:lineRule="auto"/>
         <w:rPr>
           <w:rFonts w:ascii="Cambria Math" w:hAnsi="Cambria Math" w:cs="Courier New"/>
           <w:szCs w:val="20"/>
@@ -11995,7 +12098,7 @@
     </w:p>
     <w:p>
       <w:pPr>
-        <w:pStyle w:val="ListParagraph"/>
+        <w:pStyle w:val="Prrafodelista"/>
         <w:numPr>
           <w:ilvl w:val="0"/>
           <w:numId w:val="1"/>
@@ -12003,7 +12106,6 @@
         <w:autoSpaceDE w:val="0"/>
         <w:autoSpaceDN w:val="0"/>
         <w:adjustRightInd w:val="0"/>
-        <w:spacing w:after="120" w:line="240" w:lineRule="auto"/>
         <w:rPr>
           <w:rFonts w:ascii="Cambria Math" w:hAnsi="Cambria Math" w:cs="Courier New"/>
           <w:szCs w:val="20"/>
@@ -12021,7 +12123,7 @@
     </w:p>
     <w:p>
       <w:pPr>
-        <w:pStyle w:val="ListParagraph"/>
+        <w:pStyle w:val="Prrafodelista"/>
         <w:numPr>
           <w:ilvl w:val="0"/>
           <w:numId w:val="1"/>
@@ -12029,7 +12131,6 @@
         <w:autoSpaceDE w:val="0"/>
         <w:autoSpaceDN w:val="0"/>
         <w:adjustRightInd w:val="0"/>
-        <w:spacing w:after="120" w:line="240" w:lineRule="auto"/>
         <w:rPr>
           <w:rFonts w:ascii="Cambria Math" w:hAnsi="Cambria Math" w:cs="Courier New"/>
           <w:szCs w:val="20"/>
@@ -12047,7 +12148,7 @@
     </w:p>
     <w:p>
       <w:pPr>
-        <w:pStyle w:val="ListParagraph"/>
+        <w:pStyle w:val="Prrafodelista"/>
         <w:numPr>
           <w:ilvl w:val="0"/>
           <w:numId w:val="1"/>
@@ -12055,7 +12156,6 @@
         <w:autoSpaceDE w:val="0"/>
         <w:autoSpaceDN w:val="0"/>
         <w:adjustRightInd w:val="0"/>
-        <w:spacing w:after="120" w:line="240" w:lineRule="auto"/>
         <w:rPr>
           <w:rFonts w:ascii="Cambria Math" w:hAnsi="Cambria Math" w:cs="Courier New"/>
           <w:szCs w:val="20"/>
@@ -12092,7 +12192,6 @@
         <w:autoSpaceDE w:val="0"/>
         <w:autoSpaceDN w:val="0"/>
         <w:adjustRightInd w:val="0"/>
-        <w:spacing w:after="120" w:line="240" w:lineRule="auto"/>
         <w:rPr>
           <w:rFonts w:ascii="Cambria Math" w:hAnsi="Cambria Math" w:cs="Courier New"/>
           <w:szCs w:val="20"/>
@@ -12119,7 +12218,7 @@
     </w:p>
     <w:p>
       <w:pPr>
-        <w:pStyle w:val="ListParagraph"/>
+        <w:pStyle w:val="Prrafodelista"/>
         <w:numPr>
           <w:ilvl w:val="0"/>
           <w:numId w:val="1"/>
@@ -12127,7 +12226,6 @@
         <w:autoSpaceDE w:val="0"/>
         <w:autoSpaceDN w:val="0"/>
         <w:adjustRightInd w:val="0"/>
-        <w:spacing w:after="120" w:line="240" w:lineRule="auto"/>
         <w:rPr>
           <w:rFonts w:ascii="Cambria Math" w:hAnsi="Cambria Math" w:cs="Courier New"/>
           <w:szCs w:val="20"/>
@@ -12177,7 +12275,7 @@
     </w:p>
     <w:p>
       <w:pPr>
-        <w:pStyle w:val="ListParagraph"/>
+        <w:pStyle w:val="Prrafodelista"/>
         <w:numPr>
           <w:ilvl w:val="0"/>
           <w:numId w:val="1"/>
@@ -12185,7 +12283,6 @@
         <w:autoSpaceDE w:val="0"/>
         <w:autoSpaceDN w:val="0"/>
         <w:adjustRightInd w:val="0"/>
-        <w:spacing w:after="120" w:line="240" w:lineRule="auto"/>
         <w:rPr>
           <w:rFonts w:ascii="Cambria Math" w:hAnsi="Cambria Math" w:cs="Courier New"/>
           <w:szCs w:val="20"/>
@@ -12203,7 +12300,7 @@
     </w:p>
     <w:p>
       <w:pPr>
-        <w:pStyle w:val="ListParagraph"/>
+        <w:pStyle w:val="Prrafodelista"/>
         <w:numPr>
           <w:ilvl w:val="0"/>
           <w:numId w:val="1"/>
@@ -12211,7 +12308,6 @@
         <w:autoSpaceDE w:val="0"/>
         <w:autoSpaceDN w:val="0"/>
         <w:adjustRightInd w:val="0"/>
-        <w:spacing w:after="120" w:line="240" w:lineRule="auto"/>
         <w:rPr>
           <w:rFonts w:ascii="Cambria Math" w:hAnsi="Cambria Math" w:cs="Courier New"/>
           <w:szCs w:val="20"/>
@@ -12240,7 +12336,6 @@
         <w:autoSpaceDE w:val="0"/>
         <w:autoSpaceDN w:val="0"/>
         <w:adjustRightInd w:val="0"/>
-        <w:spacing w:after="120" w:line="240" w:lineRule="auto"/>
         <w:rPr>
           <w:rFonts w:ascii="Cambria Math" w:hAnsi="Cambria Math" w:cs="Courier New"/>
           <w:szCs w:val="20"/>
@@ -12285,7 +12380,6 @@
         <w:autoSpaceDE w:val="0"/>
         <w:autoSpaceDN w:val="0"/>
         <w:adjustRightInd w:val="0"/>
-        <w:spacing w:after="120" w:line="240" w:lineRule="auto"/>
         <w:rPr>
           <w:rFonts w:ascii="Cambria Math" w:hAnsi="Cambria Math" w:cs="Courier New"/>
           <w:szCs w:val="20"/>
@@ -12374,7 +12468,6 @@
         <w:autoSpaceDE w:val="0"/>
         <w:autoSpaceDN w:val="0"/>
         <w:adjustRightInd w:val="0"/>
-        <w:spacing w:after="120" w:line="240" w:lineRule="auto"/>
         <w:rPr>
           <w:rFonts w:ascii="Cambria Math" w:hAnsi="Cambria Math" w:cs="Courier New"/>
           <w:szCs w:val="20"/>
@@ -12494,6 +12587,7 @@
         </w:rPr>
         <w:t xml:space="preserve"> </w:t>
       </w:r>
+      <w:proofErr w:type="gramStart"/>
       <w:r>
         <w:rPr>
           <w:rFonts w:ascii="Cambria Math" w:hAnsi="Cambria Math" w:cs="Courier New"/>
@@ -12518,6 +12612,7 @@
         </w:rPr>
         <w:t>time</w:t>
       </w:r>
+      <w:proofErr w:type="gramEnd"/>
       <w:r>
         <w:rPr>
           <w:rFonts w:ascii="Cambria Math" w:hAnsi="Cambria Math" w:cs="Courier New"/>
@@ -12556,15 +12651,33 @@
           <w:szCs w:val="20"/>
           <w:highlight w:val="white"/>
         </w:rPr>
-        <w:t xml:space="preserve"> – 5</w:t>
-      </w:r>
-      <w:r>
-        <w:rPr>
-          <w:rFonts w:ascii="Cambria Math" w:hAnsi="Cambria Math" w:cs="Courier New"/>
-          <w:szCs w:val="20"/>
-          <w:highlight w:val="white"/>
-        </w:rPr>
-        <w:t xml:space="preserve"> time steps.</w:t>
+        <w:t xml:space="preserve"> – </w:t>
+      </w:r>
+      <w:proofErr w:type="gramStart"/>
+      <w:r>
+        <w:rPr>
+          <w:rFonts w:ascii="Cambria Math" w:hAnsi="Cambria Math" w:cs="Courier New"/>
+          <w:szCs w:val="20"/>
+          <w:highlight w:val="white"/>
+        </w:rPr>
+        <w:t>5</w:t>
+      </w:r>
+      <w:r>
+        <w:rPr>
+          <w:rFonts w:ascii="Cambria Math" w:hAnsi="Cambria Math" w:cs="Courier New"/>
+          <w:szCs w:val="20"/>
+          <w:highlight w:val="white"/>
+        </w:rPr>
+        <w:t xml:space="preserve"> time</w:t>
+      </w:r>
+      <w:proofErr w:type="gramEnd"/>
+      <w:r>
+        <w:rPr>
+          <w:rFonts w:ascii="Cambria Math" w:hAnsi="Cambria Math" w:cs="Courier New"/>
+          <w:szCs w:val="20"/>
+          <w:highlight w:val="white"/>
+        </w:rPr>
+        <w:t xml:space="preserve"> steps.</w:t>
       </w:r>
       <w:r>
         <w:rPr>
@@ -12616,7 +12729,6 @@
         <w:autoSpaceDE w:val="0"/>
         <w:autoSpaceDN w:val="0"/>
         <w:adjustRightInd w:val="0"/>
-        <w:spacing w:after="120" w:line="240" w:lineRule="auto"/>
         <w:rPr>
           <w:rFonts w:ascii="Cambria Math" w:hAnsi="Cambria Math" w:cs="Courier New"/>
           <w:szCs w:val="20"/>
@@ -12629,7 +12741,6 @@
         <w:autoSpaceDE w:val="0"/>
         <w:autoSpaceDN w:val="0"/>
         <w:adjustRightInd w:val="0"/>
-        <w:spacing w:after="120" w:line="240" w:lineRule="auto"/>
         <w:rPr>
           <w:rFonts w:ascii="Cambria Math" w:hAnsi="Cambria Math" w:cs="Courier New"/>
           <w:b/>
@@ -12654,7 +12765,6 @@
         <w:autoSpaceDE w:val="0"/>
         <w:autoSpaceDN w:val="0"/>
         <w:adjustRightInd w:val="0"/>
-        <w:spacing w:after="120" w:line="240" w:lineRule="auto"/>
         <w:rPr>
           <w:rFonts w:ascii="Cambria Math" w:hAnsi="Cambria Math" w:cs="Courier New"/>
           <w:szCs w:val="20"/>
@@ -12757,7 +12867,6 @@
         <w:autoSpaceDE w:val="0"/>
         <w:autoSpaceDN w:val="0"/>
         <w:adjustRightInd w:val="0"/>
-        <w:spacing w:after="120" w:line="240" w:lineRule="auto"/>
         <w:rPr>
           <w:rFonts w:ascii="Cambria Math" w:hAnsi="Cambria Math" w:cs="Courier New"/>
           <w:szCs w:val="20"/>
@@ -12794,7 +12903,25 @@
           <w:szCs w:val="20"/>
           <w:highlight w:val="white"/>
         </w:rPr>
-        <w:t xml:space="preserve">keep track of: what I am currently reading, what I read and how can it help me for literature review, and which references to go next. So </w:t>
+        <w:t xml:space="preserve">keep track </w:t>
+      </w:r>
+      <w:proofErr w:type="gramStart"/>
+      <w:r>
+        <w:rPr>
+          <w:rFonts w:ascii="Cambria Math" w:hAnsi="Cambria Math" w:cs="Courier New"/>
+          <w:szCs w:val="20"/>
+          <w:highlight w:val="white"/>
+        </w:rPr>
+        <w:t>of:</w:t>
+      </w:r>
+      <w:proofErr w:type="gramEnd"/>
+      <w:r>
+        <w:rPr>
+          <w:rFonts w:ascii="Cambria Math" w:hAnsi="Cambria Math" w:cs="Courier New"/>
+          <w:szCs w:val="20"/>
+          <w:highlight w:val="white"/>
+        </w:rPr>
+        <w:t xml:space="preserve"> what I am currently reading, what I read and how can it help me for literature review, and which references to go next. So </w:t>
       </w:r>
       <w:r>
         <w:rPr>
@@ -12834,7 +12961,6 @@
         <w:autoSpaceDE w:val="0"/>
         <w:autoSpaceDN w:val="0"/>
         <w:adjustRightInd w:val="0"/>
-        <w:spacing w:after="120" w:line="240" w:lineRule="auto"/>
         <w:rPr>
           <w:rFonts w:ascii="Cambria Math" w:hAnsi="Cambria Math" w:cs="Courier New"/>
           <w:szCs w:val="20"/>
@@ -12929,7 +13055,6 @@
         <w:autoSpaceDE w:val="0"/>
         <w:autoSpaceDN w:val="0"/>
         <w:adjustRightInd w:val="0"/>
-        <w:spacing w:after="120" w:line="240" w:lineRule="auto"/>
         <w:rPr>
           <w:rFonts w:ascii="Cambria Math" w:hAnsi="Cambria Math" w:cs="Courier New"/>
           <w:szCs w:val="20"/>
@@ -12998,7 +13123,6 @@
         <w:autoSpaceDE w:val="0"/>
         <w:autoSpaceDN w:val="0"/>
         <w:adjustRightInd w:val="0"/>
-        <w:spacing w:after="120" w:line="240" w:lineRule="auto"/>
         <w:rPr>
           <w:rFonts w:ascii="Cambria Math" w:hAnsi="Cambria Math" w:cs="Courier New"/>
           <w:szCs w:val="20"/>
@@ -13065,7 +13189,6 @@
         <w:autoSpaceDE w:val="0"/>
         <w:autoSpaceDN w:val="0"/>
         <w:adjustRightInd w:val="0"/>
-        <w:spacing w:after="120" w:line="240" w:lineRule="auto"/>
         <w:rPr>
           <w:rFonts w:ascii="Cambria Math" w:hAnsi="Cambria Math" w:cs="Courier New"/>
           <w:szCs w:val="20"/>
@@ -13124,7 +13247,7 @@
         <w:autoSpaceDE w:val="0"/>
         <w:autoSpaceDN w:val="0"/>
         <w:adjustRightInd w:val="0"/>
-        <w:spacing w:after="0" w:line="240" w:lineRule="auto"/>
+        <w:spacing w:after="0"/>
         <w:rPr>
           <w:rFonts w:ascii="Cambria Math" w:hAnsi="Cambria Math" w:cs="Courier New"/>
           <w:szCs w:val="20"/>
@@ -13134,18 +13257,937 @@
     </w:p>
     <w:p>
       <w:pPr>
-        <w:rPr>
-          <w:rFonts w:ascii="Courier New" w:hAnsi="Courier New" w:cs="Courier New"/>
-          <w:color w:val="000000"/>
-          <w:sz w:val="20"/>
-          <w:szCs w:val="20"/>
+        <w:autoSpaceDE w:val="0"/>
+        <w:autoSpaceDN w:val="0"/>
+        <w:adjustRightInd w:val="0"/>
+        <w:rPr>
+          <w:rFonts w:ascii="Cambria Math" w:hAnsi="Cambria Math" w:cs="Courier New"/>
+          <w:b/>
+          <w:bCs/>
+          <w:sz w:val="24"/>
+          <w:highlight w:val="white"/>
+        </w:rPr>
+      </w:pPr>
+      <w:r>
+        <w:rPr>
+          <w:rFonts w:ascii="Cambria Math" w:hAnsi="Cambria Math" w:cs="Courier New"/>
+          <w:b/>
+          <w:bCs/>
+          <w:sz w:val="24"/>
+          <w:highlight w:val="white"/>
+        </w:rPr>
+        <w:t>Day #7 – 1</w:t>
+      </w:r>
+      <w:r>
+        <w:rPr>
+          <w:rFonts w:ascii="Cambria Math" w:hAnsi="Cambria Math" w:cs="Courier New"/>
+          <w:b/>
+          <w:bCs/>
+          <w:sz w:val="24"/>
+          <w:highlight w:val="white"/>
+        </w:rPr>
+        <w:t>7</w:t>
+      </w:r>
+      <w:r>
+        <w:rPr>
+          <w:rFonts w:ascii="Cambria Math" w:hAnsi="Cambria Math" w:cs="Courier New"/>
+          <w:b/>
+          <w:bCs/>
+          <w:sz w:val="24"/>
+          <w:highlight w:val="white"/>
+        </w:rPr>
+        <w:t>/04/25</w:t>
+      </w:r>
+    </w:p>
+    <w:p>
+      <w:pPr>
+        <w:autoSpaceDE w:val="0"/>
+        <w:autoSpaceDN w:val="0"/>
+        <w:adjustRightInd w:val="0"/>
+        <w:rPr>
+          <w:rFonts w:ascii="Cambria Math" w:hAnsi="Cambria Math" w:cs="Courier New"/>
+          <w:highlight w:val="white"/>
+        </w:rPr>
+      </w:pPr>
+      <w:r>
+        <w:rPr>
+          <w:rFonts w:ascii="Cambria Math" w:hAnsi="Cambria Math" w:cs="Courier New"/>
+          <w:highlight w:val="white"/>
+        </w:rPr>
+        <w:t xml:space="preserve">Today I spent most time reading </w:t>
+      </w:r>
+      <w:proofErr w:type="spellStart"/>
+      <w:r>
+        <w:rPr>
+          <w:rFonts w:ascii="Cambria Math" w:hAnsi="Cambria Math" w:cs="Courier New"/>
+          <w:highlight w:val="white"/>
+        </w:rPr>
+        <w:t>Lipo</w:t>
+      </w:r>
+      <w:proofErr w:type="spellEnd"/>
+      <w:r>
+        <w:rPr>
+          <w:rFonts w:ascii="Cambria Math" w:hAnsi="Cambria Math" w:cs="Courier New"/>
+          <w:highlight w:val="white"/>
+        </w:rPr>
+        <w:t xml:space="preserve"> et al. (1997), an article that essentially covers the topic of sampling frequencies in archaeological assemblages following the </w:t>
+      </w:r>
+      <w:r>
+        <w:rPr>
+          <w:rFonts w:ascii="Cambria Math" w:hAnsi="Cambria Math" w:cs="Courier New"/>
+          <w:highlight w:val="white"/>
+        </w:rPr>
+        <w:t>criteria of real population dynamics (spatiotemporal distribution and its relationship with trait interaction).</w:t>
+      </w:r>
+    </w:p>
+    <w:p>
+      <w:pPr>
+        <w:autoSpaceDE w:val="0"/>
+        <w:autoSpaceDN w:val="0"/>
+        <w:adjustRightInd w:val="0"/>
+        <w:rPr>
+          <w:rFonts w:ascii="Cambria Math" w:hAnsi="Cambria Math" w:cs="Courier New"/>
+          <w:highlight w:val="white"/>
         </w:rPr>
       </w:pPr>
     </w:p>
     <w:p>
       <w:pPr>
-        <w:rPr>
-          <w:rFonts w:ascii="Cambria Math" w:hAnsi="Cambria Math" w:cs="Courier New"/>
+        <w:autoSpaceDE w:val="0"/>
+        <w:autoSpaceDN w:val="0"/>
+        <w:adjustRightInd w:val="0"/>
+        <w:rPr>
+          <w:rFonts w:ascii="Cambria Math" w:hAnsi="Cambria Math" w:cs="Courier New"/>
+          <w:b/>
+          <w:bCs/>
+          <w:sz w:val="24"/>
+          <w:highlight w:val="white"/>
+        </w:rPr>
+      </w:pPr>
+      <w:r>
+        <w:rPr>
+          <w:rFonts w:ascii="Cambria Math" w:hAnsi="Cambria Math" w:cs="Courier New"/>
+          <w:b/>
+          <w:bCs/>
+          <w:sz w:val="24"/>
+          <w:highlight w:val="white"/>
+        </w:rPr>
+        <w:t>Day #8 – 18/04/25</w:t>
+      </w:r>
+    </w:p>
+    <w:p>
+      <w:pPr>
+        <w:autoSpaceDE w:val="0"/>
+        <w:autoSpaceDN w:val="0"/>
+        <w:adjustRightInd w:val="0"/>
+        <w:rPr>
+          <w:rFonts w:ascii="Cambria Math" w:hAnsi="Cambria Math" w:cs="Courier New"/>
+          <w:highlight w:val="white"/>
+        </w:rPr>
+      </w:pPr>
+      <w:r>
+        <w:rPr>
+          <w:rFonts w:ascii="Cambria Math" w:hAnsi="Cambria Math" w:cs="Courier New"/>
+          <w:highlight w:val="white"/>
+        </w:rPr>
+        <w:t xml:space="preserve">After reading some more of </w:t>
+      </w:r>
+      <w:proofErr w:type="spellStart"/>
+      <w:r>
+        <w:rPr>
+          <w:rFonts w:ascii="Cambria Math" w:hAnsi="Cambria Math" w:cs="Courier New"/>
+          <w:highlight w:val="white"/>
+        </w:rPr>
+        <w:t>Lipo</w:t>
+      </w:r>
+      <w:proofErr w:type="spellEnd"/>
+      <w:r>
+        <w:rPr>
+          <w:rFonts w:ascii="Cambria Math" w:hAnsi="Cambria Math" w:cs="Courier New"/>
+          <w:highlight w:val="white"/>
+        </w:rPr>
+        <w:t xml:space="preserve"> et al.</w:t>
+      </w:r>
+      <w:r>
+        <w:rPr>
+          <w:rFonts w:ascii="Cambria Math" w:hAnsi="Cambria Math" w:cs="Courier New"/>
+          <w:highlight w:val="white"/>
+        </w:rPr>
+        <w:t>,</w:t>
+      </w:r>
+      <w:r>
+        <w:rPr>
+          <w:rFonts w:ascii="Cambria Math" w:hAnsi="Cambria Math" w:cs="Courier New"/>
+          <w:highlight w:val="white"/>
+        </w:rPr>
+        <w:t xml:space="preserve"> I´ve decided to skip it and read more relevant articles regarding content bias, which relates to the next step of the dissertation: formulating the content biased transmission experiment and its justification.</w:t>
+      </w:r>
+    </w:p>
+    <w:p>
+      <w:pPr>
+        <w:autoSpaceDE w:val="0"/>
+        <w:autoSpaceDN w:val="0"/>
+        <w:adjustRightInd w:val="0"/>
+        <w:rPr>
+          <w:rFonts w:ascii="Cambria Math" w:hAnsi="Cambria Math" w:cs="Courier New"/>
+          <w:highlight w:val="white"/>
+        </w:rPr>
+      </w:pPr>
+      <w:r>
+        <w:rPr>
+          <w:rFonts w:ascii="Cambria Math" w:hAnsi="Cambria Math" w:cs="Courier New"/>
+          <w:highlight w:val="white"/>
+        </w:rPr>
+        <w:t xml:space="preserve">One important thing I want to </w:t>
+      </w:r>
+      <w:r>
+        <w:rPr>
+          <w:rFonts w:ascii="Cambria Math" w:hAnsi="Cambria Math" w:cs="Courier New"/>
+          <w:highlight w:val="white"/>
+        </w:rPr>
+        <w:t>refer here is the structure of the draft, and the timeline to write it. The first thing to write should be the methods section, in which I ought to describe the methodology employed and the justification that lies behind.</w:t>
+      </w:r>
+      <w:r>
+        <w:rPr>
+          <w:rFonts w:ascii="Cambria Math" w:hAnsi="Cambria Math" w:cs="Courier New"/>
+          <w:highlight w:val="white"/>
+        </w:rPr>
+        <w:t xml:space="preserve"> Let´s break it down:</w:t>
+      </w:r>
+    </w:p>
+    <w:p>
+      <w:pPr>
+        <w:autoSpaceDE w:val="0"/>
+        <w:autoSpaceDN w:val="0"/>
+        <w:adjustRightInd w:val="0"/>
+        <w:rPr>
+          <w:rFonts w:ascii="Cambria Math" w:hAnsi="Cambria Math" w:cs="Courier New"/>
+          <w:highlight w:val="white"/>
+        </w:rPr>
+      </w:pPr>
+      <w:r>
+        <w:rPr>
+          <w:rFonts w:ascii="Cambria Math" w:hAnsi="Cambria Math" w:cs="Courier New"/>
+          <w:highlight w:val="white"/>
+          <w:u w:val="single"/>
+        </w:rPr>
+        <w:t>Methods</w:t>
+      </w:r>
+    </w:p>
+    <w:p>
+      <w:pPr>
+        <w:pStyle w:val="Prrafodelista"/>
+        <w:numPr>
+          <w:ilvl w:val="0"/>
+          <w:numId w:val="1"/>
+        </w:numPr>
+        <w:autoSpaceDE w:val="0"/>
+        <w:autoSpaceDN w:val="0"/>
+        <w:adjustRightInd w:val="0"/>
+        <w:rPr>
+          <w:rFonts w:ascii="Cambria Math" w:hAnsi="Cambria Math" w:cs="Courier New"/>
+          <w:highlight w:val="white"/>
+        </w:rPr>
+      </w:pPr>
+      <w:r>
+        <w:rPr>
+          <w:rFonts w:ascii="Cambria Math" w:hAnsi="Cambria Math" w:cs="Courier New"/>
+          <w:highlight w:val="white"/>
+        </w:rPr>
+        <w:t>Describe SST: parameters, input, output and implementation details.</w:t>
+      </w:r>
+    </w:p>
+    <w:p>
+      <w:pPr>
+        <w:pStyle w:val="Prrafodelista"/>
+        <w:numPr>
+          <w:ilvl w:val="2"/>
+          <w:numId w:val="6"/>
+        </w:numPr>
+        <w:autoSpaceDE w:val="0"/>
+        <w:autoSpaceDN w:val="0"/>
+        <w:adjustRightInd w:val="0"/>
+        <w:rPr>
+          <w:rFonts w:ascii="Cambria Math" w:hAnsi="Cambria Math" w:cs="Courier New"/>
+          <w:highlight w:val="white"/>
+        </w:rPr>
+      </w:pPr>
+      <w:r>
+        <w:rPr>
+          <w:rFonts w:ascii="Cambria Math" w:hAnsi="Cambria Math" w:cs="Courier New"/>
+          <w:highlight w:val="white"/>
+        </w:rPr>
+        <w:t>The logic behind the outcome of the test.</w:t>
+      </w:r>
+    </w:p>
+    <w:p>
+      <w:pPr>
+        <w:pStyle w:val="Prrafodelista"/>
+        <w:numPr>
+          <w:ilvl w:val="0"/>
+          <w:numId w:val="1"/>
+        </w:numPr>
+        <w:autoSpaceDE w:val="0"/>
+        <w:autoSpaceDN w:val="0"/>
+        <w:adjustRightInd w:val="0"/>
+        <w:rPr>
+          <w:rFonts w:ascii="Cambria Math" w:hAnsi="Cambria Math" w:cs="Courier New"/>
+          <w:highlight w:val="white"/>
+        </w:rPr>
+      </w:pPr>
+      <w:r>
+        <w:rPr>
+          <w:rFonts w:ascii="Cambria Math" w:hAnsi="Cambria Math" w:cs="Courier New"/>
+          <w:highlight w:val="white"/>
+        </w:rPr>
+        <w:t>Experiments: parameters, logic, details (equilibrium, time averaging), justification.</w:t>
+      </w:r>
+    </w:p>
+    <w:p>
+      <w:pPr>
+        <w:pStyle w:val="Prrafodelista"/>
+        <w:numPr>
+          <w:ilvl w:val="2"/>
+          <w:numId w:val="5"/>
+        </w:numPr>
+        <w:autoSpaceDE w:val="0"/>
+        <w:autoSpaceDN w:val="0"/>
+        <w:adjustRightInd w:val="0"/>
+        <w:rPr>
+          <w:rFonts w:ascii="Cambria Math" w:hAnsi="Cambria Math" w:cs="Courier New"/>
+          <w:highlight w:val="white"/>
+        </w:rPr>
+      </w:pPr>
+      <w:r>
+        <w:rPr>
+          <w:rFonts w:ascii="Cambria Math" w:hAnsi="Cambria Math" w:cs="Courier New"/>
+          <w:highlight w:val="white"/>
+        </w:rPr>
+        <w:t>Why time averaging, and what differences are expected from both scenarios.</w:t>
+      </w:r>
+    </w:p>
+    <w:p>
+      <w:pPr>
+        <w:pStyle w:val="Prrafodelista"/>
+        <w:numPr>
+          <w:ilvl w:val="2"/>
+          <w:numId w:val="5"/>
+        </w:numPr>
+        <w:autoSpaceDE w:val="0"/>
+        <w:autoSpaceDN w:val="0"/>
+        <w:adjustRightInd w:val="0"/>
+        <w:rPr>
+          <w:rFonts w:ascii="Cambria Math" w:hAnsi="Cambria Math" w:cs="Courier New"/>
+          <w:highlight w:val="white"/>
+        </w:rPr>
+      </w:pPr>
+      <w:r>
+        <w:rPr>
+          <w:rFonts w:ascii="Cambria Math" w:hAnsi="Cambria Math" w:cs="Courier New"/>
+          <w:highlight w:val="white"/>
+        </w:rPr>
+        <w:t xml:space="preserve">What insights do changing the parameters yield in relation to the </w:t>
+      </w:r>
+      <w:r>
+        <w:rPr>
+          <w:rFonts w:ascii="Cambria Math" w:hAnsi="Cambria Math" w:cs="Courier New"/>
+          <w:highlight w:val="white"/>
+        </w:rPr>
+        <w:t>theory of cultural transmission.</w:t>
+      </w:r>
+    </w:p>
+    <w:p>
+      <w:pPr>
+        <w:pStyle w:val="Prrafodelista"/>
+        <w:numPr>
+          <w:ilvl w:val="2"/>
+          <w:numId w:val="5"/>
+        </w:numPr>
+        <w:autoSpaceDE w:val="0"/>
+        <w:autoSpaceDN w:val="0"/>
+        <w:adjustRightInd w:val="0"/>
+        <w:rPr>
+          <w:rFonts w:ascii="Cambria Math" w:hAnsi="Cambria Math" w:cs="Courier New"/>
+          <w:highlight w:val="white"/>
+        </w:rPr>
+      </w:pPr>
+      <w:r>
+        <w:rPr>
+          <w:rFonts w:ascii="Cambria Math" w:hAnsi="Cambria Math" w:cs="Courier New"/>
+          <w:highlight w:val="white"/>
+        </w:rPr>
+        <w:t>Why</w:t>
+      </w:r>
+      <w:r>
+        <w:rPr>
+          <w:rFonts w:ascii="Cambria Math" w:hAnsi="Cambria Math" w:cs="Courier New"/>
+          <w:highlight w:val="white"/>
+        </w:rPr>
+        <w:t xml:space="preserve"> is equilibrium important?</w:t>
+      </w:r>
+    </w:p>
+    <w:p>
+      <w:pPr>
+        <w:autoSpaceDE w:val="0"/>
+        <w:autoSpaceDN w:val="0"/>
+        <w:adjustRightInd w:val="0"/>
+        <w:rPr>
+          <w:rFonts w:ascii="Cambria Math" w:hAnsi="Cambria Math" w:cs="Courier New"/>
+          <w:highlight w:val="white"/>
+        </w:rPr>
+      </w:pPr>
+      <w:r>
+        <w:rPr>
+          <w:rFonts w:ascii="Cambria Math" w:hAnsi="Cambria Math" w:cs="Courier New"/>
+          <w:highlight w:val="white"/>
+        </w:rPr>
+        <w:t xml:space="preserve">And here´s the preferred references to achieve it as I </w:t>
+      </w:r>
+      <w:r>
+        <w:rPr>
+          <w:rFonts w:ascii="Cambria Math" w:hAnsi="Cambria Math" w:cs="Courier New"/>
+          <w:highlight w:val="white"/>
+        </w:rPr>
+        <w:t>wrote</w:t>
+      </w:r>
+      <w:r>
+        <w:rPr>
+          <w:rFonts w:ascii="Cambria Math" w:hAnsi="Cambria Math" w:cs="Courier New"/>
+          <w:highlight w:val="white"/>
+        </w:rPr>
+        <w:t xml:space="preserve"> in the initial proposal</w:t>
+      </w:r>
+      <w:r>
+        <w:rPr>
+          <w:rFonts w:ascii="Cambria Math" w:hAnsi="Cambria Math" w:cs="Courier New"/>
+          <w:highlight w:val="white"/>
+        </w:rPr>
+        <w:t>. Most of them I´ve</w:t>
+      </w:r>
+      <w:r>
+        <w:rPr>
+          <w:rFonts w:ascii="Cambria Math" w:hAnsi="Cambria Math" w:cs="Courier New"/>
+          <w:highlight w:val="white"/>
+        </w:rPr>
+        <w:t xml:space="preserve"> already</w:t>
+      </w:r>
+      <w:r>
+        <w:rPr>
+          <w:rFonts w:ascii="Cambria Math" w:hAnsi="Cambria Math" w:cs="Courier New"/>
+          <w:highlight w:val="white"/>
+        </w:rPr>
+        <w:t xml:space="preserve"> read or skimmed, but a </w:t>
+      </w:r>
+      <w:r>
+        <w:rPr>
+          <w:rFonts w:ascii="Cambria Math" w:hAnsi="Cambria Math" w:cs="Courier New"/>
+          <w:highlight w:val="white"/>
+        </w:rPr>
+        <w:t xml:space="preserve">more </w:t>
+      </w:r>
+      <w:r>
+        <w:rPr>
+          <w:rFonts w:ascii="Cambria Math" w:hAnsi="Cambria Math" w:cs="Courier New"/>
+          <w:highlight w:val="white"/>
+        </w:rPr>
+        <w:t>comprehensive reading is required.</w:t>
+      </w:r>
+    </w:p>
+    <w:p>
+      <w:pPr>
+        <w:autoSpaceDE w:val="0"/>
+        <w:autoSpaceDN w:val="0"/>
+        <w:adjustRightInd w:val="0"/>
+        <w:rPr>
+          <w:rFonts w:ascii="Cambria Math" w:hAnsi="Cambria Math" w:cs="Courier New"/>
+          <w:highlight w:val="white"/>
+        </w:rPr>
+      </w:pPr>
+    </w:p>
+    <w:tbl>
+      <w:tblPr>
+        <w:tblStyle w:val="Tablaconcuadrcula1clara-nfasis4"/>
+        <w:tblW w:w="0" w:type="auto"/>
+        <w:tblLook w:val="04A0" w:firstRow="1" w:lastRow="0" w:firstColumn="1" w:lastColumn="0" w:noHBand="0" w:noVBand="1"/>
+      </w:tblPr>
+      <w:tblGrid>
+        <w:gridCol w:w="2690"/>
+        <w:gridCol w:w="6326"/>
+      </w:tblGrid>
+      <w:tr>
+        <w:trPr>
+          <w:cnfStyle w:val="100000000000" w:firstRow="1" w:lastRow="0" w:firstColumn="0" w:lastColumn="0" w:oddVBand="0" w:evenVBand="0" w:oddHBand="0" w:evenHBand="0" w:firstRowFirstColumn="0" w:firstRowLastColumn="0" w:lastRowFirstColumn="0" w:lastRowLastColumn="0"/>
+        </w:trPr>
+        <w:tc>
+          <w:tcPr>
+            <w:cnfStyle w:val="001000000000" w:firstRow="0" w:lastRow="0" w:firstColumn="1" w:lastColumn="0" w:oddVBand="0" w:evenVBand="0" w:oddHBand="0" w:evenHBand="0" w:firstRowFirstColumn="0" w:firstRowLastColumn="0" w:lastRowFirstColumn="0" w:lastRowLastColumn="0"/>
+            <w:tcW w:w="0" w:type="auto"/>
+            <w:hideMark/>
+          </w:tcPr>
+          <w:p>
+            <w:pPr>
+              <w:jc w:val="center"/>
+              <w:rPr>
+                <w:rFonts w:ascii="Cambria" w:eastAsia="Times New Roman" w:hAnsi="Cambria" w:cs="Times New Roman"/>
+                <w:lang w:val="es-ES" w:eastAsia="es-ES"/>
+                <w14:ligatures w14:val="none"/>
+              </w:rPr>
+            </w:pPr>
+            <w:proofErr w:type="spellStart"/>
+            <w:r>
+              <w:rPr>
+                <w:rFonts w:ascii="Cambria" w:eastAsia="Times New Roman" w:hAnsi="Cambria" w:cs="Times New Roman"/>
+                <w:lang w:val="es-ES" w:eastAsia="es-ES"/>
+                <w14:ligatures w14:val="none"/>
+              </w:rPr>
+              <w:lastRenderedPageBreak/>
+              <w:t>Read</w:t>
+            </w:r>
+            <w:proofErr w:type="spellEnd"/>
+          </w:p>
+        </w:tc>
+        <w:tc>
+          <w:tcPr>
+            <w:tcW w:w="0" w:type="auto"/>
+            <w:hideMark/>
+          </w:tcPr>
+          <w:p>
+            <w:pPr>
+              <w:jc w:val="center"/>
+              <w:cnfStyle w:val="100000000000" w:firstRow="1" w:lastRow="0" w:firstColumn="0" w:lastColumn="0" w:oddVBand="0" w:evenVBand="0" w:oddHBand="0" w:evenHBand="0" w:firstRowFirstColumn="0" w:firstRowLastColumn="0" w:lastRowFirstColumn="0" w:lastRowLastColumn="0"/>
+              <w:rPr>
+                <w:rFonts w:ascii="Cambria" w:eastAsia="Times New Roman" w:hAnsi="Cambria" w:cs="Times New Roman"/>
+                <w:lang w:val="es-ES" w:eastAsia="es-ES"/>
+                <w14:ligatures w14:val="none"/>
+              </w:rPr>
+            </w:pPr>
+            <w:proofErr w:type="spellStart"/>
+            <w:r>
+              <w:rPr>
+                <w:rFonts w:ascii="Cambria" w:eastAsia="Times New Roman" w:hAnsi="Cambria" w:cs="Times New Roman"/>
+                <w:lang w:val="es-ES" w:eastAsia="es-ES"/>
+                <w14:ligatures w14:val="none"/>
+              </w:rPr>
+              <w:t>Why</w:t>
+            </w:r>
+            <w:proofErr w:type="spellEnd"/>
+          </w:p>
+        </w:tc>
+      </w:tr>
+      <w:tr>
+        <w:tc>
+          <w:tcPr>
+            <w:cnfStyle w:val="001000000000" w:firstRow="0" w:lastRow="0" w:firstColumn="1" w:lastColumn="0" w:oddVBand="0" w:evenVBand="0" w:oddHBand="0" w:evenHBand="0" w:firstRowFirstColumn="0" w:firstRowLastColumn="0" w:lastRowFirstColumn="0" w:lastRowLastColumn="0"/>
+            <w:tcW w:w="0" w:type="auto"/>
+            <w:hideMark/>
+          </w:tcPr>
+          <w:p>
+            <w:pPr>
+              <w:jc w:val="left"/>
+              <w:rPr>
+                <w:rFonts w:ascii="Cambria" w:eastAsia="Times New Roman" w:hAnsi="Cambria" w:cs="Times New Roman"/>
+                <w:lang w:val="es-ES" w:eastAsia="es-ES"/>
+                <w14:ligatures w14:val="none"/>
+              </w:rPr>
+            </w:pPr>
+            <w:r>
+              <w:rPr>
+                <w:rFonts w:ascii="Cambria" w:eastAsia="Times New Roman" w:hAnsi="Cambria" w:cs="Times New Roman"/>
+                <w:lang w:val="es-ES" w:eastAsia="es-ES"/>
+                <w14:ligatures w14:val="none"/>
+              </w:rPr>
+              <w:t>Crema et al. (2024)</w:t>
+            </w:r>
+          </w:p>
+        </w:tc>
+        <w:tc>
+          <w:tcPr>
+            <w:tcW w:w="0" w:type="auto"/>
+            <w:hideMark/>
+          </w:tcPr>
+          <w:p>
+            <w:pPr>
+              <w:jc w:val="left"/>
+              <w:cnfStyle w:val="000000000000" w:firstRow="0" w:lastRow="0" w:firstColumn="0" w:lastColumn="0" w:oddVBand="0" w:evenVBand="0" w:oddHBand="0" w:evenHBand="0" w:firstRowFirstColumn="0" w:firstRowLastColumn="0" w:lastRowFirstColumn="0" w:lastRowLastColumn="0"/>
+              <w:rPr>
+                <w:rFonts w:ascii="Cambria" w:eastAsia="Times New Roman" w:hAnsi="Cambria" w:cs="Times New Roman"/>
+                <w:lang w:val="es-ES" w:eastAsia="es-ES"/>
+                <w14:ligatures w14:val="none"/>
+              </w:rPr>
+            </w:pPr>
+            <w:r>
+              <w:rPr>
+                <w:rFonts w:ascii="Cambria" w:eastAsia="Times New Roman" w:hAnsi="Cambria" w:cs="Times New Roman"/>
+                <w:lang w:eastAsia="es-ES"/>
+                <w14:ligatures w14:val="none"/>
+              </w:rPr>
+              <w:t>Experiment design.</w:t>
+            </w:r>
+          </w:p>
+        </w:tc>
+      </w:tr>
+      <w:tr>
+        <w:tc>
+          <w:tcPr>
+            <w:cnfStyle w:val="001000000000" w:firstRow="0" w:lastRow="0" w:firstColumn="1" w:lastColumn="0" w:oddVBand="0" w:evenVBand="0" w:oddHBand="0" w:evenHBand="0" w:firstRowFirstColumn="0" w:firstRowLastColumn="0" w:lastRowFirstColumn="0" w:lastRowLastColumn="0"/>
+            <w:tcW w:w="0" w:type="auto"/>
+            <w:hideMark/>
+          </w:tcPr>
+          <w:p>
+            <w:pPr>
+              <w:jc w:val="left"/>
+              <w:rPr>
+                <w:rFonts w:ascii="Cambria" w:eastAsia="Times New Roman" w:hAnsi="Cambria" w:cs="Times New Roman"/>
+                <w:lang w:val="es-ES" w:eastAsia="es-ES"/>
+                <w14:ligatures w14:val="none"/>
+              </w:rPr>
+            </w:pPr>
+            <w:proofErr w:type="spellStart"/>
+            <w:r>
+              <w:rPr>
+                <w:rFonts w:ascii="Cambria" w:eastAsia="Times New Roman" w:hAnsi="Cambria" w:cs="Times New Roman"/>
+                <w:lang w:val="es-ES" w:eastAsia="es-ES"/>
+                <w14:ligatures w14:val="none"/>
+              </w:rPr>
+              <w:t>Henrich</w:t>
+            </w:r>
+            <w:proofErr w:type="spellEnd"/>
+            <w:r>
+              <w:rPr>
+                <w:rFonts w:ascii="Cambria" w:eastAsia="Times New Roman" w:hAnsi="Cambria" w:cs="Times New Roman"/>
+                <w:lang w:val="es-ES" w:eastAsia="es-ES"/>
+                <w14:ligatures w14:val="none"/>
+              </w:rPr>
+              <w:t xml:space="preserve"> (2001)</w:t>
+            </w:r>
+          </w:p>
+        </w:tc>
+        <w:tc>
+          <w:tcPr>
+            <w:tcW w:w="0" w:type="auto"/>
+            <w:hideMark/>
+          </w:tcPr>
+          <w:p>
+            <w:pPr>
+              <w:jc w:val="left"/>
+              <w:cnfStyle w:val="000000000000" w:firstRow="0" w:lastRow="0" w:firstColumn="0" w:lastColumn="0" w:oddVBand="0" w:evenVBand="0" w:oddHBand="0" w:evenHBand="0" w:firstRowFirstColumn="0" w:firstRowLastColumn="0" w:lastRowFirstColumn="0" w:lastRowLastColumn="0"/>
+              <w:rPr>
+                <w:rFonts w:ascii="Cambria" w:eastAsia="Times New Roman" w:hAnsi="Cambria" w:cs="Times New Roman"/>
+                <w:lang w:eastAsia="es-ES"/>
+                <w14:ligatures w14:val="none"/>
+              </w:rPr>
+            </w:pPr>
+            <w:r>
+              <w:rPr>
+                <w:rFonts w:ascii="Cambria" w:eastAsia="Times New Roman" w:hAnsi="Cambria" w:cs="Times New Roman"/>
+                <w:lang w:eastAsia="es-ES"/>
+                <w14:ligatures w14:val="none"/>
+              </w:rPr>
+              <w:t>Quantitative definition of content bias and how it operates over time.</w:t>
+            </w:r>
+          </w:p>
+        </w:tc>
+      </w:tr>
+      <w:tr>
+        <w:tc>
+          <w:tcPr>
+            <w:cnfStyle w:val="001000000000" w:firstRow="0" w:lastRow="0" w:firstColumn="1" w:lastColumn="0" w:oddVBand="0" w:evenVBand="0" w:oddHBand="0" w:evenHBand="0" w:firstRowFirstColumn="0" w:firstRowLastColumn="0" w:lastRowFirstColumn="0" w:lastRowLastColumn="0"/>
+            <w:tcW w:w="0" w:type="auto"/>
+            <w:hideMark/>
+          </w:tcPr>
+          <w:p>
+            <w:pPr>
+              <w:jc w:val="left"/>
+              <w:rPr>
+                <w:rFonts w:ascii="Cambria" w:eastAsia="Times New Roman" w:hAnsi="Cambria" w:cs="Times New Roman"/>
+                <w:lang w:val="es-ES" w:eastAsia="es-ES"/>
+                <w14:ligatures w14:val="none"/>
+              </w:rPr>
+            </w:pPr>
+            <w:proofErr w:type="spellStart"/>
+            <w:r>
+              <w:rPr>
+                <w:rFonts w:ascii="Cambria" w:eastAsia="Times New Roman" w:hAnsi="Cambria" w:cs="Times New Roman"/>
+                <w:lang w:val="es-ES" w:eastAsia="es-ES"/>
+                <w14:ligatures w14:val="none"/>
+              </w:rPr>
+              <w:t>O'Dwyer</w:t>
+            </w:r>
+            <w:proofErr w:type="spellEnd"/>
+            <w:r>
+              <w:rPr>
+                <w:rFonts w:ascii="Cambria" w:eastAsia="Times New Roman" w:hAnsi="Cambria" w:cs="Times New Roman"/>
+                <w:lang w:val="es-ES" w:eastAsia="es-ES"/>
+                <w14:ligatures w14:val="none"/>
+              </w:rPr>
+              <w:t xml:space="preserve"> &amp; </w:t>
+            </w:r>
+            <w:proofErr w:type="spellStart"/>
+            <w:r>
+              <w:rPr>
+                <w:rFonts w:ascii="Cambria" w:eastAsia="Times New Roman" w:hAnsi="Cambria" w:cs="Times New Roman"/>
+                <w:lang w:val="es-ES" w:eastAsia="es-ES"/>
+                <w14:ligatures w14:val="none"/>
+              </w:rPr>
+              <w:t>Kandler</w:t>
+            </w:r>
+            <w:proofErr w:type="spellEnd"/>
+            <w:r>
+              <w:rPr>
+                <w:rFonts w:ascii="Cambria" w:eastAsia="Times New Roman" w:hAnsi="Cambria" w:cs="Times New Roman"/>
+                <w:lang w:val="es-ES" w:eastAsia="es-ES"/>
+                <w14:ligatures w14:val="none"/>
+              </w:rPr>
+              <w:t xml:space="preserve"> (2017)</w:t>
+            </w:r>
+          </w:p>
+        </w:tc>
+        <w:tc>
+          <w:tcPr>
+            <w:tcW w:w="0" w:type="auto"/>
+            <w:hideMark/>
+          </w:tcPr>
+          <w:p>
+            <w:pPr>
+              <w:jc w:val="left"/>
+              <w:cnfStyle w:val="000000000000" w:firstRow="0" w:lastRow="0" w:firstColumn="0" w:lastColumn="0" w:oddVBand="0" w:evenVBand="0" w:oddHBand="0" w:evenHBand="0" w:firstRowFirstColumn="0" w:firstRowLastColumn="0" w:lastRowFirstColumn="0" w:lastRowLastColumn="0"/>
+              <w:rPr>
+                <w:rFonts w:ascii="Cambria" w:eastAsia="Times New Roman" w:hAnsi="Cambria" w:cs="Times New Roman"/>
+                <w:lang w:eastAsia="es-ES"/>
+                <w14:ligatures w14:val="none"/>
+              </w:rPr>
+            </w:pPr>
+            <w:r>
+              <w:rPr>
+                <w:rFonts w:ascii="Cambria" w:eastAsia="Times New Roman" w:hAnsi="Cambria" w:cs="Times New Roman"/>
+                <w:lang w:eastAsia="es-ES"/>
+                <w14:ligatures w14:val="none"/>
+              </w:rPr>
+              <w:t>How to distinguish neutrality from bias</w:t>
+            </w:r>
+            <w:r>
+              <w:rPr>
+                <w:rFonts w:ascii="Cambria" w:eastAsia="Times New Roman" w:hAnsi="Cambria" w:cs="Times New Roman"/>
+                <w:lang w:eastAsia="es-ES"/>
+                <w14:ligatures w14:val="none"/>
+              </w:rPr>
+              <w:t>,</w:t>
+            </w:r>
+          </w:p>
+        </w:tc>
+      </w:tr>
+      <w:tr>
+        <w:tc>
+          <w:tcPr>
+            <w:cnfStyle w:val="001000000000" w:firstRow="0" w:lastRow="0" w:firstColumn="1" w:lastColumn="0" w:oddVBand="0" w:evenVBand="0" w:oddHBand="0" w:evenHBand="0" w:firstRowFirstColumn="0" w:firstRowLastColumn="0" w:lastRowFirstColumn="0" w:lastRowLastColumn="0"/>
+            <w:tcW w:w="0" w:type="auto"/>
+            <w:hideMark/>
+          </w:tcPr>
+          <w:p>
+            <w:pPr>
+              <w:jc w:val="left"/>
+              <w:rPr>
+                <w:rFonts w:ascii="Cambria" w:eastAsia="Times New Roman" w:hAnsi="Cambria" w:cs="Times New Roman"/>
+                <w:lang w:val="es-ES" w:eastAsia="es-ES"/>
+                <w14:ligatures w14:val="none"/>
+              </w:rPr>
+            </w:pPr>
+            <w:proofErr w:type="spellStart"/>
+            <w:r>
+              <w:rPr>
+                <w:rFonts w:ascii="Cambria" w:eastAsia="Times New Roman" w:hAnsi="Cambria" w:cs="Times New Roman"/>
+                <w:lang w:val="es-ES" w:eastAsia="es-ES"/>
+                <w14:ligatures w14:val="none"/>
+              </w:rPr>
+              <w:t>Kandler</w:t>
+            </w:r>
+            <w:proofErr w:type="spellEnd"/>
+            <w:r>
+              <w:rPr>
+                <w:rFonts w:ascii="Cambria" w:eastAsia="Times New Roman" w:hAnsi="Cambria" w:cs="Times New Roman"/>
+                <w:lang w:val="es-ES" w:eastAsia="es-ES"/>
+                <w14:ligatures w14:val="none"/>
+              </w:rPr>
+              <w:t xml:space="preserve"> &amp; Crema (2019)</w:t>
+            </w:r>
+          </w:p>
+        </w:tc>
+        <w:tc>
+          <w:tcPr>
+            <w:tcW w:w="0" w:type="auto"/>
+            <w:hideMark/>
+          </w:tcPr>
+          <w:p>
+            <w:pPr>
+              <w:jc w:val="left"/>
+              <w:cnfStyle w:val="000000000000" w:firstRow="0" w:lastRow="0" w:firstColumn="0" w:lastColumn="0" w:oddVBand="0" w:evenVBand="0" w:oddHBand="0" w:evenHBand="0" w:firstRowFirstColumn="0" w:firstRowLastColumn="0" w:lastRowFirstColumn="0" w:lastRowLastColumn="0"/>
+              <w:rPr>
+                <w:rFonts w:ascii="Cambria" w:eastAsia="Times New Roman" w:hAnsi="Cambria" w:cs="Times New Roman"/>
+                <w:lang w:eastAsia="es-ES"/>
+                <w14:ligatures w14:val="none"/>
+              </w:rPr>
+            </w:pPr>
+            <w:r>
+              <w:rPr>
+                <w:rFonts w:ascii="Cambria" w:eastAsia="Times New Roman" w:hAnsi="Cambria" w:cs="Times New Roman"/>
+                <w:lang w:eastAsia="es-ES"/>
+                <w14:ligatures w14:val="none"/>
+              </w:rPr>
+              <w:t>Methodological overview of selection detection. Use to defend SST usage.</w:t>
+            </w:r>
+          </w:p>
+        </w:tc>
+      </w:tr>
+      <w:tr>
+        <w:tc>
+          <w:tcPr>
+            <w:cnfStyle w:val="001000000000" w:firstRow="0" w:lastRow="0" w:firstColumn="1" w:lastColumn="0" w:oddVBand="0" w:evenVBand="0" w:oddHBand="0" w:evenHBand="0" w:firstRowFirstColumn="0" w:firstRowLastColumn="0" w:lastRowFirstColumn="0" w:lastRowLastColumn="0"/>
+            <w:tcW w:w="0" w:type="auto"/>
+            <w:hideMark/>
+          </w:tcPr>
+          <w:p>
+            <w:pPr>
+              <w:jc w:val="left"/>
+              <w:rPr>
+                <w:rFonts w:ascii="Cambria" w:eastAsia="Times New Roman" w:hAnsi="Cambria" w:cs="Times New Roman"/>
+                <w:lang w:val="es-ES" w:eastAsia="es-ES"/>
+                <w14:ligatures w14:val="none"/>
+              </w:rPr>
+            </w:pPr>
+            <w:proofErr w:type="spellStart"/>
+            <w:r>
+              <w:rPr>
+                <w:rFonts w:ascii="Cambria" w:eastAsia="Times New Roman" w:hAnsi="Cambria" w:cs="Times New Roman"/>
+                <w:lang w:val="es-ES" w:eastAsia="es-ES"/>
+                <w14:ligatures w14:val="none"/>
+              </w:rPr>
+              <w:t>Feder</w:t>
+            </w:r>
+            <w:proofErr w:type="spellEnd"/>
+            <w:r>
+              <w:rPr>
+                <w:rFonts w:ascii="Cambria" w:eastAsia="Times New Roman" w:hAnsi="Cambria" w:cs="Times New Roman"/>
+                <w:lang w:val="es-ES" w:eastAsia="es-ES"/>
+                <w14:ligatures w14:val="none"/>
+              </w:rPr>
+              <w:t xml:space="preserve"> et al. (2014)</w:t>
+            </w:r>
+          </w:p>
+        </w:tc>
+        <w:tc>
+          <w:tcPr>
+            <w:tcW w:w="0" w:type="auto"/>
+            <w:hideMark/>
+          </w:tcPr>
+          <w:p>
+            <w:pPr>
+              <w:jc w:val="left"/>
+              <w:cnfStyle w:val="000000000000" w:firstRow="0" w:lastRow="0" w:firstColumn="0" w:lastColumn="0" w:oddVBand="0" w:evenVBand="0" w:oddHBand="0" w:evenHBand="0" w:firstRowFirstColumn="0" w:firstRowLastColumn="0" w:lastRowFirstColumn="0" w:lastRowLastColumn="0"/>
+              <w:rPr>
+                <w:rFonts w:ascii="Cambria" w:eastAsia="Times New Roman" w:hAnsi="Cambria" w:cs="Times New Roman"/>
+                <w:lang w:eastAsia="es-ES"/>
+                <w14:ligatures w14:val="none"/>
+              </w:rPr>
+            </w:pPr>
+            <w:r>
+              <w:rPr>
+                <w:rFonts w:ascii="Cambria" w:eastAsia="Times New Roman" w:hAnsi="Cambria" w:cs="Times New Roman"/>
+                <w:lang w:eastAsia="es-ES"/>
+                <w14:ligatures w14:val="none"/>
+              </w:rPr>
+              <w:t>Original SST logi</w:t>
+            </w:r>
+            <w:r>
+              <w:rPr>
+                <w:rFonts w:ascii="Cambria" w:eastAsia="Times New Roman" w:hAnsi="Cambria" w:cs="Times New Roman"/>
+                <w:lang w:eastAsia="es-ES"/>
+                <w14:ligatures w14:val="none"/>
+              </w:rPr>
+              <w:t>c.</w:t>
+            </w:r>
+          </w:p>
+        </w:tc>
+      </w:tr>
+      <w:tr>
+        <w:tc>
+          <w:tcPr>
+            <w:cnfStyle w:val="001000000000" w:firstRow="0" w:lastRow="0" w:firstColumn="1" w:lastColumn="0" w:oddVBand="0" w:evenVBand="0" w:oddHBand="0" w:evenHBand="0" w:firstRowFirstColumn="0" w:firstRowLastColumn="0" w:lastRowFirstColumn="0" w:lastRowLastColumn="0"/>
+            <w:tcW w:w="0" w:type="auto"/>
+            <w:hideMark/>
+          </w:tcPr>
+          <w:p>
+            <w:pPr>
+              <w:jc w:val="left"/>
+              <w:rPr>
+                <w:rFonts w:ascii="Cambria" w:eastAsia="Times New Roman" w:hAnsi="Cambria" w:cs="Times New Roman"/>
+                <w:lang w:val="es-ES" w:eastAsia="es-ES"/>
+                <w14:ligatures w14:val="none"/>
+              </w:rPr>
+            </w:pPr>
+            <w:r>
+              <w:rPr>
+                <w:rFonts w:ascii="Cambria" w:eastAsia="Times New Roman" w:hAnsi="Cambria" w:cs="Times New Roman"/>
+                <w:lang w:val="es-ES" w:eastAsia="es-ES"/>
+                <w14:ligatures w14:val="none"/>
+              </w:rPr>
+              <w:t>Newberry et al. (2017)</w:t>
+            </w:r>
+          </w:p>
+        </w:tc>
+        <w:tc>
+          <w:tcPr>
+            <w:tcW w:w="0" w:type="auto"/>
+            <w:hideMark/>
+          </w:tcPr>
+          <w:p>
+            <w:pPr>
+              <w:jc w:val="left"/>
+              <w:cnfStyle w:val="000000000000" w:firstRow="0" w:lastRow="0" w:firstColumn="0" w:lastColumn="0" w:oddVBand="0" w:evenVBand="0" w:oddHBand="0" w:evenHBand="0" w:firstRowFirstColumn="0" w:firstRowLastColumn="0" w:lastRowFirstColumn="0" w:lastRowLastColumn="0"/>
+              <w:rPr>
+                <w:rFonts w:ascii="Cambria" w:eastAsia="Times New Roman" w:hAnsi="Cambria" w:cs="Times New Roman"/>
+                <w:lang w:eastAsia="es-ES"/>
+                <w14:ligatures w14:val="none"/>
+              </w:rPr>
+            </w:pPr>
+            <w:r>
+              <w:rPr>
+                <w:rFonts w:ascii="Cambria" w:eastAsia="Times New Roman" w:hAnsi="Cambria" w:cs="Times New Roman"/>
+                <w:lang w:eastAsia="es-ES"/>
+                <w14:ligatures w14:val="none"/>
+              </w:rPr>
+              <w:t xml:space="preserve">SST applied to cultural (language) data. </w:t>
+            </w:r>
+            <w:r>
+              <w:rPr>
+                <w:rFonts w:ascii="Cambria" w:eastAsia="Times New Roman" w:hAnsi="Cambria" w:cs="Times New Roman"/>
+                <w:lang w:eastAsia="es-ES"/>
+                <w14:ligatures w14:val="none"/>
+              </w:rPr>
+              <w:t>Cross-domain use.</w:t>
+            </w:r>
+          </w:p>
+        </w:tc>
+      </w:tr>
+    </w:tbl>
+    <w:p>
+      <w:pPr>
+        <w:autoSpaceDE w:val="0"/>
+        <w:autoSpaceDN w:val="0"/>
+        <w:adjustRightInd w:val="0"/>
+        <w:rPr>
+          <w:rFonts w:ascii="Cambria Math" w:hAnsi="Cambria Math" w:cs="Courier New"/>
+          <w:highlight w:val="white"/>
+        </w:rPr>
+      </w:pPr>
+    </w:p>
+    <w:p>
+      <w:pPr>
+        <w:autoSpaceDE w:val="0"/>
+        <w:autoSpaceDN w:val="0"/>
+        <w:adjustRightInd w:val="0"/>
+        <w:rPr>
+          <w:rFonts w:ascii="Cambria Math" w:hAnsi="Cambria Math" w:cs="Courier New"/>
+          <w:highlight w:val="white"/>
         </w:rPr>
       </w:pPr>
     </w:p>
@@ -13165,7 +14207,7 @@
   <w:endnote w:type="separator" w:id="-1">
     <w:p>
       <w:pPr>
-        <w:spacing w:after="0" w:line="240" w:lineRule="auto"/>
+        <w:spacing w:after="0"/>
       </w:pPr>
       <w:r>
         <w:separator/>
@@ -13175,7 +14217,7 @@
   <w:endnote w:type="continuationSeparator" w:id="0">
     <w:p>
       <w:pPr>
-        <w:spacing w:after="0" w:line="240" w:lineRule="auto"/>
+        <w:spacing w:after="0"/>
       </w:pPr>
       <w:r>
         <w:continuationSeparator/>
@@ -13203,7 +14245,7 @@
     <w:sdtContent>
       <w:p>
         <w:pPr>
-          <w:pStyle w:val="Footer"/>
+          <w:pStyle w:val="Piedepgina"/>
           <w:jc w:val="right"/>
           <w:rPr>
             <w:rFonts w:ascii="Times New Roman" w:hAnsi="Times New Roman" w:cs="Times New Roman"/>
@@ -13244,7 +14286,7 @@
   </w:sdt>
   <w:p>
     <w:pPr>
-      <w:pStyle w:val="Footer"/>
+      <w:pStyle w:val="Piedepgina"/>
     </w:pPr>
   </w:p>
 </w:ftr>
@@ -13255,7 +14297,7 @@
   <w:footnote w:type="separator" w:id="-1">
     <w:p>
       <w:pPr>
-        <w:spacing w:after="0" w:line="240" w:lineRule="auto"/>
+        <w:spacing w:after="0"/>
       </w:pPr>
       <w:r>
         <w:separator/>
@@ -13265,7 +14307,7 @@
   <w:footnote w:type="continuationSeparator" w:id="0">
     <w:p>
       <w:pPr>
-        <w:spacing w:after="0" w:line="240" w:lineRule="auto"/>
+        <w:spacing w:after="0"/>
       </w:pPr>
       <w:r>
         <w:continuationSeparator/>
@@ -13503,6 +14545,119 @@
     </w:lvl>
   </w:abstractNum>
   <w:abstractNum w:abstractNumId="2" w15:restartNumberingAfterBreak="0">
+    <w:nsid w:val="4BE56002"/>
+    <w:multiLevelType w:val="multilevel"/>
+    <w:tmpl w:val="0C0A0021"/>
+    <w:lvl w:ilvl="0">
+      <w:start w:val="1"/>
+      <w:numFmt w:val="bullet"/>
+      <w:lvlText w:val=""/>
+      <w:lvlJc w:val="left"/>
+      <w:pPr>
+        <w:ind w:left="360" w:hanging="360"/>
+      </w:pPr>
+      <w:rPr>
+        <w:rFonts w:ascii="Wingdings" w:hAnsi="Wingdings" w:hint="default"/>
+      </w:rPr>
+    </w:lvl>
+    <w:lvl w:ilvl="1">
+      <w:start w:val="1"/>
+      <w:numFmt w:val="bullet"/>
+      <w:lvlText w:val=""/>
+      <w:lvlJc w:val="left"/>
+      <w:pPr>
+        <w:ind w:left="720" w:hanging="360"/>
+      </w:pPr>
+      <w:rPr>
+        <w:rFonts w:ascii="Wingdings" w:hAnsi="Wingdings" w:hint="default"/>
+      </w:rPr>
+    </w:lvl>
+    <w:lvl w:ilvl="2">
+      <w:start w:val="1"/>
+      <w:numFmt w:val="bullet"/>
+      <w:lvlText w:val=""/>
+      <w:lvlJc w:val="left"/>
+      <w:pPr>
+        <w:ind w:left="1080" w:hanging="360"/>
+      </w:pPr>
+      <w:rPr>
+        <w:rFonts w:ascii="Wingdings" w:hAnsi="Wingdings" w:hint="default"/>
+      </w:rPr>
+    </w:lvl>
+    <w:lvl w:ilvl="3">
+      <w:start w:val="1"/>
+      <w:numFmt w:val="bullet"/>
+      <w:lvlText w:val=""/>
+      <w:lvlJc w:val="left"/>
+      <w:pPr>
+        <w:ind w:left="1440" w:hanging="360"/>
+      </w:pPr>
+      <w:rPr>
+        <w:rFonts w:ascii="Symbol" w:hAnsi="Symbol" w:hint="default"/>
+      </w:rPr>
+    </w:lvl>
+    <w:lvl w:ilvl="4">
+      <w:start w:val="1"/>
+      <w:numFmt w:val="bullet"/>
+      <w:lvlText w:val=""/>
+      <w:lvlJc w:val="left"/>
+      <w:pPr>
+        <w:ind w:left="1800" w:hanging="360"/>
+      </w:pPr>
+      <w:rPr>
+        <w:rFonts w:ascii="Symbol" w:hAnsi="Symbol" w:hint="default"/>
+      </w:rPr>
+    </w:lvl>
+    <w:lvl w:ilvl="5">
+      <w:start w:val="1"/>
+      <w:numFmt w:val="bullet"/>
+      <w:lvlText w:val=""/>
+      <w:lvlJc w:val="left"/>
+      <w:pPr>
+        <w:ind w:left="2160" w:hanging="360"/>
+      </w:pPr>
+      <w:rPr>
+        <w:rFonts w:ascii="Wingdings" w:hAnsi="Wingdings" w:hint="default"/>
+      </w:rPr>
+    </w:lvl>
+    <w:lvl w:ilvl="6">
+      <w:start w:val="1"/>
+      <w:numFmt w:val="bullet"/>
+      <w:lvlText w:val=""/>
+      <w:lvlJc w:val="left"/>
+      <w:pPr>
+        <w:ind w:left="2520" w:hanging="360"/>
+      </w:pPr>
+      <w:rPr>
+        <w:rFonts w:ascii="Wingdings" w:hAnsi="Wingdings" w:hint="default"/>
+      </w:rPr>
+    </w:lvl>
+    <w:lvl w:ilvl="7">
+      <w:start w:val="1"/>
+      <w:numFmt w:val="bullet"/>
+      <w:lvlText w:val=""/>
+      <w:lvlJc w:val="left"/>
+      <w:pPr>
+        <w:ind w:left="2880" w:hanging="360"/>
+      </w:pPr>
+      <w:rPr>
+        <w:rFonts w:ascii="Symbol" w:hAnsi="Symbol" w:hint="default"/>
+      </w:rPr>
+    </w:lvl>
+    <w:lvl w:ilvl="8">
+      <w:start w:val="1"/>
+      <w:numFmt w:val="bullet"/>
+      <w:lvlText w:val=""/>
+      <w:lvlJc w:val="left"/>
+      <w:pPr>
+        <w:ind w:left="3240" w:hanging="360"/>
+      </w:pPr>
+      <w:rPr>
+        <w:rFonts w:ascii="Symbol" w:hAnsi="Symbol" w:hint="default"/>
+      </w:rPr>
+    </w:lvl>
+  </w:abstractNum>
+  <w:abstractNum w:abstractNumId="3" w15:restartNumberingAfterBreak="0">
     <w:nsid w:val="5ADE47B7"/>
     <w:multiLevelType w:val="hybridMultilevel"/>
     <w:tmpl w:val="F2A2E106"/>
@@ -13591,7 +14746,120 @@
       </w:pPr>
     </w:lvl>
   </w:abstractNum>
-  <w:abstractNum w:abstractNumId="3" w15:restartNumberingAfterBreak="0">
+  <w:abstractNum w:abstractNumId="4" w15:restartNumberingAfterBreak="0">
+    <w:nsid w:val="639C1850"/>
+    <w:multiLevelType w:val="multilevel"/>
+    <w:tmpl w:val="0C0A0021"/>
+    <w:lvl w:ilvl="0">
+      <w:start w:val="1"/>
+      <w:numFmt w:val="bullet"/>
+      <w:lvlText w:val=""/>
+      <w:lvlJc w:val="left"/>
+      <w:pPr>
+        <w:ind w:left="360" w:hanging="360"/>
+      </w:pPr>
+      <w:rPr>
+        <w:rFonts w:ascii="Wingdings" w:hAnsi="Wingdings" w:hint="default"/>
+      </w:rPr>
+    </w:lvl>
+    <w:lvl w:ilvl="1">
+      <w:start w:val="1"/>
+      <w:numFmt w:val="bullet"/>
+      <w:lvlText w:val=""/>
+      <w:lvlJc w:val="left"/>
+      <w:pPr>
+        <w:ind w:left="720" w:hanging="360"/>
+      </w:pPr>
+      <w:rPr>
+        <w:rFonts w:ascii="Wingdings" w:hAnsi="Wingdings" w:hint="default"/>
+      </w:rPr>
+    </w:lvl>
+    <w:lvl w:ilvl="2">
+      <w:start w:val="1"/>
+      <w:numFmt w:val="bullet"/>
+      <w:lvlText w:val=""/>
+      <w:lvlJc w:val="left"/>
+      <w:pPr>
+        <w:ind w:left="1080" w:hanging="360"/>
+      </w:pPr>
+      <w:rPr>
+        <w:rFonts w:ascii="Wingdings" w:hAnsi="Wingdings" w:hint="default"/>
+      </w:rPr>
+    </w:lvl>
+    <w:lvl w:ilvl="3">
+      <w:start w:val="1"/>
+      <w:numFmt w:val="bullet"/>
+      <w:lvlText w:val=""/>
+      <w:lvlJc w:val="left"/>
+      <w:pPr>
+        <w:ind w:left="1440" w:hanging="360"/>
+      </w:pPr>
+      <w:rPr>
+        <w:rFonts w:ascii="Symbol" w:hAnsi="Symbol" w:hint="default"/>
+      </w:rPr>
+    </w:lvl>
+    <w:lvl w:ilvl="4">
+      <w:start w:val="1"/>
+      <w:numFmt w:val="bullet"/>
+      <w:lvlText w:val=""/>
+      <w:lvlJc w:val="left"/>
+      <w:pPr>
+        <w:ind w:left="1800" w:hanging="360"/>
+      </w:pPr>
+      <w:rPr>
+        <w:rFonts w:ascii="Symbol" w:hAnsi="Symbol" w:hint="default"/>
+      </w:rPr>
+    </w:lvl>
+    <w:lvl w:ilvl="5">
+      <w:start w:val="1"/>
+      <w:numFmt w:val="bullet"/>
+      <w:lvlText w:val=""/>
+      <w:lvlJc w:val="left"/>
+      <w:pPr>
+        <w:ind w:left="2160" w:hanging="360"/>
+      </w:pPr>
+      <w:rPr>
+        <w:rFonts w:ascii="Wingdings" w:hAnsi="Wingdings" w:hint="default"/>
+      </w:rPr>
+    </w:lvl>
+    <w:lvl w:ilvl="6">
+      <w:start w:val="1"/>
+      <w:numFmt w:val="bullet"/>
+      <w:lvlText w:val=""/>
+      <w:lvlJc w:val="left"/>
+      <w:pPr>
+        <w:ind w:left="2520" w:hanging="360"/>
+      </w:pPr>
+      <w:rPr>
+        <w:rFonts w:ascii="Wingdings" w:hAnsi="Wingdings" w:hint="default"/>
+      </w:rPr>
+    </w:lvl>
+    <w:lvl w:ilvl="7">
+      <w:start w:val="1"/>
+      <w:numFmt w:val="bullet"/>
+      <w:lvlText w:val=""/>
+      <w:lvlJc w:val="left"/>
+      <w:pPr>
+        <w:ind w:left="2880" w:hanging="360"/>
+      </w:pPr>
+      <w:rPr>
+        <w:rFonts w:ascii="Symbol" w:hAnsi="Symbol" w:hint="default"/>
+      </w:rPr>
+    </w:lvl>
+    <w:lvl w:ilvl="8">
+      <w:start w:val="1"/>
+      <w:numFmt w:val="bullet"/>
+      <w:lvlText w:val=""/>
+      <w:lvlJc w:val="left"/>
+      <w:pPr>
+        <w:ind w:left="3240" w:hanging="360"/>
+      </w:pPr>
+      <w:rPr>
+        <w:rFonts w:ascii="Symbol" w:hAnsi="Symbol" w:hint="default"/>
+      </w:rPr>
+    </w:lvl>
+  </w:abstractNum>
+  <w:abstractNum w:abstractNumId="5" w15:restartNumberingAfterBreak="0">
     <w:nsid w:val="79981284"/>
     <w:multiLevelType w:val="hybridMultilevel"/>
     <w:tmpl w:val="7384F62E"/>
@@ -13684,13 +14952,19 @@
     <w:abstractNumId w:val="0"/>
   </w:num>
   <w:num w:numId="2" w16cid:durableId="1985237780">
-    <w:abstractNumId w:val="2"/>
+    <w:abstractNumId w:val="3"/>
   </w:num>
   <w:num w:numId="3" w16cid:durableId="242960625">
     <w:abstractNumId w:val="1"/>
   </w:num>
   <w:num w:numId="4" w16cid:durableId="136800054">
-    <w:abstractNumId w:val="3"/>
+    <w:abstractNumId w:val="5"/>
+  </w:num>
+  <w:num w:numId="5" w16cid:durableId="592517230">
+    <w:abstractNumId w:val="4"/>
+  </w:num>
+  <w:num w:numId="6" w16cid:durableId="1190945887">
+    <w:abstractNumId w:val="2"/>
   </w:num>
 </w:numbering>
 </file>
@@ -13709,7 +14983,8 @@
     </w:rPrDefault>
     <w:pPrDefault>
       <w:pPr>
-        <w:spacing w:after="160" w:line="259" w:lineRule="auto"/>
+        <w:spacing w:after="120"/>
+        <w:jc w:val="both"/>
       </w:pPr>
     </w:pPrDefault>
   </w:docDefaults>
@@ -14095,18 +15370,15 @@
     <w:name w:val="Normal"/>
     <w:qFormat/>
     <w:rsid w:val="00251DB1"/>
-    <w:pPr>
-      <w:jc w:val="both"/>
-    </w:pPr>
     <w:rPr>
       <w:lang w:val="en-GB"/>
     </w:rPr>
   </w:style>
-  <w:style w:type="paragraph" w:styleId="Heading1">
+  <w:style w:type="paragraph" w:styleId="Ttulo1">
     <w:name w:val="heading 1"/>
     <w:basedOn w:val="Normal"/>
     <w:next w:val="Normal"/>
-    <w:link w:val="Heading1Char"/>
+    <w:link w:val="Ttulo1Car"/>
     <w:uiPriority w:val="9"/>
     <w:qFormat/>
     <w:rsid w:val="007D5A59"/>
@@ -14123,11 +15395,11 @@
       <w:szCs w:val="40"/>
     </w:rPr>
   </w:style>
-  <w:style w:type="paragraph" w:styleId="Heading2">
+  <w:style w:type="paragraph" w:styleId="Ttulo2">
     <w:name w:val="heading 2"/>
     <w:basedOn w:val="Normal"/>
     <w:next w:val="Normal"/>
-    <w:link w:val="Heading2Char"/>
+    <w:link w:val="Ttulo2Car"/>
     <w:uiPriority w:val="9"/>
     <w:semiHidden/>
     <w:unhideWhenUsed/>
@@ -14146,11 +15418,11 @@
       <w:szCs w:val="32"/>
     </w:rPr>
   </w:style>
-  <w:style w:type="paragraph" w:styleId="Heading3">
+  <w:style w:type="paragraph" w:styleId="Ttulo3">
     <w:name w:val="heading 3"/>
     <w:basedOn w:val="Normal"/>
     <w:next w:val="Normal"/>
-    <w:link w:val="Heading3Char"/>
+    <w:link w:val="Ttulo3Car"/>
     <w:uiPriority w:val="9"/>
     <w:semiHidden/>
     <w:unhideWhenUsed/>
@@ -14169,11 +15441,11 @@
       <w:szCs w:val="28"/>
     </w:rPr>
   </w:style>
-  <w:style w:type="paragraph" w:styleId="Heading4">
+  <w:style w:type="paragraph" w:styleId="Ttulo4">
     <w:name w:val="heading 4"/>
     <w:basedOn w:val="Normal"/>
     <w:next w:val="Normal"/>
-    <w:link w:val="Heading4Char"/>
+    <w:link w:val="Ttulo4Car"/>
     <w:uiPriority w:val="9"/>
     <w:semiHidden/>
     <w:unhideWhenUsed/>
@@ -14192,11 +15464,11 @@
       <w:color w:val="0F4761" w:themeColor="accent1" w:themeShade="BF"/>
     </w:rPr>
   </w:style>
-  <w:style w:type="paragraph" w:styleId="Heading5">
+  <w:style w:type="paragraph" w:styleId="Ttulo5">
     <w:name w:val="heading 5"/>
     <w:basedOn w:val="Normal"/>
     <w:next w:val="Normal"/>
-    <w:link w:val="Heading5Char"/>
+    <w:link w:val="Ttulo5Car"/>
     <w:uiPriority w:val="9"/>
     <w:semiHidden/>
     <w:unhideWhenUsed/>
@@ -14213,11 +15485,11 @@
       <w:color w:val="0F4761" w:themeColor="accent1" w:themeShade="BF"/>
     </w:rPr>
   </w:style>
-  <w:style w:type="paragraph" w:styleId="Heading6">
+  <w:style w:type="paragraph" w:styleId="Ttulo6">
     <w:name w:val="heading 6"/>
     <w:basedOn w:val="Normal"/>
     <w:next w:val="Normal"/>
-    <w:link w:val="Heading6Char"/>
+    <w:link w:val="Ttulo6Car"/>
     <w:uiPriority w:val="9"/>
     <w:semiHidden/>
     <w:unhideWhenUsed/>
@@ -14236,11 +15508,11 @@
       <w:color w:val="595959" w:themeColor="text1" w:themeTint="A6"/>
     </w:rPr>
   </w:style>
-  <w:style w:type="paragraph" w:styleId="Heading7">
+  <w:style w:type="paragraph" w:styleId="Ttulo7">
     <w:name w:val="heading 7"/>
     <w:basedOn w:val="Normal"/>
     <w:next w:val="Normal"/>
-    <w:link w:val="Heading7Char"/>
+    <w:link w:val="Ttulo7Car"/>
     <w:uiPriority w:val="9"/>
     <w:semiHidden/>
     <w:unhideWhenUsed/>
@@ -14257,11 +15529,11 @@
       <w:color w:val="595959" w:themeColor="text1" w:themeTint="A6"/>
     </w:rPr>
   </w:style>
-  <w:style w:type="paragraph" w:styleId="Heading8">
+  <w:style w:type="paragraph" w:styleId="Ttulo8">
     <w:name w:val="heading 8"/>
     <w:basedOn w:val="Normal"/>
     <w:next w:val="Normal"/>
-    <w:link w:val="Heading8Char"/>
+    <w:link w:val="Ttulo8Car"/>
     <w:uiPriority w:val="9"/>
     <w:semiHidden/>
     <w:unhideWhenUsed/>
@@ -14280,11 +15552,11 @@
       <w:color w:val="272727" w:themeColor="text1" w:themeTint="D8"/>
     </w:rPr>
   </w:style>
-  <w:style w:type="paragraph" w:styleId="Heading9">
+  <w:style w:type="paragraph" w:styleId="Ttulo9">
     <w:name w:val="heading 9"/>
     <w:basedOn w:val="Normal"/>
     <w:next w:val="Normal"/>
-    <w:link w:val="Heading9Char"/>
+    <w:link w:val="Ttulo9Car"/>
     <w:uiPriority w:val="9"/>
     <w:semiHidden/>
     <w:unhideWhenUsed/>
@@ -14301,13 +15573,13 @@
       <w:color w:val="272727" w:themeColor="text1" w:themeTint="D8"/>
     </w:rPr>
   </w:style>
-  <w:style w:type="character" w:default="1" w:styleId="DefaultParagraphFont">
+  <w:style w:type="character" w:default="1" w:styleId="Fuentedeprrafopredeter">
     <w:name w:val="Default Paragraph Font"/>
     <w:uiPriority w:val="1"/>
     <w:semiHidden/>
     <w:unhideWhenUsed/>
   </w:style>
-  <w:style w:type="table" w:default="1" w:styleId="TableNormal">
+  <w:style w:type="table" w:default="1" w:styleId="Tablanormal">
     <w:name w:val="Normal Table"/>
     <w:uiPriority w:val="99"/>
     <w:semiHidden/>
@@ -14322,16 +15594,16 @@
       </w:tblCellMar>
     </w:tblPr>
   </w:style>
-  <w:style w:type="numbering" w:default="1" w:styleId="NoList">
+  <w:style w:type="numbering" w:default="1" w:styleId="Sinlista">
     <w:name w:val="No List"/>
     <w:uiPriority w:val="99"/>
     <w:semiHidden/>
     <w:unhideWhenUsed/>
   </w:style>
-  <w:style w:type="character" w:customStyle="1" w:styleId="Heading1Char">
-    <w:name w:val="Heading 1 Char"/>
-    <w:basedOn w:val="DefaultParagraphFont"/>
-    <w:link w:val="Heading1"/>
+  <w:style w:type="character" w:customStyle="1" w:styleId="Ttulo1Car">
+    <w:name w:val="Título 1 Car"/>
+    <w:basedOn w:val="Fuentedeprrafopredeter"/>
+    <w:link w:val="Ttulo1"/>
     <w:uiPriority w:val="9"/>
     <w:rsid w:val="007D5A59"/>
     <w:rPr>
@@ -14341,10 +15613,10 @@
       <w:szCs w:val="40"/>
     </w:rPr>
   </w:style>
-  <w:style w:type="character" w:customStyle="1" w:styleId="Heading2Char">
-    <w:name w:val="Heading 2 Char"/>
-    <w:basedOn w:val="DefaultParagraphFont"/>
-    <w:link w:val="Heading2"/>
+  <w:style w:type="character" w:customStyle="1" w:styleId="Ttulo2Car">
+    <w:name w:val="Título 2 Car"/>
+    <w:basedOn w:val="Fuentedeprrafopredeter"/>
+    <w:link w:val="Ttulo2"/>
     <w:uiPriority w:val="9"/>
     <w:semiHidden/>
     <w:rsid w:val="007D5A59"/>
@@ -14355,10 +15627,10 @@
       <w:szCs w:val="32"/>
     </w:rPr>
   </w:style>
-  <w:style w:type="character" w:customStyle="1" w:styleId="Heading3Char">
-    <w:name w:val="Heading 3 Char"/>
-    <w:basedOn w:val="DefaultParagraphFont"/>
-    <w:link w:val="Heading3"/>
+  <w:style w:type="character" w:customStyle="1" w:styleId="Ttulo3Car">
+    <w:name w:val="Título 3 Car"/>
+    <w:basedOn w:val="Fuentedeprrafopredeter"/>
+    <w:link w:val="Ttulo3"/>
     <w:uiPriority w:val="9"/>
     <w:semiHidden/>
     <w:rsid w:val="007D5A59"/>
@@ -14369,10 +15641,10 @@
       <w:szCs w:val="28"/>
     </w:rPr>
   </w:style>
-  <w:style w:type="character" w:customStyle="1" w:styleId="Heading4Char">
-    <w:name w:val="Heading 4 Char"/>
-    <w:basedOn w:val="DefaultParagraphFont"/>
-    <w:link w:val="Heading4"/>
+  <w:style w:type="character" w:customStyle="1" w:styleId="Ttulo4Car">
+    <w:name w:val="Título 4 Car"/>
+    <w:basedOn w:val="Fuentedeprrafopredeter"/>
+    <w:link w:val="Ttulo4"/>
     <w:uiPriority w:val="9"/>
     <w:semiHidden/>
     <w:rsid w:val="007D5A59"/>
@@ -14383,10 +15655,10 @@
       <w:color w:val="0F4761" w:themeColor="accent1" w:themeShade="BF"/>
     </w:rPr>
   </w:style>
-  <w:style w:type="character" w:customStyle="1" w:styleId="Heading5Char">
-    <w:name w:val="Heading 5 Char"/>
-    <w:basedOn w:val="DefaultParagraphFont"/>
-    <w:link w:val="Heading5"/>
+  <w:style w:type="character" w:customStyle="1" w:styleId="Ttulo5Car">
+    <w:name w:val="Título 5 Car"/>
+    <w:basedOn w:val="Fuentedeprrafopredeter"/>
+    <w:link w:val="Ttulo5"/>
     <w:uiPriority w:val="9"/>
     <w:semiHidden/>
     <w:rsid w:val="007D5A59"/>
@@ -14395,10 +15667,10 @@
       <w:color w:val="0F4761" w:themeColor="accent1" w:themeShade="BF"/>
     </w:rPr>
   </w:style>
-  <w:style w:type="character" w:customStyle="1" w:styleId="Heading6Char">
-    <w:name w:val="Heading 6 Char"/>
-    <w:basedOn w:val="DefaultParagraphFont"/>
-    <w:link w:val="Heading6"/>
+  <w:style w:type="character" w:customStyle="1" w:styleId="Ttulo6Car">
+    <w:name w:val="Título 6 Car"/>
+    <w:basedOn w:val="Fuentedeprrafopredeter"/>
+    <w:link w:val="Ttulo6"/>
     <w:uiPriority w:val="9"/>
     <w:semiHidden/>
     <w:rsid w:val="007D5A59"/>
@@ -14409,10 +15681,10 @@
       <w:color w:val="595959" w:themeColor="text1" w:themeTint="A6"/>
     </w:rPr>
   </w:style>
-  <w:style w:type="character" w:customStyle="1" w:styleId="Heading7Char">
-    <w:name w:val="Heading 7 Char"/>
-    <w:basedOn w:val="DefaultParagraphFont"/>
-    <w:link w:val="Heading7"/>
+  <w:style w:type="character" w:customStyle="1" w:styleId="Ttulo7Car">
+    <w:name w:val="Título 7 Car"/>
+    <w:basedOn w:val="Fuentedeprrafopredeter"/>
+    <w:link w:val="Ttulo7"/>
     <w:uiPriority w:val="9"/>
     <w:semiHidden/>
     <w:rsid w:val="007D5A59"/>
@@ -14421,10 +15693,10 @@
       <w:color w:val="595959" w:themeColor="text1" w:themeTint="A6"/>
     </w:rPr>
   </w:style>
-  <w:style w:type="character" w:customStyle="1" w:styleId="Heading8Char">
-    <w:name w:val="Heading 8 Char"/>
-    <w:basedOn w:val="DefaultParagraphFont"/>
-    <w:link w:val="Heading8"/>
+  <w:style w:type="character" w:customStyle="1" w:styleId="Ttulo8Car">
+    <w:name w:val="Título 8 Car"/>
+    <w:basedOn w:val="Fuentedeprrafopredeter"/>
+    <w:link w:val="Ttulo8"/>
     <w:uiPriority w:val="9"/>
     <w:semiHidden/>
     <w:rsid w:val="007D5A59"/>
@@ -14435,10 +15707,10 @@
       <w:color w:val="272727" w:themeColor="text1" w:themeTint="D8"/>
     </w:rPr>
   </w:style>
-  <w:style w:type="character" w:customStyle="1" w:styleId="Heading9Char">
-    <w:name w:val="Heading 9 Char"/>
-    <w:basedOn w:val="DefaultParagraphFont"/>
-    <w:link w:val="Heading9"/>
+  <w:style w:type="character" w:customStyle="1" w:styleId="Ttulo9Car">
+    <w:name w:val="Título 9 Car"/>
+    <w:basedOn w:val="Fuentedeprrafopredeter"/>
+    <w:link w:val="Ttulo9"/>
     <w:uiPriority w:val="9"/>
     <w:semiHidden/>
     <w:rsid w:val="007D5A59"/>
@@ -14447,16 +15719,16 @@
       <w:color w:val="272727" w:themeColor="text1" w:themeTint="D8"/>
     </w:rPr>
   </w:style>
-  <w:style w:type="paragraph" w:styleId="Title">
+  <w:style w:type="paragraph" w:styleId="Ttulo">
     <w:name w:val="Title"/>
     <w:basedOn w:val="Normal"/>
     <w:next w:val="Normal"/>
-    <w:link w:val="TitleChar"/>
+    <w:link w:val="TtuloCar"/>
     <w:uiPriority w:val="10"/>
     <w:qFormat/>
     <w:rsid w:val="007D5A59"/>
     <w:pPr>
-      <w:spacing w:after="80" w:line="240" w:lineRule="auto"/>
+      <w:spacing w:after="80"/>
       <w:contextualSpacing/>
     </w:pPr>
     <w:rPr>
@@ -14467,10 +15739,10 @@
       <w:szCs w:val="56"/>
     </w:rPr>
   </w:style>
-  <w:style w:type="character" w:customStyle="1" w:styleId="TitleChar">
-    <w:name w:val="Title Char"/>
-    <w:basedOn w:val="DefaultParagraphFont"/>
-    <w:link w:val="Title"/>
+  <w:style w:type="character" w:customStyle="1" w:styleId="TtuloCar">
+    <w:name w:val="Título Car"/>
+    <w:basedOn w:val="Fuentedeprrafopredeter"/>
+    <w:link w:val="Ttulo"/>
     <w:uiPriority w:val="10"/>
     <w:rsid w:val="007D5A59"/>
     <w:rPr>
@@ -14481,11 +15753,11 @@
       <w:szCs w:val="56"/>
     </w:rPr>
   </w:style>
-  <w:style w:type="paragraph" w:styleId="Subtitle">
+  <w:style w:type="paragraph" w:styleId="Subttulo">
     <w:name w:val="Subtitle"/>
     <w:basedOn w:val="Normal"/>
     <w:next w:val="Normal"/>
-    <w:link w:val="SubtitleChar"/>
+    <w:link w:val="SubttuloCar"/>
     <w:uiPriority w:val="11"/>
     <w:qFormat/>
     <w:rsid w:val="007D5A59"/>
@@ -14502,10 +15774,10 @@
       <w:szCs w:val="28"/>
     </w:rPr>
   </w:style>
-  <w:style w:type="character" w:customStyle="1" w:styleId="SubtitleChar">
-    <w:name w:val="Subtitle Char"/>
-    <w:basedOn w:val="DefaultParagraphFont"/>
-    <w:link w:val="Subtitle"/>
+  <w:style w:type="character" w:customStyle="1" w:styleId="SubttuloCar">
+    <w:name w:val="Subtítulo Car"/>
+    <w:basedOn w:val="Fuentedeprrafopredeter"/>
+    <w:link w:val="Subttulo"/>
     <w:uiPriority w:val="11"/>
     <w:rsid w:val="007D5A59"/>
     <w:rPr>
@@ -14516,11 +15788,11 @@
       <w:szCs w:val="28"/>
     </w:rPr>
   </w:style>
-  <w:style w:type="paragraph" w:styleId="Quote">
+  <w:style w:type="paragraph" w:styleId="Cita">
     <w:name w:val="Quote"/>
     <w:basedOn w:val="Normal"/>
     <w:next w:val="Normal"/>
-    <w:link w:val="QuoteChar"/>
+    <w:link w:val="CitaCar"/>
     <w:uiPriority w:val="29"/>
     <w:qFormat/>
     <w:rsid w:val="007D5A59"/>
@@ -14534,10 +15806,10 @@
       <w:color w:val="404040" w:themeColor="text1" w:themeTint="BF"/>
     </w:rPr>
   </w:style>
-  <w:style w:type="character" w:customStyle="1" w:styleId="QuoteChar">
-    <w:name w:val="Quote Char"/>
-    <w:basedOn w:val="DefaultParagraphFont"/>
-    <w:link w:val="Quote"/>
+  <w:style w:type="character" w:customStyle="1" w:styleId="CitaCar">
+    <w:name w:val="Cita Car"/>
+    <w:basedOn w:val="Fuentedeprrafopredeter"/>
+    <w:link w:val="Cita"/>
     <w:uiPriority w:val="29"/>
     <w:rsid w:val="007D5A59"/>
     <w:rPr>
@@ -14546,7 +15818,7 @@
       <w:color w:val="404040" w:themeColor="text1" w:themeTint="BF"/>
     </w:rPr>
   </w:style>
-  <w:style w:type="paragraph" w:styleId="ListParagraph">
+  <w:style w:type="paragraph" w:styleId="Prrafodelista">
     <w:name w:val="List Paragraph"/>
     <w:basedOn w:val="Normal"/>
     <w:uiPriority w:val="34"/>
@@ -14557,9 +15829,9 @@
       <w:contextualSpacing/>
     </w:pPr>
   </w:style>
-  <w:style w:type="character" w:styleId="IntenseEmphasis">
+  <w:style w:type="character" w:styleId="nfasisintenso">
     <w:name w:val="Intense Emphasis"/>
-    <w:basedOn w:val="DefaultParagraphFont"/>
+    <w:basedOn w:val="Fuentedeprrafopredeter"/>
     <w:uiPriority w:val="21"/>
     <w:qFormat/>
     <w:rsid w:val="007D5A59"/>
@@ -14569,11 +15841,11 @@
       <w:color w:val="0F4761" w:themeColor="accent1" w:themeShade="BF"/>
     </w:rPr>
   </w:style>
-  <w:style w:type="paragraph" w:styleId="IntenseQuote">
+  <w:style w:type="paragraph" w:styleId="Citadestacada">
     <w:name w:val="Intense Quote"/>
     <w:basedOn w:val="Normal"/>
     <w:next w:val="Normal"/>
-    <w:link w:val="IntenseQuoteChar"/>
+    <w:link w:val="CitadestacadaCar"/>
     <w:uiPriority w:val="30"/>
     <w:qFormat/>
     <w:rsid w:val="007D5A59"/>
@@ -14592,10 +15864,10 @@
       <w:color w:val="0F4761" w:themeColor="accent1" w:themeShade="BF"/>
     </w:rPr>
   </w:style>
-  <w:style w:type="character" w:customStyle="1" w:styleId="IntenseQuoteChar">
-    <w:name w:val="Intense Quote Char"/>
-    <w:basedOn w:val="DefaultParagraphFont"/>
-    <w:link w:val="IntenseQuote"/>
+  <w:style w:type="character" w:customStyle="1" w:styleId="CitadestacadaCar">
+    <w:name w:val="Cita destacada Car"/>
+    <w:basedOn w:val="Fuentedeprrafopredeter"/>
+    <w:link w:val="Citadestacada"/>
     <w:uiPriority w:val="30"/>
     <w:rsid w:val="007D5A59"/>
     <w:rPr>
@@ -14604,9 +15876,9 @@
       <w:color w:val="0F4761" w:themeColor="accent1" w:themeShade="BF"/>
     </w:rPr>
   </w:style>
-  <w:style w:type="character" w:styleId="IntenseReference">
+  <w:style w:type="character" w:styleId="Referenciaintensa">
     <w:name w:val="Intense Reference"/>
-    <w:basedOn w:val="DefaultParagraphFont"/>
+    <w:basedOn w:val="Fuentedeprrafopredeter"/>
     <w:uiPriority w:val="32"/>
     <w:qFormat/>
     <w:rsid w:val="007D5A59"/>
@@ -14618,10 +15890,10 @@
       <w:spacing w:val="5"/>
     </w:rPr>
   </w:style>
-  <w:style w:type="paragraph" w:styleId="Header">
+  <w:style w:type="paragraph" w:styleId="Encabezado">
     <w:name w:val="header"/>
     <w:basedOn w:val="Normal"/>
-    <w:link w:val="HeaderChar"/>
+    <w:link w:val="EncabezadoCar"/>
     <w:uiPriority w:val="99"/>
     <w:unhideWhenUsed/>
     <w:rsid w:val="001351BD"/>
@@ -14630,20 +15902,20 @@
         <w:tab w:val="center" w:pos="4513"/>
         <w:tab w:val="right" w:pos="9026"/>
       </w:tabs>
-      <w:spacing w:after="0" w:line="240" w:lineRule="auto"/>
+      <w:spacing w:after="0"/>
     </w:pPr>
   </w:style>
-  <w:style w:type="character" w:customStyle="1" w:styleId="HeaderChar">
-    <w:name w:val="Header Char"/>
-    <w:basedOn w:val="DefaultParagraphFont"/>
-    <w:link w:val="Header"/>
+  <w:style w:type="character" w:customStyle="1" w:styleId="EncabezadoCar">
+    <w:name w:val="Encabezado Car"/>
+    <w:basedOn w:val="Fuentedeprrafopredeter"/>
+    <w:link w:val="Encabezado"/>
     <w:uiPriority w:val="99"/>
     <w:rsid w:val="001351BD"/>
   </w:style>
-  <w:style w:type="paragraph" w:styleId="Footer">
+  <w:style w:type="paragraph" w:styleId="Piedepgina">
     <w:name w:val="footer"/>
     <w:basedOn w:val="Normal"/>
-    <w:link w:val="FooterChar"/>
+    <w:link w:val="PiedepginaCar"/>
     <w:uiPriority w:val="99"/>
     <w:unhideWhenUsed/>
     <w:rsid w:val="001351BD"/>
@@ -14652,23 +15924,23 @@
         <w:tab w:val="center" w:pos="4513"/>
         <w:tab w:val="right" w:pos="9026"/>
       </w:tabs>
-      <w:spacing w:after="0" w:line="240" w:lineRule="auto"/>
+      <w:spacing w:after="0"/>
     </w:pPr>
   </w:style>
-  <w:style w:type="character" w:customStyle="1" w:styleId="FooterChar">
-    <w:name w:val="Footer Char"/>
-    <w:basedOn w:val="DefaultParagraphFont"/>
-    <w:link w:val="Footer"/>
+  <w:style w:type="character" w:customStyle="1" w:styleId="PiedepginaCar">
+    <w:name w:val="Pie de página Car"/>
+    <w:basedOn w:val="Fuentedeprrafopredeter"/>
+    <w:link w:val="Piedepgina"/>
     <w:uiPriority w:val="99"/>
     <w:rsid w:val="001351BD"/>
   </w:style>
-  <w:style w:type="table" w:styleId="TableGrid">
+  <w:style w:type="table" w:styleId="Tablaconcuadrcula">
     <w:name w:val="Table Grid"/>
-    <w:basedOn w:val="TableNormal"/>
+    <w:basedOn w:val="Tablanormal"/>
     <w:uiPriority w:val="39"/>
     <w:rsid w:val="00BC0796"/>
     <w:pPr>
-      <w:spacing w:after="0" w:line="240" w:lineRule="auto"/>
+      <w:spacing w:after="0"/>
     </w:pPr>
     <w:tblPr>
       <w:tblBorders>
@@ -14680,6 +15952,169 @@
         <w:insideV w:val="single" w:sz="4" w:space="0" w:color="auto"/>
       </w:tblBorders>
     </w:tblPr>
+  </w:style>
+  <w:style w:type="table" w:styleId="Tablanormal4">
+    <w:name w:val="Plain Table 4"/>
+    <w:basedOn w:val="Tablanormal"/>
+    <w:uiPriority w:val="44"/>
+    <w:rsid w:val="004938CC"/>
+    <w:pPr>
+      <w:spacing w:after="0"/>
+    </w:pPr>
+    <w:tblPr>
+      <w:tblStyleRowBandSize w:val="1"/>
+      <w:tblStyleColBandSize w:val="1"/>
+    </w:tblPr>
+    <w:tblStylePr w:type="firstRow">
+      <w:rPr>
+        <w:b/>
+        <w:bCs/>
+      </w:rPr>
+    </w:tblStylePr>
+    <w:tblStylePr w:type="lastRow">
+      <w:rPr>
+        <w:b/>
+        <w:bCs/>
+      </w:rPr>
+    </w:tblStylePr>
+    <w:tblStylePr w:type="firstCol">
+      <w:rPr>
+        <w:b/>
+        <w:bCs/>
+      </w:rPr>
+    </w:tblStylePr>
+    <w:tblStylePr w:type="lastCol">
+      <w:rPr>
+        <w:b/>
+        <w:bCs/>
+      </w:rPr>
+    </w:tblStylePr>
+    <w:tblStylePr w:type="band1Vert">
+      <w:tblPr/>
+      <w:tcPr>
+        <w:shd w:val="clear" w:color="auto" w:fill="F2F2F2" w:themeFill="background1" w:themeFillShade="F2"/>
+      </w:tcPr>
+    </w:tblStylePr>
+    <w:tblStylePr w:type="band1Horz">
+      <w:tblPr/>
+      <w:tcPr>
+        <w:shd w:val="clear" w:color="auto" w:fill="F2F2F2" w:themeFill="background1" w:themeFillShade="F2"/>
+      </w:tcPr>
+    </w:tblStylePr>
+  </w:style>
+  <w:style w:type="table" w:styleId="Tablaconcuadrcula1clara-nfasis4">
+    <w:name w:val="Grid Table 1 Light Accent 4"/>
+    <w:basedOn w:val="Tablanormal"/>
+    <w:uiPriority w:val="46"/>
+    <w:rsid w:val="004938CC"/>
+    <w:pPr>
+      <w:spacing w:after="0"/>
+    </w:pPr>
+    <w:tblPr>
+      <w:tblStyleRowBandSize w:val="1"/>
+      <w:tblStyleColBandSize w:val="1"/>
+      <w:tblBorders>
+        <w:top w:val="single" w:sz="4" w:space="0" w:color="95DCF7" w:themeColor="accent4" w:themeTint="66"/>
+        <w:left w:val="single" w:sz="4" w:space="0" w:color="95DCF7" w:themeColor="accent4" w:themeTint="66"/>
+        <w:bottom w:val="single" w:sz="4" w:space="0" w:color="95DCF7" w:themeColor="accent4" w:themeTint="66"/>
+        <w:right w:val="single" w:sz="4" w:space="0" w:color="95DCF7" w:themeColor="accent4" w:themeTint="66"/>
+        <w:insideH w:val="single" w:sz="4" w:space="0" w:color="95DCF7" w:themeColor="accent4" w:themeTint="66"/>
+        <w:insideV w:val="single" w:sz="4" w:space="0" w:color="95DCF7" w:themeColor="accent4" w:themeTint="66"/>
+      </w:tblBorders>
+    </w:tblPr>
+    <w:tblStylePr w:type="firstRow">
+      <w:rPr>
+        <w:b/>
+        <w:bCs/>
+      </w:rPr>
+      <w:tblPr/>
+      <w:tcPr>
+        <w:tcBorders>
+          <w:bottom w:val="single" w:sz="12" w:space="0" w:color="60CAF3" w:themeColor="accent4" w:themeTint="99"/>
+        </w:tcBorders>
+      </w:tcPr>
+    </w:tblStylePr>
+    <w:tblStylePr w:type="lastRow">
+      <w:rPr>
+        <w:b/>
+        <w:bCs/>
+      </w:rPr>
+      <w:tblPr/>
+      <w:tcPr>
+        <w:tcBorders>
+          <w:top w:val="double" w:sz="2" w:space="0" w:color="60CAF3" w:themeColor="accent4" w:themeTint="99"/>
+        </w:tcBorders>
+      </w:tcPr>
+    </w:tblStylePr>
+    <w:tblStylePr w:type="firstCol">
+      <w:rPr>
+        <w:b/>
+        <w:bCs/>
+      </w:rPr>
+    </w:tblStylePr>
+    <w:tblStylePr w:type="lastCol">
+      <w:rPr>
+        <w:b/>
+        <w:bCs/>
+      </w:rPr>
+    </w:tblStylePr>
+  </w:style>
+  <w:style w:type="table" w:styleId="Tablaconcuadrcula1clara-nfasis1">
+    <w:name w:val="Grid Table 1 Light Accent 1"/>
+    <w:basedOn w:val="Tablanormal"/>
+    <w:uiPriority w:val="46"/>
+    <w:rsid w:val="00D24FC8"/>
+    <w:pPr>
+      <w:spacing w:after="0"/>
+    </w:pPr>
+    <w:tblPr>
+      <w:tblStyleRowBandSize w:val="1"/>
+      <w:tblStyleColBandSize w:val="1"/>
+      <w:tblBorders>
+        <w:top w:val="single" w:sz="4" w:space="0" w:color="83CAEB" w:themeColor="accent1" w:themeTint="66"/>
+        <w:left w:val="single" w:sz="4" w:space="0" w:color="83CAEB" w:themeColor="accent1" w:themeTint="66"/>
+        <w:bottom w:val="single" w:sz="4" w:space="0" w:color="83CAEB" w:themeColor="accent1" w:themeTint="66"/>
+        <w:right w:val="single" w:sz="4" w:space="0" w:color="83CAEB" w:themeColor="accent1" w:themeTint="66"/>
+        <w:insideH w:val="single" w:sz="4" w:space="0" w:color="83CAEB" w:themeColor="accent1" w:themeTint="66"/>
+        <w:insideV w:val="single" w:sz="4" w:space="0" w:color="83CAEB" w:themeColor="accent1" w:themeTint="66"/>
+      </w:tblBorders>
+    </w:tblPr>
+    <w:tblStylePr w:type="firstRow">
+      <w:rPr>
+        <w:b/>
+        <w:bCs/>
+      </w:rPr>
+      <w:tblPr/>
+      <w:tcPr>
+        <w:tcBorders>
+          <w:bottom w:val="single" w:sz="12" w:space="0" w:color="45B0E1" w:themeColor="accent1" w:themeTint="99"/>
+        </w:tcBorders>
+      </w:tcPr>
+    </w:tblStylePr>
+    <w:tblStylePr w:type="lastRow">
+      <w:rPr>
+        <w:b/>
+        <w:bCs/>
+      </w:rPr>
+      <w:tblPr/>
+      <w:tcPr>
+        <w:tcBorders>
+          <w:top w:val="double" w:sz="2" w:space="0" w:color="45B0E1" w:themeColor="accent1" w:themeTint="99"/>
+        </w:tcBorders>
+      </w:tcPr>
+    </w:tblStylePr>
+    <w:tblStylePr w:type="firstCol">
+      <w:rPr>
+        <w:b/>
+        <w:bCs/>
+      </w:rPr>
+    </w:tblStylePr>
+    <w:tblStylePr w:type="lastCol">
+      <w:rPr>
+        <w:b/>
+        <w:bCs/>
+      </w:rPr>
+    </w:tblStylePr>
   </w:style>
 </w:styles>
 </file>

--- a/Report of daily progress.docx
+++ b/Report of daily progress.docx
@@ -3970,6 +3970,7 @@
       <w:r>
         <w:rPr>
           <w:rFonts w:ascii="Cambria Math" w:hAnsi="Cambria Math" w:cs="Courier New"/>
+          <w:noProof/>
         </w:rPr>
         <w:drawing>
           <wp:inline distT="0" distB="0" distL="0" distR="0" wp14:anchorId="51B959A6" wp14:editId="53400612">
@@ -4199,6 +4200,7 @@
       <w:r>
         <w:rPr>
           <w:rFonts w:ascii="Courier New" w:hAnsi="Courier New" w:cs="Courier New"/>
+          <w:noProof/>
           <w:color w:val="000000"/>
           <w:sz w:val="20"/>
           <w:szCs w:val="20"/>
@@ -6382,6 +6384,7 @@
       <w:r>
         <w:rPr>
           <w:rFonts w:ascii="Courier New" w:hAnsi="Courier New" w:cs="Courier New"/>
+          <w:noProof/>
           <w:color w:val="000000"/>
           <w:sz w:val="20"/>
           <w:szCs w:val="20"/>
@@ -8102,6 +8105,7 @@
       <w:r>
         <w:rPr>
           <w:rFonts w:ascii="Cambria Math" w:hAnsi="Cambria Math" w:cs="Courier New"/>
+          <w:noProof/>
         </w:rPr>
         <w:drawing>
           <wp:inline distT="0" distB="0" distL="0" distR="0" wp14:anchorId="5479D7AD" wp14:editId="224F1571">
@@ -9040,6 +9044,7 @@
       <w:r>
         <w:rPr>
           <w:rFonts w:ascii="Cambria Math" w:hAnsi="Cambria Math" w:cs="Courier New"/>
+          <w:noProof/>
           <w:szCs w:val="20"/>
           <w:highlight w:val="white"/>
         </w:rPr>
@@ -11768,6 +11773,9 @@
         </w:rPr>
       </w:pPr>
       <w:r>
+        <w:rPr>
+          <w:noProof/>
+        </w:rPr>
         <w:drawing>
           <wp:inline distT="0" distB="0" distL="0" distR="0" wp14:anchorId="7D15E539" wp14:editId="756D6706">
             <wp:extent cx="5730240" cy="6217920"/>
@@ -11883,15 +11891,35 @@
           <w:szCs w:val="20"/>
           <w:highlight w:val="white"/>
         </w:rPr>
-        <w:t xml:space="preserve">. We gain accuracy to detect neutrality at the cost of </w:t>
-      </w:r>
-      <w:r>
-        <w:rPr>
-          <w:rFonts w:ascii="Cambria Math" w:hAnsi="Cambria Math" w:cs="Courier New"/>
+        <w:t xml:space="preserve">. We </w:t>
+      </w:r>
+      <w:r>
+        <w:rPr>
+          <w:rFonts w:ascii="Cambria Math" w:hAnsi="Cambria Math" w:cs="Courier New"/>
+          <w:b/>
+          <w:bCs/>
           <w:szCs w:val="20"/>
           <w:highlight w:val="white"/>
         </w:rPr>
-        <w:t>losing small-scale information.</w:t>
+        <w:t xml:space="preserve">gain accuracy to detect neutrality at the cost of </w:t>
+      </w:r>
+      <w:r>
+        <w:rPr>
+          <w:rFonts w:ascii="Cambria Math" w:hAnsi="Cambria Math" w:cs="Courier New"/>
+          <w:b/>
+          <w:bCs/>
+          <w:szCs w:val="20"/>
+          <w:highlight w:val="white"/>
+        </w:rPr>
+        <w:t>losing small-scale information</w:t>
+      </w:r>
+      <w:r>
+        <w:rPr>
+          <w:rFonts w:ascii="Cambria Math" w:hAnsi="Cambria Math" w:cs="Courier New"/>
+          <w:szCs w:val="20"/>
+          <w:highlight w:val="white"/>
+        </w:rPr>
+        <w:t>.</w:t>
       </w:r>
       <w:r>
         <w:rPr>
@@ -12897,7 +12925,23 @@
           <w:szCs w:val="20"/>
           <w:highlight w:val="white"/>
         </w:rPr>
-        <w:t xml:space="preserve"> for 100 runs, with 14,6% of N</w:t>
+        <w:t xml:space="preserve"> for 100 runs, with 14</w:t>
+      </w:r>
+      <w:r>
+        <w:rPr>
+          <w:rFonts w:ascii="Cambria Math" w:hAnsi="Cambria Math" w:cs="Courier New"/>
+          <w:szCs w:val="20"/>
+          <w:highlight w:val="white"/>
+        </w:rPr>
+        <w:t>.</w:t>
+      </w:r>
+      <w:r>
+        <w:rPr>
+          <w:rFonts w:ascii="Cambria Math" w:hAnsi="Cambria Math" w:cs="Courier New"/>
+          <w:szCs w:val="20"/>
+          <w:highlight w:val="white"/>
+        </w:rPr>
+        <w:t>6% of N</w:t>
       </w:r>
       <w:r>
         <w:rPr>
@@ -12944,6 +12988,9 @@
         </w:rPr>
       </w:pPr>
       <w:r>
+        <w:rPr>
+          <w:noProof/>
+        </w:rPr>
         <w:lastRenderedPageBreak/>
         <w:drawing>
           <wp:inline distT="0" distB="0" distL="0" distR="0" wp14:anchorId="581E402C" wp14:editId="0AE9320A">
@@ -13199,7 +13246,21 @@
           <w:rFonts w:ascii="Cambria Math" w:hAnsi="Cambria Math" w:cs="Courier New"/>
           <w:highlight w:val="white"/>
         </w:rPr>
-        <w:t xml:space="preserve"> I´ve decided to skip it and read more relevant articles regarding content bias, which relates to the next step of the dissertation: formulating the content biased transmission experiment and its justification.</w:t>
+        <w:t xml:space="preserve"> I</w:t>
+      </w:r>
+      <w:r>
+        <w:rPr>
+          <w:rFonts w:ascii="Cambria Math" w:hAnsi="Cambria Math" w:cs="Courier New"/>
+          <w:highlight w:val="white"/>
+        </w:rPr>
+        <w:t>’</w:t>
+      </w:r>
+      <w:r>
+        <w:rPr>
+          <w:rFonts w:ascii="Cambria Math" w:hAnsi="Cambria Math" w:cs="Courier New"/>
+          <w:highlight w:val="white"/>
+        </w:rPr>
+        <w:t>ve decided to skip it and read more relevant articles regarding content bias, which relates to the next step of the dissertation: formulating the content biased transmission experiment and its justification.</w:t>
       </w:r>
     </w:p>
     <w:p>
@@ -13231,7 +13292,21 @@
           <w:rFonts w:ascii="Cambria Math" w:hAnsi="Cambria Math" w:cs="Courier New"/>
           <w:highlight w:val="white"/>
         </w:rPr>
-        <w:t xml:space="preserve"> Let´s break it down:</w:t>
+        <w:t xml:space="preserve"> Let</w:t>
+      </w:r>
+      <w:r>
+        <w:rPr>
+          <w:rFonts w:ascii="Cambria Math" w:hAnsi="Cambria Math" w:cs="Courier New"/>
+          <w:highlight w:val="white"/>
+        </w:rPr>
+        <w:t>’</w:t>
+      </w:r>
+      <w:r>
+        <w:rPr>
+          <w:rFonts w:ascii="Cambria Math" w:hAnsi="Cambria Math" w:cs="Courier New"/>
+          <w:highlight w:val="white"/>
+        </w:rPr>
+        <w:t>s break it down:</w:t>
       </w:r>
     </w:p>
     <w:p>
@@ -13413,7 +13488,21 @@
           <w:rFonts w:ascii="Cambria Math" w:hAnsi="Cambria Math" w:cs="Courier New"/>
           <w:highlight w:val="white"/>
         </w:rPr>
-        <w:t xml:space="preserve">And here´s the preferred references to achieve it as I </w:t>
+        <w:t>And here</w:t>
+      </w:r>
+      <w:r>
+        <w:rPr>
+          <w:rFonts w:ascii="Cambria Math" w:hAnsi="Cambria Math" w:cs="Courier New"/>
+          <w:highlight w:val="white"/>
+        </w:rPr>
+        <w:t>’</w:t>
+      </w:r>
+      <w:r>
+        <w:rPr>
+          <w:rFonts w:ascii="Cambria Math" w:hAnsi="Cambria Math" w:cs="Courier New"/>
+          <w:highlight w:val="white"/>
+        </w:rPr>
+        <w:t xml:space="preserve">s the preferred references to achieve it as I </w:t>
       </w:r>
       <w:r>
         <w:rPr>
@@ -13434,7 +13523,21 @@
           <w:rFonts w:ascii="Cambria Math" w:hAnsi="Cambria Math" w:cs="Courier New"/>
           <w:highlight w:val="white"/>
         </w:rPr>
-        <w:t>. Most of them I´ve</w:t>
+        <w:t>. Most of them I</w:t>
+      </w:r>
+      <w:r>
+        <w:rPr>
+          <w:rFonts w:ascii="Cambria Math" w:hAnsi="Cambria Math" w:cs="Courier New"/>
+          <w:highlight w:val="white"/>
+        </w:rPr>
+        <w:t>’</w:t>
+      </w:r>
+      <w:r>
+        <w:rPr>
+          <w:rFonts w:ascii="Cambria Math" w:hAnsi="Cambria Math" w:cs="Courier New"/>
+          <w:highlight w:val="white"/>
+        </w:rPr>
+        <w:t>ve</w:t>
       </w:r>
       <w:r>
         <w:rPr>
@@ -14018,6 +14121,7 @@
       <w:r>
         <w:rPr>
           <w:rFonts w:ascii="Cambria Math" w:hAnsi="Cambria Math" w:cs="Courier New"/>
+          <w:noProof/>
           <w:highlight w:val="white"/>
         </w:rPr>
         <mc:AlternateContent>
@@ -16006,14 +16110,14 @@
           <w:rFonts w:ascii="Cambria Math" w:hAnsi="Cambria Math" w:cs="Courier New"/>
           <w:highlight w:val="white"/>
         </w:rPr>
-        <w:t xml:space="preserve"> and Newberry et al. (2017)</w:t>
-      </w:r>
-      <w:r>
-        <w:rPr>
-          <w:rFonts w:ascii="Cambria Math" w:hAnsi="Cambria Math" w:cs="Courier New"/>
-          <w:highlight w:val="white"/>
-        </w:rPr>
-        <w:t xml:space="preserve"> and work on the code using Enrico’s suggestions from the last meeting.</w:t>
+        <w:t xml:space="preserve"> </w:t>
+      </w:r>
+      <w:r>
+        <w:rPr>
+          <w:rFonts w:ascii="Cambria Math" w:hAnsi="Cambria Math" w:cs="Courier New"/>
+          <w:highlight w:val="white"/>
+        </w:rPr>
+        <w:t>and work on the code using Enrico’s suggestions from the last meeting.</w:t>
       </w:r>
     </w:p>
     <w:p>
@@ -16290,23 +16394,7 @@
           <w:highlight w:val="white"/>
           <w:u w:val="single"/>
         </w:rPr>
-        <w:t xml:space="preserve"> </w:t>
-      </w:r>
-      <w:r>
-        <w:rPr>
-          <w:rFonts w:ascii="Cambria Math" w:hAnsi="Cambria Math" w:cs="Courier New"/>
-          <w:highlight w:val="white"/>
-          <w:u w:val="single"/>
-        </w:rPr>
-        <w:t>Kandler &amp; Shennan (2014)</w:t>
-      </w:r>
-      <w:r>
-        <w:rPr>
-          <w:rFonts w:ascii="Cambria Math" w:hAnsi="Cambria Math" w:cs="Courier New"/>
-          <w:highlight w:val="white"/>
-          <w:u w:val="single"/>
-        </w:rPr>
-        <w:t>,</w:t>
+        <w:t xml:space="preserve"> Kandler &amp; Shennan (2014),</w:t>
       </w:r>
       <w:r>
         <w:rPr>
@@ -16992,6 +17080,7 @@
             <w:docPart w:val="DefaultPlaceholder_-1854013440"/>
           </w:placeholder>
         </w:sdtPr>
+        <w:sdtEndPr/>
         <w:sdtContent>
           <w:r>
             <w:rPr>
@@ -17427,7 +17516,21 @@
           <w:rFonts w:ascii="Cambria Math" w:hAnsi="Cambria Math" w:cs="Courier New"/>
           <w:highlight w:val="white"/>
         </w:rPr>
-        <w:t>. If we don’t account for 79 NAs there is a 100% accuracy, but this is biased by the user-specified rule of more than 3 time steps (it’s not really user-specified, but a methodological rule, the test cannot run with less than 3 time steps).</w:t>
+        <w:t>. If we don’t account for 79 NAs there is a 100% accuracy, but this is biased by the user-specified rule of more than 3 time steps (it’s not really user-specified, but a methodological rule, the test cannot run</w:t>
+      </w:r>
+      <w:r>
+        <w:rPr>
+          <w:rFonts w:ascii="Cambria Math" w:hAnsi="Cambria Math" w:cs="Courier New"/>
+          <w:highlight w:val="white"/>
+        </w:rPr>
+        <w:t xml:space="preserve"> successfully</w:t>
+      </w:r>
+      <w:r>
+        <w:rPr>
+          <w:rFonts w:ascii="Cambria Math" w:hAnsi="Cambria Math" w:cs="Courier New"/>
+          <w:highlight w:val="white"/>
+        </w:rPr>
+        <w:t xml:space="preserve"> with less than 3 time steps).</w:t>
       </w:r>
       <w:r>
         <w:rPr>
@@ -17484,14 +17587,151 @@
           <w:rFonts w:ascii="Cambria Math" w:hAnsi="Cambria Math" w:cs="Courier New"/>
           <w:highlight w:val="white"/>
         </w:rPr>
-        <w:t xml:space="preserve"> For this reason I should report “Neutral Detection Rate” (NDR) as well as NAs </w:t>
-      </w:r>
-      <w:r>
-        <w:rPr>
-          <w:rFonts w:ascii="Cambria Math" w:hAnsi="Cambria Math" w:cs="Courier New"/>
-          <w:highlight w:val="white"/>
-        </w:rPr>
-        <w:t>and “False Positive Rate” (FPR).</w:t>
+        <w:t xml:space="preserve"> For this </w:t>
+      </w:r>
+      <w:r>
+        <w:rPr>
+          <w:rFonts w:ascii="Cambria Math" w:hAnsi="Cambria Math" w:cs="Courier New"/>
+          <w:highlight w:val="white"/>
+        </w:rPr>
+        <w:t>reason,</w:t>
+      </w:r>
+      <w:r>
+        <w:rPr>
+          <w:rFonts w:ascii="Cambria Math" w:hAnsi="Cambria Math" w:cs="Courier New"/>
+          <w:highlight w:val="white"/>
+        </w:rPr>
+        <w:t xml:space="preserve"> I should report “</w:t>
+      </w:r>
+      <w:r>
+        <w:rPr>
+          <w:rFonts w:ascii="Courier New" w:hAnsi="Courier New" w:cs="Courier New"/>
+          <w:sz w:val="20"/>
+          <w:szCs w:val="20"/>
+          <w:highlight w:val="white"/>
+        </w:rPr>
+        <w:t>Neutral Detection Rate</w:t>
+      </w:r>
+      <w:r>
+        <w:rPr>
+          <w:rFonts w:ascii="Cambria Math" w:hAnsi="Cambria Math" w:cs="Courier New"/>
+          <w:highlight w:val="white"/>
+        </w:rPr>
+        <w:t>” (</w:t>
+      </w:r>
+      <w:r>
+        <w:rPr>
+          <w:rFonts w:ascii="Courier New" w:hAnsi="Courier New" w:cs="Courier New"/>
+          <w:sz w:val="20"/>
+          <w:szCs w:val="20"/>
+          <w:highlight w:val="white"/>
+        </w:rPr>
+        <w:t>NDR</w:t>
+      </w:r>
+      <w:r>
+        <w:rPr>
+          <w:rFonts w:ascii="Cambria Math" w:hAnsi="Cambria Math" w:cs="Courier New"/>
+          <w:highlight w:val="white"/>
+        </w:rPr>
+        <w:t xml:space="preserve">) as well as NAs </w:t>
+      </w:r>
+      <w:r>
+        <w:rPr>
+          <w:rFonts w:ascii="Cambria Math" w:hAnsi="Cambria Math" w:cs="Courier New"/>
+          <w:highlight w:val="white"/>
+        </w:rPr>
+        <w:t>and “</w:t>
+      </w:r>
+      <w:r>
+        <w:rPr>
+          <w:rFonts w:ascii="Courier New" w:hAnsi="Courier New" w:cs="Courier New"/>
+          <w:sz w:val="20"/>
+          <w:szCs w:val="20"/>
+          <w:highlight w:val="white"/>
+        </w:rPr>
+        <w:t>False</w:t>
+      </w:r>
+      <w:r>
+        <w:rPr>
+          <w:rFonts w:ascii="Cambria Math" w:hAnsi="Cambria Math" w:cs="Courier New"/>
+          <w:sz w:val="20"/>
+          <w:szCs w:val="20"/>
+          <w:highlight w:val="white"/>
+        </w:rPr>
+        <w:t xml:space="preserve"> </w:t>
+      </w:r>
+      <w:r>
+        <w:rPr>
+          <w:rFonts w:ascii="Courier New" w:hAnsi="Courier New" w:cs="Courier New"/>
+          <w:sz w:val="20"/>
+          <w:szCs w:val="20"/>
+          <w:highlight w:val="white"/>
+        </w:rPr>
+        <w:t>Positive</w:t>
+      </w:r>
+      <w:r>
+        <w:rPr>
+          <w:rFonts w:ascii="Cambria Math" w:hAnsi="Cambria Math" w:cs="Courier New"/>
+          <w:sz w:val="20"/>
+          <w:szCs w:val="20"/>
+          <w:highlight w:val="white"/>
+        </w:rPr>
+        <w:t xml:space="preserve"> </w:t>
+      </w:r>
+      <w:r>
+        <w:rPr>
+          <w:rFonts w:ascii="Courier New" w:hAnsi="Courier New" w:cs="Courier New"/>
+          <w:sz w:val="20"/>
+          <w:szCs w:val="20"/>
+          <w:highlight w:val="white"/>
+        </w:rPr>
+        <w:t>Rate</w:t>
+      </w:r>
+      <w:r>
+        <w:rPr>
+          <w:rFonts w:ascii="Cambria Math" w:hAnsi="Cambria Math" w:cs="Courier New"/>
+          <w:highlight w:val="white"/>
+        </w:rPr>
+        <w:t>” (</w:t>
+      </w:r>
+      <w:r>
+        <w:rPr>
+          <w:rFonts w:ascii="Courier New" w:hAnsi="Courier New" w:cs="Courier New"/>
+          <w:sz w:val="20"/>
+          <w:szCs w:val="20"/>
+          <w:highlight w:val="white"/>
+        </w:rPr>
+        <w:t>FPR</w:t>
+      </w:r>
+      <w:r>
+        <w:rPr>
+          <w:rFonts w:ascii="Cambria Math" w:hAnsi="Cambria Math" w:cs="Courier New"/>
+          <w:highlight w:val="white"/>
+        </w:rPr>
+        <w:t>)</w:t>
+      </w:r>
+      <w:r>
+        <w:rPr>
+          <w:rFonts w:ascii="Cambria Math" w:hAnsi="Cambria Math" w:cs="Courier New"/>
+          <w:highlight w:val="white"/>
+        </w:rPr>
+        <w:t xml:space="preserve">, instead of a </w:t>
+      </w:r>
+      <w:r>
+        <w:rPr>
+          <w:rFonts w:ascii="Courier New" w:hAnsi="Courier New" w:cs="Courier New"/>
+          <w:sz w:val="20"/>
+          <w:szCs w:val="20"/>
+          <w:highlight w:val="white"/>
+        </w:rPr>
+        <w:t>True Neutral Rate</w:t>
+      </w:r>
+      <w:r>
+        <w:rPr>
+          <w:rFonts w:ascii="Cambria Math" w:hAnsi="Cambria Math" w:cs="Courier New"/>
+          <w:highlight w:val="white"/>
+        </w:rPr>
+        <w:t>, because it is not a true neutral rate because we ignore the instances in which the test couldn’t complete the analysis, answering with NA.</w:t>
       </w:r>
     </w:p>
     <w:p>
@@ -17540,12 +17780,140 @@
         <w:rPr>
           <w:rFonts w:ascii="Cambria Math" w:hAnsi="Cambria Math" w:cs="Courier New"/>
           <w:noProof/>
-          <w:highlight w:val="white"/>
         </w:rPr>
         <mc:AlternateContent>
           <mc:Choice Requires="wps">
             <w:drawing>
-              <wp:inline distT="0" distB="0" distL="0" distR="0" wp14:anchorId="29100591" wp14:editId="66B25361">
+              <wp:anchor distT="0" distB="0" distL="114300" distR="114300" simplePos="0" relativeHeight="251665408" behindDoc="0" locked="0" layoutInCell="1" allowOverlap="1" wp14:anchorId="209E5242" wp14:editId="6F1B5D80">
+                <wp:simplePos x="0" y="0"/>
+                <wp:positionH relativeFrom="rightMargin">
+                  <wp:align>left</wp:align>
+                </wp:positionH>
+                <wp:positionV relativeFrom="paragraph">
+                  <wp:posOffset>1492301</wp:posOffset>
+                </wp:positionV>
+                <wp:extent cx="373075" cy="1163117"/>
+                <wp:effectExtent l="19050" t="0" r="27305" b="18415"/>
+                <wp:wrapNone/>
+                <wp:docPr id="215349397" name="Arrow: Curved Left 9"/>
+                <wp:cNvGraphicFramePr/>
+                <a:graphic xmlns:a="http://schemas.openxmlformats.org/drawingml/2006/main">
+                  <a:graphicData uri="http://schemas.microsoft.com/office/word/2010/wordprocessingShape">
+                    <wps:wsp>
+                      <wps:cNvSpPr/>
+                      <wps:spPr>
+                        <a:xfrm>
+                          <a:off x="0" y="0"/>
+                          <a:ext cx="373075" cy="1163117"/>
+                        </a:xfrm>
+                        <a:prstGeom prst="curvedLeftArrow">
+                          <a:avLst/>
+                        </a:prstGeom>
+                      </wps:spPr>
+                      <wps:style>
+                        <a:lnRef idx="2">
+                          <a:schemeClr val="accent1">
+                            <a:shade val="15000"/>
+                          </a:schemeClr>
+                        </a:lnRef>
+                        <a:fillRef idx="1">
+                          <a:schemeClr val="accent1"/>
+                        </a:fillRef>
+                        <a:effectRef idx="0">
+                          <a:schemeClr val="accent1"/>
+                        </a:effectRef>
+                        <a:fontRef idx="minor">
+                          <a:schemeClr val="lt1"/>
+                        </a:fontRef>
+                      </wps:style>
+                      <wps:bodyPr rot="0" spcFirstLastPara="0" vertOverflow="overflow" horzOverflow="overflow" vert="horz" wrap="square" lIns="91440" tIns="45720" rIns="91440" bIns="45720" numCol="1" spcCol="0" rtlCol="0" fromWordArt="0" anchor="ctr" anchorCtr="0" forceAA="0" compatLnSpc="1">
+                        <a:prstTxWarp prst="textNoShape">
+                          <a:avLst/>
+                        </a:prstTxWarp>
+                        <a:noAutofit/>
+                      </wps:bodyPr>
+                    </wps:wsp>
+                  </a:graphicData>
+                </a:graphic>
+              </wp:anchor>
+            </w:drawing>
+          </mc:Choice>
+          <mc:Fallback>
+            <w:pict>
+              <v:shapetype w14:anchorId="3C408136" id="_x0000_t103" coordsize="21600,21600" o:spt="103" adj="12960,19440,7200" path="wr@22,0@21@3,,0@21@4@22@14@21@1@21@7@2@12l@2@13,0@8@2@11at@22,0@21@3@2@10@24@16@22@14@21@1@24@16,0@14xear@22@14@21@1@21@7@24@16nfe">
+                <v:stroke joinstyle="miter"/>
+                <v:formulas>
+                  <v:f eqn="val #0"/>
+                  <v:f eqn="val #1"/>
+                  <v:f eqn="val #2"/>
+                  <v:f eqn="sum #0 width #1"/>
+                  <v:f eqn="prod @3 1 2"/>
+                  <v:f eqn="sum #1 #1 width"/>
+                  <v:f eqn="sum @5 #1 #0"/>
+                  <v:f eqn="prod @6 1 2"/>
+                  <v:f eqn="mid width #0"/>
+                  <v:f eqn="ellipse #2 height @4"/>
+                  <v:f eqn="sum @4 @9 0"/>
+                  <v:f eqn="sum @10 #1 width"/>
+                  <v:f eqn="sum @7 @9 0"/>
+                  <v:f eqn="sum @11 width #0"/>
+                  <v:f eqn="sum @5 0 #0"/>
+                  <v:f eqn="prod @14 1 2"/>
+                  <v:f eqn="mid @4 @7"/>
+                  <v:f eqn="sum #0 #1 width"/>
+                  <v:f eqn="prod @17 1 2"/>
+                  <v:f eqn="sum @16 0 @18"/>
+                  <v:f eqn="val width"/>
+                  <v:f eqn="val height"/>
+                  <v:f eqn="sum 0 0 height"/>
+                  <v:f eqn="sum @16 0 @4"/>
+                  <v:f eqn="ellipse @23 @4 height"/>
+                  <v:f eqn="sum @8 128 0"/>
+                  <v:f eqn="prod @5 1 2"/>
+                  <v:f eqn="sum @5 0 128"/>
+                  <v:f eqn="sum #0 @16 @11"/>
+                  <v:f eqn="sum width 0 #0"/>
+                  <v:f eqn="prod @29 1 2"/>
+                  <v:f eqn="prod height height 1"/>
+                  <v:f eqn="prod #2 #2 1"/>
+                  <v:f eqn="sum @31 0 @32"/>
+                  <v:f eqn="sqrt @33"/>
+                  <v:f eqn="sum @34 height 0"/>
+                  <v:f eqn="prod width height @35"/>
+                  <v:f eqn="sum @36 64 0"/>
+                  <v:f eqn="prod #0 1 2"/>
+                  <v:f eqn="ellipse @30 @38 height"/>
+                  <v:f eqn="sum @39 0 64"/>
+                  <v:f eqn="prod @4 1 2"/>
+                  <v:f eqn="sum #1 0 @41"/>
+                  <v:f eqn="prod height 4390 32768"/>
+                  <v:f eqn="prod height 28378 32768"/>
+                </v:formulas>
+                <v:path o:extrusionok="f" o:connecttype="custom" o:connectlocs="0,@15;@2,@11;0,@8;@2,@13;@21,@16" o:connectangles="180,180,180,90,0" textboxrect="@43,@41,@44,@42"/>
+                <v:handles>
+                  <v:h position="topLeft,#0" yrange="@37,@27"/>
+                  <v:h position="topLeft,#1" yrange="@25,@20"/>
+                  <v:h position="#2,bottomRight" xrange="0,@40"/>
+                </v:handles>
+                <o:complex v:ext="view"/>
+              </v:shapetype>
+              <v:shape id="Arrow: Curved Left 9" o:spid="_x0000_s1026" type="#_x0000_t103" style="position:absolute;margin-left:0;margin-top:117.5pt;width:29.4pt;height:91.6pt;z-index:251665408;visibility:visible;mso-wrap-style:square;mso-wrap-distance-left:9pt;mso-wrap-distance-top:0;mso-wrap-distance-right:9pt;mso-wrap-distance-bottom:0;mso-position-horizontal:left;mso-position-horizontal-relative:right-margin-area;mso-position-vertical:absolute;mso-position-vertical-relative:text;v-text-anchor:middle" o:gfxdata="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" adj="18136,20734,5400" fillcolor="#156082 [3204]" strokecolor="#030e13 [484]" strokeweight="1pt">
+                <w10:wrap anchorx="margin"/>
+              </v:shape>
+            </w:pict>
+          </mc:Fallback>
+        </mc:AlternateContent>
+      </w:r>
+      <w:r>
+        <w:rPr>
+          <w:rFonts w:ascii="Cambria Math" w:hAnsi="Cambria Math" w:cs="Courier New"/>
+          <w:noProof/>
+          <w:highlight w:val="white"/>
+        </w:rPr>
+        <mc:AlternateContent>
+          <mc:Choice Requires="wps">
+            <w:drawing>
+              <wp:inline distT="0" distB="0" distL="0" distR="0" wp14:anchorId="29100591" wp14:editId="385F9696">
                 <wp:extent cx="5715000" cy="1404620"/>
                 <wp:effectExtent l="0" t="0" r="19050" b="24130"/>
                 <wp:docPr id="1389962533" name="Text Box 2"/>
@@ -18941,7 +19309,11 @@
           </mc:Choice>
           <mc:Fallback>
             <w:pict>
-              <v:shape w14:anchorId="29100591" id="_x0000_s1031" type="#_x0000_t202" style="width:450pt;height:110.6pt;visibility:visible;mso-wrap-style:square;mso-left-percent:-10001;mso-top-percent:-10001;mso-position-horizontal:absolute;mso-position-horizontal-relative:char;mso-position-vertical:absolute;mso-position-vertical-relative:line;mso-left-percent:-10001;mso-top-percent:-10001;v-text-anchor:top" o:gfxdata="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">
+              <v:shapetype w14:anchorId="29100591" id="_x0000_t202" coordsize="21600,21600" o:spt="202" path="m,l,21600r21600,l21600,xe">
+                <v:stroke joinstyle="miter"/>
+                <v:path gradientshapeok="t" o:connecttype="rect"/>
+              </v:shapetype>
+              <v:shape id="_x0000_s1031" type="#_x0000_t202" style="width:450pt;height:110.6pt;visibility:visible;mso-wrap-style:square;mso-left-percent:-10001;mso-top-percent:-10001;mso-position-horizontal:absolute;mso-position-horizontal-relative:char;mso-position-vertical:absolute;mso-position-vertical-relative:line;mso-left-percent:-10001;mso-top-percent:-10001;v-text-anchor:top" o:gfxdata="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">
                 <v:textbox style="mso-fit-shape-to-text:t">
                   <w:txbxContent>
                     <w:p>
@@ -20299,24 +20671,6 @@
             </w:pict>
           </mc:Fallback>
         </mc:AlternateContent>
-      </w:r>
-    </w:p>
-    <w:p>
-      <w:pPr>
-        <w:autoSpaceDE w:val="0"/>
-        <w:autoSpaceDN w:val="0"/>
-        <w:adjustRightInd w:val="0"/>
-        <w:rPr>
-          <w:rFonts w:ascii="Cambria Math" w:hAnsi="Cambria Math" w:cs="Courier New"/>
-          <w:highlight w:val="white"/>
-        </w:rPr>
-      </w:pPr>
-      <w:r>
-        <w:rPr>
-          <w:rFonts w:ascii="Cambria Math" w:hAnsi="Cambria Math" w:cs="Courier New"/>
-          <w:highlight w:val="white"/>
-        </w:rPr>
-        <w:t>To this:</w:t>
       </w:r>
     </w:p>
     <w:p>
@@ -22749,9 +23103,80 @@
         <w:rPr>
           <w:rFonts w:ascii="Cambria Math" w:hAnsi="Cambria Math" w:cs="Courier New"/>
           <w:noProof/>
-          <w:highlight w:val="white"/>
         </w:rPr>
         <w:lastRenderedPageBreak/>
+        <mc:AlternateContent>
+          <mc:Choice Requires="wps">
+            <w:drawing>
+              <wp:anchor distT="0" distB="0" distL="114300" distR="114300" simplePos="0" relativeHeight="251667456" behindDoc="0" locked="0" layoutInCell="1" allowOverlap="1" wp14:anchorId="79577CD6" wp14:editId="00F3530A">
+                <wp:simplePos x="0" y="0"/>
+                <wp:positionH relativeFrom="rightMargin">
+                  <wp:posOffset>40182</wp:posOffset>
+                </wp:positionH>
+                <wp:positionV relativeFrom="paragraph">
+                  <wp:posOffset>1732026</wp:posOffset>
+                </wp:positionV>
+                <wp:extent cx="373075" cy="1163117"/>
+                <wp:effectExtent l="19050" t="0" r="27305" b="18415"/>
+                <wp:wrapNone/>
+                <wp:docPr id="1099908858" name="Arrow: Curved Left 9"/>
+                <wp:cNvGraphicFramePr/>
+                <a:graphic xmlns:a="http://schemas.openxmlformats.org/drawingml/2006/main">
+                  <a:graphicData uri="http://schemas.microsoft.com/office/word/2010/wordprocessingShape">
+                    <wps:wsp>
+                      <wps:cNvSpPr/>
+                      <wps:spPr>
+                        <a:xfrm>
+                          <a:off x="0" y="0"/>
+                          <a:ext cx="373075" cy="1163117"/>
+                        </a:xfrm>
+                        <a:prstGeom prst="curvedLeftArrow">
+                          <a:avLst/>
+                        </a:prstGeom>
+                      </wps:spPr>
+                      <wps:style>
+                        <a:lnRef idx="2">
+                          <a:schemeClr val="accent1">
+                            <a:shade val="15000"/>
+                          </a:schemeClr>
+                        </a:lnRef>
+                        <a:fillRef idx="1">
+                          <a:schemeClr val="accent1"/>
+                        </a:fillRef>
+                        <a:effectRef idx="0">
+                          <a:schemeClr val="accent1"/>
+                        </a:effectRef>
+                        <a:fontRef idx="minor">
+                          <a:schemeClr val="lt1"/>
+                        </a:fontRef>
+                      </wps:style>
+                      <wps:bodyPr rot="0" spcFirstLastPara="0" vertOverflow="overflow" horzOverflow="overflow" vert="horz" wrap="square" lIns="91440" tIns="45720" rIns="91440" bIns="45720" numCol="1" spcCol="0" rtlCol="0" fromWordArt="0" anchor="ctr" anchorCtr="0" forceAA="0" compatLnSpc="1">
+                        <a:prstTxWarp prst="textNoShape">
+                          <a:avLst/>
+                        </a:prstTxWarp>
+                        <a:noAutofit/>
+                      </wps:bodyPr>
+                    </wps:wsp>
+                  </a:graphicData>
+                </a:graphic>
+              </wp:anchor>
+            </w:drawing>
+          </mc:Choice>
+          <mc:Fallback>
+            <w:pict>
+              <v:shape w14:anchorId="555D1233" id="Arrow: Curved Left 9" o:spid="_x0000_s1026" type="#_x0000_t103" style="position:absolute;margin-left:3.15pt;margin-top:136.4pt;width:29.4pt;height:91.6pt;z-index:251667456;visibility:visible;mso-wrap-style:square;mso-wrap-distance-left:9pt;mso-wrap-distance-top:0;mso-wrap-distance-right:9pt;mso-wrap-distance-bottom:0;mso-position-horizontal:absolute;mso-position-horizontal-relative:right-margin-area;mso-position-vertical:absolute;mso-position-vertical-relative:text;v-text-anchor:middle" o:gfxdata="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" adj="18136,20734,5400" fillcolor="#156082 [3204]" strokecolor="#030e13 [484]" strokeweight="1pt">
+                <w10:wrap anchorx="margin"/>
+              </v:shape>
+            </w:pict>
+          </mc:Fallback>
+        </mc:AlternateContent>
+      </w:r>
+      <w:r>
+        <w:rPr>
+          <w:rFonts w:ascii="Cambria Math" w:hAnsi="Cambria Math" w:cs="Courier New"/>
+          <w:noProof/>
+          <w:highlight w:val="white"/>
+        </w:rPr>
         <mc:AlternateContent>
           <mc:Choice Requires="wps">
             <w:drawing>
@@ -28407,6 +28832,10 @@
         <w:adjustRightInd w:val="0"/>
         <w:rPr>
           <w:rFonts w:ascii="Cambria Math" w:hAnsi="Cambria Math" w:cs="Courier New"/>
+          <w:b/>
+          <w:bCs/>
+          <w:sz w:val="24"/>
+          <w:szCs w:val="24"/>
           <w:highlight w:val="white"/>
         </w:rPr>
       </w:pPr>
@@ -28416,6 +28845,39 @@
           <w:highlight w:val="white"/>
         </w:rPr>
         <w:t xml:space="preserve"> </w:t>
+      </w:r>
+      <w:r>
+        <w:rPr>
+          <w:rFonts w:ascii="Cambria Math" w:hAnsi="Cambria Math" w:cs="Courier New"/>
+          <w:b/>
+          <w:bCs/>
+          <w:sz w:val="24"/>
+          <w:szCs w:val="24"/>
+          <w:highlight w:val="white"/>
+        </w:rPr>
+        <w:t>Day #11 – 0</w:t>
+      </w:r>
+      <w:r>
+        <w:rPr>
+          <w:rFonts w:ascii="Cambria Math" w:hAnsi="Cambria Math" w:cs="Courier New"/>
+          <w:b/>
+          <w:bCs/>
+          <w:sz w:val="24"/>
+          <w:szCs w:val="24"/>
+          <w:highlight w:val="white"/>
+        </w:rPr>
+        <w:t>5</w:t>
+      </w:r>
+      <w:r>
+        <w:rPr>
+          <w:rFonts w:ascii="Cambria Math" w:hAnsi="Cambria Math" w:cs="Courier New"/>
+          <w:b/>
+          <w:bCs/>
+          <w:sz w:val="24"/>
+          <w:szCs w:val="24"/>
+          <w:highlight w:val="white"/>
+        </w:rPr>
+        <w:t>/05/25</w:t>
       </w:r>
     </w:p>
     <w:p>
@@ -28428,9 +28890,6613 @@
           <w:highlight w:val="white"/>
         </w:rPr>
       </w:pPr>
+      <w:r>
+        <w:rPr>
+          <w:rFonts w:ascii="Cambria Math" w:hAnsi="Cambria Math" w:cs="Courier New"/>
+          <w:highlight w:val="white"/>
+        </w:rPr>
+        <w:t>Let’s explain the changes carried out to the time averaging section of the pipeline:</w:t>
+      </w:r>
+    </w:p>
+    <w:p>
+      <w:pPr>
+        <w:autoSpaceDE w:val="0"/>
+        <w:autoSpaceDN w:val="0"/>
+        <w:adjustRightInd w:val="0"/>
+        <w:rPr>
+          <w:rFonts w:ascii="Cambria Math" w:hAnsi="Cambria Math" w:cs="Courier New"/>
+          <w:highlight w:val="white"/>
+        </w:rPr>
+      </w:pPr>
+      <w:r>
+        <w:rPr>
+          <w:rFonts w:ascii="Cambria Math" w:hAnsi="Cambria Math" w:cs="Courier New"/>
+          <w:noProof/>
+        </w:rPr>
+        <mc:AlternateContent>
+          <mc:Choice Requires="wps">
+            <w:drawing>
+              <wp:anchor distT="0" distB="0" distL="114300" distR="114300" simplePos="0" relativeHeight="251663360" behindDoc="0" locked="0" layoutInCell="1" allowOverlap="1" wp14:anchorId="0055F562" wp14:editId="30390B1C">
+                <wp:simplePos x="0" y="0"/>
+                <wp:positionH relativeFrom="column">
+                  <wp:posOffset>5771261</wp:posOffset>
+                </wp:positionH>
+                <wp:positionV relativeFrom="paragraph">
+                  <wp:posOffset>1458265</wp:posOffset>
+                </wp:positionV>
+                <wp:extent cx="373075" cy="1163117"/>
+                <wp:effectExtent l="19050" t="0" r="27305" b="18415"/>
+                <wp:wrapNone/>
+                <wp:docPr id="102517568" name="Arrow: Curved Left 9"/>
+                <wp:cNvGraphicFramePr/>
+                <a:graphic xmlns:a="http://schemas.openxmlformats.org/drawingml/2006/main">
+                  <a:graphicData uri="http://schemas.microsoft.com/office/word/2010/wordprocessingShape">
+                    <wps:wsp>
+                      <wps:cNvSpPr/>
+                      <wps:spPr>
+                        <a:xfrm>
+                          <a:off x="0" y="0"/>
+                          <a:ext cx="373075" cy="1163117"/>
+                        </a:xfrm>
+                        <a:prstGeom prst="curvedLeftArrow">
+                          <a:avLst/>
+                        </a:prstGeom>
+                      </wps:spPr>
+                      <wps:style>
+                        <a:lnRef idx="2">
+                          <a:schemeClr val="accent1">
+                            <a:shade val="15000"/>
+                          </a:schemeClr>
+                        </a:lnRef>
+                        <a:fillRef idx="1">
+                          <a:schemeClr val="accent1"/>
+                        </a:fillRef>
+                        <a:effectRef idx="0">
+                          <a:schemeClr val="accent1"/>
+                        </a:effectRef>
+                        <a:fontRef idx="minor">
+                          <a:schemeClr val="lt1"/>
+                        </a:fontRef>
+                      </wps:style>
+                      <wps:bodyPr rot="0" spcFirstLastPara="0" vertOverflow="overflow" horzOverflow="overflow" vert="horz" wrap="square" lIns="91440" tIns="45720" rIns="91440" bIns="45720" numCol="1" spcCol="0" rtlCol="0" fromWordArt="0" anchor="ctr" anchorCtr="0" forceAA="0" compatLnSpc="1">
+                        <a:prstTxWarp prst="textNoShape">
+                          <a:avLst/>
+                        </a:prstTxWarp>
+                        <a:noAutofit/>
+                      </wps:bodyPr>
+                    </wps:wsp>
+                  </a:graphicData>
+                </a:graphic>
+              </wp:anchor>
+            </w:drawing>
+          </mc:Choice>
+          <mc:Fallback>
+            <w:pict>
+              <v:shape w14:anchorId="75AF9C12" id="Arrow: Curved Left 9" o:spid="_x0000_s1026" type="#_x0000_t103" style="position:absolute;margin-left:454.45pt;margin-top:114.8pt;width:29.4pt;height:91.6pt;z-index:251663360;visibility:visible;mso-wrap-style:square;mso-wrap-distance-left:9pt;mso-wrap-distance-top:0;mso-wrap-distance-right:9pt;mso-wrap-distance-bottom:0;mso-position-horizontal:absolute;mso-position-horizontal-relative:text;mso-position-vertical:absolute;mso-position-vertical-relative:text;v-text-anchor:middle" o:gfxdata="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" adj="18136,20734,5400" fillcolor="#156082 [3204]" strokecolor="#030e13 [484]" strokeweight="1pt"/>
+            </w:pict>
+          </mc:Fallback>
+        </mc:AlternateContent>
+      </w:r>
+      <w:r>
+        <w:rPr>
+          <w:rFonts w:ascii="Cambria Math" w:hAnsi="Cambria Math" w:cs="Courier New"/>
+          <w:noProof/>
+          <w:highlight w:val="white"/>
+        </w:rPr>
+        <mc:AlternateContent>
+          <mc:Choice Requires="wps">
+            <w:drawing>
+              <wp:inline distT="0" distB="0" distL="0" distR="0" wp14:anchorId="0583C807" wp14:editId="2B9D66AC">
+                <wp:extent cx="5715000" cy="1404620"/>
+                <wp:effectExtent l="0" t="0" r="19050" b="24130"/>
+                <wp:docPr id="161563351" name="Text Box 2"/>
+                <wp:cNvGraphicFramePr>
+                  <a:graphicFrameLocks xmlns:a="http://schemas.openxmlformats.org/drawingml/2006/main"/>
+                </wp:cNvGraphicFramePr>
+                <a:graphic xmlns:a="http://schemas.openxmlformats.org/drawingml/2006/main">
+                  <a:graphicData uri="http://schemas.microsoft.com/office/word/2010/wordprocessingShape">
+                    <wps:wsp>
+                      <wps:cNvSpPr txBox="1">
+                        <a:spLocks noChangeArrowheads="1"/>
+                      </wps:cNvSpPr>
+                      <wps:spPr bwMode="auto">
+                        <a:xfrm>
+                          <a:off x="0" y="0"/>
+                          <a:ext cx="5715000" cy="1404620"/>
+                        </a:xfrm>
+                        <a:prstGeom prst="rect">
+                          <a:avLst/>
+                        </a:prstGeom>
+                        <a:solidFill>
+                          <a:srgbClr val="FFFFFF"/>
+                        </a:solidFill>
+                        <a:ln w="9525">
+                          <a:solidFill>
+                            <a:srgbClr val="000000"/>
+                          </a:solidFill>
+                          <a:miter lim="800000"/>
+                          <a:headEnd/>
+                          <a:tailEnd/>
+                        </a:ln>
+                      </wps:spPr>
+                      <wps:txbx>
+                        <w:txbxContent>
+                          <w:p>
+                            <w:pPr>
+                              <w:autoSpaceDE w:val="0"/>
+                              <w:autoSpaceDN w:val="0"/>
+                              <w:adjustRightInd w:val="0"/>
+                              <w:spacing w:after="0"/>
+                              <w:jc w:val="left"/>
+                              <w:rPr>
+                                <w:rFonts w:ascii="Courier New" w:hAnsi="Courier New" w:cs="Courier New"/>
+                                <w:color w:val="000000"/>
+                                <w:sz w:val="20"/>
+                                <w:szCs w:val="20"/>
+                                <w:highlight w:val="white"/>
+                              </w:rPr>
+                            </w:pPr>
+                            <w:r>
+                              <w:rPr>
+                                <w:rFonts w:ascii="Courier New" w:hAnsi="Courier New" w:cs="Courier New"/>
+                                <w:color w:val="000000"/>
+                                <w:sz w:val="20"/>
+                                <w:szCs w:val="20"/>
+                                <w:highlight w:val="white"/>
+                              </w:rPr>
+                              <w:t xml:space="preserve">  averaged_rows </w:t>
+                            </w:r>
+                            <w:r>
+                              <w:rPr>
+                                <w:rFonts w:ascii="Courier New" w:hAnsi="Courier New" w:cs="Courier New"/>
+                                <w:b/>
+                                <w:bCs/>
+                                <w:color w:val="000080"/>
+                                <w:sz w:val="20"/>
+                                <w:szCs w:val="20"/>
+                                <w:highlight w:val="white"/>
+                              </w:rPr>
+                              <w:t>&lt;-</w:t>
+                            </w:r>
+                            <w:r>
+                              <w:rPr>
+                                <w:rFonts w:ascii="Courier New" w:hAnsi="Courier New" w:cs="Courier New"/>
+                                <w:color w:val="000000"/>
+                                <w:sz w:val="20"/>
+                                <w:szCs w:val="20"/>
+                                <w:highlight w:val="white"/>
+                              </w:rPr>
+                              <w:t xml:space="preserve"> </w:t>
+                            </w:r>
+                            <w:r>
+                              <w:rPr>
+                                <w:rFonts w:ascii="Courier New" w:hAnsi="Courier New" w:cs="Courier New"/>
+                                <w:color w:val="8000FF"/>
+                                <w:sz w:val="20"/>
+                                <w:szCs w:val="20"/>
+                                <w:highlight w:val="white"/>
+                              </w:rPr>
+                              <w:t>floor</w:t>
+                            </w:r>
+                            <w:r>
+                              <w:rPr>
+                                <w:rFonts w:ascii="Courier New" w:hAnsi="Courier New" w:cs="Courier New"/>
+                                <w:b/>
+                                <w:bCs/>
+                                <w:color w:val="000080"/>
+                                <w:sz w:val="20"/>
+                                <w:szCs w:val="20"/>
+                                <w:highlight w:val="white"/>
+                              </w:rPr>
+                              <w:t>(</w:t>
+                            </w:r>
+                            <w:r>
+                              <w:rPr>
+                                <w:rFonts w:ascii="Courier New" w:hAnsi="Courier New" w:cs="Courier New"/>
+                                <w:color w:val="000000"/>
+                                <w:sz w:val="20"/>
+                                <w:szCs w:val="20"/>
+                                <w:highlight w:val="white"/>
+                              </w:rPr>
+                              <w:t xml:space="preserve">timesteps </w:t>
+                            </w:r>
+                            <w:r>
+                              <w:rPr>
+                                <w:rFonts w:ascii="Courier New" w:hAnsi="Courier New" w:cs="Courier New"/>
+                                <w:b/>
+                                <w:bCs/>
+                                <w:color w:val="000080"/>
+                                <w:sz w:val="20"/>
+                                <w:szCs w:val="20"/>
+                                <w:highlight w:val="white"/>
+                              </w:rPr>
+                              <w:t>/</w:t>
+                            </w:r>
+                            <w:r>
+                              <w:rPr>
+                                <w:rFonts w:ascii="Courier New" w:hAnsi="Courier New" w:cs="Courier New"/>
+                                <w:color w:val="000000"/>
+                                <w:sz w:val="20"/>
+                                <w:szCs w:val="20"/>
+                                <w:highlight w:val="white"/>
+                              </w:rPr>
+                              <w:t xml:space="preserve"> time_window</w:t>
+                            </w:r>
+                            <w:r>
+                              <w:rPr>
+                                <w:rFonts w:ascii="Courier New" w:hAnsi="Courier New" w:cs="Courier New"/>
+                                <w:b/>
+                                <w:bCs/>
+                                <w:color w:val="000080"/>
+                                <w:sz w:val="20"/>
+                                <w:szCs w:val="20"/>
+                                <w:highlight w:val="white"/>
+                              </w:rPr>
+                              <w:t>)</w:t>
+                            </w:r>
+                          </w:p>
+                          <w:p>
+                            <w:pPr>
+                              <w:autoSpaceDE w:val="0"/>
+                              <w:autoSpaceDN w:val="0"/>
+                              <w:adjustRightInd w:val="0"/>
+                              <w:spacing w:after="0"/>
+                              <w:jc w:val="left"/>
+                              <w:rPr>
+                                <w:rFonts w:ascii="Courier New" w:hAnsi="Courier New" w:cs="Courier New"/>
+                                <w:color w:val="000000"/>
+                                <w:sz w:val="20"/>
+                                <w:szCs w:val="20"/>
+                                <w:highlight w:val="white"/>
+                              </w:rPr>
+                            </w:pPr>
+                            <w:r>
+                              <w:rPr>
+                                <w:rFonts w:ascii="Courier New" w:hAnsi="Courier New" w:cs="Courier New"/>
+                                <w:color w:val="000000"/>
+                                <w:sz w:val="20"/>
+                                <w:szCs w:val="20"/>
+                                <w:highlight w:val="white"/>
+                              </w:rPr>
+                              <w:t xml:space="preserve">  averaged_matrix </w:t>
+                            </w:r>
+                            <w:r>
+                              <w:rPr>
+                                <w:rFonts w:ascii="Courier New" w:hAnsi="Courier New" w:cs="Courier New"/>
+                                <w:b/>
+                                <w:bCs/>
+                                <w:color w:val="000080"/>
+                                <w:sz w:val="20"/>
+                                <w:szCs w:val="20"/>
+                                <w:highlight w:val="white"/>
+                              </w:rPr>
+                              <w:t>&lt;-</w:t>
+                            </w:r>
+                            <w:r>
+                              <w:rPr>
+                                <w:rFonts w:ascii="Courier New" w:hAnsi="Courier New" w:cs="Courier New"/>
+                                <w:color w:val="000000"/>
+                                <w:sz w:val="20"/>
+                                <w:szCs w:val="20"/>
+                                <w:highlight w:val="white"/>
+                              </w:rPr>
+                              <w:t xml:space="preserve"> </w:t>
+                            </w:r>
+                            <w:r>
+                              <w:rPr>
+                                <w:rFonts w:ascii="Courier New" w:hAnsi="Courier New" w:cs="Courier New"/>
+                                <w:color w:val="8000FF"/>
+                                <w:sz w:val="20"/>
+                                <w:szCs w:val="20"/>
+                                <w:highlight w:val="white"/>
+                              </w:rPr>
+                              <w:t>matrix</w:t>
+                            </w:r>
+                            <w:r>
+                              <w:rPr>
+                                <w:rFonts w:ascii="Courier New" w:hAnsi="Courier New" w:cs="Courier New"/>
+                                <w:b/>
+                                <w:bCs/>
+                                <w:color w:val="000080"/>
+                                <w:sz w:val="20"/>
+                                <w:szCs w:val="20"/>
+                                <w:highlight w:val="white"/>
+                              </w:rPr>
+                              <w:t>(</w:t>
+                            </w:r>
+                            <w:r>
+                              <w:rPr>
+                                <w:rFonts w:ascii="Courier New" w:hAnsi="Courier New" w:cs="Courier New"/>
+                                <w:b/>
+                                <w:bCs/>
+                                <w:color w:val="0000FF"/>
+                                <w:sz w:val="20"/>
+                                <w:szCs w:val="20"/>
+                                <w:highlight w:val="white"/>
+                              </w:rPr>
+                              <w:t>NA</w:t>
+                            </w:r>
+                            <w:r>
+                              <w:rPr>
+                                <w:rFonts w:ascii="Courier New" w:hAnsi="Courier New" w:cs="Courier New"/>
+                                <w:color w:val="000000"/>
+                                <w:sz w:val="20"/>
+                                <w:szCs w:val="20"/>
+                                <w:highlight w:val="white"/>
+                              </w:rPr>
+                              <w:t xml:space="preserve">, </w:t>
+                            </w:r>
+                            <w:r>
+                              <w:rPr>
+                                <w:rFonts w:ascii="Courier New" w:hAnsi="Courier New" w:cs="Courier New"/>
+                                <w:color w:val="8000FF"/>
+                                <w:sz w:val="20"/>
+                                <w:szCs w:val="20"/>
+                                <w:highlight w:val="white"/>
+                              </w:rPr>
+                              <w:t>nrow</w:t>
+                            </w:r>
+                            <w:r>
+                              <w:rPr>
+                                <w:rFonts w:ascii="Courier New" w:hAnsi="Courier New" w:cs="Courier New"/>
+                                <w:color w:val="000000"/>
+                                <w:sz w:val="20"/>
+                                <w:szCs w:val="20"/>
+                                <w:highlight w:val="white"/>
+                              </w:rPr>
+                              <w:t xml:space="preserve"> </w:t>
+                            </w:r>
+                            <w:r>
+                              <w:rPr>
+                                <w:rFonts w:ascii="Courier New" w:hAnsi="Courier New" w:cs="Courier New"/>
+                                <w:b/>
+                                <w:bCs/>
+                                <w:color w:val="000080"/>
+                                <w:sz w:val="20"/>
+                                <w:szCs w:val="20"/>
+                                <w:highlight w:val="white"/>
+                              </w:rPr>
+                              <w:t>=</w:t>
+                            </w:r>
+                            <w:r>
+                              <w:rPr>
+                                <w:rFonts w:ascii="Courier New" w:hAnsi="Courier New" w:cs="Courier New"/>
+                                <w:color w:val="000000"/>
+                                <w:sz w:val="20"/>
+                                <w:szCs w:val="20"/>
+                                <w:highlight w:val="white"/>
+                              </w:rPr>
+                              <w:t xml:space="preserve"> averaged_rows, </w:t>
+                            </w:r>
+                            <w:r>
+                              <w:rPr>
+                                <w:rFonts w:ascii="Courier New" w:hAnsi="Courier New" w:cs="Courier New"/>
+                                <w:color w:val="8000FF"/>
+                                <w:sz w:val="20"/>
+                                <w:szCs w:val="20"/>
+                                <w:highlight w:val="white"/>
+                              </w:rPr>
+                              <w:t>ncol</w:t>
+                            </w:r>
+                            <w:r>
+                              <w:rPr>
+                                <w:rFonts w:ascii="Courier New" w:hAnsi="Courier New" w:cs="Courier New"/>
+                                <w:color w:val="000000"/>
+                                <w:sz w:val="20"/>
+                                <w:szCs w:val="20"/>
+                                <w:highlight w:val="white"/>
+                              </w:rPr>
+                              <w:t xml:space="preserve"> </w:t>
+                            </w:r>
+                            <w:r>
+                              <w:rPr>
+                                <w:rFonts w:ascii="Courier New" w:hAnsi="Courier New" w:cs="Courier New"/>
+                                <w:b/>
+                                <w:bCs/>
+                                <w:color w:val="000080"/>
+                                <w:sz w:val="20"/>
+                                <w:szCs w:val="20"/>
+                                <w:highlight w:val="white"/>
+                              </w:rPr>
+                              <w:t>=</w:t>
+                            </w:r>
+                            <w:r>
+                              <w:rPr>
+                                <w:rFonts w:ascii="Courier New" w:hAnsi="Courier New" w:cs="Courier New"/>
+                                <w:color w:val="000000"/>
+                                <w:sz w:val="20"/>
+                                <w:szCs w:val="20"/>
+                                <w:highlight w:val="white"/>
+                              </w:rPr>
+                              <w:t xml:space="preserve"> N</w:t>
+                            </w:r>
+                            <w:r>
+                              <w:rPr>
+                                <w:rFonts w:ascii="Courier New" w:hAnsi="Courier New" w:cs="Courier New"/>
+                                <w:b/>
+                                <w:bCs/>
+                                <w:color w:val="000080"/>
+                                <w:sz w:val="20"/>
+                                <w:szCs w:val="20"/>
+                                <w:highlight w:val="white"/>
+                              </w:rPr>
+                              <w:t>)</w:t>
+                            </w:r>
+                            <w:r>
+                              <w:rPr>
+                                <w:rFonts w:ascii="Courier New" w:hAnsi="Courier New" w:cs="Courier New"/>
+                                <w:color w:val="000000"/>
+                                <w:sz w:val="20"/>
+                                <w:szCs w:val="20"/>
+                                <w:highlight w:val="white"/>
+                              </w:rPr>
+                              <w:t xml:space="preserve"> </w:t>
+                            </w:r>
+                            <w:r>
+                              <w:rPr>
+                                <w:rFonts w:ascii="Courier New" w:hAnsi="Courier New" w:cs="Courier New"/>
+                                <w:color w:val="008000"/>
+                                <w:sz w:val="20"/>
+                                <w:szCs w:val="20"/>
+                                <w:highlight w:val="white"/>
+                              </w:rPr>
+                              <w:t># new matrix</w:t>
+                            </w:r>
+                          </w:p>
+                          <w:p>
+                            <w:pPr>
+                              <w:autoSpaceDE w:val="0"/>
+                              <w:autoSpaceDN w:val="0"/>
+                              <w:adjustRightInd w:val="0"/>
+                              <w:spacing w:after="0"/>
+                              <w:jc w:val="left"/>
+                              <w:rPr>
+                                <w:rFonts w:ascii="Courier New" w:hAnsi="Courier New" w:cs="Courier New"/>
+                                <w:color w:val="000000"/>
+                                <w:sz w:val="20"/>
+                                <w:szCs w:val="20"/>
+                                <w:highlight w:val="white"/>
+                              </w:rPr>
+                            </w:pPr>
+                            <w:r>
+                              <w:rPr>
+                                <w:rFonts w:ascii="Courier New" w:hAnsi="Courier New" w:cs="Courier New"/>
+                                <w:color w:val="000000"/>
+                                <w:sz w:val="20"/>
+                                <w:szCs w:val="20"/>
+                                <w:highlight w:val="white"/>
+                              </w:rPr>
+                              <w:t xml:space="preserve">  </w:t>
+                            </w:r>
+                            <w:r>
+                              <w:rPr>
+                                <w:rFonts w:ascii="Courier New" w:hAnsi="Courier New" w:cs="Courier New"/>
+                                <w:b/>
+                                <w:bCs/>
+                                <w:color w:val="0000FF"/>
+                                <w:sz w:val="20"/>
+                                <w:szCs w:val="20"/>
+                                <w:highlight w:val="white"/>
+                              </w:rPr>
+                              <w:t>for</w:t>
+                            </w:r>
+                            <w:r>
+                              <w:rPr>
+                                <w:rFonts w:ascii="Courier New" w:hAnsi="Courier New" w:cs="Courier New"/>
+                                <w:color w:val="000000"/>
+                                <w:sz w:val="20"/>
+                                <w:szCs w:val="20"/>
+                                <w:highlight w:val="white"/>
+                              </w:rPr>
+                              <w:t xml:space="preserve"> </w:t>
+                            </w:r>
+                            <w:r>
+                              <w:rPr>
+                                <w:rFonts w:ascii="Courier New" w:hAnsi="Courier New" w:cs="Courier New"/>
+                                <w:b/>
+                                <w:bCs/>
+                                <w:color w:val="000080"/>
+                                <w:sz w:val="20"/>
+                                <w:szCs w:val="20"/>
+                                <w:highlight w:val="white"/>
+                              </w:rPr>
+                              <w:t>(</w:t>
+                            </w:r>
+                            <w:r>
+                              <w:rPr>
+                                <w:rFonts w:ascii="Courier New" w:hAnsi="Courier New" w:cs="Courier New"/>
+                                <w:color w:val="000000"/>
+                                <w:sz w:val="20"/>
+                                <w:szCs w:val="20"/>
+                                <w:highlight w:val="white"/>
+                              </w:rPr>
+                              <w:t xml:space="preserve">j </w:t>
+                            </w:r>
+                            <w:r>
+                              <w:rPr>
+                                <w:rFonts w:ascii="Courier New" w:hAnsi="Courier New" w:cs="Courier New"/>
+                                <w:b/>
+                                <w:bCs/>
+                                <w:color w:val="0000FF"/>
+                                <w:sz w:val="20"/>
+                                <w:szCs w:val="20"/>
+                                <w:highlight w:val="white"/>
+                              </w:rPr>
+                              <w:t>in</w:t>
+                            </w:r>
+                            <w:r>
+                              <w:rPr>
+                                <w:rFonts w:ascii="Courier New" w:hAnsi="Courier New" w:cs="Courier New"/>
+                                <w:color w:val="000000"/>
+                                <w:sz w:val="20"/>
+                                <w:szCs w:val="20"/>
+                                <w:highlight w:val="white"/>
+                              </w:rPr>
+                              <w:t xml:space="preserve"> </w:t>
+                            </w:r>
+                            <w:r>
+                              <w:rPr>
+                                <w:rFonts w:ascii="Courier New" w:hAnsi="Courier New" w:cs="Courier New"/>
+                                <w:color w:val="FF8000"/>
+                                <w:sz w:val="20"/>
+                                <w:szCs w:val="20"/>
+                                <w:highlight w:val="white"/>
+                              </w:rPr>
+                              <w:t>1</w:t>
+                            </w:r>
+                            <w:r>
+                              <w:rPr>
+                                <w:rFonts w:ascii="Courier New" w:hAnsi="Courier New" w:cs="Courier New"/>
+                                <w:b/>
+                                <w:bCs/>
+                                <w:color w:val="000080"/>
+                                <w:sz w:val="20"/>
+                                <w:szCs w:val="20"/>
+                                <w:highlight w:val="white"/>
+                              </w:rPr>
+                              <w:t>:</w:t>
+                            </w:r>
+                            <w:r>
+                              <w:rPr>
+                                <w:rFonts w:ascii="Courier New" w:hAnsi="Courier New" w:cs="Courier New"/>
+                                <w:color w:val="000000"/>
+                                <w:sz w:val="20"/>
+                                <w:szCs w:val="20"/>
+                                <w:highlight w:val="white"/>
+                              </w:rPr>
+                              <w:t>averaged_rows</w:t>
+                            </w:r>
+                            <w:r>
+                              <w:rPr>
+                                <w:rFonts w:ascii="Courier New" w:hAnsi="Courier New" w:cs="Courier New"/>
+                                <w:b/>
+                                <w:bCs/>
+                                <w:color w:val="000080"/>
+                                <w:sz w:val="20"/>
+                                <w:szCs w:val="20"/>
+                                <w:highlight w:val="white"/>
+                              </w:rPr>
+                              <w:t>)</w:t>
+                            </w:r>
+                            <w:r>
+                              <w:rPr>
+                                <w:rFonts w:ascii="Courier New" w:hAnsi="Courier New" w:cs="Courier New"/>
+                                <w:color w:val="000000"/>
+                                <w:sz w:val="20"/>
+                                <w:szCs w:val="20"/>
+                                <w:highlight w:val="white"/>
+                              </w:rPr>
+                              <w:t xml:space="preserve"> </w:t>
+                            </w:r>
+                            <w:r>
+                              <w:rPr>
+                                <w:rFonts w:ascii="Courier New" w:hAnsi="Courier New" w:cs="Courier New"/>
+                                <w:b/>
+                                <w:bCs/>
+                                <w:color w:val="000080"/>
+                                <w:sz w:val="20"/>
+                                <w:szCs w:val="20"/>
+                                <w:highlight w:val="white"/>
+                              </w:rPr>
+                              <w:t>{</w:t>
+                            </w:r>
+                          </w:p>
+                          <w:p>
+                            <w:pPr>
+                              <w:autoSpaceDE w:val="0"/>
+                              <w:autoSpaceDN w:val="0"/>
+                              <w:adjustRightInd w:val="0"/>
+                              <w:spacing w:after="0"/>
+                              <w:jc w:val="left"/>
+                              <w:rPr>
+                                <w:rFonts w:ascii="Courier New" w:hAnsi="Courier New" w:cs="Courier New"/>
+                                <w:color w:val="000000"/>
+                                <w:sz w:val="20"/>
+                                <w:szCs w:val="20"/>
+                                <w:highlight w:val="white"/>
+                              </w:rPr>
+                            </w:pPr>
+                            <w:r>
+                              <w:rPr>
+                                <w:rFonts w:ascii="Courier New" w:hAnsi="Courier New" w:cs="Courier New"/>
+                                <w:color w:val="000000"/>
+                                <w:sz w:val="20"/>
+                                <w:szCs w:val="20"/>
+                                <w:highlight w:val="white"/>
+                              </w:rPr>
+                              <w:t xml:space="preserve">    </w:t>
+                            </w:r>
+                            <w:r>
+                              <w:rPr>
+                                <w:rFonts w:ascii="Courier New" w:hAnsi="Courier New" w:cs="Courier New"/>
+                                <w:color w:val="8000FF"/>
+                                <w:sz w:val="20"/>
+                                <w:szCs w:val="20"/>
+                                <w:highlight w:val="white"/>
+                              </w:rPr>
+                              <w:t>start</w:t>
+                            </w:r>
+                            <w:r>
+                              <w:rPr>
+                                <w:rFonts w:ascii="Courier New" w:hAnsi="Courier New" w:cs="Courier New"/>
+                                <w:color w:val="000000"/>
+                                <w:sz w:val="20"/>
+                                <w:szCs w:val="20"/>
+                                <w:highlight w:val="white"/>
+                              </w:rPr>
+                              <w:t xml:space="preserve"> </w:t>
+                            </w:r>
+                            <w:r>
+                              <w:rPr>
+                                <w:rFonts w:ascii="Courier New" w:hAnsi="Courier New" w:cs="Courier New"/>
+                                <w:b/>
+                                <w:bCs/>
+                                <w:color w:val="000080"/>
+                                <w:sz w:val="20"/>
+                                <w:szCs w:val="20"/>
+                                <w:highlight w:val="white"/>
+                              </w:rPr>
+                              <w:t>&lt;-</w:t>
+                            </w:r>
+                            <w:r>
+                              <w:rPr>
+                                <w:rFonts w:ascii="Courier New" w:hAnsi="Courier New" w:cs="Courier New"/>
+                                <w:color w:val="000000"/>
+                                <w:sz w:val="20"/>
+                                <w:szCs w:val="20"/>
+                                <w:highlight w:val="white"/>
+                              </w:rPr>
+                              <w:t xml:space="preserve"> </w:t>
+                            </w:r>
+                            <w:r>
+                              <w:rPr>
+                                <w:rFonts w:ascii="Courier New" w:hAnsi="Courier New" w:cs="Courier New"/>
+                                <w:b/>
+                                <w:bCs/>
+                                <w:color w:val="000080"/>
+                                <w:sz w:val="20"/>
+                                <w:szCs w:val="20"/>
+                                <w:highlight w:val="white"/>
+                              </w:rPr>
+                              <w:t>(</w:t>
+                            </w:r>
+                            <w:r>
+                              <w:rPr>
+                                <w:rFonts w:ascii="Courier New" w:hAnsi="Courier New" w:cs="Courier New"/>
+                                <w:color w:val="000000"/>
+                                <w:sz w:val="20"/>
+                                <w:szCs w:val="20"/>
+                                <w:highlight w:val="white"/>
+                              </w:rPr>
+                              <w:t xml:space="preserve">j </w:t>
+                            </w:r>
+                            <w:r>
+                              <w:rPr>
+                                <w:rFonts w:ascii="Courier New" w:hAnsi="Courier New" w:cs="Courier New"/>
+                                <w:b/>
+                                <w:bCs/>
+                                <w:color w:val="000080"/>
+                                <w:sz w:val="20"/>
+                                <w:szCs w:val="20"/>
+                                <w:highlight w:val="white"/>
+                              </w:rPr>
+                              <w:t>-</w:t>
+                            </w:r>
+                            <w:r>
+                              <w:rPr>
+                                <w:rFonts w:ascii="Courier New" w:hAnsi="Courier New" w:cs="Courier New"/>
+                                <w:color w:val="000000"/>
+                                <w:sz w:val="20"/>
+                                <w:szCs w:val="20"/>
+                                <w:highlight w:val="white"/>
+                              </w:rPr>
+                              <w:t xml:space="preserve"> </w:t>
+                            </w:r>
+                            <w:r>
+                              <w:rPr>
+                                <w:rFonts w:ascii="Courier New" w:hAnsi="Courier New" w:cs="Courier New"/>
+                                <w:color w:val="FF8000"/>
+                                <w:sz w:val="20"/>
+                                <w:szCs w:val="20"/>
+                                <w:highlight w:val="white"/>
+                              </w:rPr>
+                              <w:t>1</w:t>
+                            </w:r>
+                            <w:r>
+                              <w:rPr>
+                                <w:rFonts w:ascii="Courier New" w:hAnsi="Courier New" w:cs="Courier New"/>
+                                <w:b/>
+                                <w:bCs/>
+                                <w:color w:val="000080"/>
+                                <w:sz w:val="20"/>
+                                <w:szCs w:val="20"/>
+                                <w:highlight w:val="white"/>
+                              </w:rPr>
+                              <w:t>)</w:t>
+                            </w:r>
+                            <w:r>
+                              <w:rPr>
+                                <w:rFonts w:ascii="Courier New" w:hAnsi="Courier New" w:cs="Courier New"/>
+                                <w:color w:val="000000"/>
+                                <w:sz w:val="20"/>
+                                <w:szCs w:val="20"/>
+                                <w:highlight w:val="white"/>
+                              </w:rPr>
+                              <w:t xml:space="preserve"> </w:t>
+                            </w:r>
+                            <w:r>
+                              <w:rPr>
+                                <w:rFonts w:ascii="Courier New" w:hAnsi="Courier New" w:cs="Courier New"/>
+                                <w:b/>
+                                <w:bCs/>
+                                <w:color w:val="000080"/>
+                                <w:sz w:val="20"/>
+                                <w:szCs w:val="20"/>
+                                <w:highlight w:val="white"/>
+                              </w:rPr>
+                              <w:t>*</w:t>
+                            </w:r>
+                            <w:r>
+                              <w:rPr>
+                                <w:rFonts w:ascii="Courier New" w:hAnsi="Courier New" w:cs="Courier New"/>
+                                <w:color w:val="000000"/>
+                                <w:sz w:val="20"/>
+                                <w:szCs w:val="20"/>
+                                <w:highlight w:val="white"/>
+                              </w:rPr>
+                              <w:t xml:space="preserve"> time_window </w:t>
+                            </w:r>
+                            <w:r>
+                              <w:rPr>
+                                <w:rFonts w:ascii="Courier New" w:hAnsi="Courier New" w:cs="Courier New"/>
+                                <w:b/>
+                                <w:bCs/>
+                                <w:color w:val="000080"/>
+                                <w:sz w:val="20"/>
+                                <w:szCs w:val="20"/>
+                                <w:highlight w:val="white"/>
+                              </w:rPr>
+                              <w:t>+</w:t>
+                            </w:r>
+                            <w:r>
+                              <w:rPr>
+                                <w:rFonts w:ascii="Courier New" w:hAnsi="Courier New" w:cs="Courier New"/>
+                                <w:color w:val="000000"/>
+                                <w:sz w:val="20"/>
+                                <w:szCs w:val="20"/>
+                                <w:highlight w:val="white"/>
+                              </w:rPr>
+                              <w:t xml:space="preserve"> </w:t>
+                            </w:r>
+                            <w:r>
+                              <w:rPr>
+                                <w:rFonts w:ascii="Courier New" w:hAnsi="Courier New" w:cs="Courier New"/>
+                                <w:color w:val="FF8000"/>
+                                <w:sz w:val="20"/>
+                                <w:szCs w:val="20"/>
+                                <w:highlight w:val="white"/>
+                              </w:rPr>
+                              <w:t>1</w:t>
+                            </w:r>
+                            <w:r>
+                              <w:rPr>
+                                <w:rFonts w:ascii="Courier New" w:hAnsi="Courier New" w:cs="Courier New"/>
+                                <w:color w:val="000000"/>
+                                <w:sz w:val="20"/>
+                                <w:szCs w:val="20"/>
+                                <w:highlight w:val="white"/>
+                              </w:rPr>
+                              <w:t xml:space="preserve">  </w:t>
+                            </w:r>
+                            <w:r>
+                              <w:rPr>
+                                <w:rFonts w:ascii="Courier New" w:hAnsi="Courier New" w:cs="Courier New"/>
+                                <w:color w:val="008000"/>
+                                <w:sz w:val="20"/>
+                                <w:szCs w:val="20"/>
+                                <w:highlight w:val="white"/>
+                              </w:rPr>
+                              <w:t># indicate start of window (1, 26, 51...)</w:t>
+                            </w:r>
+                          </w:p>
+                          <w:p>
+                            <w:pPr>
+                              <w:autoSpaceDE w:val="0"/>
+                              <w:autoSpaceDN w:val="0"/>
+                              <w:adjustRightInd w:val="0"/>
+                              <w:spacing w:after="0"/>
+                              <w:jc w:val="left"/>
+                              <w:rPr>
+                                <w:rFonts w:ascii="Courier New" w:hAnsi="Courier New" w:cs="Courier New"/>
+                                <w:color w:val="000000"/>
+                                <w:sz w:val="20"/>
+                                <w:szCs w:val="20"/>
+                                <w:highlight w:val="white"/>
+                              </w:rPr>
+                            </w:pPr>
+                            <w:r>
+                              <w:rPr>
+                                <w:rFonts w:ascii="Courier New" w:hAnsi="Courier New" w:cs="Courier New"/>
+                                <w:color w:val="000000"/>
+                                <w:sz w:val="20"/>
+                                <w:szCs w:val="20"/>
+                                <w:highlight w:val="white"/>
+                              </w:rPr>
+                              <w:t xml:space="preserve">    </w:t>
+                            </w:r>
+                            <w:r>
+                              <w:rPr>
+                                <w:rFonts w:ascii="Courier New" w:hAnsi="Courier New" w:cs="Courier New"/>
+                                <w:color w:val="8000FF"/>
+                                <w:sz w:val="20"/>
+                                <w:szCs w:val="20"/>
+                                <w:highlight w:val="white"/>
+                              </w:rPr>
+                              <w:t>end</w:t>
+                            </w:r>
+                            <w:r>
+                              <w:rPr>
+                                <w:rFonts w:ascii="Courier New" w:hAnsi="Courier New" w:cs="Courier New"/>
+                                <w:color w:val="000000"/>
+                                <w:sz w:val="20"/>
+                                <w:szCs w:val="20"/>
+                                <w:highlight w:val="white"/>
+                              </w:rPr>
+                              <w:t xml:space="preserve"> </w:t>
+                            </w:r>
+                            <w:r>
+                              <w:rPr>
+                                <w:rFonts w:ascii="Courier New" w:hAnsi="Courier New" w:cs="Courier New"/>
+                                <w:b/>
+                                <w:bCs/>
+                                <w:color w:val="000080"/>
+                                <w:sz w:val="20"/>
+                                <w:szCs w:val="20"/>
+                                <w:highlight w:val="white"/>
+                              </w:rPr>
+                              <w:t>&lt;-</w:t>
+                            </w:r>
+                            <w:r>
+                              <w:rPr>
+                                <w:rFonts w:ascii="Courier New" w:hAnsi="Courier New" w:cs="Courier New"/>
+                                <w:color w:val="000000"/>
+                                <w:sz w:val="20"/>
+                                <w:szCs w:val="20"/>
+                                <w:highlight w:val="white"/>
+                              </w:rPr>
+                              <w:t xml:space="preserve"> j </w:t>
+                            </w:r>
+                            <w:r>
+                              <w:rPr>
+                                <w:rFonts w:ascii="Courier New" w:hAnsi="Courier New" w:cs="Courier New"/>
+                                <w:b/>
+                                <w:bCs/>
+                                <w:color w:val="000080"/>
+                                <w:sz w:val="20"/>
+                                <w:szCs w:val="20"/>
+                                <w:highlight w:val="white"/>
+                              </w:rPr>
+                              <w:t>*</w:t>
+                            </w:r>
+                            <w:r>
+                              <w:rPr>
+                                <w:rFonts w:ascii="Courier New" w:hAnsi="Courier New" w:cs="Courier New"/>
+                                <w:color w:val="000000"/>
+                                <w:sz w:val="20"/>
+                                <w:szCs w:val="20"/>
+                                <w:highlight w:val="white"/>
+                              </w:rPr>
+                              <w:t xml:space="preserve"> time_window </w:t>
+                            </w:r>
+                            <w:r>
+                              <w:rPr>
+                                <w:rFonts w:ascii="Courier New" w:hAnsi="Courier New" w:cs="Courier New"/>
+                                <w:color w:val="008000"/>
+                                <w:sz w:val="20"/>
+                                <w:szCs w:val="20"/>
+                                <w:highlight w:val="white"/>
+                              </w:rPr>
+                              <w:t># indicate end of window (25, 50, 75...)</w:t>
+                            </w:r>
+                          </w:p>
+                          <w:p>
+                            <w:pPr>
+                              <w:autoSpaceDE w:val="0"/>
+                              <w:autoSpaceDN w:val="0"/>
+                              <w:adjustRightInd w:val="0"/>
+                              <w:spacing w:after="0"/>
+                              <w:jc w:val="left"/>
+                              <w:rPr>
+                                <w:rFonts w:ascii="Courier New" w:hAnsi="Courier New" w:cs="Courier New"/>
+                                <w:color w:val="000000"/>
+                                <w:sz w:val="20"/>
+                                <w:szCs w:val="20"/>
+                                <w:highlight w:val="white"/>
+                              </w:rPr>
+                            </w:pPr>
+                            <w:r>
+                              <w:rPr>
+                                <w:rFonts w:ascii="Courier New" w:hAnsi="Courier New" w:cs="Courier New"/>
+                                <w:color w:val="000000"/>
+                                <w:sz w:val="20"/>
+                                <w:szCs w:val="20"/>
+                                <w:highlight w:val="white"/>
+                              </w:rPr>
+                              <w:t xml:space="preserve">    averaged_matrix</w:t>
+                            </w:r>
+                            <w:r>
+                              <w:rPr>
+                                <w:rFonts w:ascii="Courier New" w:hAnsi="Courier New" w:cs="Courier New"/>
+                                <w:b/>
+                                <w:bCs/>
+                                <w:color w:val="000080"/>
+                                <w:sz w:val="20"/>
+                                <w:szCs w:val="20"/>
+                                <w:highlight w:val="white"/>
+                              </w:rPr>
+                              <w:t>[</w:t>
+                            </w:r>
+                            <w:r>
+                              <w:rPr>
+                                <w:rFonts w:ascii="Courier New" w:hAnsi="Courier New" w:cs="Courier New"/>
+                                <w:color w:val="000000"/>
+                                <w:sz w:val="20"/>
+                                <w:szCs w:val="20"/>
+                                <w:highlight w:val="white"/>
+                              </w:rPr>
+                              <w:t xml:space="preserve">j, </w:t>
+                            </w:r>
+                            <w:r>
+                              <w:rPr>
+                                <w:rFonts w:ascii="Courier New" w:hAnsi="Courier New" w:cs="Courier New"/>
+                                <w:b/>
+                                <w:bCs/>
+                                <w:color w:val="000080"/>
+                                <w:sz w:val="20"/>
+                                <w:szCs w:val="20"/>
+                                <w:highlight w:val="white"/>
+                              </w:rPr>
+                              <w:t>]</w:t>
+                            </w:r>
+                            <w:r>
+                              <w:rPr>
+                                <w:rFonts w:ascii="Courier New" w:hAnsi="Courier New" w:cs="Courier New"/>
+                                <w:color w:val="000000"/>
+                                <w:sz w:val="20"/>
+                                <w:szCs w:val="20"/>
+                                <w:highlight w:val="white"/>
+                              </w:rPr>
+                              <w:t xml:space="preserve"> </w:t>
+                            </w:r>
+                            <w:r>
+                              <w:rPr>
+                                <w:rFonts w:ascii="Courier New" w:hAnsi="Courier New" w:cs="Courier New"/>
+                                <w:b/>
+                                <w:bCs/>
+                                <w:color w:val="000080"/>
+                                <w:sz w:val="20"/>
+                                <w:szCs w:val="20"/>
+                                <w:highlight w:val="white"/>
+                              </w:rPr>
+                              <w:t>&lt;-</w:t>
+                            </w:r>
+                            <w:r>
+                              <w:rPr>
+                                <w:rFonts w:ascii="Courier New" w:hAnsi="Courier New" w:cs="Courier New"/>
+                                <w:color w:val="000000"/>
+                                <w:sz w:val="20"/>
+                                <w:szCs w:val="20"/>
+                                <w:highlight w:val="white"/>
+                              </w:rPr>
+                              <w:t xml:space="preserve"> </w:t>
+                            </w:r>
+                            <w:r>
+                              <w:rPr>
+                                <w:rFonts w:ascii="Courier New" w:hAnsi="Courier New" w:cs="Courier New"/>
+                                <w:color w:val="8000FF"/>
+                                <w:sz w:val="20"/>
+                                <w:szCs w:val="20"/>
+                                <w:highlight w:val="white"/>
+                              </w:rPr>
+                              <w:t>apply</w:t>
+                            </w:r>
+                            <w:r>
+                              <w:rPr>
+                                <w:rFonts w:ascii="Courier New" w:hAnsi="Courier New" w:cs="Courier New"/>
+                                <w:b/>
+                                <w:bCs/>
+                                <w:color w:val="000080"/>
+                                <w:sz w:val="20"/>
+                                <w:szCs w:val="20"/>
+                                <w:highlight w:val="white"/>
+                              </w:rPr>
+                              <w:t>(</w:t>
+                            </w:r>
+                            <w:r>
+                              <w:rPr>
+                                <w:rFonts w:ascii="Courier New" w:hAnsi="Courier New" w:cs="Courier New"/>
+                                <w:color w:val="000000"/>
+                                <w:sz w:val="20"/>
+                                <w:szCs w:val="20"/>
+                                <w:highlight w:val="white"/>
+                              </w:rPr>
+                              <w:t>traitmatrix</w:t>
+                            </w:r>
+                            <w:r>
+                              <w:rPr>
+                                <w:rFonts w:ascii="Courier New" w:hAnsi="Courier New" w:cs="Courier New"/>
+                                <w:b/>
+                                <w:bCs/>
+                                <w:color w:val="000080"/>
+                                <w:sz w:val="20"/>
+                                <w:szCs w:val="20"/>
+                                <w:highlight w:val="white"/>
+                              </w:rPr>
+                              <w:t>[</w:t>
+                            </w:r>
+                            <w:r>
+                              <w:rPr>
+                                <w:rFonts w:ascii="Courier New" w:hAnsi="Courier New" w:cs="Courier New"/>
+                                <w:color w:val="8000FF"/>
+                                <w:sz w:val="20"/>
+                                <w:szCs w:val="20"/>
+                                <w:highlight w:val="white"/>
+                              </w:rPr>
+                              <w:t>start</w:t>
+                            </w:r>
+                            <w:r>
+                              <w:rPr>
+                                <w:rFonts w:ascii="Courier New" w:hAnsi="Courier New" w:cs="Courier New"/>
+                                <w:b/>
+                                <w:bCs/>
+                                <w:color w:val="000080"/>
+                                <w:sz w:val="20"/>
+                                <w:szCs w:val="20"/>
+                                <w:highlight w:val="white"/>
+                              </w:rPr>
+                              <w:t>:</w:t>
+                            </w:r>
+                            <w:r>
+                              <w:rPr>
+                                <w:rFonts w:ascii="Courier New" w:hAnsi="Courier New" w:cs="Courier New"/>
+                                <w:color w:val="8000FF"/>
+                                <w:sz w:val="20"/>
+                                <w:szCs w:val="20"/>
+                                <w:highlight w:val="white"/>
+                              </w:rPr>
+                              <w:t>end</w:t>
+                            </w:r>
+                            <w:r>
+                              <w:rPr>
+                                <w:rFonts w:ascii="Courier New" w:hAnsi="Courier New" w:cs="Courier New"/>
+                                <w:color w:val="000000"/>
+                                <w:sz w:val="20"/>
+                                <w:szCs w:val="20"/>
+                                <w:highlight w:val="white"/>
+                              </w:rPr>
+                              <w:t xml:space="preserve">, </w:t>
+                            </w:r>
+                            <w:r>
+                              <w:rPr>
+                                <w:rFonts w:ascii="Courier New" w:hAnsi="Courier New" w:cs="Courier New"/>
+                                <w:b/>
+                                <w:bCs/>
+                                <w:color w:val="000080"/>
+                                <w:sz w:val="20"/>
+                                <w:szCs w:val="20"/>
+                                <w:highlight w:val="white"/>
+                              </w:rPr>
+                              <w:t>]</w:t>
+                            </w:r>
+                            <w:r>
+                              <w:rPr>
+                                <w:rFonts w:ascii="Courier New" w:hAnsi="Courier New" w:cs="Courier New"/>
+                                <w:color w:val="000000"/>
+                                <w:sz w:val="20"/>
+                                <w:szCs w:val="20"/>
+                                <w:highlight w:val="white"/>
+                              </w:rPr>
+                              <w:t xml:space="preserve">, </w:t>
+                            </w:r>
+                            <w:r>
+                              <w:rPr>
+                                <w:rFonts w:ascii="Courier New" w:hAnsi="Courier New" w:cs="Courier New"/>
+                                <w:color w:val="FF8000"/>
+                                <w:sz w:val="20"/>
+                                <w:szCs w:val="20"/>
+                                <w:highlight w:val="white"/>
+                              </w:rPr>
+                              <w:t>2</w:t>
+                            </w:r>
+                            <w:r>
+                              <w:rPr>
+                                <w:rFonts w:ascii="Courier New" w:hAnsi="Courier New" w:cs="Courier New"/>
+                                <w:color w:val="000000"/>
+                                <w:sz w:val="20"/>
+                                <w:szCs w:val="20"/>
+                                <w:highlight w:val="white"/>
+                              </w:rPr>
+                              <w:t xml:space="preserve">, </w:t>
+                            </w:r>
+                            <w:r>
+                              <w:rPr>
+                                <w:rFonts w:ascii="Courier New" w:hAnsi="Courier New" w:cs="Courier New"/>
+                                <w:b/>
+                                <w:bCs/>
+                                <w:color w:val="0000FF"/>
+                                <w:sz w:val="20"/>
+                                <w:szCs w:val="20"/>
+                                <w:highlight w:val="white"/>
+                              </w:rPr>
+                              <w:t>function</w:t>
+                            </w:r>
+                            <w:r>
+                              <w:rPr>
+                                <w:rFonts w:ascii="Courier New" w:hAnsi="Courier New" w:cs="Courier New"/>
+                                <w:b/>
+                                <w:bCs/>
+                                <w:color w:val="000080"/>
+                                <w:sz w:val="20"/>
+                                <w:szCs w:val="20"/>
+                                <w:highlight w:val="white"/>
+                              </w:rPr>
+                              <w:t>(</w:t>
+                            </w:r>
+                            <w:r>
+                              <w:rPr>
+                                <w:rFonts w:ascii="Courier New" w:hAnsi="Courier New" w:cs="Courier New"/>
+                                <w:color w:val="000000"/>
+                                <w:sz w:val="20"/>
+                                <w:szCs w:val="20"/>
+                                <w:highlight w:val="white"/>
+                              </w:rPr>
+                              <w:t>x</w:t>
+                            </w:r>
+                            <w:r>
+                              <w:rPr>
+                                <w:rFonts w:ascii="Courier New" w:hAnsi="Courier New" w:cs="Courier New"/>
+                                <w:b/>
+                                <w:bCs/>
+                                <w:color w:val="000080"/>
+                                <w:sz w:val="20"/>
+                                <w:szCs w:val="20"/>
+                                <w:highlight w:val="white"/>
+                              </w:rPr>
+                              <w:t>)</w:t>
+                            </w:r>
+                            <w:r>
+                              <w:rPr>
+                                <w:rFonts w:ascii="Courier New" w:hAnsi="Courier New" w:cs="Courier New"/>
+                                <w:color w:val="000000"/>
+                                <w:sz w:val="20"/>
+                                <w:szCs w:val="20"/>
+                                <w:highlight w:val="white"/>
+                              </w:rPr>
+                              <w:t xml:space="preserve"> </w:t>
+                            </w:r>
+                            <w:r>
+                              <w:rPr>
+                                <w:rFonts w:ascii="Courier New" w:hAnsi="Courier New" w:cs="Courier New"/>
+                                <w:color w:val="8000FF"/>
+                                <w:sz w:val="20"/>
+                                <w:szCs w:val="20"/>
+                                <w:highlight w:val="white"/>
+                              </w:rPr>
+                              <w:t>sample</w:t>
+                            </w:r>
+                            <w:r>
+                              <w:rPr>
+                                <w:rFonts w:ascii="Courier New" w:hAnsi="Courier New" w:cs="Courier New"/>
+                                <w:b/>
+                                <w:bCs/>
+                                <w:color w:val="000080"/>
+                                <w:sz w:val="20"/>
+                                <w:szCs w:val="20"/>
+                                <w:highlight w:val="white"/>
+                              </w:rPr>
+                              <w:t>(</w:t>
+                            </w:r>
+                            <w:r>
+                              <w:rPr>
+                                <w:rFonts w:ascii="Courier New" w:hAnsi="Courier New" w:cs="Courier New"/>
+                                <w:color w:val="000000"/>
+                                <w:sz w:val="20"/>
+                                <w:szCs w:val="20"/>
+                                <w:highlight w:val="white"/>
+                              </w:rPr>
+                              <w:t xml:space="preserve">x, </w:t>
+                            </w:r>
+                            <w:r>
+                              <w:rPr>
+                                <w:rFonts w:ascii="Courier New" w:hAnsi="Courier New" w:cs="Courier New"/>
+                                <w:color w:val="FF8000"/>
+                                <w:sz w:val="20"/>
+                                <w:szCs w:val="20"/>
+                                <w:highlight w:val="white"/>
+                              </w:rPr>
+                              <w:t>1</w:t>
+                            </w:r>
+                            <w:r>
+                              <w:rPr>
+                                <w:rFonts w:ascii="Courier New" w:hAnsi="Courier New" w:cs="Courier New"/>
+                                <w:b/>
+                                <w:bCs/>
+                                <w:color w:val="000080"/>
+                                <w:sz w:val="20"/>
+                                <w:szCs w:val="20"/>
+                                <w:highlight w:val="white"/>
+                              </w:rPr>
+                              <w:t>))</w:t>
+                            </w:r>
+                          </w:p>
+                          <w:p>
+                            <w:pPr>
+                              <w:autoSpaceDE w:val="0"/>
+                              <w:autoSpaceDN w:val="0"/>
+                              <w:adjustRightInd w:val="0"/>
+                              <w:spacing w:after="0"/>
+                              <w:jc w:val="left"/>
+                              <w:rPr>
+                                <w:rFonts w:ascii="Courier New" w:hAnsi="Courier New" w:cs="Courier New"/>
+                                <w:color w:val="000000"/>
+                                <w:sz w:val="20"/>
+                                <w:szCs w:val="20"/>
+                                <w:highlight w:val="white"/>
+                              </w:rPr>
+                            </w:pPr>
+                            <w:r>
+                              <w:rPr>
+                                <w:rFonts w:ascii="Courier New" w:hAnsi="Courier New" w:cs="Courier New"/>
+                                <w:color w:val="000000"/>
+                                <w:sz w:val="20"/>
+                                <w:szCs w:val="20"/>
+                                <w:highlight w:val="white"/>
+                              </w:rPr>
+                              <w:t xml:space="preserve">  </w:t>
+                            </w:r>
+                            <w:r>
+                              <w:rPr>
+                                <w:rFonts w:ascii="Courier New" w:hAnsi="Courier New" w:cs="Courier New"/>
+                                <w:b/>
+                                <w:bCs/>
+                                <w:color w:val="000080"/>
+                                <w:sz w:val="20"/>
+                                <w:szCs w:val="20"/>
+                                <w:highlight w:val="white"/>
+                              </w:rPr>
+                              <w:t>}</w:t>
+                            </w:r>
+                          </w:p>
+                          <w:p>
+                            <w:pPr>
+                              <w:autoSpaceDE w:val="0"/>
+                              <w:autoSpaceDN w:val="0"/>
+                              <w:adjustRightInd w:val="0"/>
+                              <w:spacing w:after="0"/>
+                              <w:jc w:val="left"/>
+                              <w:rPr>
+                                <w:rFonts w:ascii="Courier New" w:hAnsi="Courier New" w:cs="Courier New"/>
+                                <w:color w:val="000000"/>
+                                <w:sz w:val="20"/>
+                                <w:szCs w:val="20"/>
+                                <w:highlight w:val="white"/>
+                              </w:rPr>
+                            </w:pPr>
+                            <w:r>
+                              <w:rPr>
+                                <w:rFonts w:ascii="Courier New" w:hAnsi="Courier New" w:cs="Courier New"/>
+                                <w:color w:val="000000"/>
+                                <w:sz w:val="20"/>
+                                <w:szCs w:val="20"/>
+                                <w:highlight w:val="white"/>
+                              </w:rPr>
+                              <w:t xml:space="preserve">  </w:t>
+                            </w:r>
+                          </w:p>
+                          <w:p>
+                            <w:pPr>
+                              <w:autoSpaceDE w:val="0"/>
+                              <w:autoSpaceDN w:val="0"/>
+                              <w:adjustRightInd w:val="0"/>
+                              <w:spacing w:after="0"/>
+                              <w:jc w:val="left"/>
+                              <w:rPr>
+                                <w:rFonts w:ascii="Courier New" w:hAnsi="Courier New" w:cs="Courier New"/>
+                                <w:color w:val="000000"/>
+                                <w:sz w:val="20"/>
+                                <w:szCs w:val="20"/>
+                                <w:highlight w:val="white"/>
+                              </w:rPr>
+                            </w:pPr>
+                            <w:r>
+                              <w:rPr>
+                                <w:rFonts w:ascii="Courier New" w:hAnsi="Courier New" w:cs="Courier New"/>
+                                <w:color w:val="000000"/>
+                                <w:sz w:val="20"/>
+                                <w:szCs w:val="20"/>
+                                <w:highlight w:val="white"/>
+                              </w:rPr>
+                              <w:t xml:space="preserve">  unique_variants </w:t>
+                            </w:r>
+                            <w:r>
+                              <w:rPr>
+                                <w:rFonts w:ascii="Courier New" w:hAnsi="Courier New" w:cs="Courier New"/>
+                                <w:b/>
+                                <w:bCs/>
+                                <w:color w:val="000080"/>
+                                <w:sz w:val="20"/>
+                                <w:szCs w:val="20"/>
+                                <w:highlight w:val="white"/>
+                              </w:rPr>
+                              <w:t>&lt;-</w:t>
+                            </w:r>
+                            <w:r>
+                              <w:rPr>
+                                <w:rFonts w:ascii="Courier New" w:hAnsi="Courier New" w:cs="Courier New"/>
+                                <w:color w:val="000000"/>
+                                <w:sz w:val="20"/>
+                                <w:szCs w:val="20"/>
+                                <w:highlight w:val="white"/>
+                              </w:rPr>
+                              <w:t xml:space="preserve"> </w:t>
+                            </w:r>
+                            <w:r>
+                              <w:rPr>
+                                <w:rFonts w:ascii="Courier New" w:hAnsi="Courier New" w:cs="Courier New"/>
+                                <w:color w:val="8000FF"/>
+                                <w:sz w:val="20"/>
+                                <w:szCs w:val="20"/>
+                                <w:highlight w:val="white"/>
+                              </w:rPr>
+                              <w:t>sort</w:t>
+                            </w:r>
+                            <w:r>
+                              <w:rPr>
+                                <w:rFonts w:ascii="Courier New" w:hAnsi="Courier New" w:cs="Courier New"/>
+                                <w:b/>
+                                <w:bCs/>
+                                <w:color w:val="000080"/>
+                                <w:sz w:val="20"/>
+                                <w:szCs w:val="20"/>
+                                <w:highlight w:val="white"/>
+                              </w:rPr>
+                              <w:t>(</w:t>
+                            </w:r>
+                            <w:r>
+                              <w:rPr>
+                                <w:rFonts w:ascii="Courier New" w:hAnsi="Courier New" w:cs="Courier New"/>
+                                <w:color w:val="8000FF"/>
+                                <w:sz w:val="20"/>
+                                <w:szCs w:val="20"/>
+                                <w:highlight w:val="white"/>
+                              </w:rPr>
+                              <w:t>unique</w:t>
+                            </w:r>
+                            <w:r>
+                              <w:rPr>
+                                <w:rFonts w:ascii="Courier New" w:hAnsi="Courier New" w:cs="Courier New"/>
+                                <w:b/>
+                                <w:bCs/>
+                                <w:color w:val="000080"/>
+                                <w:sz w:val="20"/>
+                                <w:szCs w:val="20"/>
+                                <w:highlight w:val="white"/>
+                              </w:rPr>
+                              <w:t>(</w:t>
+                            </w:r>
+                            <w:r>
+                              <w:rPr>
+                                <w:rFonts w:ascii="Courier New" w:hAnsi="Courier New" w:cs="Courier New"/>
+                                <w:color w:val="000000"/>
+                                <w:sz w:val="20"/>
+                                <w:szCs w:val="20"/>
+                                <w:highlight w:val="white"/>
+                              </w:rPr>
+                              <w:t>as.vector</w:t>
+                            </w:r>
+                            <w:r>
+                              <w:rPr>
+                                <w:rFonts w:ascii="Courier New" w:hAnsi="Courier New" w:cs="Courier New"/>
+                                <w:b/>
+                                <w:bCs/>
+                                <w:color w:val="000080"/>
+                                <w:sz w:val="20"/>
+                                <w:szCs w:val="20"/>
+                                <w:highlight w:val="white"/>
+                              </w:rPr>
+                              <w:t>(</w:t>
+                            </w:r>
+                            <w:r>
+                              <w:rPr>
+                                <w:rFonts w:ascii="Courier New" w:hAnsi="Courier New" w:cs="Courier New"/>
+                                <w:color w:val="000000"/>
+                                <w:sz w:val="20"/>
+                                <w:szCs w:val="20"/>
+                                <w:highlight w:val="white"/>
+                              </w:rPr>
+                              <w:t>averaged_matrix</w:t>
+                            </w:r>
+                            <w:r>
+                              <w:rPr>
+                                <w:rFonts w:ascii="Courier New" w:hAnsi="Courier New" w:cs="Courier New"/>
+                                <w:b/>
+                                <w:bCs/>
+                                <w:color w:val="000080"/>
+                                <w:sz w:val="20"/>
+                                <w:szCs w:val="20"/>
+                                <w:highlight w:val="white"/>
+                              </w:rPr>
+                              <w:t>)))</w:t>
+                            </w:r>
+                            <w:r>
+                              <w:rPr>
+                                <w:rFonts w:ascii="Courier New" w:hAnsi="Courier New" w:cs="Courier New"/>
+                                <w:color w:val="000000"/>
+                                <w:sz w:val="20"/>
+                                <w:szCs w:val="20"/>
+                                <w:highlight w:val="white"/>
+                              </w:rPr>
+                              <w:t xml:space="preserve"> </w:t>
+                            </w:r>
+                            <w:r>
+                              <w:rPr>
+                                <w:rFonts w:ascii="Courier New" w:hAnsi="Courier New" w:cs="Courier New"/>
+                                <w:color w:val="008000"/>
+                                <w:sz w:val="20"/>
+                                <w:szCs w:val="20"/>
+                                <w:highlight w:val="white"/>
+                              </w:rPr>
+                              <w:t># store variants</w:t>
+                            </w:r>
+                          </w:p>
+                        </w:txbxContent>
+                      </wps:txbx>
+                      <wps:bodyPr rot="0" vert="horz" wrap="square" lIns="91440" tIns="45720" rIns="91440" bIns="45720" anchor="t" anchorCtr="0">
+                        <a:spAutoFit/>
+                      </wps:bodyPr>
+                    </wps:wsp>
+                  </a:graphicData>
+                </a:graphic>
+              </wp:inline>
+            </w:drawing>
+          </mc:Choice>
+          <mc:Fallback>
+            <w:pict>
+              <v:shape w14:anchorId="0583C807" id="_x0000_s1034" type="#_x0000_t202" style="width:450pt;height:110.6pt;visibility:visible;mso-wrap-style:square;mso-left-percent:-10001;mso-top-percent:-10001;mso-position-horizontal:absolute;mso-position-horizontal-relative:char;mso-position-vertical:absolute;mso-position-vertical-relative:line;mso-left-percent:-10001;mso-top-percent:-10001;v-text-anchor:top" o:gfxdata="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">
+                <v:textbox style="mso-fit-shape-to-text:t">
+                  <w:txbxContent>
+                    <w:p>
+                      <w:pPr>
+                        <w:autoSpaceDE w:val="0"/>
+                        <w:autoSpaceDN w:val="0"/>
+                        <w:adjustRightInd w:val="0"/>
+                        <w:spacing w:after="0"/>
+                        <w:jc w:val="left"/>
+                        <w:rPr>
+                          <w:rFonts w:ascii="Courier New" w:hAnsi="Courier New" w:cs="Courier New"/>
+                          <w:color w:val="000000"/>
+                          <w:sz w:val="20"/>
+                          <w:szCs w:val="20"/>
+                          <w:highlight w:val="white"/>
+                        </w:rPr>
+                      </w:pPr>
+                      <w:r>
+                        <w:rPr>
+                          <w:rFonts w:ascii="Courier New" w:hAnsi="Courier New" w:cs="Courier New"/>
+                          <w:color w:val="000000"/>
+                          <w:sz w:val="20"/>
+                          <w:szCs w:val="20"/>
+                          <w:highlight w:val="white"/>
+                        </w:rPr>
+                        <w:t xml:space="preserve">  averaged_rows </w:t>
+                      </w:r>
+                      <w:r>
+                        <w:rPr>
+                          <w:rFonts w:ascii="Courier New" w:hAnsi="Courier New" w:cs="Courier New"/>
+                          <w:b/>
+                          <w:bCs/>
+                          <w:color w:val="000080"/>
+                          <w:sz w:val="20"/>
+                          <w:szCs w:val="20"/>
+                          <w:highlight w:val="white"/>
+                        </w:rPr>
+                        <w:t>&lt;-</w:t>
+                      </w:r>
+                      <w:r>
+                        <w:rPr>
+                          <w:rFonts w:ascii="Courier New" w:hAnsi="Courier New" w:cs="Courier New"/>
+                          <w:color w:val="000000"/>
+                          <w:sz w:val="20"/>
+                          <w:szCs w:val="20"/>
+                          <w:highlight w:val="white"/>
+                        </w:rPr>
+                        <w:t xml:space="preserve"> </w:t>
+                      </w:r>
+                      <w:r>
+                        <w:rPr>
+                          <w:rFonts w:ascii="Courier New" w:hAnsi="Courier New" w:cs="Courier New"/>
+                          <w:color w:val="8000FF"/>
+                          <w:sz w:val="20"/>
+                          <w:szCs w:val="20"/>
+                          <w:highlight w:val="white"/>
+                        </w:rPr>
+                        <w:t>floor</w:t>
+                      </w:r>
+                      <w:r>
+                        <w:rPr>
+                          <w:rFonts w:ascii="Courier New" w:hAnsi="Courier New" w:cs="Courier New"/>
+                          <w:b/>
+                          <w:bCs/>
+                          <w:color w:val="000080"/>
+                          <w:sz w:val="20"/>
+                          <w:szCs w:val="20"/>
+                          <w:highlight w:val="white"/>
+                        </w:rPr>
+                        <w:t>(</w:t>
+                      </w:r>
+                      <w:r>
+                        <w:rPr>
+                          <w:rFonts w:ascii="Courier New" w:hAnsi="Courier New" w:cs="Courier New"/>
+                          <w:color w:val="000000"/>
+                          <w:sz w:val="20"/>
+                          <w:szCs w:val="20"/>
+                          <w:highlight w:val="white"/>
+                        </w:rPr>
+                        <w:t xml:space="preserve">timesteps </w:t>
+                      </w:r>
+                      <w:r>
+                        <w:rPr>
+                          <w:rFonts w:ascii="Courier New" w:hAnsi="Courier New" w:cs="Courier New"/>
+                          <w:b/>
+                          <w:bCs/>
+                          <w:color w:val="000080"/>
+                          <w:sz w:val="20"/>
+                          <w:szCs w:val="20"/>
+                          <w:highlight w:val="white"/>
+                        </w:rPr>
+                        <w:t>/</w:t>
+                      </w:r>
+                      <w:r>
+                        <w:rPr>
+                          <w:rFonts w:ascii="Courier New" w:hAnsi="Courier New" w:cs="Courier New"/>
+                          <w:color w:val="000000"/>
+                          <w:sz w:val="20"/>
+                          <w:szCs w:val="20"/>
+                          <w:highlight w:val="white"/>
+                        </w:rPr>
+                        <w:t xml:space="preserve"> time_window</w:t>
+                      </w:r>
+                      <w:r>
+                        <w:rPr>
+                          <w:rFonts w:ascii="Courier New" w:hAnsi="Courier New" w:cs="Courier New"/>
+                          <w:b/>
+                          <w:bCs/>
+                          <w:color w:val="000080"/>
+                          <w:sz w:val="20"/>
+                          <w:szCs w:val="20"/>
+                          <w:highlight w:val="white"/>
+                        </w:rPr>
+                        <w:t>)</w:t>
+                      </w:r>
+                    </w:p>
+                    <w:p>
+                      <w:pPr>
+                        <w:autoSpaceDE w:val="0"/>
+                        <w:autoSpaceDN w:val="0"/>
+                        <w:adjustRightInd w:val="0"/>
+                        <w:spacing w:after="0"/>
+                        <w:jc w:val="left"/>
+                        <w:rPr>
+                          <w:rFonts w:ascii="Courier New" w:hAnsi="Courier New" w:cs="Courier New"/>
+                          <w:color w:val="000000"/>
+                          <w:sz w:val="20"/>
+                          <w:szCs w:val="20"/>
+                          <w:highlight w:val="white"/>
+                        </w:rPr>
+                      </w:pPr>
+                      <w:r>
+                        <w:rPr>
+                          <w:rFonts w:ascii="Courier New" w:hAnsi="Courier New" w:cs="Courier New"/>
+                          <w:color w:val="000000"/>
+                          <w:sz w:val="20"/>
+                          <w:szCs w:val="20"/>
+                          <w:highlight w:val="white"/>
+                        </w:rPr>
+                        <w:t xml:space="preserve">  averaged_matrix </w:t>
+                      </w:r>
+                      <w:r>
+                        <w:rPr>
+                          <w:rFonts w:ascii="Courier New" w:hAnsi="Courier New" w:cs="Courier New"/>
+                          <w:b/>
+                          <w:bCs/>
+                          <w:color w:val="000080"/>
+                          <w:sz w:val="20"/>
+                          <w:szCs w:val="20"/>
+                          <w:highlight w:val="white"/>
+                        </w:rPr>
+                        <w:t>&lt;-</w:t>
+                      </w:r>
+                      <w:r>
+                        <w:rPr>
+                          <w:rFonts w:ascii="Courier New" w:hAnsi="Courier New" w:cs="Courier New"/>
+                          <w:color w:val="000000"/>
+                          <w:sz w:val="20"/>
+                          <w:szCs w:val="20"/>
+                          <w:highlight w:val="white"/>
+                        </w:rPr>
+                        <w:t xml:space="preserve"> </w:t>
+                      </w:r>
+                      <w:r>
+                        <w:rPr>
+                          <w:rFonts w:ascii="Courier New" w:hAnsi="Courier New" w:cs="Courier New"/>
+                          <w:color w:val="8000FF"/>
+                          <w:sz w:val="20"/>
+                          <w:szCs w:val="20"/>
+                          <w:highlight w:val="white"/>
+                        </w:rPr>
+                        <w:t>matrix</w:t>
+                      </w:r>
+                      <w:r>
+                        <w:rPr>
+                          <w:rFonts w:ascii="Courier New" w:hAnsi="Courier New" w:cs="Courier New"/>
+                          <w:b/>
+                          <w:bCs/>
+                          <w:color w:val="000080"/>
+                          <w:sz w:val="20"/>
+                          <w:szCs w:val="20"/>
+                          <w:highlight w:val="white"/>
+                        </w:rPr>
+                        <w:t>(</w:t>
+                      </w:r>
+                      <w:r>
+                        <w:rPr>
+                          <w:rFonts w:ascii="Courier New" w:hAnsi="Courier New" w:cs="Courier New"/>
+                          <w:b/>
+                          <w:bCs/>
+                          <w:color w:val="0000FF"/>
+                          <w:sz w:val="20"/>
+                          <w:szCs w:val="20"/>
+                          <w:highlight w:val="white"/>
+                        </w:rPr>
+                        <w:t>NA</w:t>
+                      </w:r>
+                      <w:r>
+                        <w:rPr>
+                          <w:rFonts w:ascii="Courier New" w:hAnsi="Courier New" w:cs="Courier New"/>
+                          <w:color w:val="000000"/>
+                          <w:sz w:val="20"/>
+                          <w:szCs w:val="20"/>
+                          <w:highlight w:val="white"/>
+                        </w:rPr>
+                        <w:t xml:space="preserve">, </w:t>
+                      </w:r>
+                      <w:r>
+                        <w:rPr>
+                          <w:rFonts w:ascii="Courier New" w:hAnsi="Courier New" w:cs="Courier New"/>
+                          <w:color w:val="8000FF"/>
+                          <w:sz w:val="20"/>
+                          <w:szCs w:val="20"/>
+                          <w:highlight w:val="white"/>
+                        </w:rPr>
+                        <w:t>nrow</w:t>
+                      </w:r>
+                      <w:r>
+                        <w:rPr>
+                          <w:rFonts w:ascii="Courier New" w:hAnsi="Courier New" w:cs="Courier New"/>
+                          <w:color w:val="000000"/>
+                          <w:sz w:val="20"/>
+                          <w:szCs w:val="20"/>
+                          <w:highlight w:val="white"/>
+                        </w:rPr>
+                        <w:t xml:space="preserve"> </w:t>
+                      </w:r>
+                      <w:r>
+                        <w:rPr>
+                          <w:rFonts w:ascii="Courier New" w:hAnsi="Courier New" w:cs="Courier New"/>
+                          <w:b/>
+                          <w:bCs/>
+                          <w:color w:val="000080"/>
+                          <w:sz w:val="20"/>
+                          <w:szCs w:val="20"/>
+                          <w:highlight w:val="white"/>
+                        </w:rPr>
+                        <w:t>=</w:t>
+                      </w:r>
+                      <w:r>
+                        <w:rPr>
+                          <w:rFonts w:ascii="Courier New" w:hAnsi="Courier New" w:cs="Courier New"/>
+                          <w:color w:val="000000"/>
+                          <w:sz w:val="20"/>
+                          <w:szCs w:val="20"/>
+                          <w:highlight w:val="white"/>
+                        </w:rPr>
+                        <w:t xml:space="preserve"> averaged_rows, </w:t>
+                      </w:r>
+                      <w:r>
+                        <w:rPr>
+                          <w:rFonts w:ascii="Courier New" w:hAnsi="Courier New" w:cs="Courier New"/>
+                          <w:color w:val="8000FF"/>
+                          <w:sz w:val="20"/>
+                          <w:szCs w:val="20"/>
+                          <w:highlight w:val="white"/>
+                        </w:rPr>
+                        <w:t>ncol</w:t>
+                      </w:r>
+                      <w:r>
+                        <w:rPr>
+                          <w:rFonts w:ascii="Courier New" w:hAnsi="Courier New" w:cs="Courier New"/>
+                          <w:color w:val="000000"/>
+                          <w:sz w:val="20"/>
+                          <w:szCs w:val="20"/>
+                          <w:highlight w:val="white"/>
+                        </w:rPr>
+                        <w:t xml:space="preserve"> </w:t>
+                      </w:r>
+                      <w:r>
+                        <w:rPr>
+                          <w:rFonts w:ascii="Courier New" w:hAnsi="Courier New" w:cs="Courier New"/>
+                          <w:b/>
+                          <w:bCs/>
+                          <w:color w:val="000080"/>
+                          <w:sz w:val="20"/>
+                          <w:szCs w:val="20"/>
+                          <w:highlight w:val="white"/>
+                        </w:rPr>
+                        <w:t>=</w:t>
+                      </w:r>
+                      <w:r>
+                        <w:rPr>
+                          <w:rFonts w:ascii="Courier New" w:hAnsi="Courier New" w:cs="Courier New"/>
+                          <w:color w:val="000000"/>
+                          <w:sz w:val="20"/>
+                          <w:szCs w:val="20"/>
+                          <w:highlight w:val="white"/>
+                        </w:rPr>
+                        <w:t xml:space="preserve"> N</w:t>
+                      </w:r>
+                      <w:r>
+                        <w:rPr>
+                          <w:rFonts w:ascii="Courier New" w:hAnsi="Courier New" w:cs="Courier New"/>
+                          <w:b/>
+                          <w:bCs/>
+                          <w:color w:val="000080"/>
+                          <w:sz w:val="20"/>
+                          <w:szCs w:val="20"/>
+                          <w:highlight w:val="white"/>
+                        </w:rPr>
+                        <w:t>)</w:t>
+                      </w:r>
+                      <w:r>
+                        <w:rPr>
+                          <w:rFonts w:ascii="Courier New" w:hAnsi="Courier New" w:cs="Courier New"/>
+                          <w:color w:val="000000"/>
+                          <w:sz w:val="20"/>
+                          <w:szCs w:val="20"/>
+                          <w:highlight w:val="white"/>
+                        </w:rPr>
+                        <w:t xml:space="preserve"> </w:t>
+                      </w:r>
+                      <w:r>
+                        <w:rPr>
+                          <w:rFonts w:ascii="Courier New" w:hAnsi="Courier New" w:cs="Courier New"/>
+                          <w:color w:val="008000"/>
+                          <w:sz w:val="20"/>
+                          <w:szCs w:val="20"/>
+                          <w:highlight w:val="white"/>
+                        </w:rPr>
+                        <w:t># new matrix</w:t>
+                      </w:r>
+                    </w:p>
+                    <w:p>
+                      <w:pPr>
+                        <w:autoSpaceDE w:val="0"/>
+                        <w:autoSpaceDN w:val="0"/>
+                        <w:adjustRightInd w:val="0"/>
+                        <w:spacing w:after="0"/>
+                        <w:jc w:val="left"/>
+                        <w:rPr>
+                          <w:rFonts w:ascii="Courier New" w:hAnsi="Courier New" w:cs="Courier New"/>
+                          <w:color w:val="000000"/>
+                          <w:sz w:val="20"/>
+                          <w:szCs w:val="20"/>
+                          <w:highlight w:val="white"/>
+                        </w:rPr>
+                      </w:pPr>
+                      <w:r>
+                        <w:rPr>
+                          <w:rFonts w:ascii="Courier New" w:hAnsi="Courier New" w:cs="Courier New"/>
+                          <w:color w:val="000000"/>
+                          <w:sz w:val="20"/>
+                          <w:szCs w:val="20"/>
+                          <w:highlight w:val="white"/>
+                        </w:rPr>
+                        <w:t xml:space="preserve">  </w:t>
+                      </w:r>
+                      <w:r>
+                        <w:rPr>
+                          <w:rFonts w:ascii="Courier New" w:hAnsi="Courier New" w:cs="Courier New"/>
+                          <w:b/>
+                          <w:bCs/>
+                          <w:color w:val="0000FF"/>
+                          <w:sz w:val="20"/>
+                          <w:szCs w:val="20"/>
+                          <w:highlight w:val="white"/>
+                        </w:rPr>
+                        <w:t>for</w:t>
+                      </w:r>
+                      <w:r>
+                        <w:rPr>
+                          <w:rFonts w:ascii="Courier New" w:hAnsi="Courier New" w:cs="Courier New"/>
+                          <w:color w:val="000000"/>
+                          <w:sz w:val="20"/>
+                          <w:szCs w:val="20"/>
+                          <w:highlight w:val="white"/>
+                        </w:rPr>
+                        <w:t xml:space="preserve"> </w:t>
+                      </w:r>
+                      <w:r>
+                        <w:rPr>
+                          <w:rFonts w:ascii="Courier New" w:hAnsi="Courier New" w:cs="Courier New"/>
+                          <w:b/>
+                          <w:bCs/>
+                          <w:color w:val="000080"/>
+                          <w:sz w:val="20"/>
+                          <w:szCs w:val="20"/>
+                          <w:highlight w:val="white"/>
+                        </w:rPr>
+                        <w:t>(</w:t>
+                      </w:r>
+                      <w:r>
+                        <w:rPr>
+                          <w:rFonts w:ascii="Courier New" w:hAnsi="Courier New" w:cs="Courier New"/>
+                          <w:color w:val="000000"/>
+                          <w:sz w:val="20"/>
+                          <w:szCs w:val="20"/>
+                          <w:highlight w:val="white"/>
+                        </w:rPr>
+                        <w:t xml:space="preserve">j </w:t>
+                      </w:r>
+                      <w:r>
+                        <w:rPr>
+                          <w:rFonts w:ascii="Courier New" w:hAnsi="Courier New" w:cs="Courier New"/>
+                          <w:b/>
+                          <w:bCs/>
+                          <w:color w:val="0000FF"/>
+                          <w:sz w:val="20"/>
+                          <w:szCs w:val="20"/>
+                          <w:highlight w:val="white"/>
+                        </w:rPr>
+                        <w:t>in</w:t>
+                      </w:r>
+                      <w:r>
+                        <w:rPr>
+                          <w:rFonts w:ascii="Courier New" w:hAnsi="Courier New" w:cs="Courier New"/>
+                          <w:color w:val="000000"/>
+                          <w:sz w:val="20"/>
+                          <w:szCs w:val="20"/>
+                          <w:highlight w:val="white"/>
+                        </w:rPr>
+                        <w:t xml:space="preserve"> </w:t>
+                      </w:r>
+                      <w:r>
+                        <w:rPr>
+                          <w:rFonts w:ascii="Courier New" w:hAnsi="Courier New" w:cs="Courier New"/>
+                          <w:color w:val="FF8000"/>
+                          <w:sz w:val="20"/>
+                          <w:szCs w:val="20"/>
+                          <w:highlight w:val="white"/>
+                        </w:rPr>
+                        <w:t>1</w:t>
+                      </w:r>
+                      <w:r>
+                        <w:rPr>
+                          <w:rFonts w:ascii="Courier New" w:hAnsi="Courier New" w:cs="Courier New"/>
+                          <w:b/>
+                          <w:bCs/>
+                          <w:color w:val="000080"/>
+                          <w:sz w:val="20"/>
+                          <w:szCs w:val="20"/>
+                          <w:highlight w:val="white"/>
+                        </w:rPr>
+                        <w:t>:</w:t>
+                      </w:r>
+                      <w:r>
+                        <w:rPr>
+                          <w:rFonts w:ascii="Courier New" w:hAnsi="Courier New" w:cs="Courier New"/>
+                          <w:color w:val="000000"/>
+                          <w:sz w:val="20"/>
+                          <w:szCs w:val="20"/>
+                          <w:highlight w:val="white"/>
+                        </w:rPr>
+                        <w:t>averaged_rows</w:t>
+                      </w:r>
+                      <w:r>
+                        <w:rPr>
+                          <w:rFonts w:ascii="Courier New" w:hAnsi="Courier New" w:cs="Courier New"/>
+                          <w:b/>
+                          <w:bCs/>
+                          <w:color w:val="000080"/>
+                          <w:sz w:val="20"/>
+                          <w:szCs w:val="20"/>
+                          <w:highlight w:val="white"/>
+                        </w:rPr>
+                        <w:t>)</w:t>
+                      </w:r>
+                      <w:r>
+                        <w:rPr>
+                          <w:rFonts w:ascii="Courier New" w:hAnsi="Courier New" w:cs="Courier New"/>
+                          <w:color w:val="000000"/>
+                          <w:sz w:val="20"/>
+                          <w:szCs w:val="20"/>
+                          <w:highlight w:val="white"/>
+                        </w:rPr>
+                        <w:t xml:space="preserve"> </w:t>
+                      </w:r>
+                      <w:r>
+                        <w:rPr>
+                          <w:rFonts w:ascii="Courier New" w:hAnsi="Courier New" w:cs="Courier New"/>
+                          <w:b/>
+                          <w:bCs/>
+                          <w:color w:val="000080"/>
+                          <w:sz w:val="20"/>
+                          <w:szCs w:val="20"/>
+                          <w:highlight w:val="white"/>
+                        </w:rPr>
+                        <w:t>{</w:t>
+                      </w:r>
+                    </w:p>
+                    <w:p>
+                      <w:pPr>
+                        <w:autoSpaceDE w:val="0"/>
+                        <w:autoSpaceDN w:val="0"/>
+                        <w:adjustRightInd w:val="0"/>
+                        <w:spacing w:after="0"/>
+                        <w:jc w:val="left"/>
+                        <w:rPr>
+                          <w:rFonts w:ascii="Courier New" w:hAnsi="Courier New" w:cs="Courier New"/>
+                          <w:color w:val="000000"/>
+                          <w:sz w:val="20"/>
+                          <w:szCs w:val="20"/>
+                          <w:highlight w:val="white"/>
+                        </w:rPr>
+                      </w:pPr>
+                      <w:r>
+                        <w:rPr>
+                          <w:rFonts w:ascii="Courier New" w:hAnsi="Courier New" w:cs="Courier New"/>
+                          <w:color w:val="000000"/>
+                          <w:sz w:val="20"/>
+                          <w:szCs w:val="20"/>
+                          <w:highlight w:val="white"/>
+                        </w:rPr>
+                        <w:t xml:space="preserve">    </w:t>
+                      </w:r>
+                      <w:r>
+                        <w:rPr>
+                          <w:rFonts w:ascii="Courier New" w:hAnsi="Courier New" w:cs="Courier New"/>
+                          <w:color w:val="8000FF"/>
+                          <w:sz w:val="20"/>
+                          <w:szCs w:val="20"/>
+                          <w:highlight w:val="white"/>
+                        </w:rPr>
+                        <w:t>start</w:t>
+                      </w:r>
+                      <w:r>
+                        <w:rPr>
+                          <w:rFonts w:ascii="Courier New" w:hAnsi="Courier New" w:cs="Courier New"/>
+                          <w:color w:val="000000"/>
+                          <w:sz w:val="20"/>
+                          <w:szCs w:val="20"/>
+                          <w:highlight w:val="white"/>
+                        </w:rPr>
+                        <w:t xml:space="preserve"> </w:t>
+                      </w:r>
+                      <w:r>
+                        <w:rPr>
+                          <w:rFonts w:ascii="Courier New" w:hAnsi="Courier New" w:cs="Courier New"/>
+                          <w:b/>
+                          <w:bCs/>
+                          <w:color w:val="000080"/>
+                          <w:sz w:val="20"/>
+                          <w:szCs w:val="20"/>
+                          <w:highlight w:val="white"/>
+                        </w:rPr>
+                        <w:t>&lt;-</w:t>
+                      </w:r>
+                      <w:r>
+                        <w:rPr>
+                          <w:rFonts w:ascii="Courier New" w:hAnsi="Courier New" w:cs="Courier New"/>
+                          <w:color w:val="000000"/>
+                          <w:sz w:val="20"/>
+                          <w:szCs w:val="20"/>
+                          <w:highlight w:val="white"/>
+                        </w:rPr>
+                        <w:t xml:space="preserve"> </w:t>
+                      </w:r>
+                      <w:r>
+                        <w:rPr>
+                          <w:rFonts w:ascii="Courier New" w:hAnsi="Courier New" w:cs="Courier New"/>
+                          <w:b/>
+                          <w:bCs/>
+                          <w:color w:val="000080"/>
+                          <w:sz w:val="20"/>
+                          <w:szCs w:val="20"/>
+                          <w:highlight w:val="white"/>
+                        </w:rPr>
+                        <w:t>(</w:t>
+                      </w:r>
+                      <w:r>
+                        <w:rPr>
+                          <w:rFonts w:ascii="Courier New" w:hAnsi="Courier New" w:cs="Courier New"/>
+                          <w:color w:val="000000"/>
+                          <w:sz w:val="20"/>
+                          <w:szCs w:val="20"/>
+                          <w:highlight w:val="white"/>
+                        </w:rPr>
+                        <w:t xml:space="preserve">j </w:t>
+                      </w:r>
+                      <w:r>
+                        <w:rPr>
+                          <w:rFonts w:ascii="Courier New" w:hAnsi="Courier New" w:cs="Courier New"/>
+                          <w:b/>
+                          <w:bCs/>
+                          <w:color w:val="000080"/>
+                          <w:sz w:val="20"/>
+                          <w:szCs w:val="20"/>
+                          <w:highlight w:val="white"/>
+                        </w:rPr>
+                        <w:t>-</w:t>
+                      </w:r>
+                      <w:r>
+                        <w:rPr>
+                          <w:rFonts w:ascii="Courier New" w:hAnsi="Courier New" w:cs="Courier New"/>
+                          <w:color w:val="000000"/>
+                          <w:sz w:val="20"/>
+                          <w:szCs w:val="20"/>
+                          <w:highlight w:val="white"/>
+                        </w:rPr>
+                        <w:t xml:space="preserve"> </w:t>
+                      </w:r>
+                      <w:r>
+                        <w:rPr>
+                          <w:rFonts w:ascii="Courier New" w:hAnsi="Courier New" w:cs="Courier New"/>
+                          <w:color w:val="FF8000"/>
+                          <w:sz w:val="20"/>
+                          <w:szCs w:val="20"/>
+                          <w:highlight w:val="white"/>
+                        </w:rPr>
+                        <w:t>1</w:t>
+                      </w:r>
+                      <w:r>
+                        <w:rPr>
+                          <w:rFonts w:ascii="Courier New" w:hAnsi="Courier New" w:cs="Courier New"/>
+                          <w:b/>
+                          <w:bCs/>
+                          <w:color w:val="000080"/>
+                          <w:sz w:val="20"/>
+                          <w:szCs w:val="20"/>
+                          <w:highlight w:val="white"/>
+                        </w:rPr>
+                        <w:t>)</w:t>
+                      </w:r>
+                      <w:r>
+                        <w:rPr>
+                          <w:rFonts w:ascii="Courier New" w:hAnsi="Courier New" w:cs="Courier New"/>
+                          <w:color w:val="000000"/>
+                          <w:sz w:val="20"/>
+                          <w:szCs w:val="20"/>
+                          <w:highlight w:val="white"/>
+                        </w:rPr>
+                        <w:t xml:space="preserve"> </w:t>
+                      </w:r>
+                      <w:r>
+                        <w:rPr>
+                          <w:rFonts w:ascii="Courier New" w:hAnsi="Courier New" w:cs="Courier New"/>
+                          <w:b/>
+                          <w:bCs/>
+                          <w:color w:val="000080"/>
+                          <w:sz w:val="20"/>
+                          <w:szCs w:val="20"/>
+                          <w:highlight w:val="white"/>
+                        </w:rPr>
+                        <w:t>*</w:t>
+                      </w:r>
+                      <w:r>
+                        <w:rPr>
+                          <w:rFonts w:ascii="Courier New" w:hAnsi="Courier New" w:cs="Courier New"/>
+                          <w:color w:val="000000"/>
+                          <w:sz w:val="20"/>
+                          <w:szCs w:val="20"/>
+                          <w:highlight w:val="white"/>
+                        </w:rPr>
+                        <w:t xml:space="preserve"> time_window </w:t>
+                      </w:r>
+                      <w:r>
+                        <w:rPr>
+                          <w:rFonts w:ascii="Courier New" w:hAnsi="Courier New" w:cs="Courier New"/>
+                          <w:b/>
+                          <w:bCs/>
+                          <w:color w:val="000080"/>
+                          <w:sz w:val="20"/>
+                          <w:szCs w:val="20"/>
+                          <w:highlight w:val="white"/>
+                        </w:rPr>
+                        <w:t>+</w:t>
+                      </w:r>
+                      <w:r>
+                        <w:rPr>
+                          <w:rFonts w:ascii="Courier New" w:hAnsi="Courier New" w:cs="Courier New"/>
+                          <w:color w:val="000000"/>
+                          <w:sz w:val="20"/>
+                          <w:szCs w:val="20"/>
+                          <w:highlight w:val="white"/>
+                        </w:rPr>
+                        <w:t xml:space="preserve"> </w:t>
+                      </w:r>
+                      <w:r>
+                        <w:rPr>
+                          <w:rFonts w:ascii="Courier New" w:hAnsi="Courier New" w:cs="Courier New"/>
+                          <w:color w:val="FF8000"/>
+                          <w:sz w:val="20"/>
+                          <w:szCs w:val="20"/>
+                          <w:highlight w:val="white"/>
+                        </w:rPr>
+                        <w:t>1</w:t>
+                      </w:r>
+                      <w:r>
+                        <w:rPr>
+                          <w:rFonts w:ascii="Courier New" w:hAnsi="Courier New" w:cs="Courier New"/>
+                          <w:color w:val="000000"/>
+                          <w:sz w:val="20"/>
+                          <w:szCs w:val="20"/>
+                          <w:highlight w:val="white"/>
+                        </w:rPr>
+                        <w:t xml:space="preserve">  </w:t>
+                      </w:r>
+                      <w:r>
+                        <w:rPr>
+                          <w:rFonts w:ascii="Courier New" w:hAnsi="Courier New" w:cs="Courier New"/>
+                          <w:color w:val="008000"/>
+                          <w:sz w:val="20"/>
+                          <w:szCs w:val="20"/>
+                          <w:highlight w:val="white"/>
+                        </w:rPr>
+                        <w:t># indicate start of window (1, 26, 51...)</w:t>
+                      </w:r>
+                    </w:p>
+                    <w:p>
+                      <w:pPr>
+                        <w:autoSpaceDE w:val="0"/>
+                        <w:autoSpaceDN w:val="0"/>
+                        <w:adjustRightInd w:val="0"/>
+                        <w:spacing w:after="0"/>
+                        <w:jc w:val="left"/>
+                        <w:rPr>
+                          <w:rFonts w:ascii="Courier New" w:hAnsi="Courier New" w:cs="Courier New"/>
+                          <w:color w:val="000000"/>
+                          <w:sz w:val="20"/>
+                          <w:szCs w:val="20"/>
+                          <w:highlight w:val="white"/>
+                        </w:rPr>
+                      </w:pPr>
+                      <w:r>
+                        <w:rPr>
+                          <w:rFonts w:ascii="Courier New" w:hAnsi="Courier New" w:cs="Courier New"/>
+                          <w:color w:val="000000"/>
+                          <w:sz w:val="20"/>
+                          <w:szCs w:val="20"/>
+                          <w:highlight w:val="white"/>
+                        </w:rPr>
+                        <w:t xml:space="preserve">    </w:t>
+                      </w:r>
+                      <w:r>
+                        <w:rPr>
+                          <w:rFonts w:ascii="Courier New" w:hAnsi="Courier New" w:cs="Courier New"/>
+                          <w:color w:val="8000FF"/>
+                          <w:sz w:val="20"/>
+                          <w:szCs w:val="20"/>
+                          <w:highlight w:val="white"/>
+                        </w:rPr>
+                        <w:t>end</w:t>
+                      </w:r>
+                      <w:r>
+                        <w:rPr>
+                          <w:rFonts w:ascii="Courier New" w:hAnsi="Courier New" w:cs="Courier New"/>
+                          <w:color w:val="000000"/>
+                          <w:sz w:val="20"/>
+                          <w:szCs w:val="20"/>
+                          <w:highlight w:val="white"/>
+                        </w:rPr>
+                        <w:t xml:space="preserve"> </w:t>
+                      </w:r>
+                      <w:r>
+                        <w:rPr>
+                          <w:rFonts w:ascii="Courier New" w:hAnsi="Courier New" w:cs="Courier New"/>
+                          <w:b/>
+                          <w:bCs/>
+                          <w:color w:val="000080"/>
+                          <w:sz w:val="20"/>
+                          <w:szCs w:val="20"/>
+                          <w:highlight w:val="white"/>
+                        </w:rPr>
+                        <w:t>&lt;-</w:t>
+                      </w:r>
+                      <w:r>
+                        <w:rPr>
+                          <w:rFonts w:ascii="Courier New" w:hAnsi="Courier New" w:cs="Courier New"/>
+                          <w:color w:val="000000"/>
+                          <w:sz w:val="20"/>
+                          <w:szCs w:val="20"/>
+                          <w:highlight w:val="white"/>
+                        </w:rPr>
+                        <w:t xml:space="preserve"> j </w:t>
+                      </w:r>
+                      <w:r>
+                        <w:rPr>
+                          <w:rFonts w:ascii="Courier New" w:hAnsi="Courier New" w:cs="Courier New"/>
+                          <w:b/>
+                          <w:bCs/>
+                          <w:color w:val="000080"/>
+                          <w:sz w:val="20"/>
+                          <w:szCs w:val="20"/>
+                          <w:highlight w:val="white"/>
+                        </w:rPr>
+                        <w:t>*</w:t>
+                      </w:r>
+                      <w:r>
+                        <w:rPr>
+                          <w:rFonts w:ascii="Courier New" w:hAnsi="Courier New" w:cs="Courier New"/>
+                          <w:color w:val="000000"/>
+                          <w:sz w:val="20"/>
+                          <w:szCs w:val="20"/>
+                          <w:highlight w:val="white"/>
+                        </w:rPr>
+                        <w:t xml:space="preserve"> time_window </w:t>
+                      </w:r>
+                      <w:r>
+                        <w:rPr>
+                          <w:rFonts w:ascii="Courier New" w:hAnsi="Courier New" w:cs="Courier New"/>
+                          <w:color w:val="008000"/>
+                          <w:sz w:val="20"/>
+                          <w:szCs w:val="20"/>
+                          <w:highlight w:val="white"/>
+                        </w:rPr>
+                        <w:t># indicate end of window (25, 50, 75...)</w:t>
+                      </w:r>
+                    </w:p>
+                    <w:p>
+                      <w:pPr>
+                        <w:autoSpaceDE w:val="0"/>
+                        <w:autoSpaceDN w:val="0"/>
+                        <w:adjustRightInd w:val="0"/>
+                        <w:spacing w:after="0"/>
+                        <w:jc w:val="left"/>
+                        <w:rPr>
+                          <w:rFonts w:ascii="Courier New" w:hAnsi="Courier New" w:cs="Courier New"/>
+                          <w:color w:val="000000"/>
+                          <w:sz w:val="20"/>
+                          <w:szCs w:val="20"/>
+                          <w:highlight w:val="white"/>
+                        </w:rPr>
+                      </w:pPr>
+                      <w:r>
+                        <w:rPr>
+                          <w:rFonts w:ascii="Courier New" w:hAnsi="Courier New" w:cs="Courier New"/>
+                          <w:color w:val="000000"/>
+                          <w:sz w:val="20"/>
+                          <w:szCs w:val="20"/>
+                          <w:highlight w:val="white"/>
+                        </w:rPr>
+                        <w:t xml:space="preserve">    averaged_matrix</w:t>
+                      </w:r>
+                      <w:r>
+                        <w:rPr>
+                          <w:rFonts w:ascii="Courier New" w:hAnsi="Courier New" w:cs="Courier New"/>
+                          <w:b/>
+                          <w:bCs/>
+                          <w:color w:val="000080"/>
+                          <w:sz w:val="20"/>
+                          <w:szCs w:val="20"/>
+                          <w:highlight w:val="white"/>
+                        </w:rPr>
+                        <w:t>[</w:t>
+                      </w:r>
+                      <w:r>
+                        <w:rPr>
+                          <w:rFonts w:ascii="Courier New" w:hAnsi="Courier New" w:cs="Courier New"/>
+                          <w:color w:val="000000"/>
+                          <w:sz w:val="20"/>
+                          <w:szCs w:val="20"/>
+                          <w:highlight w:val="white"/>
+                        </w:rPr>
+                        <w:t xml:space="preserve">j, </w:t>
+                      </w:r>
+                      <w:r>
+                        <w:rPr>
+                          <w:rFonts w:ascii="Courier New" w:hAnsi="Courier New" w:cs="Courier New"/>
+                          <w:b/>
+                          <w:bCs/>
+                          <w:color w:val="000080"/>
+                          <w:sz w:val="20"/>
+                          <w:szCs w:val="20"/>
+                          <w:highlight w:val="white"/>
+                        </w:rPr>
+                        <w:t>]</w:t>
+                      </w:r>
+                      <w:r>
+                        <w:rPr>
+                          <w:rFonts w:ascii="Courier New" w:hAnsi="Courier New" w:cs="Courier New"/>
+                          <w:color w:val="000000"/>
+                          <w:sz w:val="20"/>
+                          <w:szCs w:val="20"/>
+                          <w:highlight w:val="white"/>
+                        </w:rPr>
+                        <w:t xml:space="preserve"> </w:t>
+                      </w:r>
+                      <w:r>
+                        <w:rPr>
+                          <w:rFonts w:ascii="Courier New" w:hAnsi="Courier New" w:cs="Courier New"/>
+                          <w:b/>
+                          <w:bCs/>
+                          <w:color w:val="000080"/>
+                          <w:sz w:val="20"/>
+                          <w:szCs w:val="20"/>
+                          <w:highlight w:val="white"/>
+                        </w:rPr>
+                        <w:t>&lt;-</w:t>
+                      </w:r>
+                      <w:r>
+                        <w:rPr>
+                          <w:rFonts w:ascii="Courier New" w:hAnsi="Courier New" w:cs="Courier New"/>
+                          <w:color w:val="000000"/>
+                          <w:sz w:val="20"/>
+                          <w:szCs w:val="20"/>
+                          <w:highlight w:val="white"/>
+                        </w:rPr>
+                        <w:t xml:space="preserve"> </w:t>
+                      </w:r>
+                      <w:r>
+                        <w:rPr>
+                          <w:rFonts w:ascii="Courier New" w:hAnsi="Courier New" w:cs="Courier New"/>
+                          <w:color w:val="8000FF"/>
+                          <w:sz w:val="20"/>
+                          <w:szCs w:val="20"/>
+                          <w:highlight w:val="white"/>
+                        </w:rPr>
+                        <w:t>apply</w:t>
+                      </w:r>
+                      <w:r>
+                        <w:rPr>
+                          <w:rFonts w:ascii="Courier New" w:hAnsi="Courier New" w:cs="Courier New"/>
+                          <w:b/>
+                          <w:bCs/>
+                          <w:color w:val="000080"/>
+                          <w:sz w:val="20"/>
+                          <w:szCs w:val="20"/>
+                          <w:highlight w:val="white"/>
+                        </w:rPr>
+                        <w:t>(</w:t>
+                      </w:r>
+                      <w:r>
+                        <w:rPr>
+                          <w:rFonts w:ascii="Courier New" w:hAnsi="Courier New" w:cs="Courier New"/>
+                          <w:color w:val="000000"/>
+                          <w:sz w:val="20"/>
+                          <w:szCs w:val="20"/>
+                          <w:highlight w:val="white"/>
+                        </w:rPr>
+                        <w:t>traitmatrix</w:t>
+                      </w:r>
+                      <w:r>
+                        <w:rPr>
+                          <w:rFonts w:ascii="Courier New" w:hAnsi="Courier New" w:cs="Courier New"/>
+                          <w:b/>
+                          <w:bCs/>
+                          <w:color w:val="000080"/>
+                          <w:sz w:val="20"/>
+                          <w:szCs w:val="20"/>
+                          <w:highlight w:val="white"/>
+                        </w:rPr>
+                        <w:t>[</w:t>
+                      </w:r>
+                      <w:r>
+                        <w:rPr>
+                          <w:rFonts w:ascii="Courier New" w:hAnsi="Courier New" w:cs="Courier New"/>
+                          <w:color w:val="8000FF"/>
+                          <w:sz w:val="20"/>
+                          <w:szCs w:val="20"/>
+                          <w:highlight w:val="white"/>
+                        </w:rPr>
+                        <w:t>start</w:t>
+                      </w:r>
+                      <w:r>
+                        <w:rPr>
+                          <w:rFonts w:ascii="Courier New" w:hAnsi="Courier New" w:cs="Courier New"/>
+                          <w:b/>
+                          <w:bCs/>
+                          <w:color w:val="000080"/>
+                          <w:sz w:val="20"/>
+                          <w:szCs w:val="20"/>
+                          <w:highlight w:val="white"/>
+                        </w:rPr>
+                        <w:t>:</w:t>
+                      </w:r>
+                      <w:r>
+                        <w:rPr>
+                          <w:rFonts w:ascii="Courier New" w:hAnsi="Courier New" w:cs="Courier New"/>
+                          <w:color w:val="8000FF"/>
+                          <w:sz w:val="20"/>
+                          <w:szCs w:val="20"/>
+                          <w:highlight w:val="white"/>
+                        </w:rPr>
+                        <w:t>end</w:t>
+                      </w:r>
+                      <w:r>
+                        <w:rPr>
+                          <w:rFonts w:ascii="Courier New" w:hAnsi="Courier New" w:cs="Courier New"/>
+                          <w:color w:val="000000"/>
+                          <w:sz w:val="20"/>
+                          <w:szCs w:val="20"/>
+                          <w:highlight w:val="white"/>
+                        </w:rPr>
+                        <w:t xml:space="preserve">, </w:t>
+                      </w:r>
+                      <w:r>
+                        <w:rPr>
+                          <w:rFonts w:ascii="Courier New" w:hAnsi="Courier New" w:cs="Courier New"/>
+                          <w:b/>
+                          <w:bCs/>
+                          <w:color w:val="000080"/>
+                          <w:sz w:val="20"/>
+                          <w:szCs w:val="20"/>
+                          <w:highlight w:val="white"/>
+                        </w:rPr>
+                        <w:t>]</w:t>
+                      </w:r>
+                      <w:r>
+                        <w:rPr>
+                          <w:rFonts w:ascii="Courier New" w:hAnsi="Courier New" w:cs="Courier New"/>
+                          <w:color w:val="000000"/>
+                          <w:sz w:val="20"/>
+                          <w:szCs w:val="20"/>
+                          <w:highlight w:val="white"/>
+                        </w:rPr>
+                        <w:t xml:space="preserve">, </w:t>
+                      </w:r>
+                      <w:r>
+                        <w:rPr>
+                          <w:rFonts w:ascii="Courier New" w:hAnsi="Courier New" w:cs="Courier New"/>
+                          <w:color w:val="FF8000"/>
+                          <w:sz w:val="20"/>
+                          <w:szCs w:val="20"/>
+                          <w:highlight w:val="white"/>
+                        </w:rPr>
+                        <w:t>2</w:t>
+                      </w:r>
+                      <w:r>
+                        <w:rPr>
+                          <w:rFonts w:ascii="Courier New" w:hAnsi="Courier New" w:cs="Courier New"/>
+                          <w:color w:val="000000"/>
+                          <w:sz w:val="20"/>
+                          <w:szCs w:val="20"/>
+                          <w:highlight w:val="white"/>
+                        </w:rPr>
+                        <w:t xml:space="preserve">, </w:t>
+                      </w:r>
+                      <w:r>
+                        <w:rPr>
+                          <w:rFonts w:ascii="Courier New" w:hAnsi="Courier New" w:cs="Courier New"/>
+                          <w:b/>
+                          <w:bCs/>
+                          <w:color w:val="0000FF"/>
+                          <w:sz w:val="20"/>
+                          <w:szCs w:val="20"/>
+                          <w:highlight w:val="white"/>
+                        </w:rPr>
+                        <w:t>function</w:t>
+                      </w:r>
+                      <w:r>
+                        <w:rPr>
+                          <w:rFonts w:ascii="Courier New" w:hAnsi="Courier New" w:cs="Courier New"/>
+                          <w:b/>
+                          <w:bCs/>
+                          <w:color w:val="000080"/>
+                          <w:sz w:val="20"/>
+                          <w:szCs w:val="20"/>
+                          <w:highlight w:val="white"/>
+                        </w:rPr>
+                        <w:t>(</w:t>
+                      </w:r>
+                      <w:r>
+                        <w:rPr>
+                          <w:rFonts w:ascii="Courier New" w:hAnsi="Courier New" w:cs="Courier New"/>
+                          <w:color w:val="000000"/>
+                          <w:sz w:val="20"/>
+                          <w:szCs w:val="20"/>
+                          <w:highlight w:val="white"/>
+                        </w:rPr>
+                        <w:t>x</w:t>
+                      </w:r>
+                      <w:r>
+                        <w:rPr>
+                          <w:rFonts w:ascii="Courier New" w:hAnsi="Courier New" w:cs="Courier New"/>
+                          <w:b/>
+                          <w:bCs/>
+                          <w:color w:val="000080"/>
+                          <w:sz w:val="20"/>
+                          <w:szCs w:val="20"/>
+                          <w:highlight w:val="white"/>
+                        </w:rPr>
+                        <w:t>)</w:t>
+                      </w:r>
+                      <w:r>
+                        <w:rPr>
+                          <w:rFonts w:ascii="Courier New" w:hAnsi="Courier New" w:cs="Courier New"/>
+                          <w:color w:val="000000"/>
+                          <w:sz w:val="20"/>
+                          <w:szCs w:val="20"/>
+                          <w:highlight w:val="white"/>
+                        </w:rPr>
+                        <w:t xml:space="preserve"> </w:t>
+                      </w:r>
+                      <w:r>
+                        <w:rPr>
+                          <w:rFonts w:ascii="Courier New" w:hAnsi="Courier New" w:cs="Courier New"/>
+                          <w:color w:val="8000FF"/>
+                          <w:sz w:val="20"/>
+                          <w:szCs w:val="20"/>
+                          <w:highlight w:val="white"/>
+                        </w:rPr>
+                        <w:t>sample</w:t>
+                      </w:r>
+                      <w:r>
+                        <w:rPr>
+                          <w:rFonts w:ascii="Courier New" w:hAnsi="Courier New" w:cs="Courier New"/>
+                          <w:b/>
+                          <w:bCs/>
+                          <w:color w:val="000080"/>
+                          <w:sz w:val="20"/>
+                          <w:szCs w:val="20"/>
+                          <w:highlight w:val="white"/>
+                        </w:rPr>
+                        <w:t>(</w:t>
+                      </w:r>
+                      <w:r>
+                        <w:rPr>
+                          <w:rFonts w:ascii="Courier New" w:hAnsi="Courier New" w:cs="Courier New"/>
+                          <w:color w:val="000000"/>
+                          <w:sz w:val="20"/>
+                          <w:szCs w:val="20"/>
+                          <w:highlight w:val="white"/>
+                        </w:rPr>
+                        <w:t xml:space="preserve">x, </w:t>
+                      </w:r>
+                      <w:r>
+                        <w:rPr>
+                          <w:rFonts w:ascii="Courier New" w:hAnsi="Courier New" w:cs="Courier New"/>
+                          <w:color w:val="FF8000"/>
+                          <w:sz w:val="20"/>
+                          <w:szCs w:val="20"/>
+                          <w:highlight w:val="white"/>
+                        </w:rPr>
+                        <w:t>1</w:t>
+                      </w:r>
+                      <w:r>
+                        <w:rPr>
+                          <w:rFonts w:ascii="Courier New" w:hAnsi="Courier New" w:cs="Courier New"/>
+                          <w:b/>
+                          <w:bCs/>
+                          <w:color w:val="000080"/>
+                          <w:sz w:val="20"/>
+                          <w:szCs w:val="20"/>
+                          <w:highlight w:val="white"/>
+                        </w:rPr>
+                        <w:t>))</w:t>
+                      </w:r>
+                    </w:p>
+                    <w:p>
+                      <w:pPr>
+                        <w:autoSpaceDE w:val="0"/>
+                        <w:autoSpaceDN w:val="0"/>
+                        <w:adjustRightInd w:val="0"/>
+                        <w:spacing w:after="0"/>
+                        <w:jc w:val="left"/>
+                        <w:rPr>
+                          <w:rFonts w:ascii="Courier New" w:hAnsi="Courier New" w:cs="Courier New"/>
+                          <w:color w:val="000000"/>
+                          <w:sz w:val="20"/>
+                          <w:szCs w:val="20"/>
+                          <w:highlight w:val="white"/>
+                        </w:rPr>
+                      </w:pPr>
+                      <w:r>
+                        <w:rPr>
+                          <w:rFonts w:ascii="Courier New" w:hAnsi="Courier New" w:cs="Courier New"/>
+                          <w:color w:val="000000"/>
+                          <w:sz w:val="20"/>
+                          <w:szCs w:val="20"/>
+                          <w:highlight w:val="white"/>
+                        </w:rPr>
+                        <w:t xml:space="preserve">  </w:t>
+                      </w:r>
+                      <w:r>
+                        <w:rPr>
+                          <w:rFonts w:ascii="Courier New" w:hAnsi="Courier New" w:cs="Courier New"/>
+                          <w:b/>
+                          <w:bCs/>
+                          <w:color w:val="000080"/>
+                          <w:sz w:val="20"/>
+                          <w:szCs w:val="20"/>
+                          <w:highlight w:val="white"/>
+                        </w:rPr>
+                        <w:t>}</w:t>
+                      </w:r>
+                    </w:p>
+                    <w:p>
+                      <w:pPr>
+                        <w:autoSpaceDE w:val="0"/>
+                        <w:autoSpaceDN w:val="0"/>
+                        <w:adjustRightInd w:val="0"/>
+                        <w:spacing w:after="0"/>
+                        <w:jc w:val="left"/>
+                        <w:rPr>
+                          <w:rFonts w:ascii="Courier New" w:hAnsi="Courier New" w:cs="Courier New"/>
+                          <w:color w:val="000000"/>
+                          <w:sz w:val="20"/>
+                          <w:szCs w:val="20"/>
+                          <w:highlight w:val="white"/>
+                        </w:rPr>
+                      </w:pPr>
+                      <w:r>
+                        <w:rPr>
+                          <w:rFonts w:ascii="Courier New" w:hAnsi="Courier New" w:cs="Courier New"/>
+                          <w:color w:val="000000"/>
+                          <w:sz w:val="20"/>
+                          <w:szCs w:val="20"/>
+                          <w:highlight w:val="white"/>
+                        </w:rPr>
+                        <w:t xml:space="preserve">  </w:t>
+                      </w:r>
+                    </w:p>
+                    <w:p>
+                      <w:pPr>
+                        <w:autoSpaceDE w:val="0"/>
+                        <w:autoSpaceDN w:val="0"/>
+                        <w:adjustRightInd w:val="0"/>
+                        <w:spacing w:after="0"/>
+                        <w:jc w:val="left"/>
+                        <w:rPr>
+                          <w:rFonts w:ascii="Courier New" w:hAnsi="Courier New" w:cs="Courier New"/>
+                          <w:color w:val="000000"/>
+                          <w:sz w:val="20"/>
+                          <w:szCs w:val="20"/>
+                          <w:highlight w:val="white"/>
+                        </w:rPr>
+                      </w:pPr>
+                      <w:r>
+                        <w:rPr>
+                          <w:rFonts w:ascii="Courier New" w:hAnsi="Courier New" w:cs="Courier New"/>
+                          <w:color w:val="000000"/>
+                          <w:sz w:val="20"/>
+                          <w:szCs w:val="20"/>
+                          <w:highlight w:val="white"/>
+                        </w:rPr>
+                        <w:t xml:space="preserve">  unique_variants </w:t>
+                      </w:r>
+                      <w:r>
+                        <w:rPr>
+                          <w:rFonts w:ascii="Courier New" w:hAnsi="Courier New" w:cs="Courier New"/>
+                          <w:b/>
+                          <w:bCs/>
+                          <w:color w:val="000080"/>
+                          <w:sz w:val="20"/>
+                          <w:szCs w:val="20"/>
+                          <w:highlight w:val="white"/>
+                        </w:rPr>
+                        <w:t>&lt;-</w:t>
+                      </w:r>
+                      <w:r>
+                        <w:rPr>
+                          <w:rFonts w:ascii="Courier New" w:hAnsi="Courier New" w:cs="Courier New"/>
+                          <w:color w:val="000000"/>
+                          <w:sz w:val="20"/>
+                          <w:szCs w:val="20"/>
+                          <w:highlight w:val="white"/>
+                        </w:rPr>
+                        <w:t xml:space="preserve"> </w:t>
+                      </w:r>
+                      <w:r>
+                        <w:rPr>
+                          <w:rFonts w:ascii="Courier New" w:hAnsi="Courier New" w:cs="Courier New"/>
+                          <w:color w:val="8000FF"/>
+                          <w:sz w:val="20"/>
+                          <w:szCs w:val="20"/>
+                          <w:highlight w:val="white"/>
+                        </w:rPr>
+                        <w:t>sort</w:t>
+                      </w:r>
+                      <w:r>
+                        <w:rPr>
+                          <w:rFonts w:ascii="Courier New" w:hAnsi="Courier New" w:cs="Courier New"/>
+                          <w:b/>
+                          <w:bCs/>
+                          <w:color w:val="000080"/>
+                          <w:sz w:val="20"/>
+                          <w:szCs w:val="20"/>
+                          <w:highlight w:val="white"/>
+                        </w:rPr>
+                        <w:t>(</w:t>
+                      </w:r>
+                      <w:r>
+                        <w:rPr>
+                          <w:rFonts w:ascii="Courier New" w:hAnsi="Courier New" w:cs="Courier New"/>
+                          <w:color w:val="8000FF"/>
+                          <w:sz w:val="20"/>
+                          <w:szCs w:val="20"/>
+                          <w:highlight w:val="white"/>
+                        </w:rPr>
+                        <w:t>unique</w:t>
+                      </w:r>
+                      <w:r>
+                        <w:rPr>
+                          <w:rFonts w:ascii="Courier New" w:hAnsi="Courier New" w:cs="Courier New"/>
+                          <w:b/>
+                          <w:bCs/>
+                          <w:color w:val="000080"/>
+                          <w:sz w:val="20"/>
+                          <w:szCs w:val="20"/>
+                          <w:highlight w:val="white"/>
+                        </w:rPr>
+                        <w:t>(</w:t>
+                      </w:r>
+                      <w:r>
+                        <w:rPr>
+                          <w:rFonts w:ascii="Courier New" w:hAnsi="Courier New" w:cs="Courier New"/>
+                          <w:color w:val="000000"/>
+                          <w:sz w:val="20"/>
+                          <w:szCs w:val="20"/>
+                          <w:highlight w:val="white"/>
+                        </w:rPr>
+                        <w:t>as.vector</w:t>
+                      </w:r>
+                      <w:r>
+                        <w:rPr>
+                          <w:rFonts w:ascii="Courier New" w:hAnsi="Courier New" w:cs="Courier New"/>
+                          <w:b/>
+                          <w:bCs/>
+                          <w:color w:val="000080"/>
+                          <w:sz w:val="20"/>
+                          <w:szCs w:val="20"/>
+                          <w:highlight w:val="white"/>
+                        </w:rPr>
+                        <w:t>(</w:t>
+                      </w:r>
+                      <w:r>
+                        <w:rPr>
+                          <w:rFonts w:ascii="Courier New" w:hAnsi="Courier New" w:cs="Courier New"/>
+                          <w:color w:val="000000"/>
+                          <w:sz w:val="20"/>
+                          <w:szCs w:val="20"/>
+                          <w:highlight w:val="white"/>
+                        </w:rPr>
+                        <w:t>averaged_matrix</w:t>
+                      </w:r>
+                      <w:r>
+                        <w:rPr>
+                          <w:rFonts w:ascii="Courier New" w:hAnsi="Courier New" w:cs="Courier New"/>
+                          <w:b/>
+                          <w:bCs/>
+                          <w:color w:val="000080"/>
+                          <w:sz w:val="20"/>
+                          <w:szCs w:val="20"/>
+                          <w:highlight w:val="white"/>
+                        </w:rPr>
+                        <w:t>)))</w:t>
+                      </w:r>
+                      <w:r>
+                        <w:rPr>
+                          <w:rFonts w:ascii="Courier New" w:hAnsi="Courier New" w:cs="Courier New"/>
+                          <w:color w:val="000000"/>
+                          <w:sz w:val="20"/>
+                          <w:szCs w:val="20"/>
+                          <w:highlight w:val="white"/>
+                        </w:rPr>
+                        <w:t xml:space="preserve"> </w:t>
+                      </w:r>
+                      <w:r>
+                        <w:rPr>
+                          <w:rFonts w:ascii="Courier New" w:hAnsi="Courier New" w:cs="Courier New"/>
+                          <w:color w:val="008000"/>
+                          <w:sz w:val="20"/>
+                          <w:szCs w:val="20"/>
+                          <w:highlight w:val="white"/>
+                        </w:rPr>
+                        <w:t># store variants</w:t>
+                      </w:r>
+                    </w:p>
+                  </w:txbxContent>
+                </v:textbox>
+                <w10:anchorlock/>
+              </v:shape>
+            </w:pict>
+          </mc:Fallback>
+        </mc:AlternateContent>
+      </w:r>
+    </w:p>
+    <w:p>
+      <w:pPr>
+        <w:autoSpaceDE w:val="0"/>
+        <w:autoSpaceDN w:val="0"/>
+        <w:adjustRightInd w:val="0"/>
+        <w:rPr>
+          <w:rFonts w:ascii="Cambria Math" w:hAnsi="Cambria Math" w:cs="Courier New"/>
+          <w:highlight w:val="white"/>
+        </w:rPr>
+      </w:pPr>
+      <w:r>
+        <w:rPr>
+          <w:rFonts w:ascii="Cambria Math" w:hAnsi="Cambria Math" w:cs="Courier New"/>
+          <w:noProof/>
+          <w:highlight w:val="white"/>
+        </w:rPr>
+        <mc:AlternateContent>
+          <mc:Choice Requires="wps">
+            <w:drawing>
+              <wp:inline distT="0" distB="0" distL="0" distR="0" wp14:anchorId="5E8B09B0" wp14:editId="16FF7B1C">
+                <wp:extent cx="5715000" cy="1404620"/>
+                <wp:effectExtent l="0" t="0" r="19050" b="24130"/>
+                <wp:docPr id="2122116064" name="Text Box 2"/>
+                <wp:cNvGraphicFramePr>
+                  <a:graphicFrameLocks xmlns:a="http://schemas.openxmlformats.org/drawingml/2006/main"/>
+                </wp:cNvGraphicFramePr>
+                <a:graphic xmlns:a="http://schemas.openxmlformats.org/drawingml/2006/main">
+                  <a:graphicData uri="http://schemas.microsoft.com/office/word/2010/wordprocessingShape">
+                    <wps:wsp>
+                      <wps:cNvSpPr txBox="1">
+                        <a:spLocks noChangeArrowheads="1"/>
+                      </wps:cNvSpPr>
+                      <wps:spPr bwMode="auto">
+                        <a:xfrm>
+                          <a:off x="0" y="0"/>
+                          <a:ext cx="5715000" cy="1404620"/>
+                        </a:xfrm>
+                        <a:prstGeom prst="rect">
+                          <a:avLst/>
+                        </a:prstGeom>
+                        <a:solidFill>
+                          <a:srgbClr val="FFFFFF"/>
+                        </a:solidFill>
+                        <a:ln w="9525">
+                          <a:solidFill>
+                            <a:srgbClr val="000000"/>
+                          </a:solidFill>
+                          <a:miter lim="800000"/>
+                          <a:headEnd/>
+                          <a:tailEnd/>
+                        </a:ln>
+                      </wps:spPr>
+                      <wps:txbx>
+                        <w:txbxContent>
+                          <w:p>
+                            <w:pPr>
+                              <w:autoSpaceDE w:val="0"/>
+                              <w:autoSpaceDN w:val="0"/>
+                              <w:adjustRightInd w:val="0"/>
+                              <w:spacing w:after="0"/>
+                              <w:jc w:val="left"/>
+                              <w:rPr>
+                                <w:rFonts w:ascii="Courier New" w:hAnsi="Courier New" w:cs="Courier New"/>
+                                <w:color w:val="000000"/>
+                                <w:sz w:val="20"/>
+                                <w:szCs w:val="20"/>
+                                <w:highlight w:val="white"/>
+                              </w:rPr>
+                            </w:pPr>
+                            <w:r>
+                              <w:rPr>
+                                <w:rFonts w:ascii="Courier New" w:hAnsi="Courier New" w:cs="Courier New"/>
+                                <w:color w:val="000000"/>
+                                <w:sz w:val="20"/>
+                                <w:szCs w:val="20"/>
+                                <w:highlight w:val="white"/>
+                              </w:rPr>
+                              <w:t xml:space="preserve">  averaged_rows </w:t>
+                            </w:r>
+                            <w:r>
+                              <w:rPr>
+                                <w:rFonts w:ascii="Courier New" w:hAnsi="Courier New" w:cs="Courier New"/>
+                                <w:b/>
+                                <w:bCs/>
+                                <w:color w:val="000080"/>
+                                <w:sz w:val="20"/>
+                                <w:szCs w:val="20"/>
+                                <w:highlight w:val="white"/>
+                              </w:rPr>
+                              <w:t>&lt;-</w:t>
+                            </w:r>
+                            <w:r>
+                              <w:rPr>
+                                <w:rFonts w:ascii="Courier New" w:hAnsi="Courier New" w:cs="Courier New"/>
+                                <w:color w:val="000000"/>
+                                <w:sz w:val="20"/>
+                                <w:szCs w:val="20"/>
+                                <w:highlight w:val="white"/>
+                              </w:rPr>
+                              <w:t xml:space="preserve"> </w:t>
+                            </w:r>
+                            <w:r>
+                              <w:rPr>
+                                <w:rFonts w:ascii="Courier New" w:hAnsi="Courier New" w:cs="Courier New"/>
+                                <w:color w:val="8000FF"/>
+                                <w:sz w:val="20"/>
+                                <w:szCs w:val="20"/>
+                                <w:highlight w:val="white"/>
+                              </w:rPr>
+                              <w:t>floor</w:t>
+                            </w:r>
+                            <w:r>
+                              <w:rPr>
+                                <w:rFonts w:ascii="Courier New" w:hAnsi="Courier New" w:cs="Courier New"/>
+                                <w:b/>
+                                <w:bCs/>
+                                <w:color w:val="000080"/>
+                                <w:sz w:val="20"/>
+                                <w:szCs w:val="20"/>
+                                <w:highlight w:val="white"/>
+                              </w:rPr>
+                              <w:t>(</w:t>
+                            </w:r>
+                            <w:r>
+                              <w:rPr>
+                                <w:rFonts w:ascii="Courier New" w:hAnsi="Courier New" w:cs="Courier New"/>
+                                <w:color w:val="000000"/>
+                                <w:sz w:val="20"/>
+                                <w:szCs w:val="20"/>
+                                <w:highlight w:val="white"/>
+                              </w:rPr>
+                              <w:t xml:space="preserve">timesteps </w:t>
+                            </w:r>
+                            <w:r>
+                              <w:rPr>
+                                <w:rFonts w:ascii="Courier New" w:hAnsi="Courier New" w:cs="Courier New"/>
+                                <w:b/>
+                                <w:bCs/>
+                                <w:color w:val="000080"/>
+                                <w:sz w:val="20"/>
+                                <w:szCs w:val="20"/>
+                                <w:highlight w:val="white"/>
+                              </w:rPr>
+                              <w:t>/</w:t>
+                            </w:r>
+                            <w:r>
+                              <w:rPr>
+                                <w:rFonts w:ascii="Courier New" w:hAnsi="Courier New" w:cs="Courier New"/>
+                                <w:color w:val="000000"/>
+                                <w:sz w:val="20"/>
+                                <w:szCs w:val="20"/>
+                                <w:highlight w:val="white"/>
+                              </w:rPr>
+                              <w:t xml:space="preserve"> time_window</w:t>
+                            </w:r>
+                            <w:r>
+                              <w:rPr>
+                                <w:rFonts w:ascii="Courier New" w:hAnsi="Courier New" w:cs="Courier New"/>
+                                <w:b/>
+                                <w:bCs/>
+                                <w:color w:val="000080"/>
+                                <w:sz w:val="20"/>
+                                <w:szCs w:val="20"/>
+                                <w:highlight w:val="white"/>
+                              </w:rPr>
+                              <w:t>)</w:t>
+                            </w:r>
+                            <w:r>
+                              <w:rPr>
+                                <w:rFonts w:ascii="Courier New" w:hAnsi="Courier New" w:cs="Courier New"/>
+                                <w:color w:val="000000"/>
+                                <w:sz w:val="20"/>
+                                <w:szCs w:val="20"/>
+                                <w:highlight w:val="white"/>
+                              </w:rPr>
+                              <w:t xml:space="preserve"> </w:t>
+                            </w:r>
+                            <w:r>
+                              <w:rPr>
+                                <w:rFonts w:ascii="Courier New" w:hAnsi="Courier New" w:cs="Courier New"/>
+                                <w:color w:val="008000"/>
+                                <w:sz w:val="20"/>
+                                <w:szCs w:val="20"/>
+                                <w:highlight w:val="white"/>
+                              </w:rPr>
+                              <w:t># round down to nearest whole number</w:t>
+                            </w:r>
+                          </w:p>
+                          <w:p>
+                            <w:pPr>
+                              <w:autoSpaceDE w:val="0"/>
+                              <w:autoSpaceDN w:val="0"/>
+                              <w:adjustRightInd w:val="0"/>
+                              <w:spacing w:after="0"/>
+                              <w:jc w:val="left"/>
+                              <w:rPr>
+                                <w:rFonts w:ascii="Courier New" w:hAnsi="Courier New" w:cs="Courier New"/>
+                                <w:color w:val="000000"/>
+                                <w:sz w:val="20"/>
+                                <w:szCs w:val="20"/>
+                                <w:highlight w:val="white"/>
+                              </w:rPr>
+                            </w:pPr>
+                            <w:r>
+                              <w:rPr>
+                                <w:rFonts w:ascii="Courier New" w:hAnsi="Courier New" w:cs="Courier New"/>
+                                <w:color w:val="000000"/>
+                                <w:sz w:val="20"/>
+                                <w:szCs w:val="20"/>
+                                <w:highlight w:val="white"/>
+                              </w:rPr>
+                              <w:t xml:space="preserve">  </w:t>
+                            </w:r>
+                            <w:r>
+                              <w:rPr>
+                                <w:rFonts w:ascii="Courier New" w:hAnsi="Courier New" w:cs="Courier New"/>
+                                <w:color w:val="008000"/>
+                                <w:sz w:val="20"/>
+                                <w:szCs w:val="20"/>
+                                <w:highlight w:val="white"/>
+                              </w:rPr>
+                              <w:t># list of time-averaged samples (each is a vector of N * time_window variants)</w:t>
+                            </w:r>
+                          </w:p>
+                          <w:p>
+                            <w:pPr>
+                              <w:autoSpaceDE w:val="0"/>
+                              <w:autoSpaceDN w:val="0"/>
+                              <w:adjustRightInd w:val="0"/>
+                              <w:spacing w:after="0"/>
+                              <w:jc w:val="left"/>
+                              <w:rPr>
+                                <w:rFonts w:ascii="Courier New" w:hAnsi="Courier New" w:cs="Courier New"/>
+                                <w:color w:val="000000"/>
+                                <w:sz w:val="20"/>
+                                <w:szCs w:val="20"/>
+                                <w:highlight w:val="white"/>
+                              </w:rPr>
+                            </w:pPr>
+                            <w:r>
+                              <w:rPr>
+                                <w:rFonts w:ascii="Courier New" w:hAnsi="Courier New" w:cs="Courier New"/>
+                                <w:color w:val="000000"/>
+                                <w:sz w:val="20"/>
+                                <w:szCs w:val="20"/>
+                                <w:highlight w:val="white"/>
+                              </w:rPr>
+                              <w:t xml:space="preserve">  averaged_samples </w:t>
+                            </w:r>
+                            <w:r>
+                              <w:rPr>
+                                <w:rFonts w:ascii="Courier New" w:hAnsi="Courier New" w:cs="Courier New"/>
+                                <w:b/>
+                                <w:bCs/>
+                                <w:color w:val="000080"/>
+                                <w:sz w:val="20"/>
+                                <w:szCs w:val="20"/>
+                                <w:highlight w:val="white"/>
+                              </w:rPr>
+                              <w:t>&lt;-</w:t>
+                            </w:r>
+                            <w:r>
+                              <w:rPr>
+                                <w:rFonts w:ascii="Courier New" w:hAnsi="Courier New" w:cs="Courier New"/>
+                                <w:color w:val="000000"/>
+                                <w:sz w:val="20"/>
+                                <w:szCs w:val="20"/>
+                                <w:highlight w:val="white"/>
+                              </w:rPr>
+                              <w:t xml:space="preserve"> </w:t>
+                            </w:r>
+                            <w:r>
+                              <w:rPr>
+                                <w:rFonts w:ascii="Courier New" w:hAnsi="Courier New" w:cs="Courier New"/>
+                                <w:color w:val="8000FF"/>
+                                <w:sz w:val="20"/>
+                                <w:szCs w:val="20"/>
+                                <w:highlight w:val="white"/>
+                              </w:rPr>
+                              <w:t>vector</w:t>
+                            </w:r>
+                            <w:r>
+                              <w:rPr>
+                                <w:rFonts w:ascii="Courier New" w:hAnsi="Courier New" w:cs="Courier New"/>
+                                <w:b/>
+                                <w:bCs/>
+                                <w:color w:val="000080"/>
+                                <w:sz w:val="20"/>
+                                <w:szCs w:val="20"/>
+                                <w:highlight w:val="white"/>
+                              </w:rPr>
+                              <w:t>(</w:t>
+                            </w:r>
+                            <w:r>
+                              <w:rPr>
+                                <w:rFonts w:ascii="Courier New" w:hAnsi="Courier New" w:cs="Courier New"/>
+                                <w:color w:val="808080"/>
+                                <w:sz w:val="20"/>
+                                <w:szCs w:val="20"/>
+                                <w:highlight w:val="white"/>
+                              </w:rPr>
+                              <w:t>"list"</w:t>
+                            </w:r>
+                            <w:r>
+                              <w:rPr>
+                                <w:rFonts w:ascii="Courier New" w:hAnsi="Courier New" w:cs="Courier New"/>
+                                <w:color w:val="000000"/>
+                                <w:sz w:val="20"/>
+                                <w:szCs w:val="20"/>
+                                <w:highlight w:val="white"/>
+                              </w:rPr>
+                              <w:t>, averaged_rows</w:t>
+                            </w:r>
+                            <w:r>
+                              <w:rPr>
+                                <w:rFonts w:ascii="Courier New" w:hAnsi="Courier New" w:cs="Courier New"/>
+                                <w:b/>
+                                <w:bCs/>
+                                <w:color w:val="000080"/>
+                                <w:sz w:val="20"/>
+                                <w:szCs w:val="20"/>
+                                <w:highlight w:val="white"/>
+                              </w:rPr>
+                              <w:t>)</w:t>
+                            </w:r>
+                          </w:p>
+                          <w:p>
+                            <w:pPr>
+                              <w:autoSpaceDE w:val="0"/>
+                              <w:autoSpaceDN w:val="0"/>
+                              <w:adjustRightInd w:val="0"/>
+                              <w:spacing w:after="0"/>
+                              <w:jc w:val="left"/>
+                              <w:rPr>
+                                <w:rFonts w:ascii="Courier New" w:hAnsi="Courier New" w:cs="Courier New"/>
+                                <w:color w:val="000000"/>
+                                <w:sz w:val="20"/>
+                                <w:szCs w:val="20"/>
+                                <w:highlight w:val="white"/>
+                              </w:rPr>
+                            </w:pPr>
+                            <w:r>
+                              <w:rPr>
+                                <w:rFonts w:ascii="Courier New" w:hAnsi="Courier New" w:cs="Courier New"/>
+                                <w:color w:val="000000"/>
+                                <w:sz w:val="20"/>
+                                <w:szCs w:val="20"/>
+                                <w:highlight w:val="white"/>
+                              </w:rPr>
+                              <w:t xml:space="preserve">  </w:t>
+                            </w:r>
+                            <w:r>
+                              <w:rPr>
+                                <w:rFonts w:ascii="Courier New" w:hAnsi="Courier New" w:cs="Courier New"/>
+                                <w:b/>
+                                <w:bCs/>
+                                <w:color w:val="0000FF"/>
+                                <w:sz w:val="20"/>
+                                <w:szCs w:val="20"/>
+                                <w:highlight w:val="white"/>
+                              </w:rPr>
+                              <w:t>for</w:t>
+                            </w:r>
+                            <w:r>
+                              <w:rPr>
+                                <w:rFonts w:ascii="Courier New" w:hAnsi="Courier New" w:cs="Courier New"/>
+                                <w:color w:val="000000"/>
+                                <w:sz w:val="20"/>
+                                <w:szCs w:val="20"/>
+                                <w:highlight w:val="white"/>
+                              </w:rPr>
+                              <w:t xml:space="preserve"> </w:t>
+                            </w:r>
+                            <w:r>
+                              <w:rPr>
+                                <w:rFonts w:ascii="Courier New" w:hAnsi="Courier New" w:cs="Courier New"/>
+                                <w:b/>
+                                <w:bCs/>
+                                <w:color w:val="000080"/>
+                                <w:sz w:val="20"/>
+                                <w:szCs w:val="20"/>
+                                <w:highlight w:val="white"/>
+                              </w:rPr>
+                              <w:t>(</w:t>
+                            </w:r>
+                            <w:r>
+                              <w:rPr>
+                                <w:rFonts w:ascii="Courier New" w:hAnsi="Courier New" w:cs="Courier New"/>
+                                <w:color w:val="000000"/>
+                                <w:sz w:val="20"/>
+                                <w:szCs w:val="20"/>
+                                <w:highlight w:val="white"/>
+                              </w:rPr>
+                              <w:t xml:space="preserve">j </w:t>
+                            </w:r>
+                            <w:r>
+                              <w:rPr>
+                                <w:rFonts w:ascii="Courier New" w:hAnsi="Courier New" w:cs="Courier New"/>
+                                <w:b/>
+                                <w:bCs/>
+                                <w:color w:val="0000FF"/>
+                                <w:sz w:val="20"/>
+                                <w:szCs w:val="20"/>
+                                <w:highlight w:val="white"/>
+                              </w:rPr>
+                              <w:t>in</w:t>
+                            </w:r>
+                            <w:r>
+                              <w:rPr>
+                                <w:rFonts w:ascii="Courier New" w:hAnsi="Courier New" w:cs="Courier New"/>
+                                <w:color w:val="000000"/>
+                                <w:sz w:val="20"/>
+                                <w:szCs w:val="20"/>
+                                <w:highlight w:val="white"/>
+                              </w:rPr>
+                              <w:t xml:space="preserve"> </w:t>
+                            </w:r>
+                            <w:r>
+                              <w:rPr>
+                                <w:rFonts w:ascii="Courier New" w:hAnsi="Courier New" w:cs="Courier New"/>
+                                <w:color w:val="FF8000"/>
+                                <w:sz w:val="20"/>
+                                <w:szCs w:val="20"/>
+                                <w:highlight w:val="white"/>
+                              </w:rPr>
+                              <w:t>1</w:t>
+                            </w:r>
+                            <w:r>
+                              <w:rPr>
+                                <w:rFonts w:ascii="Courier New" w:hAnsi="Courier New" w:cs="Courier New"/>
+                                <w:b/>
+                                <w:bCs/>
+                                <w:color w:val="000080"/>
+                                <w:sz w:val="20"/>
+                                <w:szCs w:val="20"/>
+                                <w:highlight w:val="white"/>
+                              </w:rPr>
+                              <w:t>:</w:t>
+                            </w:r>
+                            <w:r>
+                              <w:rPr>
+                                <w:rFonts w:ascii="Courier New" w:hAnsi="Courier New" w:cs="Courier New"/>
+                                <w:color w:val="000000"/>
+                                <w:sz w:val="20"/>
+                                <w:szCs w:val="20"/>
+                                <w:highlight w:val="white"/>
+                              </w:rPr>
+                              <w:t>averaged_rows</w:t>
+                            </w:r>
+                            <w:r>
+                              <w:rPr>
+                                <w:rFonts w:ascii="Courier New" w:hAnsi="Courier New" w:cs="Courier New"/>
+                                <w:b/>
+                                <w:bCs/>
+                                <w:color w:val="000080"/>
+                                <w:sz w:val="20"/>
+                                <w:szCs w:val="20"/>
+                                <w:highlight w:val="white"/>
+                              </w:rPr>
+                              <w:t>)</w:t>
+                            </w:r>
+                            <w:r>
+                              <w:rPr>
+                                <w:rFonts w:ascii="Courier New" w:hAnsi="Courier New" w:cs="Courier New"/>
+                                <w:color w:val="000000"/>
+                                <w:sz w:val="20"/>
+                                <w:szCs w:val="20"/>
+                                <w:highlight w:val="white"/>
+                              </w:rPr>
+                              <w:t xml:space="preserve"> </w:t>
+                            </w:r>
+                            <w:r>
+                              <w:rPr>
+                                <w:rFonts w:ascii="Courier New" w:hAnsi="Courier New" w:cs="Courier New"/>
+                                <w:b/>
+                                <w:bCs/>
+                                <w:color w:val="000080"/>
+                                <w:sz w:val="20"/>
+                                <w:szCs w:val="20"/>
+                                <w:highlight w:val="white"/>
+                              </w:rPr>
+                              <w:t>{</w:t>
+                            </w:r>
+                          </w:p>
+                          <w:p>
+                            <w:pPr>
+                              <w:autoSpaceDE w:val="0"/>
+                              <w:autoSpaceDN w:val="0"/>
+                              <w:adjustRightInd w:val="0"/>
+                              <w:spacing w:after="0"/>
+                              <w:jc w:val="left"/>
+                              <w:rPr>
+                                <w:rFonts w:ascii="Courier New" w:hAnsi="Courier New" w:cs="Courier New"/>
+                                <w:color w:val="000000"/>
+                                <w:sz w:val="20"/>
+                                <w:szCs w:val="20"/>
+                                <w:highlight w:val="white"/>
+                              </w:rPr>
+                            </w:pPr>
+                            <w:r>
+                              <w:rPr>
+                                <w:rFonts w:ascii="Courier New" w:hAnsi="Courier New" w:cs="Courier New"/>
+                                <w:color w:val="000000"/>
+                                <w:sz w:val="20"/>
+                                <w:szCs w:val="20"/>
+                                <w:highlight w:val="white"/>
+                              </w:rPr>
+                              <w:t xml:space="preserve">    </w:t>
+                            </w:r>
+                            <w:r>
+                              <w:rPr>
+                                <w:rFonts w:ascii="Courier New" w:hAnsi="Courier New" w:cs="Courier New"/>
+                                <w:color w:val="8000FF"/>
+                                <w:sz w:val="20"/>
+                                <w:szCs w:val="20"/>
+                                <w:highlight w:val="white"/>
+                              </w:rPr>
+                              <w:t>start</w:t>
+                            </w:r>
+                            <w:r>
+                              <w:rPr>
+                                <w:rFonts w:ascii="Courier New" w:hAnsi="Courier New" w:cs="Courier New"/>
+                                <w:color w:val="000000"/>
+                                <w:sz w:val="20"/>
+                                <w:szCs w:val="20"/>
+                                <w:highlight w:val="white"/>
+                              </w:rPr>
+                              <w:t xml:space="preserve"> </w:t>
+                            </w:r>
+                            <w:r>
+                              <w:rPr>
+                                <w:rFonts w:ascii="Courier New" w:hAnsi="Courier New" w:cs="Courier New"/>
+                                <w:b/>
+                                <w:bCs/>
+                                <w:color w:val="000080"/>
+                                <w:sz w:val="20"/>
+                                <w:szCs w:val="20"/>
+                                <w:highlight w:val="white"/>
+                              </w:rPr>
+                              <w:t>&lt;-</w:t>
+                            </w:r>
+                            <w:r>
+                              <w:rPr>
+                                <w:rFonts w:ascii="Courier New" w:hAnsi="Courier New" w:cs="Courier New"/>
+                                <w:color w:val="000000"/>
+                                <w:sz w:val="20"/>
+                                <w:szCs w:val="20"/>
+                                <w:highlight w:val="white"/>
+                              </w:rPr>
+                              <w:t xml:space="preserve"> </w:t>
+                            </w:r>
+                            <w:r>
+                              <w:rPr>
+                                <w:rFonts w:ascii="Courier New" w:hAnsi="Courier New" w:cs="Courier New"/>
+                                <w:b/>
+                                <w:bCs/>
+                                <w:color w:val="000080"/>
+                                <w:sz w:val="20"/>
+                                <w:szCs w:val="20"/>
+                                <w:highlight w:val="white"/>
+                              </w:rPr>
+                              <w:t>(</w:t>
+                            </w:r>
+                            <w:r>
+                              <w:rPr>
+                                <w:rFonts w:ascii="Courier New" w:hAnsi="Courier New" w:cs="Courier New"/>
+                                <w:color w:val="000000"/>
+                                <w:sz w:val="20"/>
+                                <w:szCs w:val="20"/>
+                                <w:highlight w:val="white"/>
+                              </w:rPr>
+                              <w:t xml:space="preserve">j </w:t>
+                            </w:r>
+                            <w:r>
+                              <w:rPr>
+                                <w:rFonts w:ascii="Courier New" w:hAnsi="Courier New" w:cs="Courier New"/>
+                                <w:b/>
+                                <w:bCs/>
+                                <w:color w:val="000080"/>
+                                <w:sz w:val="20"/>
+                                <w:szCs w:val="20"/>
+                                <w:highlight w:val="white"/>
+                              </w:rPr>
+                              <w:t>-</w:t>
+                            </w:r>
+                            <w:r>
+                              <w:rPr>
+                                <w:rFonts w:ascii="Courier New" w:hAnsi="Courier New" w:cs="Courier New"/>
+                                <w:color w:val="000000"/>
+                                <w:sz w:val="20"/>
+                                <w:szCs w:val="20"/>
+                                <w:highlight w:val="white"/>
+                              </w:rPr>
+                              <w:t xml:space="preserve"> </w:t>
+                            </w:r>
+                            <w:r>
+                              <w:rPr>
+                                <w:rFonts w:ascii="Courier New" w:hAnsi="Courier New" w:cs="Courier New"/>
+                                <w:color w:val="FF8000"/>
+                                <w:sz w:val="20"/>
+                                <w:szCs w:val="20"/>
+                                <w:highlight w:val="white"/>
+                              </w:rPr>
+                              <w:t>1</w:t>
+                            </w:r>
+                            <w:r>
+                              <w:rPr>
+                                <w:rFonts w:ascii="Courier New" w:hAnsi="Courier New" w:cs="Courier New"/>
+                                <w:b/>
+                                <w:bCs/>
+                                <w:color w:val="000080"/>
+                                <w:sz w:val="20"/>
+                                <w:szCs w:val="20"/>
+                                <w:highlight w:val="white"/>
+                              </w:rPr>
+                              <w:t>)</w:t>
+                            </w:r>
+                            <w:r>
+                              <w:rPr>
+                                <w:rFonts w:ascii="Courier New" w:hAnsi="Courier New" w:cs="Courier New"/>
+                                <w:color w:val="000000"/>
+                                <w:sz w:val="20"/>
+                                <w:szCs w:val="20"/>
+                                <w:highlight w:val="white"/>
+                              </w:rPr>
+                              <w:t xml:space="preserve"> </w:t>
+                            </w:r>
+                            <w:r>
+                              <w:rPr>
+                                <w:rFonts w:ascii="Courier New" w:hAnsi="Courier New" w:cs="Courier New"/>
+                                <w:b/>
+                                <w:bCs/>
+                                <w:color w:val="000080"/>
+                                <w:sz w:val="20"/>
+                                <w:szCs w:val="20"/>
+                                <w:highlight w:val="white"/>
+                              </w:rPr>
+                              <w:t>*</w:t>
+                            </w:r>
+                            <w:r>
+                              <w:rPr>
+                                <w:rFonts w:ascii="Courier New" w:hAnsi="Courier New" w:cs="Courier New"/>
+                                <w:color w:val="000000"/>
+                                <w:sz w:val="20"/>
+                                <w:szCs w:val="20"/>
+                                <w:highlight w:val="white"/>
+                              </w:rPr>
+                              <w:t xml:space="preserve"> time_window </w:t>
+                            </w:r>
+                            <w:r>
+                              <w:rPr>
+                                <w:rFonts w:ascii="Courier New" w:hAnsi="Courier New" w:cs="Courier New"/>
+                                <w:b/>
+                                <w:bCs/>
+                                <w:color w:val="000080"/>
+                                <w:sz w:val="20"/>
+                                <w:szCs w:val="20"/>
+                                <w:highlight w:val="white"/>
+                              </w:rPr>
+                              <w:t>+</w:t>
+                            </w:r>
+                            <w:r>
+                              <w:rPr>
+                                <w:rFonts w:ascii="Courier New" w:hAnsi="Courier New" w:cs="Courier New"/>
+                                <w:color w:val="000000"/>
+                                <w:sz w:val="20"/>
+                                <w:szCs w:val="20"/>
+                                <w:highlight w:val="white"/>
+                              </w:rPr>
+                              <w:t xml:space="preserve"> </w:t>
+                            </w:r>
+                            <w:r>
+                              <w:rPr>
+                                <w:rFonts w:ascii="Courier New" w:hAnsi="Courier New" w:cs="Courier New"/>
+                                <w:color w:val="FF8000"/>
+                                <w:sz w:val="20"/>
+                                <w:szCs w:val="20"/>
+                                <w:highlight w:val="white"/>
+                              </w:rPr>
+                              <w:t>1</w:t>
+                            </w:r>
+                          </w:p>
+                          <w:p>
+                            <w:pPr>
+                              <w:autoSpaceDE w:val="0"/>
+                              <w:autoSpaceDN w:val="0"/>
+                              <w:adjustRightInd w:val="0"/>
+                              <w:spacing w:after="0"/>
+                              <w:jc w:val="left"/>
+                              <w:rPr>
+                                <w:rFonts w:ascii="Courier New" w:hAnsi="Courier New" w:cs="Courier New"/>
+                                <w:color w:val="000000"/>
+                                <w:sz w:val="20"/>
+                                <w:szCs w:val="20"/>
+                                <w:highlight w:val="white"/>
+                              </w:rPr>
+                            </w:pPr>
+                            <w:r>
+                              <w:rPr>
+                                <w:rFonts w:ascii="Courier New" w:hAnsi="Courier New" w:cs="Courier New"/>
+                                <w:color w:val="000000"/>
+                                <w:sz w:val="20"/>
+                                <w:szCs w:val="20"/>
+                                <w:highlight w:val="white"/>
+                              </w:rPr>
+                              <w:t xml:space="preserve">    </w:t>
+                            </w:r>
+                            <w:r>
+                              <w:rPr>
+                                <w:rFonts w:ascii="Courier New" w:hAnsi="Courier New" w:cs="Courier New"/>
+                                <w:color w:val="8000FF"/>
+                                <w:sz w:val="20"/>
+                                <w:szCs w:val="20"/>
+                                <w:highlight w:val="white"/>
+                              </w:rPr>
+                              <w:t>end</w:t>
+                            </w:r>
+                            <w:r>
+                              <w:rPr>
+                                <w:rFonts w:ascii="Courier New" w:hAnsi="Courier New" w:cs="Courier New"/>
+                                <w:color w:val="000000"/>
+                                <w:sz w:val="20"/>
+                                <w:szCs w:val="20"/>
+                                <w:highlight w:val="white"/>
+                              </w:rPr>
+                              <w:t xml:space="preserve"> </w:t>
+                            </w:r>
+                            <w:r>
+                              <w:rPr>
+                                <w:rFonts w:ascii="Courier New" w:hAnsi="Courier New" w:cs="Courier New"/>
+                                <w:b/>
+                                <w:bCs/>
+                                <w:color w:val="000080"/>
+                                <w:sz w:val="20"/>
+                                <w:szCs w:val="20"/>
+                                <w:highlight w:val="white"/>
+                              </w:rPr>
+                              <w:t>&lt;-</w:t>
+                            </w:r>
+                            <w:r>
+                              <w:rPr>
+                                <w:rFonts w:ascii="Courier New" w:hAnsi="Courier New" w:cs="Courier New"/>
+                                <w:color w:val="000000"/>
+                                <w:sz w:val="20"/>
+                                <w:szCs w:val="20"/>
+                                <w:highlight w:val="white"/>
+                              </w:rPr>
+                              <w:t xml:space="preserve"> j </w:t>
+                            </w:r>
+                            <w:r>
+                              <w:rPr>
+                                <w:rFonts w:ascii="Courier New" w:hAnsi="Courier New" w:cs="Courier New"/>
+                                <w:b/>
+                                <w:bCs/>
+                                <w:color w:val="000080"/>
+                                <w:sz w:val="20"/>
+                                <w:szCs w:val="20"/>
+                                <w:highlight w:val="white"/>
+                              </w:rPr>
+                              <w:t>*</w:t>
+                            </w:r>
+                            <w:r>
+                              <w:rPr>
+                                <w:rFonts w:ascii="Courier New" w:hAnsi="Courier New" w:cs="Courier New"/>
+                                <w:color w:val="000000"/>
+                                <w:sz w:val="20"/>
+                                <w:szCs w:val="20"/>
+                                <w:highlight w:val="white"/>
+                              </w:rPr>
+                              <w:t xml:space="preserve"> time_window</w:t>
+                            </w:r>
+                          </w:p>
+                          <w:p>
+                            <w:pPr>
+                              <w:autoSpaceDE w:val="0"/>
+                              <w:autoSpaceDN w:val="0"/>
+                              <w:adjustRightInd w:val="0"/>
+                              <w:spacing w:after="0"/>
+                              <w:jc w:val="left"/>
+                              <w:rPr>
+                                <w:rFonts w:ascii="Courier New" w:hAnsi="Courier New" w:cs="Courier New"/>
+                                <w:color w:val="000000"/>
+                                <w:sz w:val="20"/>
+                                <w:szCs w:val="20"/>
+                                <w:highlight w:val="white"/>
+                              </w:rPr>
+                            </w:pPr>
+                            <w:r>
+                              <w:rPr>
+                                <w:rFonts w:ascii="Courier New" w:hAnsi="Courier New" w:cs="Courier New"/>
+                                <w:color w:val="000000"/>
+                                <w:sz w:val="20"/>
+                                <w:szCs w:val="20"/>
+                                <w:highlight w:val="white"/>
+                              </w:rPr>
+                              <w:t xml:space="preserve">    </w:t>
+                            </w:r>
+                            <w:r>
+                              <w:rPr>
+                                <w:rFonts w:ascii="Courier New" w:hAnsi="Courier New" w:cs="Courier New"/>
+                                <w:color w:val="008000"/>
+                                <w:sz w:val="20"/>
+                                <w:szCs w:val="20"/>
+                                <w:highlight w:val="white"/>
+                              </w:rPr>
+                              <w:t># Flatten all traits in the time window into one vector</w:t>
+                            </w:r>
+                          </w:p>
+                          <w:p>
+                            <w:pPr>
+                              <w:autoSpaceDE w:val="0"/>
+                              <w:autoSpaceDN w:val="0"/>
+                              <w:adjustRightInd w:val="0"/>
+                              <w:spacing w:after="0"/>
+                              <w:jc w:val="left"/>
+                              <w:rPr>
+                                <w:rFonts w:ascii="Courier New" w:hAnsi="Courier New" w:cs="Courier New"/>
+                                <w:color w:val="000000"/>
+                                <w:sz w:val="20"/>
+                                <w:szCs w:val="20"/>
+                                <w:highlight w:val="white"/>
+                              </w:rPr>
+                            </w:pPr>
+                            <w:r>
+                              <w:rPr>
+                                <w:rFonts w:ascii="Courier New" w:hAnsi="Courier New" w:cs="Courier New"/>
+                                <w:color w:val="000000"/>
+                                <w:sz w:val="20"/>
+                                <w:szCs w:val="20"/>
+                                <w:highlight w:val="white"/>
+                              </w:rPr>
+                              <w:t xml:space="preserve">    averaged_samples</w:t>
+                            </w:r>
+                            <w:r>
+                              <w:rPr>
+                                <w:rFonts w:ascii="Courier New" w:hAnsi="Courier New" w:cs="Courier New"/>
+                                <w:b/>
+                                <w:bCs/>
+                                <w:color w:val="000080"/>
+                                <w:sz w:val="20"/>
+                                <w:szCs w:val="20"/>
+                                <w:highlight w:val="white"/>
+                              </w:rPr>
+                              <w:t>[[</w:t>
+                            </w:r>
+                            <w:r>
+                              <w:rPr>
+                                <w:rFonts w:ascii="Courier New" w:hAnsi="Courier New" w:cs="Courier New"/>
+                                <w:color w:val="000000"/>
+                                <w:sz w:val="20"/>
+                                <w:szCs w:val="20"/>
+                                <w:highlight w:val="white"/>
+                              </w:rPr>
+                              <w:t>j</w:t>
+                            </w:r>
+                            <w:r>
+                              <w:rPr>
+                                <w:rFonts w:ascii="Courier New" w:hAnsi="Courier New" w:cs="Courier New"/>
+                                <w:b/>
+                                <w:bCs/>
+                                <w:color w:val="000080"/>
+                                <w:sz w:val="20"/>
+                                <w:szCs w:val="20"/>
+                                <w:highlight w:val="white"/>
+                              </w:rPr>
+                              <w:t>]]</w:t>
+                            </w:r>
+                            <w:r>
+                              <w:rPr>
+                                <w:rFonts w:ascii="Courier New" w:hAnsi="Courier New" w:cs="Courier New"/>
+                                <w:color w:val="000000"/>
+                                <w:sz w:val="20"/>
+                                <w:szCs w:val="20"/>
+                                <w:highlight w:val="white"/>
+                              </w:rPr>
+                              <w:t xml:space="preserve"> </w:t>
+                            </w:r>
+                            <w:r>
+                              <w:rPr>
+                                <w:rFonts w:ascii="Courier New" w:hAnsi="Courier New" w:cs="Courier New"/>
+                                <w:b/>
+                                <w:bCs/>
+                                <w:color w:val="000080"/>
+                                <w:sz w:val="20"/>
+                                <w:szCs w:val="20"/>
+                                <w:highlight w:val="white"/>
+                              </w:rPr>
+                              <w:t>&lt;-</w:t>
+                            </w:r>
+                            <w:r>
+                              <w:rPr>
+                                <w:rFonts w:ascii="Courier New" w:hAnsi="Courier New" w:cs="Courier New"/>
+                                <w:color w:val="000000"/>
+                                <w:sz w:val="20"/>
+                                <w:szCs w:val="20"/>
+                                <w:highlight w:val="white"/>
+                              </w:rPr>
+                              <w:t xml:space="preserve"> as.vector</w:t>
+                            </w:r>
+                            <w:r>
+                              <w:rPr>
+                                <w:rFonts w:ascii="Courier New" w:hAnsi="Courier New" w:cs="Courier New"/>
+                                <w:b/>
+                                <w:bCs/>
+                                <w:color w:val="000080"/>
+                                <w:sz w:val="20"/>
+                                <w:szCs w:val="20"/>
+                                <w:highlight w:val="white"/>
+                              </w:rPr>
+                              <w:t>(</w:t>
+                            </w:r>
+                            <w:r>
+                              <w:rPr>
+                                <w:rFonts w:ascii="Courier New" w:hAnsi="Courier New" w:cs="Courier New"/>
+                                <w:color w:val="000000"/>
+                                <w:sz w:val="20"/>
+                                <w:szCs w:val="20"/>
+                                <w:highlight w:val="white"/>
+                              </w:rPr>
+                              <w:t>traitmatrix</w:t>
+                            </w:r>
+                            <w:r>
+                              <w:rPr>
+                                <w:rFonts w:ascii="Courier New" w:hAnsi="Courier New" w:cs="Courier New"/>
+                                <w:b/>
+                                <w:bCs/>
+                                <w:color w:val="000080"/>
+                                <w:sz w:val="20"/>
+                                <w:szCs w:val="20"/>
+                                <w:highlight w:val="white"/>
+                              </w:rPr>
+                              <w:t>[</w:t>
+                            </w:r>
+                            <w:r>
+                              <w:rPr>
+                                <w:rFonts w:ascii="Courier New" w:hAnsi="Courier New" w:cs="Courier New"/>
+                                <w:color w:val="8000FF"/>
+                                <w:sz w:val="20"/>
+                                <w:szCs w:val="20"/>
+                                <w:highlight w:val="white"/>
+                              </w:rPr>
+                              <w:t>start</w:t>
+                            </w:r>
+                            <w:r>
+                              <w:rPr>
+                                <w:rFonts w:ascii="Courier New" w:hAnsi="Courier New" w:cs="Courier New"/>
+                                <w:b/>
+                                <w:bCs/>
+                                <w:color w:val="000080"/>
+                                <w:sz w:val="20"/>
+                                <w:szCs w:val="20"/>
+                                <w:highlight w:val="white"/>
+                              </w:rPr>
+                              <w:t>:</w:t>
+                            </w:r>
+                            <w:r>
+                              <w:rPr>
+                                <w:rFonts w:ascii="Courier New" w:hAnsi="Courier New" w:cs="Courier New"/>
+                                <w:color w:val="8000FF"/>
+                                <w:sz w:val="20"/>
+                                <w:szCs w:val="20"/>
+                                <w:highlight w:val="white"/>
+                              </w:rPr>
+                              <w:t>end</w:t>
+                            </w:r>
+                            <w:r>
+                              <w:rPr>
+                                <w:rFonts w:ascii="Courier New" w:hAnsi="Courier New" w:cs="Courier New"/>
+                                <w:color w:val="000000"/>
+                                <w:sz w:val="20"/>
+                                <w:szCs w:val="20"/>
+                                <w:highlight w:val="white"/>
+                              </w:rPr>
+                              <w:t xml:space="preserve">, </w:t>
+                            </w:r>
+                            <w:r>
+                              <w:rPr>
+                                <w:rFonts w:ascii="Courier New" w:hAnsi="Courier New" w:cs="Courier New"/>
+                                <w:b/>
+                                <w:bCs/>
+                                <w:color w:val="000080"/>
+                                <w:sz w:val="20"/>
+                                <w:szCs w:val="20"/>
+                                <w:highlight w:val="white"/>
+                              </w:rPr>
+                              <w:t>])</w:t>
+                            </w:r>
+                          </w:p>
+                          <w:p>
+                            <w:pPr>
+                              <w:autoSpaceDE w:val="0"/>
+                              <w:autoSpaceDN w:val="0"/>
+                              <w:adjustRightInd w:val="0"/>
+                              <w:spacing w:after="0"/>
+                              <w:jc w:val="left"/>
+                              <w:rPr>
+                                <w:rFonts w:ascii="Courier New" w:hAnsi="Courier New" w:cs="Courier New"/>
+                                <w:color w:val="000000"/>
+                                <w:sz w:val="20"/>
+                                <w:szCs w:val="20"/>
+                                <w:highlight w:val="white"/>
+                              </w:rPr>
+                            </w:pPr>
+                            <w:r>
+                              <w:rPr>
+                                <w:rFonts w:ascii="Courier New" w:hAnsi="Courier New" w:cs="Courier New"/>
+                                <w:color w:val="000000"/>
+                                <w:sz w:val="20"/>
+                                <w:szCs w:val="20"/>
+                                <w:highlight w:val="white"/>
+                              </w:rPr>
+                              <w:t xml:space="preserve">  </w:t>
+                            </w:r>
+                            <w:r>
+                              <w:rPr>
+                                <w:rFonts w:ascii="Courier New" w:hAnsi="Courier New" w:cs="Courier New"/>
+                                <w:b/>
+                                <w:bCs/>
+                                <w:color w:val="000080"/>
+                                <w:sz w:val="20"/>
+                                <w:szCs w:val="20"/>
+                                <w:highlight w:val="white"/>
+                              </w:rPr>
+                              <w:t>}</w:t>
+                            </w:r>
+                          </w:p>
+                          <w:p>
+                            <w:pPr>
+                              <w:autoSpaceDE w:val="0"/>
+                              <w:autoSpaceDN w:val="0"/>
+                              <w:adjustRightInd w:val="0"/>
+                              <w:spacing w:after="0"/>
+                              <w:jc w:val="left"/>
+                              <w:rPr>
+                                <w:rFonts w:ascii="Courier New" w:hAnsi="Courier New" w:cs="Courier New"/>
+                                <w:color w:val="000000"/>
+                                <w:sz w:val="20"/>
+                                <w:szCs w:val="20"/>
+                                <w:highlight w:val="white"/>
+                              </w:rPr>
+                            </w:pPr>
+                            <w:r>
+                              <w:rPr>
+                                <w:rFonts w:ascii="Courier New" w:hAnsi="Courier New" w:cs="Courier New"/>
+                                <w:color w:val="000000"/>
+                                <w:sz w:val="20"/>
+                                <w:szCs w:val="20"/>
+                                <w:highlight w:val="white"/>
+                              </w:rPr>
+                              <w:t xml:space="preserve">  </w:t>
+                            </w:r>
+                          </w:p>
+                          <w:p>
+                            <w:pPr>
+                              <w:autoSpaceDE w:val="0"/>
+                              <w:autoSpaceDN w:val="0"/>
+                              <w:adjustRightInd w:val="0"/>
+                              <w:spacing w:after="0"/>
+                              <w:jc w:val="left"/>
+                              <w:rPr>
+                                <w:rFonts w:ascii="Courier New" w:hAnsi="Courier New" w:cs="Courier New"/>
+                                <w:color w:val="000000"/>
+                                <w:sz w:val="20"/>
+                                <w:szCs w:val="20"/>
+                                <w:highlight w:val="white"/>
+                              </w:rPr>
+                            </w:pPr>
+                            <w:r>
+                              <w:rPr>
+                                <w:rFonts w:ascii="Courier New" w:hAnsi="Courier New" w:cs="Courier New"/>
+                                <w:color w:val="000000"/>
+                                <w:sz w:val="20"/>
+                                <w:szCs w:val="20"/>
+                                <w:highlight w:val="white"/>
+                              </w:rPr>
+                              <w:t xml:space="preserve">  unique_variants </w:t>
+                            </w:r>
+                            <w:r>
+                              <w:rPr>
+                                <w:rFonts w:ascii="Courier New" w:hAnsi="Courier New" w:cs="Courier New"/>
+                                <w:b/>
+                                <w:bCs/>
+                                <w:color w:val="000080"/>
+                                <w:sz w:val="20"/>
+                                <w:szCs w:val="20"/>
+                                <w:highlight w:val="white"/>
+                              </w:rPr>
+                              <w:t>&lt;-</w:t>
+                            </w:r>
+                            <w:r>
+                              <w:rPr>
+                                <w:rFonts w:ascii="Courier New" w:hAnsi="Courier New" w:cs="Courier New"/>
+                                <w:color w:val="000000"/>
+                                <w:sz w:val="20"/>
+                                <w:szCs w:val="20"/>
+                                <w:highlight w:val="white"/>
+                              </w:rPr>
+                              <w:t xml:space="preserve"> </w:t>
+                            </w:r>
+                            <w:r>
+                              <w:rPr>
+                                <w:rFonts w:ascii="Courier New" w:hAnsi="Courier New" w:cs="Courier New"/>
+                                <w:color w:val="8000FF"/>
+                                <w:sz w:val="20"/>
+                                <w:szCs w:val="20"/>
+                                <w:highlight w:val="white"/>
+                              </w:rPr>
+                              <w:t>sort</w:t>
+                            </w:r>
+                            <w:r>
+                              <w:rPr>
+                                <w:rFonts w:ascii="Courier New" w:hAnsi="Courier New" w:cs="Courier New"/>
+                                <w:b/>
+                                <w:bCs/>
+                                <w:color w:val="000080"/>
+                                <w:sz w:val="20"/>
+                                <w:szCs w:val="20"/>
+                                <w:highlight w:val="white"/>
+                              </w:rPr>
+                              <w:t>(</w:t>
+                            </w:r>
+                            <w:r>
+                              <w:rPr>
+                                <w:rFonts w:ascii="Courier New" w:hAnsi="Courier New" w:cs="Courier New"/>
+                                <w:color w:val="8000FF"/>
+                                <w:sz w:val="20"/>
+                                <w:szCs w:val="20"/>
+                                <w:highlight w:val="white"/>
+                              </w:rPr>
+                              <w:t>unique</w:t>
+                            </w:r>
+                            <w:r>
+                              <w:rPr>
+                                <w:rFonts w:ascii="Courier New" w:hAnsi="Courier New" w:cs="Courier New"/>
+                                <w:b/>
+                                <w:bCs/>
+                                <w:color w:val="000080"/>
+                                <w:sz w:val="20"/>
+                                <w:szCs w:val="20"/>
+                                <w:highlight w:val="white"/>
+                              </w:rPr>
+                              <w:t>(</w:t>
+                            </w:r>
+                            <w:r>
+                              <w:rPr>
+                                <w:rFonts w:ascii="Courier New" w:hAnsi="Courier New" w:cs="Courier New"/>
+                                <w:color w:val="8000FF"/>
+                                <w:sz w:val="20"/>
+                                <w:szCs w:val="20"/>
+                                <w:highlight w:val="white"/>
+                              </w:rPr>
+                              <w:t>unlist</w:t>
+                            </w:r>
+                            <w:r>
+                              <w:rPr>
+                                <w:rFonts w:ascii="Courier New" w:hAnsi="Courier New" w:cs="Courier New"/>
+                                <w:b/>
+                                <w:bCs/>
+                                <w:color w:val="000080"/>
+                                <w:sz w:val="20"/>
+                                <w:szCs w:val="20"/>
+                                <w:highlight w:val="white"/>
+                              </w:rPr>
+                              <w:t>(</w:t>
+                            </w:r>
+                            <w:r>
+                              <w:rPr>
+                                <w:rFonts w:ascii="Courier New" w:hAnsi="Courier New" w:cs="Courier New"/>
+                                <w:color w:val="000000"/>
+                                <w:sz w:val="20"/>
+                                <w:szCs w:val="20"/>
+                                <w:highlight w:val="white"/>
+                              </w:rPr>
+                              <w:t>averaged_samples</w:t>
+                            </w:r>
+                            <w:r>
+                              <w:rPr>
+                                <w:rFonts w:ascii="Courier New" w:hAnsi="Courier New" w:cs="Courier New"/>
+                                <w:b/>
+                                <w:bCs/>
+                                <w:color w:val="000080"/>
+                                <w:sz w:val="20"/>
+                                <w:szCs w:val="20"/>
+                                <w:highlight w:val="white"/>
+                              </w:rPr>
+                              <w:t>)))</w:t>
+                            </w:r>
+                            <w:r>
+                              <w:rPr>
+                                <w:rFonts w:ascii="Courier New" w:hAnsi="Courier New" w:cs="Courier New"/>
+                                <w:color w:val="000000"/>
+                                <w:sz w:val="20"/>
+                                <w:szCs w:val="20"/>
+                                <w:highlight w:val="white"/>
+                              </w:rPr>
+                              <w:t xml:space="preserve"> </w:t>
+                            </w:r>
+                            <w:r>
+                              <w:rPr>
+                                <w:rFonts w:ascii="Courier New" w:hAnsi="Courier New" w:cs="Courier New"/>
+                                <w:color w:val="008000"/>
+                                <w:sz w:val="20"/>
+                                <w:szCs w:val="20"/>
+                                <w:highlight w:val="white"/>
+                              </w:rPr>
+                              <w:t># store unique variants across all bins</w:t>
+                            </w:r>
+                          </w:p>
+                        </w:txbxContent>
+                      </wps:txbx>
+                      <wps:bodyPr rot="0" vert="horz" wrap="square" lIns="91440" tIns="45720" rIns="91440" bIns="45720" anchor="t" anchorCtr="0">
+                        <a:spAutoFit/>
+                      </wps:bodyPr>
+                    </wps:wsp>
+                  </a:graphicData>
+                </a:graphic>
+              </wp:inline>
+            </w:drawing>
+          </mc:Choice>
+          <mc:Fallback>
+            <w:pict>
+              <v:shape w14:anchorId="5E8B09B0" id="_x0000_s1035" type="#_x0000_t202" style="width:450pt;height:110.6pt;visibility:visible;mso-wrap-style:square;mso-left-percent:-10001;mso-top-percent:-10001;mso-position-horizontal:absolute;mso-position-horizontal-relative:char;mso-position-vertical:absolute;mso-position-vertical-relative:line;mso-left-percent:-10001;mso-top-percent:-10001;v-text-anchor:top" o:gfxdata="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">
+                <v:textbox style="mso-fit-shape-to-text:t">
+                  <w:txbxContent>
+                    <w:p>
+                      <w:pPr>
+                        <w:autoSpaceDE w:val="0"/>
+                        <w:autoSpaceDN w:val="0"/>
+                        <w:adjustRightInd w:val="0"/>
+                        <w:spacing w:after="0"/>
+                        <w:jc w:val="left"/>
+                        <w:rPr>
+                          <w:rFonts w:ascii="Courier New" w:hAnsi="Courier New" w:cs="Courier New"/>
+                          <w:color w:val="000000"/>
+                          <w:sz w:val="20"/>
+                          <w:szCs w:val="20"/>
+                          <w:highlight w:val="white"/>
+                        </w:rPr>
+                      </w:pPr>
+                      <w:r>
+                        <w:rPr>
+                          <w:rFonts w:ascii="Courier New" w:hAnsi="Courier New" w:cs="Courier New"/>
+                          <w:color w:val="000000"/>
+                          <w:sz w:val="20"/>
+                          <w:szCs w:val="20"/>
+                          <w:highlight w:val="white"/>
+                        </w:rPr>
+                        <w:t xml:space="preserve">  averaged_rows </w:t>
+                      </w:r>
+                      <w:r>
+                        <w:rPr>
+                          <w:rFonts w:ascii="Courier New" w:hAnsi="Courier New" w:cs="Courier New"/>
+                          <w:b/>
+                          <w:bCs/>
+                          <w:color w:val="000080"/>
+                          <w:sz w:val="20"/>
+                          <w:szCs w:val="20"/>
+                          <w:highlight w:val="white"/>
+                        </w:rPr>
+                        <w:t>&lt;-</w:t>
+                      </w:r>
+                      <w:r>
+                        <w:rPr>
+                          <w:rFonts w:ascii="Courier New" w:hAnsi="Courier New" w:cs="Courier New"/>
+                          <w:color w:val="000000"/>
+                          <w:sz w:val="20"/>
+                          <w:szCs w:val="20"/>
+                          <w:highlight w:val="white"/>
+                        </w:rPr>
+                        <w:t xml:space="preserve"> </w:t>
+                      </w:r>
+                      <w:r>
+                        <w:rPr>
+                          <w:rFonts w:ascii="Courier New" w:hAnsi="Courier New" w:cs="Courier New"/>
+                          <w:color w:val="8000FF"/>
+                          <w:sz w:val="20"/>
+                          <w:szCs w:val="20"/>
+                          <w:highlight w:val="white"/>
+                        </w:rPr>
+                        <w:t>floor</w:t>
+                      </w:r>
+                      <w:r>
+                        <w:rPr>
+                          <w:rFonts w:ascii="Courier New" w:hAnsi="Courier New" w:cs="Courier New"/>
+                          <w:b/>
+                          <w:bCs/>
+                          <w:color w:val="000080"/>
+                          <w:sz w:val="20"/>
+                          <w:szCs w:val="20"/>
+                          <w:highlight w:val="white"/>
+                        </w:rPr>
+                        <w:t>(</w:t>
+                      </w:r>
+                      <w:r>
+                        <w:rPr>
+                          <w:rFonts w:ascii="Courier New" w:hAnsi="Courier New" w:cs="Courier New"/>
+                          <w:color w:val="000000"/>
+                          <w:sz w:val="20"/>
+                          <w:szCs w:val="20"/>
+                          <w:highlight w:val="white"/>
+                        </w:rPr>
+                        <w:t xml:space="preserve">timesteps </w:t>
+                      </w:r>
+                      <w:r>
+                        <w:rPr>
+                          <w:rFonts w:ascii="Courier New" w:hAnsi="Courier New" w:cs="Courier New"/>
+                          <w:b/>
+                          <w:bCs/>
+                          <w:color w:val="000080"/>
+                          <w:sz w:val="20"/>
+                          <w:szCs w:val="20"/>
+                          <w:highlight w:val="white"/>
+                        </w:rPr>
+                        <w:t>/</w:t>
+                      </w:r>
+                      <w:r>
+                        <w:rPr>
+                          <w:rFonts w:ascii="Courier New" w:hAnsi="Courier New" w:cs="Courier New"/>
+                          <w:color w:val="000000"/>
+                          <w:sz w:val="20"/>
+                          <w:szCs w:val="20"/>
+                          <w:highlight w:val="white"/>
+                        </w:rPr>
+                        <w:t xml:space="preserve"> time_window</w:t>
+                      </w:r>
+                      <w:r>
+                        <w:rPr>
+                          <w:rFonts w:ascii="Courier New" w:hAnsi="Courier New" w:cs="Courier New"/>
+                          <w:b/>
+                          <w:bCs/>
+                          <w:color w:val="000080"/>
+                          <w:sz w:val="20"/>
+                          <w:szCs w:val="20"/>
+                          <w:highlight w:val="white"/>
+                        </w:rPr>
+                        <w:t>)</w:t>
+                      </w:r>
+                      <w:r>
+                        <w:rPr>
+                          <w:rFonts w:ascii="Courier New" w:hAnsi="Courier New" w:cs="Courier New"/>
+                          <w:color w:val="000000"/>
+                          <w:sz w:val="20"/>
+                          <w:szCs w:val="20"/>
+                          <w:highlight w:val="white"/>
+                        </w:rPr>
+                        <w:t xml:space="preserve"> </w:t>
+                      </w:r>
+                      <w:r>
+                        <w:rPr>
+                          <w:rFonts w:ascii="Courier New" w:hAnsi="Courier New" w:cs="Courier New"/>
+                          <w:color w:val="008000"/>
+                          <w:sz w:val="20"/>
+                          <w:szCs w:val="20"/>
+                          <w:highlight w:val="white"/>
+                        </w:rPr>
+                        <w:t># round down to nearest whole number</w:t>
+                      </w:r>
+                    </w:p>
+                    <w:p>
+                      <w:pPr>
+                        <w:autoSpaceDE w:val="0"/>
+                        <w:autoSpaceDN w:val="0"/>
+                        <w:adjustRightInd w:val="0"/>
+                        <w:spacing w:after="0"/>
+                        <w:jc w:val="left"/>
+                        <w:rPr>
+                          <w:rFonts w:ascii="Courier New" w:hAnsi="Courier New" w:cs="Courier New"/>
+                          <w:color w:val="000000"/>
+                          <w:sz w:val="20"/>
+                          <w:szCs w:val="20"/>
+                          <w:highlight w:val="white"/>
+                        </w:rPr>
+                      </w:pPr>
+                      <w:r>
+                        <w:rPr>
+                          <w:rFonts w:ascii="Courier New" w:hAnsi="Courier New" w:cs="Courier New"/>
+                          <w:color w:val="000000"/>
+                          <w:sz w:val="20"/>
+                          <w:szCs w:val="20"/>
+                          <w:highlight w:val="white"/>
+                        </w:rPr>
+                        <w:t xml:space="preserve">  </w:t>
+                      </w:r>
+                      <w:r>
+                        <w:rPr>
+                          <w:rFonts w:ascii="Courier New" w:hAnsi="Courier New" w:cs="Courier New"/>
+                          <w:color w:val="008000"/>
+                          <w:sz w:val="20"/>
+                          <w:szCs w:val="20"/>
+                          <w:highlight w:val="white"/>
+                        </w:rPr>
+                        <w:t># list of time-averaged samples (each is a vector of N * time_window variants)</w:t>
+                      </w:r>
+                    </w:p>
+                    <w:p>
+                      <w:pPr>
+                        <w:autoSpaceDE w:val="0"/>
+                        <w:autoSpaceDN w:val="0"/>
+                        <w:adjustRightInd w:val="0"/>
+                        <w:spacing w:after="0"/>
+                        <w:jc w:val="left"/>
+                        <w:rPr>
+                          <w:rFonts w:ascii="Courier New" w:hAnsi="Courier New" w:cs="Courier New"/>
+                          <w:color w:val="000000"/>
+                          <w:sz w:val="20"/>
+                          <w:szCs w:val="20"/>
+                          <w:highlight w:val="white"/>
+                        </w:rPr>
+                      </w:pPr>
+                      <w:r>
+                        <w:rPr>
+                          <w:rFonts w:ascii="Courier New" w:hAnsi="Courier New" w:cs="Courier New"/>
+                          <w:color w:val="000000"/>
+                          <w:sz w:val="20"/>
+                          <w:szCs w:val="20"/>
+                          <w:highlight w:val="white"/>
+                        </w:rPr>
+                        <w:t xml:space="preserve">  averaged_samples </w:t>
+                      </w:r>
+                      <w:r>
+                        <w:rPr>
+                          <w:rFonts w:ascii="Courier New" w:hAnsi="Courier New" w:cs="Courier New"/>
+                          <w:b/>
+                          <w:bCs/>
+                          <w:color w:val="000080"/>
+                          <w:sz w:val="20"/>
+                          <w:szCs w:val="20"/>
+                          <w:highlight w:val="white"/>
+                        </w:rPr>
+                        <w:t>&lt;-</w:t>
+                      </w:r>
+                      <w:r>
+                        <w:rPr>
+                          <w:rFonts w:ascii="Courier New" w:hAnsi="Courier New" w:cs="Courier New"/>
+                          <w:color w:val="000000"/>
+                          <w:sz w:val="20"/>
+                          <w:szCs w:val="20"/>
+                          <w:highlight w:val="white"/>
+                        </w:rPr>
+                        <w:t xml:space="preserve"> </w:t>
+                      </w:r>
+                      <w:r>
+                        <w:rPr>
+                          <w:rFonts w:ascii="Courier New" w:hAnsi="Courier New" w:cs="Courier New"/>
+                          <w:color w:val="8000FF"/>
+                          <w:sz w:val="20"/>
+                          <w:szCs w:val="20"/>
+                          <w:highlight w:val="white"/>
+                        </w:rPr>
+                        <w:t>vector</w:t>
+                      </w:r>
+                      <w:r>
+                        <w:rPr>
+                          <w:rFonts w:ascii="Courier New" w:hAnsi="Courier New" w:cs="Courier New"/>
+                          <w:b/>
+                          <w:bCs/>
+                          <w:color w:val="000080"/>
+                          <w:sz w:val="20"/>
+                          <w:szCs w:val="20"/>
+                          <w:highlight w:val="white"/>
+                        </w:rPr>
+                        <w:t>(</w:t>
+                      </w:r>
+                      <w:r>
+                        <w:rPr>
+                          <w:rFonts w:ascii="Courier New" w:hAnsi="Courier New" w:cs="Courier New"/>
+                          <w:color w:val="808080"/>
+                          <w:sz w:val="20"/>
+                          <w:szCs w:val="20"/>
+                          <w:highlight w:val="white"/>
+                        </w:rPr>
+                        <w:t>"list"</w:t>
+                      </w:r>
+                      <w:r>
+                        <w:rPr>
+                          <w:rFonts w:ascii="Courier New" w:hAnsi="Courier New" w:cs="Courier New"/>
+                          <w:color w:val="000000"/>
+                          <w:sz w:val="20"/>
+                          <w:szCs w:val="20"/>
+                          <w:highlight w:val="white"/>
+                        </w:rPr>
+                        <w:t>, averaged_rows</w:t>
+                      </w:r>
+                      <w:r>
+                        <w:rPr>
+                          <w:rFonts w:ascii="Courier New" w:hAnsi="Courier New" w:cs="Courier New"/>
+                          <w:b/>
+                          <w:bCs/>
+                          <w:color w:val="000080"/>
+                          <w:sz w:val="20"/>
+                          <w:szCs w:val="20"/>
+                          <w:highlight w:val="white"/>
+                        </w:rPr>
+                        <w:t>)</w:t>
+                      </w:r>
+                    </w:p>
+                    <w:p>
+                      <w:pPr>
+                        <w:autoSpaceDE w:val="0"/>
+                        <w:autoSpaceDN w:val="0"/>
+                        <w:adjustRightInd w:val="0"/>
+                        <w:spacing w:after="0"/>
+                        <w:jc w:val="left"/>
+                        <w:rPr>
+                          <w:rFonts w:ascii="Courier New" w:hAnsi="Courier New" w:cs="Courier New"/>
+                          <w:color w:val="000000"/>
+                          <w:sz w:val="20"/>
+                          <w:szCs w:val="20"/>
+                          <w:highlight w:val="white"/>
+                        </w:rPr>
+                      </w:pPr>
+                      <w:r>
+                        <w:rPr>
+                          <w:rFonts w:ascii="Courier New" w:hAnsi="Courier New" w:cs="Courier New"/>
+                          <w:color w:val="000000"/>
+                          <w:sz w:val="20"/>
+                          <w:szCs w:val="20"/>
+                          <w:highlight w:val="white"/>
+                        </w:rPr>
+                        <w:t xml:space="preserve">  </w:t>
+                      </w:r>
+                      <w:r>
+                        <w:rPr>
+                          <w:rFonts w:ascii="Courier New" w:hAnsi="Courier New" w:cs="Courier New"/>
+                          <w:b/>
+                          <w:bCs/>
+                          <w:color w:val="0000FF"/>
+                          <w:sz w:val="20"/>
+                          <w:szCs w:val="20"/>
+                          <w:highlight w:val="white"/>
+                        </w:rPr>
+                        <w:t>for</w:t>
+                      </w:r>
+                      <w:r>
+                        <w:rPr>
+                          <w:rFonts w:ascii="Courier New" w:hAnsi="Courier New" w:cs="Courier New"/>
+                          <w:color w:val="000000"/>
+                          <w:sz w:val="20"/>
+                          <w:szCs w:val="20"/>
+                          <w:highlight w:val="white"/>
+                        </w:rPr>
+                        <w:t xml:space="preserve"> </w:t>
+                      </w:r>
+                      <w:r>
+                        <w:rPr>
+                          <w:rFonts w:ascii="Courier New" w:hAnsi="Courier New" w:cs="Courier New"/>
+                          <w:b/>
+                          <w:bCs/>
+                          <w:color w:val="000080"/>
+                          <w:sz w:val="20"/>
+                          <w:szCs w:val="20"/>
+                          <w:highlight w:val="white"/>
+                        </w:rPr>
+                        <w:t>(</w:t>
+                      </w:r>
+                      <w:r>
+                        <w:rPr>
+                          <w:rFonts w:ascii="Courier New" w:hAnsi="Courier New" w:cs="Courier New"/>
+                          <w:color w:val="000000"/>
+                          <w:sz w:val="20"/>
+                          <w:szCs w:val="20"/>
+                          <w:highlight w:val="white"/>
+                        </w:rPr>
+                        <w:t xml:space="preserve">j </w:t>
+                      </w:r>
+                      <w:r>
+                        <w:rPr>
+                          <w:rFonts w:ascii="Courier New" w:hAnsi="Courier New" w:cs="Courier New"/>
+                          <w:b/>
+                          <w:bCs/>
+                          <w:color w:val="0000FF"/>
+                          <w:sz w:val="20"/>
+                          <w:szCs w:val="20"/>
+                          <w:highlight w:val="white"/>
+                        </w:rPr>
+                        <w:t>in</w:t>
+                      </w:r>
+                      <w:r>
+                        <w:rPr>
+                          <w:rFonts w:ascii="Courier New" w:hAnsi="Courier New" w:cs="Courier New"/>
+                          <w:color w:val="000000"/>
+                          <w:sz w:val="20"/>
+                          <w:szCs w:val="20"/>
+                          <w:highlight w:val="white"/>
+                        </w:rPr>
+                        <w:t xml:space="preserve"> </w:t>
+                      </w:r>
+                      <w:r>
+                        <w:rPr>
+                          <w:rFonts w:ascii="Courier New" w:hAnsi="Courier New" w:cs="Courier New"/>
+                          <w:color w:val="FF8000"/>
+                          <w:sz w:val="20"/>
+                          <w:szCs w:val="20"/>
+                          <w:highlight w:val="white"/>
+                        </w:rPr>
+                        <w:t>1</w:t>
+                      </w:r>
+                      <w:r>
+                        <w:rPr>
+                          <w:rFonts w:ascii="Courier New" w:hAnsi="Courier New" w:cs="Courier New"/>
+                          <w:b/>
+                          <w:bCs/>
+                          <w:color w:val="000080"/>
+                          <w:sz w:val="20"/>
+                          <w:szCs w:val="20"/>
+                          <w:highlight w:val="white"/>
+                        </w:rPr>
+                        <w:t>:</w:t>
+                      </w:r>
+                      <w:r>
+                        <w:rPr>
+                          <w:rFonts w:ascii="Courier New" w:hAnsi="Courier New" w:cs="Courier New"/>
+                          <w:color w:val="000000"/>
+                          <w:sz w:val="20"/>
+                          <w:szCs w:val="20"/>
+                          <w:highlight w:val="white"/>
+                        </w:rPr>
+                        <w:t>averaged_rows</w:t>
+                      </w:r>
+                      <w:r>
+                        <w:rPr>
+                          <w:rFonts w:ascii="Courier New" w:hAnsi="Courier New" w:cs="Courier New"/>
+                          <w:b/>
+                          <w:bCs/>
+                          <w:color w:val="000080"/>
+                          <w:sz w:val="20"/>
+                          <w:szCs w:val="20"/>
+                          <w:highlight w:val="white"/>
+                        </w:rPr>
+                        <w:t>)</w:t>
+                      </w:r>
+                      <w:r>
+                        <w:rPr>
+                          <w:rFonts w:ascii="Courier New" w:hAnsi="Courier New" w:cs="Courier New"/>
+                          <w:color w:val="000000"/>
+                          <w:sz w:val="20"/>
+                          <w:szCs w:val="20"/>
+                          <w:highlight w:val="white"/>
+                        </w:rPr>
+                        <w:t xml:space="preserve"> </w:t>
+                      </w:r>
+                      <w:r>
+                        <w:rPr>
+                          <w:rFonts w:ascii="Courier New" w:hAnsi="Courier New" w:cs="Courier New"/>
+                          <w:b/>
+                          <w:bCs/>
+                          <w:color w:val="000080"/>
+                          <w:sz w:val="20"/>
+                          <w:szCs w:val="20"/>
+                          <w:highlight w:val="white"/>
+                        </w:rPr>
+                        <w:t>{</w:t>
+                      </w:r>
+                    </w:p>
+                    <w:p>
+                      <w:pPr>
+                        <w:autoSpaceDE w:val="0"/>
+                        <w:autoSpaceDN w:val="0"/>
+                        <w:adjustRightInd w:val="0"/>
+                        <w:spacing w:after="0"/>
+                        <w:jc w:val="left"/>
+                        <w:rPr>
+                          <w:rFonts w:ascii="Courier New" w:hAnsi="Courier New" w:cs="Courier New"/>
+                          <w:color w:val="000000"/>
+                          <w:sz w:val="20"/>
+                          <w:szCs w:val="20"/>
+                          <w:highlight w:val="white"/>
+                        </w:rPr>
+                      </w:pPr>
+                      <w:r>
+                        <w:rPr>
+                          <w:rFonts w:ascii="Courier New" w:hAnsi="Courier New" w:cs="Courier New"/>
+                          <w:color w:val="000000"/>
+                          <w:sz w:val="20"/>
+                          <w:szCs w:val="20"/>
+                          <w:highlight w:val="white"/>
+                        </w:rPr>
+                        <w:t xml:space="preserve">    </w:t>
+                      </w:r>
+                      <w:r>
+                        <w:rPr>
+                          <w:rFonts w:ascii="Courier New" w:hAnsi="Courier New" w:cs="Courier New"/>
+                          <w:color w:val="8000FF"/>
+                          <w:sz w:val="20"/>
+                          <w:szCs w:val="20"/>
+                          <w:highlight w:val="white"/>
+                        </w:rPr>
+                        <w:t>start</w:t>
+                      </w:r>
+                      <w:r>
+                        <w:rPr>
+                          <w:rFonts w:ascii="Courier New" w:hAnsi="Courier New" w:cs="Courier New"/>
+                          <w:color w:val="000000"/>
+                          <w:sz w:val="20"/>
+                          <w:szCs w:val="20"/>
+                          <w:highlight w:val="white"/>
+                        </w:rPr>
+                        <w:t xml:space="preserve"> </w:t>
+                      </w:r>
+                      <w:r>
+                        <w:rPr>
+                          <w:rFonts w:ascii="Courier New" w:hAnsi="Courier New" w:cs="Courier New"/>
+                          <w:b/>
+                          <w:bCs/>
+                          <w:color w:val="000080"/>
+                          <w:sz w:val="20"/>
+                          <w:szCs w:val="20"/>
+                          <w:highlight w:val="white"/>
+                        </w:rPr>
+                        <w:t>&lt;-</w:t>
+                      </w:r>
+                      <w:r>
+                        <w:rPr>
+                          <w:rFonts w:ascii="Courier New" w:hAnsi="Courier New" w:cs="Courier New"/>
+                          <w:color w:val="000000"/>
+                          <w:sz w:val="20"/>
+                          <w:szCs w:val="20"/>
+                          <w:highlight w:val="white"/>
+                        </w:rPr>
+                        <w:t xml:space="preserve"> </w:t>
+                      </w:r>
+                      <w:r>
+                        <w:rPr>
+                          <w:rFonts w:ascii="Courier New" w:hAnsi="Courier New" w:cs="Courier New"/>
+                          <w:b/>
+                          <w:bCs/>
+                          <w:color w:val="000080"/>
+                          <w:sz w:val="20"/>
+                          <w:szCs w:val="20"/>
+                          <w:highlight w:val="white"/>
+                        </w:rPr>
+                        <w:t>(</w:t>
+                      </w:r>
+                      <w:r>
+                        <w:rPr>
+                          <w:rFonts w:ascii="Courier New" w:hAnsi="Courier New" w:cs="Courier New"/>
+                          <w:color w:val="000000"/>
+                          <w:sz w:val="20"/>
+                          <w:szCs w:val="20"/>
+                          <w:highlight w:val="white"/>
+                        </w:rPr>
+                        <w:t xml:space="preserve">j </w:t>
+                      </w:r>
+                      <w:r>
+                        <w:rPr>
+                          <w:rFonts w:ascii="Courier New" w:hAnsi="Courier New" w:cs="Courier New"/>
+                          <w:b/>
+                          <w:bCs/>
+                          <w:color w:val="000080"/>
+                          <w:sz w:val="20"/>
+                          <w:szCs w:val="20"/>
+                          <w:highlight w:val="white"/>
+                        </w:rPr>
+                        <w:t>-</w:t>
+                      </w:r>
+                      <w:r>
+                        <w:rPr>
+                          <w:rFonts w:ascii="Courier New" w:hAnsi="Courier New" w:cs="Courier New"/>
+                          <w:color w:val="000000"/>
+                          <w:sz w:val="20"/>
+                          <w:szCs w:val="20"/>
+                          <w:highlight w:val="white"/>
+                        </w:rPr>
+                        <w:t xml:space="preserve"> </w:t>
+                      </w:r>
+                      <w:r>
+                        <w:rPr>
+                          <w:rFonts w:ascii="Courier New" w:hAnsi="Courier New" w:cs="Courier New"/>
+                          <w:color w:val="FF8000"/>
+                          <w:sz w:val="20"/>
+                          <w:szCs w:val="20"/>
+                          <w:highlight w:val="white"/>
+                        </w:rPr>
+                        <w:t>1</w:t>
+                      </w:r>
+                      <w:r>
+                        <w:rPr>
+                          <w:rFonts w:ascii="Courier New" w:hAnsi="Courier New" w:cs="Courier New"/>
+                          <w:b/>
+                          <w:bCs/>
+                          <w:color w:val="000080"/>
+                          <w:sz w:val="20"/>
+                          <w:szCs w:val="20"/>
+                          <w:highlight w:val="white"/>
+                        </w:rPr>
+                        <w:t>)</w:t>
+                      </w:r>
+                      <w:r>
+                        <w:rPr>
+                          <w:rFonts w:ascii="Courier New" w:hAnsi="Courier New" w:cs="Courier New"/>
+                          <w:color w:val="000000"/>
+                          <w:sz w:val="20"/>
+                          <w:szCs w:val="20"/>
+                          <w:highlight w:val="white"/>
+                        </w:rPr>
+                        <w:t xml:space="preserve"> </w:t>
+                      </w:r>
+                      <w:r>
+                        <w:rPr>
+                          <w:rFonts w:ascii="Courier New" w:hAnsi="Courier New" w:cs="Courier New"/>
+                          <w:b/>
+                          <w:bCs/>
+                          <w:color w:val="000080"/>
+                          <w:sz w:val="20"/>
+                          <w:szCs w:val="20"/>
+                          <w:highlight w:val="white"/>
+                        </w:rPr>
+                        <w:t>*</w:t>
+                      </w:r>
+                      <w:r>
+                        <w:rPr>
+                          <w:rFonts w:ascii="Courier New" w:hAnsi="Courier New" w:cs="Courier New"/>
+                          <w:color w:val="000000"/>
+                          <w:sz w:val="20"/>
+                          <w:szCs w:val="20"/>
+                          <w:highlight w:val="white"/>
+                        </w:rPr>
+                        <w:t xml:space="preserve"> time_window </w:t>
+                      </w:r>
+                      <w:r>
+                        <w:rPr>
+                          <w:rFonts w:ascii="Courier New" w:hAnsi="Courier New" w:cs="Courier New"/>
+                          <w:b/>
+                          <w:bCs/>
+                          <w:color w:val="000080"/>
+                          <w:sz w:val="20"/>
+                          <w:szCs w:val="20"/>
+                          <w:highlight w:val="white"/>
+                        </w:rPr>
+                        <w:t>+</w:t>
+                      </w:r>
+                      <w:r>
+                        <w:rPr>
+                          <w:rFonts w:ascii="Courier New" w:hAnsi="Courier New" w:cs="Courier New"/>
+                          <w:color w:val="000000"/>
+                          <w:sz w:val="20"/>
+                          <w:szCs w:val="20"/>
+                          <w:highlight w:val="white"/>
+                        </w:rPr>
+                        <w:t xml:space="preserve"> </w:t>
+                      </w:r>
+                      <w:r>
+                        <w:rPr>
+                          <w:rFonts w:ascii="Courier New" w:hAnsi="Courier New" w:cs="Courier New"/>
+                          <w:color w:val="FF8000"/>
+                          <w:sz w:val="20"/>
+                          <w:szCs w:val="20"/>
+                          <w:highlight w:val="white"/>
+                        </w:rPr>
+                        <w:t>1</w:t>
+                      </w:r>
+                    </w:p>
+                    <w:p>
+                      <w:pPr>
+                        <w:autoSpaceDE w:val="0"/>
+                        <w:autoSpaceDN w:val="0"/>
+                        <w:adjustRightInd w:val="0"/>
+                        <w:spacing w:after="0"/>
+                        <w:jc w:val="left"/>
+                        <w:rPr>
+                          <w:rFonts w:ascii="Courier New" w:hAnsi="Courier New" w:cs="Courier New"/>
+                          <w:color w:val="000000"/>
+                          <w:sz w:val="20"/>
+                          <w:szCs w:val="20"/>
+                          <w:highlight w:val="white"/>
+                        </w:rPr>
+                      </w:pPr>
+                      <w:r>
+                        <w:rPr>
+                          <w:rFonts w:ascii="Courier New" w:hAnsi="Courier New" w:cs="Courier New"/>
+                          <w:color w:val="000000"/>
+                          <w:sz w:val="20"/>
+                          <w:szCs w:val="20"/>
+                          <w:highlight w:val="white"/>
+                        </w:rPr>
+                        <w:t xml:space="preserve">    </w:t>
+                      </w:r>
+                      <w:r>
+                        <w:rPr>
+                          <w:rFonts w:ascii="Courier New" w:hAnsi="Courier New" w:cs="Courier New"/>
+                          <w:color w:val="8000FF"/>
+                          <w:sz w:val="20"/>
+                          <w:szCs w:val="20"/>
+                          <w:highlight w:val="white"/>
+                        </w:rPr>
+                        <w:t>end</w:t>
+                      </w:r>
+                      <w:r>
+                        <w:rPr>
+                          <w:rFonts w:ascii="Courier New" w:hAnsi="Courier New" w:cs="Courier New"/>
+                          <w:color w:val="000000"/>
+                          <w:sz w:val="20"/>
+                          <w:szCs w:val="20"/>
+                          <w:highlight w:val="white"/>
+                        </w:rPr>
+                        <w:t xml:space="preserve"> </w:t>
+                      </w:r>
+                      <w:r>
+                        <w:rPr>
+                          <w:rFonts w:ascii="Courier New" w:hAnsi="Courier New" w:cs="Courier New"/>
+                          <w:b/>
+                          <w:bCs/>
+                          <w:color w:val="000080"/>
+                          <w:sz w:val="20"/>
+                          <w:szCs w:val="20"/>
+                          <w:highlight w:val="white"/>
+                        </w:rPr>
+                        <w:t>&lt;-</w:t>
+                      </w:r>
+                      <w:r>
+                        <w:rPr>
+                          <w:rFonts w:ascii="Courier New" w:hAnsi="Courier New" w:cs="Courier New"/>
+                          <w:color w:val="000000"/>
+                          <w:sz w:val="20"/>
+                          <w:szCs w:val="20"/>
+                          <w:highlight w:val="white"/>
+                        </w:rPr>
+                        <w:t xml:space="preserve"> j </w:t>
+                      </w:r>
+                      <w:r>
+                        <w:rPr>
+                          <w:rFonts w:ascii="Courier New" w:hAnsi="Courier New" w:cs="Courier New"/>
+                          <w:b/>
+                          <w:bCs/>
+                          <w:color w:val="000080"/>
+                          <w:sz w:val="20"/>
+                          <w:szCs w:val="20"/>
+                          <w:highlight w:val="white"/>
+                        </w:rPr>
+                        <w:t>*</w:t>
+                      </w:r>
+                      <w:r>
+                        <w:rPr>
+                          <w:rFonts w:ascii="Courier New" w:hAnsi="Courier New" w:cs="Courier New"/>
+                          <w:color w:val="000000"/>
+                          <w:sz w:val="20"/>
+                          <w:szCs w:val="20"/>
+                          <w:highlight w:val="white"/>
+                        </w:rPr>
+                        <w:t xml:space="preserve"> time_window</w:t>
+                      </w:r>
+                    </w:p>
+                    <w:p>
+                      <w:pPr>
+                        <w:autoSpaceDE w:val="0"/>
+                        <w:autoSpaceDN w:val="0"/>
+                        <w:adjustRightInd w:val="0"/>
+                        <w:spacing w:after="0"/>
+                        <w:jc w:val="left"/>
+                        <w:rPr>
+                          <w:rFonts w:ascii="Courier New" w:hAnsi="Courier New" w:cs="Courier New"/>
+                          <w:color w:val="000000"/>
+                          <w:sz w:val="20"/>
+                          <w:szCs w:val="20"/>
+                          <w:highlight w:val="white"/>
+                        </w:rPr>
+                      </w:pPr>
+                      <w:r>
+                        <w:rPr>
+                          <w:rFonts w:ascii="Courier New" w:hAnsi="Courier New" w:cs="Courier New"/>
+                          <w:color w:val="000000"/>
+                          <w:sz w:val="20"/>
+                          <w:szCs w:val="20"/>
+                          <w:highlight w:val="white"/>
+                        </w:rPr>
+                        <w:t xml:space="preserve">    </w:t>
+                      </w:r>
+                      <w:r>
+                        <w:rPr>
+                          <w:rFonts w:ascii="Courier New" w:hAnsi="Courier New" w:cs="Courier New"/>
+                          <w:color w:val="008000"/>
+                          <w:sz w:val="20"/>
+                          <w:szCs w:val="20"/>
+                          <w:highlight w:val="white"/>
+                        </w:rPr>
+                        <w:t># Flatten all traits in the time window into one vector</w:t>
+                      </w:r>
+                    </w:p>
+                    <w:p>
+                      <w:pPr>
+                        <w:autoSpaceDE w:val="0"/>
+                        <w:autoSpaceDN w:val="0"/>
+                        <w:adjustRightInd w:val="0"/>
+                        <w:spacing w:after="0"/>
+                        <w:jc w:val="left"/>
+                        <w:rPr>
+                          <w:rFonts w:ascii="Courier New" w:hAnsi="Courier New" w:cs="Courier New"/>
+                          <w:color w:val="000000"/>
+                          <w:sz w:val="20"/>
+                          <w:szCs w:val="20"/>
+                          <w:highlight w:val="white"/>
+                        </w:rPr>
+                      </w:pPr>
+                      <w:r>
+                        <w:rPr>
+                          <w:rFonts w:ascii="Courier New" w:hAnsi="Courier New" w:cs="Courier New"/>
+                          <w:color w:val="000000"/>
+                          <w:sz w:val="20"/>
+                          <w:szCs w:val="20"/>
+                          <w:highlight w:val="white"/>
+                        </w:rPr>
+                        <w:t xml:space="preserve">    averaged_samples</w:t>
+                      </w:r>
+                      <w:r>
+                        <w:rPr>
+                          <w:rFonts w:ascii="Courier New" w:hAnsi="Courier New" w:cs="Courier New"/>
+                          <w:b/>
+                          <w:bCs/>
+                          <w:color w:val="000080"/>
+                          <w:sz w:val="20"/>
+                          <w:szCs w:val="20"/>
+                          <w:highlight w:val="white"/>
+                        </w:rPr>
+                        <w:t>[[</w:t>
+                      </w:r>
+                      <w:r>
+                        <w:rPr>
+                          <w:rFonts w:ascii="Courier New" w:hAnsi="Courier New" w:cs="Courier New"/>
+                          <w:color w:val="000000"/>
+                          <w:sz w:val="20"/>
+                          <w:szCs w:val="20"/>
+                          <w:highlight w:val="white"/>
+                        </w:rPr>
+                        <w:t>j</w:t>
+                      </w:r>
+                      <w:r>
+                        <w:rPr>
+                          <w:rFonts w:ascii="Courier New" w:hAnsi="Courier New" w:cs="Courier New"/>
+                          <w:b/>
+                          <w:bCs/>
+                          <w:color w:val="000080"/>
+                          <w:sz w:val="20"/>
+                          <w:szCs w:val="20"/>
+                          <w:highlight w:val="white"/>
+                        </w:rPr>
+                        <w:t>]]</w:t>
+                      </w:r>
+                      <w:r>
+                        <w:rPr>
+                          <w:rFonts w:ascii="Courier New" w:hAnsi="Courier New" w:cs="Courier New"/>
+                          <w:color w:val="000000"/>
+                          <w:sz w:val="20"/>
+                          <w:szCs w:val="20"/>
+                          <w:highlight w:val="white"/>
+                        </w:rPr>
+                        <w:t xml:space="preserve"> </w:t>
+                      </w:r>
+                      <w:r>
+                        <w:rPr>
+                          <w:rFonts w:ascii="Courier New" w:hAnsi="Courier New" w:cs="Courier New"/>
+                          <w:b/>
+                          <w:bCs/>
+                          <w:color w:val="000080"/>
+                          <w:sz w:val="20"/>
+                          <w:szCs w:val="20"/>
+                          <w:highlight w:val="white"/>
+                        </w:rPr>
+                        <w:t>&lt;-</w:t>
+                      </w:r>
+                      <w:r>
+                        <w:rPr>
+                          <w:rFonts w:ascii="Courier New" w:hAnsi="Courier New" w:cs="Courier New"/>
+                          <w:color w:val="000000"/>
+                          <w:sz w:val="20"/>
+                          <w:szCs w:val="20"/>
+                          <w:highlight w:val="white"/>
+                        </w:rPr>
+                        <w:t xml:space="preserve"> as.vector</w:t>
+                      </w:r>
+                      <w:r>
+                        <w:rPr>
+                          <w:rFonts w:ascii="Courier New" w:hAnsi="Courier New" w:cs="Courier New"/>
+                          <w:b/>
+                          <w:bCs/>
+                          <w:color w:val="000080"/>
+                          <w:sz w:val="20"/>
+                          <w:szCs w:val="20"/>
+                          <w:highlight w:val="white"/>
+                        </w:rPr>
+                        <w:t>(</w:t>
+                      </w:r>
+                      <w:r>
+                        <w:rPr>
+                          <w:rFonts w:ascii="Courier New" w:hAnsi="Courier New" w:cs="Courier New"/>
+                          <w:color w:val="000000"/>
+                          <w:sz w:val="20"/>
+                          <w:szCs w:val="20"/>
+                          <w:highlight w:val="white"/>
+                        </w:rPr>
+                        <w:t>traitmatrix</w:t>
+                      </w:r>
+                      <w:r>
+                        <w:rPr>
+                          <w:rFonts w:ascii="Courier New" w:hAnsi="Courier New" w:cs="Courier New"/>
+                          <w:b/>
+                          <w:bCs/>
+                          <w:color w:val="000080"/>
+                          <w:sz w:val="20"/>
+                          <w:szCs w:val="20"/>
+                          <w:highlight w:val="white"/>
+                        </w:rPr>
+                        <w:t>[</w:t>
+                      </w:r>
+                      <w:r>
+                        <w:rPr>
+                          <w:rFonts w:ascii="Courier New" w:hAnsi="Courier New" w:cs="Courier New"/>
+                          <w:color w:val="8000FF"/>
+                          <w:sz w:val="20"/>
+                          <w:szCs w:val="20"/>
+                          <w:highlight w:val="white"/>
+                        </w:rPr>
+                        <w:t>start</w:t>
+                      </w:r>
+                      <w:r>
+                        <w:rPr>
+                          <w:rFonts w:ascii="Courier New" w:hAnsi="Courier New" w:cs="Courier New"/>
+                          <w:b/>
+                          <w:bCs/>
+                          <w:color w:val="000080"/>
+                          <w:sz w:val="20"/>
+                          <w:szCs w:val="20"/>
+                          <w:highlight w:val="white"/>
+                        </w:rPr>
+                        <w:t>:</w:t>
+                      </w:r>
+                      <w:r>
+                        <w:rPr>
+                          <w:rFonts w:ascii="Courier New" w:hAnsi="Courier New" w:cs="Courier New"/>
+                          <w:color w:val="8000FF"/>
+                          <w:sz w:val="20"/>
+                          <w:szCs w:val="20"/>
+                          <w:highlight w:val="white"/>
+                        </w:rPr>
+                        <w:t>end</w:t>
+                      </w:r>
+                      <w:r>
+                        <w:rPr>
+                          <w:rFonts w:ascii="Courier New" w:hAnsi="Courier New" w:cs="Courier New"/>
+                          <w:color w:val="000000"/>
+                          <w:sz w:val="20"/>
+                          <w:szCs w:val="20"/>
+                          <w:highlight w:val="white"/>
+                        </w:rPr>
+                        <w:t xml:space="preserve">, </w:t>
+                      </w:r>
+                      <w:r>
+                        <w:rPr>
+                          <w:rFonts w:ascii="Courier New" w:hAnsi="Courier New" w:cs="Courier New"/>
+                          <w:b/>
+                          <w:bCs/>
+                          <w:color w:val="000080"/>
+                          <w:sz w:val="20"/>
+                          <w:szCs w:val="20"/>
+                          <w:highlight w:val="white"/>
+                        </w:rPr>
+                        <w:t>])</w:t>
+                      </w:r>
+                    </w:p>
+                    <w:p>
+                      <w:pPr>
+                        <w:autoSpaceDE w:val="0"/>
+                        <w:autoSpaceDN w:val="0"/>
+                        <w:adjustRightInd w:val="0"/>
+                        <w:spacing w:after="0"/>
+                        <w:jc w:val="left"/>
+                        <w:rPr>
+                          <w:rFonts w:ascii="Courier New" w:hAnsi="Courier New" w:cs="Courier New"/>
+                          <w:color w:val="000000"/>
+                          <w:sz w:val="20"/>
+                          <w:szCs w:val="20"/>
+                          <w:highlight w:val="white"/>
+                        </w:rPr>
+                      </w:pPr>
+                      <w:r>
+                        <w:rPr>
+                          <w:rFonts w:ascii="Courier New" w:hAnsi="Courier New" w:cs="Courier New"/>
+                          <w:color w:val="000000"/>
+                          <w:sz w:val="20"/>
+                          <w:szCs w:val="20"/>
+                          <w:highlight w:val="white"/>
+                        </w:rPr>
+                        <w:t xml:space="preserve">  </w:t>
+                      </w:r>
+                      <w:r>
+                        <w:rPr>
+                          <w:rFonts w:ascii="Courier New" w:hAnsi="Courier New" w:cs="Courier New"/>
+                          <w:b/>
+                          <w:bCs/>
+                          <w:color w:val="000080"/>
+                          <w:sz w:val="20"/>
+                          <w:szCs w:val="20"/>
+                          <w:highlight w:val="white"/>
+                        </w:rPr>
+                        <w:t>}</w:t>
+                      </w:r>
+                    </w:p>
+                    <w:p>
+                      <w:pPr>
+                        <w:autoSpaceDE w:val="0"/>
+                        <w:autoSpaceDN w:val="0"/>
+                        <w:adjustRightInd w:val="0"/>
+                        <w:spacing w:after="0"/>
+                        <w:jc w:val="left"/>
+                        <w:rPr>
+                          <w:rFonts w:ascii="Courier New" w:hAnsi="Courier New" w:cs="Courier New"/>
+                          <w:color w:val="000000"/>
+                          <w:sz w:val="20"/>
+                          <w:szCs w:val="20"/>
+                          <w:highlight w:val="white"/>
+                        </w:rPr>
+                      </w:pPr>
+                      <w:r>
+                        <w:rPr>
+                          <w:rFonts w:ascii="Courier New" w:hAnsi="Courier New" w:cs="Courier New"/>
+                          <w:color w:val="000000"/>
+                          <w:sz w:val="20"/>
+                          <w:szCs w:val="20"/>
+                          <w:highlight w:val="white"/>
+                        </w:rPr>
+                        <w:t xml:space="preserve">  </w:t>
+                      </w:r>
+                    </w:p>
+                    <w:p>
+                      <w:pPr>
+                        <w:autoSpaceDE w:val="0"/>
+                        <w:autoSpaceDN w:val="0"/>
+                        <w:adjustRightInd w:val="0"/>
+                        <w:spacing w:after="0"/>
+                        <w:jc w:val="left"/>
+                        <w:rPr>
+                          <w:rFonts w:ascii="Courier New" w:hAnsi="Courier New" w:cs="Courier New"/>
+                          <w:color w:val="000000"/>
+                          <w:sz w:val="20"/>
+                          <w:szCs w:val="20"/>
+                          <w:highlight w:val="white"/>
+                        </w:rPr>
+                      </w:pPr>
+                      <w:r>
+                        <w:rPr>
+                          <w:rFonts w:ascii="Courier New" w:hAnsi="Courier New" w:cs="Courier New"/>
+                          <w:color w:val="000000"/>
+                          <w:sz w:val="20"/>
+                          <w:szCs w:val="20"/>
+                          <w:highlight w:val="white"/>
+                        </w:rPr>
+                        <w:t xml:space="preserve">  unique_variants </w:t>
+                      </w:r>
+                      <w:r>
+                        <w:rPr>
+                          <w:rFonts w:ascii="Courier New" w:hAnsi="Courier New" w:cs="Courier New"/>
+                          <w:b/>
+                          <w:bCs/>
+                          <w:color w:val="000080"/>
+                          <w:sz w:val="20"/>
+                          <w:szCs w:val="20"/>
+                          <w:highlight w:val="white"/>
+                        </w:rPr>
+                        <w:t>&lt;-</w:t>
+                      </w:r>
+                      <w:r>
+                        <w:rPr>
+                          <w:rFonts w:ascii="Courier New" w:hAnsi="Courier New" w:cs="Courier New"/>
+                          <w:color w:val="000000"/>
+                          <w:sz w:val="20"/>
+                          <w:szCs w:val="20"/>
+                          <w:highlight w:val="white"/>
+                        </w:rPr>
+                        <w:t xml:space="preserve"> </w:t>
+                      </w:r>
+                      <w:r>
+                        <w:rPr>
+                          <w:rFonts w:ascii="Courier New" w:hAnsi="Courier New" w:cs="Courier New"/>
+                          <w:color w:val="8000FF"/>
+                          <w:sz w:val="20"/>
+                          <w:szCs w:val="20"/>
+                          <w:highlight w:val="white"/>
+                        </w:rPr>
+                        <w:t>sort</w:t>
+                      </w:r>
+                      <w:r>
+                        <w:rPr>
+                          <w:rFonts w:ascii="Courier New" w:hAnsi="Courier New" w:cs="Courier New"/>
+                          <w:b/>
+                          <w:bCs/>
+                          <w:color w:val="000080"/>
+                          <w:sz w:val="20"/>
+                          <w:szCs w:val="20"/>
+                          <w:highlight w:val="white"/>
+                        </w:rPr>
+                        <w:t>(</w:t>
+                      </w:r>
+                      <w:r>
+                        <w:rPr>
+                          <w:rFonts w:ascii="Courier New" w:hAnsi="Courier New" w:cs="Courier New"/>
+                          <w:color w:val="8000FF"/>
+                          <w:sz w:val="20"/>
+                          <w:szCs w:val="20"/>
+                          <w:highlight w:val="white"/>
+                        </w:rPr>
+                        <w:t>unique</w:t>
+                      </w:r>
+                      <w:r>
+                        <w:rPr>
+                          <w:rFonts w:ascii="Courier New" w:hAnsi="Courier New" w:cs="Courier New"/>
+                          <w:b/>
+                          <w:bCs/>
+                          <w:color w:val="000080"/>
+                          <w:sz w:val="20"/>
+                          <w:szCs w:val="20"/>
+                          <w:highlight w:val="white"/>
+                        </w:rPr>
+                        <w:t>(</w:t>
+                      </w:r>
+                      <w:r>
+                        <w:rPr>
+                          <w:rFonts w:ascii="Courier New" w:hAnsi="Courier New" w:cs="Courier New"/>
+                          <w:color w:val="8000FF"/>
+                          <w:sz w:val="20"/>
+                          <w:szCs w:val="20"/>
+                          <w:highlight w:val="white"/>
+                        </w:rPr>
+                        <w:t>unlist</w:t>
+                      </w:r>
+                      <w:r>
+                        <w:rPr>
+                          <w:rFonts w:ascii="Courier New" w:hAnsi="Courier New" w:cs="Courier New"/>
+                          <w:b/>
+                          <w:bCs/>
+                          <w:color w:val="000080"/>
+                          <w:sz w:val="20"/>
+                          <w:szCs w:val="20"/>
+                          <w:highlight w:val="white"/>
+                        </w:rPr>
+                        <w:t>(</w:t>
+                      </w:r>
+                      <w:r>
+                        <w:rPr>
+                          <w:rFonts w:ascii="Courier New" w:hAnsi="Courier New" w:cs="Courier New"/>
+                          <w:color w:val="000000"/>
+                          <w:sz w:val="20"/>
+                          <w:szCs w:val="20"/>
+                          <w:highlight w:val="white"/>
+                        </w:rPr>
+                        <w:t>averaged_samples</w:t>
+                      </w:r>
+                      <w:r>
+                        <w:rPr>
+                          <w:rFonts w:ascii="Courier New" w:hAnsi="Courier New" w:cs="Courier New"/>
+                          <w:b/>
+                          <w:bCs/>
+                          <w:color w:val="000080"/>
+                          <w:sz w:val="20"/>
+                          <w:szCs w:val="20"/>
+                          <w:highlight w:val="white"/>
+                        </w:rPr>
+                        <w:t>)))</w:t>
+                      </w:r>
+                      <w:r>
+                        <w:rPr>
+                          <w:rFonts w:ascii="Courier New" w:hAnsi="Courier New" w:cs="Courier New"/>
+                          <w:color w:val="000000"/>
+                          <w:sz w:val="20"/>
+                          <w:szCs w:val="20"/>
+                          <w:highlight w:val="white"/>
+                        </w:rPr>
+                        <w:t xml:space="preserve"> </w:t>
+                      </w:r>
+                      <w:r>
+                        <w:rPr>
+                          <w:rFonts w:ascii="Courier New" w:hAnsi="Courier New" w:cs="Courier New"/>
+                          <w:color w:val="008000"/>
+                          <w:sz w:val="20"/>
+                          <w:szCs w:val="20"/>
+                          <w:highlight w:val="white"/>
+                        </w:rPr>
+                        <w:t># store unique variants across all bins</w:t>
+                      </w:r>
+                    </w:p>
+                  </w:txbxContent>
+                </v:textbox>
+                <w10:anchorlock/>
+              </v:shape>
+            </w:pict>
+          </mc:Fallback>
+        </mc:AlternateContent>
+      </w:r>
+    </w:p>
+    <w:p>
+      <w:pPr>
+        <w:autoSpaceDE w:val="0"/>
+        <w:autoSpaceDN w:val="0"/>
+        <w:adjustRightInd w:val="0"/>
+        <w:rPr>
+          <w:rFonts w:ascii="Cambria Math" w:hAnsi="Cambria Math" w:cs="Courier New"/>
+          <w:highlight w:val="white"/>
+        </w:rPr>
+      </w:pPr>
+      <w:r>
+        <w:rPr>
+          <w:rFonts w:ascii="Cambria Math" w:hAnsi="Cambria Math" w:cs="Courier New"/>
+          <w:highlight w:val="white"/>
+        </w:rPr>
+        <w:t>What I had previously done is sampl</w:t>
+      </w:r>
+      <w:r>
+        <w:rPr>
+          <w:rFonts w:ascii="Cambria Math" w:hAnsi="Cambria Math" w:cs="Courier New"/>
+          <w:highlight w:val="white"/>
+        </w:rPr>
+        <w:t>ing</w:t>
+      </w:r>
+      <w:r>
+        <w:rPr>
+          <w:rFonts w:ascii="Cambria Math" w:hAnsi="Cambria Math" w:cs="Courier New"/>
+          <w:highlight w:val="white"/>
+        </w:rPr>
+        <w:t xml:space="preserve"> randomly one variant for each time window for each individual</w:t>
+      </w:r>
+      <w:r>
+        <w:rPr>
+          <w:rFonts w:ascii="Cambria Math" w:hAnsi="Cambria Math" w:cs="Courier New"/>
+          <w:highlight w:val="white"/>
+        </w:rPr>
+        <w:t>,</w:t>
+      </w:r>
+      <w:r>
+        <w:rPr>
+          <w:rFonts w:ascii="Cambria Math" w:hAnsi="Cambria Math" w:cs="Courier New"/>
+          <w:highlight w:val="white"/>
+        </w:rPr>
+        <w:t xml:space="preserve"> </w:t>
+      </w:r>
+      <w:r>
+        <w:rPr>
+          <w:rFonts w:ascii="Cambria Math" w:hAnsi="Cambria Math" w:cs="Courier New"/>
+          <w:highlight w:val="white"/>
+        </w:rPr>
+        <w:t>s</w:t>
+      </w:r>
+      <w:r>
+        <w:rPr>
+          <w:rFonts w:ascii="Cambria Math" w:hAnsi="Cambria Math" w:cs="Courier New"/>
+          <w:highlight w:val="white"/>
+        </w:rPr>
+        <w:t>o per time window I get N observations, we are subsampling the actual population.</w:t>
+      </w:r>
+    </w:p>
+    <w:p>
+      <w:pPr>
+        <w:autoSpaceDE w:val="0"/>
+        <w:autoSpaceDN w:val="0"/>
+        <w:adjustRightInd w:val="0"/>
+        <w:rPr>
+          <w:rFonts w:ascii="Cambria Math" w:hAnsi="Cambria Math" w:cs="Courier New"/>
+          <w:highlight w:val="white"/>
+        </w:rPr>
+      </w:pPr>
+      <w:r>
+        <w:rPr>
+          <w:rFonts w:ascii="Cambria Math" w:hAnsi="Cambria Math" w:cs="Courier New"/>
+          <w:highlight w:val="white"/>
+        </w:rPr>
+        <w:t xml:space="preserve">The logic of time averaging </w:t>
+      </w:r>
+      <w:r>
+        <w:rPr>
+          <w:rFonts w:ascii="Cambria Math" w:hAnsi="Cambria Math" w:cs="Courier New"/>
+          <w:highlight w:val="white"/>
+        </w:rPr>
+        <w:t>is that if our population is defined by N number of individuals per generation</w:t>
+      </w:r>
+      <w:r>
+        <w:rPr>
+          <w:rFonts w:ascii="Cambria Math" w:hAnsi="Cambria Math" w:cs="Courier New"/>
+          <w:highlight w:val="white"/>
+        </w:rPr>
+        <w:t xml:space="preserve"> (in this case, 100), and </w:t>
+      </w:r>
+      <w:r>
+        <w:rPr>
+          <w:rFonts w:ascii="Cambria Math" w:hAnsi="Cambria Math" w:cs="Courier New"/>
+          <w:highlight w:val="white"/>
+        </w:rPr>
+        <w:t>the hypothetical stratum excavated spans for 20 generations (time window size)</w:t>
+      </w:r>
+      <w:r>
+        <w:rPr>
+          <w:rFonts w:ascii="Cambria Math" w:hAnsi="Cambria Math" w:cs="Courier New"/>
+          <w:highlight w:val="white"/>
+        </w:rPr>
+        <w:t xml:space="preserve">, we potentially have </w:t>
+      </w:r>
+      <w:r>
+        <w:rPr>
+          <w:rFonts w:ascii="Cambria Math" w:hAnsi="Cambria Math" w:cs="Courier New"/>
+          <w:b/>
+          <w:bCs/>
+          <w:highlight w:val="white"/>
+        </w:rPr>
+        <w:t xml:space="preserve">2000 discarded </w:t>
+      </w:r>
+      <w:r>
+        <w:rPr>
+          <w:rFonts w:ascii="Cambria Math" w:hAnsi="Cambria Math" w:cs="Courier New"/>
+          <w:b/>
+          <w:bCs/>
+          <w:highlight w:val="white"/>
+        </w:rPr>
+        <w:t>art</w:t>
+      </w:r>
+      <w:r>
+        <w:rPr>
+          <w:rFonts w:ascii="Cambria Math" w:hAnsi="Cambria Math" w:cs="Courier New"/>
+          <w:b/>
+          <w:bCs/>
+          <w:highlight w:val="white"/>
+        </w:rPr>
+        <w:t>e</w:t>
+      </w:r>
+      <w:r>
+        <w:rPr>
+          <w:rFonts w:ascii="Cambria Math" w:hAnsi="Cambria Math" w:cs="Courier New"/>
+          <w:b/>
+          <w:bCs/>
+          <w:highlight w:val="white"/>
+        </w:rPr>
+        <w:t>facts</w:t>
+      </w:r>
+      <w:r>
+        <w:rPr>
+          <w:rFonts w:ascii="Cambria Math" w:hAnsi="Cambria Math" w:cs="Courier New"/>
+          <w:highlight w:val="white"/>
+        </w:rPr>
+        <w:t xml:space="preserve"> </w:t>
+      </w:r>
+      <w:r>
+        <w:rPr>
+          <w:rFonts w:ascii="Cambria Math" w:hAnsi="Cambria Math" w:cs="Courier New"/>
+          <w:highlight w:val="white"/>
+        </w:rPr>
+        <w:t>per time window</w:t>
+      </w:r>
+      <w:r>
+        <w:rPr>
+          <w:rFonts w:ascii="Cambria Math" w:hAnsi="Cambria Math" w:cs="Courier New"/>
+          <w:highlight w:val="white"/>
+        </w:rPr>
+        <w:t xml:space="preserve"> to sample in an assemblage, not 100</w:t>
+      </w:r>
+      <w:r>
+        <w:rPr>
+          <w:rFonts w:ascii="Cambria Math" w:hAnsi="Cambria Math" w:cs="Courier New"/>
+          <w:highlight w:val="white"/>
+        </w:rPr>
+        <w:t xml:space="preserve">, </w:t>
+      </w:r>
+      <w:r>
+        <w:rPr>
+          <w:rFonts w:ascii="Cambria Math" w:hAnsi="Cambria Math" w:cs="Courier New"/>
+          <w:highlight w:val="white"/>
+        </w:rPr>
+        <w:t>if behaviour is stable.</w:t>
+      </w:r>
+      <w:r>
+        <w:rPr>
+          <w:rFonts w:ascii="Cambria Math" w:hAnsi="Cambria Math" w:cs="Courier New"/>
+          <w:highlight w:val="white"/>
+        </w:rPr>
+        <w:t xml:space="preserve"> Therefore, </w:t>
+      </w:r>
+      <w:r>
+        <w:rPr>
+          <w:rFonts w:ascii="Cambria Math" w:hAnsi="Cambria Math" w:cs="Courier New"/>
+          <w:highlight w:val="white"/>
+        </w:rPr>
+        <w:t>with longer time window size we’ll have more discarded artefacts.</w:t>
+      </w:r>
+      <w:r>
+        <w:rPr>
+          <w:rFonts w:ascii="Cambria Math" w:hAnsi="Cambria Math" w:cs="Courier New"/>
+          <w:highlight w:val="white"/>
+        </w:rPr>
+        <w:t xml:space="preserve"> </w:t>
+      </w:r>
+    </w:p>
+    <w:p>
+      <w:pPr>
+        <w:autoSpaceDE w:val="0"/>
+        <w:autoSpaceDN w:val="0"/>
+        <w:adjustRightInd w:val="0"/>
+        <w:rPr>
+          <w:rFonts w:ascii="Cambria Math" w:hAnsi="Cambria Math" w:cs="Courier New"/>
+          <w:highlight w:val="white"/>
+        </w:rPr>
+      </w:pPr>
+      <w:r>
+        <w:rPr>
+          <w:rFonts w:ascii="Cambria Math" w:hAnsi="Cambria Math" w:cs="Courier New"/>
+          <w:highlight w:val="white"/>
+        </w:rPr>
+        <w:t xml:space="preserve">The number we give to </w:t>
+      </w:r>
+      <w:r>
+        <w:rPr>
+          <w:rFonts w:ascii="Cambria Math" w:hAnsi="Cambria Math" w:cs="Courier New"/>
+          <w:highlight w:val="white"/>
+        </w:rPr>
+        <w:t>time window size is indicative of how many generations span the stratum or layer that we excavate.</w:t>
+      </w:r>
+      <w:r>
+        <w:rPr>
+          <w:rFonts w:ascii="Cambria Math" w:hAnsi="Cambria Math" w:cs="Courier New"/>
+          <w:highlight w:val="white"/>
+        </w:rPr>
+        <w:t xml:space="preserve"> It is important to highlight that </w:t>
+      </w:r>
+      <w:r>
+        <w:rPr>
+          <w:rFonts w:ascii="Cambria Math" w:hAnsi="Cambria Math" w:cs="Courier New"/>
+          <w:b/>
+          <w:bCs/>
+          <w:highlight w:val="white"/>
+        </w:rPr>
+        <w:t>time windows are not homogeneous in archaeological deposit</w:t>
+      </w:r>
+      <w:r>
+        <w:rPr>
+          <w:rFonts w:ascii="Cambria Math" w:hAnsi="Cambria Math" w:cs="Courier New"/>
+          <w:b/>
+          <w:bCs/>
+          <w:highlight w:val="white"/>
+        </w:rPr>
+        <w:t>s</w:t>
+      </w:r>
+      <w:r>
+        <w:rPr>
+          <w:rFonts w:ascii="Cambria Math" w:hAnsi="Cambria Math" w:cs="Courier New"/>
+          <w:highlight w:val="white"/>
+        </w:rPr>
+        <w:t>, i.e. all strata are not the same.</w:t>
+      </w:r>
+      <w:r>
+        <w:rPr>
+          <w:rFonts w:ascii="Cambria Math" w:hAnsi="Cambria Math" w:cs="Courier New"/>
+          <w:highlight w:val="white"/>
+        </w:rPr>
+        <w:t xml:space="preserve"> But for the sake of the </w:t>
+      </w:r>
+      <w:r>
+        <w:rPr>
+          <w:rFonts w:ascii="Cambria Math" w:hAnsi="Cambria Math" w:cs="Courier New"/>
+          <w:highlight w:val="white"/>
+        </w:rPr>
+        <w:t>experiment,</w:t>
+      </w:r>
+      <w:r>
+        <w:rPr>
+          <w:rFonts w:ascii="Cambria Math" w:hAnsi="Cambria Math" w:cs="Courier New"/>
+          <w:highlight w:val="white"/>
+        </w:rPr>
+        <w:t xml:space="preserve"> we’ll keep the </w:t>
+      </w:r>
+      <w:r>
+        <w:rPr>
+          <w:rFonts w:ascii="Cambria Math" w:hAnsi="Cambria Math" w:cs="Courier New"/>
+          <w:highlight w:val="white"/>
+        </w:rPr>
+        <w:t>parameter</w:t>
+      </w:r>
+      <w:r>
+        <w:rPr>
+          <w:rFonts w:ascii="Cambria Math" w:hAnsi="Cambria Math" w:cs="Courier New"/>
+          <w:highlight w:val="white"/>
+        </w:rPr>
+        <w:t xml:space="preserve"> constant.</w:t>
+      </w:r>
+    </w:p>
+    <w:p>
+      <w:pPr>
+        <w:autoSpaceDE w:val="0"/>
+        <w:autoSpaceDN w:val="0"/>
+        <w:adjustRightInd w:val="0"/>
+        <w:rPr>
+          <w:rFonts w:ascii="Cambria Math" w:hAnsi="Cambria Math" w:cs="Courier New"/>
+          <w:highlight w:val="white"/>
+        </w:rPr>
+      </w:pPr>
+      <w:r>
+        <w:rPr>
+          <w:rFonts w:ascii="Cambria Math" w:hAnsi="Cambria Math" w:cs="Courier New"/>
+          <w:highlight w:val="white"/>
+        </w:rPr>
+        <w:t xml:space="preserve">In the pipeline we are essentially </w:t>
+      </w:r>
+      <w:r>
+        <w:rPr>
+          <w:rFonts w:ascii="Cambria Math" w:hAnsi="Cambria Math" w:cs="Courier New"/>
+          <w:highlight w:val="white"/>
+        </w:rPr>
+        <w:t xml:space="preserve">flattening all traits in the time window into a </w:t>
+      </w:r>
+      <w:r>
+        <w:rPr>
+          <w:rFonts w:ascii="Cambria Math" w:hAnsi="Cambria Math" w:cs="Courier New"/>
+          <w:highlight w:val="white"/>
+        </w:rPr>
+        <w:t>vector and</w:t>
+      </w:r>
+      <w:r>
+        <w:rPr>
+          <w:rFonts w:ascii="Cambria Math" w:hAnsi="Cambria Math" w:cs="Courier New"/>
+          <w:highlight w:val="white"/>
+        </w:rPr>
+        <w:t xml:space="preserve"> storing it into a list in which each element is a bin (</w:t>
+      </w:r>
+      <w:r>
+        <w:rPr>
+          <w:rFonts w:ascii="Cambria Math" w:hAnsi="Cambria Math" w:cs="Courier New"/>
+          <w:highlight w:val="white"/>
+        </w:rPr>
+        <w:t>number of time averaged units)</w:t>
+      </w:r>
+      <w:r>
+        <w:rPr>
+          <w:rFonts w:ascii="Cambria Math" w:hAnsi="Cambria Math" w:cs="Courier New"/>
+          <w:highlight w:val="white"/>
+        </w:rPr>
+        <w:t>.</w:t>
+      </w:r>
+    </w:p>
+    <w:p>
+      <w:pPr>
+        <w:autoSpaceDE w:val="0"/>
+        <w:autoSpaceDN w:val="0"/>
+        <w:adjustRightInd w:val="0"/>
+        <w:rPr>
+          <w:rFonts w:ascii="Cambria Math" w:hAnsi="Cambria Math" w:cs="Courier New"/>
+          <w:highlight w:val="white"/>
+        </w:rPr>
+      </w:pPr>
+      <w:r>
+        <w:rPr>
+          <w:rFonts w:ascii="Cambria Math" w:hAnsi="Cambria Math" w:cs="Courier New"/>
+          <w:highlight w:val="white"/>
+        </w:rPr>
+        <w:t>Now that it is clearer, I tried running some simulations</w:t>
+      </w:r>
+      <w:r>
+        <w:rPr>
+          <w:rFonts w:ascii="Cambria Math" w:hAnsi="Cambria Math" w:cs="Courier New"/>
+          <w:highlight w:val="white"/>
+        </w:rPr>
+        <w:t xml:space="preserve"> with the current pipeline and the results are as follows</w:t>
+      </w:r>
+      <w:r>
+        <w:rPr>
+          <w:rFonts w:ascii="Cambria Math" w:hAnsi="Cambria Math" w:cs="Courier New"/>
+          <w:highlight w:val="white"/>
+        </w:rPr>
+        <w:t>. Parameters are N = 100, µ = 0.02, burn-in = 1000, time steps = 1000, p value = 0.05 and number of runs is as indicated in the legend of the figures, 200, 500 and 10,000.</w:t>
+      </w:r>
+    </w:p>
+    <w:p>
+      <w:pPr>
+        <w:autoSpaceDE w:val="0"/>
+        <w:autoSpaceDN w:val="0"/>
+        <w:adjustRightInd w:val="0"/>
+        <w:jc w:val="center"/>
+        <w:rPr>
+          <w:rFonts w:ascii="Cambria Math" w:hAnsi="Cambria Math" w:cs="Courier New"/>
+          <w:highlight w:val="white"/>
+        </w:rPr>
+      </w:pPr>
+      <w:r>
+        <w:rPr>
+          <w:rFonts w:ascii="Cambria Math" w:hAnsi="Cambria Math" w:cs="Courier New"/>
+          <w:noProof/>
+          <w:highlight w:val="white"/>
+        </w:rPr>
+        <w:lastRenderedPageBreak/>
+        <w:drawing>
+          <wp:inline distT="0" distB="0" distL="0" distR="0" wp14:anchorId="399184F3" wp14:editId="70337F9B">
+            <wp:extent cx="4585792" cy="2898912"/>
+            <wp:effectExtent l="0" t="0" r="5715" b="0"/>
+            <wp:docPr id="678699305" name="Picture 10"/>
+            <wp:cNvGraphicFramePr>
+              <a:graphicFrameLocks xmlns:a="http://schemas.openxmlformats.org/drawingml/2006/main" noChangeAspect="1"/>
+            </wp:cNvGraphicFramePr>
+            <a:graphic xmlns:a="http://schemas.openxmlformats.org/drawingml/2006/main">
+              <a:graphicData uri="http://schemas.openxmlformats.org/drawingml/2006/picture">
+                <pic:pic xmlns:pic="http://schemas.openxmlformats.org/drawingml/2006/picture">
+                  <pic:nvPicPr>
+                    <pic:cNvPr id="0" name="Picture 1"/>
+                    <pic:cNvPicPr>
+                      <a:picLocks noChangeAspect="1" noChangeArrowheads="1"/>
+                    </pic:cNvPicPr>
+                  </pic:nvPicPr>
+                  <pic:blipFill>
+                    <a:blip r:embed="rId14">
+                      <a:extLst>
+                        <a:ext uri="{28A0092B-C50C-407E-A947-70E740481C1C}">
+                          <a14:useLocalDpi xmlns:a14="http://schemas.microsoft.com/office/drawing/2010/main" val="0"/>
+                        </a:ext>
+                      </a:extLst>
+                    </a:blip>
+                    <a:srcRect/>
+                    <a:stretch>
+                      <a:fillRect/>
+                    </a:stretch>
+                  </pic:blipFill>
+                  <pic:spPr bwMode="auto">
+                    <a:xfrm>
+                      <a:off x="0" y="0"/>
+                      <a:ext cx="4598564" cy="2906986"/>
+                    </a:xfrm>
+                    <a:prstGeom prst="rect">
+                      <a:avLst/>
+                    </a:prstGeom>
+                    <a:noFill/>
+                    <a:ln>
+                      <a:noFill/>
+                    </a:ln>
+                  </pic:spPr>
+                </pic:pic>
+              </a:graphicData>
+            </a:graphic>
+          </wp:inline>
+        </w:drawing>
+      </w:r>
+    </w:p>
+    <w:p>
+      <w:pPr>
+        <w:autoSpaceDE w:val="0"/>
+        <w:autoSpaceDN w:val="0"/>
+        <w:adjustRightInd w:val="0"/>
+        <w:ind w:left="1416" w:hanging="1416"/>
+        <w:jc w:val="center"/>
+        <w:rPr>
+          <w:rFonts w:ascii="Cambria Math" w:hAnsi="Cambria Math" w:cs="Courier New"/>
+          <w:highlight w:val="white"/>
+        </w:rPr>
+      </w:pPr>
+      <w:r>
+        <w:rPr>
+          <w:rFonts w:ascii="Cambria Math" w:hAnsi="Cambria Math" w:cs="Courier New"/>
+          <w:noProof/>
+          <w:highlight w:val="white"/>
+        </w:rPr>
+        <w:drawing>
+          <wp:inline distT="0" distB="0" distL="0" distR="0" wp14:anchorId="13C4B861" wp14:editId="6A514105">
+            <wp:extent cx="4579315" cy="2894818"/>
+            <wp:effectExtent l="0" t="0" r="0" b="1270"/>
+            <wp:docPr id="352281533" name="Picture 11"/>
+            <wp:cNvGraphicFramePr>
+              <a:graphicFrameLocks xmlns:a="http://schemas.openxmlformats.org/drawingml/2006/main" noChangeAspect="1"/>
+            </wp:cNvGraphicFramePr>
+            <a:graphic xmlns:a="http://schemas.openxmlformats.org/drawingml/2006/main">
+              <a:graphicData uri="http://schemas.openxmlformats.org/drawingml/2006/picture">
+                <pic:pic xmlns:pic="http://schemas.openxmlformats.org/drawingml/2006/picture">
+                  <pic:nvPicPr>
+                    <pic:cNvPr id="0" name="Picture 2"/>
+                    <pic:cNvPicPr>
+                      <a:picLocks noChangeAspect="1" noChangeArrowheads="1"/>
+                    </pic:cNvPicPr>
+                  </pic:nvPicPr>
+                  <pic:blipFill>
+                    <a:blip r:embed="rId15">
+                      <a:extLst>
+                        <a:ext uri="{28A0092B-C50C-407E-A947-70E740481C1C}">
+                          <a14:useLocalDpi xmlns:a14="http://schemas.microsoft.com/office/drawing/2010/main" val="0"/>
+                        </a:ext>
+                      </a:extLst>
+                    </a:blip>
+                    <a:srcRect/>
+                    <a:stretch>
+                      <a:fillRect/>
+                    </a:stretch>
+                  </pic:blipFill>
+                  <pic:spPr bwMode="auto">
+                    <a:xfrm>
+                      <a:off x="0" y="0"/>
+                      <a:ext cx="4591665" cy="2902625"/>
+                    </a:xfrm>
+                    <a:prstGeom prst="rect">
+                      <a:avLst/>
+                    </a:prstGeom>
+                    <a:noFill/>
+                    <a:ln>
+                      <a:noFill/>
+                    </a:ln>
+                  </pic:spPr>
+                </pic:pic>
+              </a:graphicData>
+            </a:graphic>
+          </wp:inline>
+        </w:drawing>
+      </w:r>
+    </w:p>
+    <w:p>
+      <w:pPr>
+        <w:autoSpaceDE w:val="0"/>
+        <w:autoSpaceDN w:val="0"/>
+        <w:adjustRightInd w:val="0"/>
+        <w:ind w:left="1416" w:hanging="1416"/>
+        <w:jc w:val="center"/>
+        <w:rPr>
+          <w:rFonts w:ascii="Cambria Math" w:hAnsi="Cambria Math" w:cs="Courier New"/>
+          <w:highlight w:val="white"/>
+        </w:rPr>
+      </w:pPr>
+      <w:r>
+        <w:rPr>
+          <w:rFonts w:ascii="Cambria Math" w:hAnsi="Cambria Math" w:cs="Courier New"/>
+          <w:noProof/>
+          <w:highlight w:val="white"/>
+        </w:rPr>
+        <w:drawing>
+          <wp:inline distT="0" distB="0" distL="0" distR="0" wp14:anchorId="22517F91" wp14:editId="67EC0C34">
+            <wp:extent cx="4570912" cy="2889504"/>
+            <wp:effectExtent l="0" t="0" r="1270" b="6350"/>
+            <wp:docPr id="1991886608" name="Picture 12"/>
+            <wp:cNvGraphicFramePr>
+              <a:graphicFrameLocks xmlns:a="http://schemas.openxmlformats.org/drawingml/2006/main" noChangeAspect="1"/>
+            </wp:cNvGraphicFramePr>
+            <a:graphic xmlns:a="http://schemas.openxmlformats.org/drawingml/2006/main">
+              <a:graphicData uri="http://schemas.openxmlformats.org/drawingml/2006/picture">
+                <pic:pic xmlns:pic="http://schemas.openxmlformats.org/drawingml/2006/picture">
+                  <pic:nvPicPr>
+                    <pic:cNvPr id="0" name="Picture 3"/>
+                    <pic:cNvPicPr>
+                      <a:picLocks noChangeAspect="1" noChangeArrowheads="1"/>
+                    </pic:cNvPicPr>
+                  </pic:nvPicPr>
+                  <pic:blipFill>
+                    <a:blip r:embed="rId16">
+                      <a:extLst>
+                        <a:ext uri="{28A0092B-C50C-407E-A947-70E740481C1C}">
+                          <a14:useLocalDpi xmlns:a14="http://schemas.microsoft.com/office/drawing/2010/main" val="0"/>
+                        </a:ext>
+                      </a:extLst>
+                    </a:blip>
+                    <a:srcRect/>
+                    <a:stretch>
+                      <a:fillRect/>
+                    </a:stretch>
+                  </pic:blipFill>
+                  <pic:spPr bwMode="auto">
+                    <a:xfrm>
+                      <a:off x="0" y="0"/>
+                      <a:ext cx="4601295" cy="2908711"/>
+                    </a:xfrm>
+                    <a:prstGeom prst="rect">
+                      <a:avLst/>
+                    </a:prstGeom>
+                    <a:noFill/>
+                    <a:ln>
+                      <a:noFill/>
+                    </a:ln>
+                  </pic:spPr>
+                </pic:pic>
+              </a:graphicData>
+            </a:graphic>
+          </wp:inline>
+        </w:drawing>
+      </w:r>
+    </w:p>
+    <w:p>
+      <w:pPr>
+        <w:autoSpaceDE w:val="0"/>
+        <w:autoSpaceDN w:val="0"/>
+        <w:adjustRightInd w:val="0"/>
+        <w:rPr>
+          <w:rFonts w:ascii="Cambria Math" w:hAnsi="Cambria Math" w:cs="Courier New"/>
+          <w:highlight w:val="white"/>
+        </w:rPr>
+      </w:pPr>
+      <w:r>
+        <w:rPr>
+          <w:rFonts w:ascii="Cambria Math" w:hAnsi="Cambria Math" w:cs="Courier New"/>
+          <w:highlight w:val="white"/>
+        </w:rPr>
+        <w:lastRenderedPageBreak/>
+        <w:t>The most surprising thing is not</w:t>
+      </w:r>
+      <w:r>
+        <w:rPr>
+          <w:rFonts w:ascii="Cambria Math" w:hAnsi="Cambria Math" w:cs="Courier New"/>
+          <w:highlight w:val="white"/>
+        </w:rPr>
+        <w:t xml:space="preserve"> only</w:t>
+      </w:r>
+      <w:r>
+        <w:rPr>
+          <w:rFonts w:ascii="Cambria Math" w:hAnsi="Cambria Math" w:cs="Courier New"/>
+          <w:highlight w:val="white"/>
+        </w:rPr>
+        <w:t xml:space="preserve"> that the accuracy is quite high</w:t>
+      </w:r>
+      <w:r>
+        <w:rPr>
+          <w:rFonts w:ascii="Cambria Math" w:hAnsi="Cambria Math" w:cs="Courier New"/>
+          <w:highlight w:val="white"/>
+        </w:rPr>
+        <w:t xml:space="preserve"> (99.6%)</w:t>
+      </w:r>
+      <w:r>
+        <w:rPr>
+          <w:rFonts w:ascii="Cambria Math" w:hAnsi="Cambria Math" w:cs="Courier New"/>
+          <w:highlight w:val="white"/>
+        </w:rPr>
+        <w:t>, but rather that NAs have virtually disappeared</w:t>
+      </w:r>
+      <w:r>
+        <w:rPr>
+          <w:rFonts w:ascii="Cambria Math" w:hAnsi="Cambria Math" w:cs="Courier New"/>
+          <w:highlight w:val="white"/>
+        </w:rPr>
+        <w:t xml:space="preserve">. </w:t>
+      </w:r>
+      <w:r>
+        <w:rPr>
+          <w:rFonts w:ascii="Cambria Math" w:hAnsi="Cambria Math" w:cs="Courier New"/>
+          <w:highlight w:val="white"/>
+        </w:rPr>
+        <w:t xml:space="preserve">All runs </w:t>
+      </w:r>
+      <w:r>
+        <w:rPr>
+          <w:rFonts w:ascii="Cambria Math" w:hAnsi="Cambria Math" w:cs="Courier New"/>
+          <w:highlight w:val="white"/>
+        </w:rPr>
+        <w:t xml:space="preserve">surpass the 95% threshold, </w:t>
+      </w:r>
+      <w:r>
+        <w:rPr>
+          <w:rFonts w:ascii="Cambria Math" w:hAnsi="Cambria Math" w:cs="Courier New"/>
+          <w:highlight w:val="white"/>
+        </w:rPr>
+        <w:t>which is good, but let’s examine exactly what’s going on.</w:t>
+      </w:r>
+    </w:p>
+    <w:p>
+      <w:pPr>
+        <w:autoSpaceDE w:val="0"/>
+        <w:autoSpaceDN w:val="0"/>
+        <w:adjustRightInd w:val="0"/>
+        <w:rPr>
+          <w:rFonts w:ascii="Cambria Math" w:hAnsi="Cambria Math" w:cs="Courier New"/>
+          <w:highlight w:val="white"/>
+        </w:rPr>
+      </w:pPr>
+      <w:r>
+        <w:rPr>
+          <w:rFonts w:ascii="Cambria Math" w:hAnsi="Cambria Math" w:cs="Courier New"/>
+          <w:highlight w:val="white"/>
+        </w:rPr>
+        <w:t>If there are no NAs it means that the test has detected, on average, 99.6% of the times the stochasticity we simulated</w:t>
+      </w:r>
+      <w:r>
+        <w:rPr>
+          <w:rFonts w:ascii="Cambria Math" w:hAnsi="Cambria Math" w:cs="Courier New"/>
+          <w:highlight w:val="white"/>
+        </w:rPr>
+        <w:t xml:space="preserve"> (Neutral Detection Rate)</w:t>
+      </w:r>
+      <w:r>
+        <w:rPr>
+          <w:rFonts w:ascii="Cambria Math" w:hAnsi="Cambria Math" w:cs="Courier New"/>
+          <w:highlight w:val="white"/>
+        </w:rPr>
+        <w:t xml:space="preserve">, but somehow it has detected 0.04% of selection (False Positive Rate). </w:t>
+      </w:r>
+      <w:r>
+        <w:rPr>
+          <w:rFonts w:ascii="Cambria Math" w:hAnsi="Cambria Math" w:cs="Courier New"/>
+          <w:highlight w:val="white"/>
+        </w:rPr>
+        <w:t xml:space="preserve">Does this mean that the test has successfully ran on all eligible variants across all bins? </w:t>
+      </w:r>
+      <w:r>
+        <w:rPr>
+          <w:rFonts w:ascii="Cambria Math" w:hAnsi="Cambria Math" w:cs="Courier New"/>
+          <w:highlight w:val="white"/>
+        </w:rPr>
+        <w:t>In one instance, in the previous version of the time averaged pipeline I got 14.6% NAs, which was less than the snapshot</w:t>
+      </w:r>
+      <w:r>
+        <w:rPr>
+          <w:rFonts w:ascii="Cambria Math" w:hAnsi="Cambria Math" w:cs="Courier New"/>
+          <w:highlight w:val="white"/>
+        </w:rPr>
+        <w:t xml:space="preserve"> model (~21%). </w:t>
+      </w:r>
+      <w:r>
+        <w:rPr>
+          <w:rFonts w:ascii="Cambria Math" w:hAnsi="Cambria Math" w:cs="Courier New"/>
+          <w:highlight w:val="white"/>
+        </w:rPr>
+        <w:t>But now it’s 0.</w:t>
+      </w:r>
+      <w:r>
+        <w:rPr>
+          <w:rFonts w:ascii="Cambria Math" w:hAnsi="Cambria Math" w:cs="Courier New"/>
+          <w:highlight w:val="white"/>
+        </w:rPr>
+        <w:t xml:space="preserve"> The following figure illustra</w:t>
+      </w:r>
+      <w:r>
+        <w:rPr>
+          <w:rFonts w:ascii="Cambria Math" w:hAnsi="Cambria Math" w:cs="Courier New"/>
+          <w:highlight w:val="white"/>
+        </w:rPr>
+        <w:t xml:space="preserve">tes two simulations with the following parameters: N = 100, µ = 0.2, burn-in = 1000, time steps = 1000, significance level = 0.05, time window size = 20, and number of </w:t>
+      </w:r>
+      <w:r>
+        <w:rPr>
+          <w:rFonts w:ascii="Cambria Math" w:hAnsi="Cambria Math" w:cs="Courier New"/>
+          <w:highlight w:val="white"/>
+        </w:rPr>
+        <w:t>runs =</w:t>
+      </w:r>
+      <w:r>
+        <w:rPr>
+          <w:rFonts w:ascii="Cambria Math" w:hAnsi="Cambria Math" w:cs="Courier New"/>
+          <w:highlight w:val="white"/>
+        </w:rPr>
+        <w:t xml:space="preserve"> 100.</w:t>
+      </w:r>
+    </w:p>
+    <w:p>
+      <w:pPr>
+        <w:autoSpaceDE w:val="0"/>
+        <w:autoSpaceDN w:val="0"/>
+        <w:adjustRightInd w:val="0"/>
+        <w:rPr>
+          <w:rFonts w:ascii="Cambria Math" w:hAnsi="Cambria Math" w:cs="Courier New"/>
+          <w:highlight w:val="white"/>
+        </w:rPr>
+      </w:pPr>
+      <w:r>
+        <w:rPr>
+          <w:rFonts w:ascii="Cambria Math" w:hAnsi="Cambria Math" w:cs="Courier New"/>
+          <w:noProof/>
+          <w:highlight w:val="white"/>
+        </w:rPr>
+        <w:drawing>
+          <wp:inline distT="0" distB="0" distL="0" distR="0" wp14:anchorId="5390E8C0" wp14:editId="54B659CC">
+            <wp:extent cx="5727700" cy="3665220"/>
+            <wp:effectExtent l="0" t="0" r="6350" b="0"/>
+            <wp:docPr id="1853418075" name="Picture 13"/>
+            <wp:cNvGraphicFramePr>
+              <a:graphicFrameLocks xmlns:a="http://schemas.openxmlformats.org/drawingml/2006/main" noChangeAspect="1"/>
+            </wp:cNvGraphicFramePr>
+            <a:graphic xmlns:a="http://schemas.openxmlformats.org/drawingml/2006/main">
+              <a:graphicData uri="http://schemas.openxmlformats.org/drawingml/2006/picture">
+                <pic:pic xmlns:pic="http://schemas.openxmlformats.org/drawingml/2006/picture">
+                  <pic:nvPicPr>
+                    <pic:cNvPr id="0" name="Picture 4"/>
+                    <pic:cNvPicPr>
+                      <a:picLocks noChangeAspect="1" noChangeArrowheads="1"/>
+                    </pic:cNvPicPr>
+                  </pic:nvPicPr>
+                  <pic:blipFill>
+                    <a:blip r:embed="rId17">
+                      <a:extLst>
+                        <a:ext uri="{28A0092B-C50C-407E-A947-70E740481C1C}">
+                          <a14:useLocalDpi xmlns:a14="http://schemas.microsoft.com/office/drawing/2010/main" val="0"/>
+                        </a:ext>
+                      </a:extLst>
+                    </a:blip>
+                    <a:srcRect/>
+                    <a:stretch>
+                      <a:fillRect/>
+                    </a:stretch>
+                  </pic:blipFill>
+                  <pic:spPr bwMode="auto">
+                    <a:xfrm>
+                      <a:off x="0" y="0"/>
+                      <a:ext cx="5727700" cy="3665220"/>
+                    </a:xfrm>
+                    <a:prstGeom prst="rect">
+                      <a:avLst/>
+                    </a:prstGeom>
+                    <a:noFill/>
+                    <a:ln>
+                      <a:noFill/>
+                    </a:ln>
+                  </pic:spPr>
+                </pic:pic>
+              </a:graphicData>
+            </a:graphic>
+          </wp:inline>
+        </w:drawing>
+      </w:r>
+    </w:p>
+    <w:p>
+      <w:pPr>
+        <w:autoSpaceDE w:val="0"/>
+        <w:autoSpaceDN w:val="0"/>
+        <w:adjustRightInd w:val="0"/>
+        <w:rPr>
+          <w:rFonts w:ascii="Cambria Math" w:hAnsi="Cambria Math" w:cs="Courier New"/>
+          <w:highlight w:val="white"/>
+        </w:rPr>
+      </w:pPr>
+      <w:r>
+        <w:rPr>
+          <w:rFonts w:ascii="Cambria Math" w:hAnsi="Cambria Math" w:cs="Courier New"/>
+          <w:highlight w:val="white"/>
+        </w:rPr>
+        <w:t xml:space="preserve">There were </w:t>
+      </w:r>
+      <w:r>
+        <w:rPr>
+          <w:rFonts w:ascii="Cambria Math" w:hAnsi="Cambria Math" w:cs="Courier New"/>
+          <w:b/>
+          <w:bCs/>
+          <w:highlight w:val="white"/>
+        </w:rPr>
+        <w:t>no model-fitting failures</w:t>
+      </w:r>
+      <w:r>
+        <w:rPr>
+          <w:rFonts w:ascii="Cambria Math" w:hAnsi="Cambria Math" w:cs="Courier New"/>
+          <w:highlight w:val="white"/>
+        </w:rPr>
+        <w:t xml:space="preserve">, so all variants </w:t>
+      </w:r>
+      <w:r>
+        <w:rPr>
+          <w:rFonts w:ascii="Cambria Math" w:hAnsi="Cambria Math" w:cs="Courier New"/>
+          <w:highlight w:val="white"/>
+        </w:rPr>
+        <w:t>had at least 3 time points.</w:t>
+      </w:r>
+      <w:r>
+        <w:rPr>
+          <w:rFonts w:ascii="Cambria Math" w:hAnsi="Cambria Math" w:cs="Courier New"/>
+          <w:highlight w:val="white"/>
+        </w:rPr>
+        <w:t xml:space="preserve"> This is because by aggregating more observations (before we had one variant per individual per </w:t>
+      </w:r>
+      <w:r>
+        <w:rPr>
+          <w:rFonts w:ascii="Cambria Math" w:hAnsi="Cambria Math" w:cs="Courier New"/>
+          <w:highlight w:val="white"/>
+        </w:rPr>
+        <w:t>bin</w:t>
+      </w:r>
+      <w:r>
+        <w:rPr>
+          <w:rFonts w:ascii="Cambria Math" w:hAnsi="Cambria Math" w:cs="Courier New"/>
+          <w:highlight w:val="white"/>
+        </w:rPr>
+        <w:t>, now we have one variant per individual</w:t>
+      </w:r>
+      <w:r>
+        <w:rPr>
+          <w:rFonts w:ascii="Cambria Math" w:hAnsi="Cambria Math" w:cs="Courier New"/>
+          <w:highlight w:val="white"/>
+        </w:rPr>
+        <w:t xml:space="preserve"> * time window per bin</w:t>
+      </w:r>
+      <w:r>
+        <w:rPr>
+          <w:rFonts w:ascii="Cambria Math" w:hAnsi="Cambria Math" w:cs="Courier New"/>
+          <w:highlight w:val="white"/>
+        </w:rPr>
+        <w:t>)</w:t>
+      </w:r>
+      <w:r>
+        <w:rPr>
+          <w:rFonts w:ascii="Cambria Math" w:hAnsi="Cambria Math" w:cs="Courier New"/>
+          <w:highlight w:val="white"/>
+        </w:rPr>
+        <w:t xml:space="preserve"> we reduce the likelihood that variants appear too briefly.</w:t>
+      </w:r>
+      <w:r>
+        <w:rPr>
+          <w:rFonts w:ascii="Cambria Math" w:hAnsi="Cambria Math" w:cs="Courier New"/>
+          <w:highlight w:val="white"/>
+        </w:rPr>
+        <w:t xml:space="preserve"> </w:t>
+      </w:r>
+      <w:r>
+        <w:rPr>
+          <w:rFonts w:ascii="Cambria Math" w:hAnsi="Cambria Math" w:cs="Courier New"/>
+          <w:highlight w:val="green"/>
+        </w:rPr>
+        <w:t xml:space="preserve">This is what Enrico pointed out </w:t>
+      </w:r>
+      <w:r>
+        <w:rPr>
+          <w:rFonts w:ascii="Cambria Math" w:hAnsi="Cambria Math" w:cs="Courier New"/>
+          <w:highlight w:val="green"/>
+        </w:rPr>
+        <w:t xml:space="preserve">in the meeting: </w:t>
+      </w:r>
+      <w:r>
+        <w:rPr>
+          <w:rFonts w:ascii="Cambria Math" w:hAnsi="Cambria Math" w:cs="Courier New"/>
+          <w:highlight w:val="green"/>
+        </w:rPr>
+        <w:t>the 83% that we were recording before was</w:t>
+      </w:r>
+      <w:r>
+        <w:rPr>
+          <w:rFonts w:ascii="Cambria Math" w:hAnsi="Cambria Math" w:cs="Courier New"/>
+          <w:highlight w:val="green"/>
+        </w:rPr>
+        <w:t xml:space="preserve"> ~</w:t>
+      </w:r>
+      <w:r>
+        <w:rPr>
+          <w:rFonts w:ascii="Cambria Math" w:hAnsi="Cambria Math" w:cs="Courier New"/>
+          <w:highlight w:val="green"/>
+        </w:rPr>
+        <w:t xml:space="preserve">100% </w:t>
+      </w:r>
+      <w:r>
+        <w:rPr>
+          <w:rFonts w:ascii="Cambria Math" w:hAnsi="Cambria Math" w:cs="Courier New"/>
+          <w:highlight w:val="green"/>
+        </w:rPr>
+        <w:t xml:space="preserve">if we accounted on </w:t>
+      </w:r>
+      <w:r>
+        <w:rPr>
+          <w:rFonts w:ascii="Cambria Math" w:hAnsi="Cambria Math" w:cs="Courier New"/>
+          <w:highlight w:val="green"/>
+        </w:rPr>
+        <w:t xml:space="preserve">all </w:t>
+      </w:r>
+      <w:r>
+        <w:rPr>
+          <w:rFonts w:ascii="Cambria Math" w:hAnsi="Cambria Math" w:cs="Courier New"/>
+          <w:highlight w:val="green"/>
+        </w:rPr>
+        <w:t>eligible variants</w:t>
+      </w:r>
+      <w:r>
+        <w:rPr>
+          <w:rFonts w:ascii="Cambria Math" w:hAnsi="Cambria Math" w:cs="Courier New"/>
+          <w:highlight w:val="green"/>
+        </w:rPr>
+        <w:t xml:space="preserve">. But </w:t>
+      </w:r>
+      <w:r>
+        <w:rPr>
+          <w:rFonts w:ascii="Cambria Math" w:hAnsi="Cambria Math" w:cs="Courier New"/>
+          <w:highlight w:val="green"/>
+        </w:rPr>
+        <w:t>now that</w:t>
+      </w:r>
+      <w:r>
+        <w:rPr>
+          <w:rFonts w:ascii="Cambria Math" w:hAnsi="Cambria Math" w:cs="Courier New"/>
+          <w:highlight w:val="green"/>
+        </w:rPr>
+        <w:t xml:space="preserve"> all observations are </w:t>
+      </w:r>
+      <w:r>
+        <w:rPr>
+          <w:rFonts w:ascii="Cambria Math" w:hAnsi="Cambria Math" w:cs="Courier New"/>
+          <w:highlight w:val="green"/>
+        </w:rPr>
+        <w:t>eligible,</w:t>
+      </w:r>
+      <w:r>
+        <w:rPr>
+          <w:rFonts w:ascii="Cambria Math" w:hAnsi="Cambria Math" w:cs="Courier New"/>
+          <w:highlight w:val="green"/>
+        </w:rPr>
+        <w:t xml:space="preserve"> we get</w:t>
+      </w:r>
+      <w:r>
+        <w:rPr>
+          <w:rFonts w:ascii="Cambria Math" w:hAnsi="Cambria Math" w:cs="Courier New"/>
+          <w:highlight w:val="green"/>
+        </w:rPr>
+        <w:t xml:space="preserve"> close</w:t>
+      </w:r>
+      <w:r>
+        <w:rPr>
+          <w:rFonts w:ascii="Cambria Math" w:hAnsi="Cambria Math" w:cs="Courier New"/>
+          <w:highlight w:val="green"/>
+        </w:rPr>
+        <w:t xml:space="preserve"> to the true number.</w:t>
+      </w:r>
+    </w:p>
+    <w:p>
+      <w:pPr>
+        <w:autoSpaceDE w:val="0"/>
+        <w:autoSpaceDN w:val="0"/>
+        <w:adjustRightInd w:val="0"/>
+        <w:rPr>
+          <w:rFonts w:ascii="Cambria Math" w:hAnsi="Cambria Math" w:cs="Courier New"/>
+          <w:highlight w:val="white"/>
+        </w:rPr>
+      </w:pPr>
+    </w:p>
+    <w:p>
+      <w:pPr>
+        <w:autoSpaceDE w:val="0"/>
+        <w:autoSpaceDN w:val="0"/>
+        <w:adjustRightInd w:val="0"/>
+        <w:rPr>
+          <w:rFonts w:ascii="Cambria Math" w:hAnsi="Cambria Math" w:cs="Courier New"/>
+          <w:highlight w:val="white"/>
+          <w:u w:val="single"/>
+        </w:rPr>
+      </w:pPr>
+      <w:r>
+        <w:rPr>
+          <w:rFonts w:ascii="Cambria Math" w:hAnsi="Cambria Math" w:cs="Courier New"/>
+          <w:highlight w:val="white"/>
+          <w:u w:val="single"/>
+        </w:rPr>
+        <w:t>Summary</w:t>
+      </w:r>
+    </w:p>
+    <w:p>
+      <w:pPr>
+        <w:autoSpaceDE w:val="0"/>
+        <w:autoSpaceDN w:val="0"/>
+        <w:adjustRightInd w:val="0"/>
+        <w:rPr>
+          <w:rFonts w:ascii="Cambria Math" w:hAnsi="Cambria Math" w:cs="Courier New"/>
+          <w:highlight w:val="white"/>
+        </w:rPr>
+      </w:pPr>
+      <w:r>
+        <w:rPr>
+          <w:rFonts w:ascii="Cambria Math" w:hAnsi="Cambria Math" w:cs="Courier New"/>
+          <w:highlight w:val="white"/>
+        </w:rPr>
+        <w:t>Today I conveniently modified and ran the pipeline with varying parameters, as shown in the figures above.</w:t>
+      </w:r>
+      <w:r>
+        <w:rPr>
+          <w:rFonts w:ascii="Cambria Math" w:hAnsi="Cambria Math" w:cs="Courier New"/>
+          <w:highlight w:val="white"/>
+        </w:rPr>
+        <w:t xml:space="preserve"> In the time averaged </w:t>
+      </w:r>
+      <w:r>
+        <w:rPr>
+          <w:rFonts w:ascii="Cambria Math" w:hAnsi="Cambria Math" w:cs="Courier New"/>
+          <w:highlight w:val="white"/>
+        </w:rPr>
+        <w:t>version,</w:t>
+      </w:r>
+      <w:r>
+        <w:rPr>
+          <w:rFonts w:ascii="Cambria Math" w:hAnsi="Cambria Math" w:cs="Courier New"/>
+          <w:highlight w:val="white"/>
+        </w:rPr>
+        <w:t xml:space="preserve"> I </w:t>
+      </w:r>
+      <w:r>
+        <w:rPr>
+          <w:rFonts w:ascii="Cambria Math" w:hAnsi="Cambria Math" w:cs="Courier New"/>
+          <w:highlight w:val="white"/>
+        </w:rPr>
+        <w:t xml:space="preserve">think I’ve got rid of the model-fitting problem which was </w:t>
+      </w:r>
+      <w:r>
+        <w:rPr>
+          <w:rFonts w:ascii="Cambria Math" w:hAnsi="Cambria Math" w:cs="Courier New"/>
+          <w:highlight w:val="white"/>
+        </w:rPr>
+        <w:t>producing</w:t>
+      </w:r>
+      <w:r>
+        <w:rPr>
+          <w:rFonts w:ascii="Cambria Math" w:hAnsi="Cambria Math" w:cs="Courier New"/>
+          <w:highlight w:val="white"/>
+        </w:rPr>
+        <w:t xml:space="preserve"> a significant proportion of NAs (~15%). </w:t>
+      </w:r>
+      <w:r>
+        <w:rPr>
+          <w:rFonts w:ascii="Cambria Math" w:hAnsi="Cambria Math" w:cs="Courier New"/>
+          <w:highlight w:val="white"/>
+        </w:rPr>
+        <w:t xml:space="preserve">Now the model is </w:t>
+      </w:r>
+      <w:r>
+        <w:rPr>
+          <w:rFonts w:ascii="Cambria Math" w:hAnsi="Cambria Math" w:cs="Courier New"/>
+          <w:highlight w:val="white"/>
+        </w:rPr>
+        <w:t>provisioning</w:t>
+      </w:r>
+      <w:r>
+        <w:rPr>
+          <w:rFonts w:ascii="Cambria Math" w:hAnsi="Cambria Math" w:cs="Courier New"/>
+          <w:highlight w:val="white"/>
+        </w:rPr>
+        <w:t xml:space="preserve"> more</w:t>
+      </w:r>
+      <w:r>
+        <w:rPr>
+          <w:rFonts w:ascii="Cambria Math" w:hAnsi="Cambria Math" w:cs="Courier New"/>
+          <w:highlight w:val="white"/>
+        </w:rPr>
+        <w:t xml:space="preserve"> observations, </w:t>
+      </w:r>
+      <w:r>
+        <w:rPr>
+          <w:rFonts w:ascii="Cambria Math" w:hAnsi="Cambria Math" w:cs="Courier New"/>
+          <w:highlight w:val="white"/>
+        </w:rPr>
+        <w:t>and</w:t>
+      </w:r>
+      <w:r>
+        <w:rPr>
+          <w:rFonts w:ascii="Cambria Math" w:hAnsi="Cambria Math" w:cs="Courier New"/>
+          <w:highlight w:val="white"/>
+        </w:rPr>
+        <w:t xml:space="preserve"> across all runs</w:t>
+      </w:r>
+      <w:r>
+        <w:rPr>
+          <w:rFonts w:ascii="Cambria Math" w:hAnsi="Cambria Math" w:cs="Courier New"/>
+          <w:b/>
+          <w:bCs/>
+          <w:highlight w:val="white"/>
+        </w:rPr>
+        <w:t xml:space="preserve">, </w:t>
+      </w:r>
+      <w:r>
+        <w:rPr>
+          <w:rFonts w:ascii="Cambria Math" w:hAnsi="Cambria Math" w:cs="Courier New"/>
+          <w:b/>
+          <w:bCs/>
+          <w:highlight w:val="white"/>
+        </w:rPr>
+        <w:t xml:space="preserve">the test </w:t>
+      </w:r>
+      <w:r>
+        <w:rPr>
+          <w:rFonts w:ascii="Cambria Math" w:hAnsi="Cambria Math" w:cs="Courier New"/>
+          <w:b/>
+          <w:bCs/>
+          <w:highlight w:val="white"/>
+        </w:rPr>
+        <w:t>has at its disposal all eligible observations</w:t>
+      </w:r>
+      <w:r>
+        <w:rPr>
+          <w:rFonts w:ascii="Cambria Math" w:hAnsi="Cambria Math" w:cs="Courier New"/>
+          <w:highlight w:val="white"/>
+        </w:rPr>
+        <w:t>, therefore not producing any NAs.</w:t>
+      </w:r>
+      <w:r>
+        <w:rPr>
+          <w:rFonts w:ascii="Cambria Math" w:hAnsi="Cambria Math" w:cs="Courier New"/>
+          <w:highlight w:val="white"/>
+        </w:rPr>
+        <w:t xml:space="preserve"> As a result, the average neutral detection rate is close to 100%, </w:t>
+      </w:r>
+      <w:r>
+        <w:rPr>
+          <w:rFonts w:ascii="Cambria Math" w:hAnsi="Cambria Math" w:cs="Courier New"/>
+          <w:highlight w:val="white"/>
+        </w:rPr>
+        <w:t>~</w:t>
+      </w:r>
+      <w:r>
+        <w:rPr>
+          <w:rFonts w:ascii="Cambria Math" w:hAnsi="Cambria Math" w:cs="Courier New"/>
+          <w:highlight w:val="white"/>
+        </w:rPr>
+        <w:t>99.6%. The instances in which selection</w:t>
+      </w:r>
+      <w:r>
+        <w:rPr>
+          <w:rFonts w:ascii="Cambria Math" w:hAnsi="Cambria Math" w:cs="Courier New"/>
+          <w:highlight w:val="white"/>
+        </w:rPr>
+        <w:t xml:space="preserve"> is detected</w:t>
+      </w:r>
+      <w:r>
+        <w:rPr>
+          <w:rFonts w:ascii="Cambria Math" w:hAnsi="Cambria Math" w:cs="Courier New"/>
+          <w:highlight w:val="white"/>
+        </w:rPr>
+        <w:t xml:space="preserve"> probably show a very low coefficient of selection, something worth exploring.</w:t>
+      </w:r>
+    </w:p>
+    <w:p>
+      <w:pPr>
+        <w:autoSpaceDE w:val="0"/>
+        <w:autoSpaceDN w:val="0"/>
+        <w:adjustRightInd w:val="0"/>
+        <w:rPr>
+          <w:rFonts w:ascii="Cambria Math" w:hAnsi="Cambria Math" w:cs="Courier New"/>
+          <w:highlight w:val="white"/>
+        </w:rPr>
+      </w:pPr>
+      <w:r>
+        <w:rPr>
+          <w:rFonts w:ascii="Cambria Math" w:hAnsi="Cambria Math" w:cs="Courier New"/>
+          <w:highlight w:val="white"/>
+        </w:rPr>
+        <w:t>For tomorro</w:t>
+      </w:r>
+      <w:r>
+        <w:rPr>
+          <w:rFonts w:ascii="Cambria Math" w:hAnsi="Cambria Math" w:cs="Courier New"/>
+          <w:highlight w:val="white"/>
+        </w:rPr>
+        <w:t>w</w:t>
+      </w:r>
+      <w:r>
+        <w:rPr>
+          <w:rFonts w:ascii="Cambria Math" w:hAnsi="Cambria Math" w:cs="Courier New"/>
+          <w:highlight w:val="white"/>
+        </w:rPr>
+        <w:t>:</w:t>
+      </w:r>
+    </w:p>
+    <w:p>
+      <w:pPr>
+        <w:pStyle w:val="ListParagraph"/>
+        <w:numPr>
+          <w:ilvl w:val="0"/>
+          <w:numId w:val="8"/>
+        </w:numPr>
+        <w:autoSpaceDE w:val="0"/>
+        <w:autoSpaceDN w:val="0"/>
+        <w:adjustRightInd w:val="0"/>
+        <w:rPr>
+          <w:rFonts w:ascii="Cambria Math" w:hAnsi="Cambria Math" w:cs="Courier New"/>
+          <w:highlight w:val="white"/>
+        </w:rPr>
+      </w:pPr>
+      <w:r>
+        <w:rPr>
+          <w:rFonts w:ascii="Cambria Math" w:hAnsi="Cambria Math" w:cs="Courier New"/>
+          <w:highlight w:val="white"/>
+        </w:rPr>
+        <w:t>Close reading of Newberry et al. (2017) for the methods section.</w:t>
+      </w:r>
+    </w:p>
+    <w:p>
+      <w:pPr>
+        <w:pStyle w:val="ListParagraph"/>
+        <w:numPr>
+          <w:ilvl w:val="0"/>
+          <w:numId w:val="8"/>
+        </w:numPr>
+        <w:autoSpaceDE w:val="0"/>
+        <w:autoSpaceDN w:val="0"/>
+        <w:adjustRightInd w:val="0"/>
+        <w:rPr>
+          <w:rFonts w:ascii="Cambria Math" w:hAnsi="Cambria Math" w:cs="Courier New"/>
+          <w:highlight w:val="white"/>
+        </w:rPr>
+      </w:pPr>
+      <w:r>
+        <w:rPr>
+          <w:rFonts w:ascii="Cambria Math" w:hAnsi="Cambria Math" w:cs="Courier New"/>
+          <w:highlight w:val="white"/>
+        </w:rPr>
+        <w:lastRenderedPageBreak/>
+        <w:t>Start writing the methods as it is organised in the document.</w:t>
+      </w:r>
+    </w:p>
+    <w:p>
+      <w:pPr>
+        <w:pStyle w:val="ListParagraph"/>
+        <w:numPr>
+          <w:ilvl w:val="0"/>
+          <w:numId w:val="8"/>
+        </w:numPr>
+        <w:autoSpaceDE w:val="0"/>
+        <w:autoSpaceDN w:val="0"/>
+        <w:adjustRightInd w:val="0"/>
+        <w:rPr>
+          <w:rFonts w:ascii="Cambria Math" w:hAnsi="Cambria Math" w:cs="Courier New"/>
+          <w:highlight w:val="white"/>
+        </w:rPr>
+      </w:pPr>
+      <w:r>
+        <w:rPr>
+          <w:rFonts w:ascii="Cambria Math" w:hAnsi="Cambria Math" w:cs="Courier New"/>
+          <w:highlight w:val="white"/>
+        </w:rPr>
+        <w:t xml:space="preserve">Compare </w:t>
+      </w:r>
+      <w:r>
+        <w:rPr>
+          <w:rFonts w:ascii="Cambria Math" w:hAnsi="Cambria Math" w:cs="Courier New"/>
+          <w:highlight w:val="white"/>
+        </w:rPr>
+        <w:t>distributions with similar parameters</w:t>
+      </w:r>
+      <w:r>
+        <w:rPr>
+          <w:rFonts w:ascii="Cambria Math" w:hAnsi="Cambria Math" w:cs="Courier New"/>
+          <w:highlight w:val="white"/>
+        </w:rPr>
+        <w:t xml:space="preserve"> and write down </w:t>
+      </w:r>
+      <w:r>
+        <w:rPr>
+          <w:rFonts w:ascii="Cambria Math" w:hAnsi="Cambria Math" w:cs="Courier New"/>
+          <w:highlight w:val="white"/>
+        </w:rPr>
+        <w:t>observations worth making.</w:t>
+      </w:r>
+    </w:p>
+    <w:p>
+      <w:pPr>
+        <w:pStyle w:val="ListParagraph"/>
+        <w:numPr>
+          <w:ilvl w:val="0"/>
+          <w:numId w:val="8"/>
+        </w:numPr>
+        <w:autoSpaceDE w:val="0"/>
+        <w:autoSpaceDN w:val="0"/>
+        <w:adjustRightInd w:val="0"/>
+        <w:rPr>
+          <w:rFonts w:ascii="Cambria Math" w:hAnsi="Cambria Math" w:cs="Courier New"/>
+          <w:highlight w:val="white"/>
+        </w:rPr>
+      </w:pPr>
+      <w:r>
+        <w:rPr>
+          <w:rFonts w:ascii="Cambria Math" w:hAnsi="Cambria Math" w:cs="Courier New"/>
+          <w:highlight w:val="white"/>
+        </w:rPr>
+        <w:t xml:space="preserve">Apply coefficient of selection and population size estimates using </w:t>
+      </w:r>
+      <w:r>
+        <w:rPr>
+          <w:rFonts w:ascii="Courier New" w:hAnsi="Courier New" w:cs="Courier New"/>
+          <w:sz w:val="20"/>
+          <w:highlight w:val="white"/>
+        </w:rPr>
+        <w:t>tsinfer()</w:t>
+      </w:r>
+      <w:r>
+        <w:rPr>
+          <w:rFonts w:ascii="Cambria Math" w:hAnsi="Cambria Math" w:cs="Courier New"/>
+          <w:highlight w:val="white"/>
+        </w:rPr>
+        <w:t xml:space="preserve"> and explore possibilities.</w:t>
+      </w:r>
     </w:p>
     <w:sectPr>
-      <w:footerReference w:type="default" r:id="rId14"/>
+      <w:footerReference w:type="default" r:id="rId18"/>
       <w:pgSz w:w="11906" w:h="16838"/>
       <w:pgMar w:top="1440" w:right="1440" w:bottom="1440" w:left="1440" w:header="708" w:footer="708" w:gutter="0"/>
       <w:cols w:space="708"/>
@@ -28670,6 +35736,95 @@
     </w:lvl>
   </w:abstractNum>
   <w:abstractNum w:abstractNumId="1" w15:restartNumberingAfterBreak="0">
+    <w:nsid w:val="41B86FDC"/>
+    <w:multiLevelType w:val="hybridMultilevel"/>
+    <w:tmpl w:val="C804BE76"/>
+    <w:lvl w:ilvl="0" w:tplc="0C0A0017">
+      <w:start w:val="1"/>
+      <w:numFmt w:val="lowerLetter"/>
+      <w:lvlText w:val="%1)"/>
+      <w:lvlJc w:val="left"/>
+      <w:pPr>
+        <w:ind w:left="720" w:hanging="360"/>
+      </w:pPr>
+      <w:rPr>
+        <w:rFonts w:hint="default"/>
+      </w:rPr>
+    </w:lvl>
+    <w:lvl w:ilvl="1" w:tplc="0C0A0019" w:tentative="1">
+      <w:start w:val="1"/>
+      <w:numFmt w:val="lowerLetter"/>
+      <w:lvlText w:val="%2."/>
+      <w:lvlJc w:val="left"/>
+      <w:pPr>
+        <w:ind w:left="1440" w:hanging="360"/>
+      </w:pPr>
+    </w:lvl>
+    <w:lvl w:ilvl="2" w:tplc="0C0A001B" w:tentative="1">
+      <w:start w:val="1"/>
+      <w:numFmt w:val="lowerRoman"/>
+      <w:lvlText w:val="%3."/>
+      <w:lvlJc w:val="right"/>
+      <w:pPr>
+        <w:ind w:left="2160" w:hanging="180"/>
+      </w:pPr>
+    </w:lvl>
+    <w:lvl w:ilvl="3" w:tplc="0C0A000F" w:tentative="1">
+      <w:start w:val="1"/>
+      <w:numFmt w:val="decimal"/>
+      <w:lvlText w:val="%4."/>
+      <w:lvlJc w:val="left"/>
+      <w:pPr>
+        <w:ind w:left="2880" w:hanging="360"/>
+      </w:pPr>
+    </w:lvl>
+    <w:lvl w:ilvl="4" w:tplc="0C0A0019" w:tentative="1">
+      <w:start w:val="1"/>
+      <w:numFmt w:val="lowerLetter"/>
+      <w:lvlText w:val="%5."/>
+      <w:lvlJc w:val="left"/>
+      <w:pPr>
+        <w:ind w:left="3600" w:hanging="360"/>
+      </w:pPr>
+    </w:lvl>
+    <w:lvl w:ilvl="5" w:tplc="0C0A001B" w:tentative="1">
+      <w:start w:val="1"/>
+      <w:numFmt w:val="lowerRoman"/>
+      <w:lvlText w:val="%6."/>
+      <w:lvlJc w:val="right"/>
+      <w:pPr>
+        <w:ind w:left="4320" w:hanging="180"/>
+      </w:pPr>
+    </w:lvl>
+    <w:lvl w:ilvl="6" w:tplc="0C0A000F" w:tentative="1">
+      <w:start w:val="1"/>
+      <w:numFmt w:val="decimal"/>
+      <w:lvlText w:val="%7."/>
+      <w:lvlJc w:val="left"/>
+      <w:pPr>
+        <w:ind w:left="5040" w:hanging="360"/>
+      </w:pPr>
+    </w:lvl>
+    <w:lvl w:ilvl="7" w:tplc="0C0A0019" w:tentative="1">
+      <w:start w:val="1"/>
+      <w:numFmt w:val="lowerLetter"/>
+      <w:lvlText w:val="%8."/>
+      <w:lvlJc w:val="left"/>
+      <w:pPr>
+        <w:ind w:left="5760" w:hanging="360"/>
+      </w:pPr>
+    </w:lvl>
+    <w:lvl w:ilvl="8" w:tplc="0C0A001B" w:tentative="1">
+      <w:start w:val="1"/>
+      <w:numFmt w:val="lowerRoman"/>
+      <w:lvlText w:val="%9."/>
+      <w:lvlJc w:val="right"/>
+      <w:pPr>
+        <w:ind w:left="6480" w:hanging="180"/>
+      </w:pPr>
+    </w:lvl>
+  </w:abstractNum>
+  <w:abstractNum w:abstractNumId="2" w15:restartNumberingAfterBreak="0">
     <w:nsid w:val="4A8B0077"/>
     <w:multiLevelType w:val="hybridMultilevel"/>
     <w:tmpl w:val="31841FF4"/>
@@ -28782,7 +35937,7 @@
       </w:rPr>
     </w:lvl>
   </w:abstractNum>
-  <w:abstractNum w:abstractNumId="2" w15:restartNumberingAfterBreak="0">
+  <w:abstractNum w:abstractNumId="3" w15:restartNumberingAfterBreak="0">
     <w:nsid w:val="4BE56002"/>
     <w:multiLevelType w:val="multilevel"/>
     <w:tmpl w:val="0C0A0021"/>
@@ -28895,7 +36050,7 @@
       </w:rPr>
     </w:lvl>
   </w:abstractNum>
-  <w:abstractNum w:abstractNumId="3" w15:restartNumberingAfterBreak="0">
+  <w:abstractNum w:abstractNumId="4" w15:restartNumberingAfterBreak="0">
     <w:nsid w:val="5ADE47B7"/>
     <w:multiLevelType w:val="hybridMultilevel"/>
     <w:tmpl w:val="F2A2E106"/>
@@ -28984,7 +36139,7 @@
       </w:pPr>
     </w:lvl>
   </w:abstractNum>
-  <w:abstractNum w:abstractNumId="4" w15:restartNumberingAfterBreak="0">
+  <w:abstractNum w:abstractNumId="5" w15:restartNumberingAfterBreak="0">
     <w:nsid w:val="639C1850"/>
     <w:multiLevelType w:val="multilevel"/>
     <w:tmpl w:val="0C0A0021"/>
@@ -29097,7 +36252,7 @@
       </w:rPr>
     </w:lvl>
   </w:abstractNum>
-  <w:abstractNum w:abstractNumId="5" w15:restartNumberingAfterBreak="0">
+  <w:abstractNum w:abstractNumId="6" w15:restartNumberingAfterBreak="0">
     <w:nsid w:val="6A8E0A7C"/>
     <w:multiLevelType w:val="hybridMultilevel"/>
     <w:tmpl w:val="7B525B2C"/>
@@ -29186,7 +36341,7 @@
       </w:pPr>
     </w:lvl>
   </w:abstractNum>
-  <w:abstractNum w:abstractNumId="6" w15:restartNumberingAfterBreak="0">
+  <w:abstractNum w:abstractNumId="7" w15:restartNumberingAfterBreak="0">
     <w:nsid w:val="79981284"/>
     <w:multiLevelType w:val="hybridMultilevel"/>
     <w:tmpl w:val="7384F62E"/>
@@ -29279,22 +36434,25 @@
     <w:abstractNumId w:val="0"/>
   </w:num>
   <w:num w:numId="2" w16cid:durableId="1985237780">
+    <w:abstractNumId w:val="4"/>
+  </w:num>
+  <w:num w:numId="3" w16cid:durableId="242960625">
+    <w:abstractNumId w:val="2"/>
+  </w:num>
+  <w:num w:numId="4" w16cid:durableId="136800054">
+    <w:abstractNumId w:val="7"/>
+  </w:num>
+  <w:num w:numId="5" w16cid:durableId="592517230">
+    <w:abstractNumId w:val="5"/>
+  </w:num>
+  <w:num w:numId="6" w16cid:durableId="1190945887">
     <w:abstractNumId w:val="3"/>
   </w:num>
-  <w:num w:numId="3" w16cid:durableId="242960625">
-    <w:abstractNumId w:val="1"/>
-  </w:num>
-  <w:num w:numId="4" w16cid:durableId="136800054">
+  <w:num w:numId="7" w16cid:durableId="1703171516">
     <w:abstractNumId w:val="6"/>
   </w:num>
-  <w:num w:numId="5" w16cid:durableId="592517230">
-    <w:abstractNumId w:val="4"/>
-  </w:num>
-  <w:num w:numId="6" w16cid:durableId="1190945887">
-    <w:abstractNumId w:val="2"/>
-  </w:num>
-  <w:num w:numId="7" w16cid:durableId="1703171516">
-    <w:abstractNumId w:val="5"/>
+  <w:num w:numId="8" w16cid:durableId="1546598158">
+    <w:abstractNumId w:val="1"/>
   </w:num>
 </w:numbering>
 </file>
@@ -30596,6 +37754,7 @@
     <w:rsidRoot w:val="001D604E"/>
     <w:rsid w:val="001D604E"/>
     <w:rsid w:val="007C6A83"/>
+    <w:rsid w:val="00A912C6"/>
   </w:rsids>
   <m:mathPr>
     <m:mathFont m:val="Cambria Math"/>

--- a/Report of daily progress.docx
+++ b/Report of daily progress.docx
@@ -19309,11 +19309,7 @@
           </mc:Choice>
           <mc:Fallback>
             <w:pict>
-              <v:shapetype w14:anchorId="29100591" id="_x0000_t202" coordsize="21600,21600" o:spt="202" path="m,l,21600r21600,l21600,xe">
-                <v:stroke joinstyle="miter"/>
-                <v:path gradientshapeok="t" o:connecttype="rect"/>
-              </v:shapetype>
-              <v:shape id="_x0000_s1031" type="#_x0000_t202" style="width:450pt;height:110.6pt;visibility:visible;mso-wrap-style:square;mso-left-percent:-10001;mso-top-percent:-10001;mso-position-horizontal:absolute;mso-position-horizontal-relative:char;mso-position-vertical:absolute;mso-position-vertical-relative:line;mso-left-percent:-10001;mso-top-percent:-10001;v-text-anchor:top" o:gfxdata="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">
+              <v:shape w14:anchorId="29100591" id="_x0000_s1031" type="#_x0000_t202" style="width:450pt;height:110.6pt;visibility:visible;mso-wrap-style:square;mso-left-percent:-10001;mso-top-percent:-10001;mso-position-horizontal:absolute;mso-position-horizontal-relative:char;mso-position-vertical:absolute;mso-position-vertical-relative:line;mso-left-percent:-10001;mso-top-percent:-10001;v-text-anchor:top" o:gfxdata="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">
                 <v:textbox style="mso-fit-shape-to-text:t">
                   <w:txbxContent>
                     <w:p>
@@ -35493,6 +35489,484 @@
           <w:highlight w:val="white"/>
         </w:rPr>
         <w:t xml:space="preserve"> and explore possibilities.</w:t>
+      </w:r>
+    </w:p>
+    <w:p>
+      <w:pPr>
+        <w:autoSpaceDE w:val="0"/>
+        <w:autoSpaceDN w:val="0"/>
+        <w:adjustRightInd w:val="0"/>
+        <w:rPr>
+          <w:rFonts w:ascii="Cambria Math" w:hAnsi="Cambria Math" w:cs="Courier New"/>
+          <w:highlight w:val="white"/>
+        </w:rPr>
+      </w:pPr>
+    </w:p>
+    <w:p>
+      <w:pPr>
+        <w:autoSpaceDE w:val="0"/>
+        <w:autoSpaceDN w:val="0"/>
+        <w:adjustRightInd w:val="0"/>
+        <w:rPr>
+          <w:rFonts w:ascii="Cambria Math" w:hAnsi="Cambria Math" w:cs="Courier New"/>
+          <w:b/>
+          <w:bCs/>
+          <w:sz w:val="24"/>
+          <w:szCs w:val="24"/>
+          <w:highlight w:val="white"/>
+        </w:rPr>
+      </w:pPr>
+      <w:r>
+        <w:rPr>
+          <w:rFonts w:ascii="Cambria Math" w:hAnsi="Cambria Math" w:cs="Courier New"/>
+          <w:b/>
+          <w:bCs/>
+          <w:sz w:val="24"/>
+          <w:szCs w:val="24"/>
+          <w:highlight w:val="white"/>
+        </w:rPr>
+        <w:t>Day #12 – 07/05/25</w:t>
+      </w:r>
+    </w:p>
+    <w:p>
+      <w:pPr>
+        <w:autoSpaceDE w:val="0"/>
+        <w:autoSpaceDN w:val="0"/>
+        <w:adjustRightInd w:val="0"/>
+        <w:rPr>
+          <w:rFonts w:ascii="Cambria Math" w:hAnsi="Cambria Math" w:cs="Courier New"/>
+          <w:highlight w:val="white"/>
+        </w:rPr>
+      </w:pPr>
+      <w:r>
+        <w:rPr>
+          <w:rFonts w:ascii="Cambria Math" w:hAnsi="Cambria Math" w:cs="Courier New"/>
+          <w:highlight w:val="white"/>
+        </w:rPr>
+        <w:t>Today I started the PPT presentation due on Monday. I want to finish it before the weekend so I can spend full time on the second experiment.</w:t>
+      </w:r>
+      <w:r>
+        <w:rPr>
+          <w:rFonts w:ascii="Cambria Math" w:hAnsi="Cambria Math" w:cs="Courier New"/>
+          <w:highlight w:val="white"/>
+        </w:rPr>
+        <w:t xml:space="preserve"> I created a new R file with the code that I’m using to generate the figures for the presentation.</w:t>
+      </w:r>
+      <w:r>
+        <w:rPr>
+          <w:rFonts w:ascii="Cambria Math" w:hAnsi="Cambria Math" w:cs="Courier New"/>
+          <w:highlight w:val="white"/>
+        </w:rPr>
+        <w:t xml:space="preserve"> I am basically giving an overview of the technique (FIT), inputs and outputs, the objective of the dissertation and how to achieve it (power analysis, true positive and true negative for both experiments), the experiment design and justification, some preliminary results and a brief discussion/conclusion.</w:t>
+      </w:r>
+    </w:p>
+    <w:p>
+      <w:pPr>
+        <w:autoSpaceDE w:val="0"/>
+        <w:autoSpaceDN w:val="0"/>
+        <w:adjustRightInd w:val="0"/>
+        <w:rPr>
+          <w:rFonts w:ascii="Cambria Math" w:hAnsi="Cambria Math" w:cs="Courier New"/>
+          <w:highlight w:val="white"/>
+        </w:rPr>
+      </w:pPr>
+      <w:r>
+        <w:rPr>
+          <w:rFonts w:ascii="Cambria Math" w:hAnsi="Cambria Math" w:cs="Courier New"/>
+          <w:highlight w:val="white"/>
+        </w:rPr>
+        <w:t>There’s not much that I can say right now, apart from the fact that the test performs well in the neutral snapshot model (average of ~84%), but even better when time averaging is applied (~99.6%)</w:t>
+      </w:r>
+      <w:r>
+        <w:rPr>
+          <w:rFonts w:ascii="Cambria Math" w:hAnsi="Cambria Math" w:cs="Courier New"/>
+          <w:highlight w:val="white"/>
+        </w:rPr>
+        <w:t>. This seems logical</w:t>
+      </w:r>
+      <w:r>
+        <w:rPr>
+          <w:rFonts w:ascii="Cambria Math" w:hAnsi="Cambria Math" w:cs="Courier New"/>
+          <w:highlight w:val="white"/>
+        </w:rPr>
+        <w:t xml:space="preserve"> for the following reasons:</w:t>
+      </w:r>
+    </w:p>
+    <w:p>
+      <w:pPr>
+        <w:pStyle w:val="ListParagraph"/>
+        <w:numPr>
+          <w:ilvl w:val="0"/>
+          <w:numId w:val="1"/>
+        </w:numPr>
+        <w:autoSpaceDE w:val="0"/>
+        <w:autoSpaceDN w:val="0"/>
+        <w:adjustRightInd w:val="0"/>
+        <w:rPr>
+          <w:rFonts w:ascii="Cambria Math" w:hAnsi="Cambria Math" w:cs="Courier New"/>
+          <w:highlight w:val="white"/>
+        </w:rPr>
+      </w:pPr>
+      <w:r>
+        <w:rPr>
+          <w:rFonts w:ascii="Cambria Math" w:hAnsi="Cambria Math" w:cs="Courier New"/>
+          <w:highlight w:val="white"/>
+        </w:rPr>
+        <w:t>It aggregates generations</w:t>
+      </w:r>
+      <w:r>
+        <w:rPr>
+          <w:rFonts w:ascii="Cambria Math" w:hAnsi="Cambria Math" w:cs="Courier New"/>
+          <w:highlight w:val="white"/>
+        </w:rPr>
+        <w:t>, so s</w:t>
+      </w:r>
+      <w:r>
+        <w:rPr>
+          <w:rFonts w:ascii="Cambria Math" w:hAnsi="Cambria Math" w:cs="Courier New"/>
+          <w:highlight w:val="white"/>
+        </w:rPr>
+        <w:t>mall fluctuations in the short term</w:t>
+      </w:r>
+      <w:r>
+        <w:rPr>
+          <w:rFonts w:ascii="Cambria Math" w:hAnsi="Cambria Math" w:cs="Courier New"/>
+          <w:highlight w:val="white"/>
+        </w:rPr>
+        <w:t xml:space="preserve"> are smoothed</w:t>
+      </w:r>
+      <w:r>
+        <w:rPr>
+          <w:rFonts w:ascii="Cambria Math" w:hAnsi="Cambria Math" w:cs="Courier New"/>
+          <w:highlight w:val="white"/>
+        </w:rPr>
+        <w:t xml:space="preserve"> and </w:t>
+      </w:r>
+      <w:r>
+        <w:rPr>
+          <w:rFonts w:ascii="Cambria Math" w:hAnsi="Cambria Math" w:cs="Courier New"/>
+          <w:b/>
+          <w:bCs/>
+          <w:highlight w:val="white"/>
+        </w:rPr>
+        <w:t>sampling variance is reduced</w:t>
+      </w:r>
+      <w:r>
+        <w:rPr>
+          <w:rFonts w:ascii="Cambria Math" w:hAnsi="Cambria Math" w:cs="Courier New"/>
+          <w:highlight w:val="white"/>
+        </w:rPr>
+        <w:t>.</w:t>
+      </w:r>
+      <w:r>
+        <w:rPr>
+          <w:rFonts w:ascii="Cambria Math" w:hAnsi="Cambria Math" w:cs="Courier New"/>
+          <w:highlight w:val="white"/>
+        </w:rPr>
+        <w:t xml:space="preserve"> We </w:t>
+      </w:r>
+      <w:r>
+        <w:rPr>
+          <w:rFonts w:ascii="Cambria Math" w:hAnsi="Cambria Math" w:cs="Courier New"/>
+          <w:highlight w:val="white"/>
+        </w:rPr>
+        <w:t xml:space="preserve">get rid </w:t>
+      </w:r>
+      <w:r>
+        <w:rPr>
+          <w:rFonts w:ascii="Cambria Math" w:hAnsi="Cambria Math" w:cs="Courier New"/>
+          <w:highlight w:val="white"/>
+        </w:rPr>
+        <w:t>of</w:t>
+      </w:r>
+      <w:r>
+        <w:rPr>
+          <w:rFonts w:ascii="Cambria Math" w:hAnsi="Cambria Math" w:cs="Courier New"/>
+          <w:highlight w:val="white"/>
+        </w:rPr>
+        <w:t xml:space="preserve"> the “noise” of </w:t>
+      </w:r>
+      <w:r>
+        <w:rPr>
+          <w:rFonts w:ascii="Cambria Math" w:hAnsi="Cambria Math" w:cs="Courier New"/>
+          <w:highlight w:val="white"/>
+        </w:rPr>
+        <w:t>short-term</w:t>
+      </w:r>
+      <w:r>
+        <w:rPr>
+          <w:rFonts w:ascii="Cambria Math" w:hAnsi="Cambria Math" w:cs="Courier New"/>
+          <w:highlight w:val="white"/>
+        </w:rPr>
+        <w:t xml:space="preserve"> processes.</w:t>
+      </w:r>
+    </w:p>
+    <w:p>
+      <w:pPr>
+        <w:pStyle w:val="ListParagraph"/>
+        <w:numPr>
+          <w:ilvl w:val="0"/>
+          <w:numId w:val="1"/>
+        </w:numPr>
+        <w:autoSpaceDE w:val="0"/>
+        <w:autoSpaceDN w:val="0"/>
+        <w:adjustRightInd w:val="0"/>
+        <w:rPr>
+          <w:rFonts w:ascii="Cambria Math" w:hAnsi="Cambria Math" w:cs="Courier New"/>
+          <w:highlight w:val="white"/>
+        </w:rPr>
+      </w:pPr>
+      <w:r>
+        <w:rPr>
+          <w:rFonts w:ascii="Cambria Math" w:hAnsi="Cambria Math" w:cs="Courier New"/>
+          <w:highlight w:val="white"/>
+        </w:rPr>
+        <w:t xml:space="preserve">The simulation </w:t>
+      </w:r>
+      <w:r>
+        <w:rPr>
+          <w:rFonts w:ascii="Cambria Math" w:hAnsi="Cambria Math" w:cs="Courier New"/>
+          <w:highlight w:val="white"/>
+        </w:rPr>
+        <w:t>creat</w:t>
+      </w:r>
+      <w:r>
+        <w:rPr>
+          <w:rFonts w:ascii="Cambria Math" w:hAnsi="Cambria Math" w:cs="Courier New"/>
+          <w:highlight w:val="white"/>
+        </w:rPr>
+        <w:t>es</w:t>
+      </w:r>
+      <w:r>
+        <w:rPr>
+          <w:rFonts w:ascii="Cambria Math" w:hAnsi="Cambria Math" w:cs="Courier New"/>
+          <w:highlight w:val="white"/>
+        </w:rPr>
+        <w:t xml:space="preserve"> </w:t>
+      </w:r>
+      <w:r>
+        <w:rPr>
+          <w:rFonts w:ascii="Cambria Math" w:hAnsi="Cambria Math" w:cs="Courier New"/>
+          <w:highlight w:val="white"/>
+        </w:rPr>
+        <w:t xml:space="preserve">more eligible </w:t>
+      </w:r>
+      <w:r>
+        <w:rPr>
+          <w:rFonts w:ascii="Cambria Math" w:hAnsi="Cambria Math" w:cs="Courier New"/>
+          <w:highlight w:val="white"/>
+        </w:rPr>
+        <w:t>variants per bin</w:t>
+      </w:r>
+      <w:r>
+        <w:rPr>
+          <w:rFonts w:ascii="Cambria Math" w:hAnsi="Cambria Math" w:cs="Courier New"/>
+          <w:highlight w:val="white"/>
+        </w:rPr>
+        <w:t xml:space="preserve">, so </w:t>
+      </w:r>
+      <w:r>
+        <w:rPr>
+          <w:rFonts w:ascii="Cambria Math" w:hAnsi="Cambria Math" w:cs="Courier New"/>
+          <w:b/>
+          <w:bCs/>
+          <w:highlight w:val="white"/>
+        </w:rPr>
+        <w:t>short-lived variants persist</w:t>
+      </w:r>
+      <w:r>
+        <w:rPr>
+          <w:rFonts w:ascii="Cambria Math" w:hAnsi="Cambria Math" w:cs="Courier New"/>
+          <w:highlight w:val="white"/>
+        </w:rPr>
+        <w:t xml:space="preserve"> and are analysable</w:t>
+      </w:r>
+      <w:r>
+        <w:rPr>
+          <w:rFonts w:ascii="Cambria Math" w:hAnsi="Cambria Math" w:cs="Courier New"/>
+          <w:highlight w:val="white"/>
+        </w:rPr>
+        <w:t>.</w:t>
+      </w:r>
+    </w:p>
+    <w:p>
+      <w:pPr>
+        <w:pStyle w:val="ListParagraph"/>
+        <w:numPr>
+          <w:ilvl w:val="0"/>
+          <w:numId w:val="1"/>
+        </w:numPr>
+        <w:autoSpaceDE w:val="0"/>
+        <w:autoSpaceDN w:val="0"/>
+        <w:adjustRightInd w:val="0"/>
+        <w:rPr>
+          <w:rFonts w:ascii="Cambria Math" w:hAnsi="Cambria Math" w:cs="Courier New"/>
+          <w:highlight w:val="white"/>
+        </w:rPr>
+      </w:pPr>
+      <w:r>
+        <w:rPr>
+          <w:rFonts w:ascii="Cambria Math" w:hAnsi="Cambria Math" w:cs="Courier New"/>
+          <w:highlight w:val="white"/>
+        </w:rPr>
+        <w:t xml:space="preserve">With more frequencies analysed by the test, </w:t>
+      </w:r>
+      <w:r>
+        <w:rPr>
+          <w:rFonts w:ascii="Cambria Math" w:hAnsi="Cambria Math" w:cs="Courier New"/>
+          <w:highlight w:val="white"/>
+        </w:rPr>
+        <w:t>there is enough data to estimate the slope with which the FIT performs.</w:t>
+      </w:r>
+    </w:p>
+    <w:p>
+      <w:pPr>
+        <w:autoSpaceDE w:val="0"/>
+        <w:autoSpaceDN w:val="0"/>
+        <w:adjustRightInd w:val="0"/>
+        <w:rPr>
+          <w:rFonts w:ascii="Cambria Math" w:hAnsi="Cambria Math" w:cs="Courier New"/>
+          <w:highlight w:val="white"/>
+        </w:rPr>
+      </w:pPr>
+      <w:r>
+        <w:rPr>
+          <w:rFonts w:ascii="Cambria Math" w:hAnsi="Cambria Math" w:cs="Courier New"/>
+          <w:highlight w:val="white"/>
+        </w:rPr>
+        <w:t>We</w:t>
+      </w:r>
+      <w:r>
+        <w:rPr>
+          <w:rFonts w:ascii="Cambria Math" w:hAnsi="Cambria Math" w:cs="Courier New"/>
+          <w:highlight w:val="white"/>
+        </w:rPr>
+        <w:t xml:space="preserve"> can start considering a better</w:t>
+      </w:r>
+      <w:r>
+        <w:rPr>
+          <w:rFonts w:ascii="Cambria Math" w:hAnsi="Cambria Math" w:cs="Courier New"/>
+          <w:highlight w:val="white"/>
+        </w:rPr>
+        <w:t xml:space="preserve"> theoretical</w:t>
+      </w:r>
+      <w:r>
+        <w:rPr>
+          <w:rFonts w:ascii="Cambria Math" w:hAnsi="Cambria Math" w:cs="Courier New"/>
+          <w:highlight w:val="white"/>
+        </w:rPr>
+        <w:t xml:space="preserve"> performance in real life scenarios in which time averaging is at play (archaeological assemblages)</w:t>
+      </w:r>
+      <w:r>
+        <w:rPr>
+          <w:rFonts w:ascii="Cambria Math" w:hAnsi="Cambria Math" w:cs="Courier New"/>
+          <w:highlight w:val="white"/>
+        </w:rPr>
+        <w:t>. We gain accuracy but we lose precision, because effectively we are missing out the real fluctuations</w:t>
+      </w:r>
+      <w:r>
+        <w:rPr>
+          <w:rFonts w:ascii="Cambria Math" w:hAnsi="Cambria Math" w:cs="Courier New"/>
+          <w:highlight w:val="white"/>
+        </w:rPr>
+        <w:t>. Therefore,</w:t>
+      </w:r>
+      <w:r>
+        <w:rPr>
+          <w:rFonts w:ascii="Cambria Math" w:hAnsi="Cambria Math" w:cs="Courier New"/>
+          <w:highlight w:val="white"/>
+        </w:rPr>
+        <w:t xml:space="preserve"> it is </w:t>
+      </w:r>
+      <w:r>
+        <w:rPr>
+          <w:rFonts w:ascii="Cambria Math" w:hAnsi="Cambria Math" w:cs="Courier New"/>
+          <w:b/>
+          <w:bCs/>
+          <w:highlight w:val="white"/>
+        </w:rPr>
+        <w:t>scientifically sufficient</w:t>
+      </w:r>
+      <w:r>
+        <w:rPr>
+          <w:rFonts w:ascii="Cambria Math" w:hAnsi="Cambria Math" w:cs="Courier New"/>
+          <w:highlight w:val="white"/>
+        </w:rPr>
+        <w:t xml:space="preserve">, which is </w:t>
+      </w:r>
+      <w:r>
+        <w:rPr>
+          <w:rFonts w:ascii="Cambria Math" w:hAnsi="Cambria Math" w:cs="Courier New"/>
+          <w:highlight w:val="white"/>
+        </w:rPr>
+        <w:t>the</w:t>
+      </w:r>
+      <w:r>
+        <w:rPr>
+          <w:rFonts w:ascii="Cambria Math" w:hAnsi="Cambria Math" w:cs="Courier New"/>
+          <w:highlight w:val="white"/>
+        </w:rPr>
+        <w:t xml:space="preserve"> </w:t>
+      </w:r>
+      <w:r>
+        <w:rPr>
+          <w:rFonts w:ascii="Cambria Math" w:hAnsi="Cambria Math" w:cs="Courier New"/>
+          <w:highlight w:val="white"/>
+        </w:rPr>
+        <w:t>goal</w:t>
+      </w:r>
+      <w:r>
+        <w:rPr>
+          <w:rFonts w:ascii="Cambria Math" w:hAnsi="Cambria Math" w:cs="Courier New"/>
+          <w:highlight w:val="white"/>
+        </w:rPr>
+        <w:t>.</w:t>
+      </w:r>
+    </w:p>
+    <w:p>
+      <w:pPr>
+        <w:autoSpaceDE w:val="0"/>
+        <w:autoSpaceDN w:val="0"/>
+        <w:adjustRightInd w:val="0"/>
+        <w:rPr>
+          <w:rFonts w:ascii="Cambria Math" w:hAnsi="Cambria Math" w:cs="Courier New"/>
+          <w:highlight w:val="white"/>
+        </w:rPr>
+      </w:pPr>
+      <w:r>
+        <w:rPr>
+          <w:rFonts w:ascii="Cambria Math" w:hAnsi="Cambria Math" w:cs="Courier New"/>
+          <w:highlight w:val="white"/>
+        </w:rPr>
+        <w:t>For tomorrow I’ll carry on with the tasks I left undone for today (proposed in day #11), plus</w:t>
+      </w:r>
+      <w:r>
+        <w:rPr>
+          <w:rFonts w:ascii="Cambria Math" w:hAnsi="Cambria Math" w:cs="Courier New"/>
+          <w:highlight w:val="white"/>
+        </w:rPr>
+        <w:t xml:space="preserve"> go forward in the presentation. </w:t>
+      </w:r>
+      <w:r>
+        <w:rPr>
+          <w:rFonts w:ascii="Cambria Math" w:hAnsi="Cambria Math" w:cs="Courier New"/>
+          <w:highlight w:val="white"/>
+        </w:rPr>
+        <w:t>First thing will be tasks 1 and 2, followed by presentation, and if there’s time, task 4 (3 I did that same day, hence the figure attached above</w:t>
+      </w:r>
+      <w:r>
+        <w:rPr>
+          <w:rFonts w:ascii="Cambria Math" w:hAnsi="Cambria Math" w:cs="Courier New"/>
+          <w:highlight w:val="white"/>
+        </w:rPr>
+        <w:t>, although recreating the time averaging figure with a smaller bin size would be more convenient to illustrate the results with more detail</w:t>
+      </w:r>
+      <w:r>
+        <w:rPr>
+          <w:rFonts w:ascii="Cambria Math" w:hAnsi="Cambria Math" w:cs="Courier New"/>
+          <w:highlight w:val="white"/>
+        </w:rPr>
+        <w:t>).</w:t>
       </w:r>
     </w:p>
     <w:sectPr>
@@ -37755,6 +38229,7 @@
     <w:rsid w:val="001D604E"/>
     <w:rsid w:val="007C6A83"/>
     <w:rsid w:val="00A912C6"/>
+    <w:rsid w:val="00FE0C1C"/>
   </w:rsids>
   <m:mathPr>
     <m:mathFont m:val="Cambria Math"/>

--- a/Report of daily progress.docx
+++ b/Report of daily progress.docx
@@ -35473,6 +35473,13 @@
           <w:rFonts w:ascii="Cambria Math" w:hAnsi="Cambria Math" w:cs="Courier New"/>
           <w:highlight w:val="white"/>
         </w:rPr>
+        <w:t>v</w:t>
+      </w:r>
+      <w:r>
+        <w:rPr>
+          <w:rFonts w:ascii="Cambria Math" w:hAnsi="Cambria Math" w:cs="Courier New"/>
+          <w:highlight w:val="white"/>
+        </w:rPr>
         <w:t xml:space="preserve">Apply coefficient of selection and population size estimates using </w:t>
       </w:r>
       <w:r>
@@ -35612,14 +35619,7 @@
           <w:rFonts w:ascii="Cambria Math" w:hAnsi="Cambria Math" w:cs="Courier New"/>
           <w:highlight w:val="white"/>
         </w:rPr>
-        <w:t>It aggregates generations</w:t>
-      </w:r>
-      <w:r>
-        <w:rPr>
-          <w:rFonts w:ascii="Cambria Math" w:hAnsi="Cambria Math" w:cs="Courier New"/>
-          <w:highlight w:val="white"/>
-        </w:rPr>
-        <w:t>, so s</w:t>
+        <w:t>It aggregates generations, so s</w:t>
       </w:r>
       <w:r>
         <w:rPr>
@@ -35967,6 +35967,69 @@
           <w:highlight w:val="white"/>
         </w:rPr>
         <w:t>).</w:t>
+      </w:r>
+    </w:p>
+    <w:p>
+      <w:pPr>
+        <w:autoSpaceDE w:val="0"/>
+        <w:autoSpaceDN w:val="0"/>
+        <w:adjustRightInd w:val="0"/>
+        <w:rPr>
+          <w:rFonts w:ascii="Cambria Math" w:hAnsi="Cambria Math" w:cs="Courier New"/>
+          <w:highlight w:val="white"/>
+        </w:rPr>
+      </w:pPr>
+    </w:p>
+    <w:p>
+      <w:pPr>
+        <w:autoSpaceDE w:val="0"/>
+        <w:autoSpaceDN w:val="0"/>
+        <w:adjustRightInd w:val="0"/>
+        <w:rPr>
+          <w:rFonts w:ascii="Cambria Math" w:hAnsi="Cambria Math" w:cs="Courier New"/>
+          <w:b/>
+          <w:bCs/>
+          <w:sz w:val="24"/>
+          <w:szCs w:val="24"/>
+          <w:highlight w:val="white"/>
+        </w:rPr>
+      </w:pPr>
+      <w:r>
+        <w:rPr>
+          <w:rFonts w:ascii="Cambria Math" w:hAnsi="Cambria Math" w:cs="Courier New"/>
+          <w:b/>
+          <w:bCs/>
+          <w:sz w:val="24"/>
+          <w:szCs w:val="24"/>
+          <w:highlight w:val="white"/>
+        </w:rPr>
+        <w:t>Day #13 – 08/05/25</w:t>
+      </w:r>
+    </w:p>
+    <w:p>
+      <w:pPr>
+        <w:autoSpaceDE w:val="0"/>
+        <w:autoSpaceDN w:val="0"/>
+        <w:adjustRightInd w:val="0"/>
+        <w:rPr>
+          <w:rFonts w:ascii="Cambria Math" w:hAnsi="Cambria Math" w:cs="Courier New"/>
+          <w:b/>
+          <w:bCs/>
+          <w:sz w:val="24"/>
+          <w:szCs w:val="24"/>
+          <w:highlight w:val="white"/>
+        </w:rPr>
+      </w:pPr>
+      <w:r>
+        <w:rPr>
+          <w:rFonts w:ascii="Cambria Math" w:hAnsi="Cambria Math" w:cs="Courier New"/>
+          <w:b/>
+          <w:bCs/>
+          <w:sz w:val="24"/>
+          <w:szCs w:val="24"/>
+          <w:highlight w:val="white"/>
+        </w:rPr>
+        <w:t>Summary</w:t>
       </w:r>
     </w:p>
     <w:sectPr>
@@ -38227,8 +38290,10 @@
   <w:rsids>
     <w:rsidRoot w:val="001D604E"/>
     <w:rsid w:val="001D604E"/>
+    <w:rsid w:val="00690538"/>
     <w:rsid w:val="007C6A83"/>
     <w:rsid w:val="00A912C6"/>
+    <w:rsid w:val="00D33068"/>
     <w:rsid w:val="00FE0C1C"/>
   </w:rsids>
   <m:mathPr>
